--- a/Контрольные на 6-й семестр/07_Исследование систем управления/!_КР/КР_Исследование систем управления_Синяткин Р.Г. МО-17з.docx
+++ b/Контрольные на 6-й семестр/07_Исследование систем управления/!_КР/КР_Исследование систем управления_Синяткин Р.Г. МО-17з.docx
@@ -1586,19 +1586,7 @@
               <w:rPr>
                 <w:lang w:eastAsia="uk-UA"/>
               </w:rPr>
-              <w:t xml:space="preserve">4 </w:t>
-            </w:r>
-            <w:r>
-              <w:rPr>
-                <w:lang w:eastAsia="uk-UA"/>
-              </w:rPr>
-              <w:t>группа</w:t>
-            </w:r>
-            <w:r>
-              <w:rPr>
-                <w:lang w:eastAsia="uk-UA"/>
-              </w:rPr>
-              <w:t xml:space="preserve"> – показ</w:t>
+              <w:t>4 группа – показ</w:t>
             </w:r>
             <w:r>
               <w:rPr>
@@ -4923,11 +4911,10 @@
           <w:p>
             <w:pPr>
               <w:pStyle w:val="aff5"/>
-              <w:numPr>
-                <w:ilvl w:val="0"/>
-                <w:numId w:val="43"/>
-              </w:numPr>
-            </w:pPr>
+            </w:pPr>
+            <w:r>
+              <w:t>1</w:t>
+            </w:r>
           </w:p>
         </w:tc>
         <w:tc>
@@ -4968,11 +4955,10 @@
           <w:p>
             <w:pPr>
               <w:pStyle w:val="aff5"/>
-              <w:numPr>
-                <w:ilvl w:val="0"/>
-                <w:numId w:val="43"/>
-              </w:numPr>
-            </w:pPr>
+            </w:pPr>
+            <w:r>
+              <w:t>2</w:t>
+            </w:r>
           </w:p>
         </w:tc>
         <w:tc>
@@ -5013,11 +4999,10 @@
           <w:p>
             <w:pPr>
               <w:pStyle w:val="aff5"/>
-              <w:numPr>
-                <w:ilvl w:val="0"/>
-                <w:numId w:val="43"/>
-              </w:numPr>
-            </w:pPr>
+            </w:pPr>
+            <w:r>
+              <w:t>3</w:t>
+            </w:r>
           </w:p>
         </w:tc>
         <w:tc>
@@ -5058,11 +5043,10 @@
           <w:p>
             <w:pPr>
               <w:pStyle w:val="aff5"/>
-              <w:numPr>
-                <w:ilvl w:val="0"/>
-                <w:numId w:val="43"/>
-              </w:numPr>
-            </w:pPr>
+            </w:pPr>
+            <w:r>
+              <w:t>4</w:t>
+            </w:r>
           </w:p>
         </w:tc>
         <w:tc>
@@ -5103,11 +5087,10 @@
           <w:p>
             <w:pPr>
               <w:pStyle w:val="aff5"/>
-              <w:numPr>
-                <w:ilvl w:val="0"/>
-                <w:numId w:val="43"/>
-              </w:numPr>
-            </w:pPr>
+            </w:pPr>
+            <w:r>
+              <w:t>5</w:t>
+            </w:r>
           </w:p>
         </w:tc>
         <w:tc>
@@ -5148,11 +5131,10 @@
           <w:p>
             <w:pPr>
               <w:pStyle w:val="aff5"/>
-              <w:numPr>
-                <w:ilvl w:val="0"/>
-                <w:numId w:val="43"/>
-              </w:numPr>
-            </w:pPr>
+            </w:pPr>
+            <w:r>
+              <w:t>6</w:t>
+            </w:r>
           </w:p>
         </w:tc>
         <w:tc>
@@ -5193,11 +5175,10 @@
           <w:p>
             <w:pPr>
               <w:pStyle w:val="aff5"/>
-              <w:numPr>
-                <w:ilvl w:val="0"/>
-                <w:numId w:val="43"/>
-              </w:numPr>
-            </w:pPr>
+            </w:pPr>
+            <w:r>
+              <w:t>7</w:t>
+            </w:r>
           </w:p>
         </w:tc>
         <w:tc>
@@ -5238,11 +5219,10 @@
           <w:p>
             <w:pPr>
               <w:pStyle w:val="aff5"/>
-              <w:numPr>
-                <w:ilvl w:val="0"/>
-                <w:numId w:val="43"/>
-              </w:numPr>
-            </w:pPr>
+            </w:pPr>
+            <w:r>
+              <w:t>8</w:t>
+            </w:r>
           </w:p>
         </w:tc>
         <w:tc>
@@ -5283,11 +5263,10 @@
           <w:p>
             <w:pPr>
               <w:pStyle w:val="aff5"/>
-              <w:numPr>
-                <w:ilvl w:val="0"/>
-                <w:numId w:val="43"/>
-              </w:numPr>
-            </w:pPr>
+            </w:pPr>
+            <w:r>
+              <w:t>9</w:t>
+            </w:r>
           </w:p>
         </w:tc>
         <w:tc>
@@ -5328,11 +5307,10 @@
           <w:p>
             <w:pPr>
               <w:pStyle w:val="aff5"/>
-              <w:numPr>
-                <w:ilvl w:val="0"/>
-                <w:numId w:val="43"/>
-              </w:numPr>
-            </w:pPr>
+            </w:pPr>
+            <w:r>
+              <w:t>10</w:t>
+            </w:r>
           </w:p>
         </w:tc>
         <w:tc>
@@ -5373,11 +5351,10 @@
           <w:p>
             <w:pPr>
               <w:pStyle w:val="aff5"/>
-              <w:numPr>
-                <w:ilvl w:val="0"/>
-                <w:numId w:val="43"/>
-              </w:numPr>
-            </w:pPr>
+            </w:pPr>
+            <w:r>
+              <w:t>11</w:t>
+            </w:r>
           </w:p>
         </w:tc>
         <w:tc>
@@ -5418,11 +5395,10 @@
           <w:p>
             <w:pPr>
               <w:pStyle w:val="aff5"/>
-              <w:numPr>
-                <w:ilvl w:val="0"/>
-                <w:numId w:val="43"/>
-              </w:numPr>
-            </w:pPr>
+            </w:pPr>
+            <w:r>
+              <w:t>12</w:t>
+            </w:r>
           </w:p>
         </w:tc>
         <w:tc>
@@ -5463,11 +5439,10 @@
           <w:p>
             <w:pPr>
               <w:pStyle w:val="aff5"/>
-              <w:numPr>
-                <w:ilvl w:val="0"/>
-                <w:numId w:val="43"/>
-              </w:numPr>
-            </w:pPr>
+            </w:pPr>
+            <w:r>
+              <w:t>13</w:t>
+            </w:r>
           </w:p>
         </w:tc>
         <w:tc>
@@ -5669,13 +5644,7 @@
                           <w:rPr>
                             <w:rFonts w:ascii="Cambria Math" w:hAnsi="Cambria Math"/>
                           </w:rPr>
-                          <m:t xml:space="preserve"> </m:t>
-                        </m:r>
-                        <m:r>
-                          <w:rPr>
-                            <w:rFonts w:ascii="Cambria Math" w:hAnsi="Cambria Math"/>
-                          </w:rPr>
-                          <m:t>a</m:t>
+                          <m:t xml:space="preserve"> a</m:t>
                         </m:r>
                       </m:e>
                       <m:sub>
@@ -5760,7 +5729,7 @@
           <v:shape id="_x0000_i1025" type="#_x0000_t75" style="width:18.8pt;height:23.15pt" o:ole="">
             <v:imagedata r:id="rId16" o:title=""/>
           </v:shape>
-          <o:OLEObject Type="Embed" ProgID="Equation.3" ShapeID="_x0000_i1025" DrawAspect="Content" ObjectID="_1651595583" r:id="rId17"/>
+          <o:OLEObject Type="Embed" ProgID="Equation.3" ShapeID="_x0000_i1025" DrawAspect="Content" ObjectID="_1651601942" r:id="rId17"/>
         </w:object>
       </w:r>
       <w:r>
@@ -7705,7 +7674,7 @@
                 <v:shape id="_x0000_i1026" type="#_x0000_t75" style="width:350pt;height:31.95pt" o:ole="">
                   <v:imagedata r:id="rId18" o:title=""/>
                 </v:shape>
-                <o:OLEObject Type="Embed" ProgID="Equation.3" ShapeID="_x0000_i1026" DrawAspect="Content" ObjectID="_1651595584" r:id="rId19"/>
+                <o:OLEObject Type="Embed" ProgID="Equation.3" ShapeID="_x0000_i1026" DrawAspect="Content" ObjectID="_1651601943" r:id="rId19"/>
               </w:object>
             </w:r>
             <w:r>
@@ -7771,7 +7740,7 @@
           <v:shape id="_x0000_i1027" type="#_x0000_t75" style="width:21.9pt;height:23.15pt" o:ole="">
             <v:imagedata r:id="rId20" o:title=""/>
           </v:shape>
-          <o:OLEObject Type="Embed" ProgID="Equation.3" ShapeID="_x0000_i1027" DrawAspect="Content" ObjectID="_1651595585" r:id="rId21"/>
+          <o:OLEObject Type="Embed" ProgID="Equation.3" ShapeID="_x0000_i1027" DrawAspect="Content" ObjectID="_1651601944" r:id="rId21"/>
         </w:object>
       </w:r>
       <w:r>
@@ -7791,7 +7760,7 @@
           <v:shape id="_x0000_i1028" type="#_x0000_t75" style="width:25.05pt;height:23.15pt" o:ole="">
             <v:imagedata r:id="rId22" o:title=""/>
           </v:shape>
-          <o:OLEObject Type="Embed" ProgID="Equation.3" ShapeID="_x0000_i1028" DrawAspect="Content" ObjectID="_1651595586" r:id="rId23"/>
+          <o:OLEObject Type="Embed" ProgID="Equation.3" ShapeID="_x0000_i1028" DrawAspect="Content" ObjectID="_1651601945" r:id="rId23"/>
         </w:object>
       </w:r>
       <w:r>
@@ -7811,7 +7780,7 @@
           <v:shape id="_x0000_i1029" type="#_x0000_t75" style="width:23.8pt;height:23.15pt" o:ole="">
             <v:imagedata r:id="rId24" o:title=""/>
           </v:shape>
-          <o:OLEObject Type="Embed" ProgID="Equation.3" ShapeID="_x0000_i1029" DrawAspect="Content" ObjectID="_1651595587" r:id="rId25"/>
+          <o:OLEObject Type="Embed" ProgID="Equation.3" ShapeID="_x0000_i1029" DrawAspect="Content" ObjectID="_1651601946" r:id="rId25"/>
         </w:object>
       </w:r>
       <w:r>
@@ -7831,7 +7800,7 @@
           <v:shape id="_x0000_i1030" type="#_x0000_t75" style="width:21.9pt;height:23.15pt" o:ole="">
             <v:imagedata r:id="rId26" o:title=""/>
           </v:shape>
-          <o:OLEObject Type="Embed" ProgID="Equation.3" ShapeID="_x0000_i1030" DrawAspect="Content" ObjectID="_1651595588" r:id="rId27"/>
+          <o:OLEObject Type="Embed" ProgID="Equation.3" ShapeID="_x0000_i1030" DrawAspect="Content" ObjectID="_1651601947" r:id="rId27"/>
         </w:object>
       </w:r>
       <w:r>
@@ -8462,73 +8431,5837 @@
       </w:r>
       <w:proofErr w:type="gramStart"/>
       <w:r>
-        <w:t xml:space="preserve">значит именно ему </w:t>
-      </w:r>
-      <w:r>
-        <w:t>банк отдал</w:t>
+        <w:t>значит именно ему банк отдал</w:t>
       </w:r>
       <w:proofErr w:type="gramEnd"/>
       <w:r>
-        <w:t xml:space="preserve"> бы предпочтение</w:t>
-      </w:r>
-      <w:r>
-        <w:t>.</w:t>
-      </w:r>
-      <w:bookmarkStart w:id="6" w:name="_GoBack"/>
+        <w:t xml:space="preserve"> бы предпочтение.</w:t>
+      </w:r>
+    </w:p>
+    <w:p>
+      <w:pPr>
+        <w:pStyle w:val="af8"/>
+      </w:pPr>
+      <w:r>
+        <w:t>Задача 2</w:t>
+      </w:r>
+    </w:p>
+    <w:p>
+      <w:pPr>
+        <w:pStyle w:val="af8"/>
+      </w:pPr>
+      <w:r>
+        <w:t>Предприятие прорабатывает инвестиционную программу, имея в своем распоряжении финансовые ресурсы (какие могут быть направлены в инвестиции) на сумму 15</w:t>
+      </w:r>
+      <w:r>
+        <w:t>28</w:t>
+      </w:r>
+      <w:r>
+        <w:t xml:space="preserve"> тыс. руб. В распоряжении разработчиков программы есть несколько инвестиционных проектов (не взаимозависимых один от другого) с соответствующими параметрами (</w:t>
+      </w:r>
+      <w:r>
+        <w:fldChar w:fldCharType="begin"/>
+      </w:r>
+      <w:r>
+        <w:instrText xml:space="preserve"> REF  _Ref40985475 \h \r \t </w:instrText>
+      </w:r>
+      <w:r>
+        <w:fldChar w:fldCharType="separate"/>
+      </w:r>
+      <w:r>
+        <w:t>3.7</w:t>
+      </w:r>
+      <w:r>
+        <w:fldChar w:fldCharType="end"/>
+      </w:r>
+      <w:r>
+        <w:t>).</w:t>
+      </w:r>
+    </w:p>
+    <w:p>
+      <w:pPr>
+        <w:widowControl w:val="0"/>
+        <w:ind w:left="28" w:firstLine="672"/>
+        <w:rPr>
+          <w:sz w:val="30"/>
+          <w:szCs w:val="30"/>
+        </w:rPr>
+      </w:pPr>
+    </w:p>
+    <w:p>
+      <w:pPr>
+        <w:pStyle w:val="a2"/>
+        <w:widowControl w:val="0"/>
+        <w:ind w:left="28" w:hanging="28"/>
+        <w:rPr>
+          <w:sz w:val="30"/>
+          <w:szCs w:val="30"/>
+        </w:rPr>
+      </w:pPr>
+      <w:bookmarkStart w:id="6" w:name="_Ref40985475"/>
+      <w:r>
+        <w:t>– Параметры инвестиционных проектов</w:t>
+      </w:r>
       <w:bookmarkEnd w:id="6"/>
     </w:p>
+    <w:tbl>
+      <w:tblPr>
+        <w:tblW w:w="0" w:type="auto"/>
+        <w:tblInd w:w="57" w:type="dxa"/>
+        <w:tblBorders>
+          <w:top w:val="single" w:sz="4" w:space="0" w:color="auto"/>
+          <w:left w:val="single" w:sz="4" w:space="0" w:color="auto"/>
+          <w:bottom w:val="single" w:sz="4" w:space="0" w:color="auto"/>
+          <w:right w:val="single" w:sz="4" w:space="0" w:color="auto"/>
+          <w:insideH w:val="single" w:sz="4" w:space="0" w:color="auto"/>
+          <w:insideV w:val="single" w:sz="4" w:space="0" w:color="auto"/>
+        </w:tblBorders>
+        <w:tblLook w:val="01E0" w:firstRow="1" w:lastRow="1" w:firstColumn="1" w:lastColumn="1" w:noHBand="0" w:noVBand="0"/>
+      </w:tblPr>
+      <w:tblGrid>
+        <w:gridCol w:w="2136"/>
+        <w:gridCol w:w="1631"/>
+        <w:gridCol w:w="2373"/>
+        <w:gridCol w:w="2225"/>
+        <w:gridCol w:w="1329"/>
+      </w:tblGrid>
+      <w:tr>
+        <w:tc>
+          <w:tcPr>
+            <w:tcW w:w="2136" w:type="dxa"/>
+            <w:shd w:val="clear" w:color="auto" w:fill="auto"/>
+            <w:tcMar>
+              <w:left w:w="57" w:type="dxa"/>
+              <w:right w:w="57" w:type="dxa"/>
+            </w:tcMar>
+          </w:tcPr>
+          <w:p>
+            <w:pPr>
+              <w:pStyle w:val="aff5"/>
+            </w:pPr>
+            <w:r>
+              <w:t>Инвестиционный</w:t>
+            </w:r>
+          </w:p>
+          <w:p>
+            <w:pPr>
+              <w:pStyle w:val="aff5"/>
+            </w:pPr>
+            <w:r>
+              <w:t>проект</w:t>
+            </w:r>
+          </w:p>
+        </w:tc>
+        <w:tc>
+          <w:tcPr>
+            <w:tcW w:w="1631" w:type="dxa"/>
+            <w:shd w:val="clear" w:color="auto" w:fill="auto"/>
+            <w:tcMar>
+              <w:left w:w="57" w:type="dxa"/>
+              <w:right w:w="57" w:type="dxa"/>
+            </w:tcMar>
+          </w:tcPr>
+          <w:p>
+            <w:pPr>
+              <w:pStyle w:val="aff5"/>
+            </w:pPr>
+            <w:r>
+              <w:t>Сумма инвестиций, тис</w:t>
+            </w:r>
+            <w:proofErr w:type="gramStart"/>
+            <w:r>
+              <w:t>.</w:t>
+            </w:r>
+            <w:proofErr w:type="gramEnd"/>
+            <w:r>
+              <w:t xml:space="preserve"> </w:t>
+            </w:r>
+            <w:proofErr w:type="gramStart"/>
+            <w:r>
+              <w:t>р</w:t>
+            </w:r>
+            <w:proofErr w:type="gramEnd"/>
+            <w:r>
+              <w:t>уб</w:t>
+            </w:r>
+          </w:p>
+        </w:tc>
+        <w:tc>
+          <w:tcPr>
+            <w:tcW w:w="2373" w:type="dxa"/>
+            <w:shd w:val="clear" w:color="auto" w:fill="auto"/>
+            <w:tcMar>
+              <w:left w:w="57" w:type="dxa"/>
+              <w:right w:w="57" w:type="dxa"/>
+            </w:tcMar>
+          </w:tcPr>
+          <w:p>
+            <w:pPr>
+              <w:pStyle w:val="aff5"/>
+            </w:pPr>
+            <w:r>
+              <w:t>Срок функционирования, лет</w:t>
+            </w:r>
+          </w:p>
+        </w:tc>
+        <w:tc>
+          <w:tcPr>
+            <w:tcW w:w="2225" w:type="dxa"/>
+            <w:shd w:val="clear" w:color="auto" w:fill="auto"/>
+            <w:tcMar>
+              <w:left w:w="57" w:type="dxa"/>
+              <w:right w:w="57" w:type="dxa"/>
+            </w:tcMar>
+          </w:tcPr>
+          <w:p>
+            <w:pPr>
+              <w:pStyle w:val="aff5"/>
+            </w:pPr>
+            <w:r>
+              <w:t>Денежный поток за весь срок, тыс. руб</w:t>
+            </w:r>
+          </w:p>
+        </w:tc>
+        <w:tc>
+          <w:tcPr>
+            <w:tcW w:w="1329" w:type="dxa"/>
+            <w:shd w:val="clear" w:color="auto" w:fill="auto"/>
+            <w:tcMar>
+              <w:left w:w="57" w:type="dxa"/>
+              <w:right w:w="57" w:type="dxa"/>
+            </w:tcMar>
+          </w:tcPr>
+          <w:p>
+            <w:pPr>
+              <w:pStyle w:val="aff5"/>
+            </w:pPr>
+            <w:r>
+              <w:rPr>
+                <w:i/>
+              </w:rPr>
+              <w:t>NPV</w:t>
+            </w:r>
+            <w:r>
+              <w:t>, тис</w:t>
+            </w:r>
+            <w:proofErr w:type="gramStart"/>
+            <w:r>
+              <w:t>.</w:t>
+            </w:r>
+            <w:proofErr w:type="gramEnd"/>
+            <w:r>
+              <w:t> </w:t>
+            </w:r>
+            <w:proofErr w:type="gramStart"/>
+            <w:r>
+              <w:t>р</w:t>
+            </w:r>
+            <w:proofErr w:type="gramEnd"/>
+            <w:r>
+              <w:t>уб</w:t>
+            </w:r>
+          </w:p>
+        </w:tc>
+      </w:tr>
+      <w:tr>
+        <w:tc>
+          <w:tcPr>
+            <w:tcW w:w="2136" w:type="dxa"/>
+            <w:shd w:val="clear" w:color="auto" w:fill="auto"/>
+            <w:tcMar>
+              <w:left w:w="57" w:type="dxa"/>
+              <w:right w:w="57" w:type="dxa"/>
+            </w:tcMar>
+          </w:tcPr>
+          <w:p>
+            <w:pPr>
+              <w:pStyle w:val="aff5"/>
+            </w:pPr>
+            <w:r>
+              <w:t>А</w:t>
+            </w:r>
+          </w:p>
+        </w:tc>
+        <w:tc>
+          <w:tcPr>
+            <w:tcW w:w="1631" w:type="dxa"/>
+            <w:shd w:val="clear" w:color="auto" w:fill="auto"/>
+            <w:tcMar>
+              <w:left w:w="57" w:type="dxa"/>
+              <w:right w:w="57" w:type="dxa"/>
+            </w:tcMar>
+            <w:vAlign w:val="center"/>
+          </w:tcPr>
+          <w:p>
+            <w:pPr>
+              <w:pStyle w:val="aff5"/>
+            </w:pPr>
+            <w:r>
+              <w:t>748</w:t>
+            </w:r>
+          </w:p>
+        </w:tc>
+        <w:tc>
+          <w:tcPr>
+            <w:tcW w:w="2373" w:type="dxa"/>
+            <w:shd w:val="clear" w:color="auto" w:fill="auto"/>
+            <w:tcMar>
+              <w:left w:w="57" w:type="dxa"/>
+              <w:right w:w="57" w:type="dxa"/>
+            </w:tcMar>
+            <w:vAlign w:val="center"/>
+          </w:tcPr>
+          <w:p>
+            <w:pPr>
+              <w:pStyle w:val="aff5"/>
+            </w:pPr>
+            <w:r>
+              <w:t>3</w:t>
+            </w:r>
+          </w:p>
+        </w:tc>
+        <w:tc>
+          <w:tcPr>
+            <w:tcW w:w="2225" w:type="dxa"/>
+            <w:shd w:val="clear" w:color="auto" w:fill="auto"/>
+            <w:tcMar>
+              <w:left w:w="57" w:type="dxa"/>
+              <w:right w:w="57" w:type="dxa"/>
+            </w:tcMar>
+            <w:vAlign w:val="center"/>
+          </w:tcPr>
+          <w:p>
+            <w:pPr>
+              <w:pStyle w:val="aff5"/>
+            </w:pPr>
+            <w:r>
+              <w:t>818</w:t>
+            </w:r>
+          </w:p>
+        </w:tc>
+        <w:tc>
+          <w:tcPr>
+            <w:tcW w:w="1329" w:type="dxa"/>
+            <w:shd w:val="clear" w:color="auto" w:fill="auto"/>
+            <w:tcMar>
+              <w:left w:w="57" w:type="dxa"/>
+              <w:right w:w="57" w:type="dxa"/>
+            </w:tcMar>
+            <w:vAlign w:val="center"/>
+          </w:tcPr>
+          <w:p>
+            <w:pPr>
+              <w:pStyle w:val="aff5"/>
+            </w:pPr>
+            <w:r>
+              <w:t>70</w:t>
+            </w:r>
+          </w:p>
+        </w:tc>
+      </w:tr>
+      <w:tr>
+        <w:tc>
+          <w:tcPr>
+            <w:tcW w:w="2136" w:type="dxa"/>
+            <w:shd w:val="clear" w:color="auto" w:fill="auto"/>
+            <w:tcMar>
+              <w:left w:w="57" w:type="dxa"/>
+              <w:right w:w="57" w:type="dxa"/>
+            </w:tcMar>
+          </w:tcPr>
+          <w:p>
+            <w:pPr>
+              <w:pStyle w:val="aff5"/>
+            </w:pPr>
+            <w:r>
+              <w:t>Б</w:t>
+            </w:r>
+          </w:p>
+        </w:tc>
+        <w:tc>
+          <w:tcPr>
+            <w:tcW w:w="1631" w:type="dxa"/>
+            <w:shd w:val="clear" w:color="auto" w:fill="auto"/>
+            <w:tcMar>
+              <w:left w:w="57" w:type="dxa"/>
+              <w:right w:w="57" w:type="dxa"/>
+            </w:tcMar>
+            <w:vAlign w:val="center"/>
+          </w:tcPr>
+          <w:p>
+            <w:pPr>
+              <w:pStyle w:val="aff5"/>
+            </w:pPr>
+            <w:r>
+              <w:t>478</w:t>
+            </w:r>
+          </w:p>
+        </w:tc>
+        <w:tc>
+          <w:tcPr>
+            <w:tcW w:w="2373" w:type="dxa"/>
+            <w:shd w:val="clear" w:color="auto" w:fill="auto"/>
+            <w:tcMar>
+              <w:left w:w="57" w:type="dxa"/>
+              <w:right w:w="57" w:type="dxa"/>
+            </w:tcMar>
+            <w:vAlign w:val="center"/>
+          </w:tcPr>
+          <w:p>
+            <w:pPr>
+              <w:pStyle w:val="aff5"/>
+            </w:pPr>
+            <w:r>
+              <w:t>3</w:t>
+            </w:r>
+          </w:p>
+        </w:tc>
+        <w:tc>
+          <w:tcPr>
+            <w:tcW w:w="2225" w:type="dxa"/>
+            <w:shd w:val="clear" w:color="auto" w:fill="auto"/>
+            <w:tcMar>
+              <w:left w:w="57" w:type="dxa"/>
+              <w:right w:w="57" w:type="dxa"/>
+            </w:tcMar>
+            <w:vAlign w:val="center"/>
+          </w:tcPr>
+          <w:p>
+            <w:pPr>
+              <w:pStyle w:val="aff5"/>
+            </w:pPr>
+            <w:r>
+              <w:t>588</w:t>
+            </w:r>
+          </w:p>
+        </w:tc>
+        <w:tc>
+          <w:tcPr>
+            <w:tcW w:w="1329" w:type="dxa"/>
+            <w:shd w:val="clear" w:color="auto" w:fill="auto"/>
+            <w:tcMar>
+              <w:left w:w="57" w:type="dxa"/>
+              <w:right w:w="57" w:type="dxa"/>
+            </w:tcMar>
+            <w:vAlign w:val="center"/>
+          </w:tcPr>
+          <w:p>
+            <w:pPr>
+              <w:pStyle w:val="aff5"/>
+            </w:pPr>
+            <w:r>
+              <w:t>110</w:t>
+            </w:r>
+          </w:p>
+        </w:tc>
+      </w:tr>
+      <w:tr>
+        <w:tc>
+          <w:tcPr>
+            <w:tcW w:w="2136" w:type="dxa"/>
+            <w:shd w:val="clear" w:color="auto" w:fill="auto"/>
+            <w:tcMar>
+              <w:left w:w="57" w:type="dxa"/>
+              <w:right w:w="57" w:type="dxa"/>
+            </w:tcMar>
+          </w:tcPr>
+          <w:p>
+            <w:pPr>
+              <w:pStyle w:val="aff5"/>
+            </w:pPr>
+            <w:r>
+              <w:t>В</w:t>
+            </w:r>
+          </w:p>
+        </w:tc>
+        <w:tc>
+          <w:tcPr>
+            <w:tcW w:w="1631" w:type="dxa"/>
+            <w:shd w:val="clear" w:color="auto" w:fill="auto"/>
+            <w:tcMar>
+              <w:left w:w="57" w:type="dxa"/>
+              <w:right w:w="57" w:type="dxa"/>
+            </w:tcMar>
+            <w:vAlign w:val="center"/>
+          </w:tcPr>
+          <w:p>
+            <w:pPr>
+              <w:pStyle w:val="aff5"/>
+            </w:pPr>
+            <w:r>
+              <w:t>258</w:t>
+            </w:r>
+          </w:p>
+        </w:tc>
+        <w:tc>
+          <w:tcPr>
+            <w:tcW w:w="2373" w:type="dxa"/>
+            <w:shd w:val="clear" w:color="auto" w:fill="auto"/>
+            <w:tcMar>
+              <w:left w:w="57" w:type="dxa"/>
+              <w:right w:w="57" w:type="dxa"/>
+            </w:tcMar>
+            <w:vAlign w:val="center"/>
+          </w:tcPr>
+          <w:p>
+            <w:pPr>
+              <w:pStyle w:val="aff5"/>
+            </w:pPr>
+            <w:r>
+              <w:t>1</w:t>
+            </w:r>
+          </w:p>
+        </w:tc>
+        <w:tc>
+          <w:tcPr>
+            <w:tcW w:w="2225" w:type="dxa"/>
+            <w:shd w:val="clear" w:color="auto" w:fill="auto"/>
+            <w:tcMar>
+              <w:left w:w="57" w:type="dxa"/>
+              <w:right w:w="57" w:type="dxa"/>
+            </w:tcMar>
+            <w:vAlign w:val="center"/>
+          </w:tcPr>
+          <w:p>
+            <w:pPr>
+              <w:pStyle w:val="aff5"/>
+            </w:pPr>
+            <w:r>
+              <w:t>328</w:t>
+            </w:r>
+          </w:p>
+        </w:tc>
+        <w:tc>
+          <w:tcPr>
+            <w:tcW w:w="1329" w:type="dxa"/>
+            <w:shd w:val="clear" w:color="auto" w:fill="auto"/>
+            <w:tcMar>
+              <w:left w:w="57" w:type="dxa"/>
+              <w:right w:w="57" w:type="dxa"/>
+            </w:tcMar>
+            <w:vAlign w:val="center"/>
+          </w:tcPr>
+          <w:p>
+            <w:pPr>
+              <w:pStyle w:val="aff5"/>
+            </w:pPr>
+            <w:r>
+              <w:t>70</w:t>
+            </w:r>
+          </w:p>
+        </w:tc>
+      </w:tr>
+      <w:tr>
+        <w:tc>
+          <w:tcPr>
+            <w:tcW w:w="2136" w:type="dxa"/>
+            <w:shd w:val="clear" w:color="auto" w:fill="auto"/>
+            <w:tcMar>
+              <w:left w:w="57" w:type="dxa"/>
+              <w:right w:w="57" w:type="dxa"/>
+            </w:tcMar>
+          </w:tcPr>
+          <w:p>
+            <w:pPr>
+              <w:pStyle w:val="aff5"/>
+            </w:pPr>
+            <w:r>
+              <w:t>Г</w:t>
+            </w:r>
+          </w:p>
+        </w:tc>
+        <w:tc>
+          <w:tcPr>
+            <w:tcW w:w="1631" w:type="dxa"/>
+            <w:shd w:val="clear" w:color="auto" w:fill="auto"/>
+            <w:tcMar>
+              <w:left w:w="57" w:type="dxa"/>
+              <w:right w:w="57" w:type="dxa"/>
+            </w:tcMar>
+            <w:vAlign w:val="center"/>
+          </w:tcPr>
+          <w:p>
+            <w:pPr>
+              <w:pStyle w:val="aff5"/>
+            </w:pPr>
+            <w:r>
+              <w:t>928</w:t>
+            </w:r>
+          </w:p>
+        </w:tc>
+        <w:tc>
+          <w:tcPr>
+            <w:tcW w:w="2373" w:type="dxa"/>
+            <w:shd w:val="clear" w:color="auto" w:fill="auto"/>
+            <w:tcMar>
+              <w:left w:w="57" w:type="dxa"/>
+              <w:right w:w="57" w:type="dxa"/>
+            </w:tcMar>
+            <w:vAlign w:val="center"/>
+          </w:tcPr>
+          <w:p>
+            <w:pPr>
+              <w:pStyle w:val="aff5"/>
+            </w:pPr>
+            <w:r>
+              <w:t>4</w:t>
+            </w:r>
+          </w:p>
+        </w:tc>
+        <w:tc>
+          <w:tcPr>
+            <w:tcW w:w="2225" w:type="dxa"/>
+            <w:shd w:val="clear" w:color="auto" w:fill="auto"/>
+            <w:tcMar>
+              <w:left w:w="57" w:type="dxa"/>
+              <w:right w:w="57" w:type="dxa"/>
+            </w:tcMar>
+            <w:vAlign w:val="center"/>
+          </w:tcPr>
+          <w:p>
+            <w:pPr>
+              <w:pStyle w:val="aff5"/>
+            </w:pPr>
+            <w:r>
+              <w:t>1068</w:t>
+            </w:r>
+          </w:p>
+        </w:tc>
+        <w:tc>
+          <w:tcPr>
+            <w:tcW w:w="1329" w:type="dxa"/>
+            <w:shd w:val="clear" w:color="auto" w:fill="auto"/>
+            <w:tcMar>
+              <w:left w:w="57" w:type="dxa"/>
+              <w:right w:w="57" w:type="dxa"/>
+            </w:tcMar>
+            <w:vAlign w:val="center"/>
+          </w:tcPr>
+          <w:p>
+            <w:pPr>
+              <w:pStyle w:val="aff5"/>
+            </w:pPr>
+            <w:r>
+              <w:t>140</w:t>
+            </w:r>
+          </w:p>
+        </w:tc>
+      </w:tr>
+      <w:tr>
+        <w:tc>
+          <w:tcPr>
+            <w:tcW w:w="2136" w:type="dxa"/>
+            <w:shd w:val="clear" w:color="auto" w:fill="auto"/>
+            <w:tcMar>
+              <w:left w:w="57" w:type="dxa"/>
+              <w:right w:w="57" w:type="dxa"/>
+            </w:tcMar>
+          </w:tcPr>
+          <w:p>
+            <w:pPr>
+              <w:pStyle w:val="aff5"/>
+            </w:pPr>
+            <w:r>
+              <w:t>Д</w:t>
+            </w:r>
+          </w:p>
+        </w:tc>
+        <w:tc>
+          <w:tcPr>
+            <w:tcW w:w="1631" w:type="dxa"/>
+            <w:shd w:val="clear" w:color="auto" w:fill="auto"/>
+            <w:tcMar>
+              <w:left w:w="57" w:type="dxa"/>
+              <w:right w:w="57" w:type="dxa"/>
+            </w:tcMar>
+            <w:vAlign w:val="center"/>
+          </w:tcPr>
+          <w:p>
+            <w:pPr>
+              <w:pStyle w:val="aff5"/>
+            </w:pPr>
+            <w:r>
+              <w:t>528</w:t>
+            </w:r>
+          </w:p>
+        </w:tc>
+        <w:tc>
+          <w:tcPr>
+            <w:tcW w:w="2373" w:type="dxa"/>
+            <w:shd w:val="clear" w:color="auto" w:fill="auto"/>
+            <w:tcMar>
+              <w:left w:w="57" w:type="dxa"/>
+              <w:right w:w="57" w:type="dxa"/>
+            </w:tcMar>
+            <w:vAlign w:val="center"/>
+          </w:tcPr>
+          <w:p>
+            <w:pPr>
+              <w:pStyle w:val="aff5"/>
+            </w:pPr>
+            <w:r>
+              <w:t>3</w:t>
+            </w:r>
+          </w:p>
+        </w:tc>
+        <w:tc>
+          <w:tcPr>
+            <w:tcW w:w="2225" w:type="dxa"/>
+            <w:shd w:val="clear" w:color="auto" w:fill="auto"/>
+            <w:tcMar>
+              <w:left w:w="57" w:type="dxa"/>
+              <w:right w:w="57" w:type="dxa"/>
+            </w:tcMar>
+            <w:vAlign w:val="center"/>
+          </w:tcPr>
+          <w:p>
+            <w:pPr>
+              <w:pStyle w:val="aff5"/>
+            </w:pPr>
+            <w:r>
+              <w:t>528</w:t>
+            </w:r>
+          </w:p>
+        </w:tc>
+        <w:tc>
+          <w:tcPr>
+            <w:tcW w:w="1329" w:type="dxa"/>
+            <w:shd w:val="clear" w:color="auto" w:fill="auto"/>
+            <w:tcMar>
+              <w:left w:w="57" w:type="dxa"/>
+              <w:right w:w="57" w:type="dxa"/>
+            </w:tcMar>
+            <w:vAlign w:val="center"/>
+          </w:tcPr>
+          <w:p>
+            <w:pPr>
+              <w:pStyle w:val="aff5"/>
+            </w:pPr>
+            <w:r>
+              <w:t>0</w:t>
+            </w:r>
+          </w:p>
+        </w:tc>
+      </w:tr>
+      <w:tr>
+        <w:tc>
+          <w:tcPr>
+            <w:tcW w:w="2136" w:type="dxa"/>
+            <w:shd w:val="clear" w:color="auto" w:fill="auto"/>
+            <w:tcMar>
+              <w:left w:w="57" w:type="dxa"/>
+              <w:right w:w="57" w:type="dxa"/>
+            </w:tcMar>
+          </w:tcPr>
+          <w:p>
+            <w:pPr>
+              <w:pStyle w:val="aff5"/>
+            </w:pPr>
+            <w:r>
+              <w:t>Е</w:t>
+            </w:r>
+          </w:p>
+        </w:tc>
+        <w:tc>
+          <w:tcPr>
+            <w:tcW w:w="1631" w:type="dxa"/>
+            <w:shd w:val="clear" w:color="auto" w:fill="auto"/>
+            <w:tcMar>
+              <w:left w:w="57" w:type="dxa"/>
+              <w:right w:w="57" w:type="dxa"/>
+            </w:tcMar>
+            <w:vAlign w:val="center"/>
+          </w:tcPr>
+          <w:p>
+            <w:pPr>
+              <w:pStyle w:val="aff5"/>
+            </w:pPr>
+            <w:r>
+              <w:t>828</w:t>
+            </w:r>
+          </w:p>
+        </w:tc>
+        <w:tc>
+          <w:tcPr>
+            <w:tcW w:w="2373" w:type="dxa"/>
+            <w:shd w:val="clear" w:color="auto" w:fill="auto"/>
+            <w:tcMar>
+              <w:left w:w="57" w:type="dxa"/>
+              <w:right w:w="57" w:type="dxa"/>
+            </w:tcMar>
+            <w:vAlign w:val="center"/>
+          </w:tcPr>
+          <w:p>
+            <w:pPr>
+              <w:pStyle w:val="aff5"/>
+            </w:pPr>
+            <w:r>
+              <w:t>2</w:t>
+            </w:r>
+          </w:p>
+        </w:tc>
+        <w:tc>
+          <w:tcPr>
+            <w:tcW w:w="2225" w:type="dxa"/>
+            <w:shd w:val="clear" w:color="auto" w:fill="auto"/>
+            <w:tcMar>
+              <w:left w:w="57" w:type="dxa"/>
+              <w:right w:w="57" w:type="dxa"/>
+            </w:tcMar>
+            <w:vAlign w:val="center"/>
+          </w:tcPr>
+          <w:p>
+            <w:pPr>
+              <w:pStyle w:val="aff5"/>
+            </w:pPr>
+            <w:r>
+              <w:t>988</w:t>
+            </w:r>
+          </w:p>
+        </w:tc>
+        <w:tc>
+          <w:tcPr>
+            <w:tcW w:w="1329" w:type="dxa"/>
+            <w:shd w:val="clear" w:color="auto" w:fill="auto"/>
+            <w:tcMar>
+              <w:left w:w="57" w:type="dxa"/>
+              <w:right w:w="57" w:type="dxa"/>
+            </w:tcMar>
+            <w:vAlign w:val="center"/>
+          </w:tcPr>
+          <w:p>
+            <w:pPr>
+              <w:pStyle w:val="aff5"/>
+            </w:pPr>
+            <w:r>
+              <w:t>160</w:t>
+            </w:r>
+          </w:p>
+        </w:tc>
+      </w:tr>
+    </w:tbl>
     <w:p>
       <w:pPr>
-        <w:pStyle w:val="af8"/>
+        <w:widowControl w:val="0"/>
+        <w:ind w:left="28" w:firstLine="672"/>
+        <w:rPr>
+          <w:b/>
+          <w:sz w:val="30"/>
+          <w:szCs w:val="30"/>
+        </w:rPr>
       </w:pPr>
     </w:p>
     <w:p>
       <w:pPr>
-        <w:pStyle w:val="1"/>
-      </w:pPr>
-      <w:bookmarkStart w:id="7" w:name="_Toc40982248"/>
-      <w:r>
-        <w:t>Линейные модели оптимизации производства</w:t>
+        <w:widowControl w:val="0"/>
+        <w:ind w:firstLine="709"/>
+        <w:rPr>
+          <w:sz w:val="30"/>
+          <w:szCs w:val="30"/>
+        </w:rPr>
+      </w:pPr>
+      <w:r>
+        <w:rPr>
+          <w:sz w:val="30"/>
+          <w:szCs w:val="30"/>
+        </w:rPr>
+        <w:t xml:space="preserve">С целью подготовки управленческого решения необходимо сделать выводы относительно выбора проектов к включению в программу. Как нужно </w:t>
+      </w:r>
+      <w:proofErr w:type="spellStart"/>
+      <w:r>
+        <w:rPr>
+          <w:sz w:val="30"/>
+          <w:szCs w:val="30"/>
+        </w:rPr>
+        <w:t>проранжировать</w:t>
+      </w:r>
+      <w:proofErr w:type="spellEnd"/>
+      <w:r>
+        <w:rPr>
+          <w:sz w:val="30"/>
+          <w:szCs w:val="30"/>
+        </w:rPr>
+        <w:t xml:space="preserve"> предложенные проекты? </w:t>
+      </w:r>
+    </w:p>
+    <w:p>
+      <w:pPr>
+        <w:widowControl w:val="0"/>
+        <w:ind w:firstLine="709"/>
+        <w:rPr>
+          <w:sz w:val="30"/>
+          <w:szCs w:val="30"/>
+          <w:lang w:val="en-US"/>
+        </w:rPr>
+      </w:pPr>
+      <w:r>
+        <w:rPr>
+          <w:sz w:val="30"/>
+          <w:szCs w:val="30"/>
+        </w:rPr>
+        <w:t xml:space="preserve">При ранжировании инвестиционных проектов с разными суммами начальных расходов и разными сроками функционирования (как критерий ранжирования) следует использовать величину, которая отображает отношение среднегодовой суммы </w:t>
+      </w:r>
+      <w:r>
+        <w:rPr>
+          <w:i/>
+          <w:sz w:val="30"/>
+          <w:szCs w:val="30"/>
+        </w:rPr>
+        <w:t>N</w:t>
+      </w:r>
+      <w:proofErr w:type="gramStart"/>
+      <w:r>
+        <w:rPr>
+          <w:i/>
+          <w:sz w:val="30"/>
+          <w:szCs w:val="30"/>
+        </w:rPr>
+        <w:t>Р</w:t>
+      </w:r>
+      <w:proofErr w:type="gramEnd"/>
+      <w:r>
+        <w:rPr>
+          <w:i/>
+          <w:sz w:val="30"/>
+          <w:szCs w:val="30"/>
+        </w:rPr>
+        <w:t>V</w:t>
+      </w:r>
+      <w:r>
+        <w:rPr>
+          <w:sz w:val="30"/>
+          <w:szCs w:val="30"/>
+        </w:rPr>
+        <w:t xml:space="preserve"> к сумме инвестиции. </w:t>
+      </w:r>
+    </w:p>
+    <w:p>
+      <w:pPr>
+        <w:widowControl w:val="0"/>
+        <w:ind w:firstLine="709"/>
+        <w:rPr>
+          <w:sz w:val="30"/>
+          <w:szCs w:val="30"/>
+          <w:lang w:val="en-US"/>
+        </w:rPr>
+      </w:pPr>
+    </w:p>
+    <w:p>
+      <w:pPr>
+        <w:pStyle w:val="a2"/>
+        <w:widowControl w:val="0"/>
+        <w:spacing w:line="240" w:lineRule="auto"/>
+        <w:ind w:left="28" w:hanging="28"/>
+      </w:pPr>
+      <w:bookmarkStart w:id="7" w:name="_Ref40988217"/>
+      <w:r>
+        <w:t>- И</w:t>
+      </w:r>
+      <w:r>
+        <w:t>нвестиционны</w:t>
+      </w:r>
+      <w:r>
+        <w:t>е</w:t>
+      </w:r>
+      <w:r>
+        <w:t xml:space="preserve"> </w:t>
+      </w:r>
+      <w:proofErr w:type="gramStart"/>
+      <w:r>
+        <w:t>проект</w:t>
+      </w:r>
+      <w:r>
+        <w:t>ы</w:t>
+      </w:r>
+      <w:proofErr w:type="gramEnd"/>
+      <w:r>
+        <w:t xml:space="preserve"> отсортированные по инвестиционной привлекательности</w:t>
       </w:r>
       <w:bookmarkEnd w:id="7"/>
     </w:p>
+    <w:tbl>
+      <w:tblPr>
+        <w:tblW w:w="0" w:type="auto"/>
+        <w:tblInd w:w="57" w:type="dxa"/>
+        <w:tblBorders>
+          <w:top w:val="single" w:sz="4" w:space="0" w:color="auto"/>
+          <w:left w:val="single" w:sz="4" w:space="0" w:color="auto"/>
+          <w:bottom w:val="single" w:sz="4" w:space="0" w:color="auto"/>
+          <w:right w:val="single" w:sz="4" w:space="0" w:color="auto"/>
+          <w:insideH w:val="single" w:sz="4" w:space="0" w:color="auto"/>
+          <w:insideV w:val="single" w:sz="4" w:space="0" w:color="auto"/>
+        </w:tblBorders>
+        <w:tblLook w:val="01E0" w:firstRow="1" w:lastRow="1" w:firstColumn="1" w:lastColumn="1" w:noHBand="0" w:noVBand="0"/>
+      </w:tblPr>
+      <w:tblGrid>
+        <w:gridCol w:w="1971"/>
+        <w:gridCol w:w="1453"/>
+        <w:gridCol w:w="2222"/>
+        <w:gridCol w:w="1514"/>
+        <w:gridCol w:w="1055"/>
+        <w:gridCol w:w="1532"/>
+      </w:tblGrid>
+      <w:tr>
+        <w:tc>
+          <w:tcPr>
+            <w:tcW w:w="1971" w:type="dxa"/>
+            <w:shd w:val="clear" w:color="auto" w:fill="auto"/>
+            <w:tcMar>
+              <w:left w:w="57" w:type="dxa"/>
+              <w:right w:w="57" w:type="dxa"/>
+            </w:tcMar>
+            <w:vAlign w:val="center"/>
+          </w:tcPr>
+          <w:p>
+            <w:pPr>
+              <w:pStyle w:val="aff5"/>
+            </w:pPr>
+            <w:r>
+              <w:t>Инвестиционный</w:t>
+            </w:r>
+          </w:p>
+          <w:p>
+            <w:pPr>
+              <w:pStyle w:val="aff5"/>
+            </w:pPr>
+            <w:r>
+              <w:t>проект</w:t>
+            </w:r>
+          </w:p>
+        </w:tc>
+        <w:tc>
+          <w:tcPr>
+            <w:tcW w:w="1453" w:type="dxa"/>
+            <w:shd w:val="clear" w:color="auto" w:fill="auto"/>
+            <w:tcMar>
+              <w:left w:w="57" w:type="dxa"/>
+              <w:right w:w="57" w:type="dxa"/>
+            </w:tcMar>
+            <w:vAlign w:val="center"/>
+          </w:tcPr>
+          <w:p>
+            <w:pPr>
+              <w:pStyle w:val="aff5"/>
+            </w:pPr>
+            <w:r>
+              <w:t>Сумма инвестиций, тис</w:t>
+            </w:r>
+            <w:proofErr w:type="gramStart"/>
+            <w:r>
+              <w:t>.</w:t>
+            </w:r>
+            <w:proofErr w:type="gramEnd"/>
+            <w:r>
+              <w:t xml:space="preserve"> </w:t>
+            </w:r>
+            <w:proofErr w:type="gramStart"/>
+            <w:r>
+              <w:t>р</w:t>
+            </w:r>
+            <w:proofErr w:type="gramEnd"/>
+            <w:r>
+              <w:t>уб</w:t>
+            </w:r>
+          </w:p>
+        </w:tc>
+        <w:tc>
+          <w:tcPr>
+            <w:tcW w:w="2222" w:type="dxa"/>
+            <w:shd w:val="clear" w:color="auto" w:fill="auto"/>
+            <w:tcMar>
+              <w:left w:w="57" w:type="dxa"/>
+              <w:right w:w="57" w:type="dxa"/>
+            </w:tcMar>
+            <w:vAlign w:val="center"/>
+          </w:tcPr>
+          <w:p>
+            <w:pPr>
+              <w:pStyle w:val="aff5"/>
+            </w:pPr>
+            <w:r>
+              <w:t>Срок функционирования, лет</w:t>
+            </w:r>
+          </w:p>
+        </w:tc>
+        <w:tc>
+          <w:tcPr>
+            <w:tcW w:w="1514" w:type="dxa"/>
+            <w:shd w:val="clear" w:color="auto" w:fill="auto"/>
+            <w:tcMar>
+              <w:left w:w="57" w:type="dxa"/>
+              <w:right w:w="57" w:type="dxa"/>
+            </w:tcMar>
+            <w:vAlign w:val="center"/>
+          </w:tcPr>
+          <w:p>
+            <w:pPr>
+              <w:pStyle w:val="aff5"/>
+            </w:pPr>
+            <w:r>
+              <w:t>Денежный поток за весь срок, тыс. руб</w:t>
+            </w:r>
+          </w:p>
+        </w:tc>
+        <w:tc>
+          <w:tcPr>
+            <w:tcW w:w="1055" w:type="dxa"/>
+            <w:shd w:val="clear" w:color="auto" w:fill="auto"/>
+            <w:tcMar>
+              <w:left w:w="57" w:type="dxa"/>
+              <w:right w:w="57" w:type="dxa"/>
+            </w:tcMar>
+            <w:vAlign w:val="center"/>
+          </w:tcPr>
+          <w:p>
+            <w:pPr>
+              <w:pStyle w:val="aff5"/>
+            </w:pPr>
+            <w:r>
+              <w:rPr>
+                <w:i/>
+              </w:rPr>
+              <w:t>NPV</w:t>
+            </w:r>
+            <w:r>
+              <w:t>, тис</w:t>
+            </w:r>
+            <w:proofErr w:type="gramStart"/>
+            <w:r>
+              <w:t>.</w:t>
+            </w:r>
+            <w:proofErr w:type="gramEnd"/>
+            <w:r>
+              <w:t> </w:t>
+            </w:r>
+            <w:proofErr w:type="gramStart"/>
+            <w:r>
+              <w:t>р</w:t>
+            </w:r>
+            <w:proofErr w:type="gramEnd"/>
+            <w:r>
+              <w:t>уб</w:t>
+            </w:r>
+          </w:p>
+        </w:tc>
+        <w:tc>
+          <w:tcPr>
+            <w:tcW w:w="1532" w:type="dxa"/>
+            <w:vAlign w:val="center"/>
+          </w:tcPr>
+          <w:p>
+            <w:pPr>
+              <w:pStyle w:val="aff5"/>
+              <w:rPr>
+                <w:i/>
+              </w:rPr>
+            </w:pPr>
+            <m:oMathPara>
+              <m:oMath>
+                <m:f>
+                  <m:fPr>
+                    <m:ctrlPr>
+                      <w:rPr>
+                        <w:rFonts w:ascii="Cambria Math" w:hAnsi="Cambria Math"/>
+                        <w:i/>
+                      </w:rPr>
+                    </m:ctrlPr>
+                  </m:fPr>
+                  <m:num>
+                    <m:r>
+                      <w:rPr>
+                        <w:rFonts w:ascii="Cambria Math" w:hAnsi="Cambria Math"/>
+                      </w:rPr>
+                      <m:t>NPV</m:t>
+                    </m:r>
+                  </m:num>
+                  <m:den>
+                    <m:r>
+                      <w:rPr>
+                        <w:rFonts w:ascii="Cambria Math" w:hAnsi="Cambria Math"/>
+                      </w:rPr>
+                      <m:t>инвестиции</m:t>
+                    </m:r>
+                  </m:den>
+                </m:f>
+              </m:oMath>
+            </m:oMathPara>
+          </w:p>
+        </w:tc>
+      </w:tr>
+      <w:tr>
+        <w:tc>
+          <w:tcPr>
+            <w:tcW w:w="1971" w:type="dxa"/>
+            <w:shd w:val="clear" w:color="auto" w:fill="auto"/>
+            <w:tcMar>
+              <w:left w:w="57" w:type="dxa"/>
+              <w:right w:w="57" w:type="dxa"/>
+            </w:tcMar>
+            <w:vAlign w:val="center"/>
+          </w:tcPr>
+          <w:p>
+            <w:pPr>
+              <w:pStyle w:val="aff5"/>
+            </w:pPr>
+            <w:r>
+              <w:t>В</w:t>
+            </w:r>
+          </w:p>
+        </w:tc>
+        <w:tc>
+          <w:tcPr>
+            <w:tcW w:w="1453" w:type="dxa"/>
+            <w:shd w:val="clear" w:color="auto" w:fill="auto"/>
+            <w:tcMar>
+              <w:left w:w="57" w:type="dxa"/>
+              <w:right w:w="57" w:type="dxa"/>
+            </w:tcMar>
+            <w:vAlign w:val="center"/>
+          </w:tcPr>
+          <w:p>
+            <w:pPr>
+              <w:pStyle w:val="aff5"/>
+            </w:pPr>
+            <w:r>
+              <w:t>258</w:t>
+            </w:r>
+          </w:p>
+        </w:tc>
+        <w:tc>
+          <w:tcPr>
+            <w:tcW w:w="2222" w:type="dxa"/>
+            <w:shd w:val="clear" w:color="auto" w:fill="auto"/>
+            <w:tcMar>
+              <w:left w:w="57" w:type="dxa"/>
+              <w:right w:w="57" w:type="dxa"/>
+            </w:tcMar>
+            <w:vAlign w:val="center"/>
+          </w:tcPr>
+          <w:p>
+            <w:pPr>
+              <w:pStyle w:val="aff5"/>
+            </w:pPr>
+            <w:r>
+              <w:t>1</w:t>
+            </w:r>
+          </w:p>
+        </w:tc>
+        <w:tc>
+          <w:tcPr>
+            <w:tcW w:w="1514" w:type="dxa"/>
+            <w:shd w:val="clear" w:color="auto" w:fill="auto"/>
+            <w:tcMar>
+              <w:left w:w="57" w:type="dxa"/>
+              <w:right w:w="57" w:type="dxa"/>
+            </w:tcMar>
+            <w:vAlign w:val="center"/>
+          </w:tcPr>
+          <w:p>
+            <w:pPr>
+              <w:pStyle w:val="aff5"/>
+            </w:pPr>
+            <w:r>
+              <w:t>328</w:t>
+            </w:r>
+          </w:p>
+        </w:tc>
+        <w:tc>
+          <w:tcPr>
+            <w:tcW w:w="1055" w:type="dxa"/>
+            <w:shd w:val="clear" w:color="auto" w:fill="auto"/>
+            <w:tcMar>
+              <w:left w:w="57" w:type="dxa"/>
+              <w:right w:w="57" w:type="dxa"/>
+            </w:tcMar>
+            <w:vAlign w:val="center"/>
+          </w:tcPr>
+          <w:p>
+            <w:pPr>
+              <w:pStyle w:val="aff5"/>
+            </w:pPr>
+            <w:r>
+              <w:t>70</w:t>
+            </w:r>
+          </w:p>
+        </w:tc>
+        <w:tc>
+          <w:tcPr>
+            <w:tcW w:w="1532" w:type="dxa"/>
+            <w:vAlign w:val="bottom"/>
+          </w:tcPr>
+          <w:p>
+            <w:pPr>
+              <w:pStyle w:val="aff5"/>
+              <w:rPr>
+                <w:rFonts w:ascii="Calibri" w:hAnsi="Calibri"/>
+                <w:sz w:val="22"/>
+                <w:szCs w:val="22"/>
+              </w:rPr>
+            </w:pPr>
+            <w:r>
+              <w:rPr>
+                <w:rFonts w:ascii="Calibri" w:hAnsi="Calibri"/>
+                <w:sz w:val="22"/>
+                <w:szCs w:val="22"/>
+              </w:rPr>
+              <w:t>0,271</w:t>
+            </w:r>
+          </w:p>
+        </w:tc>
+      </w:tr>
+      <w:tr>
+        <w:tc>
+          <w:tcPr>
+            <w:tcW w:w="1971" w:type="dxa"/>
+            <w:shd w:val="clear" w:color="auto" w:fill="auto"/>
+            <w:tcMar>
+              <w:left w:w="57" w:type="dxa"/>
+              <w:right w:w="57" w:type="dxa"/>
+            </w:tcMar>
+            <w:vAlign w:val="center"/>
+          </w:tcPr>
+          <w:p>
+            <w:pPr>
+              <w:pStyle w:val="aff5"/>
+            </w:pPr>
+            <w:r>
+              <w:t>Б</w:t>
+            </w:r>
+          </w:p>
+        </w:tc>
+        <w:tc>
+          <w:tcPr>
+            <w:tcW w:w="1453" w:type="dxa"/>
+            <w:shd w:val="clear" w:color="auto" w:fill="auto"/>
+            <w:tcMar>
+              <w:left w:w="57" w:type="dxa"/>
+              <w:right w:w="57" w:type="dxa"/>
+            </w:tcMar>
+            <w:vAlign w:val="center"/>
+          </w:tcPr>
+          <w:p>
+            <w:pPr>
+              <w:pStyle w:val="aff5"/>
+            </w:pPr>
+            <w:r>
+              <w:t>478</w:t>
+            </w:r>
+          </w:p>
+        </w:tc>
+        <w:tc>
+          <w:tcPr>
+            <w:tcW w:w="2222" w:type="dxa"/>
+            <w:shd w:val="clear" w:color="auto" w:fill="auto"/>
+            <w:tcMar>
+              <w:left w:w="57" w:type="dxa"/>
+              <w:right w:w="57" w:type="dxa"/>
+            </w:tcMar>
+            <w:vAlign w:val="center"/>
+          </w:tcPr>
+          <w:p>
+            <w:pPr>
+              <w:pStyle w:val="aff5"/>
+            </w:pPr>
+            <w:r>
+              <w:t>3</w:t>
+            </w:r>
+          </w:p>
+        </w:tc>
+        <w:tc>
+          <w:tcPr>
+            <w:tcW w:w="1514" w:type="dxa"/>
+            <w:shd w:val="clear" w:color="auto" w:fill="auto"/>
+            <w:tcMar>
+              <w:left w:w="57" w:type="dxa"/>
+              <w:right w:w="57" w:type="dxa"/>
+            </w:tcMar>
+            <w:vAlign w:val="center"/>
+          </w:tcPr>
+          <w:p>
+            <w:pPr>
+              <w:pStyle w:val="aff5"/>
+            </w:pPr>
+            <w:r>
+              <w:t>588</w:t>
+            </w:r>
+          </w:p>
+        </w:tc>
+        <w:tc>
+          <w:tcPr>
+            <w:tcW w:w="1055" w:type="dxa"/>
+            <w:shd w:val="clear" w:color="auto" w:fill="auto"/>
+            <w:tcMar>
+              <w:left w:w="57" w:type="dxa"/>
+              <w:right w:w="57" w:type="dxa"/>
+            </w:tcMar>
+            <w:vAlign w:val="center"/>
+          </w:tcPr>
+          <w:p>
+            <w:pPr>
+              <w:pStyle w:val="aff5"/>
+            </w:pPr>
+            <w:r>
+              <w:t>110</w:t>
+            </w:r>
+          </w:p>
+        </w:tc>
+        <w:tc>
+          <w:tcPr>
+            <w:tcW w:w="1532" w:type="dxa"/>
+            <w:vAlign w:val="bottom"/>
+          </w:tcPr>
+          <w:p>
+            <w:pPr>
+              <w:pStyle w:val="aff5"/>
+              <w:rPr>
+                <w:rFonts w:ascii="Calibri" w:hAnsi="Calibri"/>
+                <w:sz w:val="22"/>
+                <w:szCs w:val="22"/>
+              </w:rPr>
+            </w:pPr>
+            <w:r>
+              <w:rPr>
+                <w:rFonts w:ascii="Calibri" w:hAnsi="Calibri"/>
+                <w:sz w:val="22"/>
+                <w:szCs w:val="22"/>
+              </w:rPr>
+              <w:t>0,230</w:t>
+            </w:r>
+          </w:p>
+        </w:tc>
+      </w:tr>
+      <w:tr>
+        <w:tc>
+          <w:tcPr>
+            <w:tcW w:w="1971" w:type="dxa"/>
+            <w:shd w:val="clear" w:color="auto" w:fill="auto"/>
+            <w:tcMar>
+              <w:left w:w="57" w:type="dxa"/>
+              <w:right w:w="57" w:type="dxa"/>
+            </w:tcMar>
+            <w:vAlign w:val="center"/>
+          </w:tcPr>
+          <w:p>
+            <w:pPr>
+              <w:pStyle w:val="aff5"/>
+            </w:pPr>
+            <w:r>
+              <w:t>Е</w:t>
+            </w:r>
+          </w:p>
+        </w:tc>
+        <w:tc>
+          <w:tcPr>
+            <w:tcW w:w="1453" w:type="dxa"/>
+            <w:shd w:val="clear" w:color="auto" w:fill="auto"/>
+            <w:tcMar>
+              <w:left w:w="57" w:type="dxa"/>
+              <w:right w:w="57" w:type="dxa"/>
+            </w:tcMar>
+            <w:vAlign w:val="center"/>
+          </w:tcPr>
+          <w:p>
+            <w:pPr>
+              <w:pStyle w:val="aff5"/>
+            </w:pPr>
+            <w:r>
+              <w:t>828</w:t>
+            </w:r>
+          </w:p>
+        </w:tc>
+        <w:tc>
+          <w:tcPr>
+            <w:tcW w:w="2222" w:type="dxa"/>
+            <w:shd w:val="clear" w:color="auto" w:fill="auto"/>
+            <w:tcMar>
+              <w:left w:w="57" w:type="dxa"/>
+              <w:right w:w="57" w:type="dxa"/>
+            </w:tcMar>
+            <w:vAlign w:val="center"/>
+          </w:tcPr>
+          <w:p>
+            <w:pPr>
+              <w:pStyle w:val="aff5"/>
+            </w:pPr>
+            <w:r>
+              <w:t>2</w:t>
+            </w:r>
+          </w:p>
+        </w:tc>
+        <w:tc>
+          <w:tcPr>
+            <w:tcW w:w="1514" w:type="dxa"/>
+            <w:shd w:val="clear" w:color="auto" w:fill="auto"/>
+            <w:tcMar>
+              <w:left w:w="57" w:type="dxa"/>
+              <w:right w:w="57" w:type="dxa"/>
+            </w:tcMar>
+            <w:vAlign w:val="center"/>
+          </w:tcPr>
+          <w:p>
+            <w:pPr>
+              <w:pStyle w:val="aff5"/>
+            </w:pPr>
+            <w:r>
+              <w:t>988</w:t>
+            </w:r>
+          </w:p>
+        </w:tc>
+        <w:tc>
+          <w:tcPr>
+            <w:tcW w:w="1055" w:type="dxa"/>
+            <w:shd w:val="clear" w:color="auto" w:fill="auto"/>
+            <w:tcMar>
+              <w:left w:w="57" w:type="dxa"/>
+              <w:right w:w="57" w:type="dxa"/>
+            </w:tcMar>
+            <w:vAlign w:val="center"/>
+          </w:tcPr>
+          <w:p>
+            <w:pPr>
+              <w:pStyle w:val="aff5"/>
+            </w:pPr>
+            <w:r>
+              <w:t>160</w:t>
+            </w:r>
+          </w:p>
+        </w:tc>
+        <w:tc>
+          <w:tcPr>
+            <w:tcW w:w="1532" w:type="dxa"/>
+            <w:vAlign w:val="bottom"/>
+          </w:tcPr>
+          <w:p>
+            <w:pPr>
+              <w:pStyle w:val="aff5"/>
+              <w:rPr>
+                <w:rFonts w:ascii="Calibri" w:hAnsi="Calibri"/>
+                <w:sz w:val="22"/>
+                <w:szCs w:val="22"/>
+              </w:rPr>
+            </w:pPr>
+            <w:r>
+              <w:rPr>
+                <w:rFonts w:ascii="Calibri" w:hAnsi="Calibri"/>
+                <w:sz w:val="22"/>
+                <w:szCs w:val="22"/>
+              </w:rPr>
+              <w:t>0,193</w:t>
+            </w:r>
+          </w:p>
+        </w:tc>
+      </w:tr>
+      <w:tr>
+        <w:tc>
+          <w:tcPr>
+            <w:tcW w:w="1971" w:type="dxa"/>
+            <w:shd w:val="clear" w:color="auto" w:fill="auto"/>
+            <w:tcMar>
+              <w:left w:w="57" w:type="dxa"/>
+              <w:right w:w="57" w:type="dxa"/>
+            </w:tcMar>
+            <w:vAlign w:val="center"/>
+          </w:tcPr>
+          <w:p>
+            <w:pPr>
+              <w:pStyle w:val="aff5"/>
+            </w:pPr>
+            <w:r>
+              <w:t>Г</w:t>
+            </w:r>
+          </w:p>
+        </w:tc>
+        <w:tc>
+          <w:tcPr>
+            <w:tcW w:w="1453" w:type="dxa"/>
+            <w:shd w:val="clear" w:color="auto" w:fill="auto"/>
+            <w:tcMar>
+              <w:left w:w="57" w:type="dxa"/>
+              <w:right w:w="57" w:type="dxa"/>
+            </w:tcMar>
+            <w:vAlign w:val="center"/>
+          </w:tcPr>
+          <w:p>
+            <w:pPr>
+              <w:pStyle w:val="aff5"/>
+            </w:pPr>
+            <w:r>
+              <w:t>928</w:t>
+            </w:r>
+          </w:p>
+        </w:tc>
+        <w:tc>
+          <w:tcPr>
+            <w:tcW w:w="2222" w:type="dxa"/>
+            <w:shd w:val="clear" w:color="auto" w:fill="auto"/>
+            <w:tcMar>
+              <w:left w:w="57" w:type="dxa"/>
+              <w:right w:w="57" w:type="dxa"/>
+            </w:tcMar>
+            <w:vAlign w:val="center"/>
+          </w:tcPr>
+          <w:p>
+            <w:pPr>
+              <w:pStyle w:val="aff5"/>
+            </w:pPr>
+            <w:r>
+              <w:t>4</w:t>
+            </w:r>
+          </w:p>
+        </w:tc>
+        <w:tc>
+          <w:tcPr>
+            <w:tcW w:w="1514" w:type="dxa"/>
+            <w:shd w:val="clear" w:color="auto" w:fill="auto"/>
+            <w:tcMar>
+              <w:left w:w="57" w:type="dxa"/>
+              <w:right w:w="57" w:type="dxa"/>
+            </w:tcMar>
+            <w:vAlign w:val="center"/>
+          </w:tcPr>
+          <w:p>
+            <w:pPr>
+              <w:pStyle w:val="aff5"/>
+            </w:pPr>
+            <w:r>
+              <w:t>1 068</w:t>
+            </w:r>
+          </w:p>
+        </w:tc>
+        <w:tc>
+          <w:tcPr>
+            <w:tcW w:w="1055" w:type="dxa"/>
+            <w:shd w:val="clear" w:color="auto" w:fill="auto"/>
+            <w:tcMar>
+              <w:left w:w="57" w:type="dxa"/>
+              <w:right w:w="57" w:type="dxa"/>
+            </w:tcMar>
+            <w:vAlign w:val="center"/>
+          </w:tcPr>
+          <w:p>
+            <w:pPr>
+              <w:pStyle w:val="aff5"/>
+            </w:pPr>
+            <w:r>
+              <w:t>140</w:t>
+            </w:r>
+          </w:p>
+        </w:tc>
+        <w:tc>
+          <w:tcPr>
+            <w:tcW w:w="1532" w:type="dxa"/>
+            <w:vAlign w:val="bottom"/>
+          </w:tcPr>
+          <w:p>
+            <w:pPr>
+              <w:pStyle w:val="aff5"/>
+              <w:rPr>
+                <w:rFonts w:ascii="Calibri" w:hAnsi="Calibri"/>
+                <w:sz w:val="22"/>
+                <w:szCs w:val="22"/>
+              </w:rPr>
+            </w:pPr>
+            <w:r>
+              <w:rPr>
+                <w:rFonts w:ascii="Calibri" w:hAnsi="Calibri"/>
+                <w:sz w:val="22"/>
+                <w:szCs w:val="22"/>
+              </w:rPr>
+              <w:t>0,151</w:t>
+            </w:r>
+          </w:p>
+        </w:tc>
+      </w:tr>
+      <w:tr>
+        <w:tc>
+          <w:tcPr>
+            <w:tcW w:w="1971" w:type="dxa"/>
+            <w:shd w:val="clear" w:color="auto" w:fill="auto"/>
+            <w:tcMar>
+              <w:left w:w="57" w:type="dxa"/>
+              <w:right w:w="57" w:type="dxa"/>
+            </w:tcMar>
+            <w:vAlign w:val="center"/>
+          </w:tcPr>
+          <w:p>
+            <w:pPr>
+              <w:pStyle w:val="aff5"/>
+            </w:pPr>
+            <w:r>
+              <w:t>А</w:t>
+            </w:r>
+          </w:p>
+        </w:tc>
+        <w:tc>
+          <w:tcPr>
+            <w:tcW w:w="1453" w:type="dxa"/>
+            <w:shd w:val="clear" w:color="auto" w:fill="auto"/>
+            <w:tcMar>
+              <w:left w:w="57" w:type="dxa"/>
+              <w:right w:w="57" w:type="dxa"/>
+            </w:tcMar>
+            <w:vAlign w:val="center"/>
+          </w:tcPr>
+          <w:p>
+            <w:pPr>
+              <w:pStyle w:val="aff5"/>
+            </w:pPr>
+            <w:r>
+              <w:t>748</w:t>
+            </w:r>
+          </w:p>
+        </w:tc>
+        <w:tc>
+          <w:tcPr>
+            <w:tcW w:w="2222" w:type="dxa"/>
+            <w:shd w:val="clear" w:color="auto" w:fill="auto"/>
+            <w:tcMar>
+              <w:left w:w="57" w:type="dxa"/>
+              <w:right w:w="57" w:type="dxa"/>
+            </w:tcMar>
+            <w:vAlign w:val="center"/>
+          </w:tcPr>
+          <w:p>
+            <w:pPr>
+              <w:pStyle w:val="aff5"/>
+            </w:pPr>
+            <w:r>
+              <w:t>3</w:t>
+            </w:r>
+          </w:p>
+        </w:tc>
+        <w:tc>
+          <w:tcPr>
+            <w:tcW w:w="1514" w:type="dxa"/>
+            <w:shd w:val="clear" w:color="auto" w:fill="auto"/>
+            <w:tcMar>
+              <w:left w:w="57" w:type="dxa"/>
+              <w:right w:w="57" w:type="dxa"/>
+            </w:tcMar>
+            <w:vAlign w:val="center"/>
+          </w:tcPr>
+          <w:p>
+            <w:pPr>
+              <w:pStyle w:val="aff5"/>
+            </w:pPr>
+            <w:r>
+              <w:t>818</w:t>
+            </w:r>
+          </w:p>
+        </w:tc>
+        <w:tc>
+          <w:tcPr>
+            <w:tcW w:w="1055" w:type="dxa"/>
+            <w:shd w:val="clear" w:color="auto" w:fill="auto"/>
+            <w:tcMar>
+              <w:left w:w="57" w:type="dxa"/>
+              <w:right w:w="57" w:type="dxa"/>
+            </w:tcMar>
+            <w:vAlign w:val="center"/>
+          </w:tcPr>
+          <w:p>
+            <w:pPr>
+              <w:pStyle w:val="aff5"/>
+            </w:pPr>
+            <w:r>
+              <w:t>70</w:t>
+            </w:r>
+          </w:p>
+        </w:tc>
+        <w:tc>
+          <w:tcPr>
+            <w:tcW w:w="1532" w:type="dxa"/>
+            <w:vAlign w:val="bottom"/>
+          </w:tcPr>
+          <w:p>
+            <w:pPr>
+              <w:pStyle w:val="aff5"/>
+              <w:rPr>
+                <w:rFonts w:ascii="Calibri" w:hAnsi="Calibri"/>
+                <w:sz w:val="22"/>
+                <w:szCs w:val="22"/>
+              </w:rPr>
+            </w:pPr>
+            <w:r>
+              <w:rPr>
+                <w:rFonts w:ascii="Calibri" w:hAnsi="Calibri"/>
+                <w:sz w:val="22"/>
+                <w:szCs w:val="22"/>
+              </w:rPr>
+              <w:t>0,094</w:t>
+            </w:r>
+          </w:p>
+        </w:tc>
+      </w:tr>
+      <w:tr>
+        <w:tc>
+          <w:tcPr>
+            <w:tcW w:w="1971" w:type="dxa"/>
+            <w:shd w:val="clear" w:color="auto" w:fill="auto"/>
+            <w:tcMar>
+              <w:left w:w="57" w:type="dxa"/>
+              <w:right w:w="57" w:type="dxa"/>
+            </w:tcMar>
+            <w:vAlign w:val="center"/>
+          </w:tcPr>
+          <w:p>
+            <w:pPr>
+              <w:pStyle w:val="aff5"/>
+            </w:pPr>
+            <w:r>
+              <w:t>Д</w:t>
+            </w:r>
+          </w:p>
+        </w:tc>
+        <w:tc>
+          <w:tcPr>
+            <w:tcW w:w="1453" w:type="dxa"/>
+            <w:shd w:val="clear" w:color="auto" w:fill="auto"/>
+            <w:tcMar>
+              <w:left w:w="57" w:type="dxa"/>
+              <w:right w:w="57" w:type="dxa"/>
+            </w:tcMar>
+            <w:vAlign w:val="center"/>
+          </w:tcPr>
+          <w:p>
+            <w:pPr>
+              <w:pStyle w:val="aff5"/>
+            </w:pPr>
+            <w:r>
+              <w:t>528</w:t>
+            </w:r>
+          </w:p>
+        </w:tc>
+        <w:tc>
+          <w:tcPr>
+            <w:tcW w:w="2222" w:type="dxa"/>
+            <w:shd w:val="clear" w:color="auto" w:fill="auto"/>
+            <w:tcMar>
+              <w:left w:w="57" w:type="dxa"/>
+              <w:right w:w="57" w:type="dxa"/>
+            </w:tcMar>
+            <w:vAlign w:val="center"/>
+          </w:tcPr>
+          <w:p>
+            <w:pPr>
+              <w:pStyle w:val="aff5"/>
+            </w:pPr>
+            <w:r>
+              <w:t>3</w:t>
+            </w:r>
+          </w:p>
+        </w:tc>
+        <w:tc>
+          <w:tcPr>
+            <w:tcW w:w="1514" w:type="dxa"/>
+            <w:shd w:val="clear" w:color="auto" w:fill="auto"/>
+            <w:tcMar>
+              <w:left w:w="57" w:type="dxa"/>
+              <w:right w:w="57" w:type="dxa"/>
+            </w:tcMar>
+            <w:vAlign w:val="center"/>
+          </w:tcPr>
+          <w:p>
+            <w:pPr>
+              <w:pStyle w:val="aff5"/>
+            </w:pPr>
+            <w:r>
+              <w:t>528</w:t>
+            </w:r>
+          </w:p>
+        </w:tc>
+        <w:tc>
+          <w:tcPr>
+            <w:tcW w:w="1055" w:type="dxa"/>
+            <w:shd w:val="clear" w:color="auto" w:fill="auto"/>
+            <w:tcMar>
+              <w:left w:w="57" w:type="dxa"/>
+              <w:right w:w="57" w:type="dxa"/>
+            </w:tcMar>
+            <w:vAlign w:val="center"/>
+          </w:tcPr>
+          <w:p>
+            <w:pPr>
+              <w:pStyle w:val="aff5"/>
+            </w:pPr>
+            <w:r>
+              <w:t>0</w:t>
+            </w:r>
+          </w:p>
+        </w:tc>
+        <w:tc>
+          <w:tcPr>
+            <w:tcW w:w="1532" w:type="dxa"/>
+            <w:vAlign w:val="bottom"/>
+          </w:tcPr>
+          <w:p>
+            <w:pPr>
+              <w:pStyle w:val="aff5"/>
+              <w:rPr>
+                <w:rFonts w:ascii="Calibri" w:hAnsi="Calibri"/>
+                <w:sz w:val="22"/>
+                <w:szCs w:val="22"/>
+              </w:rPr>
+            </w:pPr>
+            <w:r>
+              <w:rPr>
+                <w:rFonts w:ascii="Calibri" w:hAnsi="Calibri"/>
+                <w:sz w:val="22"/>
+                <w:szCs w:val="22"/>
+              </w:rPr>
+              <w:t>0</w:t>
+            </w:r>
+          </w:p>
+        </w:tc>
+      </w:tr>
+    </w:tbl>
+    <w:p>
+      <w:pPr>
+        <w:pStyle w:val="af8"/>
+      </w:pPr>
+      <w:r>
+        <w:lastRenderedPageBreak/>
+        <w:t xml:space="preserve">Вычислив отношение </w:t>
+      </w:r>
+      <w:r>
+        <w:rPr>
+          <w:lang w:val="en-US"/>
+        </w:rPr>
+        <w:t>NPV</w:t>
+      </w:r>
+      <w:r>
+        <w:t xml:space="preserve"> </w:t>
+      </w:r>
+      <w:r>
+        <w:t xml:space="preserve">к сумме инвестиций для каждого проекта и проанализировав полученные результаты в таблице </w:t>
+      </w:r>
+      <w:r>
+        <w:fldChar w:fldCharType="begin"/>
+      </w:r>
+      <w:r>
+        <w:instrText xml:space="preserve"> REF  _Ref40988217 \h \r \t </w:instrText>
+      </w:r>
+      <w:r>
+        <w:fldChar w:fldCharType="separate"/>
+      </w:r>
+      <w:r>
+        <w:t>3.8</w:t>
+      </w:r>
+      <w:r>
+        <w:fldChar w:fldCharType="end"/>
+      </w:r>
+      <w:r>
+        <w:t xml:space="preserve"> отберем наиболее привлекательные </w:t>
+      </w:r>
+      <w:r>
+        <w:t>инвестиционные</w:t>
+      </w:r>
+      <w:r>
+        <w:t xml:space="preserve"> проекты согласно тех финансовых </w:t>
+      </w:r>
+      <w:proofErr w:type="gramStart"/>
+      <w:r>
+        <w:t>ресурсов</w:t>
+      </w:r>
+      <w:proofErr w:type="gramEnd"/>
+      <w:r>
+        <w:t xml:space="preserve"> которыми мы располагаем, а именно </w:t>
+      </w:r>
+      <w:r>
+        <w:t>15</w:t>
+      </w:r>
+      <w:r>
+        <w:t>28</w:t>
+      </w:r>
+      <w:r>
+        <w:t xml:space="preserve"> тыс. руб</w:t>
+      </w:r>
+      <w:r>
+        <w:t xml:space="preserve">. </w:t>
+      </w:r>
+      <w:r>
+        <w:t>В, Б, А</w:t>
+      </w:r>
+      <w:r>
+        <w:t xml:space="preserve"> это проекты которые следует включить в </w:t>
+      </w:r>
+      <w:r>
+        <w:t>инвестиционную программу</w:t>
+      </w:r>
+      <w:r>
+        <w:t>.</w:t>
+      </w:r>
+    </w:p>
+    <w:p>
+      <w:pPr>
+        <w:pStyle w:val="af8"/>
+      </w:pPr>
+    </w:p>
+    <w:p>
+      <w:pPr>
+        <w:pStyle w:val="1"/>
+      </w:pPr>
+      <w:bookmarkStart w:id="8" w:name="_Toc40982248"/>
+      <w:r>
+        <w:t>Линейные модели оптимизации производства</w:t>
+      </w:r>
+      <w:bookmarkEnd w:id="8"/>
+    </w:p>
+    <w:tbl>
+      <w:tblPr>
+        <w:tblW w:w="0" w:type="auto"/>
+        <w:tblInd w:w="33" w:type="dxa"/>
+        <w:tblBorders>
+          <w:top w:val="single" w:sz="4" w:space="0" w:color="auto"/>
+          <w:left w:val="single" w:sz="4" w:space="0" w:color="auto"/>
+          <w:bottom w:val="single" w:sz="4" w:space="0" w:color="auto"/>
+          <w:right w:val="single" w:sz="4" w:space="0" w:color="auto"/>
+          <w:insideH w:val="single" w:sz="4" w:space="0" w:color="auto"/>
+          <w:insideV w:val="single" w:sz="4" w:space="0" w:color="auto"/>
+        </w:tblBorders>
+        <w:tblLook w:val="01E0" w:firstRow="1" w:lastRow="1" w:firstColumn="1" w:lastColumn="1" w:noHBand="0" w:noVBand="0"/>
+      </w:tblPr>
+      <w:tblGrid>
+        <w:gridCol w:w="1077"/>
+        <w:gridCol w:w="1210"/>
+        <w:gridCol w:w="1175"/>
+        <w:gridCol w:w="1052"/>
+        <w:gridCol w:w="1052"/>
+        <w:gridCol w:w="1052"/>
+        <w:gridCol w:w="1052"/>
+        <w:gridCol w:w="989"/>
+        <w:gridCol w:w="1001"/>
+      </w:tblGrid>
+      <w:tr>
+        <w:tc>
+          <w:tcPr>
+            <w:tcW w:w="1077" w:type="dxa"/>
+            <w:tcMar>
+              <w:left w:w="28" w:type="dxa"/>
+              <w:right w:w="28" w:type="dxa"/>
+            </w:tcMar>
+          </w:tcPr>
+          <w:p>
+            <w:pPr>
+              <w:pStyle w:val="aff5"/>
+            </w:pPr>
+            <w:r>
+              <w:t>№ варианта</w:t>
+            </w:r>
+          </w:p>
+        </w:tc>
+        <w:tc>
+          <w:tcPr>
+            <w:tcW w:w="1210" w:type="dxa"/>
+            <w:tcMar>
+              <w:left w:w="28" w:type="dxa"/>
+              <w:right w:w="28" w:type="dxa"/>
+            </w:tcMar>
+          </w:tcPr>
+          <w:p>
+            <w:pPr>
+              <w:pStyle w:val="aff5"/>
+            </w:pPr>
+            <w:r>
+              <w:t xml:space="preserve">Стоимость краски </w:t>
+            </w:r>
+            <w:r>
+              <w:rPr>
+                <w:i/>
+              </w:rPr>
+              <w:t>I</w:t>
+            </w:r>
+            <w:r>
+              <w:t>, тис</w:t>
+            </w:r>
+            <w:proofErr w:type="gramStart"/>
+            <w:r>
+              <w:t>.</w:t>
+            </w:r>
+            <w:proofErr w:type="gramEnd"/>
+            <w:r>
+              <w:t xml:space="preserve"> </w:t>
+            </w:r>
+            <w:proofErr w:type="gramStart"/>
+            <w:r>
+              <w:t>р</w:t>
+            </w:r>
+            <w:proofErr w:type="gramEnd"/>
+            <w:r>
+              <w:t>уб</w:t>
+            </w:r>
+          </w:p>
+        </w:tc>
+        <w:tc>
+          <w:tcPr>
+            <w:tcW w:w="1175" w:type="dxa"/>
+            <w:tcMar>
+              <w:left w:w="28" w:type="dxa"/>
+              <w:right w:w="28" w:type="dxa"/>
+            </w:tcMar>
+          </w:tcPr>
+          <w:p>
+            <w:pPr>
+              <w:pStyle w:val="aff5"/>
+            </w:pPr>
+            <w:r>
+              <w:t xml:space="preserve">Стоимость краски </w:t>
+            </w:r>
+            <w:r>
+              <w:rPr>
+                <w:i/>
+              </w:rPr>
+              <w:t>Е</w:t>
+            </w:r>
+            <w:r>
+              <w:t>, тис</w:t>
+            </w:r>
+            <w:proofErr w:type="gramStart"/>
+            <w:r>
+              <w:t>.</w:t>
+            </w:r>
+            <w:proofErr w:type="gramEnd"/>
+            <w:r>
+              <w:t xml:space="preserve"> </w:t>
+            </w:r>
+            <w:proofErr w:type="gramStart"/>
+            <w:r>
+              <w:t>р</w:t>
+            </w:r>
+            <w:proofErr w:type="gramEnd"/>
+            <w:r>
+              <w:t>уб</w:t>
+            </w:r>
+          </w:p>
+        </w:tc>
+        <w:tc>
+          <w:tcPr>
+            <w:tcW w:w="1052" w:type="dxa"/>
+            <w:tcMar>
+              <w:left w:w="28" w:type="dxa"/>
+              <w:right w:w="28" w:type="dxa"/>
+            </w:tcMar>
+          </w:tcPr>
+          <w:p>
+            <w:pPr>
+              <w:pStyle w:val="aff5"/>
+            </w:pPr>
+            <w:r>
+              <w:t xml:space="preserve">Затраты </w:t>
+            </w:r>
+          </w:p>
+          <w:p>
+            <w:pPr>
+              <w:pStyle w:val="aff5"/>
+            </w:pPr>
+            <w:r>
+              <w:t>ресурса</w:t>
+            </w:r>
+            <w:proofErr w:type="gramStart"/>
+            <w:r>
+              <w:t xml:space="preserve"> </w:t>
+            </w:r>
+            <w:r>
+              <w:rPr>
+                <w:i/>
+              </w:rPr>
+              <w:t>А</w:t>
+            </w:r>
+            <w:proofErr w:type="gramEnd"/>
+            <w:r>
+              <w:t xml:space="preserve"> на </w:t>
+            </w:r>
+            <w:proofErr w:type="spellStart"/>
+            <w:r>
+              <w:t>краску</w:t>
+            </w:r>
+            <w:r>
+              <w:rPr>
+                <w:i/>
+              </w:rPr>
+              <w:t>Е</w:t>
+            </w:r>
+            <w:proofErr w:type="spellEnd"/>
+          </w:p>
+        </w:tc>
+        <w:tc>
+          <w:tcPr>
+            <w:tcW w:w="1052" w:type="dxa"/>
+            <w:tcMar>
+              <w:left w:w="28" w:type="dxa"/>
+              <w:right w:w="28" w:type="dxa"/>
+            </w:tcMar>
+          </w:tcPr>
+          <w:p>
+            <w:pPr>
+              <w:pStyle w:val="aff5"/>
+            </w:pPr>
+            <w:r>
+              <w:t xml:space="preserve">Затраты </w:t>
+            </w:r>
+          </w:p>
+          <w:p>
+            <w:pPr>
+              <w:pStyle w:val="aff5"/>
+            </w:pPr>
+            <w:r>
+              <w:t>ресурса</w:t>
+            </w:r>
+            <w:proofErr w:type="gramStart"/>
+            <w:r>
+              <w:t xml:space="preserve"> </w:t>
+            </w:r>
+            <w:r>
+              <w:rPr>
+                <w:i/>
+              </w:rPr>
+              <w:t>А</w:t>
+            </w:r>
+            <w:proofErr w:type="gramEnd"/>
+            <w:r>
+              <w:t xml:space="preserve"> на краску </w:t>
+            </w:r>
+            <w:r>
+              <w:rPr>
+                <w:i/>
+              </w:rPr>
+              <w:t>І</w:t>
+            </w:r>
+            <w:r>
+              <w:t xml:space="preserve"> </w:t>
+            </w:r>
+          </w:p>
+        </w:tc>
+        <w:tc>
+          <w:tcPr>
+            <w:tcW w:w="1052" w:type="dxa"/>
+            <w:tcMar>
+              <w:left w:w="28" w:type="dxa"/>
+              <w:right w:w="28" w:type="dxa"/>
+            </w:tcMar>
+          </w:tcPr>
+          <w:p>
+            <w:pPr>
+              <w:pStyle w:val="aff5"/>
+            </w:pPr>
+            <w:r>
+              <w:t xml:space="preserve">Затраты </w:t>
+            </w:r>
+          </w:p>
+          <w:p>
+            <w:pPr>
+              <w:pStyle w:val="aff5"/>
+            </w:pPr>
+            <w:r>
+              <w:t>ресурса</w:t>
+            </w:r>
+            <w:proofErr w:type="gramStart"/>
+            <w:r>
+              <w:t xml:space="preserve"> </w:t>
+            </w:r>
+            <w:r>
+              <w:rPr>
+                <w:i/>
+              </w:rPr>
+              <w:t>В</w:t>
+            </w:r>
+            <w:proofErr w:type="gramEnd"/>
+            <w:r>
+              <w:t xml:space="preserve"> на краску </w:t>
+            </w:r>
+            <w:r>
+              <w:rPr>
+                <w:i/>
+              </w:rPr>
+              <w:t>Е</w:t>
+            </w:r>
+            <w:r>
+              <w:t xml:space="preserve"> </w:t>
+            </w:r>
+          </w:p>
+        </w:tc>
+        <w:tc>
+          <w:tcPr>
+            <w:tcW w:w="1052" w:type="dxa"/>
+            <w:tcMar>
+              <w:left w:w="28" w:type="dxa"/>
+              <w:right w:w="28" w:type="dxa"/>
+            </w:tcMar>
+          </w:tcPr>
+          <w:p>
+            <w:pPr>
+              <w:pStyle w:val="aff5"/>
+            </w:pPr>
+            <w:r>
+              <w:t xml:space="preserve">Затраты </w:t>
+            </w:r>
+          </w:p>
+          <w:p>
+            <w:pPr>
+              <w:pStyle w:val="aff5"/>
+            </w:pPr>
+            <w:r>
+              <w:t>ресурса</w:t>
+            </w:r>
+            <w:proofErr w:type="gramStart"/>
+            <w:r>
+              <w:t xml:space="preserve"> </w:t>
+            </w:r>
+            <w:r>
+              <w:rPr>
+                <w:i/>
+              </w:rPr>
+              <w:t>В</w:t>
+            </w:r>
+            <w:proofErr w:type="gramEnd"/>
+            <w:r>
+              <w:t xml:space="preserve"> на краску </w:t>
+            </w:r>
+            <w:r>
+              <w:rPr>
+                <w:i/>
+              </w:rPr>
+              <w:t>І</w:t>
+            </w:r>
+            <w:r>
+              <w:t xml:space="preserve"> </w:t>
+            </w:r>
+          </w:p>
+        </w:tc>
+        <w:tc>
+          <w:tcPr>
+            <w:tcW w:w="989" w:type="dxa"/>
+            <w:tcMar>
+              <w:left w:w="28" w:type="dxa"/>
+              <w:right w:w="28" w:type="dxa"/>
+            </w:tcMar>
+          </w:tcPr>
+          <w:p>
+            <w:pPr>
+              <w:pStyle w:val="aff5"/>
+            </w:pPr>
+            <w:r>
+              <w:t>Запас ресурса</w:t>
+            </w:r>
+            <w:proofErr w:type="gramStart"/>
+            <w:r>
+              <w:t xml:space="preserve"> </w:t>
+            </w:r>
+            <w:r>
+              <w:rPr>
+                <w:i/>
+              </w:rPr>
+              <w:t>А</w:t>
+            </w:r>
+            <w:proofErr w:type="gramEnd"/>
+            <w:r>
+              <w:t xml:space="preserve">, т </w:t>
+            </w:r>
+          </w:p>
+        </w:tc>
+        <w:tc>
+          <w:tcPr>
+            <w:tcW w:w="1001" w:type="dxa"/>
+            <w:tcMar>
+              <w:left w:w="28" w:type="dxa"/>
+              <w:right w:w="28" w:type="dxa"/>
+            </w:tcMar>
+          </w:tcPr>
+          <w:p>
+            <w:pPr>
+              <w:pStyle w:val="aff5"/>
+            </w:pPr>
+            <w:r>
+              <w:t>Запас ресурса</w:t>
+            </w:r>
+            <w:proofErr w:type="gramStart"/>
+            <w:r>
+              <w:t xml:space="preserve"> </w:t>
+            </w:r>
+            <w:r>
+              <w:rPr>
+                <w:i/>
+              </w:rPr>
+              <w:t>В</w:t>
+            </w:r>
+            <w:proofErr w:type="gramEnd"/>
+            <w:r>
+              <w:t>, т</w:t>
+            </w:r>
+          </w:p>
+        </w:tc>
+      </w:tr>
+      <w:tr>
+        <w:tc>
+          <w:tcPr>
+            <w:tcW w:w="1077" w:type="dxa"/>
+            <w:tcMar>
+              <w:left w:w="28" w:type="dxa"/>
+              <w:right w:w="28" w:type="dxa"/>
+            </w:tcMar>
+          </w:tcPr>
+          <w:p>
+            <w:pPr>
+              <w:pStyle w:val="aff5"/>
+            </w:pPr>
+            <w:bookmarkStart w:id="9" w:name="_GoBack" w:colFirst="0" w:colLast="8"/>
+            <w:r>
+              <w:t>28</w:t>
+            </w:r>
+          </w:p>
+        </w:tc>
+        <w:tc>
+          <w:tcPr>
+            <w:tcW w:w="1210" w:type="dxa"/>
+            <w:tcMar>
+              <w:left w:w="28" w:type="dxa"/>
+              <w:right w:w="28" w:type="dxa"/>
+            </w:tcMar>
+          </w:tcPr>
+          <w:p>
+            <w:pPr>
+              <w:pStyle w:val="aff5"/>
+            </w:pPr>
+            <w:r>
+              <w:t>1</w:t>
+            </w:r>
+          </w:p>
+        </w:tc>
+        <w:tc>
+          <w:tcPr>
+            <w:tcW w:w="1175" w:type="dxa"/>
+            <w:tcMar>
+              <w:left w:w="28" w:type="dxa"/>
+              <w:right w:w="28" w:type="dxa"/>
+            </w:tcMar>
+          </w:tcPr>
+          <w:p>
+            <w:pPr>
+              <w:pStyle w:val="aff5"/>
+            </w:pPr>
+            <w:r>
+              <w:t>3</w:t>
+            </w:r>
+          </w:p>
+        </w:tc>
+        <w:tc>
+          <w:tcPr>
+            <w:tcW w:w="1052" w:type="dxa"/>
+            <w:tcMar>
+              <w:left w:w="28" w:type="dxa"/>
+              <w:right w:w="28" w:type="dxa"/>
+            </w:tcMar>
+          </w:tcPr>
+          <w:p>
+            <w:pPr>
+              <w:pStyle w:val="aff5"/>
+            </w:pPr>
+            <w:r>
+              <w:t>1</w:t>
+            </w:r>
+          </w:p>
+        </w:tc>
+        <w:tc>
+          <w:tcPr>
+            <w:tcW w:w="1052" w:type="dxa"/>
+            <w:tcMar>
+              <w:left w:w="28" w:type="dxa"/>
+              <w:right w:w="28" w:type="dxa"/>
+            </w:tcMar>
+          </w:tcPr>
+          <w:p>
+            <w:pPr>
+              <w:pStyle w:val="aff5"/>
+            </w:pPr>
+            <w:r>
+              <w:t>1</w:t>
+            </w:r>
+          </w:p>
+        </w:tc>
+        <w:tc>
+          <w:tcPr>
+            <w:tcW w:w="1052" w:type="dxa"/>
+            <w:tcMar>
+              <w:left w:w="28" w:type="dxa"/>
+              <w:right w:w="28" w:type="dxa"/>
+            </w:tcMar>
+          </w:tcPr>
+          <w:p>
+            <w:pPr>
+              <w:pStyle w:val="aff5"/>
+            </w:pPr>
+            <w:r>
+              <w:t>2</w:t>
+            </w:r>
+          </w:p>
+        </w:tc>
+        <w:tc>
+          <w:tcPr>
+            <w:tcW w:w="1052" w:type="dxa"/>
+            <w:tcMar>
+              <w:left w:w="28" w:type="dxa"/>
+              <w:right w:w="28" w:type="dxa"/>
+            </w:tcMar>
+          </w:tcPr>
+          <w:p>
+            <w:pPr>
+              <w:pStyle w:val="aff5"/>
+            </w:pPr>
+            <w:r>
+              <w:t>2</w:t>
+            </w:r>
+          </w:p>
+        </w:tc>
+        <w:tc>
+          <w:tcPr>
+            <w:tcW w:w="989" w:type="dxa"/>
+            <w:tcMar>
+              <w:left w:w="28" w:type="dxa"/>
+              <w:right w:w="28" w:type="dxa"/>
+            </w:tcMar>
+          </w:tcPr>
+          <w:p>
+            <w:pPr>
+              <w:pStyle w:val="aff5"/>
+            </w:pPr>
+            <w:r>
+              <w:t>12</w:t>
+            </w:r>
+          </w:p>
+        </w:tc>
+        <w:tc>
+          <w:tcPr>
+            <w:tcW w:w="1001" w:type="dxa"/>
+            <w:tcMar>
+              <w:left w:w="28" w:type="dxa"/>
+              <w:right w:w="28" w:type="dxa"/>
+            </w:tcMar>
+          </w:tcPr>
+          <w:p>
+            <w:pPr>
+              <w:pStyle w:val="aff5"/>
+            </w:pPr>
+            <w:r>
+              <w:t>14</w:t>
+            </w:r>
+          </w:p>
+        </w:tc>
+      </w:tr>
+      <w:bookmarkEnd w:id="9"/>
+    </w:tbl>
+    <w:p>
+      <w:pPr>
+        <w:pStyle w:val="af8"/>
+      </w:pPr>
+    </w:p>
+    <w:p>
+      <w:pPr>
+        <w:pStyle w:val="af8"/>
+      </w:pPr>
+      <w:r>
+        <w:t>Небольшая фабрика изготовляет два вида краски: для внутренних (</w:t>
+      </w:r>
+      <w:r>
+        <w:rPr>
+          <w:i/>
+        </w:rPr>
+        <w:t>I</w:t>
+      </w:r>
+      <w:r>
+        <w:t>) и внешних (</w:t>
+      </w:r>
+      <w:r>
+        <w:rPr>
+          <w:i/>
+        </w:rPr>
+        <w:t>E</w:t>
+      </w:r>
+      <w:r>
+        <w:t xml:space="preserve">) работ. Продукция обоих видов поступает в оптовую продажу. </w:t>
+      </w:r>
+      <w:proofErr w:type="gramStart"/>
+      <w:r>
+        <w:t xml:space="preserve">Для производства красок используются два вида сырья - </w:t>
+      </w:r>
+      <w:r>
+        <w:rPr>
+          <w:i/>
+        </w:rPr>
+        <w:t>А</w:t>
+      </w:r>
+      <w:r>
+        <w:t xml:space="preserve"> и </w:t>
+      </w:r>
+      <w:r>
+        <w:rPr>
+          <w:i/>
+        </w:rPr>
+        <w:t>В</w:t>
+      </w:r>
+      <w:r>
+        <w:t>. Максимально возможны суточные запасы этого сырья составляют соответственно 6 т и 8 т. Расходы сырья А и В на 1 тону соответствующих красок приведены в таблице 2.1.</w:t>
+      </w:r>
+      <w:proofErr w:type="gramEnd"/>
+    </w:p>
+    <w:p>
+      <w:pPr>
+        <w:pStyle w:val="af8"/>
+      </w:pPr>
+      <w:r>
+        <w:t>Таблица 2.1 – Расходы сырья для производства красок</w:t>
+      </w:r>
+    </w:p>
+    <w:p>
+      <w:pPr>
+        <w:ind w:firstLine="709"/>
+        <w:rPr>
+          <w:sz w:val="30"/>
+          <w:szCs w:val="30"/>
+        </w:rPr>
+      </w:pPr>
+    </w:p>
+    <w:tbl>
+      <w:tblPr>
+        <w:tblW w:w="9576" w:type="dxa"/>
+        <w:tblInd w:w="136" w:type="dxa"/>
+        <w:tblBorders>
+          <w:top w:val="single" w:sz="4" w:space="0" w:color="auto"/>
+          <w:left w:val="single" w:sz="4" w:space="0" w:color="auto"/>
+          <w:bottom w:val="single" w:sz="4" w:space="0" w:color="auto"/>
+          <w:right w:val="single" w:sz="4" w:space="0" w:color="auto"/>
+          <w:insideH w:val="single" w:sz="4" w:space="0" w:color="auto"/>
+          <w:insideV w:val="single" w:sz="4" w:space="0" w:color="auto"/>
+        </w:tblBorders>
+        <w:tblLayout w:type="fixed"/>
+        <w:tblLook w:val="0000" w:firstRow="0" w:lastRow="0" w:firstColumn="0" w:lastColumn="0" w:noHBand="0" w:noVBand="0"/>
+      </w:tblPr>
+      <w:tblGrid>
+        <w:gridCol w:w="2100"/>
+        <w:gridCol w:w="3668"/>
+        <w:gridCol w:w="3808"/>
+      </w:tblGrid>
+      <w:tr>
+        <w:tblPrEx>
+          <w:tblCellMar>
+            <w:top w:w="0" w:type="dxa"/>
+            <w:bottom w:w="0" w:type="dxa"/>
+          </w:tblCellMar>
+        </w:tblPrEx>
+        <w:trPr>
+          <w:cantSplit/>
+        </w:trPr>
+        <w:tc>
+          <w:tcPr>
+            <w:tcW w:w="2100" w:type="dxa"/>
+            <w:vMerge w:val="restart"/>
+            <w:vAlign w:val="center"/>
+          </w:tcPr>
+          <w:p>
+            <w:pPr>
+              <w:jc w:val="center"/>
+              <w:rPr>
+                <w:sz w:val="30"/>
+                <w:szCs w:val="30"/>
+              </w:rPr>
+            </w:pPr>
+            <w:r>
+              <w:rPr>
+                <w:sz w:val="30"/>
+                <w:szCs w:val="30"/>
+              </w:rPr>
+              <w:t>Вид сырья</w:t>
+            </w:r>
+          </w:p>
+        </w:tc>
+        <w:tc>
+          <w:tcPr>
+            <w:tcW w:w="7476" w:type="dxa"/>
+            <w:gridSpan w:val="2"/>
+          </w:tcPr>
+          <w:p>
+            <w:pPr>
+              <w:jc w:val="center"/>
+              <w:rPr>
+                <w:sz w:val="30"/>
+                <w:szCs w:val="30"/>
+              </w:rPr>
+            </w:pPr>
+            <w:r>
+              <w:rPr>
+                <w:sz w:val="30"/>
+                <w:szCs w:val="30"/>
+              </w:rPr>
+              <w:t xml:space="preserve">Расходы сырья на 1 т краски, </w:t>
+            </w:r>
+            <w:proofErr w:type="gramStart"/>
+            <w:r>
+              <w:rPr>
+                <w:sz w:val="30"/>
+                <w:szCs w:val="30"/>
+              </w:rPr>
+              <w:t>т</w:t>
+            </w:r>
+            <w:proofErr w:type="gramEnd"/>
+          </w:p>
+        </w:tc>
+      </w:tr>
+      <w:tr>
+        <w:tblPrEx>
+          <w:tblCellMar>
+            <w:top w:w="0" w:type="dxa"/>
+            <w:bottom w:w="0" w:type="dxa"/>
+          </w:tblCellMar>
+        </w:tblPrEx>
+        <w:trPr>
+          <w:cantSplit/>
+        </w:trPr>
+        <w:tc>
+          <w:tcPr>
+            <w:tcW w:w="2100" w:type="dxa"/>
+            <w:vMerge/>
+          </w:tcPr>
+          <w:p>
+            <w:pPr>
+              <w:jc w:val="center"/>
+              <w:rPr>
+                <w:i/>
+                <w:sz w:val="30"/>
+                <w:szCs w:val="30"/>
+              </w:rPr>
+            </w:pPr>
+          </w:p>
+        </w:tc>
+        <w:tc>
+          <w:tcPr>
+            <w:tcW w:w="3668" w:type="dxa"/>
+          </w:tcPr>
+          <w:p>
+            <w:pPr>
+              <w:jc w:val="center"/>
+              <w:rPr>
+                <w:sz w:val="30"/>
+                <w:szCs w:val="30"/>
+              </w:rPr>
+            </w:pPr>
+            <w:r>
+              <w:rPr>
+                <w:sz w:val="30"/>
+                <w:szCs w:val="30"/>
+              </w:rPr>
+              <w:t xml:space="preserve">краска </w:t>
+            </w:r>
+            <w:r>
+              <w:rPr>
+                <w:i/>
+                <w:sz w:val="30"/>
+                <w:szCs w:val="30"/>
+              </w:rPr>
+              <w:t>E</w:t>
+            </w:r>
+          </w:p>
+        </w:tc>
+        <w:tc>
+          <w:tcPr>
+            <w:tcW w:w="3808" w:type="dxa"/>
+          </w:tcPr>
+          <w:p>
+            <w:pPr>
+              <w:jc w:val="center"/>
+              <w:rPr>
+                <w:sz w:val="30"/>
+                <w:szCs w:val="30"/>
+              </w:rPr>
+            </w:pPr>
+            <w:r>
+              <w:rPr>
+                <w:sz w:val="30"/>
+                <w:szCs w:val="30"/>
+              </w:rPr>
+              <w:t xml:space="preserve">краска </w:t>
+            </w:r>
+            <w:r>
+              <w:rPr>
+                <w:i/>
+                <w:sz w:val="30"/>
+                <w:szCs w:val="30"/>
+              </w:rPr>
+              <w:t>I</w:t>
+            </w:r>
+          </w:p>
+        </w:tc>
+      </w:tr>
+      <w:tr>
+        <w:tblPrEx>
+          <w:tblCellMar>
+            <w:top w:w="0" w:type="dxa"/>
+            <w:bottom w:w="0" w:type="dxa"/>
+          </w:tblCellMar>
+        </w:tblPrEx>
+        <w:trPr>
+          <w:cantSplit/>
+        </w:trPr>
+        <w:tc>
+          <w:tcPr>
+            <w:tcW w:w="2100" w:type="dxa"/>
+          </w:tcPr>
+          <w:p>
+            <w:pPr>
+              <w:jc w:val="center"/>
+              <w:rPr>
+                <w:i/>
+                <w:sz w:val="30"/>
+                <w:szCs w:val="30"/>
+              </w:rPr>
+            </w:pPr>
+            <w:r>
+              <w:rPr>
+                <w:i/>
+                <w:sz w:val="30"/>
+                <w:szCs w:val="30"/>
+              </w:rPr>
+              <w:t>А</w:t>
+            </w:r>
+          </w:p>
+        </w:tc>
+        <w:tc>
+          <w:tcPr>
+            <w:tcW w:w="3668" w:type="dxa"/>
+          </w:tcPr>
+          <w:p>
+            <w:pPr>
+              <w:jc w:val="center"/>
+              <w:rPr>
+                <w:sz w:val="30"/>
+                <w:szCs w:val="30"/>
+              </w:rPr>
+            </w:pPr>
+            <w:r>
+              <w:rPr>
+                <w:sz w:val="30"/>
+                <w:szCs w:val="30"/>
+              </w:rPr>
+              <w:t>1</w:t>
+            </w:r>
+          </w:p>
+        </w:tc>
+        <w:tc>
+          <w:tcPr>
+            <w:tcW w:w="3808" w:type="dxa"/>
+          </w:tcPr>
+          <w:p>
+            <w:pPr>
+              <w:jc w:val="center"/>
+              <w:rPr>
+                <w:sz w:val="30"/>
+                <w:szCs w:val="30"/>
+              </w:rPr>
+            </w:pPr>
+            <w:r>
+              <w:rPr>
+                <w:sz w:val="30"/>
+                <w:szCs w:val="30"/>
+              </w:rPr>
+              <w:t>2</w:t>
+            </w:r>
+          </w:p>
+        </w:tc>
+      </w:tr>
+      <w:tr>
+        <w:tblPrEx>
+          <w:tblCellMar>
+            <w:top w:w="0" w:type="dxa"/>
+            <w:bottom w:w="0" w:type="dxa"/>
+          </w:tblCellMar>
+        </w:tblPrEx>
+        <w:tc>
+          <w:tcPr>
+            <w:tcW w:w="2100" w:type="dxa"/>
+          </w:tcPr>
+          <w:p>
+            <w:pPr>
+              <w:jc w:val="center"/>
+              <w:rPr>
+                <w:i/>
+                <w:sz w:val="30"/>
+                <w:szCs w:val="30"/>
+              </w:rPr>
+            </w:pPr>
+            <w:r>
+              <w:rPr>
+                <w:i/>
+                <w:sz w:val="30"/>
+                <w:szCs w:val="30"/>
+              </w:rPr>
+              <w:t>В</w:t>
+            </w:r>
+          </w:p>
+        </w:tc>
+        <w:tc>
+          <w:tcPr>
+            <w:tcW w:w="3668" w:type="dxa"/>
+          </w:tcPr>
+          <w:p>
+            <w:pPr>
+              <w:jc w:val="center"/>
+              <w:rPr>
+                <w:sz w:val="30"/>
+                <w:szCs w:val="30"/>
+              </w:rPr>
+            </w:pPr>
+            <w:r>
+              <w:rPr>
+                <w:sz w:val="30"/>
+                <w:szCs w:val="30"/>
+              </w:rPr>
+              <w:t>2</w:t>
+            </w:r>
+          </w:p>
+        </w:tc>
+        <w:tc>
+          <w:tcPr>
+            <w:tcW w:w="3808" w:type="dxa"/>
+          </w:tcPr>
+          <w:p>
+            <w:pPr>
+              <w:jc w:val="center"/>
+              <w:rPr>
+                <w:sz w:val="30"/>
+                <w:szCs w:val="30"/>
+              </w:rPr>
+            </w:pPr>
+            <w:r>
+              <w:rPr>
+                <w:sz w:val="30"/>
+                <w:szCs w:val="30"/>
+              </w:rPr>
+              <w:t>1</w:t>
+            </w:r>
+          </w:p>
+        </w:tc>
+      </w:tr>
+    </w:tbl>
+    <w:p>
+      <w:pPr>
+        <w:rPr>
+          <w:sz w:val="30"/>
+          <w:szCs w:val="30"/>
+        </w:rPr>
+      </w:pPr>
+    </w:p>
+    <w:p>
+      <w:pPr>
+        <w:pStyle w:val="af8"/>
+      </w:pPr>
+      <w:r>
+        <w:t xml:space="preserve">Изучение рынка сбыта показало, что суточный спрос на краску </w:t>
+      </w:r>
+      <w:r>
+        <w:rPr>
+          <w:i/>
+        </w:rPr>
+        <w:t>I</w:t>
+      </w:r>
+      <w:r>
+        <w:t xml:space="preserve"> никогда не превышает спроса на краску </w:t>
+      </w:r>
+      <w:r>
+        <w:rPr>
+          <w:i/>
+        </w:rPr>
+        <w:t>E</w:t>
+      </w:r>
+      <w:r>
+        <w:t xml:space="preserve"> больше чем на 1 т. Кроме того, установлено, что спрос на краску </w:t>
+      </w:r>
+      <w:r>
+        <w:rPr>
+          <w:i/>
+        </w:rPr>
+        <w:t>I</w:t>
+      </w:r>
+      <w:r>
+        <w:t xml:space="preserve"> никогда не превышает 2 т в сутки.</w:t>
+      </w:r>
+    </w:p>
+    <w:p>
+      <w:pPr>
+        <w:pStyle w:val="af8"/>
+      </w:pPr>
+      <w:r>
+        <w:t xml:space="preserve">Оптовые цены за одну тону краски равняются: 3 тыс. руб для краски </w:t>
+      </w:r>
+      <w:r>
+        <w:rPr>
+          <w:i/>
+        </w:rPr>
+        <w:t>E</w:t>
+      </w:r>
+      <w:r>
+        <w:t xml:space="preserve"> и 2 тыс. руб для краски </w:t>
+      </w:r>
+      <w:r>
+        <w:rPr>
+          <w:i/>
+        </w:rPr>
+        <w:t>I</w:t>
+      </w:r>
+      <w:r>
+        <w:t>. Какой объем краски каждого вида должна изготавливать фабрика, чтобы доход от реализации был максимальным?</w:t>
+      </w:r>
+    </w:p>
     <w:p>
       <w:pPr>
         <w:pStyle w:val="af8"/>
         <w:rPr>
-          <w:highlight w:val="yellow"/>
+          <w:b/>
         </w:rPr>
       </w:pPr>
       <w:r>
         <w:rPr>
-          <w:highlight w:val="yellow"/>
+          <w:b/>
         </w:rPr>
-        <w:t xml:space="preserve">2. Выходные данные для самостоятельного выполнения задания 2: </w:t>
+        <w:lastRenderedPageBreak/>
+        <w:t>Решение</w:t>
       </w:r>
     </w:p>
     <w:p>
       <w:pPr>
         <w:pStyle w:val="af8"/>
-        <w:rPr>
-          <w:highlight w:val="yellow"/>
-        </w:rPr>
-      </w:pPr>
-      <w:r>
-        <w:rPr>
-          <w:highlight w:val="yellow"/>
-        </w:rPr>
-        <w:t xml:space="preserve">– финансовые ресурсы предприятия 1500(+n) тыс. руб; </w:t>
+      </w:pPr>
+      <w:r>
+        <w:t xml:space="preserve">Используя аппарат линейного </w:t>
+      </w:r>
+      <w:proofErr w:type="gramStart"/>
+      <w:r>
+        <w:t>программирования</w:t>
+      </w:r>
+      <w:proofErr w:type="gramEnd"/>
+      <w:r>
+        <w:t xml:space="preserve"> составим математическую модель. Согласно условиям задачи, целевую функцию и ограничения можно записать следующим образом:</w:t>
       </w:r>
     </w:p>
     <w:p>
       <w:pPr>
+        <w:jc w:val="center"/>
+        <w:rPr>
+          <w:sz w:val="30"/>
+          <w:szCs w:val="30"/>
+        </w:rPr>
+      </w:pPr>
+      <w:r>
+        <w:rPr>
+          <w:position w:val="-12"/>
+        </w:rPr>
+        <w:object w:dxaOrig="2380" w:dyaOrig="400">
+          <v:shape id="_x0000_i1031" type="#_x0000_t75" style="width:118.95pt;height:20.05pt" o:ole="" fillcolor="window">
+            <v:imagedata r:id="rId28" o:title=""/>
+          </v:shape>
+          <o:OLEObject Type="Embed" ProgID="Equation.3" ShapeID="_x0000_i1031" DrawAspect="Content" ObjectID="_1651601948" r:id="rId29"/>
+        </w:object>
+      </w:r>
+      <w:r>
+        <w:t>,</w:t>
+      </w:r>
+    </w:p>
+    <w:p>
+      <w:pPr>
+        <w:jc w:val="center"/>
+        <w:rPr>
+          <w:sz w:val="30"/>
+          <w:szCs w:val="30"/>
+        </w:rPr>
+      </w:pPr>
+      <w:r>
+        <w:rPr>
+          <w:position w:val="-94"/>
+        </w:rPr>
+        <w:object w:dxaOrig="2000" w:dyaOrig="2020">
+          <v:shape id="_x0000_i1032" type="#_x0000_t75" style="width:100.15pt;height:100.8pt" o:ole="" fillcolor="window">
+            <v:imagedata r:id="rId30" o:title=""/>
+          </v:shape>
+          <o:OLEObject Type="Embed" ProgID="Equation.3" ShapeID="_x0000_i1032" DrawAspect="Content" ObjectID="_1651601949" r:id="rId31"/>
+        </w:object>
+      </w:r>
+    </w:p>
+    <w:p>
+      <w:pPr>
+        <w:rPr>
+          <w:sz w:val="30"/>
+          <w:szCs w:val="30"/>
+        </w:rPr>
+      </w:pPr>
+    </w:p>
+    <w:p>
+      <w:pPr>
         <w:pStyle w:val="af8"/>
       </w:pPr>
       <w:r>
+        <w:t>Дальше ограничение необходимо записать в виде уравнений, путем введения к каждому ограничению соответствующей дополнительной переменной.</w:t>
+      </w:r>
+    </w:p>
+    <w:p>
+      <w:pPr>
         <w:rPr>
-          <w:highlight w:val="yellow"/>
+          <w:sz w:val="30"/>
+          <w:szCs w:val="30"/>
         </w:rPr>
-        <w:t>– к значениям второго и четвертого столбца таблицы 1.4 прибавить таблицы n, где n – номер варианта.</w:t>
+      </w:pPr>
+    </w:p>
+    <w:p>
+      <w:pPr>
+        <w:tabs>
+          <w:tab w:val="left" w:pos="3120"/>
+        </w:tabs>
+        <w:rPr>
+          <w:sz w:val="30"/>
+          <w:szCs w:val="30"/>
+        </w:rPr>
+      </w:pPr>
+      <w:r>
+        <w:rPr>
+          <w:sz w:val="30"/>
+          <w:szCs w:val="30"/>
+        </w:rPr>
+        <w:tab/>
+      </w:r>
+      <w:r>
+        <w:rPr>
+          <w:position w:val="-94"/>
+        </w:rPr>
+        <w:object w:dxaOrig="3920" w:dyaOrig="2040">
+          <v:shape id="_x0000_i1033" type="#_x0000_t75" style="width:195.95pt;height:102.05pt" o:ole="" fillcolor="window">
+            <v:imagedata r:id="rId32" o:title=""/>
+          </v:shape>
+          <o:OLEObject Type="Embed" ProgID="Equation.3" ShapeID="_x0000_i1033" DrawAspect="Content" ObjectID="_1651601950" r:id="rId33"/>
+        </w:object>
+      </w:r>
+    </w:p>
+    <w:p>
+      <w:pPr>
+        <w:rPr>
+          <w:sz w:val="30"/>
+          <w:szCs w:val="30"/>
+        </w:rPr>
+      </w:pPr>
+    </w:p>
+    <w:p>
+      <w:pPr>
+        <w:pStyle w:val="af8"/>
+      </w:pPr>
+      <w:r>
+        <w:t xml:space="preserve">Запишем целевую функцию в виде: </w:t>
+      </w:r>
+      <w:r>
+        <w:rPr>
+          <w:position w:val="-12"/>
+        </w:rPr>
+        <w:object w:dxaOrig="2320" w:dyaOrig="400">
+          <v:shape id="_x0000_i1034" type="#_x0000_t75" style="width:115.85pt;height:20.05pt" o:ole="" fillcolor="window">
+            <v:imagedata r:id="rId34" o:title=""/>
+          </v:shape>
+          <o:OLEObject Type="Embed" ProgID="Equation.3" ShapeID="_x0000_i1034" DrawAspect="Content" ObjectID="_1651601951" r:id="rId35"/>
+        </w:object>
+      </w:r>
+      <w:proofErr w:type="gramStart"/>
+      <w:r>
+        <w:t xml:space="preserve"> .</w:t>
+      </w:r>
+      <w:proofErr w:type="gramEnd"/>
+      <w:r>
+        <w:t xml:space="preserve"> После этого занесем выходные данные в симплекс- таблицу. Процесс нахождения оптимального решения приведен в таблице 2.2.</w:t>
+      </w:r>
+    </w:p>
+    <w:p>
+      <w:pPr>
+        <w:tabs>
+          <w:tab w:val="left" w:pos="1500"/>
+        </w:tabs>
+        <w:rPr>
+          <w:sz w:val="30"/>
+          <w:szCs w:val="30"/>
+        </w:rPr>
+      </w:pPr>
+    </w:p>
+    <w:p>
+      <w:pPr>
+        <w:tabs>
+          <w:tab w:val="left" w:pos="1500"/>
+        </w:tabs>
+        <w:rPr>
+          <w:sz w:val="30"/>
+          <w:szCs w:val="30"/>
+        </w:rPr>
+      </w:pPr>
+      <w:r>
+        <w:rPr>
+          <w:sz w:val="30"/>
+          <w:szCs w:val="30"/>
+        </w:rPr>
+        <w:tab/>
+        <w:t>Таблица 2.2 – Ход решения задачи симплекс</w:t>
+      </w:r>
+      <w:r>
+        <w:rPr>
+          <w:color w:val="000000"/>
+          <w:sz w:val="30"/>
+          <w:szCs w:val="30"/>
+        </w:rPr>
+        <w:t>–</w:t>
+      </w:r>
+      <w:r>
+        <w:rPr>
+          <w:sz w:val="30"/>
+          <w:szCs w:val="30"/>
+        </w:rPr>
+        <w:t>методом</w:t>
+      </w:r>
+    </w:p>
+    <w:p>
+      <w:pPr>
+        <w:tabs>
+          <w:tab w:val="left" w:pos="1500"/>
+        </w:tabs>
+        <w:rPr>
+          <w:sz w:val="30"/>
+          <w:szCs w:val="30"/>
+        </w:rPr>
+      </w:pPr>
+    </w:p>
+    <w:tbl>
+      <w:tblPr>
+        <w:tblW w:w="0" w:type="auto"/>
+        <w:tblInd w:w="80" w:type="dxa"/>
+        <w:tblBorders>
+          <w:top w:val="single" w:sz="4" w:space="0" w:color="auto"/>
+          <w:left w:val="single" w:sz="4" w:space="0" w:color="auto"/>
+          <w:bottom w:val="single" w:sz="4" w:space="0" w:color="auto"/>
+          <w:right w:val="single" w:sz="4" w:space="0" w:color="auto"/>
+          <w:insideH w:val="single" w:sz="4" w:space="0" w:color="auto"/>
+          <w:insideV w:val="single" w:sz="4" w:space="0" w:color="auto"/>
+        </w:tblBorders>
+        <w:tblLook w:val="01E0" w:firstRow="1" w:lastRow="1" w:firstColumn="1" w:lastColumn="1" w:noHBand="0" w:noVBand="0"/>
+      </w:tblPr>
+      <w:tblGrid>
+        <w:gridCol w:w="1536"/>
+        <w:gridCol w:w="1370"/>
+        <w:gridCol w:w="1178"/>
+        <w:gridCol w:w="1174"/>
+        <w:gridCol w:w="1176"/>
+        <w:gridCol w:w="1176"/>
+        <w:gridCol w:w="1176"/>
+        <w:gridCol w:w="989"/>
+      </w:tblGrid>
+      <w:tr>
+        <w:tc>
+          <w:tcPr>
+            <w:tcW w:w="1540" w:type="dxa"/>
+            <w:shd w:val="clear" w:color="auto" w:fill="auto"/>
+          </w:tcPr>
+          <w:p>
+            <w:pPr>
+              <w:pStyle w:val="aff5"/>
+            </w:pPr>
+            <w:r>
+              <w:t>Базисные переменные</w:t>
+            </w:r>
+          </w:p>
+        </w:tc>
+        <w:tc>
+          <w:tcPr>
+            <w:tcW w:w="1068" w:type="dxa"/>
+            <w:shd w:val="clear" w:color="auto" w:fill="auto"/>
+          </w:tcPr>
+          <w:p>
+            <w:pPr>
+              <w:pStyle w:val="aff5"/>
+            </w:pPr>
+            <w:r>
+              <w:t>Свободные члены</w:t>
+            </w:r>
+          </w:p>
+        </w:tc>
+        <w:tc>
+          <w:tcPr>
+            <w:tcW w:w="1208" w:type="dxa"/>
+            <w:shd w:val="clear" w:color="auto" w:fill="auto"/>
+            <w:vAlign w:val="center"/>
+          </w:tcPr>
+          <w:p>
+            <w:pPr>
+              <w:pStyle w:val="aff5"/>
+              <w:rPr>
+                <w:i/>
+                <w:vertAlign w:val="subscript"/>
+              </w:rPr>
+            </w:pPr>
+            <w:r>
+              <w:rPr>
+                <w:i/>
+              </w:rPr>
+              <w:t>X</w:t>
+            </w:r>
+            <w:r>
+              <w:rPr>
+                <w:i/>
+                <w:sz w:val="40"/>
+                <w:szCs w:val="40"/>
+                <w:vertAlign w:val="subscript"/>
+              </w:rPr>
+              <w:t>E</w:t>
+            </w:r>
+          </w:p>
+        </w:tc>
+        <w:tc>
+          <w:tcPr>
+            <w:tcW w:w="1207" w:type="dxa"/>
+            <w:shd w:val="clear" w:color="auto" w:fill="auto"/>
+            <w:vAlign w:val="center"/>
+          </w:tcPr>
+          <w:p>
+            <w:pPr>
+              <w:pStyle w:val="aff5"/>
+              <w:rPr>
+                <w:i/>
+                <w:vertAlign w:val="subscript"/>
+              </w:rPr>
+            </w:pPr>
+            <w:r>
+              <w:rPr>
+                <w:i/>
+              </w:rPr>
+              <w:t>X</w:t>
+            </w:r>
+            <w:r>
+              <w:rPr>
+                <w:i/>
+                <w:sz w:val="40"/>
+                <w:szCs w:val="40"/>
+                <w:vertAlign w:val="subscript"/>
+              </w:rPr>
+              <w:t>I</w:t>
+            </w:r>
+          </w:p>
+        </w:tc>
+        <w:tc>
+          <w:tcPr>
+            <w:tcW w:w="1208" w:type="dxa"/>
+            <w:shd w:val="clear" w:color="auto" w:fill="auto"/>
+            <w:vAlign w:val="center"/>
+          </w:tcPr>
+          <w:p>
+            <w:pPr>
+              <w:pStyle w:val="aff5"/>
+              <w:rPr>
+                <w:vertAlign w:val="subscript"/>
+              </w:rPr>
+            </w:pPr>
+            <w:r>
+              <w:rPr>
+                <w:i/>
+              </w:rPr>
+              <w:t>Y</w:t>
+            </w:r>
+            <w:r>
+              <w:rPr>
+                <w:sz w:val="40"/>
+                <w:szCs w:val="40"/>
+                <w:vertAlign w:val="subscript"/>
+              </w:rPr>
+              <w:t>1</w:t>
+            </w:r>
+          </w:p>
+        </w:tc>
+        <w:tc>
+          <w:tcPr>
+            <w:tcW w:w="1208" w:type="dxa"/>
+            <w:shd w:val="clear" w:color="auto" w:fill="auto"/>
+            <w:vAlign w:val="center"/>
+          </w:tcPr>
+          <w:p>
+            <w:pPr>
+              <w:pStyle w:val="aff5"/>
+            </w:pPr>
+            <w:r>
+              <w:rPr>
+                <w:i/>
+              </w:rPr>
+              <w:t>Y</w:t>
+            </w:r>
+            <w:r>
+              <w:rPr>
+                <w:sz w:val="40"/>
+                <w:szCs w:val="40"/>
+                <w:vertAlign w:val="subscript"/>
+              </w:rPr>
+              <w:t>2</w:t>
+            </w:r>
+          </w:p>
+        </w:tc>
+        <w:tc>
+          <w:tcPr>
+            <w:tcW w:w="1208" w:type="dxa"/>
+            <w:shd w:val="clear" w:color="auto" w:fill="auto"/>
+            <w:vAlign w:val="center"/>
+          </w:tcPr>
+          <w:p>
+            <w:pPr>
+              <w:pStyle w:val="aff5"/>
+            </w:pPr>
+            <w:r>
+              <w:rPr>
+                <w:i/>
+              </w:rPr>
+              <w:t>Y</w:t>
+            </w:r>
+            <w:r>
+              <w:rPr>
+                <w:sz w:val="40"/>
+                <w:szCs w:val="40"/>
+                <w:vertAlign w:val="subscript"/>
+              </w:rPr>
+              <w:t>3</w:t>
+            </w:r>
+          </w:p>
+        </w:tc>
+        <w:tc>
+          <w:tcPr>
+            <w:tcW w:w="1013" w:type="dxa"/>
+            <w:shd w:val="clear" w:color="auto" w:fill="auto"/>
+            <w:vAlign w:val="center"/>
+          </w:tcPr>
+          <w:p>
+            <w:pPr>
+              <w:pStyle w:val="aff5"/>
+            </w:pPr>
+            <w:r>
+              <w:rPr>
+                <w:i/>
+              </w:rPr>
+              <w:t>Y</w:t>
+            </w:r>
+            <w:r>
+              <w:rPr>
+                <w:sz w:val="40"/>
+                <w:szCs w:val="40"/>
+                <w:vertAlign w:val="subscript"/>
+              </w:rPr>
+              <w:t>4</w:t>
+            </w:r>
+          </w:p>
+        </w:tc>
+      </w:tr>
+      <w:tr>
+        <w:tc>
+          <w:tcPr>
+            <w:tcW w:w="1540" w:type="dxa"/>
+            <w:shd w:val="clear" w:color="auto" w:fill="auto"/>
+          </w:tcPr>
+          <w:p>
+            <w:pPr>
+              <w:pStyle w:val="aff5"/>
+            </w:pPr>
+            <w:r>
+              <w:t>1</w:t>
+            </w:r>
+          </w:p>
+        </w:tc>
+        <w:tc>
+          <w:tcPr>
+            <w:tcW w:w="1068" w:type="dxa"/>
+            <w:shd w:val="clear" w:color="auto" w:fill="auto"/>
+          </w:tcPr>
+          <w:p>
+            <w:pPr>
+              <w:pStyle w:val="aff5"/>
+            </w:pPr>
+            <w:r>
+              <w:t>2</w:t>
+            </w:r>
+          </w:p>
+        </w:tc>
+        <w:tc>
+          <w:tcPr>
+            <w:tcW w:w="1208" w:type="dxa"/>
+            <w:shd w:val="clear" w:color="auto" w:fill="auto"/>
+          </w:tcPr>
+          <w:p>
+            <w:pPr>
+              <w:pStyle w:val="aff5"/>
+            </w:pPr>
+            <w:r>
+              <w:t>3</w:t>
+            </w:r>
+          </w:p>
+        </w:tc>
+        <w:tc>
+          <w:tcPr>
+            <w:tcW w:w="1207" w:type="dxa"/>
+            <w:shd w:val="clear" w:color="auto" w:fill="auto"/>
+          </w:tcPr>
+          <w:p>
+            <w:pPr>
+              <w:pStyle w:val="aff5"/>
+            </w:pPr>
+            <w:r>
+              <w:t>4</w:t>
+            </w:r>
+          </w:p>
+        </w:tc>
+        <w:tc>
+          <w:tcPr>
+            <w:tcW w:w="1208" w:type="dxa"/>
+            <w:shd w:val="clear" w:color="auto" w:fill="auto"/>
+          </w:tcPr>
+          <w:p>
+            <w:pPr>
+              <w:pStyle w:val="aff5"/>
+            </w:pPr>
+            <w:r>
+              <w:t>5</w:t>
+            </w:r>
+          </w:p>
+        </w:tc>
+        <w:tc>
+          <w:tcPr>
+            <w:tcW w:w="1208" w:type="dxa"/>
+            <w:shd w:val="clear" w:color="auto" w:fill="auto"/>
+          </w:tcPr>
+          <w:p>
+            <w:pPr>
+              <w:pStyle w:val="aff5"/>
+            </w:pPr>
+            <w:r>
+              <w:t>6</w:t>
+            </w:r>
+          </w:p>
+        </w:tc>
+        <w:tc>
+          <w:tcPr>
+            <w:tcW w:w="1208" w:type="dxa"/>
+            <w:shd w:val="clear" w:color="auto" w:fill="auto"/>
+          </w:tcPr>
+          <w:p>
+            <w:pPr>
+              <w:pStyle w:val="aff5"/>
+            </w:pPr>
+            <w:r>
+              <w:t>7</w:t>
+            </w:r>
+          </w:p>
+        </w:tc>
+        <w:tc>
+          <w:tcPr>
+            <w:tcW w:w="1013" w:type="dxa"/>
+            <w:shd w:val="clear" w:color="auto" w:fill="auto"/>
+          </w:tcPr>
+          <w:p>
+            <w:pPr>
+              <w:pStyle w:val="aff5"/>
+            </w:pPr>
+            <w:r>
+              <w:t>8</w:t>
+            </w:r>
+          </w:p>
+        </w:tc>
+      </w:tr>
+      <w:tr>
+        <w:tc>
+          <w:tcPr>
+            <w:tcW w:w="1540" w:type="dxa"/>
+            <w:shd w:val="clear" w:color="auto" w:fill="auto"/>
+          </w:tcPr>
+          <w:p>
+            <w:pPr>
+              <w:pStyle w:val="aff5"/>
+              <w:rPr>
+                <w:vertAlign w:val="subscript"/>
+              </w:rPr>
+            </w:pPr>
+            <w:r>
+              <w:rPr>
+                <w:i/>
+              </w:rPr>
+              <w:t>Y</w:t>
+            </w:r>
+            <w:r>
+              <w:rPr>
+                <w:sz w:val="40"/>
+                <w:szCs w:val="40"/>
+                <w:vertAlign w:val="subscript"/>
+              </w:rPr>
+              <w:t>1</w:t>
+            </w:r>
+          </w:p>
+        </w:tc>
+        <w:tc>
+          <w:tcPr>
+            <w:tcW w:w="1068" w:type="dxa"/>
+            <w:shd w:val="clear" w:color="auto" w:fill="auto"/>
+          </w:tcPr>
+          <w:p>
+            <w:pPr>
+              <w:pStyle w:val="aff5"/>
+            </w:pPr>
+            <w:r>
+              <w:t>6</w:t>
+            </w:r>
+          </w:p>
+        </w:tc>
+        <w:tc>
+          <w:tcPr>
+            <w:tcW w:w="1208" w:type="dxa"/>
+            <w:shd w:val="clear" w:color="auto" w:fill="auto"/>
+          </w:tcPr>
+          <w:p>
+            <w:pPr>
+              <w:pStyle w:val="aff5"/>
+            </w:pPr>
+            <w:r>
+              <w:t>1</w:t>
+            </w:r>
+          </w:p>
+        </w:tc>
+        <w:tc>
+          <w:tcPr>
+            <w:tcW w:w="1207" w:type="dxa"/>
+            <w:shd w:val="clear" w:color="auto" w:fill="auto"/>
+          </w:tcPr>
+          <w:p>
+            <w:pPr>
+              <w:pStyle w:val="aff5"/>
+            </w:pPr>
+            <w:r>
+              <w:t>2</w:t>
+            </w:r>
+          </w:p>
+        </w:tc>
+        <w:tc>
+          <w:tcPr>
+            <w:tcW w:w="1208" w:type="dxa"/>
+            <w:shd w:val="clear" w:color="auto" w:fill="auto"/>
+          </w:tcPr>
+          <w:p>
+            <w:pPr>
+              <w:pStyle w:val="aff5"/>
+            </w:pPr>
+            <w:r>
+              <w:t>1</w:t>
+            </w:r>
+          </w:p>
+        </w:tc>
+        <w:tc>
+          <w:tcPr>
+            <w:tcW w:w="1208" w:type="dxa"/>
+            <w:shd w:val="clear" w:color="auto" w:fill="auto"/>
+          </w:tcPr>
+          <w:p>
+            <w:pPr>
+              <w:pStyle w:val="aff5"/>
+            </w:pPr>
+            <w:r>
+              <w:t>0</w:t>
+            </w:r>
+          </w:p>
+        </w:tc>
+        <w:tc>
+          <w:tcPr>
+            <w:tcW w:w="1208" w:type="dxa"/>
+            <w:shd w:val="clear" w:color="auto" w:fill="auto"/>
+          </w:tcPr>
+          <w:p>
+            <w:pPr>
+              <w:pStyle w:val="aff5"/>
+            </w:pPr>
+            <w:r>
+              <w:t>0</w:t>
+            </w:r>
+          </w:p>
+        </w:tc>
+        <w:tc>
+          <w:tcPr>
+            <w:tcW w:w="1013" w:type="dxa"/>
+            <w:shd w:val="clear" w:color="auto" w:fill="auto"/>
+          </w:tcPr>
+          <w:p>
+            <w:pPr>
+              <w:pStyle w:val="aff5"/>
+            </w:pPr>
+            <w:r>
+              <w:t>0</w:t>
+            </w:r>
+          </w:p>
+        </w:tc>
+      </w:tr>
+      <w:tr>
+        <w:tc>
+          <w:tcPr>
+            <w:tcW w:w="1540" w:type="dxa"/>
+            <w:shd w:val="clear" w:color="auto" w:fill="auto"/>
+          </w:tcPr>
+          <w:p>
+            <w:pPr>
+              <w:pStyle w:val="aff5"/>
+            </w:pPr>
+            <w:r>
+              <w:rPr>
+                <w:i/>
+              </w:rPr>
+              <w:t>Y</w:t>
+            </w:r>
+            <w:r>
+              <w:rPr>
+                <w:sz w:val="40"/>
+                <w:szCs w:val="40"/>
+                <w:vertAlign w:val="subscript"/>
+              </w:rPr>
+              <w:t>2</w:t>
+            </w:r>
+          </w:p>
+        </w:tc>
+        <w:tc>
+          <w:tcPr>
+            <w:tcW w:w="1068" w:type="dxa"/>
+            <w:shd w:val="clear" w:color="auto" w:fill="auto"/>
+          </w:tcPr>
+          <w:p>
+            <w:pPr>
+              <w:pStyle w:val="aff5"/>
+            </w:pPr>
+            <w:r>
+              <w:t>8</w:t>
+            </w:r>
+          </w:p>
+        </w:tc>
+        <w:tc>
+          <w:tcPr>
+            <w:tcW w:w="1208" w:type="dxa"/>
+            <w:shd w:val="clear" w:color="auto" w:fill="auto"/>
+          </w:tcPr>
+          <w:p>
+            <w:pPr>
+              <w:pStyle w:val="aff5"/>
+            </w:pPr>
+            <w:r>
+              <w:t>2</w:t>
+            </w:r>
+          </w:p>
+        </w:tc>
+        <w:tc>
+          <w:tcPr>
+            <w:tcW w:w="1207" w:type="dxa"/>
+            <w:shd w:val="clear" w:color="auto" w:fill="auto"/>
+          </w:tcPr>
+          <w:p>
+            <w:pPr>
+              <w:pStyle w:val="aff5"/>
+            </w:pPr>
+            <w:r>
+              <w:t>1</w:t>
+            </w:r>
+          </w:p>
+        </w:tc>
+        <w:tc>
+          <w:tcPr>
+            <w:tcW w:w="1208" w:type="dxa"/>
+            <w:shd w:val="clear" w:color="auto" w:fill="auto"/>
+          </w:tcPr>
+          <w:p>
+            <w:pPr>
+              <w:pStyle w:val="aff5"/>
+            </w:pPr>
+            <w:r>
+              <w:t>0</w:t>
+            </w:r>
+          </w:p>
+        </w:tc>
+        <w:tc>
+          <w:tcPr>
+            <w:tcW w:w="1208" w:type="dxa"/>
+            <w:shd w:val="clear" w:color="auto" w:fill="auto"/>
+          </w:tcPr>
+          <w:p>
+            <w:pPr>
+              <w:pStyle w:val="aff5"/>
+            </w:pPr>
+            <w:r>
+              <w:t>1</w:t>
+            </w:r>
+          </w:p>
+        </w:tc>
+        <w:tc>
+          <w:tcPr>
+            <w:tcW w:w="1208" w:type="dxa"/>
+            <w:shd w:val="clear" w:color="auto" w:fill="auto"/>
+          </w:tcPr>
+          <w:p>
+            <w:pPr>
+              <w:pStyle w:val="aff5"/>
+            </w:pPr>
+            <w:r>
+              <w:t>0</w:t>
+            </w:r>
+          </w:p>
+        </w:tc>
+        <w:tc>
+          <w:tcPr>
+            <w:tcW w:w="1013" w:type="dxa"/>
+            <w:shd w:val="clear" w:color="auto" w:fill="auto"/>
+          </w:tcPr>
+          <w:p>
+            <w:pPr>
+              <w:pStyle w:val="aff5"/>
+            </w:pPr>
+            <w:r>
+              <w:t>0</w:t>
+            </w:r>
+          </w:p>
+        </w:tc>
+      </w:tr>
+      <w:tr>
+        <w:tc>
+          <w:tcPr>
+            <w:tcW w:w="1540" w:type="dxa"/>
+            <w:shd w:val="clear" w:color="auto" w:fill="auto"/>
+          </w:tcPr>
+          <w:p>
+            <w:pPr>
+              <w:pStyle w:val="aff5"/>
+            </w:pPr>
+            <w:r>
+              <w:rPr>
+                <w:i/>
+              </w:rPr>
+              <w:t>Y</w:t>
+            </w:r>
+            <w:r>
+              <w:rPr>
+                <w:sz w:val="40"/>
+                <w:szCs w:val="40"/>
+                <w:vertAlign w:val="subscript"/>
+              </w:rPr>
+              <w:t>3</w:t>
+            </w:r>
+          </w:p>
+        </w:tc>
+        <w:tc>
+          <w:tcPr>
+            <w:tcW w:w="1068" w:type="dxa"/>
+            <w:shd w:val="clear" w:color="auto" w:fill="auto"/>
+          </w:tcPr>
+          <w:p>
+            <w:pPr>
+              <w:pStyle w:val="aff5"/>
+            </w:pPr>
+            <w:r>
+              <w:t>1</w:t>
+            </w:r>
+          </w:p>
+        </w:tc>
+        <w:tc>
+          <w:tcPr>
+            <w:tcW w:w="1208" w:type="dxa"/>
+            <w:shd w:val="clear" w:color="auto" w:fill="auto"/>
+          </w:tcPr>
+          <w:p>
+            <w:pPr>
+              <w:pStyle w:val="aff5"/>
+            </w:pPr>
+            <w:r>
+              <w:t>–1</w:t>
+            </w:r>
+          </w:p>
+        </w:tc>
+        <w:tc>
+          <w:tcPr>
+            <w:tcW w:w="1207" w:type="dxa"/>
+            <w:shd w:val="clear" w:color="auto" w:fill="auto"/>
+          </w:tcPr>
+          <w:p>
+            <w:pPr>
+              <w:pStyle w:val="aff5"/>
+            </w:pPr>
+            <w:r>
+              <w:t>1</w:t>
+            </w:r>
+          </w:p>
+        </w:tc>
+        <w:tc>
+          <w:tcPr>
+            <w:tcW w:w="1208" w:type="dxa"/>
+            <w:shd w:val="clear" w:color="auto" w:fill="auto"/>
+          </w:tcPr>
+          <w:p>
+            <w:pPr>
+              <w:pStyle w:val="aff5"/>
+            </w:pPr>
+            <w:r>
+              <w:t>0</w:t>
+            </w:r>
+          </w:p>
+        </w:tc>
+        <w:tc>
+          <w:tcPr>
+            <w:tcW w:w="1208" w:type="dxa"/>
+            <w:shd w:val="clear" w:color="auto" w:fill="auto"/>
+          </w:tcPr>
+          <w:p>
+            <w:pPr>
+              <w:pStyle w:val="aff5"/>
+            </w:pPr>
+            <w:r>
+              <w:t>0</w:t>
+            </w:r>
+          </w:p>
+        </w:tc>
+        <w:tc>
+          <w:tcPr>
+            <w:tcW w:w="1208" w:type="dxa"/>
+            <w:shd w:val="clear" w:color="auto" w:fill="auto"/>
+          </w:tcPr>
+          <w:p>
+            <w:pPr>
+              <w:pStyle w:val="aff5"/>
+            </w:pPr>
+            <w:r>
+              <w:t>1</w:t>
+            </w:r>
+          </w:p>
+        </w:tc>
+        <w:tc>
+          <w:tcPr>
+            <w:tcW w:w="1013" w:type="dxa"/>
+            <w:shd w:val="clear" w:color="auto" w:fill="auto"/>
+          </w:tcPr>
+          <w:p>
+            <w:pPr>
+              <w:pStyle w:val="aff5"/>
+            </w:pPr>
+            <w:r>
+              <w:t>0</w:t>
+            </w:r>
+          </w:p>
+        </w:tc>
+      </w:tr>
+      <w:tr>
+        <w:tc>
+          <w:tcPr>
+            <w:tcW w:w="1540" w:type="dxa"/>
+            <w:shd w:val="clear" w:color="auto" w:fill="auto"/>
+          </w:tcPr>
+          <w:p>
+            <w:pPr>
+              <w:pStyle w:val="aff5"/>
+            </w:pPr>
+            <w:r>
+              <w:rPr>
+                <w:i/>
+              </w:rPr>
+              <w:t>Y</w:t>
+            </w:r>
+            <w:r>
+              <w:rPr>
+                <w:sz w:val="40"/>
+                <w:szCs w:val="40"/>
+                <w:vertAlign w:val="subscript"/>
+              </w:rPr>
+              <w:t>4</w:t>
+            </w:r>
+          </w:p>
+        </w:tc>
+        <w:tc>
+          <w:tcPr>
+            <w:tcW w:w="1068" w:type="dxa"/>
+            <w:shd w:val="clear" w:color="auto" w:fill="auto"/>
+          </w:tcPr>
+          <w:p>
+            <w:pPr>
+              <w:pStyle w:val="aff5"/>
+            </w:pPr>
+            <w:r>
+              <w:t>2</w:t>
+            </w:r>
+          </w:p>
+        </w:tc>
+        <w:tc>
+          <w:tcPr>
+            <w:tcW w:w="1208" w:type="dxa"/>
+            <w:shd w:val="clear" w:color="auto" w:fill="auto"/>
+          </w:tcPr>
+          <w:p>
+            <w:pPr>
+              <w:pStyle w:val="aff5"/>
+            </w:pPr>
+            <w:r>
+              <w:t>0</w:t>
+            </w:r>
+          </w:p>
+        </w:tc>
+        <w:tc>
+          <w:tcPr>
+            <w:tcW w:w="1207" w:type="dxa"/>
+            <w:shd w:val="clear" w:color="auto" w:fill="auto"/>
+          </w:tcPr>
+          <w:p>
+            <w:pPr>
+              <w:pStyle w:val="aff5"/>
+            </w:pPr>
+            <w:r>
+              <w:t>1</w:t>
+            </w:r>
+          </w:p>
+        </w:tc>
+        <w:tc>
+          <w:tcPr>
+            <w:tcW w:w="1208" w:type="dxa"/>
+            <w:shd w:val="clear" w:color="auto" w:fill="auto"/>
+          </w:tcPr>
+          <w:p>
+            <w:pPr>
+              <w:pStyle w:val="aff5"/>
+            </w:pPr>
+            <w:r>
+              <w:t>0</w:t>
+            </w:r>
+          </w:p>
+        </w:tc>
+        <w:tc>
+          <w:tcPr>
+            <w:tcW w:w="1208" w:type="dxa"/>
+            <w:shd w:val="clear" w:color="auto" w:fill="auto"/>
+          </w:tcPr>
+          <w:p>
+            <w:pPr>
+              <w:pStyle w:val="aff5"/>
+            </w:pPr>
+            <w:r>
+              <w:t>0</w:t>
+            </w:r>
+          </w:p>
+        </w:tc>
+        <w:tc>
+          <w:tcPr>
+            <w:tcW w:w="1208" w:type="dxa"/>
+            <w:shd w:val="clear" w:color="auto" w:fill="auto"/>
+          </w:tcPr>
+          <w:p>
+            <w:pPr>
+              <w:pStyle w:val="aff5"/>
+            </w:pPr>
+            <w:r>
+              <w:t>0</w:t>
+            </w:r>
+          </w:p>
+        </w:tc>
+        <w:tc>
+          <w:tcPr>
+            <w:tcW w:w="1013" w:type="dxa"/>
+            <w:shd w:val="clear" w:color="auto" w:fill="auto"/>
+          </w:tcPr>
+          <w:p>
+            <w:pPr>
+              <w:pStyle w:val="aff5"/>
+            </w:pPr>
+            <w:r>
+              <w:t>1</w:t>
+            </w:r>
+          </w:p>
+        </w:tc>
+      </w:tr>
+      <w:tr>
+        <w:tc>
+          <w:tcPr>
+            <w:tcW w:w="1540" w:type="dxa"/>
+            <w:shd w:val="clear" w:color="auto" w:fill="auto"/>
+          </w:tcPr>
+          <w:p>
+            <w:pPr>
+              <w:pStyle w:val="aff5"/>
+            </w:pPr>
+            <w:r>
+              <w:t>Z</w:t>
+            </w:r>
+          </w:p>
+        </w:tc>
+        <w:tc>
+          <w:tcPr>
+            <w:tcW w:w="1068" w:type="dxa"/>
+            <w:shd w:val="clear" w:color="auto" w:fill="auto"/>
+          </w:tcPr>
+          <w:p>
+            <w:pPr>
+              <w:pStyle w:val="aff5"/>
+            </w:pPr>
+            <w:r>
+              <w:t>0</w:t>
+            </w:r>
+          </w:p>
+        </w:tc>
+        <w:tc>
+          <w:tcPr>
+            <w:tcW w:w="1208" w:type="dxa"/>
+            <w:shd w:val="clear" w:color="auto" w:fill="auto"/>
+          </w:tcPr>
+          <w:p>
+            <w:pPr>
+              <w:pStyle w:val="aff5"/>
+            </w:pPr>
+            <w:r>
+              <w:t>–3</w:t>
+            </w:r>
+          </w:p>
+        </w:tc>
+        <w:tc>
+          <w:tcPr>
+            <w:tcW w:w="1207" w:type="dxa"/>
+            <w:shd w:val="clear" w:color="auto" w:fill="auto"/>
+          </w:tcPr>
+          <w:p>
+            <w:pPr>
+              <w:pStyle w:val="aff5"/>
+            </w:pPr>
+            <w:r>
+              <w:t>–2</w:t>
+            </w:r>
+          </w:p>
+        </w:tc>
+        <w:tc>
+          <w:tcPr>
+            <w:tcW w:w="1208" w:type="dxa"/>
+            <w:shd w:val="clear" w:color="auto" w:fill="auto"/>
+          </w:tcPr>
+          <w:p>
+            <w:pPr>
+              <w:pStyle w:val="aff5"/>
+            </w:pPr>
+            <w:r>
+              <w:t>0</w:t>
+            </w:r>
+          </w:p>
+        </w:tc>
+        <w:tc>
+          <w:tcPr>
+            <w:tcW w:w="1208" w:type="dxa"/>
+            <w:shd w:val="clear" w:color="auto" w:fill="auto"/>
+          </w:tcPr>
+          <w:p>
+            <w:pPr>
+              <w:pStyle w:val="aff5"/>
+            </w:pPr>
+            <w:r>
+              <w:t>0</w:t>
+            </w:r>
+          </w:p>
+        </w:tc>
+        <w:tc>
+          <w:tcPr>
+            <w:tcW w:w="1208" w:type="dxa"/>
+            <w:shd w:val="clear" w:color="auto" w:fill="auto"/>
+          </w:tcPr>
+          <w:p>
+            <w:pPr>
+              <w:pStyle w:val="aff5"/>
+            </w:pPr>
+            <w:r>
+              <w:t>0</w:t>
+            </w:r>
+          </w:p>
+        </w:tc>
+        <w:tc>
+          <w:tcPr>
+            <w:tcW w:w="1013" w:type="dxa"/>
+            <w:shd w:val="clear" w:color="auto" w:fill="auto"/>
+          </w:tcPr>
+          <w:p>
+            <w:pPr>
+              <w:pStyle w:val="aff5"/>
+            </w:pPr>
+            <w:r>
+              <w:t>0</w:t>
+            </w:r>
+          </w:p>
+        </w:tc>
+      </w:tr>
+    </w:tbl>
+    <w:p>
+      <w:pPr>
+        <w:rPr>
+          <w:sz w:val="30"/>
+          <w:szCs w:val="30"/>
+        </w:rPr>
+      </w:pPr>
+    </w:p>
+    <w:p>
+      <w:pPr>
+        <w:ind w:firstLine="709"/>
+        <w:rPr>
+          <w:sz w:val="30"/>
+          <w:szCs w:val="30"/>
+        </w:rPr>
+      </w:pPr>
+      <w:r>
+        <w:rPr>
+          <w:sz w:val="30"/>
+          <w:szCs w:val="30"/>
+        </w:rPr>
+        <w:t>Продолжение таблицы 2.2</w:t>
+      </w:r>
+    </w:p>
+    <w:tbl>
+      <w:tblPr>
+        <w:tblW w:w="0" w:type="auto"/>
+        <w:tblInd w:w="80" w:type="dxa"/>
+        <w:tblBorders>
+          <w:top w:val="single" w:sz="4" w:space="0" w:color="auto"/>
+          <w:left w:val="single" w:sz="4" w:space="0" w:color="auto"/>
+          <w:bottom w:val="single" w:sz="4" w:space="0" w:color="auto"/>
+          <w:right w:val="single" w:sz="4" w:space="0" w:color="auto"/>
+          <w:insideH w:val="single" w:sz="4" w:space="0" w:color="auto"/>
+          <w:insideV w:val="single" w:sz="4" w:space="0" w:color="auto"/>
+        </w:tblBorders>
+        <w:tblLook w:val="01E0" w:firstRow="1" w:lastRow="1" w:firstColumn="1" w:lastColumn="1" w:noHBand="0" w:noVBand="0"/>
+      </w:tblPr>
+      <w:tblGrid>
+        <w:gridCol w:w="1729"/>
+        <w:gridCol w:w="1701"/>
+        <w:gridCol w:w="1134"/>
+        <w:gridCol w:w="993"/>
+        <w:gridCol w:w="1134"/>
+        <w:gridCol w:w="1134"/>
+        <w:gridCol w:w="992"/>
+        <w:gridCol w:w="843"/>
+      </w:tblGrid>
+      <w:tr>
+        <w:tc>
+          <w:tcPr>
+            <w:tcW w:w="1729" w:type="dxa"/>
+            <w:shd w:val="clear" w:color="auto" w:fill="auto"/>
+          </w:tcPr>
+          <w:p>
+            <w:pPr>
+              <w:pStyle w:val="aff5"/>
+            </w:pPr>
+            <w:r>
+              <w:t>1</w:t>
+            </w:r>
+          </w:p>
+        </w:tc>
+        <w:tc>
+          <w:tcPr>
+            <w:tcW w:w="1701" w:type="dxa"/>
+            <w:shd w:val="clear" w:color="auto" w:fill="auto"/>
+          </w:tcPr>
+          <w:p>
+            <w:pPr>
+              <w:pStyle w:val="aff5"/>
+            </w:pPr>
+            <w:r>
+              <w:t>2</w:t>
+            </w:r>
+          </w:p>
+        </w:tc>
+        <w:tc>
+          <w:tcPr>
+            <w:tcW w:w="1134" w:type="dxa"/>
+            <w:shd w:val="clear" w:color="auto" w:fill="auto"/>
+          </w:tcPr>
+          <w:p>
+            <w:pPr>
+              <w:pStyle w:val="aff5"/>
+            </w:pPr>
+            <w:r>
+              <w:t>3</w:t>
+            </w:r>
+          </w:p>
+        </w:tc>
+        <w:tc>
+          <w:tcPr>
+            <w:tcW w:w="993" w:type="dxa"/>
+            <w:shd w:val="clear" w:color="auto" w:fill="auto"/>
+          </w:tcPr>
+          <w:p>
+            <w:pPr>
+              <w:pStyle w:val="aff5"/>
+            </w:pPr>
+            <w:r>
+              <w:t>4</w:t>
+            </w:r>
+          </w:p>
+        </w:tc>
+        <w:tc>
+          <w:tcPr>
+            <w:tcW w:w="1134" w:type="dxa"/>
+            <w:shd w:val="clear" w:color="auto" w:fill="auto"/>
+          </w:tcPr>
+          <w:p>
+            <w:pPr>
+              <w:pStyle w:val="aff5"/>
+            </w:pPr>
+            <w:r>
+              <w:t>5</w:t>
+            </w:r>
+          </w:p>
+        </w:tc>
+        <w:tc>
+          <w:tcPr>
+            <w:tcW w:w="1134" w:type="dxa"/>
+            <w:shd w:val="clear" w:color="auto" w:fill="auto"/>
+          </w:tcPr>
+          <w:p>
+            <w:pPr>
+              <w:pStyle w:val="aff5"/>
+            </w:pPr>
+            <w:r>
+              <w:t>6</w:t>
+            </w:r>
+          </w:p>
+        </w:tc>
+        <w:tc>
+          <w:tcPr>
+            <w:tcW w:w="992" w:type="dxa"/>
+            <w:shd w:val="clear" w:color="auto" w:fill="auto"/>
+          </w:tcPr>
+          <w:p>
+            <w:pPr>
+              <w:pStyle w:val="aff5"/>
+            </w:pPr>
+            <w:r>
+              <w:t>7</w:t>
+            </w:r>
+          </w:p>
+        </w:tc>
+        <w:tc>
+          <w:tcPr>
+            <w:tcW w:w="843" w:type="dxa"/>
+            <w:shd w:val="clear" w:color="auto" w:fill="auto"/>
+          </w:tcPr>
+          <w:p>
+            <w:pPr>
+              <w:pStyle w:val="aff5"/>
+            </w:pPr>
+            <w:r>
+              <w:t>8</w:t>
+            </w:r>
+          </w:p>
+        </w:tc>
+      </w:tr>
+      <w:tr>
+        <w:tc>
+          <w:tcPr>
+            <w:tcW w:w="1729" w:type="dxa"/>
+            <w:shd w:val="clear" w:color="auto" w:fill="auto"/>
+          </w:tcPr>
+          <w:p>
+            <w:pPr>
+              <w:pStyle w:val="aff5"/>
+              <w:rPr>
+                <w:color w:val="000000"/>
+              </w:rPr>
+            </w:pPr>
+            <w:r>
+              <w:t>1итерация</w:t>
+            </w:r>
+          </w:p>
+        </w:tc>
+        <w:tc>
+          <w:tcPr>
+            <w:tcW w:w="1701" w:type="dxa"/>
+            <w:shd w:val="clear" w:color="auto" w:fill="auto"/>
+          </w:tcPr>
+          <w:p>
+            <w:pPr>
+              <w:pStyle w:val="aff5"/>
+              <w:rPr>
+                <w:color w:val="000000"/>
+              </w:rPr>
+            </w:pPr>
+          </w:p>
+        </w:tc>
+        <w:tc>
+          <w:tcPr>
+            <w:tcW w:w="1134" w:type="dxa"/>
+            <w:shd w:val="clear" w:color="auto" w:fill="auto"/>
+          </w:tcPr>
+          <w:p>
+            <w:pPr>
+              <w:pStyle w:val="aff5"/>
+              <w:rPr>
+                <w:color w:val="000000"/>
+              </w:rPr>
+            </w:pPr>
+          </w:p>
+        </w:tc>
+        <w:tc>
+          <w:tcPr>
+            <w:tcW w:w="993" w:type="dxa"/>
+            <w:shd w:val="clear" w:color="auto" w:fill="auto"/>
+          </w:tcPr>
+          <w:p>
+            <w:pPr>
+              <w:pStyle w:val="aff5"/>
+              <w:rPr>
+                <w:color w:val="000000"/>
+              </w:rPr>
+            </w:pPr>
+          </w:p>
+        </w:tc>
+        <w:tc>
+          <w:tcPr>
+            <w:tcW w:w="1134" w:type="dxa"/>
+            <w:shd w:val="clear" w:color="auto" w:fill="auto"/>
+          </w:tcPr>
+          <w:p>
+            <w:pPr>
+              <w:pStyle w:val="aff5"/>
+              <w:rPr>
+                <w:color w:val="000000"/>
+              </w:rPr>
+            </w:pPr>
+          </w:p>
+        </w:tc>
+        <w:tc>
+          <w:tcPr>
+            <w:tcW w:w="1134" w:type="dxa"/>
+            <w:shd w:val="clear" w:color="auto" w:fill="auto"/>
+          </w:tcPr>
+          <w:p>
+            <w:pPr>
+              <w:pStyle w:val="aff5"/>
+              <w:rPr>
+                <w:color w:val="000000"/>
+              </w:rPr>
+            </w:pPr>
+          </w:p>
+        </w:tc>
+        <w:tc>
+          <w:tcPr>
+            <w:tcW w:w="992" w:type="dxa"/>
+            <w:shd w:val="clear" w:color="auto" w:fill="auto"/>
+          </w:tcPr>
+          <w:p>
+            <w:pPr>
+              <w:pStyle w:val="aff5"/>
+              <w:rPr>
+                <w:color w:val="000000"/>
+              </w:rPr>
+            </w:pPr>
+          </w:p>
+        </w:tc>
+        <w:tc>
+          <w:tcPr>
+            <w:tcW w:w="843" w:type="dxa"/>
+            <w:shd w:val="clear" w:color="auto" w:fill="auto"/>
+          </w:tcPr>
+          <w:p>
+            <w:pPr>
+              <w:pStyle w:val="aff5"/>
+              <w:rPr>
+                <w:color w:val="000000"/>
+              </w:rPr>
+            </w:pPr>
+          </w:p>
+        </w:tc>
+      </w:tr>
+      <w:tr>
+        <w:tc>
+          <w:tcPr>
+            <w:tcW w:w="1729" w:type="dxa"/>
+            <w:shd w:val="clear" w:color="auto" w:fill="auto"/>
+          </w:tcPr>
+          <w:p>
+            <w:pPr>
+              <w:pStyle w:val="aff5"/>
+              <w:rPr>
+                <w:vertAlign w:val="subscript"/>
+              </w:rPr>
+            </w:pPr>
+            <w:r>
+              <w:rPr>
+                <w:i/>
+              </w:rPr>
+              <w:t>Y</w:t>
+            </w:r>
+            <w:r>
+              <w:rPr>
+                <w:sz w:val="40"/>
+                <w:szCs w:val="40"/>
+                <w:vertAlign w:val="subscript"/>
+              </w:rPr>
+              <w:t>1</w:t>
+            </w:r>
+          </w:p>
+        </w:tc>
+        <w:tc>
+          <w:tcPr>
+            <w:tcW w:w="1701" w:type="dxa"/>
+            <w:shd w:val="clear" w:color="auto" w:fill="auto"/>
+          </w:tcPr>
+          <w:p>
+            <w:pPr>
+              <w:pStyle w:val="aff5"/>
+            </w:pPr>
+            <w:r>
+              <w:t>2</w:t>
+            </w:r>
+          </w:p>
+        </w:tc>
+        <w:tc>
+          <w:tcPr>
+            <w:tcW w:w="1134" w:type="dxa"/>
+            <w:shd w:val="clear" w:color="auto" w:fill="auto"/>
+          </w:tcPr>
+          <w:p>
+            <w:pPr>
+              <w:pStyle w:val="aff5"/>
+            </w:pPr>
+            <w:r>
+              <w:t>0</w:t>
+            </w:r>
+          </w:p>
+        </w:tc>
+        <w:tc>
+          <w:tcPr>
+            <w:tcW w:w="993" w:type="dxa"/>
+            <w:shd w:val="clear" w:color="auto" w:fill="auto"/>
+          </w:tcPr>
+          <w:p>
+            <w:pPr>
+              <w:pStyle w:val="aff5"/>
+            </w:pPr>
+            <w:r>
+              <w:t>3/2</w:t>
+            </w:r>
+          </w:p>
+        </w:tc>
+        <w:tc>
+          <w:tcPr>
+            <w:tcW w:w="1134" w:type="dxa"/>
+            <w:shd w:val="clear" w:color="auto" w:fill="auto"/>
+          </w:tcPr>
+          <w:p>
+            <w:pPr>
+              <w:pStyle w:val="aff5"/>
+            </w:pPr>
+            <w:r>
+              <w:t>1</w:t>
+            </w:r>
+          </w:p>
+        </w:tc>
+        <w:tc>
+          <w:tcPr>
+            <w:tcW w:w="1134" w:type="dxa"/>
+            <w:shd w:val="clear" w:color="auto" w:fill="auto"/>
+          </w:tcPr>
+          <w:p>
+            <w:pPr>
+              <w:pStyle w:val="aff5"/>
+            </w:pPr>
+            <w:r>
+              <w:t>–1/2</w:t>
+            </w:r>
+          </w:p>
+        </w:tc>
+        <w:tc>
+          <w:tcPr>
+            <w:tcW w:w="992" w:type="dxa"/>
+            <w:shd w:val="clear" w:color="auto" w:fill="auto"/>
+          </w:tcPr>
+          <w:p>
+            <w:pPr>
+              <w:pStyle w:val="aff5"/>
+            </w:pPr>
+            <w:r>
+              <w:t>0</w:t>
+            </w:r>
+          </w:p>
+        </w:tc>
+        <w:tc>
+          <w:tcPr>
+            <w:tcW w:w="843" w:type="dxa"/>
+            <w:shd w:val="clear" w:color="auto" w:fill="auto"/>
+          </w:tcPr>
+          <w:p>
+            <w:pPr>
+              <w:pStyle w:val="aff5"/>
+            </w:pPr>
+            <w:r>
+              <w:t>0</w:t>
+            </w:r>
+          </w:p>
+        </w:tc>
+      </w:tr>
+      <w:tr>
+        <w:tc>
+          <w:tcPr>
+            <w:tcW w:w="1729" w:type="dxa"/>
+            <w:shd w:val="clear" w:color="auto" w:fill="auto"/>
+          </w:tcPr>
+          <w:p>
+            <w:pPr>
+              <w:pStyle w:val="aff5"/>
+            </w:pPr>
+            <w:r>
+              <w:rPr>
+                <w:i/>
+              </w:rPr>
+              <w:t>X</w:t>
+            </w:r>
+            <w:r>
+              <w:rPr>
+                <w:i/>
+                <w:sz w:val="40"/>
+                <w:szCs w:val="40"/>
+                <w:vertAlign w:val="subscript"/>
+              </w:rPr>
+              <w:t>E</w:t>
+            </w:r>
+          </w:p>
+        </w:tc>
+        <w:tc>
+          <w:tcPr>
+            <w:tcW w:w="1701" w:type="dxa"/>
+            <w:shd w:val="clear" w:color="auto" w:fill="auto"/>
+          </w:tcPr>
+          <w:p>
+            <w:pPr>
+              <w:pStyle w:val="aff5"/>
+            </w:pPr>
+            <w:r>
+              <w:t>4</w:t>
+            </w:r>
+          </w:p>
+        </w:tc>
+        <w:tc>
+          <w:tcPr>
+            <w:tcW w:w="1134" w:type="dxa"/>
+            <w:shd w:val="clear" w:color="auto" w:fill="auto"/>
+          </w:tcPr>
+          <w:p>
+            <w:pPr>
+              <w:pStyle w:val="aff5"/>
+            </w:pPr>
+            <w:r>
+              <w:t>1</w:t>
+            </w:r>
+          </w:p>
+        </w:tc>
+        <w:tc>
+          <w:tcPr>
+            <w:tcW w:w="993" w:type="dxa"/>
+            <w:shd w:val="clear" w:color="auto" w:fill="auto"/>
+          </w:tcPr>
+          <w:p>
+            <w:pPr>
+              <w:pStyle w:val="aff5"/>
+            </w:pPr>
+            <w:r>
+              <w:t>1/2</w:t>
+            </w:r>
+          </w:p>
+        </w:tc>
+        <w:tc>
+          <w:tcPr>
+            <w:tcW w:w="1134" w:type="dxa"/>
+            <w:shd w:val="clear" w:color="auto" w:fill="auto"/>
+          </w:tcPr>
+          <w:p>
+            <w:pPr>
+              <w:pStyle w:val="aff5"/>
+            </w:pPr>
+            <w:r>
+              <w:t>0</w:t>
+            </w:r>
+          </w:p>
+        </w:tc>
+        <w:tc>
+          <w:tcPr>
+            <w:tcW w:w="1134" w:type="dxa"/>
+            <w:shd w:val="clear" w:color="auto" w:fill="auto"/>
+          </w:tcPr>
+          <w:p>
+            <w:pPr>
+              <w:pStyle w:val="aff5"/>
+            </w:pPr>
+            <w:r>
+              <w:t>1/2</w:t>
+            </w:r>
+          </w:p>
+        </w:tc>
+        <w:tc>
+          <w:tcPr>
+            <w:tcW w:w="992" w:type="dxa"/>
+            <w:shd w:val="clear" w:color="auto" w:fill="auto"/>
+          </w:tcPr>
+          <w:p>
+            <w:pPr>
+              <w:pStyle w:val="aff5"/>
+            </w:pPr>
+            <w:r>
+              <w:t>0</w:t>
+            </w:r>
+          </w:p>
+        </w:tc>
+        <w:tc>
+          <w:tcPr>
+            <w:tcW w:w="843" w:type="dxa"/>
+            <w:shd w:val="clear" w:color="auto" w:fill="auto"/>
+          </w:tcPr>
+          <w:p>
+            <w:pPr>
+              <w:pStyle w:val="aff5"/>
+            </w:pPr>
+            <w:r>
+              <w:t>0</w:t>
+            </w:r>
+          </w:p>
+        </w:tc>
+      </w:tr>
+      <w:tr>
+        <w:tc>
+          <w:tcPr>
+            <w:tcW w:w="1729" w:type="dxa"/>
+            <w:shd w:val="clear" w:color="auto" w:fill="auto"/>
+          </w:tcPr>
+          <w:p>
+            <w:pPr>
+              <w:pStyle w:val="aff5"/>
+            </w:pPr>
+            <w:r>
+              <w:rPr>
+                <w:i/>
+              </w:rPr>
+              <w:t>Y</w:t>
+            </w:r>
+            <w:r>
+              <w:rPr>
+                <w:sz w:val="40"/>
+                <w:szCs w:val="40"/>
+                <w:vertAlign w:val="subscript"/>
+              </w:rPr>
+              <w:t>3</w:t>
+            </w:r>
+          </w:p>
+        </w:tc>
+        <w:tc>
+          <w:tcPr>
+            <w:tcW w:w="1701" w:type="dxa"/>
+            <w:shd w:val="clear" w:color="auto" w:fill="auto"/>
+          </w:tcPr>
+          <w:p>
+            <w:pPr>
+              <w:pStyle w:val="aff5"/>
+            </w:pPr>
+            <w:r>
+              <w:t>5</w:t>
+            </w:r>
+          </w:p>
+        </w:tc>
+        <w:tc>
+          <w:tcPr>
+            <w:tcW w:w="1134" w:type="dxa"/>
+            <w:shd w:val="clear" w:color="auto" w:fill="auto"/>
+          </w:tcPr>
+          <w:p>
+            <w:pPr>
+              <w:pStyle w:val="aff5"/>
+            </w:pPr>
+            <w:r>
+              <w:t>0</w:t>
+            </w:r>
+          </w:p>
+        </w:tc>
+        <w:tc>
+          <w:tcPr>
+            <w:tcW w:w="993" w:type="dxa"/>
+            <w:shd w:val="clear" w:color="auto" w:fill="auto"/>
+          </w:tcPr>
+          <w:p>
+            <w:pPr>
+              <w:pStyle w:val="aff5"/>
+            </w:pPr>
+            <w:r>
+              <w:t>3/2</w:t>
+            </w:r>
+          </w:p>
+        </w:tc>
+        <w:tc>
+          <w:tcPr>
+            <w:tcW w:w="1134" w:type="dxa"/>
+            <w:shd w:val="clear" w:color="auto" w:fill="auto"/>
+          </w:tcPr>
+          <w:p>
+            <w:pPr>
+              <w:pStyle w:val="aff5"/>
+            </w:pPr>
+            <w:r>
+              <w:t>0</w:t>
+            </w:r>
+          </w:p>
+        </w:tc>
+        <w:tc>
+          <w:tcPr>
+            <w:tcW w:w="1134" w:type="dxa"/>
+            <w:shd w:val="clear" w:color="auto" w:fill="auto"/>
+          </w:tcPr>
+          <w:p>
+            <w:pPr>
+              <w:pStyle w:val="aff5"/>
+            </w:pPr>
+            <w:r>
+              <w:t>1/2</w:t>
+            </w:r>
+          </w:p>
+        </w:tc>
+        <w:tc>
+          <w:tcPr>
+            <w:tcW w:w="992" w:type="dxa"/>
+            <w:shd w:val="clear" w:color="auto" w:fill="auto"/>
+          </w:tcPr>
+          <w:p>
+            <w:pPr>
+              <w:pStyle w:val="aff5"/>
+            </w:pPr>
+            <w:r>
+              <w:t>1</w:t>
+            </w:r>
+          </w:p>
+        </w:tc>
+        <w:tc>
+          <w:tcPr>
+            <w:tcW w:w="843" w:type="dxa"/>
+            <w:shd w:val="clear" w:color="auto" w:fill="auto"/>
+          </w:tcPr>
+          <w:p>
+            <w:pPr>
+              <w:pStyle w:val="aff5"/>
+            </w:pPr>
+            <w:r>
+              <w:t>0</w:t>
+            </w:r>
+          </w:p>
+        </w:tc>
+      </w:tr>
+      <w:tr>
+        <w:tc>
+          <w:tcPr>
+            <w:tcW w:w="1729" w:type="dxa"/>
+            <w:shd w:val="clear" w:color="auto" w:fill="auto"/>
+          </w:tcPr>
+          <w:p>
+            <w:pPr>
+              <w:pStyle w:val="aff5"/>
+            </w:pPr>
+            <w:r>
+              <w:rPr>
+                <w:i/>
+              </w:rPr>
+              <w:t>Y</w:t>
+            </w:r>
+            <w:r>
+              <w:rPr>
+                <w:sz w:val="40"/>
+                <w:szCs w:val="40"/>
+                <w:vertAlign w:val="subscript"/>
+              </w:rPr>
+              <w:t>4</w:t>
+            </w:r>
+          </w:p>
+        </w:tc>
+        <w:tc>
+          <w:tcPr>
+            <w:tcW w:w="1701" w:type="dxa"/>
+            <w:shd w:val="clear" w:color="auto" w:fill="auto"/>
+          </w:tcPr>
+          <w:p>
+            <w:pPr>
+              <w:pStyle w:val="aff5"/>
+            </w:pPr>
+            <w:r>
+              <w:t>2</w:t>
+            </w:r>
+          </w:p>
+        </w:tc>
+        <w:tc>
+          <w:tcPr>
+            <w:tcW w:w="1134" w:type="dxa"/>
+            <w:shd w:val="clear" w:color="auto" w:fill="auto"/>
+          </w:tcPr>
+          <w:p>
+            <w:pPr>
+              <w:pStyle w:val="aff5"/>
+            </w:pPr>
+            <w:r>
+              <w:t>0</w:t>
+            </w:r>
+          </w:p>
+        </w:tc>
+        <w:tc>
+          <w:tcPr>
+            <w:tcW w:w="993" w:type="dxa"/>
+            <w:shd w:val="clear" w:color="auto" w:fill="auto"/>
+          </w:tcPr>
+          <w:p>
+            <w:pPr>
+              <w:pStyle w:val="aff5"/>
+            </w:pPr>
+            <w:r>
+              <w:t>1</w:t>
+            </w:r>
+          </w:p>
+        </w:tc>
+        <w:tc>
+          <w:tcPr>
+            <w:tcW w:w="1134" w:type="dxa"/>
+            <w:shd w:val="clear" w:color="auto" w:fill="auto"/>
+          </w:tcPr>
+          <w:p>
+            <w:pPr>
+              <w:pStyle w:val="aff5"/>
+            </w:pPr>
+            <w:r>
+              <w:t>0</w:t>
+            </w:r>
+          </w:p>
+        </w:tc>
+        <w:tc>
+          <w:tcPr>
+            <w:tcW w:w="1134" w:type="dxa"/>
+            <w:shd w:val="clear" w:color="auto" w:fill="auto"/>
+          </w:tcPr>
+          <w:p>
+            <w:pPr>
+              <w:pStyle w:val="aff5"/>
+            </w:pPr>
+            <w:r>
+              <w:t>0</w:t>
+            </w:r>
+          </w:p>
+        </w:tc>
+        <w:tc>
+          <w:tcPr>
+            <w:tcW w:w="992" w:type="dxa"/>
+            <w:shd w:val="clear" w:color="auto" w:fill="auto"/>
+          </w:tcPr>
+          <w:p>
+            <w:pPr>
+              <w:pStyle w:val="aff5"/>
+            </w:pPr>
+            <w:r>
+              <w:t>0</w:t>
+            </w:r>
+          </w:p>
+        </w:tc>
+        <w:tc>
+          <w:tcPr>
+            <w:tcW w:w="843" w:type="dxa"/>
+            <w:shd w:val="clear" w:color="auto" w:fill="auto"/>
+          </w:tcPr>
+          <w:p>
+            <w:pPr>
+              <w:pStyle w:val="aff5"/>
+            </w:pPr>
+            <w:r>
+              <w:t>1</w:t>
+            </w:r>
+          </w:p>
+        </w:tc>
+      </w:tr>
+      <w:tr>
+        <w:tc>
+          <w:tcPr>
+            <w:tcW w:w="1729" w:type="dxa"/>
+            <w:shd w:val="clear" w:color="auto" w:fill="auto"/>
+          </w:tcPr>
+          <w:p>
+            <w:pPr>
+              <w:pStyle w:val="aff5"/>
+              <w:rPr>
+                <w:i/>
+              </w:rPr>
+            </w:pPr>
+            <w:r>
+              <w:rPr>
+                <w:i/>
+              </w:rPr>
+              <w:t>Z</w:t>
+            </w:r>
+          </w:p>
+        </w:tc>
+        <w:tc>
+          <w:tcPr>
+            <w:tcW w:w="1701" w:type="dxa"/>
+            <w:shd w:val="clear" w:color="auto" w:fill="auto"/>
+          </w:tcPr>
+          <w:p>
+            <w:pPr>
+              <w:pStyle w:val="aff5"/>
+            </w:pPr>
+            <w:r>
+              <w:t>12</w:t>
+            </w:r>
+          </w:p>
+        </w:tc>
+        <w:tc>
+          <w:tcPr>
+            <w:tcW w:w="1134" w:type="dxa"/>
+            <w:shd w:val="clear" w:color="auto" w:fill="auto"/>
+          </w:tcPr>
+          <w:p>
+            <w:pPr>
+              <w:pStyle w:val="aff5"/>
+            </w:pPr>
+            <w:r>
+              <w:t>0</w:t>
+            </w:r>
+          </w:p>
+        </w:tc>
+        <w:tc>
+          <w:tcPr>
+            <w:tcW w:w="993" w:type="dxa"/>
+            <w:shd w:val="clear" w:color="auto" w:fill="auto"/>
+          </w:tcPr>
+          <w:p>
+            <w:pPr>
+              <w:pStyle w:val="aff5"/>
+            </w:pPr>
+            <w:r>
+              <w:t>–1/2</w:t>
+            </w:r>
+          </w:p>
+        </w:tc>
+        <w:tc>
+          <w:tcPr>
+            <w:tcW w:w="1134" w:type="dxa"/>
+            <w:shd w:val="clear" w:color="auto" w:fill="auto"/>
+          </w:tcPr>
+          <w:p>
+            <w:pPr>
+              <w:pStyle w:val="aff5"/>
+            </w:pPr>
+            <w:r>
+              <w:t>0</w:t>
+            </w:r>
+          </w:p>
+        </w:tc>
+        <w:tc>
+          <w:tcPr>
+            <w:tcW w:w="1134" w:type="dxa"/>
+            <w:shd w:val="clear" w:color="auto" w:fill="auto"/>
+          </w:tcPr>
+          <w:p>
+            <w:pPr>
+              <w:pStyle w:val="aff5"/>
+            </w:pPr>
+            <w:r>
+              <w:t>3/2</w:t>
+            </w:r>
+          </w:p>
+        </w:tc>
+        <w:tc>
+          <w:tcPr>
+            <w:tcW w:w="992" w:type="dxa"/>
+            <w:shd w:val="clear" w:color="auto" w:fill="auto"/>
+          </w:tcPr>
+          <w:p>
+            <w:pPr>
+              <w:pStyle w:val="aff5"/>
+            </w:pPr>
+            <w:r>
+              <w:t>0</w:t>
+            </w:r>
+          </w:p>
+        </w:tc>
+        <w:tc>
+          <w:tcPr>
+            <w:tcW w:w="843" w:type="dxa"/>
+            <w:shd w:val="clear" w:color="auto" w:fill="auto"/>
+          </w:tcPr>
+          <w:p>
+            <w:pPr>
+              <w:pStyle w:val="aff5"/>
+            </w:pPr>
+            <w:r>
+              <w:t>0</w:t>
+            </w:r>
+          </w:p>
+        </w:tc>
+      </w:tr>
+      <w:tr>
+        <w:tc>
+          <w:tcPr>
+            <w:tcW w:w="1729" w:type="dxa"/>
+            <w:shd w:val="clear" w:color="auto" w:fill="auto"/>
+          </w:tcPr>
+          <w:p>
+            <w:pPr>
+              <w:pStyle w:val="aff5"/>
+              <w:rPr>
+                <w:color w:val="000000"/>
+              </w:rPr>
+            </w:pPr>
+            <w:r>
+              <w:t>2 итерация</w:t>
+            </w:r>
+          </w:p>
+        </w:tc>
+        <w:tc>
+          <w:tcPr>
+            <w:tcW w:w="1701" w:type="dxa"/>
+            <w:shd w:val="clear" w:color="auto" w:fill="auto"/>
+          </w:tcPr>
+          <w:p>
+            <w:pPr>
+              <w:pStyle w:val="aff5"/>
+              <w:rPr>
+                <w:color w:val="000000"/>
+              </w:rPr>
+            </w:pPr>
+          </w:p>
+        </w:tc>
+        <w:tc>
+          <w:tcPr>
+            <w:tcW w:w="1134" w:type="dxa"/>
+            <w:shd w:val="clear" w:color="auto" w:fill="auto"/>
+          </w:tcPr>
+          <w:p>
+            <w:pPr>
+              <w:pStyle w:val="aff5"/>
+              <w:rPr>
+                <w:color w:val="000000"/>
+              </w:rPr>
+            </w:pPr>
+          </w:p>
+        </w:tc>
+        <w:tc>
+          <w:tcPr>
+            <w:tcW w:w="993" w:type="dxa"/>
+            <w:shd w:val="clear" w:color="auto" w:fill="auto"/>
+          </w:tcPr>
+          <w:p>
+            <w:pPr>
+              <w:pStyle w:val="aff5"/>
+              <w:rPr>
+                <w:color w:val="000000"/>
+              </w:rPr>
+            </w:pPr>
+          </w:p>
+        </w:tc>
+        <w:tc>
+          <w:tcPr>
+            <w:tcW w:w="1134" w:type="dxa"/>
+            <w:shd w:val="clear" w:color="auto" w:fill="auto"/>
+          </w:tcPr>
+          <w:p>
+            <w:pPr>
+              <w:pStyle w:val="aff5"/>
+              <w:rPr>
+                <w:color w:val="000000"/>
+              </w:rPr>
+            </w:pPr>
+          </w:p>
+        </w:tc>
+        <w:tc>
+          <w:tcPr>
+            <w:tcW w:w="1134" w:type="dxa"/>
+            <w:shd w:val="clear" w:color="auto" w:fill="auto"/>
+          </w:tcPr>
+          <w:p>
+            <w:pPr>
+              <w:pStyle w:val="aff5"/>
+              <w:rPr>
+                <w:color w:val="000000"/>
+              </w:rPr>
+            </w:pPr>
+          </w:p>
+        </w:tc>
+        <w:tc>
+          <w:tcPr>
+            <w:tcW w:w="992" w:type="dxa"/>
+            <w:shd w:val="clear" w:color="auto" w:fill="auto"/>
+          </w:tcPr>
+          <w:p>
+            <w:pPr>
+              <w:pStyle w:val="aff5"/>
+              <w:rPr>
+                <w:color w:val="000000"/>
+              </w:rPr>
+            </w:pPr>
+          </w:p>
+        </w:tc>
+        <w:tc>
+          <w:tcPr>
+            <w:tcW w:w="843" w:type="dxa"/>
+            <w:shd w:val="clear" w:color="auto" w:fill="auto"/>
+          </w:tcPr>
+          <w:p>
+            <w:pPr>
+              <w:pStyle w:val="aff5"/>
+              <w:rPr>
+                <w:color w:val="000000"/>
+              </w:rPr>
+            </w:pPr>
+          </w:p>
+        </w:tc>
+      </w:tr>
+      <w:tr>
+        <w:tc>
+          <w:tcPr>
+            <w:tcW w:w="1729" w:type="dxa"/>
+            <w:shd w:val="clear" w:color="auto" w:fill="auto"/>
+          </w:tcPr>
+          <w:p>
+            <w:pPr>
+              <w:pStyle w:val="aff5"/>
+            </w:pPr>
+            <w:r>
+              <w:rPr>
+                <w:i/>
+              </w:rPr>
+              <w:t>X</w:t>
+            </w:r>
+            <w:r>
+              <w:rPr>
+                <w:sz w:val="40"/>
+                <w:szCs w:val="40"/>
+                <w:vertAlign w:val="subscript"/>
+              </w:rPr>
+              <w:t>I</w:t>
+            </w:r>
+          </w:p>
+        </w:tc>
+        <w:tc>
+          <w:tcPr>
+            <w:tcW w:w="1701" w:type="dxa"/>
+            <w:shd w:val="clear" w:color="auto" w:fill="auto"/>
+          </w:tcPr>
+          <w:p>
+            <w:pPr>
+              <w:pStyle w:val="aff5"/>
+            </w:pPr>
+            <w:r>
+              <w:t>4/3</w:t>
+            </w:r>
+          </w:p>
+        </w:tc>
+        <w:tc>
+          <w:tcPr>
+            <w:tcW w:w="1134" w:type="dxa"/>
+            <w:shd w:val="clear" w:color="auto" w:fill="auto"/>
+          </w:tcPr>
+          <w:p>
+            <w:pPr>
+              <w:pStyle w:val="aff5"/>
+            </w:pPr>
+            <w:r>
+              <w:t>0</w:t>
+            </w:r>
+          </w:p>
+        </w:tc>
+        <w:tc>
+          <w:tcPr>
+            <w:tcW w:w="993" w:type="dxa"/>
+            <w:shd w:val="clear" w:color="auto" w:fill="auto"/>
+          </w:tcPr>
+          <w:p>
+            <w:pPr>
+              <w:pStyle w:val="aff5"/>
+            </w:pPr>
+            <w:r>
+              <w:t>1</w:t>
+            </w:r>
+          </w:p>
+        </w:tc>
+        <w:tc>
+          <w:tcPr>
+            <w:tcW w:w="1134" w:type="dxa"/>
+            <w:shd w:val="clear" w:color="auto" w:fill="auto"/>
+          </w:tcPr>
+          <w:p>
+            <w:pPr>
+              <w:pStyle w:val="aff5"/>
+            </w:pPr>
+            <w:r>
+              <w:t>2/3</w:t>
+            </w:r>
+          </w:p>
+        </w:tc>
+        <w:tc>
+          <w:tcPr>
+            <w:tcW w:w="1134" w:type="dxa"/>
+            <w:shd w:val="clear" w:color="auto" w:fill="auto"/>
+          </w:tcPr>
+          <w:p>
+            <w:pPr>
+              <w:pStyle w:val="aff5"/>
+            </w:pPr>
+            <w:r>
+              <w:t>–1/3</w:t>
+            </w:r>
+          </w:p>
+        </w:tc>
+        <w:tc>
+          <w:tcPr>
+            <w:tcW w:w="992" w:type="dxa"/>
+            <w:shd w:val="clear" w:color="auto" w:fill="auto"/>
+          </w:tcPr>
+          <w:p>
+            <w:pPr>
+              <w:pStyle w:val="aff5"/>
+            </w:pPr>
+            <w:r>
+              <w:t>0</w:t>
+            </w:r>
+          </w:p>
+        </w:tc>
+        <w:tc>
+          <w:tcPr>
+            <w:tcW w:w="843" w:type="dxa"/>
+            <w:shd w:val="clear" w:color="auto" w:fill="auto"/>
+          </w:tcPr>
+          <w:p>
+            <w:pPr>
+              <w:pStyle w:val="aff5"/>
+            </w:pPr>
+            <w:r>
+              <w:t>0</w:t>
+            </w:r>
+          </w:p>
+        </w:tc>
+      </w:tr>
+      <w:tr>
+        <w:tc>
+          <w:tcPr>
+            <w:tcW w:w="1729" w:type="dxa"/>
+            <w:shd w:val="clear" w:color="auto" w:fill="auto"/>
+          </w:tcPr>
+          <w:p>
+            <w:pPr>
+              <w:pStyle w:val="aff5"/>
+            </w:pPr>
+            <w:r>
+              <w:rPr>
+                <w:i/>
+              </w:rPr>
+              <w:t>X</w:t>
+            </w:r>
+            <w:r>
+              <w:rPr>
+                <w:i/>
+                <w:sz w:val="40"/>
+                <w:szCs w:val="40"/>
+                <w:vertAlign w:val="subscript"/>
+              </w:rPr>
+              <w:t>E</w:t>
+            </w:r>
+          </w:p>
+        </w:tc>
+        <w:tc>
+          <w:tcPr>
+            <w:tcW w:w="1701" w:type="dxa"/>
+            <w:shd w:val="clear" w:color="auto" w:fill="auto"/>
+          </w:tcPr>
+          <w:p>
+            <w:pPr>
+              <w:pStyle w:val="aff5"/>
+            </w:pPr>
+            <w:r>
+              <w:t>10/3</w:t>
+            </w:r>
+          </w:p>
+        </w:tc>
+        <w:tc>
+          <w:tcPr>
+            <w:tcW w:w="1134" w:type="dxa"/>
+            <w:shd w:val="clear" w:color="auto" w:fill="auto"/>
+          </w:tcPr>
+          <w:p>
+            <w:pPr>
+              <w:pStyle w:val="aff5"/>
+            </w:pPr>
+            <w:r>
+              <w:t>1</w:t>
+            </w:r>
+          </w:p>
+        </w:tc>
+        <w:tc>
+          <w:tcPr>
+            <w:tcW w:w="993" w:type="dxa"/>
+            <w:shd w:val="clear" w:color="auto" w:fill="auto"/>
+          </w:tcPr>
+          <w:p>
+            <w:pPr>
+              <w:pStyle w:val="aff5"/>
+            </w:pPr>
+            <w:r>
+              <w:t>0</w:t>
+            </w:r>
+          </w:p>
+        </w:tc>
+        <w:tc>
+          <w:tcPr>
+            <w:tcW w:w="1134" w:type="dxa"/>
+            <w:shd w:val="clear" w:color="auto" w:fill="auto"/>
+          </w:tcPr>
+          <w:p>
+            <w:pPr>
+              <w:pStyle w:val="aff5"/>
+            </w:pPr>
+            <w:r>
+              <w:t>–1/3</w:t>
+            </w:r>
+          </w:p>
+        </w:tc>
+        <w:tc>
+          <w:tcPr>
+            <w:tcW w:w="1134" w:type="dxa"/>
+            <w:shd w:val="clear" w:color="auto" w:fill="auto"/>
+          </w:tcPr>
+          <w:p>
+            <w:pPr>
+              <w:pStyle w:val="aff5"/>
+            </w:pPr>
+            <w:r>
+              <w:t>2/3</w:t>
+            </w:r>
+          </w:p>
+        </w:tc>
+        <w:tc>
+          <w:tcPr>
+            <w:tcW w:w="992" w:type="dxa"/>
+            <w:shd w:val="clear" w:color="auto" w:fill="auto"/>
+          </w:tcPr>
+          <w:p>
+            <w:pPr>
+              <w:pStyle w:val="aff5"/>
+            </w:pPr>
+            <w:r>
+              <w:t>0</w:t>
+            </w:r>
+          </w:p>
+        </w:tc>
+        <w:tc>
+          <w:tcPr>
+            <w:tcW w:w="843" w:type="dxa"/>
+            <w:shd w:val="clear" w:color="auto" w:fill="auto"/>
+          </w:tcPr>
+          <w:p>
+            <w:pPr>
+              <w:pStyle w:val="aff5"/>
+            </w:pPr>
+            <w:r>
+              <w:t>0</w:t>
+            </w:r>
+          </w:p>
+        </w:tc>
+      </w:tr>
+      <w:tr>
+        <w:tc>
+          <w:tcPr>
+            <w:tcW w:w="1729" w:type="dxa"/>
+            <w:shd w:val="clear" w:color="auto" w:fill="auto"/>
+          </w:tcPr>
+          <w:p>
+            <w:pPr>
+              <w:pStyle w:val="aff5"/>
+            </w:pPr>
+            <w:r>
+              <w:rPr>
+                <w:i/>
+              </w:rPr>
+              <w:t>Y</w:t>
+            </w:r>
+            <w:r>
+              <w:rPr>
+                <w:sz w:val="40"/>
+                <w:szCs w:val="40"/>
+                <w:vertAlign w:val="subscript"/>
+              </w:rPr>
+              <w:t>3</w:t>
+            </w:r>
+          </w:p>
+        </w:tc>
+        <w:tc>
+          <w:tcPr>
+            <w:tcW w:w="1701" w:type="dxa"/>
+            <w:shd w:val="clear" w:color="auto" w:fill="auto"/>
+          </w:tcPr>
+          <w:p>
+            <w:pPr>
+              <w:pStyle w:val="aff5"/>
+            </w:pPr>
+            <w:r>
+              <w:t>3</w:t>
+            </w:r>
+          </w:p>
+        </w:tc>
+        <w:tc>
+          <w:tcPr>
+            <w:tcW w:w="1134" w:type="dxa"/>
+            <w:shd w:val="clear" w:color="auto" w:fill="auto"/>
+          </w:tcPr>
+          <w:p>
+            <w:pPr>
+              <w:pStyle w:val="aff5"/>
+            </w:pPr>
+            <w:r>
+              <w:t>0</w:t>
+            </w:r>
+          </w:p>
+        </w:tc>
+        <w:tc>
+          <w:tcPr>
+            <w:tcW w:w="993" w:type="dxa"/>
+            <w:shd w:val="clear" w:color="auto" w:fill="auto"/>
+          </w:tcPr>
+          <w:p>
+            <w:pPr>
+              <w:pStyle w:val="aff5"/>
+            </w:pPr>
+            <w:r>
+              <w:t>0</w:t>
+            </w:r>
+          </w:p>
+        </w:tc>
+        <w:tc>
+          <w:tcPr>
+            <w:tcW w:w="1134" w:type="dxa"/>
+            <w:shd w:val="clear" w:color="auto" w:fill="auto"/>
+          </w:tcPr>
+          <w:p>
+            <w:pPr>
+              <w:pStyle w:val="aff5"/>
+            </w:pPr>
+            <w:r>
+              <w:t>–1</w:t>
+            </w:r>
+          </w:p>
+        </w:tc>
+        <w:tc>
+          <w:tcPr>
+            <w:tcW w:w="1134" w:type="dxa"/>
+            <w:shd w:val="clear" w:color="auto" w:fill="auto"/>
+          </w:tcPr>
+          <w:p>
+            <w:pPr>
+              <w:pStyle w:val="aff5"/>
+            </w:pPr>
+            <w:r>
+              <w:t>1</w:t>
+            </w:r>
+          </w:p>
+        </w:tc>
+        <w:tc>
+          <w:tcPr>
+            <w:tcW w:w="992" w:type="dxa"/>
+            <w:shd w:val="clear" w:color="auto" w:fill="auto"/>
+          </w:tcPr>
+          <w:p>
+            <w:pPr>
+              <w:pStyle w:val="aff5"/>
+            </w:pPr>
+            <w:r>
+              <w:t>1</w:t>
+            </w:r>
+          </w:p>
+        </w:tc>
+        <w:tc>
+          <w:tcPr>
+            <w:tcW w:w="843" w:type="dxa"/>
+            <w:shd w:val="clear" w:color="auto" w:fill="auto"/>
+          </w:tcPr>
+          <w:p>
+            <w:pPr>
+              <w:pStyle w:val="aff5"/>
+            </w:pPr>
+            <w:r>
+              <w:t>0</w:t>
+            </w:r>
+          </w:p>
+        </w:tc>
+      </w:tr>
+      <w:tr>
+        <w:tc>
+          <w:tcPr>
+            <w:tcW w:w="1729" w:type="dxa"/>
+            <w:shd w:val="clear" w:color="auto" w:fill="auto"/>
+          </w:tcPr>
+          <w:p>
+            <w:pPr>
+              <w:pStyle w:val="aff5"/>
+            </w:pPr>
+            <w:r>
+              <w:rPr>
+                <w:i/>
+              </w:rPr>
+              <w:t>Y</w:t>
+            </w:r>
+            <w:r>
+              <w:rPr>
+                <w:sz w:val="40"/>
+                <w:szCs w:val="40"/>
+                <w:vertAlign w:val="subscript"/>
+              </w:rPr>
+              <w:t>4</w:t>
+            </w:r>
+          </w:p>
+        </w:tc>
+        <w:tc>
+          <w:tcPr>
+            <w:tcW w:w="1701" w:type="dxa"/>
+            <w:shd w:val="clear" w:color="auto" w:fill="auto"/>
+          </w:tcPr>
+          <w:p>
+            <w:pPr>
+              <w:pStyle w:val="aff5"/>
+            </w:pPr>
+            <w:r>
+              <w:t>2/3</w:t>
+            </w:r>
+          </w:p>
+        </w:tc>
+        <w:tc>
+          <w:tcPr>
+            <w:tcW w:w="1134" w:type="dxa"/>
+            <w:shd w:val="clear" w:color="auto" w:fill="auto"/>
+          </w:tcPr>
+          <w:p>
+            <w:pPr>
+              <w:pStyle w:val="aff5"/>
+            </w:pPr>
+            <w:r>
+              <w:t>0</w:t>
+            </w:r>
+          </w:p>
+        </w:tc>
+        <w:tc>
+          <w:tcPr>
+            <w:tcW w:w="993" w:type="dxa"/>
+            <w:shd w:val="clear" w:color="auto" w:fill="auto"/>
+          </w:tcPr>
+          <w:p>
+            <w:pPr>
+              <w:pStyle w:val="aff5"/>
+            </w:pPr>
+            <w:r>
+              <w:t>0</w:t>
+            </w:r>
+          </w:p>
+        </w:tc>
+        <w:tc>
+          <w:tcPr>
+            <w:tcW w:w="1134" w:type="dxa"/>
+            <w:shd w:val="clear" w:color="auto" w:fill="auto"/>
+          </w:tcPr>
+          <w:p>
+            <w:pPr>
+              <w:pStyle w:val="aff5"/>
+            </w:pPr>
+            <w:r>
+              <w:t>–2/3</w:t>
+            </w:r>
+          </w:p>
+        </w:tc>
+        <w:tc>
+          <w:tcPr>
+            <w:tcW w:w="1134" w:type="dxa"/>
+            <w:shd w:val="clear" w:color="auto" w:fill="auto"/>
+          </w:tcPr>
+          <w:p>
+            <w:pPr>
+              <w:pStyle w:val="aff5"/>
+            </w:pPr>
+            <w:r>
+              <w:t>1/3</w:t>
+            </w:r>
+          </w:p>
+        </w:tc>
+        <w:tc>
+          <w:tcPr>
+            <w:tcW w:w="992" w:type="dxa"/>
+            <w:shd w:val="clear" w:color="auto" w:fill="auto"/>
+          </w:tcPr>
+          <w:p>
+            <w:pPr>
+              <w:pStyle w:val="aff5"/>
+            </w:pPr>
+            <w:r>
+              <w:t>0</w:t>
+            </w:r>
+          </w:p>
+        </w:tc>
+        <w:tc>
+          <w:tcPr>
+            <w:tcW w:w="843" w:type="dxa"/>
+            <w:shd w:val="clear" w:color="auto" w:fill="auto"/>
+          </w:tcPr>
+          <w:p>
+            <w:pPr>
+              <w:pStyle w:val="aff5"/>
+            </w:pPr>
+            <w:r>
+              <w:t>1</w:t>
+            </w:r>
+          </w:p>
+        </w:tc>
+      </w:tr>
+      <w:tr>
+        <w:tc>
+          <w:tcPr>
+            <w:tcW w:w="1729" w:type="dxa"/>
+            <w:shd w:val="clear" w:color="auto" w:fill="auto"/>
+          </w:tcPr>
+          <w:p>
+            <w:pPr>
+              <w:pStyle w:val="aff5"/>
+              <w:rPr>
+                <w:i/>
+              </w:rPr>
+            </w:pPr>
+            <w:r>
+              <w:rPr>
+                <w:i/>
+              </w:rPr>
+              <w:t>Z</w:t>
+            </w:r>
+          </w:p>
+        </w:tc>
+        <w:tc>
+          <w:tcPr>
+            <w:tcW w:w="1701" w:type="dxa"/>
+            <w:shd w:val="clear" w:color="auto" w:fill="auto"/>
+          </w:tcPr>
+          <w:p>
+            <w:pPr>
+              <w:pStyle w:val="aff5"/>
+            </w:pPr>
+            <w:r>
+              <w:t>38/3</w:t>
+            </w:r>
+          </w:p>
+        </w:tc>
+        <w:tc>
+          <w:tcPr>
+            <w:tcW w:w="1134" w:type="dxa"/>
+            <w:shd w:val="clear" w:color="auto" w:fill="auto"/>
+          </w:tcPr>
+          <w:p>
+            <w:pPr>
+              <w:pStyle w:val="aff5"/>
+            </w:pPr>
+            <w:r>
+              <w:t>0</w:t>
+            </w:r>
+          </w:p>
+        </w:tc>
+        <w:tc>
+          <w:tcPr>
+            <w:tcW w:w="993" w:type="dxa"/>
+            <w:shd w:val="clear" w:color="auto" w:fill="auto"/>
+          </w:tcPr>
+          <w:p>
+            <w:pPr>
+              <w:pStyle w:val="aff5"/>
+            </w:pPr>
+            <w:r>
+              <w:t>0</w:t>
+            </w:r>
+          </w:p>
+        </w:tc>
+        <w:tc>
+          <w:tcPr>
+            <w:tcW w:w="1134" w:type="dxa"/>
+            <w:shd w:val="clear" w:color="auto" w:fill="auto"/>
+          </w:tcPr>
+          <w:p>
+            <w:pPr>
+              <w:pStyle w:val="aff5"/>
+            </w:pPr>
+            <w:r>
+              <w:t>1/3</w:t>
+            </w:r>
+          </w:p>
+        </w:tc>
+        <w:tc>
+          <w:tcPr>
+            <w:tcW w:w="1134" w:type="dxa"/>
+            <w:shd w:val="clear" w:color="auto" w:fill="auto"/>
+          </w:tcPr>
+          <w:p>
+            <w:pPr>
+              <w:pStyle w:val="aff5"/>
+            </w:pPr>
+            <w:r>
+              <w:t>4/3</w:t>
+            </w:r>
+          </w:p>
+        </w:tc>
+        <w:tc>
+          <w:tcPr>
+            <w:tcW w:w="992" w:type="dxa"/>
+            <w:shd w:val="clear" w:color="auto" w:fill="auto"/>
+          </w:tcPr>
+          <w:p>
+            <w:pPr>
+              <w:pStyle w:val="aff5"/>
+            </w:pPr>
+            <w:r>
+              <w:t>0</w:t>
+            </w:r>
+          </w:p>
+        </w:tc>
+        <w:tc>
+          <w:tcPr>
+            <w:tcW w:w="843" w:type="dxa"/>
+            <w:shd w:val="clear" w:color="auto" w:fill="auto"/>
+          </w:tcPr>
+          <w:p>
+            <w:pPr>
+              <w:pStyle w:val="aff5"/>
+            </w:pPr>
+            <w:r>
+              <w:t>0</w:t>
+            </w:r>
+          </w:p>
+        </w:tc>
+      </w:tr>
+    </w:tbl>
+    <w:p>
+      <w:pPr>
+        <w:rPr>
+          <w:sz w:val="30"/>
+          <w:szCs w:val="30"/>
+        </w:rPr>
+      </w:pPr>
+    </w:p>
+    <w:p>
+      <w:pPr>
+        <w:ind w:firstLine="709"/>
+        <w:rPr>
+          <w:sz w:val="30"/>
+          <w:szCs w:val="30"/>
+        </w:rPr>
+      </w:pPr>
+      <w:r>
+        <w:rPr>
+          <w:sz w:val="30"/>
+          <w:szCs w:val="30"/>
+        </w:rPr>
+        <w:t xml:space="preserve">В ходе решения выполнены две итерации, в результате которых получена симплекс-таблица, из которой следует, что оптимальное решение имеет вид: XI = 4/3 тоны, </w:t>
+      </w:r>
+      <w:proofErr w:type="gramStart"/>
+      <w:r>
+        <w:rPr>
+          <w:sz w:val="30"/>
+          <w:szCs w:val="30"/>
+        </w:rPr>
+        <w:t>X</w:t>
+      </w:r>
+      <w:proofErr w:type="gramEnd"/>
+      <w:r>
+        <w:rPr>
+          <w:sz w:val="30"/>
+          <w:szCs w:val="30"/>
+        </w:rPr>
+        <w:t xml:space="preserve">Е = 10/3 тоны, при этом Z = 38/3 тыс. руб. </w:t>
       </w:r>
     </w:p>
     <w:p>
@@ -8548,7 +14281,7 @@
       <w:pPr>
         <w:pStyle w:val="af8"/>
         <w:sectPr>
-          <w:headerReference w:type="default" r:id="rId28"/>
+          <w:headerReference w:type="default" r:id="rId36"/>
           <w:pgSz w:w="11907" w:h="16840" w:code="9"/>
           <w:pgMar w:top="1134" w:right="1134" w:bottom="1134" w:left="1134" w:header="567" w:footer="680" w:gutter="0"/>
           <w:cols w:space="720"/>
@@ -8564,7 +14297,7 @@
           <w:numId w:val="0"/>
         </w:numPr>
       </w:pPr>
-      <w:bookmarkStart w:id="8" w:name="_Toc40982249"/>
+      <w:bookmarkStart w:id="10" w:name="_Toc40982249"/>
       <w:r>
         <w:lastRenderedPageBreak/>
         <w:t>СПИСОК ИСПОЛЬЗ</w:t>
@@ -8572,7 +14305,7 @@
       <w:r>
         <w:t>ОВАННЫХ ИСТОЧНИКОВ И ЛИТЕРАТУРЫ</w:t>
       </w:r>
-      <w:bookmarkEnd w:id="8"/>
+      <w:bookmarkEnd w:id="10"/>
     </w:p>
     <w:p>
       <w:pPr>
@@ -8582,7 +14315,7 @@
           <w:numId w:val="17"/>
         </w:numPr>
       </w:pPr>
-      <w:bookmarkStart w:id="9" w:name="Петровский_Записки_психолога"/>
+      <w:bookmarkStart w:id="11" w:name="Петровский_Записки_психолога"/>
       <w:proofErr w:type="gramStart"/>
       <w:r>
         <w:t>Петровский</w:t>
@@ -8591,7 +14324,7 @@
       <w:r>
         <w:t xml:space="preserve"> А.В. Записки психолога</w:t>
       </w:r>
-      <w:bookmarkEnd w:id="9"/>
+      <w:bookmarkEnd w:id="11"/>
       <w:r>
         <w:t xml:space="preserve">. – </w:t>
       </w:r>
@@ -8612,11 +14345,11 @@
           <w:numId w:val="17"/>
         </w:numPr>
       </w:pPr>
-      <w:bookmarkStart w:id="10" w:name="Аксененко_Социальная_психология"/>
+      <w:bookmarkStart w:id="12" w:name="Аксененко_Социальная_психология"/>
       <w:r>
         <w:t xml:space="preserve">Аксененко Ю.Н. Социальная психология управления </w:t>
       </w:r>
-      <w:bookmarkEnd w:id="10"/>
+      <w:bookmarkEnd w:id="12"/>
       <w:r>
         <w:t xml:space="preserve">/ </w:t>
       </w:r>
@@ -8645,11 +14378,11 @@
           <w:numId w:val="17"/>
         </w:numPr>
       </w:pPr>
-      <w:bookmarkStart w:id="11" w:name="Уманский_Педагогическое_сопровож"/>
+      <w:bookmarkStart w:id="13" w:name="Уманский_Педагогическое_сопровож"/>
       <w:r>
         <w:t>Уманский А.Л. Педагогическое сопровождение детского лидерства</w:t>
       </w:r>
-      <w:bookmarkEnd w:id="11"/>
+      <w:bookmarkEnd w:id="13"/>
       <w:r>
         <w:t>: Автореф. дисс.  д-</w:t>
       </w:r>
@@ -8670,11 +14403,11 @@
           <w:numId w:val="17"/>
         </w:numPr>
       </w:pPr>
-      <w:bookmarkStart w:id="12" w:name="СтоляренкоПсихология_и_педагоги"/>
+      <w:bookmarkStart w:id="14" w:name="СтоляренкоПсихология_и_педагоги"/>
       <w:r>
         <w:t>Столяренко А.М. Психология и педагогика</w:t>
       </w:r>
-      <w:bookmarkEnd w:id="12"/>
+      <w:bookmarkEnd w:id="14"/>
       <w:r>
         <w:t xml:space="preserve">.– М.: </w:t>
       </w:r>
@@ -8695,11 +14428,11 @@
           <w:numId w:val="17"/>
         </w:numPr>
       </w:pPr>
-      <w:bookmarkStart w:id="13" w:name="Майерс_Социальная_психология"/>
+      <w:bookmarkStart w:id="15" w:name="Майерс_Социальная_психология"/>
       <w:r>
         <w:t>Майерс Д. Социальная психология</w:t>
       </w:r>
-      <w:bookmarkEnd w:id="13"/>
+      <w:bookmarkEnd w:id="15"/>
       <w:r>
         <w:t>. – СПб</w:t>
       </w:r>
@@ -8720,11 +14453,11 @@
           <w:numId w:val="17"/>
         </w:numPr>
       </w:pPr>
-      <w:bookmarkStart w:id="14" w:name="Уманский_Психология_организаторс"/>
+      <w:bookmarkStart w:id="16" w:name="Уманский_Психология_организаторс"/>
       <w:r>
         <w:t xml:space="preserve">Уманский Л.И. Психология организаторской деятельности </w:t>
       </w:r>
-      <w:bookmarkEnd w:id="14"/>
+      <w:bookmarkEnd w:id="16"/>
       <w:r>
         <w:t xml:space="preserve">школьников. – М.: Просвещение, 1980. – 160 </w:t>
       </w:r>
@@ -8742,7 +14475,7 @@
           <w:numId w:val="17"/>
         </w:numPr>
       </w:pPr>
-      <w:bookmarkStart w:id="15" w:name="Гамезо_Возрастная_и_педагогичес"/>
+      <w:bookmarkStart w:id="17" w:name="Гамезо_Возрастная_и_педагогичес"/>
       <w:proofErr w:type="spellStart"/>
       <w:r>
         <w:t>Гамезо</w:t>
@@ -8751,7 +14484,7 @@
       <w:r>
         <w:t xml:space="preserve"> М.В. Возрастная и педагогическая психология</w:t>
       </w:r>
-      <w:bookmarkEnd w:id="15"/>
+      <w:bookmarkEnd w:id="17"/>
       <w:r>
         <w:t xml:space="preserve">. – М.: Педагогическое общество, 2003. </w:t>
       </w:r>
@@ -8767,11 +14500,11 @@
           <w:numId w:val="17"/>
         </w:numPr>
       </w:pPr>
-      <w:bookmarkStart w:id="16" w:name="Андреева_Социальная_психология"/>
+      <w:bookmarkStart w:id="18" w:name="Андреева_Социальная_психология"/>
       <w:r>
         <w:t>Андреева Г.А. Социальная психология</w:t>
       </w:r>
-      <w:bookmarkEnd w:id="16"/>
+      <w:bookmarkEnd w:id="18"/>
       <w:r>
         <w:t xml:space="preserve">. – </w:t>
       </w:r>
@@ -8792,7 +14525,7 @@
           <w:numId w:val="17"/>
         </w:numPr>
       </w:pPr>
-      <w:bookmarkStart w:id="17" w:name="Дубровина_Практическая_психология"/>
+      <w:bookmarkStart w:id="19" w:name="Дубровина_Практическая_психология"/>
       <w:r>
         <w:t xml:space="preserve">Дубровина И.В. Практическая </w:t>
       </w:r>
@@ -8800,7 +14533,7 @@
       <w:r>
         <w:t>психологияобразования</w:t>
       </w:r>
-      <w:bookmarkEnd w:id="17"/>
+      <w:bookmarkEnd w:id="19"/>
       <w:proofErr w:type="spellEnd"/>
       <w:r>
         <w:t xml:space="preserve">. – СПб.: Питер, 2004. – 373 </w:t>
@@ -8812,7 +14545,7 @@
       <w:proofErr w:type="gramEnd"/>
     </w:p>
     <w:sectPr>
-      <w:headerReference w:type="default" r:id="rId29"/>
+      <w:headerReference w:type="default" r:id="rId37"/>
       <w:pgSz w:w="11907" w:h="16840" w:code="9"/>
       <w:pgMar w:top="1134" w:right="851" w:bottom="1134" w:left="1418" w:header="567" w:footer="680" w:gutter="0"/>
       <w:cols w:space="720"/>
@@ -8851,7 +14584,6 @@
         <w:docPartUnique/>
       </w:docPartObj>
     </w:sdtPr>
-    <w:sdtEndPr/>
     <w:sdtContent>
       <w:p>
         <w:pPr>
@@ -8871,7 +14603,7 @@
           <w:rPr>
             <w:noProof/>
           </w:rPr>
-          <w:t>7</w:t>
+          <w:t>9</w:t>
         </w:r>
         <w:r>
           <w:fldChar w:fldCharType="end"/>
@@ -13318,6 +19050,7 @@
     <w:lsdException w:name="Default Paragraph Font" w:uiPriority="1"/>
     <w:lsdException w:name="Body Text" w:uiPriority="0"/>
     <w:lsdException w:name="Subtitle" w:uiPriority="11" w:qFormat="1"/>
+    <w:lsdException w:name="Body Text Indent 2" w:uiPriority="0"/>
     <w:lsdException w:name="Strong" w:uiPriority="22" w:qFormat="1"/>
     <w:lsdException w:name="Emphasis" w:uiPriority="20" w:qFormat="1"/>
     <w:lsdException w:name="Table Grid" w:semiHidden="0" w:uiPriority="59" w:unhideWhenUsed="0"/>
@@ -13611,6 +19344,7 @@
   <w:style w:type="character" w:default="1" w:styleId="a7">
     <w:name w:val="Default Paragraph Font"/>
     <w:uiPriority w:val="1"/>
+    <w:semiHidden/>
     <w:unhideWhenUsed/>
   </w:style>
   <w:style w:type="table" w:default="1" w:styleId="a8">
@@ -13715,8 +19449,7 @@
   <w:style w:type="paragraph" w:styleId="22">
     <w:name w:val="Body Text Indent 2"/>
     <w:basedOn w:val="a6"/>
-    <w:uiPriority w:val="1"/>
-    <w:semiHidden/>
+    <w:link w:val="23"/>
     <w:pPr>
       <w:ind w:left="720"/>
     </w:pPr>
@@ -13839,7 +19572,7 @@
       <w:lang w:val="uk-UA"/>
     </w:rPr>
   </w:style>
-  <w:style w:type="character" w:customStyle="1" w:styleId="23">
+  <w:style w:type="character" w:customStyle="1" w:styleId="24">
     <w:name w:val="Основной текст (2)_"/>
     <w:uiPriority w:val="1"/>
     <w:semiHidden/>
@@ -13880,7 +19613,7 @@
       <w:u w:val="none"/>
     </w:rPr>
   </w:style>
-  <w:style w:type="character" w:customStyle="1" w:styleId="24">
+  <w:style w:type="character" w:customStyle="1" w:styleId="25">
     <w:name w:val="Колонтитул (2)_"/>
     <w:uiPriority w:val="1"/>
     <w:semiHidden/>
@@ -13895,7 +19628,7 @@
       <w:u w:val="none"/>
     </w:rPr>
   </w:style>
-  <w:style w:type="paragraph" w:customStyle="1" w:styleId="25">
+  <w:style w:type="paragraph" w:customStyle="1" w:styleId="26">
     <w:name w:val="Основной текст (2)"/>
     <w:basedOn w:val="a6"/>
     <w:uiPriority w:val="1"/>
@@ -13916,7 +19649,7 @@
       <w:lang w:val="uk-UA"/>
     </w:rPr>
   </w:style>
-  <w:style w:type="paragraph" w:customStyle="1" w:styleId="26">
+  <w:style w:type="paragraph" w:customStyle="1" w:styleId="27">
     <w:name w:val="Колонтитул (2)"/>
     <w:basedOn w:val="a6"/>
     <w:uiPriority w:val="1"/>
@@ -14126,7 +19859,7 @@
       <w:u w:val="none"/>
     </w:rPr>
   </w:style>
-  <w:style w:type="character" w:customStyle="1" w:styleId="27">
+  <w:style w:type="character" w:customStyle="1" w:styleId="28">
     <w:name w:val="Основной текст + Курсив2"/>
     <w:aliases w:val="Интервал 1 pt1"/>
     <w:uiPriority w:val="1"/>
@@ -14380,7 +20113,7 @@
       <w:lang w:val="uk-UA" w:eastAsia="uk-UA"/>
     </w:rPr>
   </w:style>
-  <w:style w:type="paragraph" w:styleId="28">
+  <w:style w:type="paragraph" w:styleId="29">
     <w:name w:val="toc 2"/>
     <w:basedOn w:val="af8"/>
     <w:next w:val="af8"/>
@@ -14570,7 +20303,7 @@
     <w:name w:val="К. заголовок 2"/>
     <w:basedOn w:val="20"/>
     <w:next w:val="a6"/>
-    <w:link w:val="29"/>
+    <w:link w:val="2a"/>
     <w:qFormat/>
     <w:rsid w:val="002673CA"/>
     <w:pPr>
@@ -14589,7 +20322,7 @@
       <w:szCs w:val="24"/>
     </w:rPr>
   </w:style>
-  <w:style w:type="character" w:customStyle="1" w:styleId="29">
+  <w:style w:type="character" w:customStyle="1" w:styleId="2a">
     <w:name w:val="К. заголовок 2 Знак"/>
     <w:link w:val="2"/>
     <w:rsid w:val="002673CA"/>
@@ -14779,6 +20512,12 @@
       </w:tblCellMar>
     </w:tblPr>
   </w:style>
+  <w:style w:type="character" w:customStyle="1" w:styleId="23">
+    <w:name w:val="Основной текст с отступом 2 Знак"/>
+    <w:basedOn w:val="a7"/>
+    <w:link w:val="22"/>
+    <w:rsid w:val="009F3BA2"/>
+  </w:style>
 </w:styles>
 </file>
 
@@ -14818,6 +20557,7 @@
     <w:lsdException w:name="Default Paragraph Font" w:uiPriority="1"/>
     <w:lsdException w:name="Body Text" w:uiPriority="0"/>
     <w:lsdException w:name="Subtitle" w:uiPriority="11" w:qFormat="1"/>
+    <w:lsdException w:name="Body Text Indent 2" w:uiPriority="0"/>
     <w:lsdException w:name="Strong" w:uiPriority="22" w:qFormat="1"/>
     <w:lsdException w:name="Emphasis" w:uiPriority="20" w:qFormat="1"/>
     <w:lsdException w:name="Table Grid" w:semiHidden="0" w:uiPriority="59" w:unhideWhenUsed="0"/>
@@ -15111,6 +20851,7 @@
   <w:style w:type="character" w:default="1" w:styleId="a7">
     <w:name w:val="Default Paragraph Font"/>
     <w:uiPriority w:val="1"/>
+    <w:semiHidden/>
     <w:unhideWhenUsed/>
   </w:style>
   <w:style w:type="table" w:default="1" w:styleId="a8">
@@ -15215,8 +20956,7 @@
   <w:style w:type="paragraph" w:styleId="22">
     <w:name w:val="Body Text Indent 2"/>
     <w:basedOn w:val="a6"/>
-    <w:uiPriority w:val="1"/>
-    <w:semiHidden/>
+    <w:link w:val="23"/>
     <w:pPr>
       <w:ind w:left="720"/>
     </w:pPr>
@@ -15339,7 +21079,7 @@
       <w:lang w:val="uk-UA"/>
     </w:rPr>
   </w:style>
-  <w:style w:type="character" w:customStyle="1" w:styleId="23">
+  <w:style w:type="character" w:customStyle="1" w:styleId="24">
     <w:name w:val="Основной текст (2)_"/>
     <w:uiPriority w:val="1"/>
     <w:semiHidden/>
@@ -15380,7 +21120,7 @@
       <w:u w:val="none"/>
     </w:rPr>
   </w:style>
-  <w:style w:type="character" w:customStyle="1" w:styleId="24">
+  <w:style w:type="character" w:customStyle="1" w:styleId="25">
     <w:name w:val="Колонтитул (2)_"/>
     <w:uiPriority w:val="1"/>
     <w:semiHidden/>
@@ -15395,7 +21135,7 @@
       <w:u w:val="none"/>
     </w:rPr>
   </w:style>
-  <w:style w:type="paragraph" w:customStyle="1" w:styleId="25">
+  <w:style w:type="paragraph" w:customStyle="1" w:styleId="26">
     <w:name w:val="Основной текст (2)"/>
     <w:basedOn w:val="a6"/>
     <w:uiPriority w:val="1"/>
@@ -15416,7 +21156,7 @@
       <w:lang w:val="uk-UA"/>
     </w:rPr>
   </w:style>
-  <w:style w:type="paragraph" w:customStyle="1" w:styleId="26">
+  <w:style w:type="paragraph" w:customStyle="1" w:styleId="27">
     <w:name w:val="Колонтитул (2)"/>
     <w:basedOn w:val="a6"/>
     <w:uiPriority w:val="1"/>
@@ -15626,7 +21366,7 @@
       <w:u w:val="none"/>
     </w:rPr>
   </w:style>
-  <w:style w:type="character" w:customStyle="1" w:styleId="27">
+  <w:style w:type="character" w:customStyle="1" w:styleId="28">
     <w:name w:val="Основной текст + Курсив2"/>
     <w:aliases w:val="Интервал 1 pt1"/>
     <w:uiPriority w:val="1"/>
@@ -15880,7 +21620,7 @@
       <w:lang w:val="uk-UA" w:eastAsia="uk-UA"/>
     </w:rPr>
   </w:style>
-  <w:style w:type="paragraph" w:styleId="28">
+  <w:style w:type="paragraph" w:styleId="29">
     <w:name w:val="toc 2"/>
     <w:basedOn w:val="af8"/>
     <w:next w:val="af8"/>
@@ -16070,7 +21810,7 @@
     <w:name w:val="К. заголовок 2"/>
     <w:basedOn w:val="20"/>
     <w:next w:val="a6"/>
-    <w:link w:val="29"/>
+    <w:link w:val="2a"/>
     <w:qFormat/>
     <w:rsid w:val="002673CA"/>
     <w:pPr>
@@ -16089,7 +21829,7 @@
       <w:szCs w:val="24"/>
     </w:rPr>
   </w:style>
-  <w:style w:type="character" w:customStyle="1" w:styleId="29">
+  <w:style w:type="character" w:customStyle="1" w:styleId="2a">
     <w:name w:val="К. заголовок 2 Знак"/>
     <w:link w:val="2"/>
     <w:rsid w:val="002673CA"/>
@@ -16279,6 +22019,12 @@
       </w:tblCellMar>
     </w:tblPr>
   </w:style>
+  <w:style w:type="character" w:customStyle="1" w:styleId="23">
+    <w:name w:val="Основной текст с отступом 2 Знак"/>
+    <w:basedOn w:val="a7"/>
+    <w:link w:val="22"/>
+    <w:rsid w:val="009F3BA2"/>
+  </w:style>
 </w:styles>
 </file>
 
@@ -16396,6 +22142,7 @@
   </w:compat>
   <w:rsids>
     <w:rsidRoot w:val="00F51F3C"/>
+    <w:rsid w:val="003C43ED"/>
     <w:rsid w:val="0074371B"/>
     <w:rsid w:val="00F51F3C"/>
   </w:rsids>
@@ -16611,7 +22358,7 @@
     <w:basedOn w:val="a0"/>
     <w:uiPriority w:val="99"/>
     <w:unhideWhenUsed/>
-    <w:rsid w:val="00F51F3C"/>
+    <w:rsid w:val="003C43ED"/>
     <w:rPr>
       <w:color w:val="808080"/>
     </w:rPr>
@@ -16819,7 +22566,7 @@
     <w:basedOn w:val="a0"/>
     <w:uiPriority w:val="99"/>
     <w:unhideWhenUsed/>
-    <w:rsid w:val="00F51F3C"/>
+    <w:rsid w:val="003C43ED"/>
     <w:rPr>
       <w:color w:val="808080"/>
     </w:rPr>
@@ -17132,7 +22879,7 @@
 </file>
 
 <file path=customXml/itemProps1.xml><?xml version="1.0" encoding="utf-8"?>
-<ds:datastoreItem xmlns:ds="http://schemas.openxmlformats.org/officeDocument/2006/customXml" ds:itemID="{C4D49C4C-EA12-4499-8D91-15DCFBD5446B}">
+<ds:datastoreItem xmlns:ds="http://schemas.openxmlformats.org/officeDocument/2006/customXml" ds:itemID="{F83D1034-0776-46B7-86E1-0ADD81CFDD18}">
   <ds:schemaRefs>
     <ds:schemaRef ds:uri="http://schemas.openxmlformats.org/officeDocument/2006/bibliography"/>
   </ds:schemaRefs>

--- a/Контрольные на 6-й семестр/07_Исследование систем управления/!_КР/КР_Исследование систем управления_Синяткин Р.Г. МО-17з.docx
+++ b/Контрольные на 6-й семестр/07_Исследование систем управления/!_КР/КР_Исследование систем управления_Синяткин Р.Г. МО-17з.docx
@@ -1038,10 +1038,1812 @@
       <w:pPr>
         <w:pStyle w:val="1"/>
       </w:pPr>
-      <w:bookmarkStart w:id="0" w:name="_Toc40982245"/>
       <w:r>
         <w:lastRenderedPageBreak/>
         <w:t>Проанализируйте метод инверсии, личной аналогии и метод синектики.</w:t>
+      </w:r>
+    </w:p>
+    <w:p>
+      <w:pPr>
+        <w:pStyle w:val="2"/>
+      </w:pPr>
+      <w:r>
+        <w:t>Метод инверсии</w:t>
+      </w:r>
+    </w:p>
+    <w:p>
+      <w:pPr>
+        <w:pStyle w:val="af8"/>
+      </w:pPr>
+    </w:p>
+    <w:p>
+      <w:pPr>
+        <w:spacing w:line="360" w:lineRule="auto"/>
+        <w:rPr>
+          <w:color w:val="000000"/>
+          <w:sz w:val="28"/>
+          <w:szCs w:val="28"/>
+        </w:rPr>
+      </w:pPr>
+      <w:proofErr w:type="gramStart"/>
+      <w:r>
+        <w:rPr>
+          <w:color w:val="000000"/>
+          <w:sz w:val="28"/>
+          <w:szCs w:val="28"/>
+        </w:rPr>
+        <w:t>Метод инверсии (в психологии его иногда называют методом обращения) является одним из эвристических методов креативной деятельности, ориентированных на поиск идей решения креативного задачи в новых, неожиданных направлениях, чаще всего противоположных традиционным взглядам и/или убеждением, диктуемые формальной логикой и здравым смыслом.</w:t>
+      </w:r>
+      <w:proofErr w:type="gramEnd"/>
+    </w:p>
+    <w:p>
+      <w:pPr>
+        <w:spacing w:line="360" w:lineRule="auto"/>
+        <w:rPr>
+          <w:color w:val="000000"/>
+          <w:sz w:val="28"/>
+          <w:szCs w:val="28"/>
+        </w:rPr>
+      </w:pPr>
+      <w:r>
+        <w:rPr>
+          <w:color w:val="000000"/>
+          <w:sz w:val="28"/>
+          <w:szCs w:val="28"/>
+        </w:rPr>
+        <w:t>Изобретатели давно обратили внимание на то, что часто в ситуациях, когда логические приемы, процедуры мышления оказываются бесплодными и заходят в тупик, естественно предположить, что оптимальной является принципиально противоположная альтернатива решения. Например, ведется поиск прочности изделия, и для этих целей стремятся увеличить его вес, конструкцию делают цельнометаллическую, тогда как лучших результатов удается достичь путем решения задачи в противоположном направлении, например, уменьшить вес конструкции, сделав ее полой.</w:t>
+      </w:r>
+    </w:p>
+    <w:p>
+      <w:pPr>
+        <w:spacing w:line="360" w:lineRule="auto"/>
+        <w:rPr>
+          <w:color w:val="000000"/>
+          <w:sz w:val="28"/>
+          <w:szCs w:val="28"/>
+        </w:rPr>
+      </w:pPr>
+      <w:r>
+        <w:rPr>
+          <w:color w:val="000000"/>
+          <w:sz w:val="28"/>
+          <w:szCs w:val="28"/>
+        </w:rPr>
+        <w:t>Метод инверсии базируется на принципах дуализма, диалектического единства и оптимального использования противоположных (прямых и обратных) процедур творческого мышления: анализ и синтез, логическое и интуитивное, статические и динамические характеристики объекта исследования, внешние и внутренние стороны объекта, увеличение или наоборот</w:t>
+      </w:r>
+      <w:proofErr w:type="gramStart"/>
+      <w:r>
+        <w:rPr>
+          <w:color w:val="000000"/>
+          <w:sz w:val="28"/>
+          <w:szCs w:val="28"/>
+        </w:rPr>
+        <w:t xml:space="preserve"> ,</w:t>
+      </w:r>
+      <w:proofErr w:type="gramEnd"/>
+      <w:r>
+        <w:rPr>
+          <w:color w:val="000000"/>
+          <w:sz w:val="28"/>
+          <w:szCs w:val="28"/>
+        </w:rPr>
+        <w:t xml:space="preserve"> уменьшение размеров, конкретное и абстрактное, реальное и фантастическое, разъединение и объединение, конвергенцию (сужение поля поиска) и дивергенцию (расширение поля поиска).</w:t>
+      </w:r>
+    </w:p>
+    <w:p>
+      <w:pPr>
+        <w:spacing w:line="360" w:lineRule="auto"/>
+        <w:rPr>
+          <w:color w:val="000000"/>
+          <w:sz w:val="28"/>
+          <w:szCs w:val="28"/>
+        </w:rPr>
+      </w:pPr>
+      <w:r>
+        <w:rPr>
+          <w:color w:val="000000"/>
+          <w:sz w:val="28"/>
+          <w:szCs w:val="28"/>
+        </w:rPr>
+        <w:t xml:space="preserve">Несомненным преимуществом метода инверсии является то, что он позволяет развивать диалектику мышления, находить выход </w:t>
+      </w:r>
+      <w:proofErr w:type="gramStart"/>
+      <w:r>
+        <w:rPr>
+          <w:color w:val="000000"/>
+          <w:sz w:val="28"/>
+          <w:szCs w:val="28"/>
+        </w:rPr>
+        <w:t>из</w:t>
+      </w:r>
+      <w:proofErr w:type="gramEnd"/>
+      <w:r>
+        <w:rPr>
+          <w:color w:val="000000"/>
+          <w:sz w:val="28"/>
+          <w:szCs w:val="28"/>
+        </w:rPr>
+        <w:t xml:space="preserve">, казалось бы, </w:t>
+      </w:r>
+      <w:proofErr w:type="gramStart"/>
+      <w:r>
+        <w:rPr>
+          <w:color w:val="000000"/>
+          <w:sz w:val="28"/>
+          <w:szCs w:val="28"/>
+        </w:rPr>
+        <w:t>в</w:t>
+      </w:r>
+      <w:proofErr w:type="gramEnd"/>
+      <w:r>
+        <w:rPr>
+          <w:color w:val="000000"/>
+          <w:sz w:val="28"/>
+          <w:szCs w:val="28"/>
+        </w:rPr>
+        <w:t xml:space="preserve"> </w:t>
+      </w:r>
+      <w:r>
+        <w:rPr>
+          <w:color w:val="000000"/>
+          <w:sz w:val="28"/>
+          <w:szCs w:val="28"/>
+        </w:rPr>
+        <w:lastRenderedPageBreak/>
+        <w:t>безвыходной ситуации, находить оригинальные, порой совершенно неожиданные решения различного уровня трудности креативных задач.</w:t>
+      </w:r>
+    </w:p>
+    <w:p>
+      <w:pPr>
+        <w:spacing w:line="360" w:lineRule="auto"/>
+        <w:rPr>
+          <w:color w:val="000000"/>
+          <w:sz w:val="28"/>
+          <w:szCs w:val="28"/>
+        </w:rPr>
+      </w:pPr>
+      <w:r>
+        <w:rPr>
+          <w:color w:val="000000"/>
+          <w:sz w:val="28"/>
+          <w:szCs w:val="28"/>
+        </w:rPr>
+        <w:t>Его недостатком и ограничением является то, что он требует достаточно высокого уровня креативных способностей, базисных знаний, умений и опыта.</w:t>
+      </w:r>
+    </w:p>
+    <w:p>
+      <w:pPr>
+        <w:spacing w:line="360" w:lineRule="auto"/>
+        <w:rPr>
+          <w:color w:val="000000"/>
+          <w:sz w:val="28"/>
+          <w:szCs w:val="28"/>
+        </w:rPr>
+      </w:pPr>
+    </w:p>
+    <w:p>
+      <w:pPr>
+        <w:pStyle w:val="2"/>
+      </w:pPr>
+      <w:r>
+        <w:t xml:space="preserve">Метод </w:t>
+      </w:r>
+      <w:proofErr w:type="spellStart"/>
+      <w:r>
+        <w:t>эмпатии</w:t>
+      </w:r>
+      <w:proofErr w:type="spellEnd"/>
+      <w:r>
+        <w:t xml:space="preserve"> (личной аналогии)</w:t>
+      </w:r>
+    </w:p>
+    <w:p>
+      <w:pPr>
+        <w:pStyle w:val="af8"/>
+      </w:pPr>
+    </w:p>
+    <w:p>
+      <w:pPr>
+        <w:spacing w:line="360" w:lineRule="auto"/>
+        <w:rPr>
+          <w:color w:val="000000"/>
+          <w:sz w:val="28"/>
+          <w:szCs w:val="28"/>
+        </w:rPr>
+      </w:pPr>
+      <w:r>
+        <w:rPr>
+          <w:color w:val="000000"/>
+          <w:sz w:val="28"/>
+          <w:szCs w:val="28"/>
+        </w:rPr>
+        <w:t xml:space="preserve">Метод аналогий всегда был важным эвристическим методом решения креативных задач. Процесс применения аналогии является как бы промежуточным звеном между интуитивными и логическими процедурами мышления. В решении креативных задач используют различные аналогии: конкретные и абстрактные; ведутся поиски аналогии живой природы с неживой, </w:t>
+      </w:r>
+      <w:proofErr w:type="gramStart"/>
+      <w:r>
+        <w:rPr>
+          <w:color w:val="000000"/>
+          <w:sz w:val="28"/>
+          <w:szCs w:val="28"/>
+        </w:rPr>
+        <w:t>например</w:t>
+      </w:r>
+      <w:proofErr w:type="gramEnd"/>
+      <w:r>
+        <w:rPr>
+          <w:color w:val="000000"/>
+          <w:sz w:val="28"/>
+          <w:szCs w:val="28"/>
+        </w:rPr>
+        <w:t xml:space="preserve"> в области техники. В этих последних аналогиях могут быть, в свою очередь, установлены аналогии по форме, структуре, функциям, процессам и т.д.</w:t>
+      </w:r>
+    </w:p>
+    <w:p>
+      <w:pPr>
+        <w:spacing w:line="360" w:lineRule="auto"/>
+        <w:rPr>
+          <w:color w:val="000000"/>
+          <w:sz w:val="28"/>
+          <w:szCs w:val="28"/>
+        </w:rPr>
+      </w:pPr>
+      <w:r>
+        <w:rPr>
+          <w:color w:val="000000"/>
+          <w:sz w:val="28"/>
+          <w:szCs w:val="28"/>
+        </w:rPr>
+        <w:t xml:space="preserve">В ситуациях </w:t>
+      </w:r>
+      <w:proofErr w:type="gramStart"/>
+      <w:r>
+        <w:rPr>
+          <w:color w:val="000000"/>
+          <w:sz w:val="28"/>
+          <w:szCs w:val="28"/>
+        </w:rPr>
+        <w:t>мнимой</w:t>
+      </w:r>
+      <w:proofErr w:type="gramEnd"/>
+      <w:r>
+        <w:rPr>
+          <w:color w:val="000000"/>
+          <w:sz w:val="28"/>
+          <w:szCs w:val="28"/>
+        </w:rPr>
+        <w:t xml:space="preserve"> построения аналога иногда хорошие эвристические результаты дает такой прием, как гиперболизация, например значительное увеличение или, наоборот, уменьшение масштабов технического объекта или его отдельных узлов.</w:t>
+      </w:r>
+    </w:p>
+    <w:p>
+      <w:pPr>
+        <w:spacing w:line="360" w:lineRule="auto"/>
+        <w:rPr>
+          <w:color w:val="000000"/>
+          <w:sz w:val="28"/>
+          <w:szCs w:val="28"/>
+        </w:rPr>
+      </w:pPr>
+      <w:r>
+        <w:rPr>
+          <w:color w:val="000000"/>
+          <w:sz w:val="28"/>
+          <w:szCs w:val="28"/>
+        </w:rPr>
+        <w:t xml:space="preserve">Чаще всего </w:t>
+      </w:r>
+      <w:proofErr w:type="spellStart"/>
+      <w:r>
+        <w:rPr>
+          <w:color w:val="000000"/>
+          <w:sz w:val="28"/>
+          <w:szCs w:val="28"/>
+        </w:rPr>
+        <w:t>эмпатия</w:t>
+      </w:r>
+      <w:proofErr w:type="spellEnd"/>
+      <w:r>
+        <w:rPr>
+          <w:color w:val="000000"/>
+          <w:sz w:val="28"/>
+          <w:szCs w:val="28"/>
+        </w:rPr>
+        <w:t xml:space="preserve"> означает отождествление личности одного человека с личностью другого, когда пытаются мысленно поставить себя в положение другого. Когда применяется метод </w:t>
+      </w:r>
+      <w:proofErr w:type="spellStart"/>
+      <w:r>
+        <w:rPr>
+          <w:color w:val="000000"/>
+          <w:sz w:val="28"/>
+          <w:szCs w:val="28"/>
+        </w:rPr>
+        <w:t>эмпатии</w:t>
+      </w:r>
+      <w:proofErr w:type="spellEnd"/>
+      <w:r>
+        <w:rPr>
+          <w:color w:val="000000"/>
+          <w:sz w:val="28"/>
+          <w:szCs w:val="28"/>
+        </w:rPr>
+        <w:t xml:space="preserve">, то объекту приписывают чувства, эмоции самого человека: человек идентифицирует цели, функции, возможности, плюсы и минусы, например машины, со </w:t>
+      </w:r>
+      <w:proofErr w:type="gramStart"/>
+      <w:r>
+        <w:rPr>
+          <w:color w:val="000000"/>
+          <w:sz w:val="28"/>
+          <w:szCs w:val="28"/>
+        </w:rPr>
+        <w:t>своими</w:t>
+      </w:r>
+      <w:proofErr w:type="gramEnd"/>
+      <w:r>
+        <w:rPr>
+          <w:color w:val="000000"/>
+          <w:sz w:val="28"/>
+          <w:szCs w:val="28"/>
+        </w:rPr>
+        <w:t xml:space="preserve"> собственными. Человек как бы сливается с объектом. При этом объекту приписывается поведение, которое возможно только в фантастическом варианте.</w:t>
+      </w:r>
+    </w:p>
+    <w:p>
+      <w:pPr>
+        <w:spacing w:line="360" w:lineRule="auto"/>
+        <w:rPr>
+          <w:color w:val="000000"/>
+          <w:sz w:val="28"/>
+          <w:szCs w:val="28"/>
+        </w:rPr>
+      </w:pPr>
+      <w:r>
+        <w:rPr>
+          <w:color w:val="000000"/>
+          <w:sz w:val="28"/>
+          <w:szCs w:val="28"/>
+        </w:rPr>
+        <w:t xml:space="preserve">Таким образом, в основе метода </w:t>
+      </w:r>
+      <w:proofErr w:type="spellStart"/>
+      <w:r>
+        <w:rPr>
+          <w:color w:val="000000"/>
+          <w:sz w:val="28"/>
+          <w:szCs w:val="28"/>
+        </w:rPr>
+        <w:t>эмпатии</w:t>
+      </w:r>
+      <w:proofErr w:type="spellEnd"/>
+      <w:r>
+        <w:rPr>
+          <w:color w:val="000000"/>
+          <w:sz w:val="28"/>
+          <w:szCs w:val="28"/>
+        </w:rPr>
+        <w:t xml:space="preserve"> (личной аналогии) лежит принцип замещения исследуемого объекта процесса другим. </w:t>
+      </w:r>
+    </w:p>
+    <w:p>
+      <w:pPr>
+        <w:spacing w:line="360" w:lineRule="auto"/>
+        <w:rPr>
+          <w:color w:val="000000"/>
+          <w:sz w:val="28"/>
+          <w:szCs w:val="28"/>
+        </w:rPr>
+      </w:pPr>
+      <w:r>
+        <w:rPr>
+          <w:color w:val="000000"/>
+          <w:sz w:val="28"/>
+          <w:szCs w:val="28"/>
+        </w:rPr>
+        <w:t xml:space="preserve">Метод </w:t>
+      </w:r>
+      <w:proofErr w:type="spellStart"/>
+      <w:r>
+        <w:rPr>
+          <w:color w:val="000000"/>
+          <w:sz w:val="28"/>
+          <w:szCs w:val="28"/>
+        </w:rPr>
+        <w:t>эмпатии</w:t>
+      </w:r>
+      <w:proofErr w:type="spellEnd"/>
+      <w:r>
+        <w:rPr>
+          <w:color w:val="000000"/>
+          <w:sz w:val="28"/>
+          <w:szCs w:val="28"/>
+        </w:rPr>
+        <w:t xml:space="preserve"> является одним из эвристических методов решения креативных задач, в основе которого лежит процесс </w:t>
+      </w:r>
+      <w:proofErr w:type="spellStart"/>
+      <w:r>
+        <w:rPr>
+          <w:color w:val="000000"/>
+          <w:sz w:val="28"/>
+          <w:szCs w:val="28"/>
+        </w:rPr>
+        <w:t>эмпатии</w:t>
+      </w:r>
+      <w:proofErr w:type="spellEnd"/>
+      <w:r>
+        <w:rPr>
+          <w:color w:val="000000"/>
+          <w:sz w:val="28"/>
+          <w:szCs w:val="28"/>
+        </w:rPr>
+        <w:t xml:space="preserve">, то есть </w:t>
+      </w:r>
+      <w:r>
+        <w:rPr>
+          <w:color w:val="000000"/>
+          <w:sz w:val="28"/>
+          <w:szCs w:val="28"/>
+        </w:rPr>
+        <w:lastRenderedPageBreak/>
+        <w:t>отождествление себя с объектом и предметом творческой деятельности, осмысление функций исследуемого предмета на основе «вживания» в образ изобретения, которому приписываются личные чувства, эмоции, способности видеть, слышать, рассуждать и т.д.</w:t>
+      </w:r>
+    </w:p>
+    <w:p>
+      <w:pPr>
+        <w:spacing w:line="360" w:lineRule="auto"/>
+        <w:rPr>
+          <w:color w:val="000000"/>
+          <w:sz w:val="28"/>
+          <w:szCs w:val="28"/>
+        </w:rPr>
+      </w:pPr>
+      <w:r>
+        <w:rPr>
+          <w:color w:val="000000"/>
+          <w:sz w:val="28"/>
+          <w:szCs w:val="28"/>
+        </w:rPr>
+        <w:t xml:space="preserve">Метод </w:t>
+      </w:r>
+      <w:proofErr w:type="spellStart"/>
+      <w:r>
+        <w:rPr>
+          <w:color w:val="000000"/>
+          <w:sz w:val="28"/>
+          <w:szCs w:val="28"/>
+        </w:rPr>
+        <w:t>эмпатии</w:t>
+      </w:r>
+      <w:proofErr w:type="spellEnd"/>
+      <w:r>
+        <w:rPr>
+          <w:color w:val="000000"/>
+          <w:sz w:val="28"/>
+          <w:szCs w:val="28"/>
+        </w:rPr>
+        <w:t xml:space="preserve"> применяется к различным видам творческой деятельности (к рационализаторской, изобретательской, управленческой деятельности, в процессе художественного творчества).</w:t>
+      </w:r>
+    </w:p>
+    <w:p>
+      <w:pPr>
+        <w:spacing w:line="360" w:lineRule="auto"/>
+        <w:rPr>
+          <w:color w:val="000000"/>
+          <w:sz w:val="28"/>
+          <w:szCs w:val="28"/>
+        </w:rPr>
+      </w:pPr>
+    </w:p>
+    <w:p>
+      <w:pPr>
+        <w:pStyle w:val="2"/>
+      </w:pPr>
+      <w:r>
+        <w:t xml:space="preserve">Метод </w:t>
+      </w:r>
+      <w:proofErr w:type="spellStart"/>
+      <w:r>
+        <w:t>синектики</w:t>
+      </w:r>
+      <w:proofErr w:type="spellEnd"/>
+    </w:p>
+    <w:p>
+      <w:pPr>
+        <w:pStyle w:val="af8"/>
+      </w:pPr>
+    </w:p>
+    <w:p>
+      <w:pPr>
+        <w:spacing w:line="360" w:lineRule="auto"/>
+        <w:rPr>
+          <w:color w:val="000000"/>
+          <w:sz w:val="28"/>
+          <w:szCs w:val="28"/>
+        </w:rPr>
+      </w:pPr>
+      <w:r>
+        <w:rPr>
+          <w:color w:val="000000"/>
+          <w:sz w:val="28"/>
+          <w:szCs w:val="28"/>
+        </w:rPr>
+        <w:t xml:space="preserve">Автором метода </w:t>
+      </w:r>
+      <w:proofErr w:type="spellStart"/>
+      <w:r>
+        <w:rPr>
+          <w:color w:val="000000"/>
+          <w:sz w:val="28"/>
+          <w:szCs w:val="28"/>
+        </w:rPr>
+        <w:t>синектики</w:t>
+      </w:r>
+      <w:proofErr w:type="spellEnd"/>
+      <w:r>
+        <w:rPr>
+          <w:color w:val="000000"/>
+          <w:sz w:val="28"/>
+          <w:szCs w:val="28"/>
+        </w:rPr>
+        <w:t xml:space="preserve"> считается Дж. Гордон. Сам термин "</w:t>
+      </w:r>
+      <w:proofErr w:type="spellStart"/>
+      <w:r>
+        <w:rPr>
+          <w:color w:val="000000"/>
+          <w:sz w:val="28"/>
+          <w:szCs w:val="28"/>
+        </w:rPr>
+        <w:t>синектика</w:t>
+      </w:r>
+      <w:proofErr w:type="spellEnd"/>
+      <w:r>
+        <w:rPr>
+          <w:color w:val="000000"/>
+          <w:sz w:val="28"/>
+          <w:szCs w:val="28"/>
+        </w:rPr>
+        <w:t>" обозначает объединение разнородных элементов. Творческий процесс даже отдельного человека, с точки зрения Дж. Гордона, аналогичный творческому процессу коллектива людей, имеющих в совокупности разностороннюю подготовку.</w:t>
+      </w:r>
+    </w:p>
+    <w:p>
+      <w:pPr>
+        <w:spacing w:line="360" w:lineRule="auto"/>
+        <w:rPr>
+          <w:color w:val="000000"/>
+          <w:sz w:val="28"/>
+          <w:szCs w:val="28"/>
+        </w:rPr>
+      </w:pPr>
+      <w:r>
+        <w:rPr>
+          <w:color w:val="000000"/>
+          <w:sz w:val="28"/>
+          <w:szCs w:val="28"/>
+        </w:rPr>
+        <w:t xml:space="preserve">Суть метода </w:t>
+      </w:r>
+      <w:proofErr w:type="spellStart"/>
+      <w:r>
+        <w:rPr>
+          <w:color w:val="000000"/>
+          <w:sz w:val="28"/>
+          <w:szCs w:val="28"/>
+        </w:rPr>
+        <w:t>синектики</w:t>
+      </w:r>
+      <w:proofErr w:type="spellEnd"/>
+      <w:r>
+        <w:rPr>
+          <w:color w:val="000000"/>
+          <w:sz w:val="28"/>
+          <w:szCs w:val="28"/>
+        </w:rPr>
+        <w:t xml:space="preserve"> заключается в следующем. На первых этапах его применения идет процесс обучения механизмам креативности.</w:t>
+      </w:r>
+    </w:p>
+    <w:p>
+      <w:pPr>
+        <w:spacing w:line="360" w:lineRule="auto"/>
+        <w:rPr>
+          <w:color w:val="000000"/>
+          <w:sz w:val="28"/>
+          <w:szCs w:val="28"/>
+        </w:rPr>
+      </w:pPr>
+      <w:r>
+        <w:rPr>
+          <w:color w:val="000000"/>
+          <w:sz w:val="28"/>
+          <w:szCs w:val="28"/>
+        </w:rPr>
+        <w:t>Часть этих механизмов авторы методики предлагают развивать обучением, развитие других, не гарантируется. Первые называют "операционными механизмами". К ним причисляют прямую, личную и символическую аналогии.</w:t>
+      </w:r>
+    </w:p>
+    <w:p>
+      <w:pPr>
+        <w:spacing w:line="360" w:lineRule="auto"/>
+        <w:rPr>
+          <w:color w:val="000000"/>
+          <w:sz w:val="28"/>
+          <w:szCs w:val="28"/>
+        </w:rPr>
+      </w:pPr>
+      <w:r>
+        <w:rPr>
+          <w:color w:val="000000"/>
+          <w:sz w:val="28"/>
+          <w:szCs w:val="28"/>
+        </w:rPr>
+        <w:t>Такие явления, как интуиция, вдохновение, абстрагирование, свободное суждение, использование возможностей, не относящихся к делу, применение неожиданных метафор и элементов игры, считают "</w:t>
+      </w:r>
+      <w:proofErr w:type="spellStart"/>
+      <w:r>
+        <w:rPr>
+          <w:color w:val="000000"/>
+          <w:sz w:val="28"/>
+          <w:szCs w:val="28"/>
+        </w:rPr>
+        <w:t>неоперационными</w:t>
+      </w:r>
+      <w:proofErr w:type="spellEnd"/>
+      <w:r>
+        <w:rPr>
+          <w:color w:val="000000"/>
+          <w:sz w:val="28"/>
+          <w:szCs w:val="28"/>
+        </w:rPr>
+        <w:t xml:space="preserve"> механизмами", развитие которых не гарантируется обучением, хотя может осуществить на их активизацию положительное влияние.</w:t>
+      </w:r>
+    </w:p>
+    <w:p>
+      <w:pPr>
+        <w:spacing w:line="360" w:lineRule="auto"/>
+        <w:rPr>
+          <w:color w:val="000000"/>
+          <w:sz w:val="28"/>
+          <w:szCs w:val="28"/>
+        </w:rPr>
+      </w:pPr>
+      <w:r>
+        <w:rPr>
+          <w:color w:val="000000"/>
+          <w:sz w:val="28"/>
+          <w:szCs w:val="28"/>
+        </w:rPr>
+        <w:t xml:space="preserve">В условиях применения метода </w:t>
+      </w:r>
+      <w:proofErr w:type="spellStart"/>
+      <w:r>
+        <w:rPr>
+          <w:color w:val="000000"/>
+          <w:sz w:val="28"/>
+          <w:szCs w:val="28"/>
+        </w:rPr>
+        <w:t>синектики</w:t>
+      </w:r>
+      <w:proofErr w:type="spellEnd"/>
+      <w:r>
+        <w:rPr>
+          <w:color w:val="000000"/>
+          <w:sz w:val="28"/>
+          <w:szCs w:val="28"/>
+        </w:rPr>
+        <w:t xml:space="preserve"> следует избегать преждевременной четкой формулировки проблемы, поскольку это нейтрализует дальнейший поиск решения. Обсуждение целесообразно начинать не с самой задачи (проблемы), а с анализа некоторых общих признаков, как бы </w:t>
+      </w:r>
+      <w:r>
+        <w:rPr>
+          <w:color w:val="000000"/>
+          <w:sz w:val="28"/>
+          <w:szCs w:val="28"/>
+        </w:rPr>
+        <w:lastRenderedPageBreak/>
+        <w:t xml:space="preserve">вводят в ситуацию постановки проблемы, неоднократно уточняя ее смысл. Если проблема не решается, то целесообразно вновь вернуться к анализу ситуации, порождающей проблему, или раздробить проблему на </w:t>
+      </w:r>
+      <w:proofErr w:type="spellStart"/>
+      <w:r>
+        <w:rPr>
+          <w:color w:val="000000"/>
+          <w:sz w:val="28"/>
+          <w:szCs w:val="28"/>
+        </w:rPr>
+        <w:t>подпроблемы</w:t>
+      </w:r>
+      <w:proofErr w:type="spellEnd"/>
+      <w:r>
+        <w:rPr>
+          <w:color w:val="000000"/>
+          <w:sz w:val="28"/>
+          <w:szCs w:val="28"/>
+        </w:rPr>
+        <w:t>.</w:t>
+      </w:r>
+    </w:p>
+    <w:p>
+      <w:pPr>
+        <w:spacing w:line="360" w:lineRule="auto"/>
+        <w:rPr>
+          <w:color w:val="000000"/>
+          <w:sz w:val="28"/>
+          <w:szCs w:val="28"/>
+        </w:rPr>
+      </w:pPr>
+      <w:r>
+        <w:rPr>
+          <w:color w:val="000000"/>
+          <w:sz w:val="28"/>
+          <w:szCs w:val="28"/>
+        </w:rPr>
+        <w:t xml:space="preserve">Как показали исследования, выдвижение идей и дальнейшая их селекция во многом зависят от руководителя творческой группы, его мастерства, такта, находчивости, от его умения стимулировать творческое воображение членов группы. Он должен овладеть искусством задавать вопросы, давать подсказки, делать уточнения, разъяснения, вставлять реплики, которые бы </w:t>
+      </w:r>
+      <w:proofErr w:type="gramStart"/>
+      <w:r>
+        <w:rPr>
+          <w:color w:val="000000"/>
+          <w:sz w:val="28"/>
+          <w:szCs w:val="28"/>
+        </w:rPr>
+        <w:t>побуждали</w:t>
+      </w:r>
+      <w:proofErr w:type="gramEnd"/>
+      <w:r>
+        <w:rPr>
+          <w:color w:val="000000"/>
+          <w:sz w:val="28"/>
+          <w:szCs w:val="28"/>
+        </w:rPr>
+        <w:t xml:space="preserve"> стимулировали их фантазию, воображение, то сужая, то расширяя поле поиска решения креативного задачи.</w:t>
+      </w:r>
+    </w:p>
+    <w:p>
+      <w:pPr>
+        <w:spacing w:line="360" w:lineRule="auto"/>
+        <w:rPr>
+          <w:color w:val="000000"/>
+          <w:sz w:val="28"/>
+          <w:szCs w:val="28"/>
+        </w:rPr>
+      </w:pPr>
+      <w:r>
+        <w:rPr>
+          <w:color w:val="000000"/>
+          <w:sz w:val="28"/>
+          <w:szCs w:val="28"/>
+        </w:rPr>
+        <w:t>Критический отбор и оценка идей решения креативного задачи лучше осуществлять в несколько этапов. На первом этапе дается краткий анализ каждой выдвинутой идеи, на втором - эти цели целесообразно сгруппировать</w:t>
+      </w:r>
+      <w:proofErr w:type="gramStart"/>
+      <w:r>
+        <w:rPr>
+          <w:color w:val="000000"/>
+          <w:sz w:val="28"/>
+          <w:szCs w:val="28"/>
+        </w:rPr>
+        <w:t>.</w:t>
+      </w:r>
+      <w:proofErr w:type="gramEnd"/>
+      <w:r>
+        <w:rPr>
+          <w:color w:val="000000"/>
+          <w:sz w:val="28"/>
+          <w:szCs w:val="28"/>
+        </w:rPr>
+        <w:t xml:space="preserve"> </w:t>
+      </w:r>
+      <w:proofErr w:type="gramStart"/>
+      <w:r>
+        <w:rPr>
+          <w:color w:val="000000"/>
+          <w:sz w:val="28"/>
+          <w:szCs w:val="28"/>
+        </w:rPr>
+        <w:t>д</w:t>
+      </w:r>
+      <w:proofErr w:type="gramEnd"/>
+      <w:r>
+        <w:rPr>
+          <w:color w:val="000000"/>
+          <w:sz w:val="28"/>
+          <w:szCs w:val="28"/>
+        </w:rPr>
+        <w:t>альше важно критически проанализировать и отобрать наиболее оригинальные.</w:t>
+      </w:r>
+    </w:p>
+    <w:p>
+      <w:pPr>
+        <w:spacing w:line="360" w:lineRule="auto"/>
+        <w:rPr>
+          <w:color w:val="000000"/>
+          <w:sz w:val="28"/>
+          <w:szCs w:val="28"/>
+        </w:rPr>
+      </w:pPr>
+      <w:r>
+        <w:rPr>
+          <w:color w:val="000000"/>
+          <w:sz w:val="28"/>
+          <w:szCs w:val="28"/>
+        </w:rPr>
+        <w:t xml:space="preserve">К достоинствам метода </w:t>
+      </w:r>
+      <w:proofErr w:type="spellStart"/>
+      <w:r>
+        <w:rPr>
+          <w:color w:val="000000"/>
+          <w:sz w:val="28"/>
+          <w:szCs w:val="28"/>
+        </w:rPr>
+        <w:t>синектики</w:t>
+      </w:r>
+      <w:proofErr w:type="spellEnd"/>
+      <w:r>
+        <w:rPr>
+          <w:color w:val="000000"/>
+          <w:sz w:val="28"/>
+          <w:szCs w:val="28"/>
+        </w:rPr>
+        <w:t xml:space="preserve"> относятся практически все, присущие эвристическим методам, на базе которых он разработан. В его недостатков и ограничений можно отнести следующее:</w:t>
+      </w:r>
+    </w:p>
+    <w:p>
+      <w:pPr>
+        <w:spacing w:line="360" w:lineRule="auto"/>
+        <w:rPr>
+          <w:color w:val="000000"/>
+          <w:sz w:val="28"/>
+          <w:szCs w:val="28"/>
+        </w:rPr>
+      </w:pPr>
+      <w:r>
+        <w:rPr>
+          <w:color w:val="000000"/>
+          <w:sz w:val="28"/>
+          <w:szCs w:val="28"/>
+        </w:rPr>
+        <w:t xml:space="preserve">- Метод </w:t>
+      </w:r>
+      <w:proofErr w:type="spellStart"/>
+      <w:r>
+        <w:rPr>
+          <w:color w:val="000000"/>
+          <w:sz w:val="28"/>
+          <w:szCs w:val="28"/>
+        </w:rPr>
+        <w:t>синектики</w:t>
+      </w:r>
+      <w:proofErr w:type="spellEnd"/>
+      <w:r>
+        <w:rPr>
+          <w:color w:val="000000"/>
+          <w:sz w:val="28"/>
+          <w:szCs w:val="28"/>
+        </w:rPr>
+        <w:t xml:space="preserve"> не позволяет решать специфические креативные задачи, а дает возможность отыскать преимущественно наиболее оригинальные идеи решения;</w:t>
+      </w:r>
+    </w:p>
+    <w:p>
+      <w:pPr>
+        <w:spacing w:line="360" w:lineRule="auto"/>
+        <w:rPr>
+          <w:color w:val="000000"/>
+          <w:sz w:val="28"/>
+          <w:szCs w:val="28"/>
+        </w:rPr>
+      </w:pPr>
+      <w:r>
+        <w:rPr>
+          <w:color w:val="000000"/>
+          <w:sz w:val="28"/>
+          <w:szCs w:val="28"/>
+        </w:rPr>
+        <w:t>- После применения метода более 30-40 минут производительность генерирования новых идей постепенно падает;</w:t>
+      </w:r>
+    </w:p>
+    <w:p>
+      <w:pPr>
+        <w:spacing w:line="360" w:lineRule="auto"/>
+        <w:rPr>
+          <w:color w:val="000000"/>
+          <w:sz w:val="28"/>
+          <w:szCs w:val="28"/>
+        </w:rPr>
+      </w:pPr>
+      <w:r>
+        <w:rPr>
+          <w:color w:val="000000"/>
+          <w:sz w:val="28"/>
+          <w:szCs w:val="28"/>
+        </w:rPr>
+        <w:t xml:space="preserve">- Применение метода </w:t>
+      </w:r>
+      <w:proofErr w:type="spellStart"/>
+      <w:r>
+        <w:rPr>
+          <w:color w:val="000000"/>
+          <w:sz w:val="28"/>
+          <w:szCs w:val="28"/>
+        </w:rPr>
+        <w:t>синектики</w:t>
+      </w:r>
+      <w:proofErr w:type="spellEnd"/>
+      <w:r>
+        <w:rPr>
+          <w:color w:val="000000"/>
+          <w:sz w:val="28"/>
+          <w:szCs w:val="28"/>
+        </w:rPr>
+        <w:t xml:space="preserve"> требует высокого мастерства руководителя творческой группы.</w:t>
+      </w:r>
+    </w:p>
+    <w:p>
+      <w:pPr>
+        <w:spacing w:line="360" w:lineRule="auto"/>
+        <w:rPr>
+          <w:color w:val="000000"/>
+          <w:sz w:val="28"/>
+          <w:szCs w:val="28"/>
+        </w:rPr>
+      </w:pPr>
+      <w:r>
+        <w:rPr>
+          <w:color w:val="000000"/>
+          <w:sz w:val="28"/>
+          <w:szCs w:val="28"/>
+        </w:rPr>
+        <w:br w:type="page"/>
+      </w:r>
+    </w:p>
+    <w:p>
+      <w:pPr>
+        <w:pStyle w:val="1"/>
+      </w:pPr>
+      <w:r>
+        <w:lastRenderedPageBreak/>
+        <w:t>Проанализируйте метод сравнения и метод группировки.</w:t>
+      </w:r>
+    </w:p>
+    <w:p>
+      <w:pPr>
+        <w:pStyle w:val="2"/>
+      </w:pPr>
+      <w:r>
+        <w:t>Метод сравнения</w:t>
+      </w:r>
+    </w:p>
+    <w:p>
+      <w:pPr>
+        <w:spacing w:line="360" w:lineRule="auto"/>
+        <w:rPr>
+          <w:color w:val="000000"/>
+          <w:sz w:val="28"/>
+          <w:szCs w:val="28"/>
+        </w:rPr>
+      </w:pPr>
+      <w:proofErr w:type="gramStart"/>
+      <w:r>
+        <w:rPr>
+          <w:color w:val="000000"/>
+          <w:sz w:val="28"/>
+          <w:szCs w:val="28"/>
+        </w:rPr>
+        <w:t>Сравнение - аналитический метод исследования, в процессе которого изучаемое экономическое явление (объекты) сопоставляется с аналитическим, изучаемым ранее с целью определения общих черт или различий между ними по количественным и качественным показателям.</w:t>
+      </w:r>
+      <w:proofErr w:type="gramEnd"/>
+    </w:p>
+    <w:p>
+      <w:pPr>
+        <w:spacing w:line="360" w:lineRule="auto"/>
+        <w:rPr>
+          <w:color w:val="000000"/>
+          <w:sz w:val="28"/>
+          <w:szCs w:val="28"/>
+        </w:rPr>
+      </w:pPr>
+      <w:r>
+        <w:rPr>
+          <w:color w:val="000000"/>
+          <w:sz w:val="28"/>
+          <w:szCs w:val="28"/>
+        </w:rPr>
+        <w:t>Виды сравнительного анализа:</w:t>
+      </w:r>
+    </w:p>
+    <w:p>
+      <w:pPr>
+        <w:numPr>
+          <w:ilvl w:val="0"/>
+          <w:numId w:val="8"/>
+        </w:numPr>
+        <w:spacing w:line="360" w:lineRule="auto"/>
+        <w:rPr>
+          <w:color w:val="000000"/>
+          <w:sz w:val="28"/>
+          <w:szCs w:val="28"/>
+        </w:rPr>
+      </w:pPr>
+      <w:r>
+        <w:rPr>
+          <w:color w:val="000000"/>
+          <w:sz w:val="28"/>
+          <w:szCs w:val="28"/>
+        </w:rPr>
+        <w:t>Горизонтальный сравнительный анализ. Используется для определения абсолютных и относительных отклонений фактического уровня исследуемых показателей от базового (планового, прошлого периода и т.п.).</w:t>
+      </w:r>
+    </w:p>
+    <w:p>
+      <w:pPr>
+        <w:numPr>
+          <w:ilvl w:val="0"/>
+          <w:numId w:val="8"/>
+        </w:numPr>
+        <w:spacing w:line="360" w:lineRule="auto"/>
+        <w:rPr>
+          <w:color w:val="000000"/>
+          <w:sz w:val="28"/>
+          <w:szCs w:val="28"/>
+        </w:rPr>
+      </w:pPr>
+      <w:r>
+        <w:rPr>
+          <w:color w:val="000000"/>
+          <w:sz w:val="28"/>
+          <w:szCs w:val="28"/>
+        </w:rPr>
+        <w:t xml:space="preserve">Вертикальный сравнительный анализ. </w:t>
+      </w:r>
+      <w:proofErr w:type="gramStart"/>
+      <w:r>
+        <w:rPr>
+          <w:color w:val="000000"/>
+          <w:sz w:val="28"/>
+          <w:szCs w:val="28"/>
+        </w:rPr>
+        <w:t>С его помощью изучаются структура экономических явлений и процессов путем расчленения удельного веса частей в общем целом (например, удельный вес собственного капиталов в общей его сумме, структура себестоимости продукции), соотношение частей целого между собой (например, собственного и заемного капиталов, основного и оборотного, производства и реализации товарной продукции), а также влияние факторов на уровень результативных показателей путем сравнения их величины до</w:t>
+      </w:r>
+      <w:proofErr w:type="gramEnd"/>
+      <w:r>
+        <w:rPr>
+          <w:color w:val="000000"/>
+          <w:sz w:val="28"/>
+          <w:szCs w:val="28"/>
+        </w:rPr>
+        <w:t xml:space="preserve"> и после изменения соответствующего фактора.</w:t>
+      </w:r>
+    </w:p>
+    <w:p>
+      <w:pPr>
+        <w:numPr>
+          <w:ilvl w:val="0"/>
+          <w:numId w:val="8"/>
+        </w:numPr>
+        <w:spacing w:line="360" w:lineRule="auto"/>
+        <w:rPr>
+          <w:color w:val="000000"/>
+          <w:sz w:val="28"/>
+          <w:szCs w:val="28"/>
+        </w:rPr>
+      </w:pPr>
+      <w:r>
+        <w:rPr>
+          <w:color w:val="000000"/>
+          <w:sz w:val="28"/>
+          <w:szCs w:val="28"/>
+        </w:rPr>
+        <w:t>Трендовый анализ применяется при изучении относительных темпов роста и прироста показателей за ряд лет к уровню базисного года, т.е. при исследовании рядов динамики.</w:t>
+      </w:r>
+    </w:p>
+    <w:p>
+      <w:pPr>
+        <w:numPr>
+          <w:ilvl w:val="0"/>
+          <w:numId w:val="8"/>
+        </w:numPr>
+        <w:spacing w:line="360" w:lineRule="auto"/>
+        <w:rPr>
+          <w:color w:val="000000"/>
+          <w:sz w:val="28"/>
+          <w:szCs w:val="28"/>
+        </w:rPr>
+      </w:pPr>
+      <w:r>
+        <w:rPr>
+          <w:color w:val="000000"/>
+          <w:sz w:val="28"/>
+          <w:szCs w:val="28"/>
+        </w:rPr>
+        <w:t>Одномерный сравнительный анализ - сопоставления делаются по одному или нескольким показателям одного объекта или нескольких объектов по одному показателю.</w:t>
+      </w:r>
+    </w:p>
+    <w:p>
+      <w:pPr>
+        <w:numPr>
+          <w:ilvl w:val="0"/>
+          <w:numId w:val="8"/>
+        </w:numPr>
+        <w:spacing w:line="360" w:lineRule="auto"/>
+        <w:rPr>
+          <w:color w:val="000000"/>
+          <w:sz w:val="28"/>
+          <w:szCs w:val="28"/>
+        </w:rPr>
+      </w:pPr>
+      <w:r>
+        <w:rPr>
+          <w:color w:val="000000"/>
+          <w:sz w:val="28"/>
+          <w:szCs w:val="28"/>
+        </w:rPr>
+        <w:t>Многомерный сравнительный анализ - с его помощью проводится сопоставление результатов деятельности нескольких предприятий по широкому спектру показателей.</w:t>
+      </w:r>
+    </w:p>
+    <w:p>
+      <w:pPr>
+        <w:spacing w:line="360" w:lineRule="auto"/>
+        <w:rPr>
+          <w:color w:val="000000"/>
+          <w:sz w:val="28"/>
+          <w:szCs w:val="28"/>
+        </w:rPr>
+      </w:pPr>
+      <w:r>
+        <w:rPr>
+          <w:color w:val="000000"/>
+          <w:sz w:val="28"/>
+          <w:szCs w:val="28"/>
+        </w:rPr>
+        <w:lastRenderedPageBreak/>
+        <w:t xml:space="preserve">Следует отметить, что сравнение является наиболее распространенным приемом экономического анализа для выявления степени использования материальных, трудовых и финансовых ресурсов. Сравнение проводится по многим направлениям. </w:t>
+      </w:r>
+      <w:proofErr w:type="gramStart"/>
+      <w:r>
+        <w:rPr>
+          <w:color w:val="000000"/>
+          <w:sz w:val="28"/>
+          <w:szCs w:val="28"/>
+        </w:rPr>
+        <w:t>Основные из них следующие:</w:t>
+      </w:r>
+      <w:proofErr w:type="gramEnd"/>
+    </w:p>
+    <w:p>
+      <w:pPr>
+        <w:numPr>
+          <w:ilvl w:val="0"/>
+          <w:numId w:val="9"/>
+        </w:numPr>
+        <w:spacing w:line="360" w:lineRule="auto"/>
+        <w:rPr>
+          <w:color w:val="000000"/>
+          <w:sz w:val="28"/>
+          <w:szCs w:val="28"/>
+        </w:rPr>
+      </w:pPr>
+      <w:r>
+        <w:rPr>
+          <w:color w:val="000000"/>
+          <w:sz w:val="28"/>
+          <w:szCs w:val="28"/>
+        </w:rPr>
+        <w:t xml:space="preserve">Сравнение (сопоставление) фактических показателей с </w:t>
+      </w:r>
+      <w:proofErr w:type="gramStart"/>
+      <w:r>
+        <w:rPr>
+          <w:color w:val="000000"/>
+          <w:sz w:val="28"/>
+          <w:szCs w:val="28"/>
+        </w:rPr>
+        <w:t>плановыми</w:t>
+      </w:r>
+      <w:proofErr w:type="gramEnd"/>
+      <w:r>
+        <w:rPr>
+          <w:color w:val="000000"/>
+          <w:sz w:val="28"/>
+          <w:szCs w:val="28"/>
+        </w:rPr>
+        <w:t xml:space="preserve"> при оценке степени выполнения плана; такое сравнение позволяет выявлять отклонения от плановых заданий.</w:t>
+      </w:r>
+    </w:p>
+    <w:p>
+      <w:pPr>
+        <w:numPr>
+          <w:ilvl w:val="0"/>
+          <w:numId w:val="9"/>
+        </w:numPr>
+        <w:spacing w:line="360" w:lineRule="auto"/>
+        <w:rPr>
+          <w:color w:val="000000"/>
+          <w:sz w:val="28"/>
+          <w:szCs w:val="28"/>
+        </w:rPr>
+      </w:pPr>
+      <w:r>
+        <w:rPr>
+          <w:color w:val="000000"/>
+          <w:sz w:val="28"/>
+          <w:szCs w:val="28"/>
+        </w:rPr>
+        <w:t xml:space="preserve">Сопоставление фактических показателей с </w:t>
+      </w:r>
+      <w:proofErr w:type="gramStart"/>
+      <w:r>
+        <w:rPr>
+          <w:color w:val="000000"/>
+          <w:sz w:val="28"/>
+          <w:szCs w:val="28"/>
+        </w:rPr>
+        <w:t>нормативными</w:t>
+      </w:r>
+      <w:proofErr w:type="gramEnd"/>
+      <w:r>
+        <w:rPr>
+          <w:color w:val="000000"/>
+          <w:sz w:val="28"/>
+          <w:szCs w:val="28"/>
+        </w:rPr>
+        <w:t>. Это позволяет проводить контроль над затратами, способствует внедрению эффективных и ресурсосберегающих технологий.</w:t>
+      </w:r>
+    </w:p>
+    <w:p>
+      <w:pPr>
+        <w:numPr>
+          <w:ilvl w:val="0"/>
+          <w:numId w:val="9"/>
+        </w:numPr>
+        <w:spacing w:line="360" w:lineRule="auto"/>
+        <w:rPr>
+          <w:color w:val="000000"/>
+          <w:sz w:val="28"/>
+          <w:szCs w:val="28"/>
+        </w:rPr>
+      </w:pPr>
+      <w:r>
+        <w:rPr>
+          <w:color w:val="000000"/>
+          <w:sz w:val="28"/>
+          <w:szCs w:val="28"/>
+        </w:rPr>
+        <w:t>Сравнение фактических показателей с их величиной в предшествующие периоды; использование этого приема позволяет выявлять изменение показателей в динамике и устанавливать определенные тенденции в развитии предприятия и т.д.</w:t>
+      </w:r>
+    </w:p>
+    <w:p>
+      <w:pPr>
+        <w:spacing w:line="360" w:lineRule="auto"/>
+        <w:rPr>
+          <w:color w:val="000000"/>
+          <w:sz w:val="28"/>
+          <w:szCs w:val="28"/>
+        </w:rPr>
+      </w:pPr>
+      <w:r>
+        <w:rPr>
+          <w:color w:val="000000"/>
+          <w:sz w:val="28"/>
+          <w:szCs w:val="28"/>
+        </w:rPr>
+        <w:t>Влияние условий сравнительного анализа - необходимость обеспечения сопоставимости показателей, поскольку сравнивать можно только качественно однородные величины. При этом должны быть учтены следующие требования:</w:t>
+      </w:r>
+    </w:p>
+    <w:p>
+      <w:pPr>
+        <w:numPr>
+          <w:ilvl w:val="0"/>
+          <w:numId w:val="10"/>
+        </w:numPr>
+        <w:spacing w:line="360" w:lineRule="auto"/>
+        <w:rPr>
+          <w:color w:val="000000"/>
+          <w:sz w:val="28"/>
+          <w:szCs w:val="28"/>
+        </w:rPr>
+      </w:pPr>
+      <w:r>
+        <w:rPr>
+          <w:color w:val="000000"/>
+          <w:sz w:val="28"/>
+          <w:szCs w:val="28"/>
+        </w:rPr>
+        <w:t>единство объемных стоимостных, качественных, структурных факторов;</w:t>
+      </w:r>
+    </w:p>
+    <w:p>
+      <w:pPr>
+        <w:numPr>
+          <w:ilvl w:val="0"/>
+          <w:numId w:val="10"/>
+        </w:numPr>
+        <w:spacing w:line="360" w:lineRule="auto"/>
+        <w:rPr>
+          <w:color w:val="000000"/>
+          <w:sz w:val="28"/>
+          <w:szCs w:val="28"/>
+        </w:rPr>
+      </w:pPr>
+      <w:r>
+        <w:rPr>
+          <w:color w:val="000000"/>
+          <w:sz w:val="28"/>
+          <w:szCs w:val="28"/>
+        </w:rPr>
+        <w:t>единство промежутков или моментов времени;</w:t>
+      </w:r>
+    </w:p>
+    <w:p>
+      <w:pPr>
+        <w:numPr>
+          <w:ilvl w:val="0"/>
+          <w:numId w:val="10"/>
+        </w:numPr>
+        <w:spacing w:line="360" w:lineRule="auto"/>
+        <w:rPr>
+          <w:color w:val="000000"/>
+          <w:sz w:val="28"/>
+          <w:szCs w:val="28"/>
+        </w:rPr>
+      </w:pPr>
+      <w:r>
+        <w:rPr>
+          <w:color w:val="000000"/>
+          <w:sz w:val="28"/>
+          <w:szCs w:val="28"/>
+        </w:rPr>
+        <w:t>сопоставимость исходных условий производства (технических, природных, региональных);</w:t>
+      </w:r>
+    </w:p>
+    <w:p>
+      <w:pPr>
+        <w:numPr>
+          <w:ilvl w:val="0"/>
+          <w:numId w:val="10"/>
+        </w:numPr>
+        <w:spacing w:line="360" w:lineRule="auto"/>
+        <w:rPr>
+          <w:color w:val="000000"/>
+          <w:sz w:val="28"/>
+          <w:szCs w:val="28"/>
+        </w:rPr>
+      </w:pPr>
+      <w:r>
+        <w:rPr>
+          <w:color w:val="000000"/>
+          <w:sz w:val="28"/>
+          <w:szCs w:val="28"/>
+        </w:rPr>
+        <w:t>единство методики исчисления показателей.</w:t>
+      </w:r>
+    </w:p>
+    <w:p>
+      <w:pPr>
+        <w:spacing w:line="360" w:lineRule="auto"/>
+        <w:rPr>
+          <w:color w:val="000000"/>
+          <w:sz w:val="28"/>
+          <w:szCs w:val="28"/>
+        </w:rPr>
+      </w:pPr>
+      <w:r>
+        <w:rPr>
+          <w:color w:val="000000"/>
+          <w:sz w:val="28"/>
+          <w:szCs w:val="28"/>
+        </w:rPr>
+        <w:t xml:space="preserve">Сопоставимость показателей в ряде случаев может быть достигнута, если вместо абсолютных взять </w:t>
+      </w:r>
+      <w:proofErr w:type="gramStart"/>
+      <w:r>
+        <w:rPr>
+          <w:color w:val="000000"/>
+          <w:sz w:val="28"/>
+          <w:szCs w:val="28"/>
+        </w:rPr>
+        <w:t>средние</w:t>
+      </w:r>
+      <w:proofErr w:type="gramEnd"/>
+      <w:r>
+        <w:rPr>
+          <w:color w:val="000000"/>
+          <w:sz w:val="28"/>
+          <w:szCs w:val="28"/>
+        </w:rPr>
+        <w:t xml:space="preserve"> или относительные (удельные).</w:t>
+      </w:r>
+    </w:p>
+    <w:p>
+      <w:pPr>
+        <w:spacing w:line="360" w:lineRule="auto"/>
+        <w:rPr>
+          <w:color w:val="000000"/>
+          <w:sz w:val="28"/>
+          <w:szCs w:val="28"/>
+        </w:rPr>
+      </w:pPr>
+      <w:r>
+        <w:rPr>
+          <w:color w:val="000000"/>
+          <w:sz w:val="28"/>
+          <w:szCs w:val="28"/>
+        </w:rPr>
+        <w:t>В ряде случаев для обеспечения сопоставимости показателей используются поправочные коэффициенты.</w:t>
+      </w:r>
+    </w:p>
+    <w:p>
+      <w:pPr>
+        <w:spacing w:line="360" w:lineRule="auto"/>
+        <w:rPr>
+          <w:color w:val="000000"/>
+          <w:sz w:val="28"/>
+          <w:szCs w:val="28"/>
+        </w:rPr>
+      </w:pPr>
+      <w:r>
+        <w:rPr>
+          <w:color w:val="000000"/>
+          <w:sz w:val="28"/>
+          <w:szCs w:val="28"/>
+        </w:rPr>
+        <w:t>Сравниваемые показатели должны быть однородными по составу затрат, количеству учитываемых объектов и др.</w:t>
+      </w:r>
+    </w:p>
+    <w:p>
+      <w:pPr>
+        <w:spacing w:line="360" w:lineRule="auto"/>
+        <w:rPr>
+          <w:color w:val="000000"/>
+          <w:sz w:val="28"/>
+          <w:szCs w:val="28"/>
+        </w:rPr>
+      </w:pPr>
+    </w:p>
+    <w:p>
+      <w:pPr>
+        <w:pStyle w:val="2"/>
+      </w:pPr>
+      <w:r>
+        <w:lastRenderedPageBreak/>
+        <w:t xml:space="preserve">Метод </w:t>
+      </w:r>
+      <w:r>
+        <w:t>группировки</w:t>
+      </w:r>
+    </w:p>
+    <w:p>
+      <w:pPr>
+        <w:pStyle w:val="af8"/>
+      </w:pPr>
+    </w:p>
+    <w:p>
+      <w:pPr>
+        <w:pStyle w:val="af8"/>
+      </w:pPr>
+      <w:r>
+        <w:t>Метод группировки является основным среди методов упорядочения. Группировка – неотъемлемая часть почти любого экономического исследования. Она позволяет изучить те или иные экономические явления в их взаимосвязи и взаимозависимости, выявить влияние наиболее существенных факторов, обнаружить те или иные закономерности и тенденции, свойственные этим явлениям и процессам. Группировка предполагает определенную классификацию явлений и процессов, а также причин и факторов, их обусловливающих.</w:t>
+      </w:r>
+    </w:p>
+    <w:p>
+      <w:pPr>
+        <w:pStyle w:val="af8"/>
+      </w:pPr>
+      <w:r>
+        <w:t>Метод группировки связан с выделением в составе изучаемой совокупности объектов явлений групп или подгрупп по тем или иным характерным признакам, которые помогают систематизации материалов анализа, служат для раскрытия содержания результатов и влияния на них отдельных показателей. Например, на предприятиях составляют группировки рабочих по уровню выполнения норм, по уровню и росту выработки и заработной платы, по профессиям и разрядам работ, группировки продукции по категориям качества и т. д.</w:t>
+      </w:r>
+    </w:p>
+    <w:p>
+      <w:pPr>
+        <w:pStyle w:val="af8"/>
+      </w:pPr>
+      <w:r>
+        <w:t>Группировки являются основой обработки и анализа массовых данных и используются для выявления структуры и структурных изменений, а также для изучения взаимосвязи между показателями. В зависимости от задач используются следующие виды группировок:</w:t>
+      </w:r>
+    </w:p>
+    <w:p>
+      <w:pPr>
+        <w:numPr>
+          <w:ilvl w:val="0"/>
+          <w:numId w:val="11"/>
+        </w:numPr>
+        <w:spacing w:line="360" w:lineRule="auto"/>
+        <w:rPr>
+          <w:color w:val="000000"/>
+          <w:sz w:val="28"/>
+          <w:szCs w:val="28"/>
+        </w:rPr>
+      </w:pPr>
+      <w:r>
+        <w:rPr>
+          <w:color w:val="000000"/>
+          <w:sz w:val="28"/>
+          <w:szCs w:val="28"/>
+        </w:rPr>
+        <w:t>Типологические. Например, формирование групп населения по роду деятельности, группы предприятий по форме собственности.</w:t>
+      </w:r>
+    </w:p>
+    <w:p>
+      <w:pPr>
+        <w:numPr>
+          <w:ilvl w:val="0"/>
+          <w:numId w:val="11"/>
+        </w:numPr>
+        <w:spacing w:line="360" w:lineRule="auto"/>
+        <w:rPr>
+          <w:color w:val="000000"/>
+          <w:sz w:val="28"/>
+          <w:szCs w:val="28"/>
+        </w:rPr>
+      </w:pPr>
+      <w:r>
+        <w:rPr>
+          <w:color w:val="000000"/>
+          <w:sz w:val="28"/>
+          <w:szCs w:val="28"/>
+        </w:rPr>
+        <w:t>Структурные группировки позволяют изучить внутреннее строение показателей, соотношения в нем отдельных частей (состав рабочих по профессиям, стажу работы, предприятий по снижению себестоимости продукции).</w:t>
+      </w:r>
+    </w:p>
+    <w:p>
+      <w:pPr>
+        <w:numPr>
+          <w:ilvl w:val="0"/>
+          <w:numId w:val="11"/>
+        </w:numPr>
+        <w:spacing w:line="360" w:lineRule="auto"/>
+        <w:rPr>
+          <w:color w:val="000000"/>
+          <w:sz w:val="28"/>
+          <w:szCs w:val="28"/>
+        </w:rPr>
+      </w:pPr>
+      <w:r>
+        <w:rPr>
+          <w:color w:val="000000"/>
+          <w:sz w:val="28"/>
+          <w:szCs w:val="28"/>
+        </w:rPr>
+        <w:lastRenderedPageBreak/>
+        <w:t>Аналитические (причинно-следственные) группировки. Используются для определения наличия, направления и формы связи между изучаемыми показателями.</w:t>
+      </w:r>
+    </w:p>
+    <w:p>
+      <w:pPr>
+        <w:spacing w:line="360" w:lineRule="auto"/>
+        <w:rPr>
+          <w:color w:val="000000"/>
+          <w:sz w:val="28"/>
+          <w:szCs w:val="28"/>
+        </w:rPr>
+      </w:pPr>
+      <w:r>
+        <w:rPr>
+          <w:color w:val="000000"/>
+          <w:sz w:val="28"/>
+          <w:szCs w:val="28"/>
+        </w:rPr>
+        <w:t>По сложности построения различают два типа группировок: простые и комбинированные.</w:t>
+      </w:r>
+    </w:p>
+    <w:p>
+      <w:pPr>
+        <w:numPr>
+          <w:ilvl w:val="0"/>
+          <w:numId w:val="12"/>
+        </w:numPr>
+        <w:spacing w:line="360" w:lineRule="auto"/>
+        <w:rPr>
+          <w:color w:val="000000"/>
+          <w:sz w:val="28"/>
+          <w:szCs w:val="28"/>
+        </w:rPr>
+      </w:pPr>
+      <w:proofErr w:type="gramStart"/>
+      <w:r>
+        <w:rPr>
+          <w:color w:val="000000"/>
+          <w:sz w:val="28"/>
+          <w:szCs w:val="28"/>
+        </w:rPr>
+        <w:t>простые</w:t>
+      </w:r>
+      <w:proofErr w:type="gramEnd"/>
+      <w:r>
+        <w:rPr>
+          <w:color w:val="000000"/>
+          <w:sz w:val="28"/>
+          <w:szCs w:val="28"/>
+        </w:rPr>
+        <w:t xml:space="preserve"> - изучается взаимосвязь между явлениями, сгруппированными по какому-либо одному признаку;</w:t>
+      </w:r>
+    </w:p>
+    <w:p>
+      <w:pPr>
+        <w:numPr>
+          <w:ilvl w:val="0"/>
+          <w:numId w:val="12"/>
+        </w:numPr>
+        <w:spacing w:line="360" w:lineRule="auto"/>
+        <w:rPr>
+          <w:color w:val="000000"/>
+          <w:sz w:val="28"/>
+          <w:szCs w:val="28"/>
+        </w:rPr>
+      </w:pPr>
+      <w:r>
+        <w:rPr>
+          <w:color w:val="000000"/>
+          <w:sz w:val="28"/>
+          <w:szCs w:val="28"/>
+        </w:rPr>
+        <w:t xml:space="preserve">комбинированные группировки - деление изучаемой совокупности по одному признаку, а затем внутри каждой группы - </w:t>
+      </w:r>
+      <w:proofErr w:type="gramStart"/>
+      <w:r>
+        <w:rPr>
+          <w:color w:val="000000"/>
+          <w:sz w:val="28"/>
+          <w:szCs w:val="28"/>
+        </w:rPr>
+        <w:t>по другому</w:t>
+      </w:r>
+      <w:proofErr w:type="gramEnd"/>
+      <w:r>
+        <w:rPr>
+          <w:color w:val="000000"/>
+          <w:sz w:val="28"/>
+          <w:szCs w:val="28"/>
+        </w:rPr>
+        <w:t>.</w:t>
+      </w:r>
+    </w:p>
+    <w:p>
+      <w:pPr>
+        <w:spacing w:line="360" w:lineRule="auto"/>
+        <w:rPr>
+          <w:color w:val="000000"/>
+          <w:sz w:val="28"/>
+          <w:szCs w:val="28"/>
+        </w:rPr>
+      </w:pPr>
+      <w:r>
+        <w:rPr>
+          <w:color w:val="000000"/>
+          <w:sz w:val="28"/>
+          <w:szCs w:val="28"/>
+        </w:rPr>
+        <w:t>Использование метода группировки связано с выполнением следующих этапов:</w:t>
+      </w:r>
+    </w:p>
+    <w:p>
+      <w:pPr>
+        <w:numPr>
+          <w:ilvl w:val="0"/>
+          <w:numId w:val="7"/>
+        </w:numPr>
+        <w:spacing w:line="360" w:lineRule="auto"/>
+        <w:rPr>
+          <w:color w:val="000000"/>
+          <w:sz w:val="28"/>
+          <w:szCs w:val="28"/>
+        </w:rPr>
+      </w:pPr>
+      <w:r>
+        <w:rPr>
+          <w:color w:val="000000"/>
+          <w:sz w:val="28"/>
+          <w:szCs w:val="28"/>
+        </w:rPr>
+        <w:t>классификация предметов, явлений (процессов), выбранных в качестве определяющего признака;</w:t>
+      </w:r>
+    </w:p>
+    <w:p>
+      <w:pPr>
+        <w:numPr>
+          <w:ilvl w:val="0"/>
+          <w:numId w:val="7"/>
+        </w:numPr>
+        <w:spacing w:line="360" w:lineRule="auto"/>
+        <w:rPr>
+          <w:color w:val="000000"/>
+          <w:sz w:val="28"/>
+          <w:szCs w:val="28"/>
+        </w:rPr>
+      </w:pPr>
+      <w:r>
+        <w:rPr>
+          <w:color w:val="000000"/>
+          <w:sz w:val="28"/>
+          <w:szCs w:val="28"/>
+        </w:rPr>
+        <w:t>определение производных признаков и их значений;</w:t>
+      </w:r>
+    </w:p>
+    <w:p>
+      <w:pPr>
+        <w:numPr>
+          <w:ilvl w:val="0"/>
+          <w:numId w:val="7"/>
+        </w:numPr>
+        <w:spacing w:line="360" w:lineRule="auto"/>
+        <w:rPr>
+          <w:color w:val="000000"/>
+          <w:sz w:val="28"/>
+          <w:szCs w:val="28"/>
+        </w:rPr>
+      </w:pPr>
+      <w:r>
+        <w:rPr>
+          <w:color w:val="000000"/>
+          <w:sz w:val="28"/>
+          <w:szCs w:val="28"/>
+        </w:rPr>
+        <w:t>оформление результатов в виде таблиц;</w:t>
+      </w:r>
+    </w:p>
+    <w:p>
+      <w:pPr>
+        <w:numPr>
+          <w:ilvl w:val="0"/>
+          <w:numId w:val="7"/>
+        </w:numPr>
+        <w:spacing w:line="360" w:lineRule="auto"/>
+        <w:rPr>
+          <w:color w:val="000000"/>
+          <w:sz w:val="28"/>
+          <w:szCs w:val="28"/>
+        </w:rPr>
+      </w:pPr>
+      <w:r>
+        <w:rPr>
+          <w:color w:val="000000"/>
+          <w:sz w:val="28"/>
+          <w:szCs w:val="28"/>
+        </w:rPr>
+        <w:t>выявление влияния каждого из производных признаков.</w:t>
+      </w:r>
+    </w:p>
+    <w:p>
+      <w:pPr>
+        <w:pStyle w:val="af8"/>
+      </w:pPr>
+      <w:r>
+        <w:t>В качестве информационной основы группировки служит генеральная совокупность однотипных объектов или их выборочная совокупность. В первом случае используются систематически накапливаемые в информационном фонде данные, во втором – типологические выборки. Экономически обоснованная группировка позволяет изучать зависимость между показателями и систематизировать аналитические данные.</w:t>
+      </w:r>
+    </w:p>
+    <w:p>
+      <w:pPr>
+        <w:pStyle w:val="af8"/>
+      </w:pPr>
+      <w:r>
+        <w:t>Группировка как способ анализа может широко применяться в концернах, акционерных обществах, товариществах с ограниченной ответственностью и других ассоциациях</w:t>
+      </w:r>
+      <w:r>
+        <w:rPr>
+          <w:color w:val="auto"/>
+          <w:sz w:val="20"/>
+          <w:szCs w:val="20"/>
+        </w:rPr>
+        <w:t xml:space="preserve">. </w:t>
+      </w:r>
+      <w:r>
+        <w:rPr>
+          <w:color w:val="auto"/>
+          <w:sz w:val="20"/>
+          <w:szCs w:val="20"/>
+        </w:rPr>
+        <w:br w:type="page"/>
+      </w:r>
+    </w:p>
+    <w:p>
+      <w:pPr>
+        <w:pStyle w:val="1"/>
+        <w:rPr>
+          <w:highlight w:val="yellow"/>
+        </w:rPr>
+      </w:pPr>
+      <w:bookmarkStart w:id="0" w:name="_Toc40982247"/>
+      <w:bookmarkStart w:id="1" w:name="_GoBack"/>
+      <w:bookmarkEnd w:id="1"/>
+      <w:r>
+        <w:rPr>
+          <w:highlight w:val="yellow"/>
+        </w:rPr>
+        <w:lastRenderedPageBreak/>
+        <w:t>Методы анализа альтернатив в процессе принятия управленческих решений</w:t>
       </w:r>
       <w:bookmarkEnd w:id="0"/>
     </w:p>
@@ -1050,86 +2852,45 @@
         <w:pStyle w:val="af8"/>
       </w:pPr>
       <w:r>
-        <w:br w:type="page"/>
+        <w:t>Задача 1.</w:t>
       </w:r>
     </w:p>
     <w:p>
       <w:pPr>
-        <w:pStyle w:val="1"/>
-      </w:pPr>
-      <w:bookmarkStart w:id="1" w:name="_Toc40982246"/>
-      <w:r>
-        <w:lastRenderedPageBreak/>
-        <w:t>Проанализируйте метод сравнения и метод группировки</w:t>
-      </w:r>
-      <w:r>
-        <w:t>.</w:t>
-      </w:r>
-      <w:bookmarkEnd w:id="1"/>
+        <w:pStyle w:val="af8"/>
+      </w:pPr>
+      <w:r>
+        <w:t>К банку с просьбой предоставить долгосрочный кредит обратились пять предприятий. Принимая во внимание состояние экономики и уровень доходности предприятий, при предоставлении кредита банк проводит оценку их финансового состояния в соответствии с требованиями НБУ, а на основе матрицы систематизированных показателей проводит рейтинговую оценку предприятий заемщиков. Для принятия решения о предоставлении кредита, банк обратился с просьбой предоставить финансовую документацию, по которой были определены предприятия, которые могут получить кредиты в первую очередь.</w:t>
+      </w:r>
     </w:p>
     <w:p>
       <w:pPr>
         <w:pStyle w:val="af8"/>
       </w:pPr>
       <w:r>
-        <w:br w:type="page"/>
+        <w:t>По приведенным данным необходимо определить, кому из предприятий-заемщиков банк отдал бы предпочтение, проведя рейтинговую оценку их финансового состояния. Исходные данные для обработки приведены в таблицах 1.1, 1.2.</w:t>
       </w:r>
     </w:p>
     <w:p>
       <w:pPr>
-        <w:pStyle w:val="1"/>
-      </w:pPr>
-      <w:bookmarkStart w:id="2" w:name="_Toc40982247"/>
-      <w:r>
-        <w:lastRenderedPageBreak/>
-        <w:t>Методы анализа альтернатив в процессе принятия управленческих решений</w:t>
-      </w:r>
-      <w:bookmarkEnd w:id="2"/>
+        <w:pStyle w:val="af8"/>
+      </w:pPr>
     </w:p>
     <w:p>
       <w:pPr>
-        <w:pStyle w:val="af8"/>
-      </w:pPr>
-      <w:r>
-        <w:t>Задача 1.</w:t>
-      </w:r>
-    </w:p>
-    <w:p>
-      <w:pPr>
-        <w:pStyle w:val="af8"/>
-      </w:pPr>
-      <w:r>
-        <w:t>К банку с просьбой предоставить долгосрочный кредит обратились пять предприятий. Принимая во внимание состояние экономики и уровень доходности предприятий, при предоставлении кредита банк проводит оценку их финансового состояния в соответствии с требованиями НБУ, а на основе матрицы систематизированных показателей проводит рейтинговую оценку предприятий заемщиков. Для принятия решения о предоставлении кредита, банк обратился с просьбой предоставить финансовую документацию, по которой были определены предприятия, которые могут получить кредиты в первую очередь.</w:t>
-      </w:r>
-    </w:p>
-    <w:p>
-      <w:pPr>
-        <w:pStyle w:val="af8"/>
-      </w:pPr>
-      <w:r>
-        <w:t>По приведенным данным необходимо определить, кому из предприятий-заемщиков банк отдал бы предпочтение, проведя рейтинговую оценку их финансового состояния. Исходные данные для обработки приведены в таблицах 1.1, 1.2.</w:t>
-      </w:r>
-    </w:p>
-    <w:p>
-      <w:pPr>
-        <w:pStyle w:val="af8"/>
-      </w:pPr>
-    </w:p>
-    <w:p>
-      <w:pPr>
         <w:pStyle w:val="a2"/>
         <w:rPr>
           <w:lang w:eastAsia="uk-UA"/>
         </w:rPr>
       </w:pPr>
-      <w:bookmarkStart w:id="3" w:name="_Ref40982401"/>
+      <w:bookmarkStart w:id="2" w:name="_Ref40982401"/>
       <w:r>
         <w:rPr>
           <w:lang w:eastAsia="uk-UA"/>
         </w:rPr>
         <w:t>– Система показателей рейтинговой оценки</w:t>
       </w:r>
-      <w:bookmarkEnd w:id="3"/>
+      <w:bookmarkEnd w:id="2"/>
       <w:r>
         <w:rPr>
           <w:lang w:eastAsia="uk-UA"/>
@@ -1649,14 +3410,14 @@
           <w:lang w:eastAsia="uk-UA"/>
         </w:rPr>
       </w:pPr>
-      <w:bookmarkStart w:id="4" w:name="_Ref40982252"/>
+      <w:bookmarkStart w:id="3" w:name="_Ref40982252"/>
       <w:r>
         <w:rPr>
           <w:lang w:eastAsia="uk-UA"/>
         </w:rPr>
         <w:t>– Исходная информация для рейтинговой оценки деятельности предприятий</w:t>
       </w:r>
-      <w:bookmarkEnd w:id="4"/>
+      <w:bookmarkEnd w:id="3"/>
     </w:p>
     <w:tbl>
       <w:tblPr>
@@ -4841,14 +6602,14 @@
       <w:pPr>
         <w:pStyle w:val="a2"/>
       </w:pPr>
-      <w:bookmarkStart w:id="5" w:name="_Ref40982190"/>
+      <w:bookmarkStart w:id="4" w:name="_Ref40982190"/>
       <w:r>
         <w:t xml:space="preserve">– Значения </w:t>
       </w:r>
       <w:r>
         <w:t>условного эталонного предприятия</w:t>
       </w:r>
-      <w:bookmarkEnd w:id="5"/>
+      <w:bookmarkEnd w:id="4"/>
     </w:p>
     <w:tbl>
       <w:tblPr>
@@ -5729,7 +7490,7 @@
           <v:shape id="_x0000_i1025" type="#_x0000_t75" style="width:18.8pt;height:23.15pt" o:ole="">
             <v:imagedata r:id="rId16" o:title=""/>
           </v:shape>
-          <o:OLEObject Type="Embed" ProgID="Equation.3" ShapeID="_x0000_i1025" DrawAspect="Content" ObjectID="_1651601942" r:id="rId17"/>
+          <o:OLEObject Type="Embed" ProgID="Equation.3" ShapeID="_x0000_i1025" DrawAspect="Content" ObjectID="_1651940617" r:id="rId17"/>
         </w:object>
       </w:r>
       <w:r>
@@ -7674,7 +9435,7 @@
                 <v:shape id="_x0000_i1026" type="#_x0000_t75" style="width:350pt;height:31.95pt" o:ole="">
                   <v:imagedata r:id="rId18" o:title=""/>
                 </v:shape>
-                <o:OLEObject Type="Embed" ProgID="Equation.3" ShapeID="_x0000_i1026" DrawAspect="Content" ObjectID="_1651601943" r:id="rId19"/>
+                <o:OLEObject Type="Embed" ProgID="Equation.3" ShapeID="_x0000_i1026" DrawAspect="Content" ObjectID="_1651940618" r:id="rId19"/>
               </w:object>
             </w:r>
             <w:r>
@@ -7740,7 +9501,7 @@
           <v:shape id="_x0000_i1027" type="#_x0000_t75" style="width:21.9pt;height:23.15pt" o:ole="">
             <v:imagedata r:id="rId20" o:title=""/>
           </v:shape>
-          <o:OLEObject Type="Embed" ProgID="Equation.3" ShapeID="_x0000_i1027" DrawAspect="Content" ObjectID="_1651601944" r:id="rId21"/>
+          <o:OLEObject Type="Embed" ProgID="Equation.3" ShapeID="_x0000_i1027" DrawAspect="Content" ObjectID="_1651940619" r:id="rId21"/>
         </w:object>
       </w:r>
       <w:r>
@@ -7760,7 +9521,7 @@
           <v:shape id="_x0000_i1028" type="#_x0000_t75" style="width:25.05pt;height:23.15pt" o:ole="">
             <v:imagedata r:id="rId22" o:title=""/>
           </v:shape>
-          <o:OLEObject Type="Embed" ProgID="Equation.3" ShapeID="_x0000_i1028" DrawAspect="Content" ObjectID="_1651601945" r:id="rId23"/>
+          <o:OLEObject Type="Embed" ProgID="Equation.3" ShapeID="_x0000_i1028" DrawAspect="Content" ObjectID="_1651940620" r:id="rId23"/>
         </w:object>
       </w:r>
       <w:r>
@@ -7780,7 +9541,7 @@
           <v:shape id="_x0000_i1029" type="#_x0000_t75" style="width:23.8pt;height:23.15pt" o:ole="">
             <v:imagedata r:id="rId24" o:title=""/>
           </v:shape>
-          <o:OLEObject Type="Embed" ProgID="Equation.3" ShapeID="_x0000_i1029" DrawAspect="Content" ObjectID="_1651601946" r:id="rId25"/>
+          <o:OLEObject Type="Embed" ProgID="Equation.3" ShapeID="_x0000_i1029" DrawAspect="Content" ObjectID="_1651940621" r:id="rId25"/>
         </w:object>
       </w:r>
       <w:r>
@@ -7800,7 +9561,7 @@
           <v:shape id="_x0000_i1030" type="#_x0000_t75" style="width:21.9pt;height:23.15pt" o:ole="">
             <v:imagedata r:id="rId26" o:title=""/>
           </v:shape>
-          <o:OLEObject Type="Embed" ProgID="Equation.3" ShapeID="_x0000_i1030" DrawAspect="Content" ObjectID="_1651601947" r:id="rId27"/>
+          <o:OLEObject Type="Embed" ProgID="Equation.3" ShapeID="_x0000_i1030" DrawAspect="Content" ObjectID="_1651940622" r:id="rId27"/>
         </w:object>
       </w:r>
       <w:r>
@@ -8498,11 +10259,11 @@
           <w:szCs w:val="30"/>
         </w:rPr>
       </w:pPr>
-      <w:bookmarkStart w:id="6" w:name="_Ref40985475"/>
+      <w:bookmarkStart w:id="5" w:name="_Ref40985475"/>
       <w:r>
         <w:t>– Параметры инвестиционных проектов</w:t>
       </w:r>
-      <w:bookmarkEnd w:id="6"/>
+      <w:bookmarkEnd w:id="5"/>
     </w:p>
     <w:tbl>
       <w:tblPr>
@@ -9291,7 +11052,6 @@
         <w:rPr>
           <w:sz w:val="30"/>
           <w:szCs w:val="30"/>
-          <w:lang w:val="en-US"/>
         </w:rPr>
       </w:pPr>
       <w:r>
@@ -9342,7 +11102,6 @@
         <w:rPr>
           <w:sz w:val="30"/>
           <w:szCs w:val="30"/>
-          <w:lang w:val="en-US"/>
         </w:rPr>
       </w:pPr>
     </w:p>
@@ -9353,7 +11112,7 @@
         <w:spacing w:line="240" w:lineRule="auto"/>
         <w:ind w:left="28" w:hanging="28"/>
       </w:pPr>
-      <w:bookmarkStart w:id="7" w:name="_Ref40988217"/>
+      <w:bookmarkStart w:id="6" w:name="_Ref40988217"/>
       <w:r>
         <w:t>- И</w:t>
       </w:r>
@@ -9377,7 +11136,7 @@
       <w:r>
         <w:t xml:space="preserve"> отсортированные по инвестиционной привлекательности</w:t>
       </w:r>
-      <w:bookmarkEnd w:id="7"/>
+      <w:bookmarkEnd w:id="6"/>
     </w:p>
     <w:tbl>
       <w:tblPr>
@@ -10377,13 +12136,7 @@
         <w:t xml:space="preserve"> тыс. руб</w:t>
       </w:r>
       <w:r>
-        <w:t xml:space="preserve">. </w:t>
-      </w:r>
-      <w:r>
-        <w:t>В, Б, А</w:t>
-      </w:r>
-      <w:r>
-        <w:t xml:space="preserve"> это проекты которые следует включить в </w:t>
+        <w:t xml:space="preserve">. В, Б, А это проекты которые следует включить в </w:t>
       </w:r>
       <w:r>
         <w:t>инвестиционную программу</w:t>
@@ -10401,11 +12154,11 @@
       <w:pPr>
         <w:pStyle w:val="1"/>
       </w:pPr>
-      <w:bookmarkStart w:id="8" w:name="_Toc40982248"/>
+      <w:bookmarkStart w:id="7" w:name="_Toc40982248"/>
       <w:r>
         <w:t>Линейные модели оптимизации производства</w:t>
       </w:r>
-      <w:bookmarkEnd w:id="8"/>
+      <w:bookmarkEnd w:id="7"/>
     </w:p>
     <w:tbl>
       <w:tblPr>
@@ -10804,7 +12557,6 @@
             <w:pPr>
               <w:pStyle w:val="aff5"/>
             </w:pPr>
-            <w:bookmarkStart w:id="9" w:name="_GoBack" w:colFirst="0" w:colLast="8"/>
             <w:r>
               <w:t>28</w:t>
             </w:r>
@@ -10947,7 +12699,6 @@
           </w:p>
         </w:tc>
       </w:tr>
-      <w:bookmarkEnd w:id="9"/>
     </w:tbl>
     <w:p>
       <w:pPr>
@@ -11041,12 +12792,6 @@
         <w:gridCol w:w="3808"/>
       </w:tblGrid>
       <w:tr>
-        <w:tblPrEx>
-          <w:tblCellMar>
-            <w:top w:w="0" w:type="dxa"/>
-            <w:bottom w:w="0" w:type="dxa"/>
-          </w:tblCellMar>
-        </w:tblPrEx>
         <w:trPr>
           <w:cantSplit/>
         </w:trPr>
@@ -11106,12 +12851,6 @@
         </w:tc>
       </w:tr>
       <w:tr>
-        <w:tblPrEx>
-          <w:tblCellMar>
-            <w:top w:w="0" w:type="dxa"/>
-            <w:bottom w:w="0" w:type="dxa"/>
-          </w:tblCellMar>
-        </w:tblPrEx>
         <w:trPr>
           <w:cantSplit/>
         </w:trPr>
@@ -11191,12 +12930,6 @@
         </w:tc>
       </w:tr>
       <w:tr>
-        <w:tblPrEx>
-          <w:tblCellMar>
-            <w:top w:w="0" w:type="dxa"/>
-            <w:bottom w:w="0" w:type="dxa"/>
-          </w:tblCellMar>
-        </w:tblPrEx>
         <w:trPr>
           <w:cantSplit/>
         </w:trPr>
@@ -11267,12 +13000,6 @@
         </w:tc>
       </w:tr>
       <w:tr>
-        <w:tblPrEx>
-          <w:tblCellMar>
-            <w:top w:w="0" w:type="dxa"/>
-            <w:bottom w:w="0" w:type="dxa"/>
-          </w:tblCellMar>
-        </w:tblPrEx>
         <w:tc>
           <w:tcPr>
             <w:tcW w:w="2100" w:type="dxa"/>
@@ -11456,7 +13183,7 @@
           <v:shape id="_x0000_i1031" type="#_x0000_t75" style="width:118.95pt;height:20.05pt" o:ole="" fillcolor="window">
             <v:imagedata r:id="rId28" o:title=""/>
           </v:shape>
-          <o:OLEObject Type="Embed" ProgID="Equation.3" ShapeID="_x0000_i1031" DrawAspect="Content" ObjectID="_1651601948" r:id="rId29"/>
+          <o:OLEObject Type="Embed" ProgID="Equation.3" ShapeID="_x0000_i1031" DrawAspect="Content" ObjectID="_1651940623" r:id="rId29"/>
         </w:object>
       </w:r>
       <w:r>
@@ -11479,7 +13206,7 @@
           <v:shape id="_x0000_i1032" type="#_x0000_t75" style="width:100.15pt;height:100.8pt" o:ole="" fillcolor="window">
             <v:imagedata r:id="rId30" o:title=""/>
           </v:shape>
-          <o:OLEObject Type="Embed" ProgID="Equation.3" ShapeID="_x0000_i1032" DrawAspect="Content" ObjectID="_1651601949" r:id="rId31"/>
+          <o:OLEObject Type="Embed" ProgID="Equation.3" ShapeID="_x0000_i1032" DrawAspect="Content" ObjectID="_1651940624" r:id="rId31"/>
         </w:object>
       </w:r>
     </w:p>
@@ -11532,7 +13259,7 @@
           <v:shape id="_x0000_i1033" type="#_x0000_t75" style="width:195.95pt;height:102.05pt" o:ole="" fillcolor="window">
             <v:imagedata r:id="rId32" o:title=""/>
           </v:shape>
-          <o:OLEObject Type="Embed" ProgID="Equation.3" ShapeID="_x0000_i1033" DrawAspect="Content" ObjectID="_1651601950" r:id="rId33"/>
+          <o:OLEObject Type="Embed" ProgID="Equation.3" ShapeID="_x0000_i1033" DrawAspect="Content" ObjectID="_1651940625" r:id="rId33"/>
         </w:object>
       </w:r>
     </w:p>
@@ -11559,7 +13286,7 @@
           <v:shape id="_x0000_i1034" type="#_x0000_t75" style="width:115.85pt;height:20.05pt" o:ole="" fillcolor="window">
             <v:imagedata r:id="rId34" o:title=""/>
           </v:shape>
-          <o:OLEObject Type="Embed" ProgID="Equation.3" ShapeID="_x0000_i1034" DrawAspect="Content" ObjectID="_1651601951" r:id="rId35"/>
+          <o:OLEObject Type="Embed" ProgID="Equation.3" ShapeID="_x0000_i1034" DrawAspect="Content" ObjectID="_1651940626" r:id="rId35"/>
         </w:object>
       </w:r>
       <w:proofErr w:type="gramStart"/>
@@ -14297,7 +16024,7 @@
           <w:numId w:val="0"/>
         </w:numPr>
       </w:pPr>
-      <w:bookmarkStart w:id="10" w:name="_Toc40982249"/>
+      <w:bookmarkStart w:id="8" w:name="_Toc40982249"/>
       <w:r>
         <w:lastRenderedPageBreak/>
         <w:t>СПИСОК ИСПОЛЬЗ</w:t>
@@ -14305,17 +16032,17 @@
       <w:r>
         <w:t>ОВАННЫХ ИСТОЧНИКОВ И ЛИТЕРАТУРЫ</w:t>
       </w:r>
-      <w:bookmarkEnd w:id="10"/>
+      <w:bookmarkEnd w:id="8"/>
     </w:p>
     <w:p>
       <w:pPr>
         <w:pStyle w:val="af8"/>
         <w:numPr>
           <w:ilvl w:val="0"/>
-          <w:numId w:val="17"/>
+          <w:numId w:val="6"/>
         </w:numPr>
       </w:pPr>
-      <w:bookmarkStart w:id="11" w:name="Петровский_Записки_психолога"/>
+      <w:bookmarkStart w:id="9" w:name="Петровский_Записки_психолога"/>
       <w:proofErr w:type="gramStart"/>
       <w:r>
         <w:t>Петровский</w:t>
@@ -14324,7 +16051,7 @@
       <w:r>
         <w:t xml:space="preserve"> А.В. Записки психолога</w:t>
       </w:r>
-      <w:bookmarkEnd w:id="11"/>
+      <w:bookmarkEnd w:id="9"/>
       <w:r>
         <w:t xml:space="preserve">. – </w:t>
       </w:r>
@@ -14342,14 +16069,14 @@
         <w:pStyle w:val="af8"/>
         <w:numPr>
           <w:ilvl w:val="0"/>
-          <w:numId w:val="17"/>
+          <w:numId w:val="6"/>
         </w:numPr>
       </w:pPr>
-      <w:bookmarkStart w:id="12" w:name="Аксененко_Социальная_психология"/>
+      <w:bookmarkStart w:id="10" w:name="Аксененко_Социальная_психология"/>
       <w:r>
         <w:t xml:space="preserve">Аксененко Ю.Н. Социальная психология управления </w:t>
       </w:r>
-      <w:bookmarkEnd w:id="12"/>
+      <w:bookmarkEnd w:id="10"/>
       <w:r>
         <w:t xml:space="preserve">/ </w:t>
       </w:r>
@@ -14375,14 +16102,14 @@
         <w:pStyle w:val="af8"/>
         <w:numPr>
           <w:ilvl w:val="0"/>
-          <w:numId w:val="17"/>
+          <w:numId w:val="6"/>
         </w:numPr>
       </w:pPr>
-      <w:bookmarkStart w:id="13" w:name="Уманский_Педагогическое_сопровож"/>
+      <w:bookmarkStart w:id="11" w:name="Уманский_Педагогическое_сопровож"/>
       <w:r>
         <w:t>Уманский А.Л. Педагогическое сопровождение детского лидерства</w:t>
       </w:r>
-      <w:bookmarkEnd w:id="13"/>
+      <w:bookmarkEnd w:id="11"/>
       <w:r>
         <w:t>: Автореф. дисс.  д-</w:t>
       </w:r>
@@ -14400,14 +16127,14 @@
         <w:pStyle w:val="af8"/>
         <w:numPr>
           <w:ilvl w:val="0"/>
-          <w:numId w:val="17"/>
+          <w:numId w:val="6"/>
         </w:numPr>
       </w:pPr>
-      <w:bookmarkStart w:id="14" w:name="СтоляренкоПсихология_и_педагоги"/>
+      <w:bookmarkStart w:id="12" w:name="СтоляренкоПсихология_и_педагоги"/>
       <w:r>
         <w:t>Столяренко А.М. Психология и педагогика</w:t>
       </w:r>
-      <w:bookmarkEnd w:id="14"/>
+      <w:bookmarkEnd w:id="12"/>
       <w:r>
         <w:t xml:space="preserve">.– М.: </w:t>
       </w:r>
@@ -14425,14 +16152,14 @@
         <w:pStyle w:val="af8"/>
         <w:numPr>
           <w:ilvl w:val="0"/>
-          <w:numId w:val="17"/>
+          <w:numId w:val="6"/>
         </w:numPr>
       </w:pPr>
-      <w:bookmarkStart w:id="15" w:name="Майерс_Социальная_психология"/>
+      <w:bookmarkStart w:id="13" w:name="Майерс_Социальная_психология"/>
       <w:r>
         <w:t>Майерс Д. Социальная психология</w:t>
       </w:r>
-      <w:bookmarkEnd w:id="15"/>
+      <w:bookmarkEnd w:id="13"/>
       <w:r>
         <w:t>. – СПб</w:t>
       </w:r>
@@ -14450,14 +16177,14 @@
         <w:pStyle w:val="af8"/>
         <w:numPr>
           <w:ilvl w:val="0"/>
-          <w:numId w:val="17"/>
+          <w:numId w:val="6"/>
         </w:numPr>
       </w:pPr>
-      <w:bookmarkStart w:id="16" w:name="Уманский_Психология_организаторс"/>
+      <w:bookmarkStart w:id="14" w:name="Уманский_Психология_организаторс"/>
       <w:r>
         <w:t xml:space="preserve">Уманский Л.И. Психология организаторской деятельности </w:t>
       </w:r>
-      <w:bookmarkEnd w:id="16"/>
+      <w:bookmarkEnd w:id="14"/>
       <w:r>
         <w:t xml:space="preserve">школьников. – М.: Просвещение, 1980. – 160 </w:t>
       </w:r>
@@ -14472,10 +16199,10 @@
         <w:pStyle w:val="af8"/>
         <w:numPr>
           <w:ilvl w:val="0"/>
-          <w:numId w:val="17"/>
+          <w:numId w:val="6"/>
         </w:numPr>
       </w:pPr>
-      <w:bookmarkStart w:id="17" w:name="Гамезо_Возрастная_и_педагогичес"/>
+      <w:bookmarkStart w:id="15" w:name="Гамезо_Возрастная_и_педагогичес"/>
       <w:proofErr w:type="spellStart"/>
       <w:r>
         <w:t>Гамезо</w:t>
@@ -14484,7 +16211,7 @@
       <w:r>
         <w:t xml:space="preserve"> М.В. Возрастная и педагогическая психология</w:t>
       </w:r>
-      <w:bookmarkEnd w:id="17"/>
+      <w:bookmarkEnd w:id="15"/>
       <w:r>
         <w:t xml:space="preserve">. – М.: Педагогическое общество, 2003. </w:t>
       </w:r>
@@ -14497,14 +16224,14 @@
         <w:pStyle w:val="af8"/>
         <w:numPr>
           <w:ilvl w:val="0"/>
-          <w:numId w:val="17"/>
+          <w:numId w:val="6"/>
         </w:numPr>
       </w:pPr>
-      <w:bookmarkStart w:id="18" w:name="Андреева_Социальная_психология"/>
+      <w:bookmarkStart w:id="16" w:name="Андреева_Социальная_психология"/>
       <w:r>
         <w:t>Андреева Г.А. Социальная психология</w:t>
       </w:r>
-      <w:bookmarkEnd w:id="18"/>
+      <w:bookmarkEnd w:id="16"/>
       <w:r>
         <w:t xml:space="preserve">. – </w:t>
       </w:r>
@@ -14522,10 +16249,10 @@
         <w:pStyle w:val="af8"/>
         <w:numPr>
           <w:ilvl w:val="0"/>
-          <w:numId w:val="17"/>
+          <w:numId w:val="6"/>
         </w:numPr>
       </w:pPr>
-      <w:bookmarkStart w:id="19" w:name="Дубровина_Практическая_психология"/>
+      <w:bookmarkStart w:id="17" w:name="Дубровина_Практическая_психология"/>
       <w:r>
         <w:t xml:space="preserve">Дубровина И.В. Практическая </w:t>
       </w:r>
@@ -14533,7 +16260,7 @@
       <w:r>
         <w:t>психологияобразования</w:t>
       </w:r>
-      <w:bookmarkEnd w:id="19"/>
+      <w:bookmarkEnd w:id="17"/>
       <w:proofErr w:type="spellEnd"/>
       <w:r>
         <w:t xml:space="preserve">. – СПб.: Питер, 2004. – 373 </w:t>
@@ -14584,6 +16311,7 @@
         <w:docPartUnique/>
       </w:docPartObj>
     </w:sdtPr>
+    <w:sdtEndPr/>
     <w:sdtContent>
       <w:p>
         <w:pPr>
@@ -14603,7 +16331,7 @@
           <w:rPr>
             <w:noProof/>
           </w:rPr>
-          <w:t>9</w:t>
+          <w:t>10</w:t>
         </w:r>
         <w:r>
           <w:fldChar w:fldCharType="end"/>
@@ -14777,12 +16505,239 @@
 <file path=word/numbering.xml><?xml version="1.0" encoding="utf-8"?>
 <w:numbering xmlns:wpc="http://schemas.microsoft.com/office/word/2010/wordprocessingCanvas" xmlns:mc="http://schemas.openxmlformats.org/markup-compatibility/2006" xmlns:o="urn:schemas-microsoft-com:office:office" xmlns:r="http://schemas.openxmlformats.org/officeDocument/2006/relationships" xmlns:m="http://schemas.openxmlformats.org/officeDocument/2006/math" xmlns:v="urn:schemas-microsoft-com:vml" xmlns:wp14="http://schemas.microsoft.com/office/word/2010/wordprocessingDrawing" xmlns:wp="http://schemas.openxmlformats.org/drawingml/2006/wordprocessingDrawing" xmlns:w10="urn:schemas-microsoft-com:office:word" xmlns:w="http://schemas.openxmlformats.org/wordprocessingml/2006/main" xmlns:w14="http://schemas.microsoft.com/office/word/2010/wordml" xmlns:wpg="http://schemas.microsoft.com/office/word/2010/wordprocessingGroup" xmlns:wpi="http://schemas.microsoft.com/office/word/2010/wordprocessingInk" xmlns:wne="http://schemas.microsoft.com/office/word/2006/wordml" xmlns:wps="http://schemas.microsoft.com/office/word/2010/wordprocessingShape" mc:Ignorable="w14 wp14">
   <w:abstractNum w:abstractNumId="0">
-    <w:nsid w:val="06021F23"/>
+    <w:nsid w:val="065A642E"/>
     <w:multiLevelType w:val="hybridMultilevel"/>
-    <w:tmpl w:val="94CAB850"/>
-    <w:lvl w:ilvl="0" w:tplc="4404CDCC">
+    <w:tmpl w:val="1D3A823C"/>
+    <w:lvl w:ilvl="0" w:tplc="6B285F3E">
+      <w:start w:val="1"/>
+      <w:numFmt w:val="bullet"/>
+      <w:lvlText w:val="-"/>
+      <w:lvlJc w:val="left"/>
+      <w:pPr>
+        <w:ind w:left="1080" w:hanging="360"/>
+      </w:pPr>
+      <w:rPr>
+        <w:rFonts w:ascii="Courier New" w:hAnsi="Courier New" w:hint="default"/>
+      </w:rPr>
+    </w:lvl>
+    <w:lvl w:ilvl="1" w:tplc="04190003" w:tentative="1">
+      <w:start w:val="1"/>
+      <w:numFmt w:val="bullet"/>
+      <w:lvlText w:val="o"/>
+      <w:lvlJc w:val="left"/>
+      <w:pPr>
+        <w:ind w:left="1800" w:hanging="360"/>
+      </w:pPr>
+      <w:rPr>
+        <w:rFonts w:ascii="Courier New" w:hAnsi="Courier New" w:cs="Courier New" w:hint="default"/>
+      </w:rPr>
+    </w:lvl>
+    <w:lvl w:ilvl="2" w:tplc="04190005" w:tentative="1">
+      <w:start w:val="1"/>
+      <w:numFmt w:val="bullet"/>
+      <w:lvlText w:val=""/>
+      <w:lvlJc w:val="left"/>
+      <w:pPr>
+        <w:ind w:left="2520" w:hanging="360"/>
+      </w:pPr>
+      <w:rPr>
+        <w:rFonts w:ascii="Wingdings" w:hAnsi="Wingdings" w:hint="default"/>
+      </w:rPr>
+    </w:lvl>
+    <w:lvl w:ilvl="3" w:tplc="04190001" w:tentative="1">
+      <w:start w:val="1"/>
+      <w:numFmt w:val="bullet"/>
+      <w:lvlText w:val=""/>
+      <w:lvlJc w:val="left"/>
+      <w:pPr>
+        <w:ind w:left="3240" w:hanging="360"/>
+      </w:pPr>
+      <w:rPr>
+        <w:rFonts w:ascii="Symbol" w:hAnsi="Symbol" w:hint="default"/>
+      </w:rPr>
+    </w:lvl>
+    <w:lvl w:ilvl="4" w:tplc="04190003" w:tentative="1">
+      <w:start w:val="1"/>
+      <w:numFmt w:val="bullet"/>
+      <w:lvlText w:val="o"/>
+      <w:lvlJc w:val="left"/>
+      <w:pPr>
+        <w:ind w:left="3960" w:hanging="360"/>
+      </w:pPr>
+      <w:rPr>
+        <w:rFonts w:ascii="Courier New" w:hAnsi="Courier New" w:cs="Courier New" w:hint="default"/>
+      </w:rPr>
+    </w:lvl>
+    <w:lvl w:ilvl="5" w:tplc="04190005" w:tentative="1">
+      <w:start w:val="1"/>
+      <w:numFmt w:val="bullet"/>
+      <w:lvlText w:val=""/>
+      <w:lvlJc w:val="left"/>
+      <w:pPr>
+        <w:ind w:left="4680" w:hanging="360"/>
+      </w:pPr>
+      <w:rPr>
+        <w:rFonts w:ascii="Wingdings" w:hAnsi="Wingdings" w:hint="default"/>
+      </w:rPr>
+    </w:lvl>
+    <w:lvl w:ilvl="6" w:tplc="04190001" w:tentative="1">
+      <w:start w:val="1"/>
+      <w:numFmt w:val="bullet"/>
+      <w:lvlText w:val=""/>
+      <w:lvlJc w:val="left"/>
+      <w:pPr>
+        <w:ind w:left="5400" w:hanging="360"/>
+      </w:pPr>
+      <w:rPr>
+        <w:rFonts w:ascii="Symbol" w:hAnsi="Symbol" w:hint="default"/>
+      </w:rPr>
+    </w:lvl>
+    <w:lvl w:ilvl="7" w:tplc="04190003" w:tentative="1">
+      <w:start w:val="1"/>
+      <w:numFmt w:val="bullet"/>
+      <w:lvlText w:val="o"/>
+      <w:lvlJc w:val="left"/>
+      <w:pPr>
+        <w:ind w:left="6120" w:hanging="360"/>
+      </w:pPr>
+      <w:rPr>
+        <w:rFonts w:ascii="Courier New" w:hAnsi="Courier New" w:cs="Courier New" w:hint="default"/>
+      </w:rPr>
+    </w:lvl>
+    <w:lvl w:ilvl="8" w:tplc="04190005" w:tentative="1">
+      <w:start w:val="1"/>
+      <w:numFmt w:val="bullet"/>
+      <w:lvlText w:val=""/>
+      <w:lvlJc w:val="left"/>
+      <w:pPr>
+        <w:ind w:left="6840" w:hanging="360"/>
+      </w:pPr>
+      <w:rPr>
+        <w:rFonts w:ascii="Wingdings" w:hAnsi="Wingdings" w:hint="default"/>
+      </w:rPr>
+    </w:lvl>
+  </w:abstractNum>
+  <w:abstractNum w:abstractNumId="1">
+    <w:nsid w:val="320C3A55"/>
+    <w:multiLevelType w:val="hybridMultilevel"/>
+    <w:tmpl w:val="3FA2A5E0"/>
+    <w:lvl w:ilvl="0" w:tplc="6B285F3E">
+      <w:start w:val="1"/>
+      <w:numFmt w:val="bullet"/>
+      <w:lvlText w:val="-"/>
+      <w:lvlJc w:val="left"/>
+      <w:pPr>
+        <w:ind w:left="1440" w:hanging="360"/>
+      </w:pPr>
+      <w:rPr>
+        <w:rFonts w:ascii="Courier New" w:hAnsi="Courier New" w:hint="default"/>
+      </w:rPr>
+    </w:lvl>
+    <w:lvl w:ilvl="1" w:tplc="04190003" w:tentative="1">
+      <w:start w:val="1"/>
+      <w:numFmt w:val="bullet"/>
+      <w:lvlText w:val="o"/>
+      <w:lvlJc w:val="left"/>
+      <w:pPr>
+        <w:ind w:left="2160" w:hanging="360"/>
+      </w:pPr>
+      <w:rPr>
+        <w:rFonts w:ascii="Courier New" w:hAnsi="Courier New" w:cs="Courier New" w:hint="default"/>
+      </w:rPr>
+    </w:lvl>
+    <w:lvl w:ilvl="2" w:tplc="04190005" w:tentative="1">
+      <w:start w:val="1"/>
+      <w:numFmt w:val="bullet"/>
+      <w:lvlText w:val=""/>
+      <w:lvlJc w:val="left"/>
+      <w:pPr>
+        <w:ind w:left="2880" w:hanging="360"/>
+      </w:pPr>
+      <w:rPr>
+        <w:rFonts w:ascii="Wingdings" w:hAnsi="Wingdings" w:hint="default"/>
+      </w:rPr>
+    </w:lvl>
+    <w:lvl w:ilvl="3" w:tplc="04190001" w:tentative="1">
+      <w:start w:val="1"/>
+      <w:numFmt w:val="bullet"/>
+      <w:lvlText w:val=""/>
+      <w:lvlJc w:val="left"/>
+      <w:pPr>
+        <w:ind w:left="3600" w:hanging="360"/>
+      </w:pPr>
+      <w:rPr>
+        <w:rFonts w:ascii="Symbol" w:hAnsi="Symbol" w:hint="default"/>
+      </w:rPr>
+    </w:lvl>
+    <w:lvl w:ilvl="4" w:tplc="04190003" w:tentative="1">
+      <w:start w:val="1"/>
+      <w:numFmt w:val="bullet"/>
+      <w:lvlText w:val="o"/>
+      <w:lvlJc w:val="left"/>
+      <w:pPr>
+        <w:ind w:left="4320" w:hanging="360"/>
+      </w:pPr>
+      <w:rPr>
+        <w:rFonts w:ascii="Courier New" w:hAnsi="Courier New" w:cs="Courier New" w:hint="default"/>
+      </w:rPr>
+    </w:lvl>
+    <w:lvl w:ilvl="5" w:tplc="04190005" w:tentative="1">
+      <w:start w:val="1"/>
+      <w:numFmt w:val="bullet"/>
+      <w:lvlText w:val=""/>
+      <w:lvlJc w:val="left"/>
+      <w:pPr>
+        <w:ind w:left="5040" w:hanging="360"/>
+      </w:pPr>
+      <w:rPr>
+        <w:rFonts w:ascii="Wingdings" w:hAnsi="Wingdings" w:hint="default"/>
+      </w:rPr>
+    </w:lvl>
+    <w:lvl w:ilvl="6" w:tplc="04190001" w:tentative="1">
+      <w:start w:val="1"/>
+      <w:numFmt w:val="bullet"/>
+      <w:lvlText w:val=""/>
+      <w:lvlJc w:val="left"/>
+      <w:pPr>
+        <w:ind w:left="5760" w:hanging="360"/>
+      </w:pPr>
+      <w:rPr>
+        <w:rFonts w:ascii="Symbol" w:hAnsi="Symbol" w:hint="default"/>
+      </w:rPr>
+    </w:lvl>
+    <w:lvl w:ilvl="7" w:tplc="04190003" w:tentative="1">
+      <w:start w:val="1"/>
+      <w:numFmt w:val="bullet"/>
+      <w:lvlText w:val="o"/>
+      <w:lvlJc w:val="left"/>
+      <w:pPr>
+        <w:ind w:left="6480" w:hanging="360"/>
+      </w:pPr>
+      <w:rPr>
+        <w:rFonts w:ascii="Courier New" w:hAnsi="Courier New" w:cs="Courier New" w:hint="default"/>
+      </w:rPr>
+    </w:lvl>
+    <w:lvl w:ilvl="8" w:tplc="04190005" w:tentative="1">
+      <w:start w:val="1"/>
+      <w:numFmt w:val="bullet"/>
+      <w:lvlText w:val=""/>
+      <w:lvlJc w:val="left"/>
+      <w:pPr>
+        <w:ind w:left="7200" w:hanging="360"/>
+      </w:pPr>
+      <w:rPr>
+        <w:rFonts w:ascii="Wingdings" w:hAnsi="Wingdings" w:hint="default"/>
+      </w:rPr>
+    </w:lvl>
+  </w:abstractNum>
+  <w:abstractNum w:abstractNumId="2">
+    <w:nsid w:val="3CE37E71"/>
+    <w:multiLevelType w:val="hybridMultilevel"/>
+    <w:tmpl w:val="D786D04C"/>
+    <w:lvl w:ilvl="0" w:tplc="8B0CADCE">
       <w:start w:val="1"/>
       <w:numFmt w:val="russianLower"/>
+      <w:pStyle w:val="a"/>
       <w:lvlText w:val="%1)"/>
       <w:lvlJc w:val="left"/>
       <w:pPr>
@@ -14865,11 +16820,11 @@
       </w:pPr>
     </w:lvl>
   </w:abstractNum>
-  <w:abstractNum w:abstractNumId="1">
-    <w:nsid w:val="0C486039"/>
+  <w:abstractNum w:abstractNumId="3">
+    <w:nsid w:val="431542B5"/>
     <w:multiLevelType w:val="hybridMultilevel"/>
-    <w:tmpl w:val="01B0F628"/>
-    <w:lvl w:ilvl="0" w:tplc="75220312">
+    <w:tmpl w:val="C83A0D70"/>
+    <w:lvl w:ilvl="0" w:tplc="0419000F">
       <w:start w:val="1"/>
       <w:numFmt w:val="decimal"/>
       <w:lvlText w:val="%1."/>
@@ -14877,9 +16832,6 @@
       <w:pPr>
         <w:ind w:left="1080" w:hanging="360"/>
       </w:pPr>
-      <w:rPr>
-        <w:rFonts w:hint="default"/>
-      </w:rPr>
     </w:lvl>
     <w:lvl w:ilvl="1" w:tplc="04190019" w:tentative="1">
       <w:start w:val="1"/>
@@ -14954,1488 +16906,7 @@
       </w:pPr>
     </w:lvl>
   </w:abstractNum>
-  <w:abstractNum w:abstractNumId="2">
-    <w:nsid w:val="0E1E48DD"/>
-    <w:multiLevelType w:val="hybridMultilevel"/>
-    <w:tmpl w:val="235CDFEC"/>
-    <w:lvl w:ilvl="0" w:tplc="04190001">
-      <w:start w:val="1"/>
-      <w:numFmt w:val="bullet"/>
-      <w:lvlText w:val=""/>
-      <w:lvlJc w:val="left"/>
-      <w:pPr>
-        <w:ind w:left="1440" w:hanging="360"/>
-      </w:pPr>
-      <w:rPr>
-        <w:rFonts w:ascii="Symbol" w:hAnsi="Symbol" w:hint="default"/>
-      </w:rPr>
-    </w:lvl>
-    <w:lvl w:ilvl="1" w:tplc="04190003" w:tentative="1">
-      <w:start w:val="1"/>
-      <w:numFmt w:val="bullet"/>
-      <w:lvlText w:val="o"/>
-      <w:lvlJc w:val="left"/>
-      <w:pPr>
-        <w:ind w:left="2160" w:hanging="360"/>
-      </w:pPr>
-      <w:rPr>
-        <w:rFonts w:ascii="Courier New" w:hAnsi="Courier New" w:cs="Courier New" w:hint="default"/>
-      </w:rPr>
-    </w:lvl>
-    <w:lvl w:ilvl="2" w:tplc="04190005" w:tentative="1">
-      <w:start w:val="1"/>
-      <w:numFmt w:val="bullet"/>
-      <w:lvlText w:val=""/>
-      <w:lvlJc w:val="left"/>
-      <w:pPr>
-        <w:ind w:left="2880" w:hanging="360"/>
-      </w:pPr>
-      <w:rPr>
-        <w:rFonts w:ascii="Wingdings" w:hAnsi="Wingdings" w:hint="default"/>
-      </w:rPr>
-    </w:lvl>
-    <w:lvl w:ilvl="3" w:tplc="04190001" w:tentative="1">
-      <w:start w:val="1"/>
-      <w:numFmt w:val="bullet"/>
-      <w:lvlText w:val=""/>
-      <w:lvlJc w:val="left"/>
-      <w:pPr>
-        <w:ind w:left="3600" w:hanging="360"/>
-      </w:pPr>
-      <w:rPr>
-        <w:rFonts w:ascii="Symbol" w:hAnsi="Symbol" w:hint="default"/>
-      </w:rPr>
-    </w:lvl>
-    <w:lvl w:ilvl="4" w:tplc="04190003" w:tentative="1">
-      <w:start w:val="1"/>
-      <w:numFmt w:val="bullet"/>
-      <w:lvlText w:val="o"/>
-      <w:lvlJc w:val="left"/>
-      <w:pPr>
-        <w:ind w:left="4320" w:hanging="360"/>
-      </w:pPr>
-      <w:rPr>
-        <w:rFonts w:ascii="Courier New" w:hAnsi="Courier New" w:cs="Courier New" w:hint="default"/>
-      </w:rPr>
-    </w:lvl>
-    <w:lvl w:ilvl="5" w:tplc="04190005" w:tentative="1">
-      <w:start w:val="1"/>
-      <w:numFmt w:val="bullet"/>
-      <w:lvlText w:val=""/>
-      <w:lvlJc w:val="left"/>
-      <w:pPr>
-        <w:ind w:left="5040" w:hanging="360"/>
-      </w:pPr>
-      <w:rPr>
-        <w:rFonts w:ascii="Wingdings" w:hAnsi="Wingdings" w:hint="default"/>
-      </w:rPr>
-    </w:lvl>
-    <w:lvl w:ilvl="6" w:tplc="04190001" w:tentative="1">
-      <w:start w:val="1"/>
-      <w:numFmt w:val="bullet"/>
-      <w:lvlText w:val=""/>
-      <w:lvlJc w:val="left"/>
-      <w:pPr>
-        <w:ind w:left="5760" w:hanging="360"/>
-      </w:pPr>
-      <w:rPr>
-        <w:rFonts w:ascii="Symbol" w:hAnsi="Symbol" w:hint="default"/>
-      </w:rPr>
-    </w:lvl>
-    <w:lvl w:ilvl="7" w:tplc="04190003" w:tentative="1">
-      <w:start w:val="1"/>
-      <w:numFmt w:val="bullet"/>
-      <w:lvlText w:val="o"/>
-      <w:lvlJc w:val="left"/>
-      <w:pPr>
-        <w:ind w:left="6480" w:hanging="360"/>
-      </w:pPr>
-      <w:rPr>
-        <w:rFonts w:ascii="Courier New" w:hAnsi="Courier New" w:cs="Courier New" w:hint="default"/>
-      </w:rPr>
-    </w:lvl>
-    <w:lvl w:ilvl="8" w:tplc="04190005" w:tentative="1">
-      <w:start w:val="1"/>
-      <w:numFmt w:val="bullet"/>
-      <w:lvlText w:val=""/>
-      <w:lvlJc w:val="left"/>
-      <w:pPr>
-        <w:ind w:left="7200" w:hanging="360"/>
-      </w:pPr>
-      <w:rPr>
-        <w:rFonts w:ascii="Wingdings" w:hAnsi="Wingdings" w:hint="default"/>
-      </w:rPr>
-    </w:lvl>
-  </w:abstractNum>
-  <w:abstractNum w:abstractNumId="3">
-    <w:nsid w:val="10A6531E"/>
-    <w:multiLevelType w:val="hybridMultilevel"/>
-    <w:tmpl w:val="24D8C9F0"/>
-    <w:lvl w:ilvl="0" w:tplc="2B303C1A">
-      <w:start w:val="1"/>
-      <w:numFmt w:val="decimal"/>
-      <w:lvlText w:val="%1."/>
-      <w:lvlJc w:val="left"/>
-      <w:pPr>
-        <w:ind w:left="1785" w:hanging="1065"/>
-      </w:pPr>
-      <w:rPr>
-        <w:rFonts w:hint="default"/>
-      </w:rPr>
-    </w:lvl>
-    <w:lvl w:ilvl="1" w:tplc="04190019" w:tentative="1">
-      <w:start w:val="1"/>
-      <w:numFmt w:val="lowerLetter"/>
-      <w:lvlText w:val="%2."/>
-      <w:lvlJc w:val="left"/>
-      <w:pPr>
-        <w:ind w:left="1800" w:hanging="360"/>
-      </w:pPr>
-    </w:lvl>
-    <w:lvl w:ilvl="2" w:tplc="0419001B" w:tentative="1">
-      <w:start w:val="1"/>
-      <w:numFmt w:val="lowerRoman"/>
-      <w:lvlText w:val="%3."/>
-      <w:lvlJc w:val="right"/>
-      <w:pPr>
-        <w:ind w:left="2520" w:hanging="180"/>
-      </w:pPr>
-    </w:lvl>
-    <w:lvl w:ilvl="3" w:tplc="0419000F" w:tentative="1">
-      <w:start w:val="1"/>
-      <w:numFmt w:val="decimal"/>
-      <w:lvlText w:val="%4."/>
-      <w:lvlJc w:val="left"/>
-      <w:pPr>
-        <w:ind w:left="3240" w:hanging="360"/>
-      </w:pPr>
-    </w:lvl>
-    <w:lvl w:ilvl="4" w:tplc="04190019" w:tentative="1">
-      <w:start w:val="1"/>
-      <w:numFmt w:val="lowerLetter"/>
-      <w:lvlText w:val="%5."/>
-      <w:lvlJc w:val="left"/>
-      <w:pPr>
-        <w:ind w:left="3960" w:hanging="360"/>
-      </w:pPr>
-    </w:lvl>
-    <w:lvl w:ilvl="5" w:tplc="0419001B" w:tentative="1">
-      <w:start w:val="1"/>
-      <w:numFmt w:val="lowerRoman"/>
-      <w:lvlText w:val="%6."/>
-      <w:lvlJc w:val="right"/>
-      <w:pPr>
-        <w:ind w:left="4680" w:hanging="180"/>
-      </w:pPr>
-    </w:lvl>
-    <w:lvl w:ilvl="6" w:tplc="0419000F" w:tentative="1">
-      <w:start w:val="1"/>
-      <w:numFmt w:val="decimal"/>
-      <w:lvlText w:val="%7."/>
-      <w:lvlJc w:val="left"/>
-      <w:pPr>
-        <w:ind w:left="5400" w:hanging="360"/>
-      </w:pPr>
-    </w:lvl>
-    <w:lvl w:ilvl="7" w:tplc="04190019" w:tentative="1">
-      <w:start w:val="1"/>
-      <w:numFmt w:val="lowerLetter"/>
-      <w:lvlText w:val="%8."/>
-      <w:lvlJc w:val="left"/>
-      <w:pPr>
-        <w:ind w:left="6120" w:hanging="360"/>
-      </w:pPr>
-    </w:lvl>
-    <w:lvl w:ilvl="8" w:tplc="0419001B" w:tentative="1">
-      <w:start w:val="1"/>
-      <w:numFmt w:val="lowerRoman"/>
-      <w:lvlText w:val="%9."/>
-      <w:lvlJc w:val="right"/>
-      <w:pPr>
-        <w:ind w:left="6840" w:hanging="180"/>
-      </w:pPr>
-    </w:lvl>
-  </w:abstractNum>
   <w:abstractNum w:abstractNumId="4">
-    <w:nsid w:val="11801D74"/>
-    <w:multiLevelType w:val="hybridMultilevel"/>
-    <w:tmpl w:val="E7066ADA"/>
-    <w:lvl w:ilvl="0" w:tplc="DE805FAC">
-      <w:start w:val="1"/>
-      <w:numFmt w:val="decimal"/>
-      <w:suff w:val="nothing"/>
-      <w:lvlText w:val="%1"/>
-      <w:lvlJc w:val="right"/>
-      <w:pPr>
-        <w:ind w:left="0" w:firstLine="0"/>
-      </w:pPr>
-      <w:rPr>
-        <w:rFonts w:hint="default"/>
-      </w:rPr>
-    </w:lvl>
-    <w:lvl w:ilvl="1" w:tplc="04190019" w:tentative="1">
-      <w:start w:val="1"/>
-      <w:numFmt w:val="lowerLetter"/>
-      <w:lvlText w:val="%2."/>
-      <w:lvlJc w:val="left"/>
-      <w:pPr>
-        <w:ind w:left="1080" w:hanging="360"/>
-      </w:pPr>
-    </w:lvl>
-    <w:lvl w:ilvl="2" w:tplc="0419001B" w:tentative="1">
-      <w:start w:val="1"/>
-      <w:numFmt w:val="lowerRoman"/>
-      <w:lvlText w:val="%3."/>
-      <w:lvlJc w:val="right"/>
-      <w:pPr>
-        <w:ind w:left="1800" w:hanging="180"/>
-      </w:pPr>
-    </w:lvl>
-    <w:lvl w:ilvl="3" w:tplc="0419000F" w:tentative="1">
-      <w:start w:val="1"/>
-      <w:numFmt w:val="decimal"/>
-      <w:lvlText w:val="%4."/>
-      <w:lvlJc w:val="left"/>
-      <w:pPr>
-        <w:ind w:left="2520" w:hanging="360"/>
-      </w:pPr>
-    </w:lvl>
-    <w:lvl w:ilvl="4" w:tplc="04190019" w:tentative="1">
-      <w:start w:val="1"/>
-      <w:numFmt w:val="lowerLetter"/>
-      <w:lvlText w:val="%5."/>
-      <w:lvlJc w:val="left"/>
-      <w:pPr>
-        <w:ind w:left="3240" w:hanging="360"/>
-      </w:pPr>
-    </w:lvl>
-    <w:lvl w:ilvl="5" w:tplc="0419001B" w:tentative="1">
-      <w:start w:val="1"/>
-      <w:numFmt w:val="lowerRoman"/>
-      <w:lvlText w:val="%6."/>
-      <w:lvlJc w:val="right"/>
-      <w:pPr>
-        <w:ind w:left="3960" w:hanging="180"/>
-      </w:pPr>
-    </w:lvl>
-    <w:lvl w:ilvl="6" w:tplc="0419000F" w:tentative="1">
-      <w:start w:val="1"/>
-      <w:numFmt w:val="decimal"/>
-      <w:lvlText w:val="%7."/>
-      <w:lvlJc w:val="left"/>
-      <w:pPr>
-        <w:ind w:left="4680" w:hanging="360"/>
-      </w:pPr>
-    </w:lvl>
-    <w:lvl w:ilvl="7" w:tplc="04190019" w:tentative="1">
-      <w:start w:val="1"/>
-      <w:numFmt w:val="lowerLetter"/>
-      <w:lvlText w:val="%8."/>
-      <w:lvlJc w:val="left"/>
-      <w:pPr>
-        <w:ind w:left="5400" w:hanging="360"/>
-      </w:pPr>
-    </w:lvl>
-    <w:lvl w:ilvl="8" w:tplc="0419001B" w:tentative="1">
-      <w:start w:val="1"/>
-      <w:numFmt w:val="lowerRoman"/>
-      <w:lvlText w:val="%9."/>
-      <w:lvlJc w:val="right"/>
-      <w:pPr>
-        <w:ind w:left="6120" w:hanging="180"/>
-      </w:pPr>
-    </w:lvl>
-  </w:abstractNum>
-  <w:abstractNum w:abstractNumId="5">
-    <w:nsid w:val="18925DFF"/>
-    <w:multiLevelType w:val="hybridMultilevel"/>
-    <w:tmpl w:val="76D64F14"/>
-    <w:lvl w:ilvl="0" w:tplc="6B285F3E">
-      <w:start w:val="1"/>
-      <w:numFmt w:val="bullet"/>
-      <w:lvlText w:val="-"/>
-      <w:lvlJc w:val="left"/>
-      <w:pPr>
-        <w:ind w:left="1440" w:hanging="360"/>
-      </w:pPr>
-      <w:rPr>
-        <w:rFonts w:ascii="Courier New" w:hAnsi="Courier New" w:hint="default"/>
-      </w:rPr>
-    </w:lvl>
-    <w:lvl w:ilvl="1" w:tplc="04190003">
-      <w:start w:val="1"/>
-      <w:numFmt w:val="bullet"/>
-      <w:lvlText w:val="o"/>
-      <w:lvlJc w:val="left"/>
-      <w:pPr>
-        <w:ind w:left="2160" w:hanging="360"/>
-      </w:pPr>
-      <w:rPr>
-        <w:rFonts w:ascii="Courier New" w:hAnsi="Courier New" w:cs="Courier New" w:hint="default"/>
-      </w:rPr>
-    </w:lvl>
-    <w:lvl w:ilvl="2" w:tplc="04190005" w:tentative="1">
-      <w:start w:val="1"/>
-      <w:numFmt w:val="bullet"/>
-      <w:lvlText w:val=""/>
-      <w:lvlJc w:val="left"/>
-      <w:pPr>
-        <w:ind w:left="2880" w:hanging="360"/>
-      </w:pPr>
-      <w:rPr>
-        <w:rFonts w:ascii="Wingdings" w:hAnsi="Wingdings" w:hint="default"/>
-      </w:rPr>
-    </w:lvl>
-    <w:lvl w:ilvl="3" w:tplc="04190001" w:tentative="1">
-      <w:start w:val="1"/>
-      <w:numFmt w:val="bullet"/>
-      <w:lvlText w:val=""/>
-      <w:lvlJc w:val="left"/>
-      <w:pPr>
-        <w:ind w:left="3600" w:hanging="360"/>
-      </w:pPr>
-      <w:rPr>
-        <w:rFonts w:ascii="Symbol" w:hAnsi="Symbol" w:hint="default"/>
-      </w:rPr>
-    </w:lvl>
-    <w:lvl w:ilvl="4" w:tplc="04190003" w:tentative="1">
-      <w:start w:val="1"/>
-      <w:numFmt w:val="bullet"/>
-      <w:lvlText w:val="o"/>
-      <w:lvlJc w:val="left"/>
-      <w:pPr>
-        <w:ind w:left="4320" w:hanging="360"/>
-      </w:pPr>
-      <w:rPr>
-        <w:rFonts w:ascii="Courier New" w:hAnsi="Courier New" w:cs="Courier New" w:hint="default"/>
-      </w:rPr>
-    </w:lvl>
-    <w:lvl w:ilvl="5" w:tplc="04190005" w:tentative="1">
-      <w:start w:val="1"/>
-      <w:numFmt w:val="bullet"/>
-      <w:lvlText w:val=""/>
-      <w:lvlJc w:val="left"/>
-      <w:pPr>
-        <w:ind w:left="5040" w:hanging="360"/>
-      </w:pPr>
-      <w:rPr>
-        <w:rFonts w:ascii="Wingdings" w:hAnsi="Wingdings" w:hint="default"/>
-      </w:rPr>
-    </w:lvl>
-    <w:lvl w:ilvl="6" w:tplc="04190001" w:tentative="1">
-      <w:start w:val="1"/>
-      <w:numFmt w:val="bullet"/>
-      <w:lvlText w:val=""/>
-      <w:lvlJc w:val="left"/>
-      <w:pPr>
-        <w:ind w:left="5760" w:hanging="360"/>
-      </w:pPr>
-      <w:rPr>
-        <w:rFonts w:ascii="Symbol" w:hAnsi="Symbol" w:hint="default"/>
-      </w:rPr>
-    </w:lvl>
-    <w:lvl w:ilvl="7" w:tplc="04190003" w:tentative="1">
-      <w:start w:val="1"/>
-      <w:numFmt w:val="bullet"/>
-      <w:lvlText w:val="o"/>
-      <w:lvlJc w:val="left"/>
-      <w:pPr>
-        <w:ind w:left="6480" w:hanging="360"/>
-      </w:pPr>
-      <w:rPr>
-        <w:rFonts w:ascii="Courier New" w:hAnsi="Courier New" w:cs="Courier New" w:hint="default"/>
-      </w:rPr>
-    </w:lvl>
-    <w:lvl w:ilvl="8" w:tplc="04190005" w:tentative="1">
-      <w:start w:val="1"/>
-      <w:numFmt w:val="bullet"/>
-      <w:lvlText w:val=""/>
-      <w:lvlJc w:val="left"/>
-      <w:pPr>
-        <w:ind w:left="7200" w:hanging="360"/>
-      </w:pPr>
-      <w:rPr>
-        <w:rFonts w:ascii="Wingdings" w:hAnsi="Wingdings" w:hint="default"/>
-      </w:rPr>
-    </w:lvl>
-  </w:abstractNum>
-  <w:abstractNum w:abstractNumId="6">
-    <w:nsid w:val="1A1E1F02"/>
-    <w:multiLevelType w:val="hybridMultilevel"/>
-    <w:tmpl w:val="AB80E732"/>
-    <w:lvl w:ilvl="0" w:tplc="4404CDCC">
-      <w:start w:val="1"/>
-      <w:numFmt w:val="russianLower"/>
-      <w:lvlText w:val="%1)"/>
-      <w:lvlJc w:val="left"/>
-      <w:pPr>
-        <w:ind w:left="1440" w:hanging="360"/>
-      </w:pPr>
-      <w:rPr>
-        <w:rFonts w:hint="default"/>
-      </w:rPr>
-    </w:lvl>
-    <w:lvl w:ilvl="1" w:tplc="04190019" w:tentative="1">
-      <w:start w:val="1"/>
-      <w:numFmt w:val="lowerLetter"/>
-      <w:lvlText w:val="%2."/>
-      <w:lvlJc w:val="left"/>
-      <w:pPr>
-        <w:ind w:left="2160" w:hanging="360"/>
-      </w:pPr>
-    </w:lvl>
-    <w:lvl w:ilvl="2" w:tplc="0419001B" w:tentative="1">
-      <w:start w:val="1"/>
-      <w:numFmt w:val="lowerRoman"/>
-      <w:lvlText w:val="%3."/>
-      <w:lvlJc w:val="right"/>
-      <w:pPr>
-        <w:ind w:left="2880" w:hanging="180"/>
-      </w:pPr>
-    </w:lvl>
-    <w:lvl w:ilvl="3" w:tplc="0419000F" w:tentative="1">
-      <w:start w:val="1"/>
-      <w:numFmt w:val="decimal"/>
-      <w:lvlText w:val="%4."/>
-      <w:lvlJc w:val="left"/>
-      <w:pPr>
-        <w:ind w:left="3600" w:hanging="360"/>
-      </w:pPr>
-    </w:lvl>
-    <w:lvl w:ilvl="4" w:tplc="04190019" w:tentative="1">
-      <w:start w:val="1"/>
-      <w:numFmt w:val="lowerLetter"/>
-      <w:lvlText w:val="%5."/>
-      <w:lvlJc w:val="left"/>
-      <w:pPr>
-        <w:ind w:left="4320" w:hanging="360"/>
-      </w:pPr>
-    </w:lvl>
-    <w:lvl w:ilvl="5" w:tplc="0419001B" w:tentative="1">
-      <w:start w:val="1"/>
-      <w:numFmt w:val="lowerRoman"/>
-      <w:lvlText w:val="%6."/>
-      <w:lvlJc w:val="right"/>
-      <w:pPr>
-        <w:ind w:left="5040" w:hanging="180"/>
-      </w:pPr>
-    </w:lvl>
-    <w:lvl w:ilvl="6" w:tplc="0419000F" w:tentative="1">
-      <w:start w:val="1"/>
-      <w:numFmt w:val="decimal"/>
-      <w:lvlText w:val="%7."/>
-      <w:lvlJc w:val="left"/>
-      <w:pPr>
-        <w:ind w:left="5760" w:hanging="360"/>
-      </w:pPr>
-    </w:lvl>
-    <w:lvl w:ilvl="7" w:tplc="04190019" w:tentative="1">
-      <w:start w:val="1"/>
-      <w:numFmt w:val="lowerLetter"/>
-      <w:lvlText w:val="%8."/>
-      <w:lvlJc w:val="left"/>
-      <w:pPr>
-        <w:ind w:left="6480" w:hanging="360"/>
-      </w:pPr>
-    </w:lvl>
-    <w:lvl w:ilvl="8" w:tplc="0419001B" w:tentative="1">
-      <w:start w:val="1"/>
-      <w:numFmt w:val="lowerRoman"/>
-      <w:lvlText w:val="%9."/>
-      <w:lvlJc w:val="right"/>
-      <w:pPr>
-        <w:ind w:left="7200" w:hanging="180"/>
-      </w:pPr>
-    </w:lvl>
-  </w:abstractNum>
-  <w:abstractNum w:abstractNumId="7">
-    <w:nsid w:val="1C38356C"/>
-    <w:multiLevelType w:val="hybridMultilevel"/>
-    <w:tmpl w:val="2952729E"/>
-    <w:lvl w:ilvl="0" w:tplc="6B285F3E">
-      <w:start w:val="1"/>
-      <w:numFmt w:val="bullet"/>
-      <w:lvlText w:val="-"/>
-      <w:lvlJc w:val="left"/>
-      <w:pPr>
-        <w:ind w:left="1440" w:hanging="360"/>
-      </w:pPr>
-      <w:rPr>
-        <w:rFonts w:ascii="Courier New" w:hAnsi="Courier New" w:hint="default"/>
-      </w:rPr>
-    </w:lvl>
-    <w:lvl w:ilvl="1" w:tplc="04190003" w:tentative="1">
-      <w:start w:val="1"/>
-      <w:numFmt w:val="bullet"/>
-      <w:lvlText w:val="o"/>
-      <w:lvlJc w:val="left"/>
-      <w:pPr>
-        <w:ind w:left="2160" w:hanging="360"/>
-      </w:pPr>
-      <w:rPr>
-        <w:rFonts w:ascii="Courier New" w:hAnsi="Courier New" w:cs="Courier New" w:hint="default"/>
-      </w:rPr>
-    </w:lvl>
-    <w:lvl w:ilvl="2" w:tplc="04190005" w:tentative="1">
-      <w:start w:val="1"/>
-      <w:numFmt w:val="bullet"/>
-      <w:lvlText w:val=""/>
-      <w:lvlJc w:val="left"/>
-      <w:pPr>
-        <w:ind w:left="2880" w:hanging="360"/>
-      </w:pPr>
-      <w:rPr>
-        <w:rFonts w:ascii="Wingdings" w:hAnsi="Wingdings" w:hint="default"/>
-      </w:rPr>
-    </w:lvl>
-    <w:lvl w:ilvl="3" w:tplc="04190001" w:tentative="1">
-      <w:start w:val="1"/>
-      <w:numFmt w:val="bullet"/>
-      <w:lvlText w:val=""/>
-      <w:lvlJc w:val="left"/>
-      <w:pPr>
-        <w:ind w:left="3600" w:hanging="360"/>
-      </w:pPr>
-      <w:rPr>
-        <w:rFonts w:ascii="Symbol" w:hAnsi="Symbol" w:hint="default"/>
-      </w:rPr>
-    </w:lvl>
-    <w:lvl w:ilvl="4" w:tplc="04190003" w:tentative="1">
-      <w:start w:val="1"/>
-      <w:numFmt w:val="bullet"/>
-      <w:lvlText w:val="o"/>
-      <w:lvlJc w:val="left"/>
-      <w:pPr>
-        <w:ind w:left="4320" w:hanging="360"/>
-      </w:pPr>
-      <w:rPr>
-        <w:rFonts w:ascii="Courier New" w:hAnsi="Courier New" w:cs="Courier New" w:hint="default"/>
-      </w:rPr>
-    </w:lvl>
-    <w:lvl w:ilvl="5" w:tplc="04190005" w:tentative="1">
-      <w:start w:val="1"/>
-      <w:numFmt w:val="bullet"/>
-      <w:lvlText w:val=""/>
-      <w:lvlJc w:val="left"/>
-      <w:pPr>
-        <w:ind w:left="5040" w:hanging="360"/>
-      </w:pPr>
-      <w:rPr>
-        <w:rFonts w:ascii="Wingdings" w:hAnsi="Wingdings" w:hint="default"/>
-      </w:rPr>
-    </w:lvl>
-    <w:lvl w:ilvl="6" w:tplc="04190001" w:tentative="1">
-      <w:start w:val="1"/>
-      <w:numFmt w:val="bullet"/>
-      <w:lvlText w:val=""/>
-      <w:lvlJc w:val="left"/>
-      <w:pPr>
-        <w:ind w:left="5760" w:hanging="360"/>
-      </w:pPr>
-      <w:rPr>
-        <w:rFonts w:ascii="Symbol" w:hAnsi="Symbol" w:hint="default"/>
-      </w:rPr>
-    </w:lvl>
-    <w:lvl w:ilvl="7" w:tplc="04190003" w:tentative="1">
-      <w:start w:val="1"/>
-      <w:numFmt w:val="bullet"/>
-      <w:lvlText w:val="o"/>
-      <w:lvlJc w:val="left"/>
-      <w:pPr>
-        <w:ind w:left="6480" w:hanging="360"/>
-      </w:pPr>
-      <w:rPr>
-        <w:rFonts w:ascii="Courier New" w:hAnsi="Courier New" w:cs="Courier New" w:hint="default"/>
-      </w:rPr>
-    </w:lvl>
-    <w:lvl w:ilvl="8" w:tplc="04190005" w:tentative="1">
-      <w:start w:val="1"/>
-      <w:numFmt w:val="bullet"/>
-      <w:lvlText w:val=""/>
-      <w:lvlJc w:val="left"/>
-      <w:pPr>
-        <w:ind w:left="7200" w:hanging="360"/>
-      </w:pPr>
-      <w:rPr>
-        <w:rFonts w:ascii="Wingdings" w:hAnsi="Wingdings" w:hint="default"/>
-      </w:rPr>
-    </w:lvl>
-  </w:abstractNum>
-  <w:abstractNum w:abstractNumId="8">
-    <w:nsid w:val="1CBF75B5"/>
-    <w:multiLevelType w:val="hybridMultilevel"/>
-    <w:tmpl w:val="062E8B2A"/>
-    <w:lvl w:ilvl="0" w:tplc="A4CA740C">
-      <w:start w:val="1"/>
-      <w:numFmt w:val="decimal"/>
-      <w:lvlText w:val="%1"/>
-      <w:lvlJc w:val="left"/>
-      <w:pPr>
-        <w:ind w:left="720" w:hanging="360"/>
-      </w:pPr>
-      <w:rPr>
-        <w:rFonts w:hint="default"/>
-      </w:rPr>
-    </w:lvl>
-    <w:lvl w:ilvl="1" w:tplc="04190019" w:tentative="1">
-      <w:start w:val="1"/>
-      <w:numFmt w:val="lowerLetter"/>
-      <w:lvlText w:val="%2."/>
-      <w:lvlJc w:val="left"/>
-      <w:pPr>
-        <w:ind w:left="1440" w:hanging="360"/>
-      </w:pPr>
-    </w:lvl>
-    <w:lvl w:ilvl="2" w:tplc="0419001B" w:tentative="1">
-      <w:start w:val="1"/>
-      <w:numFmt w:val="lowerRoman"/>
-      <w:lvlText w:val="%3."/>
-      <w:lvlJc w:val="right"/>
-      <w:pPr>
-        <w:ind w:left="2160" w:hanging="180"/>
-      </w:pPr>
-    </w:lvl>
-    <w:lvl w:ilvl="3" w:tplc="0419000F" w:tentative="1">
-      <w:start w:val="1"/>
-      <w:numFmt w:val="decimal"/>
-      <w:lvlText w:val="%4."/>
-      <w:lvlJc w:val="left"/>
-      <w:pPr>
-        <w:ind w:left="2880" w:hanging="360"/>
-      </w:pPr>
-    </w:lvl>
-    <w:lvl w:ilvl="4" w:tplc="04190019" w:tentative="1">
-      <w:start w:val="1"/>
-      <w:numFmt w:val="lowerLetter"/>
-      <w:lvlText w:val="%5."/>
-      <w:lvlJc w:val="left"/>
-      <w:pPr>
-        <w:ind w:left="3600" w:hanging="360"/>
-      </w:pPr>
-    </w:lvl>
-    <w:lvl w:ilvl="5" w:tplc="0419001B" w:tentative="1">
-      <w:start w:val="1"/>
-      <w:numFmt w:val="lowerRoman"/>
-      <w:lvlText w:val="%6."/>
-      <w:lvlJc w:val="right"/>
-      <w:pPr>
-        <w:ind w:left="4320" w:hanging="180"/>
-      </w:pPr>
-    </w:lvl>
-    <w:lvl w:ilvl="6" w:tplc="0419000F" w:tentative="1">
-      <w:start w:val="1"/>
-      <w:numFmt w:val="decimal"/>
-      <w:lvlText w:val="%7."/>
-      <w:lvlJc w:val="left"/>
-      <w:pPr>
-        <w:ind w:left="5040" w:hanging="360"/>
-      </w:pPr>
-    </w:lvl>
-    <w:lvl w:ilvl="7" w:tplc="04190019" w:tentative="1">
-      <w:start w:val="1"/>
-      <w:numFmt w:val="lowerLetter"/>
-      <w:lvlText w:val="%8."/>
-      <w:lvlJc w:val="left"/>
-      <w:pPr>
-        <w:ind w:left="5760" w:hanging="360"/>
-      </w:pPr>
-    </w:lvl>
-    <w:lvl w:ilvl="8" w:tplc="0419001B" w:tentative="1">
-      <w:start w:val="1"/>
-      <w:numFmt w:val="lowerRoman"/>
-      <w:lvlText w:val="%9."/>
-      <w:lvlJc w:val="right"/>
-      <w:pPr>
-        <w:ind w:left="6480" w:hanging="180"/>
-      </w:pPr>
-    </w:lvl>
-  </w:abstractNum>
-  <w:abstractNum w:abstractNumId="9">
-    <w:nsid w:val="1EF71E4D"/>
-    <w:multiLevelType w:val="hybridMultilevel"/>
-    <w:tmpl w:val="0AF83E5A"/>
-    <w:lvl w:ilvl="0" w:tplc="1FA09DAA">
-      <w:start w:val="1"/>
-      <w:numFmt w:val="decimal"/>
-      <w:lvlText w:val="%1."/>
-      <w:lvlJc w:val="left"/>
-      <w:pPr>
-        <w:ind w:left="1785" w:hanging="1065"/>
-      </w:pPr>
-      <w:rPr>
-        <w:rFonts w:hint="default"/>
-      </w:rPr>
-    </w:lvl>
-    <w:lvl w:ilvl="1" w:tplc="04190019" w:tentative="1">
-      <w:start w:val="1"/>
-      <w:numFmt w:val="lowerLetter"/>
-      <w:lvlText w:val="%2."/>
-      <w:lvlJc w:val="left"/>
-      <w:pPr>
-        <w:ind w:left="1800" w:hanging="360"/>
-      </w:pPr>
-    </w:lvl>
-    <w:lvl w:ilvl="2" w:tplc="0419001B" w:tentative="1">
-      <w:start w:val="1"/>
-      <w:numFmt w:val="lowerRoman"/>
-      <w:lvlText w:val="%3."/>
-      <w:lvlJc w:val="right"/>
-      <w:pPr>
-        <w:ind w:left="2520" w:hanging="180"/>
-      </w:pPr>
-    </w:lvl>
-    <w:lvl w:ilvl="3" w:tplc="0419000F" w:tentative="1">
-      <w:start w:val="1"/>
-      <w:numFmt w:val="decimal"/>
-      <w:lvlText w:val="%4."/>
-      <w:lvlJc w:val="left"/>
-      <w:pPr>
-        <w:ind w:left="3240" w:hanging="360"/>
-      </w:pPr>
-    </w:lvl>
-    <w:lvl w:ilvl="4" w:tplc="04190019" w:tentative="1">
-      <w:start w:val="1"/>
-      <w:numFmt w:val="lowerLetter"/>
-      <w:lvlText w:val="%5."/>
-      <w:lvlJc w:val="left"/>
-      <w:pPr>
-        <w:ind w:left="3960" w:hanging="360"/>
-      </w:pPr>
-    </w:lvl>
-    <w:lvl w:ilvl="5" w:tplc="0419001B" w:tentative="1">
-      <w:start w:val="1"/>
-      <w:numFmt w:val="lowerRoman"/>
-      <w:lvlText w:val="%6."/>
-      <w:lvlJc w:val="right"/>
-      <w:pPr>
-        <w:ind w:left="4680" w:hanging="180"/>
-      </w:pPr>
-    </w:lvl>
-    <w:lvl w:ilvl="6" w:tplc="0419000F" w:tentative="1">
-      <w:start w:val="1"/>
-      <w:numFmt w:val="decimal"/>
-      <w:lvlText w:val="%7."/>
-      <w:lvlJc w:val="left"/>
-      <w:pPr>
-        <w:ind w:left="5400" w:hanging="360"/>
-      </w:pPr>
-    </w:lvl>
-    <w:lvl w:ilvl="7" w:tplc="04190019" w:tentative="1">
-      <w:start w:val="1"/>
-      <w:numFmt w:val="lowerLetter"/>
-      <w:lvlText w:val="%8."/>
-      <w:lvlJc w:val="left"/>
-      <w:pPr>
-        <w:ind w:left="6120" w:hanging="360"/>
-      </w:pPr>
-    </w:lvl>
-    <w:lvl w:ilvl="8" w:tplc="0419001B" w:tentative="1">
-      <w:start w:val="1"/>
-      <w:numFmt w:val="lowerRoman"/>
-      <w:lvlText w:val="%9."/>
-      <w:lvlJc w:val="right"/>
-      <w:pPr>
-        <w:ind w:left="6840" w:hanging="180"/>
-      </w:pPr>
-    </w:lvl>
-  </w:abstractNum>
-  <w:abstractNum w:abstractNumId="10">
-    <w:nsid w:val="206F08A2"/>
-    <w:multiLevelType w:val="hybridMultilevel"/>
-    <w:tmpl w:val="29842426"/>
-    <w:lvl w:ilvl="0" w:tplc="D50A794E">
-      <w:start w:val="1"/>
-      <w:numFmt w:val="decimal"/>
-      <w:lvlText w:val="%1."/>
-      <w:lvlJc w:val="left"/>
-      <w:pPr>
-        <w:ind w:left="1755" w:hanging="1035"/>
-      </w:pPr>
-      <w:rPr>
-        <w:rFonts w:hint="default"/>
-      </w:rPr>
-    </w:lvl>
-    <w:lvl w:ilvl="1" w:tplc="04190019" w:tentative="1">
-      <w:start w:val="1"/>
-      <w:numFmt w:val="lowerLetter"/>
-      <w:lvlText w:val="%2."/>
-      <w:lvlJc w:val="left"/>
-      <w:pPr>
-        <w:ind w:left="1800" w:hanging="360"/>
-      </w:pPr>
-    </w:lvl>
-    <w:lvl w:ilvl="2" w:tplc="0419001B" w:tentative="1">
-      <w:start w:val="1"/>
-      <w:numFmt w:val="lowerRoman"/>
-      <w:lvlText w:val="%3."/>
-      <w:lvlJc w:val="right"/>
-      <w:pPr>
-        <w:ind w:left="2520" w:hanging="180"/>
-      </w:pPr>
-    </w:lvl>
-    <w:lvl w:ilvl="3" w:tplc="0419000F" w:tentative="1">
-      <w:start w:val="1"/>
-      <w:numFmt w:val="decimal"/>
-      <w:lvlText w:val="%4."/>
-      <w:lvlJc w:val="left"/>
-      <w:pPr>
-        <w:ind w:left="3240" w:hanging="360"/>
-      </w:pPr>
-    </w:lvl>
-    <w:lvl w:ilvl="4" w:tplc="04190019" w:tentative="1">
-      <w:start w:val="1"/>
-      <w:numFmt w:val="lowerLetter"/>
-      <w:lvlText w:val="%5."/>
-      <w:lvlJc w:val="left"/>
-      <w:pPr>
-        <w:ind w:left="3960" w:hanging="360"/>
-      </w:pPr>
-    </w:lvl>
-    <w:lvl w:ilvl="5" w:tplc="0419001B" w:tentative="1">
-      <w:start w:val="1"/>
-      <w:numFmt w:val="lowerRoman"/>
-      <w:lvlText w:val="%6."/>
-      <w:lvlJc w:val="right"/>
-      <w:pPr>
-        <w:ind w:left="4680" w:hanging="180"/>
-      </w:pPr>
-    </w:lvl>
-    <w:lvl w:ilvl="6" w:tplc="0419000F" w:tentative="1">
-      <w:start w:val="1"/>
-      <w:numFmt w:val="decimal"/>
-      <w:lvlText w:val="%7."/>
-      <w:lvlJc w:val="left"/>
-      <w:pPr>
-        <w:ind w:left="5400" w:hanging="360"/>
-      </w:pPr>
-    </w:lvl>
-    <w:lvl w:ilvl="7" w:tplc="04190019" w:tentative="1">
-      <w:start w:val="1"/>
-      <w:numFmt w:val="lowerLetter"/>
-      <w:lvlText w:val="%8."/>
-      <w:lvlJc w:val="left"/>
-      <w:pPr>
-        <w:ind w:left="6120" w:hanging="360"/>
-      </w:pPr>
-    </w:lvl>
-    <w:lvl w:ilvl="8" w:tplc="0419001B" w:tentative="1">
-      <w:start w:val="1"/>
-      <w:numFmt w:val="lowerRoman"/>
-      <w:lvlText w:val="%9."/>
-      <w:lvlJc w:val="right"/>
-      <w:pPr>
-        <w:ind w:left="6840" w:hanging="180"/>
-      </w:pPr>
-    </w:lvl>
-  </w:abstractNum>
-  <w:abstractNum w:abstractNumId="11">
-    <w:nsid w:val="21A90E84"/>
-    <w:multiLevelType w:val="hybridMultilevel"/>
-    <w:tmpl w:val="2AB48C74"/>
-    <w:lvl w:ilvl="0" w:tplc="1598BDFA">
-      <w:start w:val="1"/>
-      <w:numFmt w:val="decimal"/>
-      <w:lvlText w:val="%1"/>
-      <w:lvlJc w:val="right"/>
-      <w:pPr>
-        <w:ind w:left="720" w:hanging="360"/>
-      </w:pPr>
-      <w:rPr>
-        <w:rFonts w:hint="default"/>
-      </w:rPr>
-    </w:lvl>
-    <w:lvl w:ilvl="1" w:tplc="04190019" w:tentative="1">
-      <w:start w:val="1"/>
-      <w:numFmt w:val="lowerLetter"/>
-      <w:lvlText w:val="%2."/>
-      <w:lvlJc w:val="left"/>
-      <w:pPr>
-        <w:ind w:left="1440" w:hanging="360"/>
-      </w:pPr>
-    </w:lvl>
-    <w:lvl w:ilvl="2" w:tplc="0419001B" w:tentative="1">
-      <w:start w:val="1"/>
-      <w:numFmt w:val="lowerRoman"/>
-      <w:lvlText w:val="%3."/>
-      <w:lvlJc w:val="right"/>
-      <w:pPr>
-        <w:ind w:left="2160" w:hanging="180"/>
-      </w:pPr>
-    </w:lvl>
-    <w:lvl w:ilvl="3" w:tplc="0419000F" w:tentative="1">
-      <w:start w:val="1"/>
-      <w:numFmt w:val="decimal"/>
-      <w:lvlText w:val="%4."/>
-      <w:lvlJc w:val="left"/>
-      <w:pPr>
-        <w:ind w:left="2880" w:hanging="360"/>
-      </w:pPr>
-    </w:lvl>
-    <w:lvl w:ilvl="4" w:tplc="04190019" w:tentative="1">
-      <w:start w:val="1"/>
-      <w:numFmt w:val="lowerLetter"/>
-      <w:lvlText w:val="%5."/>
-      <w:lvlJc w:val="left"/>
-      <w:pPr>
-        <w:ind w:left="3600" w:hanging="360"/>
-      </w:pPr>
-    </w:lvl>
-    <w:lvl w:ilvl="5" w:tplc="0419001B" w:tentative="1">
-      <w:start w:val="1"/>
-      <w:numFmt w:val="lowerRoman"/>
-      <w:lvlText w:val="%6."/>
-      <w:lvlJc w:val="right"/>
-      <w:pPr>
-        <w:ind w:left="4320" w:hanging="180"/>
-      </w:pPr>
-    </w:lvl>
-    <w:lvl w:ilvl="6" w:tplc="0419000F" w:tentative="1">
-      <w:start w:val="1"/>
-      <w:numFmt w:val="decimal"/>
-      <w:lvlText w:val="%7."/>
-      <w:lvlJc w:val="left"/>
-      <w:pPr>
-        <w:ind w:left="5040" w:hanging="360"/>
-      </w:pPr>
-    </w:lvl>
-    <w:lvl w:ilvl="7" w:tplc="04190019" w:tentative="1">
-      <w:start w:val="1"/>
-      <w:numFmt w:val="lowerLetter"/>
-      <w:lvlText w:val="%8."/>
-      <w:lvlJc w:val="left"/>
-      <w:pPr>
-        <w:ind w:left="5760" w:hanging="360"/>
-      </w:pPr>
-    </w:lvl>
-    <w:lvl w:ilvl="8" w:tplc="0419001B" w:tentative="1">
-      <w:start w:val="1"/>
-      <w:numFmt w:val="lowerRoman"/>
-      <w:lvlText w:val="%9."/>
-      <w:lvlJc w:val="right"/>
-      <w:pPr>
-        <w:ind w:left="6480" w:hanging="180"/>
-      </w:pPr>
-    </w:lvl>
-  </w:abstractNum>
-  <w:abstractNum w:abstractNumId="12">
-    <w:nsid w:val="24952F1E"/>
-    <w:multiLevelType w:val="hybridMultilevel"/>
-    <w:tmpl w:val="FB34C390"/>
-    <w:lvl w:ilvl="0" w:tplc="6B285F3E">
-      <w:start w:val="1"/>
-      <w:numFmt w:val="bullet"/>
-      <w:lvlText w:val="-"/>
-      <w:lvlJc w:val="left"/>
-      <w:pPr>
-        <w:ind w:left="1080" w:hanging="360"/>
-      </w:pPr>
-      <w:rPr>
-        <w:rFonts w:ascii="Courier New" w:hAnsi="Courier New" w:hint="default"/>
-      </w:rPr>
-    </w:lvl>
-    <w:lvl w:ilvl="1" w:tplc="04190003" w:tentative="1">
-      <w:start w:val="1"/>
-      <w:numFmt w:val="bullet"/>
-      <w:lvlText w:val="o"/>
-      <w:lvlJc w:val="left"/>
-      <w:pPr>
-        <w:ind w:left="1800" w:hanging="360"/>
-      </w:pPr>
-      <w:rPr>
-        <w:rFonts w:ascii="Courier New" w:hAnsi="Courier New" w:cs="Courier New" w:hint="default"/>
-      </w:rPr>
-    </w:lvl>
-    <w:lvl w:ilvl="2" w:tplc="04190005" w:tentative="1">
-      <w:start w:val="1"/>
-      <w:numFmt w:val="bullet"/>
-      <w:lvlText w:val=""/>
-      <w:lvlJc w:val="left"/>
-      <w:pPr>
-        <w:ind w:left="2520" w:hanging="360"/>
-      </w:pPr>
-      <w:rPr>
-        <w:rFonts w:ascii="Wingdings" w:hAnsi="Wingdings" w:hint="default"/>
-      </w:rPr>
-    </w:lvl>
-    <w:lvl w:ilvl="3" w:tplc="04190001" w:tentative="1">
-      <w:start w:val="1"/>
-      <w:numFmt w:val="bullet"/>
-      <w:lvlText w:val=""/>
-      <w:lvlJc w:val="left"/>
-      <w:pPr>
-        <w:ind w:left="3240" w:hanging="360"/>
-      </w:pPr>
-      <w:rPr>
-        <w:rFonts w:ascii="Symbol" w:hAnsi="Symbol" w:hint="default"/>
-      </w:rPr>
-    </w:lvl>
-    <w:lvl w:ilvl="4" w:tplc="04190003" w:tentative="1">
-      <w:start w:val="1"/>
-      <w:numFmt w:val="bullet"/>
-      <w:lvlText w:val="o"/>
-      <w:lvlJc w:val="left"/>
-      <w:pPr>
-        <w:ind w:left="3960" w:hanging="360"/>
-      </w:pPr>
-      <w:rPr>
-        <w:rFonts w:ascii="Courier New" w:hAnsi="Courier New" w:cs="Courier New" w:hint="default"/>
-      </w:rPr>
-    </w:lvl>
-    <w:lvl w:ilvl="5" w:tplc="04190005" w:tentative="1">
-      <w:start w:val="1"/>
-      <w:numFmt w:val="bullet"/>
-      <w:lvlText w:val=""/>
-      <w:lvlJc w:val="left"/>
-      <w:pPr>
-        <w:ind w:left="4680" w:hanging="360"/>
-      </w:pPr>
-      <w:rPr>
-        <w:rFonts w:ascii="Wingdings" w:hAnsi="Wingdings" w:hint="default"/>
-      </w:rPr>
-    </w:lvl>
-    <w:lvl w:ilvl="6" w:tplc="04190001" w:tentative="1">
-      <w:start w:val="1"/>
-      <w:numFmt w:val="bullet"/>
-      <w:lvlText w:val=""/>
-      <w:lvlJc w:val="left"/>
-      <w:pPr>
-        <w:ind w:left="5400" w:hanging="360"/>
-      </w:pPr>
-      <w:rPr>
-        <w:rFonts w:ascii="Symbol" w:hAnsi="Symbol" w:hint="default"/>
-      </w:rPr>
-    </w:lvl>
-    <w:lvl w:ilvl="7" w:tplc="04190003" w:tentative="1">
-      <w:start w:val="1"/>
-      <w:numFmt w:val="bullet"/>
-      <w:lvlText w:val="o"/>
-      <w:lvlJc w:val="left"/>
-      <w:pPr>
-        <w:ind w:left="6120" w:hanging="360"/>
-      </w:pPr>
-      <w:rPr>
-        <w:rFonts w:ascii="Courier New" w:hAnsi="Courier New" w:cs="Courier New" w:hint="default"/>
-      </w:rPr>
-    </w:lvl>
-    <w:lvl w:ilvl="8" w:tplc="04190005" w:tentative="1">
-      <w:start w:val="1"/>
-      <w:numFmt w:val="bullet"/>
-      <w:lvlText w:val=""/>
-      <w:lvlJc w:val="left"/>
-      <w:pPr>
-        <w:ind w:left="6840" w:hanging="360"/>
-      </w:pPr>
-      <w:rPr>
-        <w:rFonts w:ascii="Wingdings" w:hAnsi="Wingdings" w:hint="default"/>
-      </w:rPr>
-    </w:lvl>
-  </w:abstractNum>
-  <w:abstractNum w:abstractNumId="13">
-    <w:nsid w:val="28586300"/>
-    <w:multiLevelType w:val="hybridMultilevel"/>
-    <w:tmpl w:val="6E948B02"/>
-    <w:lvl w:ilvl="0" w:tplc="6B285F3E">
-      <w:start w:val="1"/>
-      <w:numFmt w:val="bullet"/>
-      <w:lvlText w:val="-"/>
-      <w:lvlJc w:val="left"/>
-      <w:pPr>
-        <w:ind w:left="1440" w:hanging="360"/>
-      </w:pPr>
-      <w:rPr>
-        <w:rFonts w:ascii="Courier New" w:hAnsi="Courier New" w:hint="default"/>
-      </w:rPr>
-    </w:lvl>
-    <w:lvl w:ilvl="1" w:tplc="04190003" w:tentative="1">
-      <w:start w:val="1"/>
-      <w:numFmt w:val="bullet"/>
-      <w:lvlText w:val="o"/>
-      <w:lvlJc w:val="left"/>
-      <w:pPr>
-        <w:ind w:left="2160" w:hanging="360"/>
-      </w:pPr>
-      <w:rPr>
-        <w:rFonts w:ascii="Courier New" w:hAnsi="Courier New" w:cs="Courier New" w:hint="default"/>
-      </w:rPr>
-    </w:lvl>
-    <w:lvl w:ilvl="2" w:tplc="04190005" w:tentative="1">
-      <w:start w:val="1"/>
-      <w:numFmt w:val="bullet"/>
-      <w:lvlText w:val=""/>
-      <w:lvlJc w:val="left"/>
-      <w:pPr>
-        <w:ind w:left="2880" w:hanging="360"/>
-      </w:pPr>
-      <w:rPr>
-        <w:rFonts w:ascii="Wingdings" w:hAnsi="Wingdings" w:hint="default"/>
-      </w:rPr>
-    </w:lvl>
-    <w:lvl w:ilvl="3" w:tplc="04190001" w:tentative="1">
-      <w:start w:val="1"/>
-      <w:numFmt w:val="bullet"/>
-      <w:lvlText w:val=""/>
-      <w:lvlJc w:val="left"/>
-      <w:pPr>
-        <w:ind w:left="3600" w:hanging="360"/>
-      </w:pPr>
-      <w:rPr>
-        <w:rFonts w:ascii="Symbol" w:hAnsi="Symbol" w:hint="default"/>
-      </w:rPr>
-    </w:lvl>
-    <w:lvl w:ilvl="4" w:tplc="04190003" w:tentative="1">
-      <w:start w:val="1"/>
-      <w:numFmt w:val="bullet"/>
-      <w:lvlText w:val="o"/>
-      <w:lvlJc w:val="left"/>
-      <w:pPr>
-        <w:ind w:left="4320" w:hanging="360"/>
-      </w:pPr>
-      <w:rPr>
-        <w:rFonts w:ascii="Courier New" w:hAnsi="Courier New" w:cs="Courier New" w:hint="default"/>
-      </w:rPr>
-    </w:lvl>
-    <w:lvl w:ilvl="5" w:tplc="04190005" w:tentative="1">
-      <w:start w:val="1"/>
-      <w:numFmt w:val="bullet"/>
-      <w:lvlText w:val=""/>
-      <w:lvlJc w:val="left"/>
-      <w:pPr>
-        <w:ind w:left="5040" w:hanging="360"/>
-      </w:pPr>
-      <w:rPr>
-        <w:rFonts w:ascii="Wingdings" w:hAnsi="Wingdings" w:hint="default"/>
-      </w:rPr>
-    </w:lvl>
-    <w:lvl w:ilvl="6" w:tplc="04190001" w:tentative="1">
-      <w:start w:val="1"/>
-      <w:numFmt w:val="bullet"/>
-      <w:lvlText w:val=""/>
-      <w:lvlJc w:val="left"/>
-      <w:pPr>
-        <w:ind w:left="5760" w:hanging="360"/>
-      </w:pPr>
-      <w:rPr>
-        <w:rFonts w:ascii="Symbol" w:hAnsi="Symbol" w:hint="default"/>
-      </w:rPr>
-    </w:lvl>
-    <w:lvl w:ilvl="7" w:tplc="04190003" w:tentative="1">
-      <w:start w:val="1"/>
-      <w:numFmt w:val="bullet"/>
-      <w:lvlText w:val="o"/>
-      <w:lvlJc w:val="left"/>
-      <w:pPr>
-        <w:ind w:left="6480" w:hanging="360"/>
-      </w:pPr>
-      <w:rPr>
-        <w:rFonts w:ascii="Courier New" w:hAnsi="Courier New" w:cs="Courier New" w:hint="default"/>
-      </w:rPr>
-    </w:lvl>
-    <w:lvl w:ilvl="8" w:tplc="04190005" w:tentative="1">
-      <w:start w:val="1"/>
-      <w:numFmt w:val="bullet"/>
-      <w:lvlText w:val=""/>
-      <w:lvlJc w:val="left"/>
-      <w:pPr>
-        <w:ind w:left="7200" w:hanging="360"/>
-      </w:pPr>
-      <w:rPr>
-        <w:rFonts w:ascii="Wingdings" w:hAnsi="Wingdings" w:hint="default"/>
-      </w:rPr>
-    </w:lvl>
-  </w:abstractNum>
-  <w:abstractNum w:abstractNumId="14">
-    <w:nsid w:val="363C4BD5"/>
-    <w:multiLevelType w:val="hybridMultilevel"/>
-    <w:tmpl w:val="C4CE8D04"/>
-    <w:lvl w:ilvl="0" w:tplc="6B285F3E">
-      <w:start w:val="1"/>
-      <w:numFmt w:val="bullet"/>
-      <w:lvlText w:val="-"/>
-      <w:lvlJc w:val="left"/>
-      <w:pPr>
-        <w:ind w:left="1440" w:hanging="360"/>
-      </w:pPr>
-      <w:rPr>
-        <w:rFonts w:ascii="Courier New" w:hAnsi="Courier New" w:hint="default"/>
-      </w:rPr>
-    </w:lvl>
-    <w:lvl w:ilvl="1" w:tplc="04190003" w:tentative="1">
-      <w:start w:val="1"/>
-      <w:numFmt w:val="bullet"/>
-      <w:lvlText w:val="o"/>
-      <w:lvlJc w:val="left"/>
-      <w:pPr>
-        <w:ind w:left="2160" w:hanging="360"/>
-      </w:pPr>
-      <w:rPr>
-        <w:rFonts w:ascii="Courier New" w:hAnsi="Courier New" w:cs="Courier New" w:hint="default"/>
-      </w:rPr>
-    </w:lvl>
-    <w:lvl w:ilvl="2" w:tplc="04190005" w:tentative="1">
-      <w:start w:val="1"/>
-      <w:numFmt w:val="bullet"/>
-      <w:lvlText w:val=""/>
-      <w:lvlJc w:val="left"/>
-      <w:pPr>
-        <w:ind w:left="2880" w:hanging="360"/>
-      </w:pPr>
-      <w:rPr>
-        <w:rFonts w:ascii="Wingdings" w:hAnsi="Wingdings" w:hint="default"/>
-      </w:rPr>
-    </w:lvl>
-    <w:lvl w:ilvl="3" w:tplc="04190001" w:tentative="1">
-      <w:start w:val="1"/>
-      <w:numFmt w:val="bullet"/>
-      <w:lvlText w:val=""/>
-      <w:lvlJc w:val="left"/>
-      <w:pPr>
-        <w:ind w:left="3600" w:hanging="360"/>
-      </w:pPr>
-      <w:rPr>
-        <w:rFonts w:ascii="Symbol" w:hAnsi="Symbol" w:hint="default"/>
-      </w:rPr>
-    </w:lvl>
-    <w:lvl w:ilvl="4" w:tplc="04190003" w:tentative="1">
-      <w:start w:val="1"/>
-      <w:numFmt w:val="bullet"/>
-      <w:lvlText w:val="o"/>
-      <w:lvlJc w:val="left"/>
-      <w:pPr>
-        <w:ind w:left="4320" w:hanging="360"/>
-      </w:pPr>
-      <w:rPr>
-        <w:rFonts w:ascii="Courier New" w:hAnsi="Courier New" w:cs="Courier New" w:hint="default"/>
-      </w:rPr>
-    </w:lvl>
-    <w:lvl w:ilvl="5" w:tplc="04190005" w:tentative="1">
-      <w:start w:val="1"/>
-      <w:numFmt w:val="bullet"/>
-      <w:lvlText w:val=""/>
-      <w:lvlJc w:val="left"/>
-      <w:pPr>
-        <w:ind w:left="5040" w:hanging="360"/>
-      </w:pPr>
-      <w:rPr>
-        <w:rFonts w:ascii="Wingdings" w:hAnsi="Wingdings" w:hint="default"/>
-      </w:rPr>
-    </w:lvl>
-    <w:lvl w:ilvl="6" w:tplc="04190001" w:tentative="1">
-      <w:start w:val="1"/>
-      <w:numFmt w:val="bullet"/>
-      <w:lvlText w:val=""/>
-      <w:lvlJc w:val="left"/>
-      <w:pPr>
-        <w:ind w:left="5760" w:hanging="360"/>
-      </w:pPr>
-      <w:rPr>
-        <w:rFonts w:ascii="Symbol" w:hAnsi="Symbol" w:hint="default"/>
-      </w:rPr>
-    </w:lvl>
-    <w:lvl w:ilvl="7" w:tplc="04190003" w:tentative="1">
-      <w:start w:val="1"/>
-      <w:numFmt w:val="bullet"/>
-      <w:lvlText w:val="o"/>
-      <w:lvlJc w:val="left"/>
-      <w:pPr>
-        <w:ind w:left="6480" w:hanging="360"/>
-      </w:pPr>
-      <w:rPr>
-        <w:rFonts w:ascii="Courier New" w:hAnsi="Courier New" w:cs="Courier New" w:hint="default"/>
-      </w:rPr>
-    </w:lvl>
-    <w:lvl w:ilvl="8" w:tplc="04190005" w:tentative="1">
-      <w:start w:val="1"/>
-      <w:numFmt w:val="bullet"/>
-      <w:lvlText w:val=""/>
-      <w:lvlJc w:val="left"/>
-      <w:pPr>
-        <w:ind w:left="7200" w:hanging="360"/>
-      </w:pPr>
-      <w:rPr>
-        <w:rFonts w:ascii="Wingdings" w:hAnsi="Wingdings" w:hint="default"/>
-      </w:rPr>
-    </w:lvl>
-  </w:abstractNum>
-  <w:abstractNum w:abstractNumId="15">
-    <w:nsid w:val="3CE37E71"/>
-    <w:multiLevelType w:val="hybridMultilevel"/>
-    <w:tmpl w:val="D786D04C"/>
-    <w:lvl w:ilvl="0" w:tplc="8B0CADCE">
-      <w:start w:val="1"/>
-      <w:numFmt w:val="russianLower"/>
-      <w:pStyle w:val="a"/>
-      <w:lvlText w:val="%1)"/>
-      <w:lvlJc w:val="left"/>
-      <w:pPr>
-        <w:ind w:left="1440" w:hanging="360"/>
-      </w:pPr>
-      <w:rPr>
-        <w:rFonts w:hint="default"/>
-      </w:rPr>
-    </w:lvl>
-    <w:lvl w:ilvl="1" w:tplc="04190019" w:tentative="1">
-      <w:start w:val="1"/>
-      <w:numFmt w:val="lowerLetter"/>
-      <w:lvlText w:val="%2."/>
-      <w:lvlJc w:val="left"/>
-      <w:pPr>
-        <w:ind w:left="2160" w:hanging="360"/>
-      </w:pPr>
-    </w:lvl>
-    <w:lvl w:ilvl="2" w:tplc="0419001B" w:tentative="1">
-      <w:start w:val="1"/>
-      <w:numFmt w:val="lowerRoman"/>
-      <w:lvlText w:val="%3."/>
-      <w:lvlJc w:val="right"/>
-      <w:pPr>
-        <w:ind w:left="2880" w:hanging="180"/>
-      </w:pPr>
-    </w:lvl>
-    <w:lvl w:ilvl="3" w:tplc="0419000F" w:tentative="1">
-      <w:start w:val="1"/>
-      <w:numFmt w:val="decimal"/>
-      <w:lvlText w:val="%4."/>
-      <w:lvlJc w:val="left"/>
-      <w:pPr>
-        <w:ind w:left="3600" w:hanging="360"/>
-      </w:pPr>
-    </w:lvl>
-    <w:lvl w:ilvl="4" w:tplc="04190019" w:tentative="1">
-      <w:start w:val="1"/>
-      <w:numFmt w:val="lowerLetter"/>
-      <w:lvlText w:val="%5."/>
-      <w:lvlJc w:val="left"/>
-      <w:pPr>
-        <w:ind w:left="4320" w:hanging="360"/>
-      </w:pPr>
-    </w:lvl>
-    <w:lvl w:ilvl="5" w:tplc="0419001B" w:tentative="1">
-      <w:start w:val="1"/>
-      <w:numFmt w:val="lowerRoman"/>
-      <w:lvlText w:val="%6."/>
-      <w:lvlJc w:val="right"/>
-      <w:pPr>
-        <w:ind w:left="5040" w:hanging="180"/>
-      </w:pPr>
-    </w:lvl>
-    <w:lvl w:ilvl="6" w:tplc="0419000F" w:tentative="1">
-      <w:start w:val="1"/>
-      <w:numFmt w:val="decimal"/>
-      <w:lvlText w:val="%7."/>
-      <w:lvlJc w:val="left"/>
-      <w:pPr>
-        <w:ind w:left="5760" w:hanging="360"/>
-      </w:pPr>
-    </w:lvl>
-    <w:lvl w:ilvl="7" w:tplc="04190019" w:tentative="1">
-      <w:start w:val="1"/>
-      <w:numFmt w:val="lowerLetter"/>
-      <w:lvlText w:val="%8."/>
-      <w:lvlJc w:val="left"/>
-      <w:pPr>
-        <w:ind w:left="6480" w:hanging="360"/>
-      </w:pPr>
-    </w:lvl>
-    <w:lvl w:ilvl="8" w:tplc="0419001B" w:tentative="1">
-      <w:start w:val="1"/>
-      <w:numFmt w:val="lowerRoman"/>
-      <w:lvlText w:val="%9."/>
-      <w:lvlJc w:val="right"/>
-      <w:pPr>
-        <w:ind w:left="7200" w:hanging="180"/>
-      </w:pPr>
-    </w:lvl>
-  </w:abstractNum>
-  <w:abstractNum w:abstractNumId="16">
-    <w:nsid w:val="411F060D"/>
-    <w:multiLevelType w:val="hybridMultilevel"/>
-    <w:tmpl w:val="9B4E8452"/>
-    <w:lvl w:ilvl="0" w:tplc="1598BDFA">
-      <w:start w:val="1"/>
-      <w:numFmt w:val="decimal"/>
-      <w:lvlText w:val="%1"/>
-      <w:lvlJc w:val="right"/>
-      <w:pPr>
-        <w:ind w:left="720" w:hanging="360"/>
-      </w:pPr>
-      <w:rPr>
-        <w:rFonts w:hint="default"/>
-      </w:rPr>
-    </w:lvl>
-    <w:lvl w:ilvl="1" w:tplc="04190019" w:tentative="1">
-      <w:start w:val="1"/>
-      <w:numFmt w:val="lowerLetter"/>
-      <w:lvlText w:val="%2."/>
-      <w:lvlJc w:val="left"/>
-      <w:pPr>
-        <w:ind w:left="1440" w:hanging="360"/>
-      </w:pPr>
-    </w:lvl>
-    <w:lvl w:ilvl="2" w:tplc="0419001B" w:tentative="1">
-      <w:start w:val="1"/>
-      <w:numFmt w:val="lowerRoman"/>
-      <w:lvlText w:val="%3."/>
-      <w:lvlJc w:val="right"/>
-      <w:pPr>
-        <w:ind w:left="2160" w:hanging="180"/>
-      </w:pPr>
-    </w:lvl>
-    <w:lvl w:ilvl="3" w:tplc="0419000F" w:tentative="1">
-      <w:start w:val="1"/>
-      <w:numFmt w:val="decimal"/>
-      <w:lvlText w:val="%4."/>
-      <w:lvlJc w:val="left"/>
-      <w:pPr>
-        <w:ind w:left="2880" w:hanging="360"/>
-      </w:pPr>
-    </w:lvl>
-    <w:lvl w:ilvl="4" w:tplc="04190019" w:tentative="1">
-      <w:start w:val="1"/>
-      <w:numFmt w:val="lowerLetter"/>
-      <w:lvlText w:val="%5."/>
-      <w:lvlJc w:val="left"/>
-      <w:pPr>
-        <w:ind w:left="3600" w:hanging="360"/>
-      </w:pPr>
-    </w:lvl>
-    <w:lvl w:ilvl="5" w:tplc="0419001B" w:tentative="1">
-      <w:start w:val="1"/>
-      <w:numFmt w:val="lowerRoman"/>
-      <w:lvlText w:val="%6."/>
-      <w:lvlJc w:val="right"/>
-      <w:pPr>
-        <w:ind w:left="4320" w:hanging="180"/>
-      </w:pPr>
-    </w:lvl>
-    <w:lvl w:ilvl="6" w:tplc="0419000F" w:tentative="1">
-      <w:start w:val="1"/>
-      <w:numFmt w:val="decimal"/>
-      <w:lvlText w:val="%7."/>
-      <w:lvlJc w:val="left"/>
-      <w:pPr>
-        <w:ind w:left="5040" w:hanging="360"/>
-      </w:pPr>
-    </w:lvl>
-    <w:lvl w:ilvl="7" w:tplc="04190019" w:tentative="1">
-      <w:start w:val="1"/>
-      <w:numFmt w:val="lowerLetter"/>
-      <w:lvlText w:val="%8."/>
-      <w:lvlJc w:val="left"/>
-      <w:pPr>
-        <w:ind w:left="5760" w:hanging="360"/>
-      </w:pPr>
-    </w:lvl>
-    <w:lvl w:ilvl="8" w:tplc="0419001B" w:tentative="1">
-      <w:start w:val="1"/>
-      <w:numFmt w:val="lowerRoman"/>
-      <w:lvlText w:val="%9."/>
-      <w:lvlJc w:val="right"/>
-      <w:pPr>
-        <w:ind w:left="6480" w:hanging="180"/>
-      </w:pPr>
-    </w:lvl>
-  </w:abstractNum>
-  <w:abstractNum w:abstractNumId="17">
     <w:nsid w:val="447E68AB"/>
     <w:multiLevelType w:val="multilevel"/>
     <w:tmpl w:val="0419001D"/>
@@ -16526,17 +16997,103 @@
       </w:pPr>
     </w:lvl>
   </w:abstractNum>
-  <w:abstractNum w:abstractNumId="18">
-    <w:nsid w:val="44A536DC"/>
+  <w:abstractNum w:abstractNumId="5">
+    <w:nsid w:val="44C20E37"/>
     <w:multiLevelType w:val="hybridMultilevel"/>
-    <w:tmpl w:val="8B722410"/>
+    <w:tmpl w:val="21949726"/>
+    <w:lvl w:ilvl="0" w:tplc="0419000F">
+      <w:start w:val="1"/>
+      <w:numFmt w:val="decimal"/>
+      <w:lvlText w:val="%1."/>
+      <w:lvlJc w:val="left"/>
+      <w:pPr>
+        <w:ind w:left="1440" w:hanging="360"/>
+      </w:pPr>
+    </w:lvl>
+    <w:lvl w:ilvl="1" w:tplc="04190019" w:tentative="1">
+      <w:start w:val="1"/>
+      <w:numFmt w:val="lowerLetter"/>
+      <w:lvlText w:val="%2."/>
+      <w:lvlJc w:val="left"/>
+      <w:pPr>
+        <w:ind w:left="2160" w:hanging="360"/>
+      </w:pPr>
+    </w:lvl>
+    <w:lvl w:ilvl="2" w:tplc="0419001B" w:tentative="1">
+      <w:start w:val="1"/>
+      <w:numFmt w:val="lowerRoman"/>
+      <w:lvlText w:val="%3."/>
+      <w:lvlJc w:val="right"/>
+      <w:pPr>
+        <w:ind w:left="2880" w:hanging="180"/>
+      </w:pPr>
+    </w:lvl>
+    <w:lvl w:ilvl="3" w:tplc="0419000F" w:tentative="1">
+      <w:start w:val="1"/>
+      <w:numFmt w:val="decimal"/>
+      <w:lvlText w:val="%4."/>
+      <w:lvlJc w:val="left"/>
+      <w:pPr>
+        <w:ind w:left="3600" w:hanging="360"/>
+      </w:pPr>
+    </w:lvl>
+    <w:lvl w:ilvl="4" w:tplc="04190019" w:tentative="1">
+      <w:start w:val="1"/>
+      <w:numFmt w:val="lowerLetter"/>
+      <w:lvlText w:val="%5."/>
+      <w:lvlJc w:val="left"/>
+      <w:pPr>
+        <w:ind w:left="4320" w:hanging="360"/>
+      </w:pPr>
+    </w:lvl>
+    <w:lvl w:ilvl="5" w:tplc="0419001B" w:tentative="1">
+      <w:start w:val="1"/>
+      <w:numFmt w:val="lowerRoman"/>
+      <w:lvlText w:val="%6."/>
+      <w:lvlJc w:val="right"/>
+      <w:pPr>
+        <w:ind w:left="5040" w:hanging="180"/>
+      </w:pPr>
+    </w:lvl>
+    <w:lvl w:ilvl="6" w:tplc="0419000F" w:tentative="1">
+      <w:start w:val="1"/>
+      <w:numFmt w:val="decimal"/>
+      <w:lvlText w:val="%7."/>
+      <w:lvlJc w:val="left"/>
+      <w:pPr>
+        <w:ind w:left="5760" w:hanging="360"/>
+      </w:pPr>
+    </w:lvl>
+    <w:lvl w:ilvl="7" w:tplc="04190019" w:tentative="1">
+      <w:start w:val="1"/>
+      <w:numFmt w:val="lowerLetter"/>
+      <w:lvlText w:val="%8."/>
+      <w:lvlJc w:val="left"/>
+      <w:pPr>
+        <w:ind w:left="6480" w:hanging="360"/>
+      </w:pPr>
+    </w:lvl>
+    <w:lvl w:ilvl="8" w:tplc="0419001B" w:tentative="1">
+      <w:start w:val="1"/>
+      <w:numFmt w:val="lowerRoman"/>
+      <w:lvlText w:val="%9."/>
+      <w:lvlJc w:val="right"/>
+      <w:pPr>
+        <w:ind w:left="7200" w:hanging="180"/>
+      </w:pPr>
+    </w:lvl>
+  </w:abstractNum>
+  <w:abstractNum w:abstractNumId="6">
+    <w:nsid w:val="4B2478D0"/>
+    <w:multiLevelType w:val="hybridMultilevel"/>
+    <w:tmpl w:val="15CCBAB6"/>
     <w:lvl w:ilvl="0" w:tplc="6B285F3E">
       <w:start w:val="1"/>
       <w:numFmt w:val="bullet"/>
       <w:lvlText w:val="-"/>
       <w:lvlJc w:val="left"/>
       <w:pPr>
-        <w:ind w:left="1440" w:hanging="360"/>
+        <w:ind w:left="1080" w:hanging="360"/>
       </w:pPr>
       <w:rPr>
         <w:rFonts w:ascii="Courier New" w:hAnsi="Courier New" w:hint="default"/>
@@ -16548,7 +17105,7 @@
       <w:lvlText w:val="o"/>
       <w:lvlJc w:val="left"/>
       <w:pPr>
-        <w:ind w:left="2160" w:hanging="360"/>
+        <w:ind w:left="1800" w:hanging="360"/>
       </w:pPr>
       <w:rPr>
         <w:rFonts w:ascii="Courier New" w:hAnsi="Courier New" w:cs="Courier New" w:hint="default"/>
@@ -16560,7 +17117,7 @@
       <w:lvlText w:val=""/>
       <w:lvlJc w:val="left"/>
       <w:pPr>
-        <w:ind w:left="2880" w:hanging="360"/>
+        <w:ind w:left="2520" w:hanging="360"/>
       </w:pPr>
       <w:rPr>
         <w:rFonts w:ascii="Wingdings" w:hAnsi="Wingdings" w:hint="default"/>
@@ -16572,7 +17129,7 @@
       <w:lvlText w:val=""/>
       <w:lvlJc w:val="left"/>
       <w:pPr>
-        <w:ind w:left="3600" w:hanging="360"/>
+        <w:ind w:left="3240" w:hanging="360"/>
       </w:pPr>
       <w:rPr>
         <w:rFonts w:ascii="Symbol" w:hAnsi="Symbol" w:hint="default"/>
@@ -16584,7 +17141,7 @@
       <w:lvlText w:val="o"/>
       <w:lvlJc w:val="left"/>
       <w:pPr>
-        <w:ind w:left="4320" w:hanging="360"/>
+        <w:ind w:left="3960" w:hanging="360"/>
       </w:pPr>
       <w:rPr>
         <w:rFonts w:ascii="Courier New" w:hAnsi="Courier New" w:cs="Courier New" w:hint="default"/>
@@ -16596,7 +17153,7 @@
       <w:lvlText w:val=""/>
       <w:lvlJc w:val="left"/>
       <w:pPr>
-        <w:ind w:left="5040" w:hanging="360"/>
+        <w:ind w:left="4680" w:hanging="360"/>
       </w:pPr>
       <w:rPr>
         <w:rFonts w:ascii="Wingdings" w:hAnsi="Wingdings" w:hint="default"/>
@@ -16608,7 +17165,7 @@
       <w:lvlText w:val=""/>
       <w:lvlJc w:val="left"/>
       <w:pPr>
-        <w:ind w:left="5760" w:hanging="360"/>
+        <w:ind w:left="5400" w:hanging="360"/>
       </w:pPr>
       <w:rPr>
         <w:rFonts w:ascii="Symbol" w:hAnsi="Symbol" w:hint="default"/>
@@ -16620,7 +17177,7 @@
       <w:lvlText w:val="o"/>
       <w:lvlJc w:val="left"/>
       <w:pPr>
-        <w:ind w:left="6480" w:hanging="360"/>
+        <w:ind w:left="6120" w:hanging="360"/>
       </w:pPr>
       <w:rPr>
         <w:rFonts w:ascii="Courier New" w:hAnsi="Courier New" w:cs="Courier New" w:hint="default"/>
@@ -16632,17 +17189,17 @@
       <w:lvlText w:val=""/>
       <w:lvlJc w:val="left"/>
       <w:pPr>
-        <w:ind w:left="7200" w:hanging="360"/>
+        <w:ind w:left="6840" w:hanging="360"/>
       </w:pPr>
       <w:rPr>
         <w:rFonts w:ascii="Wingdings" w:hAnsi="Wingdings" w:hint="default"/>
       </w:rPr>
     </w:lvl>
   </w:abstractNum>
-  <w:abstractNum w:abstractNumId="19">
-    <w:nsid w:val="44C20E37"/>
+  <w:abstractNum w:abstractNumId="7">
+    <w:nsid w:val="4F9664E7"/>
     <w:multiLevelType w:val="hybridMultilevel"/>
-    <w:tmpl w:val="21949726"/>
+    <w:tmpl w:val="940E5772"/>
     <w:lvl w:ilvl="0" w:tplc="0419000F">
       <w:start w:val="1"/>
       <w:numFmt w:val="decimal"/>
@@ -16725,589 +17282,7 @@
       </w:pPr>
     </w:lvl>
   </w:abstractNum>
-  <w:abstractNum w:abstractNumId="20">
-    <w:nsid w:val="49F626B6"/>
-    <w:multiLevelType w:val="hybridMultilevel"/>
-    <w:tmpl w:val="B9F0BCDC"/>
-    <w:lvl w:ilvl="0" w:tplc="0419000F">
-      <w:start w:val="1"/>
-      <w:numFmt w:val="decimal"/>
-      <w:lvlText w:val="%1."/>
-      <w:lvlJc w:val="left"/>
-      <w:pPr>
-        <w:ind w:left="1440" w:hanging="360"/>
-      </w:pPr>
-    </w:lvl>
-    <w:lvl w:ilvl="1" w:tplc="04190019" w:tentative="1">
-      <w:start w:val="1"/>
-      <w:numFmt w:val="lowerLetter"/>
-      <w:lvlText w:val="%2."/>
-      <w:lvlJc w:val="left"/>
-      <w:pPr>
-        <w:ind w:left="2160" w:hanging="360"/>
-      </w:pPr>
-    </w:lvl>
-    <w:lvl w:ilvl="2" w:tplc="0419001B" w:tentative="1">
-      <w:start w:val="1"/>
-      <w:numFmt w:val="lowerRoman"/>
-      <w:lvlText w:val="%3."/>
-      <w:lvlJc w:val="right"/>
-      <w:pPr>
-        <w:ind w:left="2880" w:hanging="180"/>
-      </w:pPr>
-    </w:lvl>
-    <w:lvl w:ilvl="3" w:tplc="0419000F" w:tentative="1">
-      <w:start w:val="1"/>
-      <w:numFmt w:val="decimal"/>
-      <w:lvlText w:val="%4."/>
-      <w:lvlJc w:val="left"/>
-      <w:pPr>
-        <w:ind w:left="3600" w:hanging="360"/>
-      </w:pPr>
-    </w:lvl>
-    <w:lvl w:ilvl="4" w:tplc="04190019" w:tentative="1">
-      <w:start w:val="1"/>
-      <w:numFmt w:val="lowerLetter"/>
-      <w:lvlText w:val="%5."/>
-      <w:lvlJc w:val="left"/>
-      <w:pPr>
-        <w:ind w:left="4320" w:hanging="360"/>
-      </w:pPr>
-    </w:lvl>
-    <w:lvl w:ilvl="5" w:tplc="0419001B" w:tentative="1">
-      <w:start w:val="1"/>
-      <w:numFmt w:val="lowerRoman"/>
-      <w:lvlText w:val="%6."/>
-      <w:lvlJc w:val="right"/>
-      <w:pPr>
-        <w:ind w:left="5040" w:hanging="180"/>
-      </w:pPr>
-    </w:lvl>
-    <w:lvl w:ilvl="6" w:tplc="0419000F" w:tentative="1">
-      <w:start w:val="1"/>
-      <w:numFmt w:val="decimal"/>
-      <w:lvlText w:val="%7."/>
-      <w:lvlJc w:val="left"/>
-      <w:pPr>
-        <w:ind w:left="5760" w:hanging="360"/>
-      </w:pPr>
-    </w:lvl>
-    <w:lvl w:ilvl="7" w:tplc="04190019" w:tentative="1">
-      <w:start w:val="1"/>
-      <w:numFmt w:val="lowerLetter"/>
-      <w:lvlText w:val="%8."/>
-      <w:lvlJc w:val="left"/>
-      <w:pPr>
-        <w:ind w:left="6480" w:hanging="360"/>
-      </w:pPr>
-    </w:lvl>
-    <w:lvl w:ilvl="8" w:tplc="0419001B" w:tentative="1">
-      <w:start w:val="1"/>
-      <w:numFmt w:val="lowerRoman"/>
-      <w:lvlText w:val="%9."/>
-      <w:lvlJc w:val="right"/>
-      <w:pPr>
-        <w:ind w:left="7200" w:hanging="180"/>
-      </w:pPr>
-    </w:lvl>
-  </w:abstractNum>
-  <w:abstractNum w:abstractNumId="21">
-    <w:nsid w:val="4AEC068F"/>
-    <w:multiLevelType w:val="hybridMultilevel"/>
-    <w:tmpl w:val="9D101248"/>
-    <w:lvl w:ilvl="0" w:tplc="1598BDFA">
-      <w:start w:val="1"/>
-      <w:numFmt w:val="decimal"/>
-      <w:lvlText w:val="%1"/>
-      <w:lvlJc w:val="right"/>
-      <w:pPr>
-        <w:ind w:left="720" w:hanging="360"/>
-      </w:pPr>
-      <w:rPr>
-        <w:rFonts w:hint="default"/>
-      </w:rPr>
-    </w:lvl>
-    <w:lvl w:ilvl="1" w:tplc="04190019" w:tentative="1">
-      <w:start w:val="1"/>
-      <w:numFmt w:val="lowerLetter"/>
-      <w:lvlText w:val="%2."/>
-      <w:lvlJc w:val="left"/>
-      <w:pPr>
-        <w:ind w:left="1440" w:hanging="360"/>
-      </w:pPr>
-    </w:lvl>
-    <w:lvl w:ilvl="2" w:tplc="0419001B" w:tentative="1">
-      <w:start w:val="1"/>
-      <w:numFmt w:val="lowerRoman"/>
-      <w:lvlText w:val="%3."/>
-      <w:lvlJc w:val="right"/>
-      <w:pPr>
-        <w:ind w:left="2160" w:hanging="180"/>
-      </w:pPr>
-    </w:lvl>
-    <w:lvl w:ilvl="3" w:tplc="0419000F" w:tentative="1">
-      <w:start w:val="1"/>
-      <w:numFmt w:val="decimal"/>
-      <w:lvlText w:val="%4."/>
-      <w:lvlJc w:val="left"/>
-      <w:pPr>
-        <w:ind w:left="2880" w:hanging="360"/>
-      </w:pPr>
-    </w:lvl>
-    <w:lvl w:ilvl="4" w:tplc="04190019" w:tentative="1">
-      <w:start w:val="1"/>
-      <w:numFmt w:val="lowerLetter"/>
-      <w:lvlText w:val="%5."/>
-      <w:lvlJc w:val="left"/>
-      <w:pPr>
-        <w:ind w:left="3600" w:hanging="360"/>
-      </w:pPr>
-    </w:lvl>
-    <w:lvl w:ilvl="5" w:tplc="0419001B" w:tentative="1">
-      <w:start w:val="1"/>
-      <w:numFmt w:val="lowerRoman"/>
-      <w:lvlText w:val="%6."/>
-      <w:lvlJc w:val="right"/>
-      <w:pPr>
-        <w:ind w:left="4320" w:hanging="180"/>
-      </w:pPr>
-    </w:lvl>
-    <w:lvl w:ilvl="6" w:tplc="0419000F" w:tentative="1">
-      <w:start w:val="1"/>
-      <w:numFmt w:val="decimal"/>
-      <w:lvlText w:val="%7."/>
-      <w:lvlJc w:val="left"/>
-      <w:pPr>
-        <w:ind w:left="5040" w:hanging="360"/>
-      </w:pPr>
-    </w:lvl>
-    <w:lvl w:ilvl="7" w:tplc="04190019" w:tentative="1">
-      <w:start w:val="1"/>
-      <w:numFmt w:val="lowerLetter"/>
-      <w:lvlText w:val="%8."/>
-      <w:lvlJc w:val="left"/>
-      <w:pPr>
-        <w:ind w:left="5760" w:hanging="360"/>
-      </w:pPr>
-    </w:lvl>
-    <w:lvl w:ilvl="8" w:tplc="0419001B" w:tentative="1">
-      <w:start w:val="1"/>
-      <w:numFmt w:val="lowerRoman"/>
-      <w:lvlText w:val="%9."/>
-      <w:lvlJc w:val="right"/>
-      <w:pPr>
-        <w:ind w:left="6480" w:hanging="180"/>
-      </w:pPr>
-    </w:lvl>
-  </w:abstractNum>
-  <w:abstractNum w:abstractNumId="22">
-    <w:nsid w:val="58AE5ED3"/>
-    <w:multiLevelType w:val="hybridMultilevel"/>
-    <w:tmpl w:val="28FCC0FA"/>
-    <w:lvl w:ilvl="0" w:tplc="2B303C1A">
-      <w:start w:val="1"/>
-      <w:numFmt w:val="decimal"/>
-      <w:lvlText w:val="%1."/>
-      <w:lvlJc w:val="left"/>
-      <w:pPr>
-        <w:ind w:left="1785" w:hanging="1065"/>
-      </w:pPr>
-      <w:rPr>
-        <w:rFonts w:hint="default"/>
-      </w:rPr>
-    </w:lvl>
-    <w:lvl w:ilvl="1" w:tplc="04190019" w:tentative="1">
-      <w:start w:val="1"/>
-      <w:numFmt w:val="lowerLetter"/>
-      <w:lvlText w:val="%2."/>
-      <w:lvlJc w:val="left"/>
-      <w:pPr>
-        <w:ind w:left="1440" w:hanging="360"/>
-      </w:pPr>
-    </w:lvl>
-    <w:lvl w:ilvl="2" w:tplc="0419001B" w:tentative="1">
-      <w:start w:val="1"/>
-      <w:numFmt w:val="lowerRoman"/>
-      <w:lvlText w:val="%3."/>
-      <w:lvlJc w:val="right"/>
-      <w:pPr>
-        <w:ind w:left="2160" w:hanging="180"/>
-      </w:pPr>
-    </w:lvl>
-    <w:lvl w:ilvl="3" w:tplc="0419000F" w:tentative="1">
-      <w:start w:val="1"/>
-      <w:numFmt w:val="decimal"/>
-      <w:lvlText w:val="%4."/>
-      <w:lvlJc w:val="left"/>
-      <w:pPr>
-        <w:ind w:left="2880" w:hanging="360"/>
-      </w:pPr>
-    </w:lvl>
-    <w:lvl w:ilvl="4" w:tplc="04190019" w:tentative="1">
-      <w:start w:val="1"/>
-      <w:numFmt w:val="lowerLetter"/>
-      <w:lvlText w:val="%5."/>
-      <w:lvlJc w:val="left"/>
-      <w:pPr>
-        <w:ind w:left="3600" w:hanging="360"/>
-      </w:pPr>
-    </w:lvl>
-    <w:lvl w:ilvl="5" w:tplc="0419001B" w:tentative="1">
-      <w:start w:val="1"/>
-      <w:numFmt w:val="lowerRoman"/>
-      <w:lvlText w:val="%6."/>
-      <w:lvlJc w:val="right"/>
-      <w:pPr>
-        <w:ind w:left="4320" w:hanging="180"/>
-      </w:pPr>
-    </w:lvl>
-    <w:lvl w:ilvl="6" w:tplc="0419000F" w:tentative="1">
-      <w:start w:val="1"/>
-      <w:numFmt w:val="decimal"/>
-      <w:lvlText w:val="%7."/>
-      <w:lvlJc w:val="left"/>
-      <w:pPr>
-        <w:ind w:left="5040" w:hanging="360"/>
-      </w:pPr>
-    </w:lvl>
-    <w:lvl w:ilvl="7" w:tplc="04190019" w:tentative="1">
-      <w:start w:val="1"/>
-      <w:numFmt w:val="lowerLetter"/>
-      <w:lvlText w:val="%8."/>
-      <w:lvlJc w:val="left"/>
-      <w:pPr>
-        <w:ind w:left="5760" w:hanging="360"/>
-      </w:pPr>
-    </w:lvl>
-    <w:lvl w:ilvl="8" w:tplc="0419001B" w:tentative="1">
-      <w:start w:val="1"/>
-      <w:numFmt w:val="lowerRoman"/>
-      <w:lvlText w:val="%9."/>
-      <w:lvlJc w:val="right"/>
-      <w:pPr>
-        <w:ind w:left="6480" w:hanging="180"/>
-      </w:pPr>
-    </w:lvl>
-  </w:abstractNum>
-  <w:abstractNum w:abstractNumId="23">
-    <w:nsid w:val="59DD4863"/>
-    <w:multiLevelType w:val="hybridMultilevel"/>
-    <w:tmpl w:val="737CD532"/>
-    <w:lvl w:ilvl="0" w:tplc="6B285F3E">
-      <w:start w:val="1"/>
-      <w:numFmt w:val="bullet"/>
-      <w:lvlText w:val="-"/>
-      <w:lvlJc w:val="left"/>
-      <w:pPr>
-        <w:ind w:left="1440" w:hanging="360"/>
-      </w:pPr>
-      <w:rPr>
-        <w:rFonts w:ascii="Courier New" w:hAnsi="Courier New" w:hint="default"/>
-      </w:rPr>
-    </w:lvl>
-    <w:lvl w:ilvl="1" w:tplc="04190003" w:tentative="1">
-      <w:start w:val="1"/>
-      <w:numFmt w:val="bullet"/>
-      <w:lvlText w:val="o"/>
-      <w:lvlJc w:val="left"/>
-      <w:pPr>
-        <w:ind w:left="2160" w:hanging="360"/>
-      </w:pPr>
-      <w:rPr>
-        <w:rFonts w:ascii="Courier New" w:hAnsi="Courier New" w:cs="Courier New" w:hint="default"/>
-      </w:rPr>
-    </w:lvl>
-    <w:lvl w:ilvl="2" w:tplc="04190005" w:tentative="1">
-      <w:start w:val="1"/>
-      <w:numFmt w:val="bullet"/>
-      <w:lvlText w:val=""/>
-      <w:lvlJc w:val="left"/>
-      <w:pPr>
-        <w:ind w:left="2880" w:hanging="360"/>
-      </w:pPr>
-      <w:rPr>
-        <w:rFonts w:ascii="Wingdings" w:hAnsi="Wingdings" w:hint="default"/>
-      </w:rPr>
-    </w:lvl>
-    <w:lvl w:ilvl="3" w:tplc="04190001" w:tentative="1">
-      <w:start w:val="1"/>
-      <w:numFmt w:val="bullet"/>
-      <w:lvlText w:val=""/>
-      <w:lvlJc w:val="left"/>
-      <w:pPr>
-        <w:ind w:left="3600" w:hanging="360"/>
-      </w:pPr>
-      <w:rPr>
-        <w:rFonts w:ascii="Symbol" w:hAnsi="Symbol" w:hint="default"/>
-      </w:rPr>
-    </w:lvl>
-    <w:lvl w:ilvl="4" w:tplc="04190003" w:tentative="1">
-      <w:start w:val="1"/>
-      <w:numFmt w:val="bullet"/>
-      <w:lvlText w:val="o"/>
-      <w:lvlJc w:val="left"/>
-      <w:pPr>
-        <w:ind w:left="4320" w:hanging="360"/>
-      </w:pPr>
-      <w:rPr>
-        <w:rFonts w:ascii="Courier New" w:hAnsi="Courier New" w:cs="Courier New" w:hint="default"/>
-      </w:rPr>
-    </w:lvl>
-    <w:lvl w:ilvl="5" w:tplc="04190005" w:tentative="1">
-      <w:start w:val="1"/>
-      <w:numFmt w:val="bullet"/>
-      <w:lvlText w:val=""/>
-      <w:lvlJc w:val="left"/>
-      <w:pPr>
-        <w:ind w:left="5040" w:hanging="360"/>
-      </w:pPr>
-      <w:rPr>
-        <w:rFonts w:ascii="Wingdings" w:hAnsi="Wingdings" w:hint="default"/>
-      </w:rPr>
-    </w:lvl>
-    <w:lvl w:ilvl="6" w:tplc="04190001" w:tentative="1">
-      <w:start w:val="1"/>
-      <w:numFmt w:val="bullet"/>
-      <w:lvlText w:val=""/>
-      <w:lvlJc w:val="left"/>
-      <w:pPr>
-        <w:ind w:left="5760" w:hanging="360"/>
-      </w:pPr>
-      <w:rPr>
-        <w:rFonts w:ascii="Symbol" w:hAnsi="Symbol" w:hint="default"/>
-      </w:rPr>
-    </w:lvl>
-    <w:lvl w:ilvl="7" w:tplc="04190003" w:tentative="1">
-      <w:start w:val="1"/>
-      <w:numFmt w:val="bullet"/>
-      <w:lvlText w:val="o"/>
-      <w:lvlJc w:val="left"/>
-      <w:pPr>
-        <w:ind w:left="6480" w:hanging="360"/>
-      </w:pPr>
-      <w:rPr>
-        <w:rFonts w:ascii="Courier New" w:hAnsi="Courier New" w:cs="Courier New" w:hint="default"/>
-      </w:rPr>
-    </w:lvl>
-    <w:lvl w:ilvl="8" w:tplc="04190005" w:tentative="1">
-      <w:start w:val="1"/>
-      <w:numFmt w:val="bullet"/>
-      <w:lvlText w:val=""/>
-      <w:lvlJc w:val="left"/>
-      <w:pPr>
-        <w:ind w:left="7200" w:hanging="360"/>
-      </w:pPr>
-      <w:rPr>
-        <w:rFonts w:ascii="Wingdings" w:hAnsi="Wingdings" w:hint="default"/>
-      </w:rPr>
-    </w:lvl>
-  </w:abstractNum>
-  <w:abstractNum w:abstractNumId="24">
-    <w:nsid w:val="5A471B67"/>
-    <w:multiLevelType w:val="hybridMultilevel"/>
-    <w:tmpl w:val="B0FC57C8"/>
-    <w:lvl w:ilvl="0" w:tplc="6B285F3E">
-      <w:start w:val="1"/>
-      <w:numFmt w:val="bullet"/>
-      <w:lvlText w:val="-"/>
-      <w:lvlJc w:val="left"/>
-      <w:pPr>
-        <w:ind w:left="1440" w:hanging="360"/>
-      </w:pPr>
-      <w:rPr>
-        <w:rFonts w:ascii="Courier New" w:hAnsi="Courier New" w:hint="default"/>
-      </w:rPr>
-    </w:lvl>
-    <w:lvl w:ilvl="1" w:tplc="04190003" w:tentative="1">
-      <w:start w:val="1"/>
-      <w:numFmt w:val="bullet"/>
-      <w:lvlText w:val="o"/>
-      <w:lvlJc w:val="left"/>
-      <w:pPr>
-        <w:ind w:left="2160" w:hanging="360"/>
-      </w:pPr>
-      <w:rPr>
-        <w:rFonts w:ascii="Courier New" w:hAnsi="Courier New" w:cs="Courier New" w:hint="default"/>
-      </w:rPr>
-    </w:lvl>
-    <w:lvl w:ilvl="2" w:tplc="04190005" w:tentative="1">
-      <w:start w:val="1"/>
-      <w:numFmt w:val="bullet"/>
-      <w:lvlText w:val=""/>
-      <w:lvlJc w:val="left"/>
-      <w:pPr>
-        <w:ind w:left="2880" w:hanging="360"/>
-      </w:pPr>
-      <w:rPr>
-        <w:rFonts w:ascii="Wingdings" w:hAnsi="Wingdings" w:hint="default"/>
-      </w:rPr>
-    </w:lvl>
-    <w:lvl w:ilvl="3" w:tplc="04190001" w:tentative="1">
-      <w:start w:val="1"/>
-      <w:numFmt w:val="bullet"/>
-      <w:lvlText w:val=""/>
-      <w:lvlJc w:val="left"/>
-      <w:pPr>
-        <w:ind w:left="3600" w:hanging="360"/>
-      </w:pPr>
-      <w:rPr>
-        <w:rFonts w:ascii="Symbol" w:hAnsi="Symbol" w:hint="default"/>
-      </w:rPr>
-    </w:lvl>
-    <w:lvl w:ilvl="4" w:tplc="04190003" w:tentative="1">
-      <w:start w:val="1"/>
-      <w:numFmt w:val="bullet"/>
-      <w:lvlText w:val="o"/>
-      <w:lvlJc w:val="left"/>
-      <w:pPr>
-        <w:ind w:left="4320" w:hanging="360"/>
-      </w:pPr>
-      <w:rPr>
-        <w:rFonts w:ascii="Courier New" w:hAnsi="Courier New" w:cs="Courier New" w:hint="default"/>
-      </w:rPr>
-    </w:lvl>
-    <w:lvl w:ilvl="5" w:tplc="04190005" w:tentative="1">
-      <w:start w:val="1"/>
-      <w:numFmt w:val="bullet"/>
-      <w:lvlText w:val=""/>
-      <w:lvlJc w:val="left"/>
-      <w:pPr>
-        <w:ind w:left="5040" w:hanging="360"/>
-      </w:pPr>
-      <w:rPr>
-        <w:rFonts w:ascii="Wingdings" w:hAnsi="Wingdings" w:hint="default"/>
-      </w:rPr>
-    </w:lvl>
-    <w:lvl w:ilvl="6" w:tplc="04190001" w:tentative="1">
-      <w:start w:val="1"/>
-      <w:numFmt w:val="bullet"/>
-      <w:lvlText w:val=""/>
-      <w:lvlJc w:val="left"/>
-      <w:pPr>
-        <w:ind w:left="5760" w:hanging="360"/>
-      </w:pPr>
-      <w:rPr>
-        <w:rFonts w:ascii="Symbol" w:hAnsi="Symbol" w:hint="default"/>
-      </w:rPr>
-    </w:lvl>
-    <w:lvl w:ilvl="7" w:tplc="04190003" w:tentative="1">
-      <w:start w:val="1"/>
-      <w:numFmt w:val="bullet"/>
-      <w:lvlText w:val="o"/>
-      <w:lvlJc w:val="left"/>
-      <w:pPr>
-        <w:ind w:left="6480" w:hanging="360"/>
-      </w:pPr>
-      <w:rPr>
-        <w:rFonts w:ascii="Courier New" w:hAnsi="Courier New" w:cs="Courier New" w:hint="default"/>
-      </w:rPr>
-    </w:lvl>
-    <w:lvl w:ilvl="8" w:tplc="04190005" w:tentative="1">
-      <w:start w:val="1"/>
-      <w:numFmt w:val="bullet"/>
-      <w:lvlText w:val=""/>
-      <w:lvlJc w:val="left"/>
-      <w:pPr>
-        <w:ind w:left="7200" w:hanging="360"/>
-      </w:pPr>
-      <w:rPr>
-        <w:rFonts w:ascii="Wingdings" w:hAnsi="Wingdings" w:hint="default"/>
-      </w:rPr>
-    </w:lvl>
-  </w:abstractNum>
-  <w:abstractNum w:abstractNumId="25">
-    <w:nsid w:val="5F643FD0"/>
-    <w:multiLevelType w:val="hybridMultilevel"/>
-    <w:tmpl w:val="C8F272A2"/>
-    <w:lvl w:ilvl="0" w:tplc="A88ED8E0">
-      <w:start w:val="1"/>
-      <w:numFmt w:val="russianLower"/>
-      <w:lvlText w:val="%1."/>
-      <w:lvlJc w:val="left"/>
-      <w:pPr>
-        <w:ind w:left="1440" w:hanging="360"/>
-      </w:pPr>
-      <w:rPr>
-        <w:rFonts w:hint="default"/>
-      </w:rPr>
-    </w:lvl>
-    <w:lvl w:ilvl="1" w:tplc="4404CDCC">
-      <w:start w:val="1"/>
-      <w:numFmt w:val="russianLower"/>
-      <w:lvlText w:val="%2)"/>
-      <w:lvlJc w:val="left"/>
-      <w:pPr>
-        <w:ind w:left="1440" w:hanging="360"/>
-      </w:pPr>
-      <w:rPr>
-        <w:rFonts w:hint="default"/>
-      </w:rPr>
-    </w:lvl>
-    <w:lvl w:ilvl="2" w:tplc="0419001B" w:tentative="1">
-      <w:start w:val="1"/>
-      <w:numFmt w:val="lowerRoman"/>
-      <w:lvlText w:val="%3."/>
-      <w:lvlJc w:val="right"/>
-      <w:pPr>
-        <w:ind w:left="2160" w:hanging="180"/>
-      </w:pPr>
-    </w:lvl>
-    <w:lvl w:ilvl="3" w:tplc="0419000F" w:tentative="1">
-      <w:start w:val="1"/>
-      <w:numFmt w:val="decimal"/>
-      <w:lvlText w:val="%4."/>
-      <w:lvlJc w:val="left"/>
-      <w:pPr>
-        <w:ind w:left="2880" w:hanging="360"/>
-      </w:pPr>
-    </w:lvl>
-    <w:lvl w:ilvl="4" w:tplc="04190019" w:tentative="1">
-      <w:start w:val="1"/>
-      <w:numFmt w:val="lowerLetter"/>
-      <w:lvlText w:val="%5."/>
-      <w:lvlJc w:val="left"/>
-      <w:pPr>
-        <w:ind w:left="3600" w:hanging="360"/>
-      </w:pPr>
-    </w:lvl>
-    <w:lvl w:ilvl="5" w:tplc="0419001B" w:tentative="1">
-      <w:start w:val="1"/>
-      <w:numFmt w:val="lowerRoman"/>
-      <w:lvlText w:val="%6."/>
-      <w:lvlJc w:val="right"/>
-      <w:pPr>
-        <w:ind w:left="4320" w:hanging="180"/>
-      </w:pPr>
-    </w:lvl>
-    <w:lvl w:ilvl="6" w:tplc="0419000F" w:tentative="1">
-      <w:start w:val="1"/>
-      <w:numFmt w:val="decimal"/>
-      <w:lvlText w:val="%7."/>
-      <w:lvlJc w:val="left"/>
-      <w:pPr>
-        <w:ind w:left="5040" w:hanging="360"/>
-      </w:pPr>
-    </w:lvl>
-    <w:lvl w:ilvl="7" w:tplc="04190019" w:tentative="1">
-      <w:start w:val="1"/>
-      <w:numFmt w:val="lowerLetter"/>
-      <w:lvlText w:val="%8."/>
-      <w:lvlJc w:val="left"/>
-      <w:pPr>
-        <w:ind w:left="5760" w:hanging="360"/>
-      </w:pPr>
-    </w:lvl>
-    <w:lvl w:ilvl="8" w:tplc="0419001B" w:tentative="1">
-      <w:start w:val="1"/>
-      <w:numFmt w:val="lowerRoman"/>
-      <w:lvlText w:val="%9."/>
-      <w:lvlJc w:val="right"/>
-      <w:pPr>
-        <w:ind w:left="6480" w:hanging="180"/>
-      </w:pPr>
-    </w:lvl>
-  </w:abstractNum>
-  <w:abstractNum w:abstractNumId="26">
+  <w:abstractNum w:abstractNumId="8">
     <w:nsid w:val="61973174"/>
     <w:multiLevelType w:val="multilevel"/>
     <w:tmpl w:val="5348899C"/>
@@ -17438,209 +17413,7 @@
       </w:rPr>
     </w:lvl>
   </w:abstractNum>
-  <w:abstractNum w:abstractNumId="27">
-    <w:nsid w:val="6375564A"/>
-    <w:multiLevelType w:val="hybridMultilevel"/>
-    <w:tmpl w:val="491AB97C"/>
-    <w:lvl w:ilvl="0" w:tplc="6B285F3E">
-      <w:start w:val="1"/>
-      <w:numFmt w:val="bullet"/>
-      <w:lvlText w:val="-"/>
-      <w:lvlJc w:val="left"/>
-      <w:pPr>
-        <w:ind w:left="720" w:hanging="360"/>
-      </w:pPr>
-      <w:rPr>
-        <w:rFonts w:ascii="Courier New" w:hAnsi="Courier New" w:hint="default"/>
-      </w:rPr>
-    </w:lvl>
-    <w:lvl w:ilvl="1" w:tplc="04190003" w:tentative="1">
-      <w:start w:val="1"/>
-      <w:numFmt w:val="bullet"/>
-      <w:lvlText w:val="o"/>
-      <w:lvlJc w:val="left"/>
-      <w:pPr>
-        <w:ind w:left="1440" w:hanging="360"/>
-      </w:pPr>
-      <w:rPr>
-        <w:rFonts w:ascii="Courier New" w:hAnsi="Courier New" w:cs="Courier New" w:hint="default"/>
-      </w:rPr>
-    </w:lvl>
-    <w:lvl w:ilvl="2" w:tplc="04190005" w:tentative="1">
-      <w:start w:val="1"/>
-      <w:numFmt w:val="bullet"/>
-      <w:lvlText w:val=""/>
-      <w:lvlJc w:val="left"/>
-      <w:pPr>
-        <w:ind w:left="2160" w:hanging="360"/>
-      </w:pPr>
-      <w:rPr>
-        <w:rFonts w:ascii="Wingdings" w:hAnsi="Wingdings" w:hint="default"/>
-      </w:rPr>
-    </w:lvl>
-    <w:lvl w:ilvl="3" w:tplc="04190001" w:tentative="1">
-      <w:start w:val="1"/>
-      <w:numFmt w:val="bullet"/>
-      <w:lvlText w:val=""/>
-      <w:lvlJc w:val="left"/>
-      <w:pPr>
-        <w:ind w:left="2880" w:hanging="360"/>
-      </w:pPr>
-      <w:rPr>
-        <w:rFonts w:ascii="Symbol" w:hAnsi="Symbol" w:hint="default"/>
-      </w:rPr>
-    </w:lvl>
-    <w:lvl w:ilvl="4" w:tplc="04190003" w:tentative="1">
-      <w:start w:val="1"/>
-      <w:numFmt w:val="bullet"/>
-      <w:lvlText w:val="o"/>
-      <w:lvlJc w:val="left"/>
-      <w:pPr>
-        <w:ind w:left="3600" w:hanging="360"/>
-      </w:pPr>
-      <w:rPr>
-        <w:rFonts w:ascii="Courier New" w:hAnsi="Courier New" w:cs="Courier New" w:hint="default"/>
-      </w:rPr>
-    </w:lvl>
-    <w:lvl w:ilvl="5" w:tplc="04190005" w:tentative="1">
-      <w:start w:val="1"/>
-      <w:numFmt w:val="bullet"/>
-      <w:lvlText w:val=""/>
-      <w:lvlJc w:val="left"/>
-      <w:pPr>
-        <w:ind w:left="4320" w:hanging="360"/>
-      </w:pPr>
-      <w:rPr>
-        <w:rFonts w:ascii="Wingdings" w:hAnsi="Wingdings" w:hint="default"/>
-      </w:rPr>
-    </w:lvl>
-    <w:lvl w:ilvl="6" w:tplc="04190001" w:tentative="1">
-      <w:start w:val="1"/>
-      <w:numFmt w:val="bullet"/>
-      <w:lvlText w:val=""/>
-      <w:lvlJc w:val="left"/>
-      <w:pPr>
-        <w:ind w:left="5040" w:hanging="360"/>
-      </w:pPr>
-      <w:rPr>
-        <w:rFonts w:ascii="Symbol" w:hAnsi="Symbol" w:hint="default"/>
-      </w:rPr>
-    </w:lvl>
-    <w:lvl w:ilvl="7" w:tplc="04190003" w:tentative="1">
-      <w:start w:val="1"/>
-      <w:numFmt w:val="bullet"/>
-      <w:lvlText w:val="o"/>
-      <w:lvlJc w:val="left"/>
-      <w:pPr>
-        <w:ind w:left="5760" w:hanging="360"/>
-      </w:pPr>
-      <w:rPr>
-        <w:rFonts w:ascii="Courier New" w:hAnsi="Courier New" w:cs="Courier New" w:hint="default"/>
-      </w:rPr>
-    </w:lvl>
-    <w:lvl w:ilvl="8" w:tplc="04190005" w:tentative="1">
-      <w:start w:val="1"/>
-      <w:numFmt w:val="bullet"/>
-      <w:lvlText w:val=""/>
-      <w:lvlJc w:val="left"/>
-      <w:pPr>
-        <w:ind w:left="6480" w:hanging="360"/>
-      </w:pPr>
-      <w:rPr>
-        <w:rFonts w:ascii="Wingdings" w:hAnsi="Wingdings" w:hint="default"/>
-      </w:rPr>
-    </w:lvl>
-  </w:abstractNum>
-  <w:abstractNum w:abstractNumId="28">
-    <w:nsid w:val="63B84C76"/>
-    <w:multiLevelType w:val="hybridMultilevel"/>
-    <w:tmpl w:val="1AEC0FFC"/>
-    <w:lvl w:ilvl="0" w:tplc="A394085C">
-      <w:start w:val="1"/>
-      <w:numFmt w:val="decimal"/>
-      <w:lvlText w:val="%1."/>
-      <w:lvlJc w:val="left"/>
-      <w:pPr>
-        <w:ind w:left="1080" w:hanging="360"/>
-      </w:pPr>
-      <w:rPr>
-        <w:rFonts w:hint="default"/>
-      </w:rPr>
-    </w:lvl>
-    <w:lvl w:ilvl="1" w:tplc="04190019" w:tentative="1">
-      <w:start w:val="1"/>
-      <w:numFmt w:val="lowerLetter"/>
-      <w:lvlText w:val="%2."/>
-      <w:lvlJc w:val="left"/>
-      <w:pPr>
-        <w:ind w:left="1800" w:hanging="360"/>
-      </w:pPr>
-    </w:lvl>
-    <w:lvl w:ilvl="2" w:tplc="0419001B" w:tentative="1">
-      <w:start w:val="1"/>
-      <w:numFmt w:val="lowerRoman"/>
-      <w:lvlText w:val="%3."/>
-      <w:lvlJc w:val="right"/>
-      <w:pPr>
-        <w:ind w:left="2520" w:hanging="180"/>
-      </w:pPr>
-    </w:lvl>
-    <w:lvl w:ilvl="3" w:tplc="0419000F" w:tentative="1">
-      <w:start w:val="1"/>
-      <w:numFmt w:val="decimal"/>
-      <w:lvlText w:val="%4."/>
-      <w:lvlJc w:val="left"/>
-      <w:pPr>
-        <w:ind w:left="3240" w:hanging="360"/>
-      </w:pPr>
-    </w:lvl>
-    <w:lvl w:ilvl="4" w:tplc="04190019" w:tentative="1">
-      <w:start w:val="1"/>
-      <w:numFmt w:val="lowerLetter"/>
-      <w:lvlText w:val="%5."/>
-      <w:lvlJc w:val="left"/>
-      <w:pPr>
-        <w:ind w:left="3960" w:hanging="360"/>
-      </w:pPr>
-    </w:lvl>
-    <w:lvl w:ilvl="5" w:tplc="0419001B" w:tentative="1">
-      <w:start w:val="1"/>
-      <w:numFmt w:val="lowerRoman"/>
-      <w:lvlText w:val="%6."/>
-      <w:lvlJc w:val="right"/>
-      <w:pPr>
-        <w:ind w:left="4680" w:hanging="180"/>
-      </w:pPr>
-    </w:lvl>
-    <w:lvl w:ilvl="6" w:tplc="0419000F" w:tentative="1">
-      <w:start w:val="1"/>
-      <w:numFmt w:val="decimal"/>
-      <w:lvlText w:val="%7."/>
-      <w:lvlJc w:val="left"/>
-      <w:pPr>
-        <w:ind w:left="5400" w:hanging="360"/>
-      </w:pPr>
-    </w:lvl>
-    <w:lvl w:ilvl="7" w:tplc="04190019" w:tentative="1">
-      <w:start w:val="1"/>
-      <w:numFmt w:val="lowerLetter"/>
-      <w:lvlText w:val="%8."/>
-      <w:lvlJc w:val="left"/>
-      <w:pPr>
-        <w:ind w:left="6120" w:hanging="360"/>
-      </w:pPr>
-    </w:lvl>
-    <w:lvl w:ilvl="8" w:tplc="0419001B" w:tentative="1">
-      <w:start w:val="1"/>
-      <w:numFmt w:val="lowerRoman"/>
-      <w:lvlText w:val="%9."/>
-      <w:lvlJc w:val="right"/>
-      <w:pPr>
-        <w:ind w:left="6840" w:hanging="180"/>
-      </w:pPr>
-    </w:lvl>
-  </w:abstractNum>
-  <w:abstractNum w:abstractNumId="29">
+  <w:abstractNum w:abstractNumId="9">
     <w:nsid w:val="64851FF2"/>
     <w:multiLevelType w:val="multilevel"/>
     <w:tmpl w:val="538CA3F8"/>
@@ -17763,186 +17536,7 @@
       </w:rPr>
     </w:lvl>
   </w:abstractNum>
-  <w:abstractNum w:abstractNumId="30">
-    <w:nsid w:val="6899040D"/>
-    <w:multiLevelType w:val="hybridMultilevel"/>
-    <w:tmpl w:val="B68EF52C"/>
-    <w:lvl w:ilvl="0" w:tplc="3D7E7908">
-      <w:start w:val="1"/>
-      <w:numFmt w:val="decimal"/>
-      <w:suff w:val="nothing"/>
-      <w:lvlText w:val="%1"/>
-      <w:lvlJc w:val="right"/>
-      <w:pPr>
-        <w:ind w:left="0" w:firstLine="0"/>
-      </w:pPr>
-      <w:rPr>
-        <w:rFonts w:hint="default"/>
-      </w:rPr>
-    </w:lvl>
-    <w:lvl w:ilvl="1" w:tplc="04190019" w:tentative="1">
-      <w:start w:val="1"/>
-      <w:numFmt w:val="lowerLetter"/>
-      <w:lvlText w:val="%2."/>
-      <w:lvlJc w:val="left"/>
-      <w:pPr>
-        <w:ind w:left="1080" w:hanging="360"/>
-      </w:pPr>
-    </w:lvl>
-    <w:lvl w:ilvl="2" w:tplc="0419001B" w:tentative="1">
-      <w:start w:val="1"/>
-      <w:numFmt w:val="lowerRoman"/>
-      <w:lvlText w:val="%3."/>
-      <w:lvlJc w:val="right"/>
-      <w:pPr>
-        <w:ind w:left="1800" w:hanging="180"/>
-      </w:pPr>
-    </w:lvl>
-    <w:lvl w:ilvl="3" w:tplc="0419000F" w:tentative="1">
-      <w:start w:val="1"/>
-      <w:numFmt w:val="decimal"/>
-      <w:lvlText w:val="%4."/>
-      <w:lvlJc w:val="left"/>
-      <w:pPr>
-        <w:ind w:left="2520" w:hanging="360"/>
-      </w:pPr>
-    </w:lvl>
-    <w:lvl w:ilvl="4" w:tplc="04190019" w:tentative="1">
-      <w:start w:val="1"/>
-      <w:numFmt w:val="lowerLetter"/>
-      <w:lvlText w:val="%5."/>
-      <w:lvlJc w:val="left"/>
-      <w:pPr>
-        <w:ind w:left="3240" w:hanging="360"/>
-      </w:pPr>
-    </w:lvl>
-    <w:lvl w:ilvl="5" w:tplc="0419001B" w:tentative="1">
-      <w:start w:val="1"/>
-      <w:numFmt w:val="lowerRoman"/>
-      <w:lvlText w:val="%6."/>
-      <w:lvlJc w:val="right"/>
-      <w:pPr>
-        <w:ind w:left="3960" w:hanging="180"/>
-      </w:pPr>
-    </w:lvl>
-    <w:lvl w:ilvl="6" w:tplc="0419000F" w:tentative="1">
-      <w:start w:val="1"/>
-      <w:numFmt w:val="decimal"/>
-      <w:lvlText w:val="%7."/>
-      <w:lvlJc w:val="left"/>
-      <w:pPr>
-        <w:ind w:left="4680" w:hanging="360"/>
-      </w:pPr>
-    </w:lvl>
-    <w:lvl w:ilvl="7" w:tplc="04190019" w:tentative="1">
-      <w:start w:val="1"/>
-      <w:numFmt w:val="lowerLetter"/>
-      <w:lvlText w:val="%8."/>
-      <w:lvlJc w:val="left"/>
-      <w:pPr>
-        <w:ind w:left="5400" w:hanging="360"/>
-      </w:pPr>
-    </w:lvl>
-    <w:lvl w:ilvl="8" w:tplc="0419001B" w:tentative="1">
-      <w:start w:val="1"/>
-      <w:numFmt w:val="lowerRoman"/>
-      <w:lvlText w:val="%9."/>
-      <w:lvlJc w:val="right"/>
-      <w:pPr>
-        <w:ind w:left="6120" w:hanging="180"/>
-      </w:pPr>
-    </w:lvl>
-  </w:abstractNum>
-  <w:abstractNum w:abstractNumId="31">
-    <w:nsid w:val="68FF3A45"/>
-    <w:multiLevelType w:val="hybridMultilevel"/>
-    <w:tmpl w:val="770224EE"/>
-    <w:lvl w:ilvl="0" w:tplc="1598BDFA">
-      <w:start w:val="1"/>
-      <w:numFmt w:val="decimal"/>
-      <w:lvlText w:val="%1"/>
-      <w:lvlJc w:val="right"/>
-      <w:pPr>
-        <w:ind w:left="720" w:hanging="360"/>
-      </w:pPr>
-      <w:rPr>
-        <w:rFonts w:hint="default"/>
-      </w:rPr>
-    </w:lvl>
-    <w:lvl w:ilvl="1" w:tplc="04190019" w:tentative="1">
-      <w:start w:val="1"/>
-      <w:numFmt w:val="lowerLetter"/>
-      <w:lvlText w:val="%2."/>
-      <w:lvlJc w:val="left"/>
-      <w:pPr>
-        <w:ind w:left="1440" w:hanging="360"/>
-      </w:pPr>
-    </w:lvl>
-    <w:lvl w:ilvl="2" w:tplc="0419001B" w:tentative="1">
-      <w:start w:val="1"/>
-      <w:numFmt w:val="lowerRoman"/>
-      <w:lvlText w:val="%3."/>
-      <w:lvlJc w:val="right"/>
-      <w:pPr>
-        <w:ind w:left="2160" w:hanging="180"/>
-      </w:pPr>
-    </w:lvl>
-    <w:lvl w:ilvl="3" w:tplc="0419000F" w:tentative="1">
-      <w:start w:val="1"/>
-      <w:numFmt w:val="decimal"/>
-      <w:lvlText w:val="%4."/>
-      <w:lvlJc w:val="left"/>
-      <w:pPr>
-        <w:ind w:left="2880" w:hanging="360"/>
-      </w:pPr>
-    </w:lvl>
-    <w:lvl w:ilvl="4" w:tplc="04190019" w:tentative="1">
-      <w:start w:val="1"/>
-      <w:numFmt w:val="lowerLetter"/>
-      <w:lvlText w:val="%5."/>
-      <w:lvlJc w:val="left"/>
-      <w:pPr>
-        <w:ind w:left="3600" w:hanging="360"/>
-      </w:pPr>
-    </w:lvl>
-    <w:lvl w:ilvl="5" w:tplc="0419001B" w:tentative="1">
-      <w:start w:val="1"/>
-      <w:numFmt w:val="lowerRoman"/>
-      <w:lvlText w:val="%6."/>
-      <w:lvlJc w:val="right"/>
-      <w:pPr>
-        <w:ind w:left="4320" w:hanging="180"/>
-      </w:pPr>
-    </w:lvl>
-    <w:lvl w:ilvl="6" w:tplc="0419000F" w:tentative="1">
-      <w:start w:val="1"/>
-      <w:numFmt w:val="decimal"/>
-      <w:lvlText w:val="%7."/>
-      <w:lvlJc w:val="left"/>
-      <w:pPr>
-        <w:ind w:left="5040" w:hanging="360"/>
-      </w:pPr>
-    </w:lvl>
-    <w:lvl w:ilvl="7" w:tplc="04190019" w:tentative="1">
-      <w:start w:val="1"/>
-      <w:numFmt w:val="lowerLetter"/>
-      <w:lvlText w:val="%8."/>
-      <w:lvlJc w:val="left"/>
-      <w:pPr>
-        <w:ind w:left="5760" w:hanging="360"/>
-      </w:pPr>
-    </w:lvl>
-    <w:lvl w:ilvl="8" w:tplc="0419001B" w:tentative="1">
-      <w:start w:val="1"/>
-      <w:numFmt w:val="lowerRoman"/>
-      <w:lvlText w:val="%9."/>
-      <w:lvlJc w:val="right"/>
-      <w:pPr>
-        <w:ind w:left="6480" w:hanging="180"/>
-      </w:pPr>
-    </w:lvl>
-  </w:abstractNum>
-  <w:abstractNum w:abstractNumId="32">
+  <w:abstractNum w:abstractNumId="10">
     <w:nsid w:val="6B0A21F9"/>
     <w:multiLevelType w:val="hybridMultilevel"/>
     <w:tmpl w:val="680E5CB6"/>
@@ -18087,11 +17681,11 @@
       </w:rPr>
     </w:lvl>
   </w:abstractNum>
-  <w:abstractNum w:abstractNumId="33">
-    <w:nsid w:val="6D8A0312"/>
+  <w:abstractNum w:abstractNumId="11">
+    <w:nsid w:val="7E124676"/>
     <w:multiLevelType w:val="hybridMultilevel"/>
-    <w:tmpl w:val="E7764CE4"/>
-    <w:lvl w:ilvl="0" w:tplc="3592B3F8">
+    <w:tmpl w:val="A29249DC"/>
+    <w:lvl w:ilvl="0" w:tplc="0419000F">
       <w:start w:val="1"/>
       <w:numFmt w:val="decimal"/>
       <w:lvlText w:val="%1."/>
@@ -18101,95 +17695,6 @@
       </w:pPr>
       <w:rPr>
         <w:rFonts w:hint="default"/>
-      </w:rPr>
-    </w:lvl>
-    <w:lvl w:ilvl="1" w:tplc="04190019" w:tentative="1">
-      <w:start w:val="1"/>
-      <w:numFmt w:val="lowerLetter"/>
-      <w:lvlText w:val="%2."/>
-      <w:lvlJc w:val="left"/>
-      <w:pPr>
-        <w:ind w:left="1800" w:hanging="360"/>
-      </w:pPr>
-    </w:lvl>
-    <w:lvl w:ilvl="2" w:tplc="0419001B" w:tentative="1">
-      <w:start w:val="1"/>
-      <w:numFmt w:val="lowerRoman"/>
-      <w:lvlText w:val="%3."/>
-      <w:lvlJc w:val="right"/>
-      <w:pPr>
-        <w:ind w:left="2520" w:hanging="180"/>
-      </w:pPr>
-    </w:lvl>
-    <w:lvl w:ilvl="3" w:tplc="0419000F" w:tentative="1">
-      <w:start w:val="1"/>
-      <w:numFmt w:val="decimal"/>
-      <w:lvlText w:val="%4."/>
-      <w:lvlJc w:val="left"/>
-      <w:pPr>
-        <w:ind w:left="3240" w:hanging="360"/>
-      </w:pPr>
-    </w:lvl>
-    <w:lvl w:ilvl="4" w:tplc="04190019" w:tentative="1">
-      <w:start w:val="1"/>
-      <w:numFmt w:val="lowerLetter"/>
-      <w:lvlText w:val="%5."/>
-      <w:lvlJc w:val="left"/>
-      <w:pPr>
-        <w:ind w:left="3960" w:hanging="360"/>
-      </w:pPr>
-    </w:lvl>
-    <w:lvl w:ilvl="5" w:tplc="0419001B" w:tentative="1">
-      <w:start w:val="1"/>
-      <w:numFmt w:val="lowerRoman"/>
-      <w:lvlText w:val="%6."/>
-      <w:lvlJc w:val="right"/>
-      <w:pPr>
-        <w:ind w:left="4680" w:hanging="180"/>
-      </w:pPr>
-    </w:lvl>
-    <w:lvl w:ilvl="6" w:tplc="0419000F" w:tentative="1">
-      <w:start w:val="1"/>
-      <w:numFmt w:val="decimal"/>
-      <w:lvlText w:val="%7."/>
-      <w:lvlJc w:val="left"/>
-      <w:pPr>
-        <w:ind w:left="5400" w:hanging="360"/>
-      </w:pPr>
-    </w:lvl>
-    <w:lvl w:ilvl="7" w:tplc="04190019" w:tentative="1">
-      <w:start w:val="1"/>
-      <w:numFmt w:val="lowerLetter"/>
-      <w:lvlText w:val="%8."/>
-      <w:lvlJc w:val="left"/>
-      <w:pPr>
-        <w:ind w:left="6120" w:hanging="360"/>
-      </w:pPr>
-    </w:lvl>
-    <w:lvl w:ilvl="8" w:tplc="0419001B" w:tentative="1">
-      <w:start w:val="1"/>
-      <w:numFmt w:val="lowerRoman"/>
-      <w:lvlText w:val="%9."/>
-      <w:lvlJc w:val="right"/>
-      <w:pPr>
-        <w:ind w:left="6840" w:hanging="180"/>
-      </w:pPr>
-    </w:lvl>
-  </w:abstractNum>
-  <w:abstractNum w:abstractNumId="34">
-    <w:nsid w:val="6DF2273E"/>
-    <w:multiLevelType w:val="hybridMultilevel"/>
-    <w:tmpl w:val="7E202B7A"/>
-    <w:lvl w:ilvl="0" w:tplc="6B285F3E">
-      <w:start w:val="1"/>
-      <w:numFmt w:val="bullet"/>
-      <w:lvlText w:val="-"/>
-      <w:lvlJc w:val="left"/>
-      <w:pPr>
-        <w:ind w:left="1440" w:hanging="360"/>
-      </w:pPr>
-      <w:rPr>
-        <w:rFonts w:ascii="Courier New" w:hAnsi="Courier New" w:hint="default"/>
       </w:rPr>
     </w:lvl>
     <w:lvl w:ilvl="1" w:tplc="04190003" w:tentative="1">
@@ -18198,7 +17703,7 @@
       <w:lvlText w:val="o"/>
       <w:lvlJc w:val="left"/>
       <w:pPr>
-        <w:ind w:left="2160" w:hanging="360"/>
+        <w:ind w:left="1800" w:hanging="360"/>
       </w:pPr>
       <w:rPr>
         <w:rFonts w:ascii="Courier New" w:hAnsi="Courier New" w:cs="Courier New" w:hint="default"/>
@@ -18210,7 +17715,7 @@
       <w:lvlText w:val=""/>
       <w:lvlJc w:val="left"/>
       <w:pPr>
-        <w:ind w:left="2880" w:hanging="360"/>
+        <w:ind w:left="2520" w:hanging="360"/>
       </w:pPr>
       <w:rPr>
         <w:rFonts w:ascii="Wingdings" w:hAnsi="Wingdings" w:hint="default"/>
@@ -18222,7 +17727,7 @@
       <w:lvlText w:val=""/>
       <w:lvlJc w:val="left"/>
       <w:pPr>
-        <w:ind w:left="3600" w:hanging="360"/>
+        <w:ind w:left="3240" w:hanging="360"/>
       </w:pPr>
       <w:rPr>
         <w:rFonts w:ascii="Symbol" w:hAnsi="Symbol" w:hint="default"/>
@@ -18234,7 +17739,7 @@
       <w:lvlText w:val="o"/>
       <w:lvlJc w:val="left"/>
       <w:pPr>
-        <w:ind w:left="4320" w:hanging="360"/>
+        <w:ind w:left="3960" w:hanging="360"/>
       </w:pPr>
       <w:rPr>
         <w:rFonts w:ascii="Courier New" w:hAnsi="Courier New" w:cs="Courier New" w:hint="default"/>
@@ -18246,7 +17751,7 @@
       <w:lvlText w:val=""/>
       <w:lvlJc w:val="left"/>
       <w:pPr>
-        <w:ind w:left="5040" w:hanging="360"/>
+        <w:ind w:left="4680" w:hanging="360"/>
       </w:pPr>
       <w:rPr>
         <w:rFonts w:ascii="Wingdings" w:hAnsi="Wingdings" w:hint="default"/>
@@ -18258,7 +17763,7 @@
       <w:lvlText w:val=""/>
       <w:lvlJc w:val="left"/>
       <w:pPr>
-        <w:ind w:left="5760" w:hanging="360"/>
+        <w:ind w:left="5400" w:hanging="360"/>
       </w:pPr>
       <w:rPr>
         <w:rFonts w:ascii="Symbol" w:hAnsi="Symbol" w:hint="default"/>
@@ -18270,7 +17775,7 @@
       <w:lvlText w:val="o"/>
       <w:lvlJc w:val="left"/>
       <w:pPr>
-        <w:ind w:left="6480" w:hanging="360"/>
+        <w:ind w:left="6120" w:hanging="360"/>
       </w:pPr>
       <w:rPr>
         <w:rFonts w:ascii="Courier New" w:hAnsi="Courier New" w:cs="Courier New" w:hint="default"/>
@@ -18282,524 +17787,7 @@
       <w:lvlText w:val=""/>
       <w:lvlJc w:val="left"/>
       <w:pPr>
-        <w:ind w:left="7200" w:hanging="360"/>
-      </w:pPr>
-      <w:rPr>
-        <w:rFonts w:ascii="Wingdings" w:hAnsi="Wingdings" w:hint="default"/>
-      </w:rPr>
-    </w:lvl>
-  </w:abstractNum>
-  <w:abstractNum w:abstractNumId="35">
-    <w:nsid w:val="6E3B1941"/>
-    <w:multiLevelType w:val="hybridMultilevel"/>
-    <w:tmpl w:val="770224EE"/>
-    <w:lvl w:ilvl="0" w:tplc="1598BDFA">
-      <w:start w:val="1"/>
-      <w:numFmt w:val="decimal"/>
-      <w:lvlText w:val="%1"/>
-      <w:lvlJc w:val="right"/>
-      <w:pPr>
-        <w:ind w:left="720" w:hanging="360"/>
-      </w:pPr>
-      <w:rPr>
-        <w:rFonts w:hint="default"/>
-      </w:rPr>
-    </w:lvl>
-    <w:lvl w:ilvl="1" w:tplc="04190019" w:tentative="1">
-      <w:start w:val="1"/>
-      <w:numFmt w:val="lowerLetter"/>
-      <w:lvlText w:val="%2."/>
-      <w:lvlJc w:val="left"/>
-      <w:pPr>
-        <w:ind w:left="1440" w:hanging="360"/>
-      </w:pPr>
-    </w:lvl>
-    <w:lvl w:ilvl="2" w:tplc="0419001B" w:tentative="1">
-      <w:start w:val="1"/>
-      <w:numFmt w:val="lowerRoman"/>
-      <w:lvlText w:val="%3."/>
-      <w:lvlJc w:val="right"/>
-      <w:pPr>
-        <w:ind w:left="2160" w:hanging="180"/>
-      </w:pPr>
-    </w:lvl>
-    <w:lvl w:ilvl="3" w:tplc="0419000F" w:tentative="1">
-      <w:start w:val="1"/>
-      <w:numFmt w:val="decimal"/>
-      <w:lvlText w:val="%4."/>
-      <w:lvlJc w:val="left"/>
-      <w:pPr>
-        <w:ind w:left="2880" w:hanging="360"/>
-      </w:pPr>
-    </w:lvl>
-    <w:lvl w:ilvl="4" w:tplc="04190019" w:tentative="1">
-      <w:start w:val="1"/>
-      <w:numFmt w:val="lowerLetter"/>
-      <w:lvlText w:val="%5."/>
-      <w:lvlJc w:val="left"/>
-      <w:pPr>
-        <w:ind w:left="3600" w:hanging="360"/>
-      </w:pPr>
-    </w:lvl>
-    <w:lvl w:ilvl="5" w:tplc="0419001B" w:tentative="1">
-      <w:start w:val="1"/>
-      <w:numFmt w:val="lowerRoman"/>
-      <w:lvlText w:val="%6."/>
-      <w:lvlJc w:val="right"/>
-      <w:pPr>
-        <w:ind w:left="4320" w:hanging="180"/>
-      </w:pPr>
-    </w:lvl>
-    <w:lvl w:ilvl="6" w:tplc="0419000F" w:tentative="1">
-      <w:start w:val="1"/>
-      <w:numFmt w:val="decimal"/>
-      <w:lvlText w:val="%7."/>
-      <w:lvlJc w:val="left"/>
-      <w:pPr>
-        <w:ind w:left="5040" w:hanging="360"/>
-      </w:pPr>
-    </w:lvl>
-    <w:lvl w:ilvl="7" w:tplc="04190019" w:tentative="1">
-      <w:start w:val="1"/>
-      <w:numFmt w:val="lowerLetter"/>
-      <w:lvlText w:val="%8."/>
-      <w:lvlJc w:val="left"/>
-      <w:pPr>
-        <w:ind w:left="5760" w:hanging="360"/>
-      </w:pPr>
-    </w:lvl>
-    <w:lvl w:ilvl="8" w:tplc="0419001B" w:tentative="1">
-      <w:start w:val="1"/>
-      <w:numFmt w:val="lowerRoman"/>
-      <w:lvlText w:val="%9."/>
-      <w:lvlJc w:val="right"/>
-      <w:pPr>
-        <w:ind w:left="6480" w:hanging="180"/>
-      </w:pPr>
-    </w:lvl>
-  </w:abstractNum>
-  <w:abstractNum w:abstractNumId="36">
-    <w:nsid w:val="732074B6"/>
-    <w:multiLevelType w:val="hybridMultilevel"/>
-    <w:tmpl w:val="55E81030"/>
-    <w:lvl w:ilvl="0" w:tplc="6B285F3E">
-      <w:start w:val="1"/>
-      <w:numFmt w:val="bullet"/>
-      <w:lvlText w:val="-"/>
-      <w:lvlJc w:val="left"/>
-      <w:pPr>
-        <w:ind w:left="1440" w:hanging="360"/>
-      </w:pPr>
-      <w:rPr>
-        <w:rFonts w:ascii="Courier New" w:hAnsi="Courier New" w:hint="default"/>
-      </w:rPr>
-    </w:lvl>
-    <w:lvl w:ilvl="1" w:tplc="04190003" w:tentative="1">
-      <w:start w:val="1"/>
-      <w:numFmt w:val="bullet"/>
-      <w:lvlText w:val="o"/>
-      <w:lvlJc w:val="left"/>
-      <w:pPr>
-        <w:ind w:left="2160" w:hanging="360"/>
-      </w:pPr>
-      <w:rPr>
-        <w:rFonts w:ascii="Courier New" w:hAnsi="Courier New" w:cs="Courier New" w:hint="default"/>
-      </w:rPr>
-    </w:lvl>
-    <w:lvl w:ilvl="2" w:tplc="04190005" w:tentative="1">
-      <w:start w:val="1"/>
-      <w:numFmt w:val="bullet"/>
-      <w:lvlText w:val=""/>
-      <w:lvlJc w:val="left"/>
-      <w:pPr>
-        <w:ind w:left="2880" w:hanging="360"/>
-      </w:pPr>
-      <w:rPr>
-        <w:rFonts w:ascii="Wingdings" w:hAnsi="Wingdings" w:hint="default"/>
-      </w:rPr>
-    </w:lvl>
-    <w:lvl w:ilvl="3" w:tplc="04190001" w:tentative="1">
-      <w:start w:val="1"/>
-      <w:numFmt w:val="bullet"/>
-      <w:lvlText w:val=""/>
-      <w:lvlJc w:val="left"/>
-      <w:pPr>
-        <w:ind w:left="3600" w:hanging="360"/>
-      </w:pPr>
-      <w:rPr>
-        <w:rFonts w:ascii="Symbol" w:hAnsi="Symbol" w:hint="default"/>
-      </w:rPr>
-    </w:lvl>
-    <w:lvl w:ilvl="4" w:tplc="04190003" w:tentative="1">
-      <w:start w:val="1"/>
-      <w:numFmt w:val="bullet"/>
-      <w:lvlText w:val="o"/>
-      <w:lvlJc w:val="left"/>
-      <w:pPr>
-        <w:ind w:left="4320" w:hanging="360"/>
-      </w:pPr>
-      <w:rPr>
-        <w:rFonts w:ascii="Courier New" w:hAnsi="Courier New" w:cs="Courier New" w:hint="default"/>
-      </w:rPr>
-    </w:lvl>
-    <w:lvl w:ilvl="5" w:tplc="04190005" w:tentative="1">
-      <w:start w:val="1"/>
-      <w:numFmt w:val="bullet"/>
-      <w:lvlText w:val=""/>
-      <w:lvlJc w:val="left"/>
-      <w:pPr>
-        <w:ind w:left="5040" w:hanging="360"/>
-      </w:pPr>
-      <w:rPr>
-        <w:rFonts w:ascii="Wingdings" w:hAnsi="Wingdings" w:hint="default"/>
-      </w:rPr>
-    </w:lvl>
-    <w:lvl w:ilvl="6" w:tplc="04190001" w:tentative="1">
-      <w:start w:val="1"/>
-      <w:numFmt w:val="bullet"/>
-      <w:lvlText w:val=""/>
-      <w:lvlJc w:val="left"/>
-      <w:pPr>
-        <w:ind w:left="5760" w:hanging="360"/>
-      </w:pPr>
-      <w:rPr>
-        <w:rFonts w:ascii="Symbol" w:hAnsi="Symbol" w:hint="default"/>
-      </w:rPr>
-    </w:lvl>
-    <w:lvl w:ilvl="7" w:tplc="04190003" w:tentative="1">
-      <w:start w:val="1"/>
-      <w:numFmt w:val="bullet"/>
-      <w:lvlText w:val="o"/>
-      <w:lvlJc w:val="left"/>
-      <w:pPr>
-        <w:ind w:left="6480" w:hanging="360"/>
-      </w:pPr>
-      <w:rPr>
-        <w:rFonts w:ascii="Courier New" w:hAnsi="Courier New" w:cs="Courier New" w:hint="default"/>
-      </w:rPr>
-    </w:lvl>
-    <w:lvl w:ilvl="8" w:tplc="04190005" w:tentative="1">
-      <w:start w:val="1"/>
-      <w:numFmt w:val="bullet"/>
-      <w:lvlText w:val=""/>
-      <w:lvlJc w:val="left"/>
-      <w:pPr>
-        <w:ind w:left="7200" w:hanging="360"/>
-      </w:pPr>
-      <w:rPr>
-        <w:rFonts w:ascii="Wingdings" w:hAnsi="Wingdings" w:hint="default"/>
-      </w:rPr>
-    </w:lvl>
-  </w:abstractNum>
-  <w:abstractNum w:abstractNumId="37">
-    <w:nsid w:val="73957CC1"/>
-    <w:multiLevelType w:val="hybridMultilevel"/>
-    <w:tmpl w:val="7A7209F4"/>
-    <w:lvl w:ilvl="0" w:tplc="0419000F">
-      <w:start w:val="1"/>
-      <w:numFmt w:val="decimal"/>
-      <w:lvlText w:val="%1."/>
-      <w:lvlJc w:val="left"/>
-      <w:pPr>
-        <w:ind w:left="1440" w:hanging="360"/>
-      </w:pPr>
-      <w:rPr>
-        <w:rFonts w:hint="default"/>
-      </w:rPr>
-    </w:lvl>
-    <w:lvl w:ilvl="1" w:tplc="04190019" w:tentative="1">
-      <w:start w:val="1"/>
-      <w:numFmt w:val="lowerLetter"/>
-      <w:lvlText w:val="%2."/>
-      <w:lvlJc w:val="left"/>
-      <w:pPr>
-        <w:ind w:left="2160" w:hanging="360"/>
-      </w:pPr>
-    </w:lvl>
-    <w:lvl w:ilvl="2" w:tplc="0419001B" w:tentative="1">
-      <w:start w:val="1"/>
-      <w:numFmt w:val="lowerRoman"/>
-      <w:lvlText w:val="%3."/>
-      <w:lvlJc w:val="right"/>
-      <w:pPr>
-        <w:ind w:left="2880" w:hanging="180"/>
-      </w:pPr>
-    </w:lvl>
-    <w:lvl w:ilvl="3" w:tplc="0419000F" w:tentative="1">
-      <w:start w:val="1"/>
-      <w:numFmt w:val="decimal"/>
-      <w:lvlText w:val="%4."/>
-      <w:lvlJc w:val="left"/>
-      <w:pPr>
-        <w:ind w:left="3600" w:hanging="360"/>
-      </w:pPr>
-    </w:lvl>
-    <w:lvl w:ilvl="4" w:tplc="04190019" w:tentative="1">
-      <w:start w:val="1"/>
-      <w:numFmt w:val="lowerLetter"/>
-      <w:lvlText w:val="%5."/>
-      <w:lvlJc w:val="left"/>
-      <w:pPr>
-        <w:ind w:left="4320" w:hanging="360"/>
-      </w:pPr>
-    </w:lvl>
-    <w:lvl w:ilvl="5" w:tplc="0419001B" w:tentative="1">
-      <w:start w:val="1"/>
-      <w:numFmt w:val="lowerRoman"/>
-      <w:lvlText w:val="%6."/>
-      <w:lvlJc w:val="right"/>
-      <w:pPr>
-        <w:ind w:left="5040" w:hanging="180"/>
-      </w:pPr>
-    </w:lvl>
-    <w:lvl w:ilvl="6" w:tplc="0419000F" w:tentative="1">
-      <w:start w:val="1"/>
-      <w:numFmt w:val="decimal"/>
-      <w:lvlText w:val="%7."/>
-      <w:lvlJc w:val="left"/>
-      <w:pPr>
-        <w:ind w:left="5760" w:hanging="360"/>
-      </w:pPr>
-    </w:lvl>
-    <w:lvl w:ilvl="7" w:tplc="04190019" w:tentative="1">
-      <w:start w:val="1"/>
-      <w:numFmt w:val="lowerLetter"/>
-      <w:lvlText w:val="%8."/>
-      <w:lvlJc w:val="left"/>
-      <w:pPr>
-        <w:ind w:left="6480" w:hanging="360"/>
-      </w:pPr>
-    </w:lvl>
-    <w:lvl w:ilvl="8" w:tplc="0419001B" w:tentative="1">
-      <w:start w:val="1"/>
-      <w:numFmt w:val="lowerRoman"/>
-      <w:lvlText w:val="%9."/>
-      <w:lvlJc w:val="right"/>
-      <w:pPr>
-        <w:ind w:left="7200" w:hanging="180"/>
-      </w:pPr>
-    </w:lvl>
-  </w:abstractNum>
-  <w:abstractNum w:abstractNumId="38">
-    <w:nsid w:val="73E01B5D"/>
-    <w:multiLevelType w:val="hybridMultilevel"/>
-    <w:tmpl w:val="0306635A"/>
-    <w:lvl w:ilvl="0" w:tplc="6B285F3E">
-      <w:start w:val="1"/>
-      <w:numFmt w:val="bullet"/>
-      <w:lvlText w:val="-"/>
-      <w:lvlJc w:val="left"/>
-      <w:pPr>
-        <w:ind w:left="1440" w:hanging="360"/>
-      </w:pPr>
-      <w:rPr>
-        <w:rFonts w:ascii="Courier New" w:hAnsi="Courier New" w:hint="default"/>
-      </w:rPr>
-    </w:lvl>
-    <w:lvl w:ilvl="1" w:tplc="04190003" w:tentative="1">
-      <w:start w:val="1"/>
-      <w:numFmt w:val="bullet"/>
-      <w:lvlText w:val="o"/>
-      <w:lvlJc w:val="left"/>
-      <w:pPr>
-        <w:ind w:left="2160" w:hanging="360"/>
-      </w:pPr>
-      <w:rPr>
-        <w:rFonts w:ascii="Courier New" w:hAnsi="Courier New" w:cs="Courier New" w:hint="default"/>
-      </w:rPr>
-    </w:lvl>
-    <w:lvl w:ilvl="2" w:tplc="04190005" w:tentative="1">
-      <w:start w:val="1"/>
-      <w:numFmt w:val="bullet"/>
-      <w:lvlText w:val=""/>
-      <w:lvlJc w:val="left"/>
-      <w:pPr>
-        <w:ind w:left="2880" w:hanging="360"/>
-      </w:pPr>
-      <w:rPr>
-        <w:rFonts w:ascii="Wingdings" w:hAnsi="Wingdings" w:hint="default"/>
-      </w:rPr>
-    </w:lvl>
-    <w:lvl w:ilvl="3" w:tplc="04190001" w:tentative="1">
-      <w:start w:val="1"/>
-      <w:numFmt w:val="bullet"/>
-      <w:lvlText w:val=""/>
-      <w:lvlJc w:val="left"/>
-      <w:pPr>
-        <w:ind w:left="3600" w:hanging="360"/>
-      </w:pPr>
-      <w:rPr>
-        <w:rFonts w:ascii="Symbol" w:hAnsi="Symbol" w:hint="default"/>
-      </w:rPr>
-    </w:lvl>
-    <w:lvl w:ilvl="4" w:tplc="04190003" w:tentative="1">
-      <w:start w:val="1"/>
-      <w:numFmt w:val="bullet"/>
-      <w:lvlText w:val="o"/>
-      <w:lvlJc w:val="left"/>
-      <w:pPr>
-        <w:ind w:left="4320" w:hanging="360"/>
-      </w:pPr>
-      <w:rPr>
-        <w:rFonts w:ascii="Courier New" w:hAnsi="Courier New" w:cs="Courier New" w:hint="default"/>
-      </w:rPr>
-    </w:lvl>
-    <w:lvl w:ilvl="5" w:tplc="04190005" w:tentative="1">
-      <w:start w:val="1"/>
-      <w:numFmt w:val="bullet"/>
-      <w:lvlText w:val=""/>
-      <w:lvlJc w:val="left"/>
-      <w:pPr>
-        <w:ind w:left="5040" w:hanging="360"/>
-      </w:pPr>
-      <w:rPr>
-        <w:rFonts w:ascii="Wingdings" w:hAnsi="Wingdings" w:hint="default"/>
-      </w:rPr>
-    </w:lvl>
-    <w:lvl w:ilvl="6" w:tplc="04190001" w:tentative="1">
-      <w:start w:val="1"/>
-      <w:numFmt w:val="bullet"/>
-      <w:lvlText w:val=""/>
-      <w:lvlJc w:val="left"/>
-      <w:pPr>
-        <w:ind w:left="5760" w:hanging="360"/>
-      </w:pPr>
-      <w:rPr>
-        <w:rFonts w:ascii="Symbol" w:hAnsi="Symbol" w:hint="default"/>
-      </w:rPr>
-    </w:lvl>
-    <w:lvl w:ilvl="7" w:tplc="04190003" w:tentative="1">
-      <w:start w:val="1"/>
-      <w:numFmt w:val="bullet"/>
-      <w:lvlText w:val="o"/>
-      <w:lvlJc w:val="left"/>
-      <w:pPr>
-        <w:ind w:left="6480" w:hanging="360"/>
-      </w:pPr>
-      <w:rPr>
-        <w:rFonts w:ascii="Courier New" w:hAnsi="Courier New" w:cs="Courier New" w:hint="default"/>
-      </w:rPr>
-    </w:lvl>
-    <w:lvl w:ilvl="8" w:tplc="04190005" w:tentative="1">
-      <w:start w:val="1"/>
-      <w:numFmt w:val="bullet"/>
-      <w:lvlText w:val=""/>
-      <w:lvlJc w:val="left"/>
-      <w:pPr>
-        <w:ind w:left="7200" w:hanging="360"/>
-      </w:pPr>
-      <w:rPr>
-        <w:rFonts w:ascii="Wingdings" w:hAnsi="Wingdings" w:hint="default"/>
-      </w:rPr>
-    </w:lvl>
-  </w:abstractNum>
-  <w:abstractNum w:abstractNumId="39">
-    <w:nsid w:val="7FE2614E"/>
-    <w:multiLevelType w:val="hybridMultilevel"/>
-    <w:tmpl w:val="4B767A20"/>
-    <w:lvl w:ilvl="0" w:tplc="6B285F3E">
-      <w:start w:val="1"/>
-      <w:numFmt w:val="bullet"/>
-      <w:lvlText w:val="-"/>
-      <w:lvlJc w:val="left"/>
-      <w:pPr>
-        <w:ind w:left="1440" w:hanging="360"/>
-      </w:pPr>
-      <w:rPr>
-        <w:rFonts w:ascii="Courier New" w:hAnsi="Courier New" w:hint="default"/>
-      </w:rPr>
-    </w:lvl>
-    <w:lvl w:ilvl="1" w:tplc="04190003" w:tentative="1">
-      <w:start w:val="1"/>
-      <w:numFmt w:val="bullet"/>
-      <w:lvlText w:val="o"/>
-      <w:lvlJc w:val="left"/>
-      <w:pPr>
-        <w:ind w:left="2160" w:hanging="360"/>
-      </w:pPr>
-      <w:rPr>
-        <w:rFonts w:ascii="Courier New" w:hAnsi="Courier New" w:cs="Courier New" w:hint="default"/>
-      </w:rPr>
-    </w:lvl>
-    <w:lvl w:ilvl="2" w:tplc="04190005" w:tentative="1">
-      <w:start w:val="1"/>
-      <w:numFmt w:val="bullet"/>
-      <w:lvlText w:val=""/>
-      <w:lvlJc w:val="left"/>
-      <w:pPr>
-        <w:ind w:left="2880" w:hanging="360"/>
-      </w:pPr>
-      <w:rPr>
-        <w:rFonts w:ascii="Wingdings" w:hAnsi="Wingdings" w:hint="default"/>
-      </w:rPr>
-    </w:lvl>
-    <w:lvl w:ilvl="3" w:tplc="04190001" w:tentative="1">
-      <w:start w:val="1"/>
-      <w:numFmt w:val="bullet"/>
-      <w:lvlText w:val=""/>
-      <w:lvlJc w:val="left"/>
-      <w:pPr>
-        <w:ind w:left="3600" w:hanging="360"/>
-      </w:pPr>
-      <w:rPr>
-        <w:rFonts w:ascii="Symbol" w:hAnsi="Symbol" w:hint="default"/>
-      </w:rPr>
-    </w:lvl>
-    <w:lvl w:ilvl="4" w:tplc="04190003" w:tentative="1">
-      <w:start w:val="1"/>
-      <w:numFmt w:val="bullet"/>
-      <w:lvlText w:val="o"/>
-      <w:lvlJc w:val="left"/>
-      <w:pPr>
-        <w:ind w:left="4320" w:hanging="360"/>
-      </w:pPr>
-      <w:rPr>
-        <w:rFonts w:ascii="Courier New" w:hAnsi="Courier New" w:cs="Courier New" w:hint="default"/>
-      </w:rPr>
-    </w:lvl>
-    <w:lvl w:ilvl="5" w:tplc="04190005" w:tentative="1">
-      <w:start w:val="1"/>
-      <w:numFmt w:val="bullet"/>
-      <w:lvlText w:val=""/>
-      <w:lvlJc w:val="left"/>
-      <w:pPr>
-        <w:ind w:left="5040" w:hanging="360"/>
-      </w:pPr>
-      <w:rPr>
-        <w:rFonts w:ascii="Wingdings" w:hAnsi="Wingdings" w:hint="default"/>
-      </w:rPr>
-    </w:lvl>
-    <w:lvl w:ilvl="6" w:tplc="04190001" w:tentative="1">
-      <w:start w:val="1"/>
-      <w:numFmt w:val="bullet"/>
-      <w:lvlText w:val=""/>
-      <w:lvlJc w:val="left"/>
-      <w:pPr>
-        <w:ind w:left="5760" w:hanging="360"/>
-      </w:pPr>
-      <w:rPr>
-        <w:rFonts w:ascii="Symbol" w:hAnsi="Symbol" w:hint="default"/>
-      </w:rPr>
-    </w:lvl>
-    <w:lvl w:ilvl="7" w:tplc="04190003" w:tentative="1">
-      <w:start w:val="1"/>
-      <w:numFmt w:val="bullet"/>
-      <w:lvlText w:val="o"/>
-      <w:lvlJc w:val="left"/>
-      <w:pPr>
-        <w:ind w:left="6480" w:hanging="360"/>
-      </w:pPr>
-      <w:rPr>
-        <w:rFonts w:ascii="Courier New" w:hAnsi="Courier New" w:cs="Courier New" w:hint="default"/>
-      </w:rPr>
-    </w:lvl>
-    <w:lvl w:ilvl="8" w:tplc="04190005" w:tentative="1">
-      <w:start w:val="1"/>
-      <w:numFmt w:val="bullet"/>
-      <w:lvlText w:val=""/>
-      <w:lvlJc w:val="left"/>
-      <w:pPr>
-        <w:ind w:left="7200" w:hanging="360"/>
+        <w:ind w:left="6840" w:hanging="360"/>
       </w:pPr>
       <w:rPr>
         <w:rFonts w:ascii="Wingdings" w:hAnsi="Wingdings" w:hint="default"/>
@@ -18807,210 +17795,42 @@
     </w:lvl>
   </w:abstractNum>
   <w:num w:numId="1">
-    <w:abstractNumId w:val="32"/>
+    <w:abstractNumId w:val="10"/>
   </w:num>
   <w:num w:numId="2">
-    <w:abstractNumId w:val="17"/>
+    <w:abstractNumId w:val="4"/>
   </w:num>
   <w:num w:numId="3">
-    <w:abstractNumId w:val="29"/>
+    <w:abstractNumId w:val="9"/>
   </w:num>
   <w:num w:numId="4">
-    <w:abstractNumId w:val="26"/>
+    <w:abstractNumId w:val="8"/>
   </w:num>
   <w:num w:numId="5">
-    <w:abstractNumId w:val="25"/>
+    <w:abstractNumId w:val="2"/>
   </w:num>
   <w:num w:numId="6">
-    <w:abstractNumId w:val="6"/>
+    <w:abstractNumId w:val="5"/>
   </w:num>
   <w:num w:numId="7">
     <w:abstractNumId w:val="0"/>
   </w:num>
   <w:num w:numId="8">
-    <w:abstractNumId w:val="15"/>
+    <w:abstractNumId w:val="11"/>
   </w:num>
   <w:num w:numId="9">
-    <w:abstractNumId w:val="15"/>
-    <w:lvlOverride w:ilvl="0">
-      <w:startOverride w:val="1"/>
-    </w:lvlOverride>
+    <w:abstractNumId w:val="3"/>
   </w:num>
   <w:num w:numId="10">
-    <w:abstractNumId w:val="15"/>
-    <w:lvlOverride w:ilvl="0">
-      <w:startOverride w:val="1"/>
-    </w:lvlOverride>
+    <w:abstractNumId w:val="1"/>
   </w:num>
   <w:num w:numId="11">
-    <w:abstractNumId w:val="15"/>
-    <w:lvlOverride w:ilvl="0">
-      <w:startOverride w:val="1"/>
-    </w:lvlOverride>
+    <w:abstractNumId w:val="7"/>
   </w:num>
   <w:num w:numId="12">
-    <w:abstractNumId w:val="15"/>
-    <w:lvlOverride w:ilvl="0">
-      <w:startOverride w:val="1"/>
-    </w:lvlOverride>
+    <w:abstractNumId w:val="6"/>
   </w:num>
-  <w:num w:numId="13">
-    <w:abstractNumId w:val="37"/>
-  </w:num>
-  <w:num w:numId="14">
-    <w:abstractNumId w:val="5"/>
-  </w:num>
-  <w:num w:numId="15">
-    <w:abstractNumId w:val="38"/>
-  </w:num>
-  <w:num w:numId="16">
-    <w:abstractNumId w:val="14"/>
-  </w:num>
-  <w:num w:numId="17">
-    <w:abstractNumId w:val="19"/>
-  </w:num>
-  <w:num w:numId="18">
-    <w:abstractNumId w:val="20"/>
-  </w:num>
-  <w:num w:numId="19">
-    <w:abstractNumId w:val="27"/>
-  </w:num>
-  <w:num w:numId="20">
-    <w:abstractNumId w:val="12"/>
-  </w:num>
-  <w:num w:numId="21">
-    <w:abstractNumId w:val="18"/>
-  </w:num>
-  <w:num w:numId="22">
-    <w:abstractNumId w:val="4"/>
-  </w:num>
-  <w:num w:numId="23">
-    <w:abstractNumId w:val="30"/>
-  </w:num>
-  <w:num w:numId="24">
-    <w:abstractNumId w:val="26"/>
-    <w:lvlOverride w:ilvl="0">
-      <w:startOverride w:val="1"/>
-    </w:lvlOverride>
-    <w:lvlOverride w:ilvl="1">
-      <w:startOverride w:val="1"/>
-    </w:lvlOverride>
-    <w:lvlOverride w:ilvl="2">
-      <w:startOverride w:val="1"/>
-    </w:lvlOverride>
-    <w:lvlOverride w:ilvl="3">
-      <w:startOverride w:val="1"/>
-    </w:lvlOverride>
-    <w:lvlOverride w:ilvl="4">
-      <w:startOverride w:val="1"/>
-    </w:lvlOverride>
-    <w:lvlOverride w:ilvl="5">
-      <w:startOverride w:val="1"/>
-    </w:lvlOverride>
-    <w:lvlOverride w:ilvl="6">
-      <w:startOverride w:val="1"/>
-    </w:lvlOverride>
-    <w:lvlOverride w:ilvl="7">
-      <w:startOverride w:val="1"/>
-    </w:lvlOverride>
-    <w:lvlOverride w:ilvl="8">
-      <w:startOverride w:val="1"/>
-    </w:lvlOverride>
-  </w:num>
-  <w:num w:numId="25">
-    <w:abstractNumId w:val="26"/>
-    <w:lvlOverride w:ilvl="0">
-      <w:startOverride w:val="1"/>
-    </w:lvlOverride>
-    <w:lvlOverride w:ilvl="1">
-      <w:startOverride w:val="1"/>
-    </w:lvlOverride>
-    <w:lvlOverride w:ilvl="2">
-      <w:startOverride w:val="1"/>
-    </w:lvlOverride>
-    <w:lvlOverride w:ilvl="3">
-      <w:startOverride w:val="1"/>
-    </w:lvlOverride>
-    <w:lvlOverride w:ilvl="4">
-      <w:startOverride w:val="1"/>
-    </w:lvlOverride>
-    <w:lvlOverride w:ilvl="5">
-      <w:startOverride w:val="1"/>
-    </w:lvlOverride>
-    <w:lvlOverride w:ilvl="6">
-      <w:startOverride w:val="1"/>
-    </w:lvlOverride>
-    <w:lvlOverride w:ilvl="7">
-      <w:startOverride w:val="1"/>
-    </w:lvlOverride>
-    <w:lvlOverride w:ilvl="8">
-      <w:startOverride w:val="1"/>
-    </w:lvlOverride>
-  </w:num>
-  <w:num w:numId="26">
-    <w:abstractNumId w:val="16"/>
-  </w:num>
-  <w:num w:numId="27">
-    <w:abstractNumId w:val="9"/>
-  </w:num>
-  <w:num w:numId="28">
-    <w:abstractNumId w:val="10"/>
-  </w:num>
-  <w:num w:numId="29">
-    <w:abstractNumId w:val="3"/>
-  </w:num>
-  <w:num w:numId="30">
-    <w:abstractNumId w:val="2"/>
-  </w:num>
-  <w:num w:numId="31">
-    <w:abstractNumId w:val="22"/>
-  </w:num>
-  <w:num w:numId="32">
-    <w:abstractNumId w:val="7"/>
-  </w:num>
-  <w:num w:numId="33">
-    <w:abstractNumId w:val="23"/>
-  </w:num>
-  <w:num w:numId="34">
-    <w:abstractNumId w:val="24"/>
-  </w:num>
-  <w:num w:numId="35">
-    <w:abstractNumId w:val="34"/>
-  </w:num>
-  <w:num w:numId="36">
-    <w:abstractNumId w:val="39"/>
-  </w:num>
-  <w:num w:numId="37">
-    <w:abstractNumId w:val="13"/>
-  </w:num>
-  <w:num w:numId="38">
-    <w:abstractNumId w:val="36"/>
-  </w:num>
-  <w:num w:numId="39">
-    <w:abstractNumId w:val="28"/>
-  </w:num>
-  <w:num w:numId="40">
-    <w:abstractNumId w:val="1"/>
-  </w:num>
-  <w:num w:numId="41">
-    <w:abstractNumId w:val="33"/>
-  </w:num>
-  <w:num w:numId="42">
-    <w:abstractNumId w:val="8"/>
-  </w:num>
-  <w:num w:numId="43">
-    <w:abstractNumId w:val="21"/>
-  </w:num>
-  <w:num w:numId="44">
-    <w:abstractNumId w:val="11"/>
-  </w:num>
-  <w:num w:numId="45">
-    <w:abstractNumId w:val="31"/>
-  </w:num>
-  <w:num w:numId="46">
-    <w:abstractNumId w:val="35"/>
-  </w:num>
-  <w:numIdMacAtCleanup w:val="19"/>
+  <w:numIdMacAtCleanup w:val="12"/>
 </w:numbering>
 </file>
 
@@ -19344,7 +18164,6 @@
   <w:style w:type="character" w:default="1" w:styleId="a7">
     <w:name w:val="Default Paragraph Font"/>
     <w:uiPriority w:val="1"/>
-    <w:semiHidden/>
     <w:unhideWhenUsed/>
   </w:style>
   <w:style w:type="table" w:default="1" w:styleId="a8">
@@ -20302,7 +19121,7 @@
   <w:style w:type="paragraph" w:customStyle="1" w:styleId="2">
     <w:name w:val="К. заголовок 2"/>
     <w:basedOn w:val="20"/>
-    <w:next w:val="a6"/>
+    <w:next w:val="af8"/>
     <w:link w:val="2a"/>
     <w:qFormat/>
     <w:rsid w:val="002673CA"/>
@@ -20475,7 +19294,7 @@
     <w:rsid w:val="008E7E8D"/>
     <w:pPr>
       <w:numPr>
-        <w:numId w:val="8"/>
+        <w:numId w:val="5"/>
       </w:numPr>
     </w:pPr>
   </w:style>
@@ -20851,7 +19670,6 @@
   <w:style w:type="character" w:default="1" w:styleId="a7">
     <w:name w:val="Default Paragraph Font"/>
     <w:uiPriority w:val="1"/>
-    <w:semiHidden/>
     <w:unhideWhenUsed/>
   </w:style>
   <w:style w:type="table" w:default="1" w:styleId="a8">
@@ -21809,7 +20627,7 @@
   <w:style w:type="paragraph" w:customStyle="1" w:styleId="2">
     <w:name w:val="К. заголовок 2"/>
     <w:basedOn w:val="20"/>
-    <w:next w:val="a6"/>
+    <w:next w:val="af8"/>
     <w:link w:val="2a"/>
     <w:qFormat/>
     <w:rsid w:val="002673CA"/>
@@ -21982,7 +20800,7 @@
     <w:rsid w:val="008E7E8D"/>
     <w:pPr>
       <w:numPr>
-        <w:numId w:val="8"/>
+        <w:numId w:val="5"/>
       </w:numPr>
     </w:pPr>
   </w:style>
@@ -22026,567 +20844,6 @@
     <w:rsid w:val="009F3BA2"/>
   </w:style>
 </w:styles>
-</file>
-
-<file path=word/glossary/document.xml><?xml version="1.0" encoding="utf-8"?>
-<w:glossaryDocument xmlns:wpc="http://schemas.microsoft.com/office/word/2010/wordprocessingCanvas" xmlns:mc="http://schemas.openxmlformats.org/markup-compatibility/2006" xmlns:o="urn:schemas-microsoft-com:office:office" xmlns:r="http://schemas.openxmlformats.org/officeDocument/2006/relationships" xmlns:m="http://schemas.openxmlformats.org/officeDocument/2006/math" xmlns:v="urn:schemas-microsoft-com:vml" xmlns:wp14="http://schemas.microsoft.com/office/word/2010/wordprocessingDrawing" xmlns:wp="http://schemas.openxmlformats.org/drawingml/2006/wordprocessingDrawing" xmlns:w10="urn:schemas-microsoft-com:office:word" xmlns:w="http://schemas.openxmlformats.org/wordprocessingml/2006/main" xmlns:w14="http://schemas.microsoft.com/office/word/2010/wordml" xmlns:wpg="http://schemas.microsoft.com/office/word/2010/wordprocessingGroup" xmlns:wpi="http://schemas.microsoft.com/office/word/2010/wordprocessingInk" xmlns:wne="http://schemas.microsoft.com/office/word/2006/wordml" xmlns:wps="http://schemas.microsoft.com/office/word/2010/wordprocessingShape" mc:Ignorable="w14 wp14"/>
-</file>
-
-<file path=word/glossary/fontTable.xml><?xml version="1.0" encoding="utf-8"?>
-<w:fonts xmlns:mc="http://schemas.openxmlformats.org/markup-compatibility/2006" xmlns:r="http://schemas.openxmlformats.org/officeDocument/2006/relationships" xmlns:w="http://schemas.openxmlformats.org/wordprocessingml/2006/main" xmlns:w14="http://schemas.microsoft.com/office/word/2010/wordml" mc:Ignorable="w14">
-  <w:font w:name="Times New Roman">
-    <w:panose1 w:val="02020603050405020304"/>
-    <w:charset w:val="CC"/>
-    <w:family w:val="roman"/>
-    <w:pitch w:val="variable"/>
-    <w:sig w:usb0="E0002EFF" w:usb1="C0007843" w:usb2="00000009" w:usb3="00000000" w:csb0="000001FF" w:csb1="00000000"/>
-  </w:font>
-  <w:font w:name="Symbol">
-    <w:panose1 w:val="05050102010706020507"/>
-    <w:charset w:val="02"/>
-    <w:family w:val="roman"/>
-    <w:pitch w:val="variable"/>
-    <w:sig w:usb0="00000000" w:usb1="10000000" w:usb2="00000000" w:usb3="00000000" w:csb0="80000000" w:csb1="00000000"/>
-  </w:font>
-  <w:font w:name="Courier New">
-    <w:panose1 w:val="02070309020205020404"/>
-    <w:charset w:val="CC"/>
-    <w:family w:val="modern"/>
-    <w:pitch w:val="fixed"/>
-    <w:sig w:usb0="E0002AFF" w:usb1="C0007843" w:usb2="00000009" w:usb3="00000000" w:csb0="000001FF" w:csb1="00000000"/>
-  </w:font>
-  <w:font w:name="Wingdings">
-    <w:panose1 w:val="05000000000000000000"/>
-    <w:charset w:val="02"/>
-    <w:family w:val="auto"/>
-    <w:pitch w:val="variable"/>
-    <w:sig w:usb0="00000000" w:usb1="10000000" w:usb2="00000000" w:usb3="00000000" w:csb0="80000000" w:csb1="00000000"/>
-  </w:font>
-  <w:font w:name="Arial">
-    <w:panose1 w:val="020B0604020202020204"/>
-    <w:charset w:val="CC"/>
-    <w:family w:val="swiss"/>
-    <w:pitch w:val="variable"/>
-    <w:sig w:usb0="E0002AFF" w:usb1="C0007843" w:usb2="00000009" w:usb3="00000000" w:csb0="000001FF" w:csb1="00000000"/>
-  </w:font>
-  <w:font w:name="Tahoma">
-    <w:panose1 w:val="020B0604030504040204"/>
-    <w:charset w:val="CC"/>
-    <w:family w:val="swiss"/>
-    <w:pitch w:val="variable"/>
-    <w:sig w:usb0="E1002EFF" w:usb1="C000605B" w:usb2="00000029" w:usb3="00000000" w:csb0="000101FF" w:csb1="00000000"/>
-  </w:font>
-  <w:font w:name="Candara">
-    <w:panose1 w:val="020E0502030303020204"/>
-    <w:charset w:val="CC"/>
-    <w:family w:val="swiss"/>
-    <w:pitch w:val="variable"/>
-    <w:sig w:usb0="A00002EF" w:usb1="4000A44B" w:usb2="00000000" w:usb3="00000000" w:csb0="0000019F" w:csb1="00000000"/>
-  </w:font>
-  <w:font w:name="Consolas">
-    <w:panose1 w:val="020B0609020204030204"/>
-    <w:charset w:val="CC"/>
-    <w:family w:val="modern"/>
-    <w:pitch w:val="fixed"/>
-    <w:sig w:usb0="E10002FF" w:usb1="4000FCFF" w:usb2="00000009" w:usb3="00000000" w:csb0="0000019F" w:csb1="00000000"/>
-  </w:font>
-  <w:font w:name="Century Schoolbook">
-    <w:altName w:val="Times New Roman"/>
-    <w:charset w:val="CC"/>
-    <w:family w:val="roman"/>
-    <w:pitch w:val="variable"/>
-    <w:sig w:usb0="00000001" w:usb1="00000000" w:usb2="00000000" w:usb3="00000000" w:csb0="0000009F" w:csb1="00000000"/>
-  </w:font>
-  <w:font w:name="Garamond">
-    <w:panose1 w:val="02020404030301010803"/>
-    <w:charset w:val="CC"/>
-    <w:family w:val="roman"/>
-    <w:pitch w:val="variable"/>
-    <w:sig w:usb0="00000287" w:usb1="00000000" w:usb2="00000000" w:usb3="00000000" w:csb0="0000009F" w:csb1="00000000"/>
-  </w:font>
-  <w:font w:name="Cambria">
-    <w:panose1 w:val="02040503050406030204"/>
-    <w:charset w:val="CC"/>
-    <w:family w:val="roman"/>
-    <w:pitch w:val="variable"/>
-    <w:sig w:usb0="E00002FF" w:usb1="400004FF" w:usb2="00000000" w:usb3="00000000" w:csb0="0000019F" w:csb1="00000000"/>
-  </w:font>
-  <w:font w:name="Calibri">
-    <w:panose1 w:val="020F0502020204030204"/>
-    <w:charset w:val="CC"/>
-    <w:family w:val="swiss"/>
-    <w:pitch w:val="variable"/>
-    <w:sig w:usb0="E00002FF" w:usb1="4000ACFF" w:usb2="00000001" w:usb3="00000000" w:csb0="0000019F" w:csb1="00000000"/>
-  </w:font>
-  <w:font w:name="Cambria Math">
-    <w:panose1 w:val="02040503050406030204"/>
-    <w:charset w:val="CC"/>
-    <w:family w:val="roman"/>
-    <w:pitch w:val="variable"/>
-    <w:sig w:usb0="E00002FF" w:usb1="420024FF" w:usb2="00000000" w:usb3="00000000" w:csb0="0000019F" w:csb1="00000000"/>
-  </w:font>
-</w:fonts>
-</file>
-
-<file path=word/glossary/settings.xml><?xml version="1.0" encoding="utf-8"?>
-<w:settings xmlns:mc="http://schemas.openxmlformats.org/markup-compatibility/2006" xmlns:o="urn:schemas-microsoft-com:office:office" xmlns:r="http://schemas.openxmlformats.org/officeDocument/2006/relationships" xmlns:m="http://schemas.openxmlformats.org/officeDocument/2006/math" xmlns:v="urn:schemas-microsoft-com:vml" xmlns:w10="urn:schemas-microsoft-com:office:word" xmlns:w="http://schemas.openxmlformats.org/wordprocessingml/2006/main" xmlns:w14="http://schemas.microsoft.com/office/word/2010/wordml" xmlns:sl="http://schemas.openxmlformats.org/schemaLibrary/2006/main" mc:Ignorable="w14">
-  <w:view w:val="normal"/>
-  <w:defaultTabStop w:val="708"/>
-  <w:characterSpacingControl w:val="doNotCompress"/>
-  <w:compat>
-    <w:useFELayout/>
-    <w:compatSetting w:name="compatibilityMode" w:uri="http://schemas.microsoft.com/office/word" w:val="14"/>
-    <w:compatSetting w:name="overrideTableStyleFontSizeAndJustification" w:uri="http://schemas.microsoft.com/office/word" w:val="1"/>
-    <w:compatSetting w:name="enableOpenTypeFeatures" w:uri="http://schemas.microsoft.com/office/word" w:val="1"/>
-    <w:compatSetting w:name="doNotFlipMirrorIndents" w:uri="http://schemas.microsoft.com/office/word" w:val="1"/>
-  </w:compat>
-  <w:rsids>
-    <w:rsidRoot w:val="00F51F3C"/>
-    <w:rsid w:val="003C43ED"/>
-    <w:rsid w:val="0074371B"/>
-    <w:rsid w:val="00F51F3C"/>
-  </w:rsids>
-  <m:mathPr>
-    <m:mathFont m:val="Cambria Math"/>
-    <m:brkBin m:val="before"/>
-    <m:brkBinSub m:val="--"/>
-    <m:smallFrac m:val="0"/>
-    <m:dispDef/>
-    <m:lMargin m:val="0"/>
-    <m:rMargin m:val="0"/>
-    <m:defJc m:val="centerGroup"/>
-    <m:wrapIndent m:val="1440"/>
-    <m:intLim m:val="subSup"/>
-    <m:naryLim m:val="undOvr"/>
-  </m:mathPr>
-  <w:themeFontLang w:val="ru-RU"/>
-  <w:clrSchemeMapping w:bg1="light1" w:t1="dark1" w:bg2="light2" w:t2="dark2" w:accent1="accent1" w:accent2="accent2" w:accent3="accent3" w:accent4="accent4" w:accent5="accent5" w:accent6="accent6" w:hyperlink="hyperlink" w:followedHyperlink="followedHyperlink"/>
-  <w:decimalSymbol w:val=","/>
-  <w:listSeparator w:val=";"/>
-</w:settings>
-</file>
-
-<file path=word/glossary/styles.xml><?xml version="1.0" encoding="utf-8"?>
-<w:styles xmlns:mc="http://schemas.openxmlformats.org/markup-compatibility/2006" xmlns:r="http://schemas.openxmlformats.org/officeDocument/2006/relationships" xmlns:w="http://schemas.openxmlformats.org/wordprocessingml/2006/main" xmlns:w14="http://schemas.microsoft.com/office/word/2010/wordml" mc:Ignorable="w14">
-  <w:docDefaults>
-    <w:rPrDefault>
-      <w:rPr>
-        <w:rFonts w:asciiTheme="minorHAnsi" w:eastAsiaTheme="minorEastAsia" w:hAnsiTheme="minorHAnsi" w:cstheme="minorBidi"/>
-        <w:sz w:val="22"/>
-        <w:szCs w:val="22"/>
-        <w:lang w:val="ru-RU" w:eastAsia="ru-RU" w:bidi="ar-SA"/>
-      </w:rPr>
-    </w:rPrDefault>
-    <w:pPrDefault>
-      <w:pPr>
-        <w:spacing w:after="200" w:line="276" w:lineRule="auto"/>
-      </w:pPr>
-    </w:pPrDefault>
-  </w:docDefaults>
-  <w:latentStyles w:defLockedState="0" w:defUIPriority="99" w:defSemiHidden="1" w:defUnhideWhenUsed="1" w:defQFormat="0" w:count="267">
-    <w:lsdException w:name="Normal" w:semiHidden="0" w:uiPriority="0" w:unhideWhenUsed="0" w:qFormat="1"/>
-    <w:lsdException w:name="heading 1" w:semiHidden="0" w:uiPriority="9" w:unhideWhenUsed="0" w:qFormat="1"/>
-    <w:lsdException w:name="heading 2" w:uiPriority="9" w:qFormat="1"/>
-    <w:lsdException w:name="heading 3" w:uiPriority="9" w:qFormat="1"/>
-    <w:lsdException w:name="heading 4" w:uiPriority="9" w:qFormat="1"/>
-    <w:lsdException w:name="heading 5" w:uiPriority="9" w:qFormat="1"/>
-    <w:lsdException w:name="heading 6" w:uiPriority="9" w:qFormat="1"/>
-    <w:lsdException w:name="heading 7" w:uiPriority="9" w:qFormat="1"/>
-    <w:lsdException w:name="heading 8" w:uiPriority="9" w:qFormat="1"/>
-    <w:lsdException w:name="heading 9" w:uiPriority="9" w:qFormat="1"/>
-    <w:lsdException w:name="toc 1" w:uiPriority="39"/>
-    <w:lsdException w:name="toc 2" w:uiPriority="39"/>
-    <w:lsdException w:name="toc 3" w:uiPriority="39"/>
-    <w:lsdException w:name="toc 4" w:uiPriority="39"/>
-    <w:lsdException w:name="toc 5" w:uiPriority="39"/>
-    <w:lsdException w:name="toc 6" w:uiPriority="39"/>
-    <w:lsdException w:name="toc 7" w:uiPriority="39"/>
-    <w:lsdException w:name="toc 8" w:uiPriority="39"/>
-    <w:lsdException w:name="toc 9" w:uiPriority="39"/>
-    <w:lsdException w:name="caption" w:uiPriority="35" w:qFormat="1"/>
-    <w:lsdException w:name="Title" w:semiHidden="0" w:uiPriority="10" w:unhideWhenUsed="0" w:qFormat="1"/>
-    <w:lsdException w:name="Default Paragraph Font" w:uiPriority="1"/>
-    <w:lsdException w:name="Subtitle" w:semiHidden="0" w:uiPriority="11" w:unhideWhenUsed="0" w:qFormat="1"/>
-    <w:lsdException w:name="Strong" w:semiHidden="0" w:uiPriority="22" w:unhideWhenUsed="0" w:qFormat="1"/>
-    <w:lsdException w:name="Emphasis" w:semiHidden="0" w:uiPriority="20" w:unhideWhenUsed="0" w:qFormat="1"/>
-    <w:lsdException w:name="Table Grid" w:semiHidden="0" w:uiPriority="59" w:unhideWhenUsed="0"/>
-    <w:lsdException w:name="Placeholder Text" w:unhideWhenUsed="0"/>
-    <w:lsdException w:name="No Spacing" w:semiHidden="0" w:uiPriority="1" w:unhideWhenUsed="0" w:qFormat="1"/>
-    <w:lsdException w:name="Light Shading" w:semiHidden="0" w:uiPriority="60" w:unhideWhenUsed="0"/>
-    <w:lsdException w:name="Light List" w:semiHidden="0" w:uiPriority="61" w:unhideWhenUsed="0"/>
-    <w:lsdException w:name="Light Grid" w:semiHidden="0" w:uiPriority="62" w:unhideWhenUsed="0"/>
-    <w:lsdException w:name="Medium Shading 1" w:semiHidden="0" w:uiPriority="63" w:unhideWhenUsed="0"/>
-    <w:lsdException w:name="Medium Shading 2" w:semiHidden="0" w:uiPriority="64" w:unhideWhenUsed="0"/>
-    <w:lsdException w:name="Medium List 1" w:semiHidden="0" w:uiPriority="65" w:unhideWhenUsed="0"/>
-    <w:lsdException w:name="Medium List 2" w:semiHidden="0" w:uiPriority="66" w:unhideWhenUsed="0"/>
-    <w:lsdException w:name="Medium Grid 1" w:semiHidden="0" w:uiPriority="67" w:unhideWhenUsed="0"/>
-    <w:lsdException w:name="Medium Grid 2" w:semiHidden="0" w:uiPriority="68" w:unhideWhenUsed="0"/>
-    <w:lsdException w:name="Medium Grid 3" w:semiHidden="0" w:uiPriority="69" w:unhideWhenUsed="0"/>
-    <w:lsdException w:name="Dark List" w:semiHidden="0" w:uiPriority="70" w:unhideWhenUsed="0"/>
-    <w:lsdException w:name="Colorful Shading" w:semiHidden="0" w:uiPriority="71" w:unhideWhenUsed="0"/>
-    <w:lsdException w:name="Colorful List" w:semiHidden="0" w:uiPriority="72" w:unhideWhenUsed="0"/>
-    <w:lsdException w:name="Colorful Grid" w:semiHidden="0" w:uiPriority="73" w:unhideWhenUsed="0"/>
-    <w:lsdException w:name="Light Shading Accent 1" w:semiHidden="0" w:uiPriority="60" w:unhideWhenUsed="0"/>
-    <w:lsdException w:name="Light List Accent 1" w:semiHidden="0" w:uiPriority="61" w:unhideWhenUsed="0"/>
-    <w:lsdException w:name="Light Grid Accent 1" w:semiHidden="0" w:uiPriority="62" w:unhideWhenUsed="0"/>
-    <w:lsdException w:name="Medium Shading 1 Accent 1" w:semiHidden="0" w:uiPriority="63" w:unhideWhenUsed="0"/>
-    <w:lsdException w:name="Medium Shading 2 Accent 1" w:semiHidden="0" w:uiPriority="64" w:unhideWhenUsed="0"/>
-    <w:lsdException w:name="Medium List 1 Accent 1" w:semiHidden="0" w:uiPriority="65" w:unhideWhenUsed="0"/>
-    <w:lsdException w:name="Revision" w:unhideWhenUsed="0"/>
-    <w:lsdException w:name="List Paragraph" w:semiHidden="0" w:uiPriority="34" w:unhideWhenUsed="0" w:qFormat="1"/>
-    <w:lsdException w:name="Quote" w:semiHidden="0" w:uiPriority="29" w:unhideWhenUsed="0" w:qFormat="1"/>
-    <w:lsdException w:name="Intense Quote" w:semiHidden="0" w:uiPriority="30" w:unhideWhenUsed="0" w:qFormat="1"/>
-    <w:lsdException w:name="Medium List 2 Accent 1" w:semiHidden="0" w:uiPriority="66" w:unhideWhenUsed="0"/>
-    <w:lsdException w:name="Medium Grid 1 Accent 1" w:semiHidden="0" w:uiPriority="67" w:unhideWhenUsed="0"/>
-    <w:lsdException w:name="Medium Grid 2 Accent 1" w:semiHidden="0" w:uiPriority="68" w:unhideWhenUsed="0"/>
-    <w:lsdException w:name="Medium Grid 3 Accent 1" w:semiHidden="0" w:uiPriority="69" w:unhideWhenUsed="0"/>
-    <w:lsdException w:name="Dark List Accent 1" w:semiHidden="0" w:uiPriority="70" w:unhideWhenUsed="0"/>
-    <w:lsdException w:name="Colorful Shading Accent 1" w:semiHidden="0" w:uiPriority="71" w:unhideWhenUsed="0"/>
-    <w:lsdException w:name="Colorful List Accent 1" w:semiHidden="0" w:uiPriority="72" w:unhideWhenUsed="0"/>
-    <w:lsdException w:name="Colorful Grid Accent 1" w:semiHidden="0" w:uiPriority="73" w:unhideWhenUsed="0"/>
-    <w:lsdException w:name="Light Shading Accent 2" w:semiHidden="0" w:uiPriority="60" w:unhideWhenUsed="0"/>
-    <w:lsdException w:name="Light List Accent 2" w:semiHidden="0" w:uiPriority="61" w:unhideWhenUsed="0"/>
-    <w:lsdException w:name="Light Grid Accent 2" w:semiHidden="0" w:uiPriority="62" w:unhideWhenUsed="0"/>
-    <w:lsdException w:name="Medium Shading 1 Accent 2" w:semiHidden="0" w:uiPriority="63" w:unhideWhenUsed="0"/>
-    <w:lsdException w:name="Medium Shading 2 Accent 2" w:semiHidden="0" w:uiPriority="64" w:unhideWhenUsed="0"/>
-    <w:lsdException w:name="Medium List 1 Accent 2" w:semiHidden="0" w:uiPriority="65" w:unhideWhenUsed="0"/>
-    <w:lsdException w:name="Medium List 2 Accent 2" w:semiHidden="0" w:uiPriority="66" w:unhideWhenUsed="0"/>
-    <w:lsdException w:name="Medium Grid 1 Accent 2" w:semiHidden="0" w:uiPriority="67" w:unhideWhenUsed="0"/>
-    <w:lsdException w:name="Medium Grid 2 Accent 2" w:semiHidden="0" w:uiPriority="68" w:unhideWhenUsed="0"/>
-    <w:lsdException w:name="Medium Grid 3 Accent 2" w:semiHidden="0" w:uiPriority="69" w:unhideWhenUsed="0"/>
-    <w:lsdException w:name="Dark List Accent 2" w:semiHidden="0" w:uiPriority="70" w:unhideWhenUsed="0"/>
-    <w:lsdException w:name="Colorful Shading Accent 2" w:semiHidden="0" w:uiPriority="71" w:unhideWhenUsed="0"/>
-    <w:lsdException w:name="Colorful List Accent 2" w:semiHidden="0" w:uiPriority="72" w:unhideWhenUsed="0"/>
-    <w:lsdException w:name="Colorful Grid Accent 2" w:semiHidden="0" w:uiPriority="73" w:unhideWhenUsed="0"/>
-    <w:lsdException w:name="Light Shading Accent 3" w:semiHidden="0" w:uiPriority="60" w:unhideWhenUsed="0"/>
-    <w:lsdException w:name="Light List Accent 3" w:semiHidden="0" w:uiPriority="61" w:unhideWhenUsed="0"/>
-    <w:lsdException w:name="Light Grid Accent 3" w:semiHidden="0" w:uiPriority="62" w:unhideWhenUsed="0"/>
-    <w:lsdException w:name="Medium Shading 1 Accent 3" w:semiHidden="0" w:uiPriority="63" w:unhideWhenUsed="0"/>
-    <w:lsdException w:name="Medium Shading 2 Accent 3" w:semiHidden="0" w:uiPriority="64" w:unhideWhenUsed="0"/>
-    <w:lsdException w:name="Medium List 1 Accent 3" w:semiHidden="0" w:uiPriority="65" w:unhideWhenUsed="0"/>
-    <w:lsdException w:name="Medium List 2 Accent 3" w:semiHidden="0" w:uiPriority="66" w:unhideWhenUsed="0"/>
-    <w:lsdException w:name="Medium Grid 1 Accent 3" w:semiHidden="0" w:uiPriority="67" w:unhideWhenUsed="0"/>
-    <w:lsdException w:name="Medium Grid 2 Accent 3" w:semiHidden="0" w:uiPriority="68" w:unhideWhenUsed="0"/>
-    <w:lsdException w:name="Medium Grid 3 Accent 3" w:semiHidden="0" w:uiPriority="69" w:unhideWhenUsed="0"/>
-    <w:lsdException w:name="Dark List Accent 3" w:semiHidden="0" w:uiPriority="70" w:unhideWhenUsed="0"/>
-    <w:lsdException w:name="Colorful Shading Accent 3" w:semiHidden="0" w:uiPriority="71" w:unhideWhenUsed="0"/>
-    <w:lsdException w:name="Colorful List Accent 3" w:semiHidden="0" w:uiPriority="72" w:unhideWhenUsed="0"/>
-    <w:lsdException w:name="Colorful Grid Accent 3" w:semiHidden="0" w:uiPriority="73" w:unhideWhenUsed="0"/>
-    <w:lsdException w:name="Light Shading Accent 4" w:semiHidden="0" w:uiPriority="60" w:unhideWhenUsed="0"/>
-    <w:lsdException w:name="Light List Accent 4" w:semiHidden="0" w:uiPriority="61" w:unhideWhenUsed="0"/>
-    <w:lsdException w:name="Light Grid Accent 4" w:semiHidden="0" w:uiPriority="62" w:unhideWhenUsed="0"/>
-    <w:lsdException w:name="Medium Shading 1 Accent 4" w:semiHidden="0" w:uiPriority="63" w:unhideWhenUsed="0"/>
-    <w:lsdException w:name="Medium Shading 2 Accent 4" w:semiHidden="0" w:uiPriority="64" w:unhideWhenUsed="0"/>
-    <w:lsdException w:name="Medium List 1 Accent 4" w:semiHidden="0" w:uiPriority="65" w:unhideWhenUsed="0"/>
-    <w:lsdException w:name="Medium List 2 Accent 4" w:semiHidden="0" w:uiPriority="66" w:unhideWhenUsed="0"/>
-    <w:lsdException w:name="Medium Grid 1 Accent 4" w:semiHidden="0" w:uiPriority="67" w:unhideWhenUsed="0"/>
-    <w:lsdException w:name="Medium Grid 2 Accent 4" w:semiHidden="0" w:uiPriority="68" w:unhideWhenUsed="0"/>
-    <w:lsdException w:name="Medium Grid 3 Accent 4" w:semiHidden="0" w:uiPriority="69" w:unhideWhenUsed="0"/>
-    <w:lsdException w:name="Dark List Accent 4" w:semiHidden="0" w:uiPriority="70" w:unhideWhenUsed="0"/>
-    <w:lsdException w:name="Colorful Shading Accent 4" w:semiHidden="0" w:uiPriority="71" w:unhideWhenUsed="0"/>
-    <w:lsdException w:name="Colorful List Accent 4" w:semiHidden="0" w:uiPriority="72" w:unhideWhenUsed="0"/>
-    <w:lsdException w:name="Colorful Grid Accent 4" w:semiHidden="0" w:uiPriority="73" w:unhideWhenUsed="0"/>
-    <w:lsdException w:name="Light Shading Accent 5" w:semiHidden="0" w:uiPriority="60" w:unhideWhenUsed="0"/>
-    <w:lsdException w:name="Light List Accent 5" w:semiHidden="0" w:uiPriority="61" w:unhideWhenUsed="0"/>
-    <w:lsdException w:name="Light Grid Accent 5" w:semiHidden="0" w:uiPriority="62" w:unhideWhenUsed="0"/>
-    <w:lsdException w:name="Medium Shading 1 Accent 5" w:semiHidden="0" w:uiPriority="63" w:unhideWhenUsed="0"/>
-    <w:lsdException w:name="Medium Shading 2 Accent 5" w:semiHidden="0" w:uiPriority="64" w:unhideWhenUsed="0"/>
-    <w:lsdException w:name="Medium List 1 Accent 5" w:semiHidden="0" w:uiPriority="65" w:unhideWhenUsed="0"/>
-    <w:lsdException w:name="Medium List 2 Accent 5" w:semiHidden="0" w:uiPriority="66" w:unhideWhenUsed="0"/>
-    <w:lsdException w:name="Medium Grid 1 Accent 5" w:semiHidden="0" w:uiPriority="67" w:unhideWhenUsed="0"/>
-    <w:lsdException w:name="Medium Grid 2 Accent 5" w:semiHidden="0" w:uiPriority="68" w:unhideWhenUsed="0"/>
-    <w:lsdException w:name="Medium Grid 3 Accent 5" w:semiHidden="0" w:uiPriority="69" w:unhideWhenUsed="0"/>
-    <w:lsdException w:name="Dark List Accent 5" w:semiHidden="0" w:uiPriority="70" w:unhideWhenUsed="0"/>
-    <w:lsdException w:name="Colorful Shading Accent 5" w:semiHidden="0" w:uiPriority="71" w:unhideWhenUsed="0"/>
-    <w:lsdException w:name="Colorful List Accent 5" w:semiHidden="0" w:uiPriority="72" w:unhideWhenUsed="0"/>
-    <w:lsdException w:name="Colorful Grid Accent 5" w:semiHidden="0" w:uiPriority="73" w:unhideWhenUsed="0"/>
-    <w:lsdException w:name="Light Shading Accent 6" w:semiHidden="0" w:uiPriority="60" w:unhideWhenUsed="0"/>
-    <w:lsdException w:name="Light List Accent 6" w:semiHidden="0" w:uiPriority="61" w:unhideWhenUsed="0"/>
-    <w:lsdException w:name="Light Grid Accent 6" w:semiHidden="0" w:uiPriority="62" w:unhideWhenUsed="0"/>
-    <w:lsdException w:name="Medium Shading 1 Accent 6" w:semiHidden="0" w:uiPriority="63" w:unhideWhenUsed="0"/>
-    <w:lsdException w:name="Medium Shading 2 Accent 6" w:semiHidden="0" w:uiPriority="64" w:unhideWhenUsed="0"/>
-    <w:lsdException w:name="Medium List 1 Accent 6" w:semiHidden="0" w:uiPriority="65" w:unhideWhenUsed="0"/>
-    <w:lsdException w:name="Medium List 2 Accent 6" w:semiHidden="0" w:uiPriority="66" w:unhideWhenUsed="0"/>
-    <w:lsdException w:name="Medium Grid 1 Accent 6" w:semiHidden="0" w:uiPriority="67" w:unhideWhenUsed="0"/>
-    <w:lsdException w:name="Medium Grid 2 Accent 6" w:semiHidden="0" w:uiPriority="68" w:unhideWhenUsed="0"/>
-    <w:lsdException w:name="Medium Grid 3 Accent 6" w:semiHidden="0" w:uiPriority="69" w:unhideWhenUsed="0"/>
-    <w:lsdException w:name="Dark List Accent 6" w:semiHidden="0" w:uiPriority="70" w:unhideWhenUsed="0"/>
-    <w:lsdException w:name="Colorful Shading Accent 6" w:semiHidden="0" w:uiPriority="71" w:unhideWhenUsed="0"/>
-    <w:lsdException w:name="Colorful List Accent 6" w:semiHidden="0" w:uiPriority="72" w:unhideWhenUsed="0"/>
-    <w:lsdException w:name="Colorful Grid Accent 6" w:semiHidden="0" w:uiPriority="73" w:unhideWhenUsed="0"/>
-    <w:lsdException w:name="Subtle Emphasis" w:semiHidden="0" w:uiPriority="19" w:unhideWhenUsed="0" w:qFormat="1"/>
-    <w:lsdException w:name="Intense Emphasis" w:semiHidden="0" w:uiPriority="21" w:unhideWhenUsed="0" w:qFormat="1"/>
-    <w:lsdException w:name="Subtle Reference" w:semiHidden="0" w:uiPriority="31" w:unhideWhenUsed="0" w:qFormat="1"/>
-    <w:lsdException w:name="Intense Reference" w:semiHidden="0" w:uiPriority="32" w:unhideWhenUsed="0" w:qFormat="1"/>
-    <w:lsdException w:name="Book Title" w:semiHidden="0" w:uiPriority="33" w:unhideWhenUsed="0" w:qFormat="1"/>
-    <w:lsdException w:name="Bibliography" w:uiPriority="37"/>
-    <w:lsdException w:name="TOC Heading" w:uiPriority="39" w:qFormat="1"/>
-  </w:latentStyles>
-  <w:style w:type="paragraph" w:default="1" w:styleId="a">
-    <w:name w:val="Normal"/>
-    <w:qFormat/>
-  </w:style>
-  <w:style w:type="character" w:default="1" w:styleId="a0">
-    <w:name w:val="Default Paragraph Font"/>
-    <w:uiPriority w:val="1"/>
-    <w:semiHidden/>
-    <w:unhideWhenUsed/>
-  </w:style>
-  <w:style w:type="table" w:default="1" w:styleId="a1">
-    <w:name w:val="Normal Table"/>
-    <w:uiPriority w:val="99"/>
-    <w:semiHidden/>
-    <w:unhideWhenUsed/>
-    <w:tblPr>
-      <w:tblInd w:w="0" w:type="dxa"/>
-      <w:tblCellMar>
-        <w:top w:w="0" w:type="dxa"/>
-        <w:left w:w="108" w:type="dxa"/>
-        <w:bottom w:w="0" w:type="dxa"/>
-        <w:right w:w="108" w:type="dxa"/>
-      </w:tblCellMar>
-    </w:tblPr>
-  </w:style>
-  <w:style w:type="numbering" w:default="1" w:styleId="a2">
-    <w:name w:val="No List"/>
-    <w:uiPriority w:val="99"/>
-    <w:semiHidden/>
-    <w:unhideWhenUsed/>
-  </w:style>
-  <w:style w:type="character" w:styleId="a3">
-    <w:name w:val="Placeholder Text"/>
-    <w:basedOn w:val="a0"/>
-    <w:uiPriority w:val="99"/>
-    <w:unhideWhenUsed/>
-    <w:rsid w:val="003C43ED"/>
-    <w:rPr>
-      <w:color w:val="808080"/>
-    </w:rPr>
-  </w:style>
-  <w:style w:type="paragraph" w:customStyle="1" w:styleId="33DA47737A104BE7AF3F6EDED6262DBD">
-    <w:name w:val="33DA47737A104BE7AF3F6EDED6262DBD"/>
-    <w:rsid w:val="00F51F3C"/>
-  </w:style>
-  <w:style w:type="paragraph" w:customStyle="1" w:styleId="C74DCA7F10C54AAD9870B4CD08E19942">
-    <w:name w:val="C74DCA7F10C54AAD9870B4CD08E19942"/>
-    <w:rsid w:val="00F51F3C"/>
-  </w:style>
-</w:styles>
-</file>
-
-<file path=word/glossary/stylesWithEffects.xml><?xml version="1.0" encoding="utf-8"?>
-<w:styles xmlns:wpc="http://schemas.microsoft.com/office/word/2010/wordprocessingCanvas" xmlns:mc="http://schemas.openxmlformats.org/markup-compatibility/2006" xmlns:o="urn:schemas-microsoft-com:office:office" xmlns:r="http://schemas.openxmlformats.org/officeDocument/2006/relationships" xmlns:m="http://schemas.openxmlformats.org/officeDocument/2006/math" xmlns:v="urn:schemas-microsoft-com:vml" xmlns:wp14="http://schemas.microsoft.com/office/word/2010/wordprocessingDrawing" xmlns:wp="http://schemas.openxmlformats.org/drawingml/2006/wordprocessingDrawing" xmlns:w10="urn:schemas-microsoft-com:office:word" xmlns:w="http://schemas.openxmlformats.org/wordprocessingml/2006/main" xmlns:w14="http://schemas.microsoft.com/office/word/2010/wordml" xmlns:wpg="http://schemas.microsoft.com/office/word/2010/wordprocessingGroup" xmlns:wpi="http://schemas.microsoft.com/office/word/2010/wordprocessingInk" xmlns:wne="http://schemas.microsoft.com/office/word/2006/wordml" xmlns:wps="http://schemas.microsoft.com/office/word/2010/wordprocessingShape" mc:Ignorable="w14 wp14">
-  <w:docDefaults>
-    <w:rPrDefault>
-      <w:rPr>
-        <w:rFonts w:asciiTheme="minorHAnsi" w:eastAsiaTheme="minorEastAsia" w:hAnsiTheme="minorHAnsi" w:cstheme="minorBidi"/>
-        <w:sz w:val="22"/>
-        <w:szCs w:val="22"/>
-        <w:lang w:val="ru-RU" w:eastAsia="ru-RU" w:bidi="ar-SA"/>
-      </w:rPr>
-    </w:rPrDefault>
-    <w:pPrDefault>
-      <w:pPr>
-        <w:spacing w:after="200" w:line="276" w:lineRule="auto"/>
-      </w:pPr>
-    </w:pPrDefault>
-  </w:docDefaults>
-  <w:latentStyles w:defLockedState="0" w:defUIPriority="99" w:defSemiHidden="1" w:defUnhideWhenUsed="1" w:defQFormat="0" w:count="267">
-    <w:lsdException w:name="Normal" w:semiHidden="0" w:uiPriority="0" w:unhideWhenUsed="0" w:qFormat="1"/>
-    <w:lsdException w:name="heading 1" w:semiHidden="0" w:uiPriority="9" w:unhideWhenUsed="0" w:qFormat="1"/>
-    <w:lsdException w:name="heading 2" w:uiPriority="9" w:qFormat="1"/>
-    <w:lsdException w:name="heading 3" w:uiPriority="9" w:qFormat="1"/>
-    <w:lsdException w:name="heading 4" w:uiPriority="9" w:qFormat="1"/>
-    <w:lsdException w:name="heading 5" w:uiPriority="9" w:qFormat="1"/>
-    <w:lsdException w:name="heading 6" w:uiPriority="9" w:qFormat="1"/>
-    <w:lsdException w:name="heading 7" w:uiPriority="9" w:qFormat="1"/>
-    <w:lsdException w:name="heading 8" w:uiPriority="9" w:qFormat="1"/>
-    <w:lsdException w:name="heading 9" w:uiPriority="9" w:qFormat="1"/>
-    <w:lsdException w:name="toc 1" w:uiPriority="39"/>
-    <w:lsdException w:name="toc 2" w:uiPriority="39"/>
-    <w:lsdException w:name="toc 3" w:uiPriority="39"/>
-    <w:lsdException w:name="toc 4" w:uiPriority="39"/>
-    <w:lsdException w:name="toc 5" w:uiPriority="39"/>
-    <w:lsdException w:name="toc 6" w:uiPriority="39"/>
-    <w:lsdException w:name="toc 7" w:uiPriority="39"/>
-    <w:lsdException w:name="toc 8" w:uiPriority="39"/>
-    <w:lsdException w:name="toc 9" w:uiPriority="39"/>
-    <w:lsdException w:name="caption" w:uiPriority="35" w:qFormat="1"/>
-    <w:lsdException w:name="Title" w:semiHidden="0" w:uiPriority="10" w:unhideWhenUsed="0" w:qFormat="1"/>
-    <w:lsdException w:name="Default Paragraph Font" w:uiPriority="1"/>
-    <w:lsdException w:name="Subtitle" w:semiHidden="0" w:uiPriority="11" w:unhideWhenUsed="0" w:qFormat="1"/>
-    <w:lsdException w:name="Strong" w:semiHidden="0" w:uiPriority="22" w:unhideWhenUsed="0" w:qFormat="1"/>
-    <w:lsdException w:name="Emphasis" w:semiHidden="0" w:uiPriority="20" w:unhideWhenUsed="0" w:qFormat="1"/>
-    <w:lsdException w:name="Table Grid" w:semiHidden="0" w:uiPriority="59" w:unhideWhenUsed="0"/>
-    <w:lsdException w:name="Placeholder Text" w:unhideWhenUsed="0"/>
-    <w:lsdException w:name="No Spacing" w:semiHidden="0" w:uiPriority="1" w:unhideWhenUsed="0" w:qFormat="1"/>
-    <w:lsdException w:name="Light Shading" w:semiHidden="0" w:uiPriority="60" w:unhideWhenUsed="0"/>
-    <w:lsdException w:name="Light List" w:semiHidden="0" w:uiPriority="61" w:unhideWhenUsed="0"/>
-    <w:lsdException w:name="Light Grid" w:semiHidden="0" w:uiPriority="62" w:unhideWhenUsed="0"/>
-    <w:lsdException w:name="Medium Shading 1" w:semiHidden="0" w:uiPriority="63" w:unhideWhenUsed="0"/>
-    <w:lsdException w:name="Medium Shading 2" w:semiHidden="0" w:uiPriority="64" w:unhideWhenUsed="0"/>
-    <w:lsdException w:name="Medium List 1" w:semiHidden="0" w:uiPriority="65" w:unhideWhenUsed="0"/>
-    <w:lsdException w:name="Medium List 2" w:semiHidden="0" w:uiPriority="66" w:unhideWhenUsed="0"/>
-    <w:lsdException w:name="Medium Grid 1" w:semiHidden="0" w:uiPriority="67" w:unhideWhenUsed="0"/>
-    <w:lsdException w:name="Medium Grid 2" w:semiHidden="0" w:uiPriority="68" w:unhideWhenUsed="0"/>
-    <w:lsdException w:name="Medium Grid 3" w:semiHidden="0" w:uiPriority="69" w:unhideWhenUsed="0"/>
-    <w:lsdException w:name="Dark List" w:semiHidden="0" w:uiPriority="70" w:unhideWhenUsed="0"/>
-    <w:lsdException w:name="Colorful Shading" w:semiHidden="0" w:uiPriority="71" w:unhideWhenUsed="0"/>
-    <w:lsdException w:name="Colorful List" w:semiHidden="0" w:uiPriority="72" w:unhideWhenUsed="0"/>
-    <w:lsdException w:name="Colorful Grid" w:semiHidden="0" w:uiPriority="73" w:unhideWhenUsed="0"/>
-    <w:lsdException w:name="Light Shading Accent 1" w:semiHidden="0" w:uiPriority="60" w:unhideWhenUsed="0"/>
-    <w:lsdException w:name="Light List Accent 1" w:semiHidden="0" w:uiPriority="61" w:unhideWhenUsed="0"/>
-    <w:lsdException w:name="Light Grid Accent 1" w:semiHidden="0" w:uiPriority="62" w:unhideWhenUsed="0"/>
-    <w:lsdException w:name="Medium Shading 1 Accent 1" w:semiHidden="0" w:uiPriority="63" w:unhideWhenUsed="0"/>
-    <w:lsdException w:name="Medium Shading 2 Accent 1" w:semiHidden="0" w:uiPriority="64" w:unhideWhenUsed="0"/>
-    <w:lsdException w:name="Medium List 1 Accent 1" w:semiHidden="0" w:uiPriority="65" w:unhideWhenUsed="0"/>
-    <w:lsdException w:name="Revision" w:unhideWhenUsed="0"/>
-    <w:lsdException w:name="List Paragraph" w:semiHidden="0" w:uiPriority="34" w:unhideWhenUsed="0" w:qFormat="1"/>
-    <w:lsdException w:name="Quote" w:semiHidden="0" w:uiPriority="29" w:unhideWhenUsed="0" w:qFormat="1"/>
-    <w:lsdException w:name="Intense Quote" w:semiHidden="0" w:uiPriority="30" w:unhideWhenUsed="0" w:qFormat="1"/>
-    <w:lsdException w:name="Medium List 2 Accent 1" w:semiHidden="0" w:uiPriority="66" w:unhideWhenUsed="0"/>
-    <w:lsdException w:name="Medium Grid 1 Accent 1" w:semiHidden="0" w:uiPriority="67" w:unhideWhenUsed="0"/>
-    <w:lsdException w:name="Medium Grid 2 Accent 1" w:semiHidden="0" w:uiPriority="68" w:unhideWhenUsed="0"/>
-    <w:lsdException w:name="Medium Grid 3 Accent 1" w:semiHidden="0" w:uiPriority="69" w:unhideWhenUsed="0"/>
-    <w:lsdException w:name="Dark List Accent 1" w:semiHidden="0" w:uiPriority="70" w:unhideWhenUsed="0"/>
-    <w:lsdException w:name="Colorful Shading Accent 1" w:semiHidden="0" w:uiPriority="71" w:unhideWhenUsed="0"/>
-    <w:lsdException w:name="Colorful List Accent 1" w:semiHidden="0" w:uiPriority="72" w:unhideWhenUsed="0"/>
-    <w:lsdException w:name="Colorful Grid Accent 1" w:semiHidden="0" w:uiPriority="73" w:unhideWhenUsed="0"/>
-    <w:lsdException w:name="Light Shading Accent 2" w:semiHidden="0" w:uiPriority="60" w:unhideWhenUsed="0"/>
-    <w:lsdException w:name="Light List Accent 2" w:semiHidden="0" w:uiPriority="61" w:unhideWhenUsed="0"/>
-    <w:lsdException w:name="Light Grid Accent 2" w:semiHidden="0" w:uiPriority="62" w:unhideWhenUsed="0"/>
-    <w:lsdException w:name="Medium Shading 1 Accent 2" w:semiHidden="0" w:uiPriority="63" w:unhideWhenUsed="0"/>
-    <w:lsdException w:name="Medium Shading 2 Accent 2" w:semiHidden="0" w:uiPriority="64" w:unhideWhenUsed="0"/>
-    <w:lsdException w:name="Medium List 1 Accent 2" w:semiHidden="0" w:uiPriority="65" w:unhideWhenUsed="0"/>
-    <w:lsdException w:name="Medium List 2 Accent 2" w:semiHidden="0" w:uiPriority="66" w:unhideWhenUsed="0"/>
-    <w:lsdException w:name="Medium Grid 1 Accent 2" w:semiHidden="0" w:uiPriority="67" w:unhideWhenUsed="0"/>
-    <w:lsdException w:name="Medium Grid 2 Accent 2" w:semiHidden="0" w:uiPriority="68" w:unhideWhenUsed="0"/>
-    <w:lsdException w:name="Medium Grid 3 Accent 2" w:semiHidden="0" w:uiPriority="69" w:unhideWhenUsed="0"/>
-    <w:lsdException w:name="Dark List Accent 2" w:semiHidden="0" w:uiPriority="70" w:unhideWhenUsed="0"/>
-    <w:lsdException w:name="Colorful Shading Accent 2" w:semiHidden="0" w:uiPriority="71" w:unhideWhenUsed="0"/>
-    <w:lsdException w:name="Colorful List Accent 2" w:semiHidden="0" w:uiPriority="72" w:unhideWhenUsed="0"/>
-    <w:lsdException w:name="Colorful Grid Accent 2" w:semiHidden="0" w:uiPriority="73" w:unhideWhenUsed="0"/>
-    <w:lsdException w:name="Light Shading Accent 3" w:semiHidden="0" w:uiPriority="60" w:unhideWhenUsed="0"/>
-    <w:lsdException w:name="Light List Accent 3" w:semiHidden="0" w:uiPriority="61" w:unhideWhenUsed="0"/>
-    <w:lsdException w:name="Light Grid Accent 3" w:semiHidden="0" w:uiPriority="62" w:unhideWhenUsed="0"/>
-    <w:lsdException w:name="Medium Shading 1 Accent 3" w:semiHidden="0" w:uiPriority="63" w:unhideWhenUsed="0"/>
-    <w:lsdException w:name="Medium Shading 2 Accent 3" w:semiHidden="0" w:uiPriority="64" w:unhideWhenUsed="0"/>
-    <w:lsdException w:name="Medium List 1 Accent 3" w:semiHidden="0" w:uiPriority="65" w:unhideWhenUsed="0"/>
-    <w:lsdException w:name="Medium List 2 Accent 3" w:semiHidden="0" w:uiPriority="66" w:unhideWhenUsed="0"/>
-    <w:lsdException w:name="Medium Grid 1 Accent 3" w:semiHidden="0" w:uiPriority="67" w:unhideWhenUsed="0"/>
-    <w:lsdException w:name="Medium Grid 2 Accent 3" w:semiHidden="0" w:uiPriority="68" w:unhideWhenUsed="0"/>
-    <w:lsdException w:name="Medium Grid 3 Accent 3" w:semiHidden="0" w:uiPriority="69" w:unhideWhenUsed="0"/>
-    <w:lsdException w:name="Dark List Accent 3" w:semiHidden="0" w:uiPriority="70" w:unhideWhenUsed="0"/>
-    <w:lsdException w:name="Colorful Shading Accent 3" w:semiHidden="0" w:uiPriority="71" w:unhideWhenUsed="0"/>
-    <w:lsdException w:name="Colorful List Accent 3" w:semiHidden="0" w:uiPriority="72" w:unhideWhenUsed="0"/>
-    <w:lsdException w:name="Colorful Grid Accent 3" w:semiHidden="0" w:uiPriority="73" w:unhideWhenUsed="0"/>
-    <w:lsdException w:name="Light Shading Accent 4" w:semiHidden="0" w:uiPriority="60" w:unhideWhenUsed="0"/>
-    <w:lsdException w:name="Light List Accent 4" w:semiHidden="0" w:uiPriority="61" w:unhideWhenUsed="0"/>
-    <w:lsdException w:name="Light Grid Accent 4" w:semiHidden="0" w:uiPriority="62" w:unhideWhenUsed="0"/>
-    <w:lsdException w:name="Medium Shading 1 Accent 4" w:semiHidden="0" w:uiPriority="63" w:unhideWhenUsed="0"/>
-    <w:lsdException w:name="Medium Shading 2 Accent 4" w:semiHidden="0" w:uiPriority="64" w:unhideWhenUsed="0"/>
-    <w:lsdException w:name="Medium List 1 Accent 4" w:semiHidden="0" w:uiPriority="65" w:unhideWhenUsed="0"/>
-    <w:lsdException w:name="Medium List 2 Accent 4" w:semiHidden="0" w:uiPriority="66" w:unhideWhenUsed="0"/>
-    <w:lsdException w:name="Medium Grid 1 Accent 4" w:semiHidden="0" w:uiPriority="67" w:unhideWhenUsed="0"/>
-    <w:lsdException w:name="Medium Grid 2 Accent 4" w:semiHidden="0" w:uiPriority="68" w:unhideWhenUsed="0"/>
-    <w:lsdException w:name="Medium Grid 3 Accent 4" w:semiHidden="0" w:uiPriority="69" w:unhideWhenUsed="0"/>
-    <w:lsdException w:name="Dark List Accent 4" w:semiHidden="0" w:uiPriority="70" w:unhideWhenUsed="0"/>
-    <w:lsdException w:name="Colorful Shading Accent 4" w:semiHidden="0" w:uiPriority="71" w:unhideWhenUsed="0"/>
-    <w:lsdException w:name="Colorful List Accent 4" w:semiHidden="0" w:uiPriority="72" w:unhideWhenUsed="0"/>
-    <w:lsdException w:name="Colorful Grid Accent 4" w:semiHidden="0" w:uiPriority="73" w:unhideWhenUsed="0"/>
-    <w:lsdException w:name="Light Shading Accent 5" w:semiHidden="0" w:uiPriority="60" w:unhideWhenUsed="0"/>
-    <w:lsdException w:name="Light List Accent 5" w:semiHidden="0" w:uiPriority="61" w:unhideWhenUsed="0"/>
-    <w:lsdException w:name="Light Grid Accent 5" w:semiHidden="0" w:uiPriority="62" w:unhideWhenUsed="0"/>
-    <w:lsdException w:name="Medium Shading 1 Accent 5" w:semiHidden="0" w:uiPriority="63" w:unhideWhenUsed="0"/>
-    <w:lsdException w:name="Medium Shading 2 Accent 5" w:semiHidden="0" w:uiPriority="64" w:unhideWhenUsed="0"/>
-    <w:lsdException w:name="Medium List 1 Accent 5" w:semiHidden="0" w:uiPriority="65" w:unhideWhenUsed="0"/>
-    <w:lsdException w:name="Medium List 2 Accent 5" w:semiHidden="0" w:uiPriority="66" w:unhideWhenUsed="0"/>
-    <w:lsdException w:name="Medium Grid 1 Accent 5" w:semiHidden="0" w:uiPriority="67" w:unhideWhenUsed="0"/>
-    <w:lsdException w:name="Medium Grid 2 Accent 5" w:semiHidden="0" w:uiPriority="68" w:unhideWhenUsed="0"/>
-    <w:lsdException w:name="Medium Grid 3 Accent 5" w:semiHidden="0" w:uiPriority="69" w:unhideWhenUsed="0"/>
-    <w:lsdException w:name="Dark List Accent 5" w:semiHidden="0" w:uiPriority="70" w:unhideWhenUsed="0"/>
-    <w:lsdException w:name="Colorful Shading Accent 5" w:semiHidden="0" w:uiPriority="71" w:unhideWhenUsed="0"/>
-    <w:lsdException w:name="Colorful List Accent 5" w:semiHidden="0" w:uiPriority="72" w:unhideWhenUsed="0"/>
-    <w:lsdException w:name="Colorful Grid Accent 5" w:semiHidden="0" w:uiPriority="73" w:unhideWhenUsed="0"/>
-    <w:lsdException w:name="Light Shading Accent 6" w:semiHidden="0" w:uiPriority="60" w:unhideWhenUsed="0"/>
-    <w:lsdException w:name="Light List Accent 6" w:semiHidden="0" w:uiPriority="61" w:unhideWhenUsed="0"/>
-    <w:lsdException w:name="Light Grid Accent 6" w:semiHidden="0" w:uiPriority="62" w:unhideWhenUsed="0"/>
-    <w:lsdException w:name="Medium Shading 1 Accent 6" w:semiHidden="0" w:uiPriority="63" w:unhideWhenUsed="0"/>
-    <w:lsdException w:name="Medium Shading 2 Accent 6" w:semiHidden="0" w:uiPriority="64" w:unhideWhenUsed="0"/>
-    <w:lsdException w:name="Medium List 1 Accent 6" w:semiHidden="0" w:uiPriority="65" w:unhideWhenUsed="0"/>
-    <w:lsdException w:name="Medium List 2 Accent 6" w:semiHidden="0" w:uiPriority="66" w:unhideWhenUsed="0"/>
-    <w:lsdException w:name="Medium Grid 1 Accent 6" w:semiHidden="0" w:uiPriority="67" w:unhideWhenUsed="0"/>
-    <w:lsdException w:name="Medium Grid 2 Accent 6" w:semiHidden="0" w:uiPriority="68" w:unhideWhenUsed="0"/>
-    <w:lsdException w:name="Medium Grid 3 Accent 6" w:semiHidden="0" w:uiPriority="69" w:unhideWhenUsed="0"/>
-    <w:lsdException w:name="Dark List Accent 6" w:semiHidden="0" w:uiPriority="70" w:unhideWhenUsed="0"/>
-    <w:lsdException w:name="Colorful Shading Accent 6" w:semiHidden="0" w:uiPriority="71" w:unhideWhenUsed="0"/>
-    <w:lsdException w:name="Colorful List Accent 6" w:semiHidden="0" w:uiPriority="72" w:unhideWhenUsed="0"/>
-    <w:lsdException w:name="Colorful Grid Accent 6" w:semiHidden="0" w:uiPriority="73" w:unhideWhenUsed="0"/>
-    <w:lsdException w:name="Subtle Emphasis" w:semiHidden="0" w:uiPriority="19" w:unhideWhenUsed="0" w:qFormat="1"/>
-    <w:lsdException w:name="Intense Emphasis" w:semiHidden="0" w:uiPriority="21" w:unhideWhenUsed="0" w:qFormat="1"/>
-    <w:lsdException w:name="Subtle Reference" w:semiHidden="0" w:uiPriority="31" w:unhideWhenUsed="0" w:qFormat="1"/>
-    <w:lsdException w:name="Intense Reference" w:semiHidden="0" w:uiPriority="32" w:unhideWhenUsed="0" w:qFormat="1"/>
-    <w:lsdException w:name="Book Title" w:semiHidden="0" w:uiPriority="33" w:unhideWhenUsed="0" w:qFormat="1"/>
-    <w:lsdException w:name="Bibliography" w:uiPriority="37"/>
-    <w:lsdException w:name="TOC Heading" w:uiPriority="39" w:qFormat="1"/>
-  </w:latentStyles>
-  <w:style w:type="paragraph" w:default="1" w:styleId="a">
-    <w:name w:val="Normal"/>
-    <w:qFormat/>
-  </w:style>
-  <w:style w:type="character" w:default="1" w:styleId="a0">
-    <w:name w:val="Default Paragraph Font"/>
-    <w:uiPriority w:val="1"/>
-    <w:semiHidden/>
-    <w:unhideWhenUsed/>
-  </w:style>
-  <w:style w:type="table" w:default="1" w:styleId="a1">
-    <w:name w:val="Normal Table"/>
-    <w:uiPriority w:val="99"/>
-    <w:semiHidden/>
-    <w:unhideWhenUsed/>
-    <w:tblPr>
-      <w:tblInd w:w="0" w:type="dxa"/>
-      <w:tblCellMar>
-        <w:top w:w="0" w:type="dxa"/>
-        <w:left w:w="108" w:type="dxa"/>
-        <w:bottom w:w="0" w:type="dxa"/>
-        <w:right w:w="108" w:type="dxa"/>
-      </w:tblCellMar>
-    </w:tblPr>
-  </w:style>
-  <w:style w:type="numbering" w:default="1" w:styleId="a2">
-    <w:name w:val="No List"/>
-    <w:uiPriority w:val="99"/>
-    <w:semiHidden/>
-    <w:unhideWhenUsed/>
-  </w:style>
-  <w:style w:type="character" w:styleId="a3">
-    <w:name w:val="Placeholder Text"/>
-    <w:basedOn w:val="a0"/>
-    <w:uiPriority w:val="99"/>
-    <w:unhideWhenUsed/>
-    <w:rsid w:val="003C43ED"/>
-    <w:rPr>
-      <w:color w:val="808080"/>
-    </w:rPr>
-  </w:style>
-  <w:style w:type="paragraph" w:customStyle="1" w:styleId="33DA47737A104BE7AF3F6EDED6262DBD">
-    <w:name w:val="33DA47737A104BE7AF3F6EDED6262DBD"/>
-    <w:rsid w:val="00F51F3C"/>
-  </w:style>
-  <w:style w:type="paragraph" w:customStyle="1" w:styleId="C74DCA7F10C54AAD9870B4CD08E19942">
-    <w:name w:val="C74DCA7F10C54AAD9870B4CD08E19942"/>
-    <w:rsid w:val="00F51F3C"/>
-  </w:style>
-</w:styles>
-</file>
-
-<file path=word/glossary/webSettings.xml><?xml version="1.0" encoding="utf-8"?>
-<w:webSettings xmlns:mc="http://schemas.openxmlformats.org/markup-compatibility/2006" xmlns:r="http://schemas.openxmlformats.org/officeDocument/2006/relationships" xmlns:w="http://schemas.openxmlformats.org/wordprocessingml/2006/main" xmlns:w14="http://schemas.microsoft.com/office/word/2010/wordml" mc:Ignorable="w14">
-  <w:optimizeForBrowser/>
-  <w:allowPNG/>
-</w:webSettings>
 </file>
 
 <file path=word/theme/theme1.xml><?xml version="1.0" encoding="utf-8"?>
@@ -22879,7 +21136,7 @@
 </file>
 
 <file path=customXml/itemProps1.xml><?xml version="1.0" encoding="utf-8"?>
-<ds:datastoreItem xmlns:ds="http://schemas.openxmlformats.org/officeDocument/2006/customXml" ds:itemID="{F83D1034-0776-46B7-86E1-0ADD81CFDD18}">
+<ds:datastoreItem xmlns:ds="http://schemas.openxmlformats.org/officeDocument/2006/customXml" ds:itemID="{6E121ACE-4356-4670-8C68-FB6251723BE8}">
   <ds:schemaRefs>
     <ds:schemaRef ds:uri="http://schemas.openxmlformats.org/officeDocument/2006/bibliography"/>
   </ds:schemaRefs>

--- a/Контрольные на 6-й семестр/07_Исследование систем управления/!_КР/КР_Исследование систем управления_Синяткин Р.Г. МО-17з.docx
+++ b/Контрольные на 6-й семестр/07_Исследование систем управления/!_КР/КР_Исследование систем управления_Синяткин Р.Г. МО-17з.docx
@@ -405,7 +405,7 @@
           <w:sz w:val="28"/>
           <w:lang w:eastAsia="x-none"/>
         </w:rPr>
-        <w:t>. ИМО-17</w:t>
+        <w:t xml:space="preserve">. </w:t>
       </w:r>
       <w:r>
         <w:rPr>
@@ -414,7 +414,7 @@
           <w:sz w:val="28"/>
           <w:lang w:eastAsia="x-none"/>
         </w:rPr>
-        <w:t>з Синяткин Р.Г.</w:t>
+        <w:t>МО-17-з Синяткин Р.Г.</w:t>
       </w:r>
     </w:p>
     <w:p>
@@ -460,6 +460,7 @@
         </w:rPr>
         <w:t xml:space="preserve">Преподаватель </w:t>
       </w:r>
+      <w:proofErr w:type="spellStart"/>
       <w:r>
         <w:rPr>
           <w:bCs/>
@@ -467,8 +468,9 @@
           <w:sz w:val="28"/>
           <w:lang w:eastAsia="x-none"/>
         </w:rPr>
-        <w:t>Руднева Е.Ю</w:t>
-      </w:r>
+        <w:t>Гуменюк</w:t>
+      </w:r>
+      <w:proofErr w:type="spellEnd"/>
       <w:r>
         <w:rPr>
           <w:bCs/>
@@ -476,7 +478,7 @@
           <w:sz w:val="28"/>
           <w:lang w:eastAsia="x-none"/>
         </w:rPr>
-        <w:t>.</w:t>
+        <w:t xml:space="preserve"> М.М.</w:t>
       </w:r>
     </w:p>
     <w:p>
@@ -644,7 +646,7 @@
         </w:rPr>
         <w:fldChar w:fldCharType="separate"/>
       </w:r>
-      <w:hyperlink w:anchor="_Toc40982245" w:history="1">
+      <w:hyperlink w:anchor="_Toc55594737" w:history="1">
         <w:r>
           <w:rPr>
             <w:rStyle w:val="af5"/>
@@ -671,7 +673,7 @@
             <w:noProof/>
             <w:webHidden/>
           </w:rPr>
-          <w:instrText xml:space="preserve"> PAGEREF _Toc40982245 \h </w:instrText>
+          <w:instrText xml:space="preserve"> PAGEREF _Toc55594737 \h </w:instrText>
         </w:r>
         <w:r>
           <w:rPr>
@@ -704,27 +706,26 @@
     </w:p>
     <w:p>
       <w:pPr>
-        <w:pStyle w:val="14"/>
+        <w:pStyle w:val="29"/>
         <w:tabs>
           <w:tab w:val="right" w:leader="dot" w:pos="9628"/>
         </w:tabs>
         <w:rPr>
           <w:rFonts w:asciiTheme="minorHAnsi" w:eastAsiaTheme="minorEastAsia" w:hAnsiTheme="minorHAnsi" w:cstheme="minorBidi"/>
-          <w:bCs w:val="0"/>
-          <w:caps w:val="0"/>
+          <w:smallCaps w:val="0"/>
           <w:noProof/>
           <w:color w:val="auto"/>
           <w:sz w:val="22"/>
           <w:szCs w:val="22"/>
         </w:rPr>
       </w:pPr>
-      <w:hyperlink w:anchor="_Toc40982246" w:history="1">
+      <w:hyperlink w:anchor="_Toc55594738" w:history="1">
         <w:r>
           <w:rPr>
             <w:rStyle w:val="af5"/>
             <w:noProof/>
           </w:rPr>
-          <w:t>2 Проанализируйте метод сравнения и метод группировки.</w:t>
+          <w:t>1.1 Метод инверсии</w:t>
         </w:r>
         <w:r>
           <w:rPr>
@@ -745,7 +746,80 @@
             <w:noProof/>
             <w:webHidden/>
           </w:rPr>
-          <w:instrText xml:space="preserve"> PAGEREF _Toc40982246 \h </w:instrText>
+          <w:instrText xml:space="preserve"> PAGEREF _Toc55594738 \h </w:instrText>
+        </w:r>
+        <w:r>
+          <w:rPr>
+            <w:noProof/>
+            <w:webHidden/>
+          </w:rPr>
+        </w:r>
+        <w:r>
+          <w:rPr>
+            <w:noProof/>
+            <w:webHidden/>
+          </w:rPr>
+          <w:fldChar w:fldCharType="separate"/>
+        </w:r>
+        <w:r>
+          <w:rPr>
+            <w:noProof/>
+            <w:webHidden/>
+          </w:rPr>
+          <w:t>2</w:t>
+        </w:r>
+        <w:r>
+          <w:rPr>
+            <w:noProof/>
+            <w:webHidden/>
+          </w:rPr>
+          <w:fldChar w:fldCharType="end"/>
+        </w:r>
+      </w:hyperlink>
+    </w:p>
+    <w:p>
+      <w:pPr>
+        <w:pStyle w:val="29"/>
+        <w:tabs>
+          <w:tab w:val="right" w:leader="dot" w:pos="9628"/>
+        </w:tabs>
+        <w:rPr>
+          <w:rFonts w:asciiTheme="minorHAnsi" w:eastAsiaTheme="minorEastAsia" w:hAnsiTheme="minorHAnsi" w:cstheme="minorBidi"/>
+          <w:smallCaps w:val="0"/>
+          <w:noProof/>
+          <w:color w:val="auto"/>
+          <w:sz w:val="22"/>
+          <w:szCs w:val="22"/>
+        </w:rPr>
+      </w:pPr>
+      <w:hyperlink w:anchor="_Toc55594739" w:history="1">
+        <w:r>
+          <w:rPr>
+            <w:rStyle w:val="af5"/>
+            <w:noProof/>
+          </w:rPr>
+          <w:t>1.2 Метод эмпатии (личной аналогии)</w:t>
+        </w:r>
+        <w:r>
+          <w:rPr>
+            <w:noProof/>
+            <w:webHidden/>
+          </w:rPr>
+          <w:tab/>
+        </w:r>
+        <w:r>
+          <w:rPr>
+            <w:noProof/>
+            <w:webHidden/>
+          </w:rPr>
+          <w:fldChar w:fldCharType="begin"/>
+        </w:r>
+        <w:r>
+          <w:rPr>
+            <w:noProof/>
+            <w:webHidden/>
+          </w:rPr>
+          <w:instrText xml:space="preserve"> PAGEREF _Toc55594739 \h </w:instrText>
         </w:r>
         <w:r>
           <w:rPr>
@@ -778,27 +852,26 @@
     </w:p>
     <w:p>
       <w:pPr>
-        <w:pStyle w:val="14"/>
+        <w:pStyle w:val="29"/>
         <w:tabs>
           <w:tab w:val="right" w:leader="dot" w:pos="9628"/>
         </w:tabs>
         <w:rPr>
           <w:rFonts w:asciiTheme="minorHAnsi" w:eastAsiaTheme="minorEastAsia" w:hAnsiTheme="minorHAnsi" w:cstheme="minorBidi"/>
-          <w:bCs w:val="0"/>
-          <w:caps w:val="0"/>
+          <w:smallCaps w:val="0"/>
           <w:noProof/>
           <w:color w:val="auto"/>
           <w:sz w:val="22"/>
           <w:szCs w:val="22"/>
         </w:rPr>
       </w:pPr>
-      <w:hyperlink w:anchor="_Toc40982247" w:history="1">
+      <w:hyperlink w:anchor="_Toc55594740" w:history="1">
         <w:r>
           <w:rPr>
             <w:rStyle w:val="af5"/>
             <w:noProof/>
           </w:rPr>
-          <w:t>3 Методы анализа альтернатив в процессе принятия управленческих решений</w:t>
+          <w:t>1.3 Метод синектики</w:t>
         </w:r>
         <w:r>
           <w:rPr>
@@ -819,7 +892,7 @@
             <w:noProof/>
             <w:webHidden/>
           </w:rPr>
-          <w:instrText xml:space="preserve"> PAGEREF _Toc40982247 \h </w:instrText>
+          <w:instrText xml:space="preserve"> PAGEREF _Toc55594740 \h </w:instrText>
         </w:r>
         <w:r>
           <w:rPr>
@@ -866,13 +939,13 @@
           <w:szCs w:val="22"/>
         </w:rPr>
       </w:pPr>
-      <w:hyperlink w:anchor="_Toc40982248" w:history="1">
+      <w:hyperlink w:anchor="_Toc55594741" w:history="1">
         <w:r>
           <w:rPr>
             <w:rStyle w:val="af5"/>
             <w:noProof/>
           </w:rPr>
-          <w:t>4 Линейные модели оптимизации производства</w:t>
+          <w:t>2 Проанализируйте метод сравнения и метод группировки.</w:t>
         </w:r>
         <w:r>
           <w:rPr>
@@ -893,7 +966,227 @@
             <w:noProof/>
             <w:webHidden/>
           </w:rPr>
-          <w:instrText xml:space="preserve"> PAGEREF _Toc40982248 \h </w:instrText>
+          <w:instrText xml:space="preserve"> PAGEREF _Toc55594741 \h </w:instrText>
+        </w:r>
+        <w:r>
+          <w:rPr>
+            <w:noProof/>
+            <w:webHidden/>
+          </w:rPr>
+        </w:r>
+        <w:r>
+          <w:rPr>
+            <w:noProof/>
+            <w:webHidden/>
+          </w:rPr>
+          <w:fldChar w:fldCharType="separate"/>
+        </w:r>
+        <w:r>
+          <w:rPr>
+            <w:noProof/>
+            <w:webHidden/>
+          </w:rPr>
+          <w:t>6</w:t>
+        </w:r>
+        <w:r>
+          <w:rPr>
+            <w:noProof/>
+            <w:webHidden/>
+          </w:rPr>
+          <w:fldChar w:fldCharType="end"/>
+        </w:r>
+      </w:hyperlink>
+    </w:p>
+    <w:p>
+      <w:pPr>
+        <w:pStyle w:val="29"/>
+        <w:tabs>
+          <w:tab w:val="right" w:leader="dot" w:pos="9628"/>
+        </w:tabs>
+        <w:rPr>
+          <w:rFonts w:asciiTheme="minorHAnsi" w:eastAsiaTheme="minorEastAsia" w:hAnsiTheme="minorHAnsi" w:cstheme="minorBidi"/>
+          <w:smallCaps w:val="0"/>
+          <w:noProof/>
+          <w:color w:val="auto"/>
+          <w:sz w:val="22"/>
+          <w:szCs w:val="22"/>
+        </w:rPr>
+      </w:pPr>
+      <w:hyperlink w:anchor="_Toc55594742" w:history="1">
+        <w:r>
+          <w:rPr>
+            <w:rStyle w:val="af5"/>
+            <w:noProof/>
+          </w:rPr>
+          <w:t>2.1 Метод сравнения</w:t>
+        </w:r>
+        <w:r>
+          <w:rPr>
+            <w:noProof/>
+            <w:webHidden/>
+          </w:rPr>
+          <w:tab/>
+        </w:r>
+        <w:r>
+          <w:rPr>
+            <w:noProof/>
+            <w:webHidden/>
+          </w:rPr>
+          <w:fldChar w:fldCharType="begin"/>
+        </w:r>
+        <w:r>
+          <w:rPr>
+            <w:noProof/>
+            <w:webHidden/>
+          </w:rPr>
+          <w:instrText xml:space="preserve"> PAGEREF _Toc55594742 \h </w:instrText>
+        </w:r>
+        <w:r>
+          <w:rPr>
+            <w:noProof/>
+            <w:webHidden/>
+          </w:rPr>
+        </w:r>
+        <w:r>
+          <w:rPr>
+            <w:noProof/>
+            <w:webHidden/>
+          </w:rPr>
+          <w:fldChar w:fldCharType="separate"/>
+        </w:r>
+        <w:r>
+          <w:rPr>
+            <w:noProof/>
+            <w:webHidden/>
+          </w:rPr>
+          <w:t>6</w:t>
+        </w:r>
+        <w:r>
+          <w:rPr>
+            <w:noProof/>
+            <w:webHidden/>
+          </w:rPr>
+          <w:fldChar w:fldCharType="end"/>
+        </w:r>
+      </w:hyperlink>
+    </w:p>
+    <w:p>
+      <w:pPr>
+        <w:pStyle w:val="29"/>
+        <w:tabs>
+          <w:tab w:val="right" w:leader="dot" w:pos="9628"/>
+        </w:tabs>
+        <w:rPr>
+          <w:rFonts w:asciiTheme="minorHAnsi" w:eastAsiaTheme="minorEastAsia" w:hAnsiTheme="minorHAnsi" w:cstheme="minorBidi"/>
+          <w:smallCaps w:val="0"/>
+          <w:noProof/>
+          <w:color w:val="auto"/>
+          <w:sz w:val="22"/>
+          <w:szCs w:val="22"/>
+        </w:rPr>
+      </w:pPr>
+      <w:hyperlink w:anchor="_Toc55594743" w:history="1">
+        <w:r>
+          <w:rPr>
+            <w:rStyle w:val="af5"/>
+            <w:noProof/>
+          </w:rPr>
+          <w:t>2.2 Метод группировки</w:t>
+        </w:r>
+        <w:r>
+          <w:rPr>
+            <w:noProof/>
+            <w:webHidden/>
+          </w:rPr>
+          <w:tab/>
+        </w:r>
+        <w:r>
+          <w:rPr>
+            <w:noProof/>
+            <w:webHidden/>
+          </w:rPr>
+          <w:fldChar w:fldCharType="begin"/>
+        </w:r>
+        <w:r>
+          <w:rPr>
+            <w:noProof/>
+            <w:webHidden/>
+          </w:rPr>
+          <w:instrText xml:space="preserve"> PAGEREF _Toc55594743 \h </w:instrText>
+        </w:r>
+        <w:r>
+          <w:rPr>
+            <w:noProof/>
+            <w:webHidden/>
+          </w:rPr>
+        </w:r>
+        <w:r>
+          <w:rPr>
+            <w:noProof/>
+            <w:webHidden/>
+          </w:rPr>
+          <w:fldChar w:fldCharType="separate"/>
+        </w:r>
+        <w:r>
+          <w:rPr>
+            <w:noProof/>
+            <w:webHidden/>
+          </w:rPr>
+          <w:t>8</w:t>
+        </w:r>
+        <w:r>
+          <w:rPr>
+            <w:noProof/>
+            <w:webHidden/>
+          </w:rPr>
+          <w:fldChar w:fldCharType="end"/>
+        </w:r>
+      </w:hyperlink>
+    </w:p>
+    <w:p>
+      <w:pPr>
+        <w:pStyle w:val="14"/>
+        <w:tabs>
+          <w:tab w:val="right" w:leader="dot" w:pos="9628"/>
+        </w:tabs>
+        <w:rPr>
+          <w:rFonts w:asciiTheme="minorHAnsi" w:eastAsiaTheme="minorEastAsia" w:hAnsiTheme="minorHAnsi" w:cstheme="minorBidi"/>
+          <w:bCs w:val="0"/>
+          <w:caps w:val="0"/>
+          <w:noProof/>
+          <w:color w:val="auto"/>
+          <w:sz w:val="22"/>
+          <w:szCs w:val="22"/>
+        </w:rPr>
+      </w:pPr>
+      <w:hyperlink w:anchor="_Toc55594744" w:history="1">
+        <w:r>
+          <w:rPr>
+            <w:rStyle w:val="af5"/>
+            <w:noProof/>
+          </w:rPr>
+          <w:t>3 Задачи</w:t>
+        </w:r>
+        <w:r>
+          <w:rPr>
+            <w:noProof/>
+            <w:webHidden/>
+          </w:rPr>
+          <w:tab/>
+        </w:r>
+        <w:r>
+          <w:rPr>
+            <w:noProof/>
+            <w:webHidden/>
+          </w:rPr>
+          <w:fldChar w:fldCharType="begin"/>
+        </w:r>
+        <w:r>
+          <w:rPr>
+            <w:noProof/>
+            <w:webHidden/>
+          </w:rPr>
+          <w:instrText xml:space="preserve"> PAGEREF _Toc55594744 \h </w:instrText>
         </w:r>
         <w:r>
           <w:rPr>
@@ -926,6 +1219,152 @@
     </w:p>
     <w:p>
       <w:pPr>
+        <w:pStyle w:val="29"/>
+        <w:tabs>
+          <w:tab w:val="right" w:leader="dot" w:pos="9628"/>
+        </w:tabs>
+        <w:rPr>
+          <w:rFonts w:asciiTheme="minorHAnsi" w:eastAsiaTheme="minorEastAsia" w:hAnsiTheme="minorHAnsi" w:cstheme="minorBidi"/>
+          <w:smallCaps w:val="0"/>
+          <w:noProof/>
+          <w:color w:val="auto"/>
+          <w:sz w:val="22"/>
+          <w:szCs w:val="22"/>
+        </w:rPr>
+      </w:pPr>
+      <w:hyperlink w:anchor="_Toc55594745" w:history="1">
+        <w:r>
+          <w:rPr>
+            <w:rStyle w:val="af5"/>
+            <w:noProof/>
+          </w:rPr>
+          <w:t>3.1 Методы анализа альтернатив в процессе принятия управленческих решений</w:t>
+        </w:r>
+        <w:r>
+          <w:rPr>
+            <w:noProof/>
+            <w:webHidden/>
+          </w:rPr>
+          <w:tab/>
+        </w:r>
+        <w:r>
+          <w:rPr>
+            <w:noProof/>
+            <w:webHidden/>
+          </w:rPr>
+          <w:fldChar w:fldCharType="begin"/>
+        </w:r>
+        <w:r>
+          <w:rPr>
+            <w:noProof/>
+            <w:webHidden/>
+          </w:rPr>
+          <w:instrText xml:space="preserve"> PAGEREF _Toc55594745 \h </w:instrText>
+        </w:r>
+        <w:r>
+          <w:rPr>
+            <w:noProof/>
+            <w:webHidden/>
+          </w:rPr>
+        </w:r>
+        <w:r>
+          <w:rPr>
+            <w:noProof/>
+            <w:webHidden/>
+          </w:rPr>
+          <w:fldChar w:fldCharType="separate"/>
+        </w:r>
+        <w:r>
+          <w:rPr>
+            <w:noProof/>
+            <w:webHidden/>
+          </w:rPr>
+          <w:t>10</w:t>
+        </w:r>
+        <w:r>
+          <w:rPr>
+            <w:noProof/>
+            <w:webHidden/>
+          </w:rPr>
+          <w:fldChar w:fldCharType="end"/>
+        </w:r>
+      </w:hyperlink>
+    </w:p>
+    <w:p>
+      <w:pPr>
+        <w:pStyle w:val="29"/>
+        <w:tabs>
+          <w:tab w:val="right" w:leader="dot" w:pos="9628"/>
+        </w:tabs>
+        <w:rPr>
+          <w:rFonts w:asciiTheme="minorHAnsi" w:eastAsiaTheme="minorEastAsia" w:hAnsiTheme="minorHAnsi" w:cstheme="minorBidi"/>
+          <w:smallCaps w:val="0"/>
+          <w:noProof/>
+          <w:color w:val="auto"/>
+          <w:sz w:val="22"/>
+          <w:szCs w:val="22"/>
+        </w:rPr>
+      </w:pPr>
+      <w:hyperlink w:anchor="_Toc55594746" w:history="1">
+        <w:r>
+          <w:rPr>
+            <w:rStyle w:val="af5"/>
+            <w:noProof/>
+          </w:rPr>
+          <w:t>3.2 Линейные модели оптимизации производства</w:t>
+        </w:r>
+        <w:r>
+          <w:rPr>
+            <w:noProof/>
+            <w:webHidden/>
+          </w:rPr>
+          <w:tab/>
+        </w:r>
+        <w:r>
+          <w:rPr>
+            <w:noProof/>
+            <w:webHidden/>
+          </w:rPr>
+          <w:fldChar w:fldCharType="begin"/>
+        </w:r>
+        <w:r>
+          <w:rPr>
+            <w:noProof/>
+            <w:webHidden/>
+          </w:rPr>
+          <w:instrText xml:space="preserve"> PAGEREF _Toc55594746 \h </w:instrText>
+        </w:r>
+        <w:r>
+          <w:rPr>
+            <w:noProof/>
+            <w:webHidden/>
+          </w:rPr>
+        </w:r>
+        <w:r>
+          <w:rPr>
+            <w:noProof/>
+            <w:webHidden/>
+          </w:rPr>
+          <w:fldChar w:fldCharType="separate"/>
+        </w:r>
+        <w:r>
+          <w:rPr>
+            <w:noProof/>
+            <w:webHidden/>
+          </w:rPr>
+          <w:t>15</w:t>
+        </w:r>
+        <w:r>
+          <w:rPr>
+            <w:noProof/>
+            <w:webHidden/>
+          </w:rPr>
+          <w:fldChar w:fldCharType="end"/>
+        </w:r>
+      </w:hyperlink>
+    </w:p>
+    <w:p>
+      <w:pPr>
         <w:pStyle w:val="14"/>
         <w:tabs>
           <w:tab w:val="right" w:leader="dot" w:pos="9628"/>
@@ -940,7 +1379,7 @@
           <w:szCs w:val="22"/>
         </w:rPr>
       </w:pPr>
-      <w:hyperlink w:anchor="_Toc40982249" w:history="1">
+      <w:hyperlink w:anchor="_Toc55594747" w:history="1">
         <w:r>
           <w:rPr>
             <w:rStyle w:val="af5"/>
@@ -967,7 +1406,7 @@
             <w:noProof/>
             <w:webHidden/>
           </w:rPr>
-          <w:instrText xml:space="preserve"> PAGEREF _Toc40982249 \h </w:instrText>
+          <w:instrText xml:space="preserve"> PAGEREF _Toc55594747 \h </w:instrText>
         </w:r>
         <w:r>
           <w:rPr>
@@ -987,7 +1426,7 @@
             <w:noProof/>
             <w:webHidden/>
           </w:rPr>
-          <w:t>11</w:t>
+          <w:t>18</w:t>
         </w:r>
         <w:r>
           <w:rPr>
@@ -1033,23 +1472,29 @@
           <w:docGrid w:linePitch="272"/>
         </w:sectPr>
       </w:pPr>
+      <w:bookmarkStart w:id="0" w:name="_GoBack"/>
+      <w:bookmarkEnd w:id="0"/>
     </w:p>
     <w:p>
       <w:pPr>
         <w:pStyle w:val="1"/>
       </w:pPr>
+      <w:bookmarkStart w:id="1" w:name="_Toc55594737"/>
       <w:r>
         <w:lastRenderedPageBreak/>
         <w:t>Проанализируйте метод инверсии, личной аналогии и метод синектики.</w:t>
       </w:r>
+      <w:bookmarkEnd w:id="1"/>
     </w:p>
     <w:p>
       <w:pPr>
         <w:pStyle w:val="2"/>
       </w:pPr>
+      <w:bookmarkStart w:id="2" w:name="_Toc55594738"/>
       <w:r>
         <w:t>Метод инверсии</w:t>
       </w:r>
+      <w:bookmarkEnd w:id="2"/>
     </w:p>
     <w:p>
       <w:pPr>
@@ -1225,6 +1670,7 @@
       <w:pPr>
         <w:pStyle w:val="2"/>
       </w:pPr>
+      <w:bookmarkStart w:id="3" w:name="_Toc55594739"/>
       <w:r>
         <w:t xml:space="preserve">Метод </w:t>
       </w:r>
@@ -1236,6 +1682,7 @@
       <w:r>
         <w:t xml:space="preserve"> (личной аналогии)</w:t>
       </w:r>
+      <w:bookmarkEnd w:id="3"/>
     </w:p>
     <w:p>
       <w:pPr>
@@ -1535,6 +1982,7 @@
       <w:pPr>
         <w:pStyle w:val="2"/>
       </w:pPr>
+      <w:bookmarkStart w:id="4" w:name="_Toc55594740"/>
       <w:r>
         <w:t xml:space="preserve">Метод </w:t>
       </w:r>
@@ -1542,6 +1990,7 @@
       <w:r>
         <w:t>синектики</w:t>
       </w:r>
+      <w:bookmarkEnd w:id="4"/>
       <w:proofErr w:type="spellEnd"/>
     </w:p>
     <w:p>
@@ -1994,18 +2443,22 @@
       <w:pPr>
         <w:pStyle w:val="1"/>
       </w:pPr>
+      <w:bookmarkStart w:id="5" w:name="_Toc55594741"/>
       <w:r>
         <w:lastRenderedPageBreak/>
         <w:t>Проанализируйте метод сравнения и метод группировки.</w:t>
       </w:r>
+      <w:bookmarkEnd w:id="5"/>
     </w:p>
     <w:p>
       <w:pPr>
         <w:pStyle w:val="2"/>
       </w:pPr>
+      <w:bookmarkStart w:id="6" w:name="_Toc55594742"/>
       <w:r>
         <w:t>Метод сравнения</w:t>
       </w:r>
+      <w:bookmarkEnd w:id="6"/>
     </w:p>
     <w:p>
       <w:pPr>
@@ -2496,13 +2949,12 @@
       <w:pPr>
         <w:pStyle w:val="2"/>
       </w:pPr>
+      <w:bookmarkStart w:id="7" w:name="_Toc55594743"/>
       <w:r>
         <w:lastRenderedPageBreak/>
-        <w:t xml:space="preserve">Метод </w:t>
-      </w:r>
-      <w:r>
-        <w:t>группировки</w:t>
-      </w:r>
+        <w:t>Метод группировки</w:t>
+      </w:r>
+      <w:bookmarkEnd w:id="7"/>
     </w:p>
     <w:p>
       <w:pPr>
@@ -2831,66 +3283,65 @@
     <w:p>
       <w:pPr>
         <w:pStyle w:val="1"/>
-        <w:rPr>
-          <w:highlight w:val="yellow"/>
-        </w:rPr>
-      </w:pPr>
-      <w:bookmarkStart w:id="0" w:name="_Toc40982247"/>
-      <w:bookmarkStart w:id="1" w:name="_GoBack"/>
-      <w:bookmarkEnd w:id="1"/>
-      <w:r>
-        <w:rPr>
-          <w:highlight w:val="yellow"/>
-        </w:rPr>
+      </w:pPr>
+      <w:bookmarkStart w:id="8" w:name="_Toc55594744"/>
+      <w:r>
         <w:lastRenderedPageBreak/>
-        <w:t>Методы анализа альтернатив в процессе принятия управленческих решений</w:t>
-      </w:r>
-      <w:bookmarkEnd w:id="0"/>
+        <w:t>Задачи</w:t>
+      </w:r>
+      <w:bookmarkEnd w:id="8"/>
     </w:p>
     <w:p>
       <w:pPr>
-        <w:pStyle w:val="af8"/>
-      </w:pPr>
-      <w:r>
-        <w:t>Задача 1.</w:t>
-      </w:r>
+        <w:pStyle w:val="2"/>
+      </w:pPr>
+      <w:bookmarkStart w:id="9" w:name="_Toc55594745"/>
+      <w:r>
+        <w:t>Методы анализа альтернатив в процессе принятия управленческих решений</w:t>
+      </w:r>
+      <w:bookmarkEnd w:id="9"/>
     </w:p>
     <w:p>
       <w:pPr>
         <w:pStyle w:val="af8"/>
       </w:pPr>
-      <w:r>
-        <w:t>К банку с просьбой предоставить долгосрочный кредит обратились пять предприятий. Принимая во внимание состояние экономики и уровень доходности предприятий, при предоставлении кредита банк проводит оценку их финансового состояния в соответствии с требованиями НБУ, а на основе матрицы систематизированных показателей проводит рейтинговую оценку предприятий заемщиков. Для принятия решения о предоставлении кредита, банк обратился с просьбой предоставить финансовую документацию, по которой были определены предприятия, которые могут получить кредиты в первую очередь.</w:t>
-      </w:r>
     </w:p>
     <w:p>
       <w:pPr>
         <w:pStyle w:val="af8"/>
       </w:pPr>
       <w:r>
-        <w:t>По приведенным данным необходимо определить, кому из предприятий-заемщиков банк отдал бы предпочтение, проведя рейтинговую оценку их финансового состояния. Исходные данные для обработки приведены в таблицах 1.1, 1.2.</w:t>
+        <w:t>К банку с просьбой предоставить долгосрочный кредит обратились пять предприятий. Принимая во внимание состояние экономики и уровень доходности предприятий, при предоставлении кредита банк проводит оценку их финансового состояния в соответствии с требованиями НБУ, а на основе матрицы систематизированных показателей проводит рейтинговую оценку предприятий заемщиков. Для принятия решения о предоставлении кредита, банк обратился с просьбой предоставить финансовую документацию, по которой были определены предприятия, которые могут получить кредиты в первую очередь.</w:t>
       </w:r>
     </w:p>
     <w:p>
       <w:pPr>
         <w:pStyle w:val="af8"/>
       </w:pPr>
+      <w:r>
+        <w:t>По приведенным данным необходимо определить, кому из предприятий-заемщиков банк отдал бы предпочтение, проведя рейтинговую оценку их финансового состояния. Исходные данные для обработки приведены в таблицах 1.1, 1.2.</w:t>
+      </w:r>
     </w:p>
     <w:p>
       <w:pPr>
+        <w:pStyle w:val="af8"/>
+      </w:pPr>
+    </w:p>
+    <w:p>
+      <w:pPr>
         <w:pStyle w:val="a2"/>
         <w:rPr>
           <w:lang w:eastAsia="uk-UA"/>
         </w:rPr>
       </w:pPr>
-      <w:bookmarkStart w:id="2" w:name="_Ref40982401"/>
+      <w:bookmarkStart w:id="10" w:name="_Ref40982401"/>
       <w:r>
         <w:rPr>
           <w:lang w:eastAsia="uk-UA"/>
         </w:rPr>
         <w:t>– Система показателей рейтинговой оценки</w:t>
       </w:r>
-      <w:bookmarkEnd w:id="2"/>
+      <w:bookmarkEnd w:id="10"/>
       <w:r>
         <w:rPr>
           <w:lang w:eastAsia="uk-UA"/>
@@ -3194,7 +3645,14 @@
               <w:rPr>
                 <w:lang w:eastAsia="uk-UA"/>
               </w:rPr>
-              <w:t>от реализации на 1 руб оборотных активов; оборотность наиболее ликвидных активов – доход (выручка) от реализации на 1 руб наиболее ликвидных активов; отдача собственного капитала – доход (выручка) от реализации на 1 руб собственного капитала</w:t>
+              <w:t xml:space="preserve">от реализации на 1 руб оборотных активов; оборотность наиболее ликвидных активов – доход (выручка) от реализации на 1 руб наиболее ликвидных активов; отдача </w:t>
+            </w:r>
+            <w:r>
+              <w:rPr>
+                <w:lang w:eastAsia="uk-UA"/>
+              </w:rPr>
+              <w:lastRenderedPageBreak/>
+              <w:t>собственного капитала – доход (выручка) от реализации на 1 руб собственного капитала</w:t>
             </w:r>
           </w:p>
         </w:tc>
@@ -3410,14 +3868,14 @@
           <w:lang w:eastAsia="uk-UA"/>
         </w:rPr>
       </w:pPr>
-      <w:bookmarkStart w:id="3" w:name="_Ref40982252"/>
+      <w:bookmarkStart w:id="11" w:name="_Ref40982252"/>
       <w:r>
         <w:rPr>
           <w:lang w:eastAsia="uk-UA"/>
         </w:rPr>
         <w:t>– Исходная информация для рейтинговой оценки деятельности предприятий</w:t>
       </w:r>
-      <w:bookmarkEnd w:id="3"/>
+      <w:bookmarkEnd w:id="11"/>
     </w:p>
     <w:tbl>
       <w:tblPr>
@@ -5785,7 +6243,6 @@
         <w:pStyle w:val="af8"/>
       </w:pPr>
       <w:r>
-        <w:lastRenderedPageBreak/>
         <w:t>Продолжение таблицы</w:t>
       </w:r>
       <w:r>
@@ -6602,14 +7059,14 @@
       <w:pPr>
         <w:pStyle w:val="a2"/>
       </w:pPr>
-      <w:bookmarkStart w:id="4" w:name="_Ref40982190"/>
+      <w:bookmarkStart w:id="12" w:name="_Ref40982190"/>
       <w:r>
         <w:t xml:space="preserve">– Значения </w:t>
       </w:r>
       <w:r>
         <w:t>условного эталонного предприятия</w:t>
       </w:r>
-      <w:bookmarkEnd w:id="4"/>
+      <w:bookmarkEnd w:id="12"/>
     </w:p>
     <w:tbl>
       <w:tblPr>
@@ -7490,7 +7947,7 @@
           <v:shape id="_x0000_i1025" type="#_x0000_t75" style="width:18.8pt;height:23.15pt" o:ole="">
             <v:imagedata r:id="rId16" o:title=""/>
           </v:shape>
-          <o:OLEObject Type="Embed" ProgID="Equation.3" ShapeID="_x0000_i1025" DrawAspect="Content" ObjectID="_1651940617" r:id="rId17"/>
+          <o:OLEObject Type="Embed" ProgID="Equation.3" ShapeID="_x0000_i1025" DrawAspect="Content" ObjectID="_1666207516" r:id="rId17"/>
         </w:object>
       </w:r>
       <w:r>
@@ -7518,7 +7975,6 @@
         <w:pStyle w:val="a2"/>
       </w:pPr>
       <w:r>
-        <w:lastRenderedPageBreak/>
         <w:t xml:space="preserve">- </w:t>
       </w:r>
       <w:r>
@@ -9435,7 +9891,7 @@
                 <v:shape id="_x0000_i1026" type="#_x0000_t75" style="width:350pt;height:31.95pt" o:ole="">
                   <v:imagedata r:id="rId18" o:title=""/>
                 </v:shape>
-                <o:OLEObject Type="Embed" ProgID="Equation.3" ShapeID="_x0000_i1026" DrawAspect="Content" ObjectID="_1651940618" r:id="rId19"/>
+                <o:OLEObject Type="Embed" ProgID="Equation.3" ShapeID="_x0000_i1026" DrawAspect="Content" ObjectID="_1666207517" r:id="rId19"/>
               </w:object>
             </w:r>
             <w:r>
@@ -9501,7 +9957,7 @@
           <v:shape id="_x0000_i1027" type="#_x0000_t75" style="width:21.9pt;height:23.15pt" o:ole="">
             <v:imagedata r:id="rId20" o:title=""/>
           </v:shape>
-          <o:OLEObject Type="Embed" ProgID="Equation.3" ShapeID="_x0000_i1027" DrawAspect="Content" ObjectID="_1651940619" r:id="rId21"/>
+          <o:OLEObject Type="Embed" ProgID="Equation.3" ShapeID="_x0000_i1027" DrawAspect="Content" ObjectID="_1666207518" r:id="rId21"/>
         </w:object>
       </w:r>
       <w:r>
@@ -9521,7 +9977,7 @@
           <v:shape id="_x0000_i1028" type="#_x0000_t75" style="width:25.05pt;height:23.15pt" o:ole="">
             <v:imagedata r:id="rId22" o:title=""/>
           </v:shape>
-          <o:OLEObject Type="Embed" ProgID="Equation.3" ShapeID="_x0000_i1028" DrawAspect="Content" ObjectID="_1651940620" r:id="rId23"/>
+          <o:OLEObject Type="Embed" ProgID="Equation.3" ShapeID="_x0000_i1028" DrawAspect="Content" ObjectID="_1666207519" r:id="rId23"/>
         </w:object>
       </w:r>
       <w:r>
@@ -9541,7 +9997,7 @@
           <v:shape id="_x0000_i1029" type="#_x0000_t75" style="width:23.8pt;height:23.15pt" o:ole="">
             <v:imagedata r:id="rId24" o:title=""/>
           </v:shape>
-          <o:OLEObject Type="Embed" ProgID="Equation.3" ShapeID="_x0000_i1029" DrawAspect="Content" ObjectID="_1651940621" r:id="rId25"/>
+          <o:OLEObject Type="Embed" ProgID="Equation.3" ShapeID="_x0000_i1029" DrawAspect="Content" ObjectID="_1666207520" r:id="rId25"/>
         </w:object>
       </w:r>
       <w:r>
@@ -9561,7 +10017,7 @@
           <v:shape id="_x0000_i1030" type="#_x0000_t75" style="width:21.9pt;height:23.15pt" o:ole="">
             <v:imagedata r:id="rId26" o:title=""/>
           </v:shape>
-          <o:OLEObject Type="Embed" ProgID="Equation.3" ShapeID="_x0000_i1030" DrawAspect="Content" ObjectID="_1651940622" r:id="rId27"/>
+          <o:OLEObject Type="Embed" ProgID="Equation.3" ShapeID="_x0000_i1030" DrawAspect="Content" ObjectID="_1666207521" r:id="rId27"/>
         </w:object>
       </w:r>
       <w:r>
@@ -10259,11 +10715,11 @@
           <w:szCs w:val="30"/>
         </w:rPr>
       </w:pPr>
-      <w:bookmarkStart w:id="5" w:name="_Ref40985475"/>
+      <w:bookmarkStart w:id="13" w:name="_Ref40985475"/>
       <w:r>
         <w:t>– Параметры инвестиционных проектов</w:t>
       </w:r>
-      <w:bookmarkEnd w:id="5"/>
+      <w:bookmarkEnd w:id="13"/>
     </w:p>
     <w:tbl>
       <w:tblPr>
@@ -11112,7 +11568,7 @@
         <w:spacing w:line="240" w:lineRule="auto"/>
         <w:ind w:left="28" w:hanging="28"/>
       </w:pPr>
-      <w:bookmarkStart w:id="6" w:name="_Ref40988217"/>
+      <w:bookmarkStart w:id="14" w:name="_Ref40988217"/>
       <w:r>
         <w:t>- И</w:t>
       </w:r>
@@ -11136,7 +11592,7 @@
       <w:r>
         <w:t xml:space="preserve"> отсортированные по инвестиционной привлекательности</w:t>
       </w:r>
-      <w:bookmarkEnd w:id="6"/>
+      <w:bookmarkEnd w:id="14"/>
     </w:p>
     <w:tbl>
       <w:tblPr>
@@ -12152,13 +12608,13 @@
     </w:p>
     <w:p>
       <w:pPr>
-        <w:pStyle w:val="1"/>
-      </w:pPr>
-      <w:bookmarkStart w:id="7" w:name="_Toc40982248"/>
+        <w:pStyle w:val="2"/>
+      </w:pPr>
+      <w:bookmarkStart w:id="15" w:name="_Toc55594746"/>
       <w:r>
         <w:t>Линейные модели оптимизации производства</w:t>
       </w:r>
-      <w:bookmarkEnd w:id="7"/>
+      <w:bookmarkEnd w:id="15"/>
     </w:p>
     <w:tbl>
       <w:tblPr>
@@ -13147,7 +13603,6 @@
         <w:rPr>
           <w:b/>
         </w:rPr>
-        <w:lastRenderedPageBreak/>
         <w:t>Решение</w:t>
       </w:r>
     </w:p>
@@ -13156,6 +13611,7 @@
         <w:pStyle w:val="af8"/>
       </w:pPr>
       <w:r>
+        <w:lastRenderedPageBreak/>
         <w:t xml:space="preserve">Используя аппарат линейного </w:t>
       </w:r>
       <w:proofErr w:type="gramStart"/>
@@ -13183,7 +13639,7 @@
           <v:shape id="_x0000_i1031" type="#_x0000_t75" style="width:118.95pt;height:20.05pt" o:ole="" fillcolor="window">
             <v:imagedata r:id="rId28" o:title=""/>
           </v:shape>
-          <o:OLEObject Type="Embed" ProgID="Equation.3" ShapeID="_x0000_i1031" DrawAspect="Content" ObjectID="_1651940623" r:id="rId29"/>
+          <o:OLEObject Type="Embed" ProgID="Equation.3" ShapeID="_x0000_i1031" DrawAspect="Content" ObjectID="_1666207522" r:id="rId29"/>
         </w:object>
       </w:r>
       <w:r>
@@ -13206,7 +13662,7 @@
           <v:shape id="_x0000_i1032" type="#_x0000_t75" style="width:100.15pt;height:100.8pt" o:ole="" fillcolor="window">
             <v:imagedata r:id="rId30" o:title=""/>
           </v:shape>
-          <o:OLEObject Type="Embed" ProgID="Equation.3" ShapeID="_x0000_i1032" DrawAspect="Content" ObjectID="_1651940624" r:id="rId31"/>
+          <o:OLEObject Type="Embed" ProgID="Equation.3" ShapeID="_x0000_i1032" DrawAspect="Content" ObjectID="_1666207523" r:id="rId31"/>
         </w:object>
       </w:r>
     </w:p>
@@ -13259,7 +13715,7 @@
           <v:shape id="_x0000_i1033" type="#_x0000_t75" style="width:195.95pt;height:102.05pt" o:ole="" fillcolor="window">
             <v:imagedata r:id="rId32" o:title=""/>
           </v:shape>
-          <o:OLEObject Type="Embed" ProgID="Equation.3" ShapeID="_x0000_i1033" DrawAspect="Content" ObjectID="_1651940625" r:id="rId33"/>
+          <o:OLEObject Type="Embed" ProgID="Equation.3" ShapeID="_x0000_i1033" DrawAspect="Content" ObjectID="_1666207524" r:id="rId33"/>
         </w:object>
       </w:r>
     </w:p>
@@ -13286,7 +13742,7 @@
           <v:shape id="_x0000_i1034" type="#_x0000_t75" style="width:115.85pt;height:20.05pt" o:ole="" fillcolor="window">
             <v:imagedata r:id="rId34" o:title=""/>
           </v:shape>
-          <o:OLEObject Type="Embed" ProgID="Equation.3" ShapeID="_x0000_i1034" DrawAspect="Content" ObjectID="_1651940626" r:id="rId35"/>
+          <o:OLEObject Type="Embed" ProgID="Equation.3" ShapeID="_x0000_i1034" DrawAspect="Content" ObjectID="_1666207525" r:id="rId35"/>
         </w:object>
       </w:r>
       <w:proofErr w:type="gramStart"/>
@@ -14330,6 +14786,7 @@
           <w:sz w:val="30"/>
           <w:szCs w:val="30"/>
         </w:rPr>
+        <w:lastRenderedPageBreak/>
         <w:t>Продолжение таблицы 2.2</w:t>
       </w:r>
     </w:p>
@@ -16024,7 +16481,7 @@
           <w:numId w:val="0"/>
         </w:numPr>
       </w:pPr>
-      <w:bookmarkStart w:id="8" w:name="_Toc40982249"/>
+      <w:bookmarkStart w:id="16" w:name="_Toc55594747"/>
       <w:r>
         <w:lastRenderedPageBreak/>
         <w:t>СПИСОК ИСПОЛЬЗ</w:t>
@@ -16032,7 +16489,7 @@
       <w:r>
         <w:t>ОВАННЫХ ИСТОЧНИКОВ И ЛИТЕРАТУРЫ</w:t>
       </w:r>
-      <w:bookmarkEnd w:id="8"/>
+      <w:bookmarkEnd w:id="16"/>
     </w:p>
     <w:p>
       <w:pPr>
@@ -16042,7 +16499,7 @@
           <w:numId w:val="6"/>
         </w:numPr>
       </w:pPr>
-      <w:bookmarkStart w:id="9" w:name="Петровский_Записки_психолога"/>
+      <w:bookmarkStart w:id="17" w:name="Петровский_Записки_психолога"/>
       <w:proofErr w:type="gramStart"/>
       <w:r>
         <w:t>Петровский</w:t>
@@ -16051,7 +16508,7 @@
       <w:r>
         <w:t xml:space="preserve"> А.В. Записки психолога</w:t>
       </w:r>
-      <w:bookmarkEnd w:id="9"/>
+      <w:bookmarkEnd w:id="17"/>
       <w:r>
         <w:t xml:space="preserve">. – </w:t>
       </w:r>
@@ -16072,11 +16529,11 @@
           <w:numId w:val="6"/>
         </w:numPr>
       </w:pPr>
-      <w:bookmarkStart w:id="10" w:name="Аксененко_Социальная_психология"/>
+      <w:bookmarkStart w:id="18" w:name="Аксененко_Социальная_психология"/>
       <w:r>
         <w:t xml:space="preserve">Аксененко Ю.Н. Социальная психология управления </w:t>
       </w:r>
-      <w:bookmarkEnd w:id="10"/>
+      <w:bookmarkEnd w:id="18"/>
       <w:r>
         <w:t xml:space="preserve">/ </w:t>
       </w:r>
@@ -16105,11 +16562,11 @@
           <w:numId w:val="6"/>
         </w:numPr>
       </w:pPr>
-      <w:bookmarkStart w:id="11" w:name="Уманский_Педагогическое_сопровож"/>
+      <w:bookmarkStart w:id="19" w:name="Уманский_Педагогическое_сопровож"/>
       <w:r>
         <w:t>Уманский А.Л. Педагогическое сопровождение детского лидерства</w:t>
       </w:r>
-      <w:bookmarkEnd w:id="11"/>
+      <w:bookmarkEnd w:id="19"/>
       <w:r>
         <w:t>: Автореф. дисс.  д-</w:t>
       </w:r>
@@ -16130,11 +16587,11 @@
           <w:numId w:val="6"/>
         </w:numPr>
       </w:pPr>
-      <w:bookmarkStart w:id="12" w:name="СтоляренкоПсихология_и_педагоги"/>
+      <w:bookmarkStart w:id="20" w:name="СтоляренкоПсихология_и_педагоги"/>
       <w:r>
         <w:t>Столяренко А.М. Психология и педагогика</w:t>
       </w:r>
-      <w:bookmarkEnd w:id="12"/>
+      <w:bookmarkEnd w:id="20"/>
       <w:r>
         <w:t xml:space="preserve">.– М.: </w:t>
       </w:r>
@@ -16155,11 +16612,11 @@
           <w:numId w:val="6"/>
         </w:numPr>
       </w:pPr>
-      <w:bookmarkStart w:id="13" w:name="Майерс_Социальная_психология"/>
+      <w:bookmarkStart w:id="21" w:name="Майерс_Социальная_психология"/>
       <w:r>
         <w:t>Майерс Д. Социальная психология</w:t>
       </w:r>
-      <w:bookmarkEnd w:id="13"/>
+      <w:bookmarkEnd w:id="21"/>
       <w:r>
         <w:t>. – СПб</w:t>
       </w:r>
@@ -16180,11 +16637,11 @@
           <w:numId w:val="6"/>
         </w:numPr>
       </w:pPr>
-      <w:bookmarkStart w:id="14" w:name="Уманский_Психология_организаторс"/>
+      <w:bookmarkStart w:id="22" w:name="Уманский_Психология_организаторс"/>
       <w:r>
         <w:t xml:space="preserve">Уманский Л.И. Психология организаторской деятельности </w:t>
       </w:r>
-      <w:bookmarkEnd w:id="14"/>
+      <w:bookmarkEnd w:id="22"/>
       <w:r>
         <w:t xml:space="preserve">школьников. – М.: Просвещение, 1980. – 160 </w:t>
       </w:r>
@@ -16202,7 +16659,7 @@
           <w:numId w:val="6"/>
         </w:numPr>
       </w:pPr>
-      <w:bookmarkStart w:id="15" w:name="Гамезо_Возрастная_и_педагогичес"/>
+      <w:bookmarkStart w:id="23" w:name="Гамезо_Возрастная_и_педагогичес"/>
       <w:proofErr w:type="spellStart"/>
       <w:r>
         <w:t>Гамезо</w:t>
@@ -16211,7 +16668,7 @@
       <w:r>
         <w:t xml:space="preserve"> М.В. Возрастная и педагогическая психология</w:t>
       </w:r>
-      <w:bookmarkEnd w:id="15"/>
+      <w:bookmarkEnd w:id="23"/>
       <w:r>
         <w:t xml:space="preserve">. – М.: Педагогическое общество, 2003. </w:t>
       </w:r>
@@ -16227,11 +16684,11 @@
           <w:numId w:val="6"/>
         </w:numPr>
       </w:pPr>
-      <w:bookmarkStart w:id="16" w:name="Андреева_Социальная_психология"/>
+      <w:bookmarkStart w:id="24" w:name="Андреева_Социальная_психология"/>
       <w:r>
         <w:t>Андреева Г.А. Социальная психология</w:t>
       </w:r>
-      <w:bookmarkEnd w:id="16"/>
+      <w:bookmarkEnd w:id="24"/>
       <w:r>
         <w:t xml:space="preserve">. – </w:t>
       </w:r>
@@ -16252,7 +16709,7 @@
           <w:numId w:val="6"/>
         </w:numPr>
       </w:pPr>
-      <w:bookmarkStart w:id="17" w:name="Дубровина_Практическая_психология"/>
+      <w:bookmarkStart w:id="25" w:name="Дубровина_Практическая_психология"/>
       <w:r>
         <w:t xml:space="preserve">Дубровина И.В. Практическая </w:t>
       </w:r>
@@ -16260,7 +16717,7 @@
       <w:r>
         <w:t>психологияобразования</w:t>
       </w:r>
-      <w:bookmarkEnd w:id="17"/>
+      <w:bookmarkEnd w:id="25"/>
       <w:proofErr w:type="spellEnd"/>
       <w:r>
         <w:t xml:space="preserve">. – СПб.: Питер, 2004. – 373 </w:t>
@@ -16331,7 +16788,7 @@
           <w:rPr>
             <w:noProof/>
           </w:rPr>
-          <w:t>10</w:t>
+          <w:t>18</w:t>
         </w:r>
         <w:r>
           <w:fldChar w:fldCharType="end"/>
@@ -18164,6 +18621,7 @@
   <w:style w:type="character" w:default="1" w:styleId="a7">
     <w:name w:val="Default Paragraph Font"/>
     <w:uiPriority w:val="1"/>
+    <w:semiHidden/>
     <w:unhideWhenUsed/>
   </w:style>
   <w:style w:type="table" w:default="1" w:styleId="a8">
@@ -18938,7 +19396,6 @@
     <w:next w:val="af8"/>
     <w:autoRedefine/>
     <w:uiPriority w:val="39"/>
-    <w:semiHidden/>
     <w:qFormat/>
     <w:rsid w:val="000E12A0"/>
     <w:pPr>
@@ -19670,6 +20127,7 @@
   <w:style w:type="character" w:default="1" w:styleId="a7">
     <w:name w:val="Default Paragraph Font"/>
     <w:uiPriority w:val="1"/>
+    <w:semiHidden/>
     <w:unhideWhenUsed/>
   </w:style>
   <w:style w:type="table" w:default="1" w:styleId="a8">
@@ -20444,7 +20902,6 @@
     <w:next w:val="af8"/>
     <w:autoRedefine/>
     <w:uiPriority w:val="39"/>
-    <w:semiHidden/>
     <w:qFormat/>
     <w:rsid w:val="000E12A0"/>
     <w:pPr>
@@ -21136,7 +21593,7 @@
 </file>
 
 <file path=customXml/itemProps1.xml><?xml version="1.0" encoding="utf-8"?>
-<ds:datastoreItem xmlns:ds="http://schemas.openxmlformats.org/officeDocument/2006/customXml" ds:itemID="{6E121ACE-4356-4670-8C68-FB6251723BE8}">
+<ds:datastoreItem xmlns:ds="http://schemas.openxmlformats.org/officeDocument/2006/customXml" ds:itemID="{7D8D9757-85C4-44E2-B866-37267734134F}">
   <ds:schemaRefs>
     <ds:schemaRef ds:uri="http://schemas.openxmlformats.org/officeDocument/2006/bibliography"/>
   </ds:schemaRefs>

--- a/Контрольные на 6-й семестр/07_Исследование систем управления/!_КР/КР_Исследование систем управления_Синяткин Р.Г. МО-17з.docx
+++ b/Контрольные на 6-й семестр/07_Исследование систем управления/!_КР/КР_Исследование систем управления_Синяткин Р.Г. МО-17з.docx
@@ -1472,27 +1472,213 @@
           <w:docGrid w:linePitch="272"/>
         </w:sectPr>
       </w:pPr>
-      <w:bookmarkStart w:id="0" w:name="_GoBack"/>
+    </w:p>
+    <w:p>
+      <w:pPr>
+        <w:pStyle w:val="1"/>
+      </w:pPr>
+      <w:bookmarkStart w:id="0" w:name="_Toc55594737"/>
+      <w:r>
+        <w:lastRenderedPageBreak/>
+        <w:t>Проанализируйте метод инверсии, личной аналогии и метод синектики.</w:t>
+      </w:r>
       <w:bookmarkEnd w:id="0"/>
     </w:p>
     <w:p>
       <w:pPr>
-        <w:pStyle w:val="1"/>
-      </w:pPr>
-      <w:bookmarkStart w:id="1" w:name="_Toc55594737"/>
-      <w:r>
-        <w:lastRenderedPageBreak/>
-        <w:t>Проанализируйте метод инверсии, личной аналогии и метод синектики.</w:t>
+        <w:pStyle w:val="2"/>
+      </w:pPr>
+      <w:bookmarkStart w:id="1" w:name="_Toc55594738"/>
+      <w:r>
+        <w:t>Метод инверсии</w:t>
       </w:r>
       <w:bookmarkEnd w:id="1"/>
     </w:p>
     <w:p>
       <w:pPr>
+        <w:pStyle w:val="af8"/>
+      </w:pPr>
+    </w:p>
+    <w:p>
+      <w:pPr>
+        <w:spacing w:line="360" w:lineRule="auto"/>
+        <w:rPr>
+          <w:color w:val="000000"/>
+          <w:sz w:val="28"/>
+          <w:szCs w:val="28"/>
+        </w:rPr>
+      </w:pPr>
+      <w:proofErr w:type="gramStart"/>
+      <w:r>
+        <w:rPr>
+          <w:color w:val="000000"/>
+          <w:sz w:val="28"/>
+          <w:szCs w:val="28"/>
+        </w:rPr>
+        <w:t>Метод инверсии (в психологии его иногда называют методом обращения) является одним из эвристических методов креативной деятельности, ориентированных на поиск идей решения креативного задачи в новых, неожиданных направлениях, чаще всего противоположных традиционным взглядам и/или убеждением, диктуемые формальной логикой и здравым смыслом.</w:t>
+      </w:r>
+      <w:proofErr w:type="gramEnd"/>
+    </w:p>
+    <w:p>
+      <w:pPr>
+        <w:spacing w:line="360" w:lineRule="auto"/>
+        <w:rPr>
+          <w:color w:val="000000"/>
+          <w:sz w:val="28"/>
+          <w:szCs w:val="28"/>
+        </w:rPr>
+      </w:pPr>
+      <w:r>
+        <w:rPr>
+          <w:color w:val="000000"/>
+          <w:sz w:val="28"/>
+          <w:szCs w:val="28"/>
+        </w:rPr>
+        <w:t>Изобретатели давно обратили внимание на то, что часто в ситуациях, когда логические приемы, процедуры мышления оказываются бесплодными и заходят в тупик, естественно предположить, что оптимальной является принципиально противоположная альтернатива решения. Например, ведется поиск прочности изделия, и для этих целей стремятся увеличить его вес, конструкцию делают цельнометаллическую, тогда как лучших результатов удается достичь путем решения задачи в противоположном направлении, например, уменьшить вес конструкции, сделав ее полой.</w:t>
+      </w:r>
+    </w:p>
+    <w:p>
+      <w:pPr>
+        <w:spacing w:line="360" w:lineRule="auto"/>
+        <w:rPr>
+          <w:color w:val="000000"/>
+          <w:sz w:val="28"/>
+          <w:szCs w:val="28"/>
+        </w:rPr>
+      </w:pPr>
+      <w:r>
+        <w:rPr>
+          <w:color w:val="000000"/>
+          <w:sz w:val="28"/>
+          <w:szCs w:val="28"/>
+        </w:rPr>
+        <w:t>Метод инверсии базируется на принципах дуализма, диалектического единства и оптимального использования противоположных (прямых и обратных) процедур творческого мышления: анализ и синтез, логическое и интуитивное, статические и динамические характеристики объекта исследования, внешние и внутренние стороны объекта, увеличение или наоборот</w:t>
+      </w:r>
+      <w:proofErr w:type="gramStart"/>
+      <w:r>
+        <w:rPr>
+          <w:color w:val="000000"/>
+          <w:sz w:val="28"/>
+          <w:szCs w:val="28"/>
+        </w:rPr>
+        <w:t xml:space="preserve"> ,</w:t>
+      </w:r>
+      <w:proofErr w:type="gramEnd"/>
+      <w:r>
+        <w:rPr>
+          <w:color w:val="000000"/>
+          <w:sz w:val="28"/>
+          <w:szCs w:val="28"/>
+        </w:rPr>
+        <w:t xml:space="preserve"> уменьшение размеров, конкретное и абстрактное, реальное и фантастическое, разъединение и объединение, конвергенцию (сужение поля поиска) и дивергенцию (расширение поля поиска).</w:t>
+      </w:r>
+    </w:p>
+    <w:p>
+      <w:pPr>
+        <w:spacing w:line="360" w:lineRule="auto"/>
+        <w:rPr>
+          <w:color w:val="000000"/>
+          <w:sz w:val="28"/>
+          <w:szCs w:val="28"/>
+        </w:rPr>
+      </w:pPr>
+      <w:r>
+        <w:rPr>
+          <w:color w:val="000000"/>
+          <w:sz w:val="28"/>
+          <w:szCs w:val="28"/>
+        </w:rPr>
+        <w:t xml:space="preserve">Несомненным преимуществом метода инверсии является то, что он позволяет развивать диалектику мышления, находить выход </w:t>
+      </w:r>
+      <w:proofErr w:type="gramStart"/>
+      <w:r>
+        <w:rPr>
+          <w:color w:val="000000"/>
+          <w:sz w:val="28"/>
+          <w:szCs w:val="28"/>
+        </w:rPr>
+        <w:t>из</w:t>
+      </w:r>
+      <w:proofErr w:type="gramEnd"/>
+      <w:r>
+        <w:rPr>
+          <w:color w:val="000000"/>
+          <w:sz w:val="28"/>
+          <w:szCs w:val="28"/>
+        </w:rPr>
+        <w:t xml:space="preserve">, казалось бы, </w:t>
+      </w:r>
+      <w:proofErr w:type="gramStart"/>
+      <w:r>
+        <w:rPr>
+          <w:color w:val="000000"/>
+          <w:sz w:val="28"/>
+          <w:szCs w:val="28"/>
+        </w:rPr>
+        <w:t>в</w:t>
+      </w:r>
+      <w:proofErr w:type="gramEnd"/>
+      <w:r>
+        <w:rPr>
+          <w:color w:val="000000"/>
+          <w:sz w:val="28"/>
+          <w:szCs w:val="28"/>
+        </w:rPr>
+        <w:t xml:space="preserve"> </w:t>
+      </w:r>
+      <w:r>
+        <w:rPr>
+          <w:color w:val="000000"/>
+          <w:sz w:val="28"/>
+          <w:szCs w:val="28"/>
+        </w:rPr>
+        <w:lastRenderedPageBreak/>
+        <w:t>безвыходной ситуации, находить оригинальные, порой совершенно неожиданные решения различного уровня трудности креативных задач.</w:t>
+      </w:r>
+    </w:p>
+    <w:p>
+      <w:pPr>
+        <w:spacing w:line="360" w:lineRule="auto"/>
+        <w:rPr>
+          <w:color w:val="000000"/>
+          <w:sz w:val="28"/>
+          <w:szCs w:val="28"/>
+        </w:rPr>
+      </w:pPr>
+      <w:r>
+        <w:rPr>
+          <w:color w:val="000000"/>
+          <w:sz w:val="28"/>
+          <w:szCs w:val="28"/>
+        </w:rPr>
+        <w:t>Его недостатком и ограничением является то, что он требует достаточно высокого уровня креативных способностей, базисных знаний, умений и опыта.</w:t>
+      </w:r>
+    </w:p>
+    <w:p>
+      <w:pPr>
+        <w:spacing w:line="360" w:lineRule="auto"/>
+        <w:rPr>
+          <w:color w:val="000000"/>
+          <w:sz w:val="28"/>
+          <w:szCs w:val="28"/>
+        </w:rPr>
+      </w:pPr>
+    </w:p>
+    <w:p>
+      <w:pPr>
         <w:pStyle w:val="2"/>
       </w:pPr>
-      <w:bookmarkStart w:id="2" w:name="_Toc55594738"/>
-      <w:r>
-        <w:t>Метод инверсии</w:t>
+      <w:bookmarkStart w:id="2" w:name="_Toc55594739"/>
+      <w:r>
+        <w:t xml:space="preserve">Метод </w:t>
+      </w:r>
+      <w:proofErr w:type="spellStart"/>
+      <w:r>
+        <w:t>эмпатии</w:t>
+      </w:r>
+      <w:proofErr w:type="spellEnd"/>
+      <w:r>
+        <w:t xml:space="preserve"> (личной аналогии)</w:t>
       </w:r>
       <w:bookmarkEnd w:id="2"/>
     </w:p>
@@ -1510,6 +1696,14 @@
           <w:szCs w:val="28"/>
         </w:rPr>
       </w:pPr>
+      <w:r>
+        <w:rPr>
+          <w:color w:val="000000"/>
+          <w:sz w:val="28"/>
+          <w:szCs w:val="28"/>
+        </w:rPr>
+        <w:t xml:space="preserve">Метод аналогий всегда был важным эвристическим методом решения креативных задач. Процесс применения аналогии является как бы промежуточным звеном между интуитивными и логическими процедурами мышления. В решении креативных задач используют различные аналогии: конкретные и абстрактные; ведутся поиски аналогии живой природы с неживой, </w:t>
+      </w:r>
       <w:proofErr w:type="gramStart"/>
       <w:r>
         <w:rPr>
@@ -1517,9 +1711,17 @@
           <w:sz w:val="28"/>
           <w:szCs w:val="28"/>
         </w:rPr>
-        <w:t>Метод инверсии (в психологии его иногда называют методом обращения) является одним из эвристических методов креативной деятельности, ориентированных на поиск идей решения креативного задачи в новых, неожиданных направлениях, чаще всего противоположных традиционным взглядам и/или убеждением, диктуемые формальной логикой и здравым смыслом.</w:t>
+        <w:t>например</w:t>
       </w:r>
       <w:proofErr w:type="gramEnd"/>
+      <w:r>
+        <w:rPr>
+          <w:color w:val="000000"/>
+          <w:sz w:val="28"/>
+          <w:szCs w:val="28"/>
+        </w:rPr>
+        <w:t xml:space="preserve"> в области техники. В этих последних аналогиях могут быть, в свою очередь, установлены аналогии по форме, структуре, функциям, процессам и т.д.</w:t>
+      </w:r>
     </w:p>
     <w:p>
       <w:pPr>
@@ -1536,7 +1738,25 @@
           <w:sz w:val="28"/>
           <w:szCs w:val="28"/>
         </w:rPr>
-        <w:t>Изобретатели давно обратили внимание на то, что часто в ситуациях, когда логические приемы, процедуры мышления оказываются бесплодными и заходят в тупик, естественно предположить, что оптимальной является принципиально противоположная альтернатива решения. Например, ведется поиск прочности изделия, и для этих целей стремятся увеличить его вес, конструкцию делают цельнометаллическую, тогда как лучших результатов удается достичь путем решения задачи в противоположном направлении, например, уменьшить вес конструкции, сделав ее полой.</w:t>
+        <w:t xml:space="preserve">В ситуациях </w:t>
+      </w:r>
+      <w:proofErr w:type="gramStart"/>
+      <w:r>
+        <w:rPr>
+          <w:color w:val="000000"/>
+          <w:sz w:val="28"/>
+          <w:szCs w:val="28"/>
+        </w:rPr>
+        <w:t>мнимой</w:t>
+      </w:r>
+      <w:proofErr w:type="gramEnd"/>
+      <w:r>
+        <w:rPr>
+          <w:color w:val="000000"/>
+          <w:sz w:val="28"/>
+          <w:szCs w:val="28"/>
+        </w:rPr>
+        <w:t xml:space="preserve"> построения аналога иногда хорошие эвристические результаты дает такой прием, как гиперболизация, например значительное увеличение или, наоборот, уменьшение масштабов технического объекта или его отдельных узлов.</w:t>
       </w:r>
     </w:p>
     <w:p>
@@ -1554,7 +1774,43 @@
           <w:sz w:val="28"/>
           <w:szCs w:val="28"/>
         </w:rPr>
-        <w:t>Метод инверсии базируется на принципах дуализма, диалектического единства и оптимального использования противоположных (прямых и обратных) процедур творческого мышления: анализ и синтез, логическое и интуитивное, статические и динамические характеристики объекта исследования, внешние и внутренние стороны объекта, увеличение или наоборот</w:t>
+        <w:t xml:space="preserve">Чаще всего </w:t>
+      </w:r>
+      <w:proofErr w:type="spellStart"/>
+      <w:r>
+        <w:rPr>
+          <w:color w:val="000000"/>
+          <w:sz w:val="28"/>
+          <w:szCs w:val="28"/>
+        </w:rPr>
+        <w:t>эмпатия</w:t>
+      </w:r>
+      <w:proofErr w:type="spellEnd"/>
+      <w:r>
+        <w:rPr>
+          <w:color w:val="000000"/>
+          <w:sz w:val="28"/>
+          <w:szCs w:val="28"/>
+        </w:rPr>
+        <w:t xml:space="preserve"> означает отождествление личности одного человека с личностью другого, когда пытаются мысленно поставить себя в положение другого. Когда применяется метод </w:t>
+      </w:r>
+      <w:proofErr w:type="spellStart"/>
+      <w:r>
+        <w:rPr>
+          <w:color w:val="000000"/>
+          <w:sz w:val="28"/>
+          <w:szCs w:val="28"/>
+        </w:rPr>
+        <w:t>эмпатии</w:t>
+      </w:r>
+      <w:proofErr w:type="spellEnd"/>
+      <w:r>
+        <w:rPr>
+          <w:color w:val="000000"/>
+          <w:sz w:val="28"/>
+          <w:szCs w:val="28"/>
+        </w:rPr>
+        <w:t xml:space="preserve">, то объекту приписывают чувства, эмоции самого человека: человек идентифицирует цели, функции, возможности, плюсы и минусы, например машины, со </w:t>
       </w:r>
       <w:proofErr w:type="gramStart"/>
       <w:r>
@@ -1563,7 +1819,7 @@
           <w:sz w:val="28"/>
           <w:szCs w:val="28"/>
         </w:rPr>
-        <w:t xml:space="preserve"> ,</w:t>
+        <w:t>своими</w:t>
       </w:r>
       <w:proofErr w:type="gramEnd"/>
       <w:r>
@@ -1572,7 +1828,7 @@
           <w:sz w:val="28"/>
           <w:szCs w:val="28"/>
         </w:rPr>
-        <w:t xml:space="preserve"> уменьшение размеров, конкретное и абстрактное, реальное и фантастическое, разъединение и объединение, конвергенцию (сужение поля поиска) и дивергенцию (расширение поля поиска).</w:t>
+        <w:t xml:space="preserve"> собственными. Человек как бы сливается с объектом. При этом объекту приписывается поведение, которое возможно только в фантастическом варианте.</w:t>
       </w:r>
     </w:p>
     <w:p>
@@ -1590,52 +1846,25 @@
           <w:sz w:val="28"/>
           <w:szCs w:val="28"/>
         </w:rPr>
-        <w:t xml:space="preserve">Несомненным преимуществом метода инверсии является то, что он позволяет развивать диалектику мышления, находить выход </w:t>
-      </w:r>
-      <w:proofErr w:type="gramStart"/>
+        <w:t xml:space="preserve">Таким образом, в основе метода </w:t>
+      </w:r>
+      <w:proofErr w:type="spellStart"/>
       <w:r>
         <w:rPr>
           <w:color w:val="000000"/>
           <w:sz w:val="28"/>
           <w:szCs w:val="28"/>
         </w:rPr>
-        <w:t>из</w:t>
-      </w:r>
-      <w:proofErr w:type="gramEnd"/>
+        <w:t>эмпатии</w:t>
+      </w:r>
+      <w:proofErr w:type="spellEnd"/>
       <w:r>
         <w:rPr>
           <w:color w:val="000000"/>
           <w:sz w:val="28"/>
           <w:szCs w:val="28"/>
         </w:rPr>
-        <w:t xml:space="preserve">, казалось бы, </w:t>
-      </w:r>
-      <w:proofErr w:type="gramStart"/>
-      <w:r>
-        <w:rPr>
-          <w:color w:val="000000"/>
-          <w:sz w:val="28"/>
-          <w:szCs w:val="28"/>
-        </w:rPr>
-        <w:t>в</w:t>
-      </w:r>
-      <w:proofErr w:type="gramEnd"/>
-      <w:r>
-        <w:rPr>
-          <w:color w:val="000000"/>
-          <w:sz w:val="28"/>
-          <w:szCs w:val="28"/>
-        </w:rPr>
-        <w:t xml:space="preserve"> </w:t>
-      </w:r>
-      <w:r>
-        <w:rPr>
-          <w:color w:val="000000"/>
-          <w:sz w:val="28"/>
-          <w:szCs w:val="28"/>
-        </w:rPr>
-        <w:lastRenderedPageBreak/>
-        <w:t>безвыходной ситуации, находить оригинальные, порой совершенно неожиданные решения различного уровня трудности креативных задач.</w:t>
+        <w:t xml:space="preserve"> (личной аналогии) лежит принцип замещения исследуемого объекта процесса другим. </w:t>
       </w:r>
     </w:p>
     <w:p>
@@ -1653,7 +1882,52 @@
           <w:sz w:val="28"/>
           <w:szCs w:val="28"/>
         </w:rPr>
-        <w:t>Его недостатком и ограничением является то, что он требует достаточно высокого уровня креативных способностей, базисных знаний, умений и опыта.</w:t>
+        <w:t xml:space="preserve">Метод </w:t>
+      </w:r>
+      <w:proofErr w:type="spellStart"/>
+      <w:r>
+        <w:rPr>
+          <w:color w:val="000000"/>
+          <w:sz w:val="28"/>
+          <w:szCs w:val="28"/>
+        </w:rPr>
+        <w:t>эмпатии</w:t>
+      </w:r>
+      <w:proofErr w:type="spellEnd"/>
+      <w:r>
+        <w:rPr>
+          <w:color w:val="000000"/>
+          <w:sz w:val="28"/>
+          <w:szCs w:val="28"/>
+        </w:rPr>
+        <w:t xml:space="preserve"> является одним из эвристических методов решения креативных задач, в основе которого лежит процесс </w:t>
+      </w:r>
+      <w:proofErr w:type="spellStart"/>
+      <w:r>
+        <w:rPr>
+          <w:color w:val="000000"/>
+          <w:sz w:val="28"/>
+          <w:szCs w:val="28"/>
+        </w:rPr>
+        <w:t>эмпатии</w:t>
+      </w:r>
+      <w:proofErr w:type="spellEnd"/>
+      <w:r>
+        <w:rPr>
+          <w:color w:val="000000"/>
+          <w:sz w:val="28"/>
+          <w:szCs w:val="28"/>
+        </w:rPr>
+        <w:t xml:space="preserve">, то есть </w:t>
+      </w:r>
+      <w:r>
+        <w:rPr>
+          <w:color w:val="000000"/>
+          <w:sz w:val="28"/>
+          <w:szCs w:val="28"/>
+        </w:rPr>
+        <w:lastRenderedPageBreak/>
+        <w:t>отождествление себя с объектом и предметом творческой деятельности, осмысление функций исследуемого предмета на основе «вживания» в образ изобретения, которому приписываются личные чувства, эмоции, способности видеть, слышать, рассуждать и т.д.</w:t>
       </w:r>
     </w:p>
     <w:p>
@@ -1665,332 +1939,56 @@
           <w:szCs w:val="28"/>
         </w:rPr>
       </w:pPr>
+      <w:r>
+        <w:rPr>
+          <w:color w:val="000000"/>
+          <w:sz w:val="28"/>
+          <w:szCs w:val="28"/>
+        </w:rPr>
+        <w:t xml:space="preserve">Метод </w:t>
+      </w:r>
+      <w:proofErr w:type="spellStart"/>
+      <w:r>
+        <w:rPr>
+          <w:color w:val="000000"/>
+          <w:sz w:val="28"/>
+          <w:szCs w:val="28"/>
+        </w:rPr>
+        <w:t>эмпатии</w:t>
+      </w:r>
+      <w:proofErr w:type="spellEnd"/>
+      <w:r>
+        <w:rPr>
+          <w:color w:val="000000"/>
+          <w:sz w:val="28"/>
+          <w:szCs w:val="28"/>
+        </w:rPr>
+        <w:t xml:space="preserve"> применяется к различным видам творческой деятельности (к рационализаторской, изобретательской, управленческой деятельности, в процессе художественного творчества).</w:t>
+      </w:r>
     </w:p>
     <w:p>
       <w:pPr>
-        <w:pStyle w:val="2"/>
-      </w:pPr>
-      <w:bookmarkStart w:id="3" w:name="_Toc55594739"/>
-      <w:r>
-        <w:t xml:space="preserve">Метод </w:t>
-      </w:r>
-      <w:proofErr w:type="spellStart"/>
-      <w:r>
-        <w:t>эмпатии</w:t>
-      </w:r>
-      <w:proofErr w:type="spellEnd"/>
-      <w:r>
-        <w:t xml:space="preserve"> (личной аналогии)</w:t>
-      </w:r>
-      <w:bookmarkEnd w:id="3"/>
+        <w:spacing w:line="360" w:lineRule="auto"/>
+        <w:rPr>
+          <w:color w:val="000000"/>
+          <w:sz w:val="28"/>
+          <w:szCs w:val="28"/>
+        </w:rPr>
+      </w:pPr>
     </w:p>
     <w:p>
       <w:pPr>
-        <w:pStyle w:val="af8"/>
-      </w:pPr>
-    </w:p>
-    <w:p>
-      <w:pPr>
-        <w:spacing w:line="360" w:lineRule="auto"/>
-        <w:rPr>
-          <w:color w:val="000000"/>
-          <w:sz w:val="28"/>
-          <w:szCs w:val="28"/>
-        </w:rPr>
-      </w:pPr>
-      <w:r>
-        <w:rPr>
-          <w:color w:val="000000"/>
-          <w:sz w:val="28"/>
-          <w:szCs w:val="28"/>
-        </w:rPr>
-        <w:t xml:space="preserve">Метод аналогий всегда был важным эвристическим методом решения креативных задач. Процесс применения аналогии является как бы промежуточным звеном между интуитивными и логическими процедурами мышления. В решении креативных задач используют различные аналогии: конкретные и абстрактные; ведутся поиски аналогии живой природы с неживой, </w:t>
-      </w:r>
-      <w:proofErr w:type="gramStart"/>
-      <w:r>
-        <w:rPr>
-          <w:color w:val="000000"/>
-          <w:sz w:val="28"/>
-          <w:szCs w:val="28"/>
-        </w:rPr>
-        <w:t>например</w:t>
-      </w:r>
-      <w:proofErr w:type="gramEnd"/>
-      <w:r>
-        <w:rPr>
-          <w:color w:val="000000"/>
-          <w:sz w:val="28"/>
-          <w:szCs w:val="28"/>
-        </w:rPr>
-        <w:t xml:space="preserve"> в области техники. В этих последних аналогиях могут быть, в свою очередь, установлены аналогии по форме, структуре, функциям, процессам и т.д.</w:t>
-      </w:r>
-    </w:p>
-    <w:p>
-      <w:pPr>
-        <w:spacing w:line="360" w:lineRule="auto"/>
-        <w:rPr>
-          <w:color w:val="000000"/>
-          <w:sz w:val="28"/>
-          <w:szCs w:val="28"/>
-        </w:rPr>
-      </w:pPr>
-      <w:r>
-        <w:rPr>
-          <w:color w:val="000000"/>
-          <w:sz w:val="28"/>
-          <w:szCs w:val="28"/>
-        </w:rPr>
-        <w:t xml:space="preserve">В ситуациях </w:t>
-      </w:r>
-      <w:proofErr w:type="gramStart"/>
-      <w:r>
-        <w:rPr>
-          <w:color w:val="000000"/>
-          <w:sz w:val="28"/>
-          <w:szCs w:val="28"/>
-        </w:rPr>
-        <w:t>мнимой</w:t>
-      </w:r>
-      <w:proofErr w:type="gramEnd"/>
-      <w:r>
-        <w:rPr>
-          <w:color w:val="000000"/>
-          <w:sz w:val="28"/>
-          <w:szCs w:val="28"/>
-        </w:rPr>
-        <w:t xml:space="preserve"> построения аналога иногда хорошие эвристические результаты дает такой прием, как гиперболизация, например значительное увеличение или, наоборот, уменьшение масштабов технического объекта или его отдельных узлов.</w:t>
-      </w:r>
-    </w:p>
-    <w:p>
-      <w:pPr>
-        <w:spacing w:line="360" w:lineRule="auto"/>
-        <w:rPr>
-          <w:color w:val="000000"/>
-          <w:sz w:val="28"/>
-          <w:szCs w:val="28"/>
-        </w:rPr>
-      </w:pPr>
-      <w:r>
-        <w:rPr>
-          <w:color w:val="000000"/>
-          <w:sz w:val="28"/>
-          <w:szCs w:val="28"/>
-        </w:rPr>
-        <w:t xml:space="preserve">Чаще всего </w:t>
+        <w:pStyle w:val="2"/>
+      </w:pPr>
+      <w:bookmarkStart w:id="3" w:name="_Toc55594740"/>
+      <w:r>
+        <w:t xml:space="preserve">Метод </w:t>
       </w:r>
       <w:proofErr w:type="spellStart"/>
       <w:r>
-        <w:rPr>
-          <w:color w:val="000000"/>
-          <w:sz w:val="28"/>
-          <w:szCs w:val="28"/>
-        </w:rPr>
-        <w:t>эмпатия</w:t>
-      </w:r>
-      <w:proofErr w:type="spellEnd"/>
-      <w:r>
-        <w:rPr>
-          <w:color w:val="000000"/>
-          <w:sz w:val="28"/>
-          <w:szCs w:val="28"/>
-        </w:rPr>
-        <w:t xml:space="preserve"> означает отождествление личности одного человека с личностью другого, когда пытаются мысленно поставить себя в положение другого. Когда применяется метод </w:t>
-      </w:r>
-      <w:proofErr w:type="spellStart"/>
-      <w:r>
-        <w:rPr>
-          <w:color w:val="000000"/>
-          <w:sz w:val="28"/>
-          <w:szCs w:val="28"/>
-        </w:rPr>
-        <w:t>эмпатии</w:t>
-      </w:r>
-      <w:proofErr w:type="spellEnd"/>
-      <w:r>
-        <w:rPr>
-          <w:color w:val="000000"/>
-          <w:sz w:val="28"/>
-          <w:szCs w:val="28"/>
-        </w:rPr>
-        <w:t xml:space="preserve">, то объекту приписывают чувства, эмоции самого человека: человек идентифицирует цели, функции, возможности, плюсы и минусы, например машины, со </w:t>
-      </w:r>
-      <w:proofErr w:type="gramStart"/>
-      <w:r>
-        <w:rPr>
-          <w:color w:val="000000"/>
-          <w:sz w:val="28"/>
-          <w:szCs w:val="28"/>
-        </w:rPr>
-        <w:t>своими</w:t>
-      </w:r>
-      <w:proofErr w:type="gramEnd"/>
-      <w:r>
-        <w:rPr>
-          <w:color w:val="000000"/>
-          <w:sz w:val="28"/>
-          <w:szCs w:val="28"/>
-        </w:rPr>
-        <w:t xml:space="preserve"> собственными. Человек как бы сливается с объектом. При этом объекту приписывается поведение, которое возможно только в фантастическом варианте.</w:t>
-      </w:r>
-    </w:p>
-    <w:p>
-      <w:pPr>
-        <w:spacing w:line="360" w:lineRule="auto"/>
-        <w:rPr>
-          <w:color w:val="000000"/>
-          <w:sz w:val="28"/>
-          <w:szCs w:val="28"/>
-        </w:rPr>
-      </w:pPr>
-      <w:r>
-        <w:rPr>
-          <w:color w:val="000000"/>
-          <w:sz w:val="28"/>
-          <w:szCs w:val="28"/>
-        </w:rPr>
-        <w:t xml:space="preserve">Таким образом, в основе метода </w:t>
-      </w:r>
-      <w:proofErr w:type="spellStart"/>
-      <w:r>
-        <w:rPr>
-          <w:color w:val="000000"/>
-          <w:sz w:val="28"/>
-          <w:szCs w:val="28"/>
-        </w:rPr>
-        <w:t>эмпатии</w:t>
-      </w:r>
-      <w:proofErr w:type="spellEnd"/>
-      <w:r>
-        <w:rPr>
-          <w:color w:val="000000"/>
-          <w:sz w:val="28"/>
-          <w:szCs w:val="28"/>
-        </w:rPr>
-        <w:t xml:space="preserve"> (личной аналогии) лежит принцип замещения исследуемого объекта процесса другим. </w:t>
-      </w:r>
-    </w:p>
-    <w:p>
-      <w:pPr>
-        <w:spacing w:line="360" w:lineRule="auto"/>
-        <w:rPr>
-          <w:color w:val="000000"/>
-          <w:sz w:val="28"/>
-          <w:szCs w:val="28"/>
-        </w:rPr>
-      </w:pPr>
-      <w:r>
-        <w:rPr>
-          <w:color w:val="000000"/>
-          <w:sz w:val="28"/>
-          <w:szCs w:val="28"/>
-        </w:rPr>
-        <w:t xml:space="preserve">Метод </w:t>
-      </w:r>
-      <w:proofErr w:type="spellStart"/>
-      <w:r>
-        <w:rPr>
-          <w:color w:val="000000"/>
-          <w:sz w:val="28"/>
-          <w:szCs w:val="28"/>
-        </w:rPr>
-        <w:t>эмпатии</w:t>
-      </w:r>
-      <w:proofErr w:type="spellEnd"/>
-      <w:r>
-        <w:rPr>
-          <w:color w:val="000000"/>
-          <w:sz w:val="28"/>
-          <w:szCs w:val="28"/>
-        </w:rPr>
-        <w:t xml:space="preserve"> является одним из эвристических методов решения креативных задач, в основе которого лежит процесс </w:t>
-      </w:r>
-      <w:proofErr w:type="spellStart"/>
-      <w:r>
-        <w:rPr>
-          <w:color w:val="000000"/>
-          <w:sz w:val="28"/>
-          <w:szCs w:val="28"/>
-        </w:rPr>
-        <w:t>эмпатии</w:t>
-      </w:r>
-      <w:proofErr w:type="spellEnd"/>
-      <w:r>
-        <w:rPr>
-          <w:color w:val="000000"/>
-          <w:sz w:val="28"/>
-          <w:szCs w:val="28"/>
-        </w:rPr>
-        <w:t xml:space="preserve">, то есть </w:t>
-      </w:r>
-      <w:r>
-        <w:rPr>
-          <w:color w:val="000000"/>
-          <w:sz w:val="28"/>
-          <w:szCs w:val="28"/>
-        </w:rPr>
-        <w:lastRenderedPageBreak/>
-        <w:t>отождествление себя с объектом и предметом творческой деятельности, осмысление функций исследуемого предмета на основе «вживания» в образ изобретения, которому приписываются личные чувства, эмоции, способности видеть, слышать, рассуждать и т.д.</w:t>
-      </w:r>
-    </w:p>
-    <w:p>
-      <w:pPr>
-        <w:spacing w:line="360" w:lineRule="auto"/>
-        <w:rPr>
-          <w:color w:val="000000"/>
-          <w:sz w:val="28"/>
-          <w:szCs w:val="28"/>
-        </w:rPr>
-      </w:pPr>
-      <w:r>
-        <w:rPr>
-          <w:color w:val="000000"/>
-          <w:sz w:val="28"/>
-          <w:szCs w:val="28"/>
-        </w:rPr>
-        <w:t xml:space="preserve">Метод </w:t>
-      </w:r>
-      <w:proofErr w:type="spellStart"/>
-      <w:r>
-        <w:rPr>
-          <w:color w:val="000000"/>
-          <w:sz w:val="28"/>
-          <w:szCs w:val="28"/>
-        </w:rPr>
-        <w:t>эмпатии</w:t>
-      </w:r>
-      <w:proofErr w:type="spellEnd"/>
-      <w:r>
-        <w:rPr>
-          <w:color w:val="000000"/>
-          <w:sz w:val="28"/>
-          <w:szCs w:val="28"/>
-        </w:rPr>
-        <w:t xml:space="preserve"> применяется к различным видам творческой деятельности (к рационализаторской, изобретательской, управленческой деятельности, в процессе художественного творчества).</w:t>
-      </w:r>
-    </w:p>
-    <w:p>
-      <w:pPr>
-        <w:spacing w:line="360" w:lineRule="auto"/>
-        <w:rPr>
-          <w:color w:val="000000"/>
-          <w:sz w:val="28"/>
-          <w:szCs w:val="28"/>
-        </w:rPr>
-      </w:pPr>
-    </w:p>
-    <w:p>
-      <w:pPr>
-        <w:pStyle w:val="2"/>
-      </w:pPr>
-      <w:bookmarkStart w:id="4" w:name="_Toc55594740"/>
-      <w:r>
-        <w:t xml:space="preserve">Метод </w:t>
-      </w:r>
-      <w:proofErr w:type="spellStart"/>
-      <w:r>
         <w:t>синектики</w:t>
       </w:r>
-      <w:bookmarkEnd w:id="4"/>
+      <w:bookmarkEnd w:id="3"/>
       <w:proofErr w:type="spellEnd"/>
     </w:p>
     <w:p>
@@ -2443,22 +2441,22 @@
       <w:pPr>
         <w:pStyle w:val="1"/>
       </w:pPr>
-      <w:bookmarkStart w:id="5" w:name="_Toc55594741"/>
+      <w:bookmarkStart w:id="4" w:name="_Toc55594741"/>
       <w:r>
         <w:lastRenderedPageBreak/>
         <w:t>Проанализируйте метод сравнения и метод группировки.</w:t>
       </w:r>
-      <w:bookmarkEnd w:id="5"/>
+      <w:bookmarkEnd w:id="4"/>
     </w:p>
     <w:p>
       <w:pPr>
         <w:pStyle w:val="2"/>
       </w:pPr>
-      <w:bookmarkStart w:id="6" w:name="_Toc55594742"/>
+      <w:bookmarkStart w:id="5" w:name="_Toc55594742"/>
       <w:r>
         <w:t>Метод сравнения</w:t>
       </w:r>
-      <w:bookmarkEnd w:id="6"/>
+      <w:bookmarkEnd w:id="5"/>
     </w:p>
     <w:p>
       <w:pPr>
@@ -2949,12 +2947,12 @@
       <w:pPr>
         <w:pStyle w:val="2"/>
       </w:pPr>
-      <w:bookmarkStart w:id="7" w:name="_Toc55594743"/>
+      <w:bookmarkStart w:id="6" w:name="_Toc55594743"/>
       <w:r>
         <w:lastRenderedPageBreak/>
         <w:t>Метод группировки</w:t>
       </w:r>
-      <w:bookmarkEnd w:id="7"/>
+      <w:bookmarkEnd w:id="6"/>
     </w:p>
     <w:p>
       <w:pPr>
@@ -3284,64 +3282,68 @@
       <w:pPr>
         <w:pStyle w:val="1"/>
       </w:pPr>
-      <w:bookmarkStart w:id="8" w:name="_Toc55594744"/>
+      <w:bookmarkStart w:id="7" w:name="_Toc55594744"/>
       <w:r>
         <w:lastRenderedPageBreak/>
         <w:t>Задачи</w:t>
+      </w:r>
+      <w:bookmarkEnd w:id="7"/>
+    </w:p>
+    <w:p>
+      <w:pPr>
+        <w:pStyle w:val="2"/>
+      </w:pPr>
+      <w:bookmarkStart w:id="8" w:name="_Toc55594745"/>
+      <w:r>
+        <w:t>Методы анализа альтернатив в процессе принятия управленческих решений</w:t>
       </w:r>
       <w:bookmarkEnd w:id="8"/>
     </w:p>
     <w:p>
       <w:pPr>
-        <w:pStyle w:val="2"/>
-      </w:pPr>
-      <w:bookmarkStart w:id="9" w:name="_Toc55594745"/>
-      <w:r>
-        <w:t>Методы анализа альтернатив в процессе принятия управленческих решений</w:t>
-      </w:r>
-      <w:bookmarkEnd w:id="9"/>
+        <w:pStyle w:val="af8"/>
+        <w:jc w:val="center"/>
+      </w:pPr>
+      <w:r>
+        <w:t>Задача 1</w:t>
+      </w:r>
     </w:p>
     <w:p>
       <w:pPr>
         <w:pStyle w:val="af8"/>
       </w:pPr>
+      <w:r>
+        <w:t>К банку с просьбой предоставить долгосрочный кредит обратились пять предприятий. Принимая во внимание состояние экономики и уровень доходности предприятий, при предоставлении кредита банк проводит оценку их финансового состояния в соответствии с требованиями НБУ, а на основе матрицы систематизированных показателей проводит рейтинговую оценку предприятий заемщиков. Для принятия решения о предоставлении кредита, банк обратился с просьбой предоставить финансовую документацию, по которой были определены предприятия, которые могут получить кредиты в первую очередь.</w:t>
+      </w:r>
     </w:p>
     <w:p>
       <w:pPr>
         <w:pStyle w:val="af8"/>
       </w:pPr>
       <w:r>
-        <w:t>К банку с просьбой предоставить долгосрочный кредит обратились пять предприятий. Принимая во внимание состояние экономики и уровень доходности предприятий, при предоставлении кредита банк проводит оценку их финансового состояния в соответствии с требованиями НБУ, а на основе матрицы систематизированных показателей проводит рейтинговую оценку предприятий заемщиков. Для принятия решения о предоставлении кредита, банк обратился с просьбой предоставить финансовую документацию, по которой были определены предприятия, которые могут получить кредиты в первую очередь.</w:t>
+        <w:t>По приведенным данным необходимо определить, кому из предприятий-заемщиков банк отдал бы предпочтение, проведя рейтинговую оценку их финансового состояния. Исходные данные для обработки приведены в таблицах 1.1, 1.2.</w:t>
       </w:r>
     </w:p>
     <w:p>
       <w:pPr>
         <w:pStyle w:val="af8"/>
       </w:pPr>
-      <w:r>
-        <w:t>По приведенным данным необходимо определить, кому из предприятий-заемщиков банк отдал бы предпочтение, проведя рейтинговую оценку их финансового состояния. Исходные данные для обработки приведены в таблицах 1.1, 1.2.</w:t>
-      </w:r>
     </w:p>
     <w:p>
       <w:pPr>
-        <w:pStyle w:val="af8"/>
-      </w:pPr>
-    </w:p>
-    <w:p>
-      <w:pPr>
         <w:pStyle w:val="a2"/>
         <w:rPr>
           <w:lang w:eastAsia="uk-UA"/>
         </w:rPr>
       </w:pPr>
-      <w:bookmarkStart w:id="10" w:name="_Ref40982401"/>
+      <w:bookmarkStart w:id="9" w:name="_Ref40982401"/>
       <w:r>
         <w:rPr>
           <w:lang w:eastAsia="uk-UA"/>
         </w:rPr>
         <w:t>– Система показателей рейтинговой оценки</w:t>
       </w:r>
-      <w:bookmarkEnd w:id="10"/>
+      <w:bookmarkEnd w:id="9"/>
       <w:r>
         <w:rPr>
           <w:lang w:eastAsia="uk-UA"/>
@@ -3583,117 +3585,13 @@
           </w:p>
         </w:tc>
       </w:tr>
-      <w:tr>
-        <w:tc>
-          <w:tcPr>
-            <w:tcW w:w="2840" w:type="dxa"/>
-            <w:tcBorders>
-              <w:bottom w:val="nil"/>
-            </w:tcBorders>
-            <w:shd w:val="clear" w:color="auto" w:fill="auto"/>
-            <w:tcMar>
-              <w:left w:w="85" w:type="dxa"/>
-              <w:right w:w="85" w:type="dxa"/>
-            </w:tcMar>
-          </w:tcPr>
-          <w:p>
-            <w:pPr>
-              <w:pStyle w:val="aff5"/>
-              <w:rPr>
-                <w:lang w:eastAsia="uk-UA"/>
-              </w:rPr>
-            </w:pPr>
-            <w:r>
-              <w:rPr>
-                <w:lang w:eastAsia="uk-UA"/>
-              </w:rPr>
-              <w:t>3 группа – показатели оценки деловой активности</w:t>
-            </w:r>
-          </w:p>
-        </w:tc>
-        <w:tc>
-          <w:tcPr>
-            <w:tcW w:w="6831" w:type="dxa"/>
-            <w:vMerge w:val="restart"/>
-            <w:shd w:val="clear" w:color="auto" w:fill="auto"/>
-            <w:tcMar>
-              <w:left w:w="85" w:type="dxa"/>
-              <w:right w:w="85" w:type="dxa"/>
-            </w:tcMar>
-          </w:tcPr>
-          <w:p>
-            <w:pPr>
-              <w:pStyle w:val="aff5"/>
-              <w:jc w:val="both"/>
-              <w:rPr>
-                <w:lang w:eastAsia="uk-UA"/>
-              </w:rPr>
-            </w:pPr>
-            <w:r>
-              <w:rPr>
-                <w:lang w:eastAsia="uk-UA"/>
-              </w:rPr>
-              <w:t>Отдача основных средств – доход (выручка) от реализации на 1 руб основных средств; оборотность оборотных активов – доход (выручка)</w:t>
-            </w:r>
-            <w:r>
-              <w:rPr>
-                <w:lang w:eastAsia="uk-UA"/>
-              </w:rPr>
-              <w:t xml:space="preserve"> </w:t>
-            </w:r>
-            <w:r>
-              <w:rPr>
-                <w:lang w:eastAsia="uk-UA"/>
-              </w:rPr>
-              <w:t xml:space="preserve">от реализации на 1 руб оборотных активов; оборотность наиболее ликвидных активов – доход (выручка) от реализации на 1 руб наиболее ликвидных активов; отдача </w:t>
-            </w:r>
-            <w:r>
-              <w:rPr>
-                <w:lang w:eastAsia="uk-UA"/>
-              </w:rPr>
-              <w:lastRenderedPageBreak/>
-              <w:t>собственного капитала – доход (выручка) от реализации на 1 руб собственного капитала</w:t>
-            </w:r>
-          </w:p>
-        </w:tc>
-      </w:tr>
-      <w:tr>
-        <w:tc>
-          <w:tcPr>
-            <w:tcW w:w="2840" w:type="dxa"/>
-            <w:tcBorders>
-              <w:top w:val="nil"/>
-            </w:tcBorders>
-            <w:shd w:val="clear" w:color="auto" w:fill="auto"/>
-          </w:tcPr>
-          <w:p>
-            <w:pPr>
-              <w:pStyle w:val="aff5"/>
-              <w:jc w:val="left"/>
-              <w:rPr>
-                <w:lang w:eastAsia="uk-UA"/>
-              </w:rPr>
-            </w:pPr>
-          </w:p>
-        </w:tc>
-        <w:tc>
-          <w:tcPr>
-            <w:tcW w:w="6831" w:type="dxa"/>
-            <w:vMerge/>
-            <w:shd w:val="clear" w:color="auto" w:fill="auto"/>
-          </w:tcPr>
-          <w:p>
-            <w:pPr>
-              <w:pStyle w:val="aff5"/>
-              <w:jc w:val="both"/>
-              <w:rPr>
-                <w:lang w:eastAsia="uk-UA"/>
-              </w:rPr>
-            </w:pPr>
-          </w:p>
-        </w:tc>
-      </w:tr>
     </w:tbl>
+    <w:p/>
+    <w:p/>
+    <w:p/>
+    <w:p/>
+    <w:p/>
+    <w:p/>
     <w:p>
       <w:pPr>
         <w:pStyle w:val="af8"/>
@@ -3724,7 +3622,7 @@
     <w:tbl>
       <w:tblPr>
         <w:tblW w:w="0" w:type="auto"/>
-        <w:tblInd w:w="103" w:type="dxa"/>
+        <w:tblInd w:w="80" w:type="dxa"/>
         <w:tblBorders>
           <w:top w:val="single" w:sz="4" w:space="0" w:color="auto"/>
           <w:left w:val="single" w:sz="4" w:space="0" w:color="auto"/>
@@ -3744,9 +3642,13 @@
           <w:tcPr>
             <w:tcW w:w="2840" w:type="dxa"/>
             <w:tcBorders>
-              <w:top w:val="single" w:sz="4" w:space="0" w:color="auto"/>
+              <w:bottom w:val="nil"/>
             </w:tcBorders>
             <w:shd w:val="clear" w:color="auto" w:fill="auto"/>
+            <w:tcMar>
+              <w:left w:w="85" w:type="dxa"/>
+              <w:right w:w="85" w:type="dxa"/>
+            </w:tcMar>
           </w:tcPr>
           <w:p>
             <w:pPr>
@@ -3766,24 +3668,128 @@
         <w:tc>
           <w:tcPr>
             <w:tcW w:w="6831" w:type="dxa"/>
+            <w:shd w:val="clear" w:color="auto" w:fill="auto"/>
+            <w:tcMar>
+              <w:left w:w="85" w:type="dxa"/>
+              <w:right w:w="85" w:type="dxa"/>
+            </w:tcMar>
+          </w:tcPr>
+          <w:p>
+            <w:pPr>
+              <w:pStyle w:val="aff5"/>
+              <w:rPr>
+                <w:lang w:eastAsia="uk-UA"/>
+              </w:rPr>
+            </w:pPr>
+            <w:r>
+              <w:rPr>
+                <w:lang w:eastAsia="uk-UA"/>
+              </w:rPr>
+              <w:t>2</w:t>
+            </w:r>
+          </w:p>
+        </w:tc>
+      </w:tr>
+      <w:tr>
+        <w:tc>
+          <w:tcPr>
+            <w:tcW w:w="2840" w:type="dxa"/>
             <w:tcBorders>
-              <w:top w:val="single" w:sz="4" w:space="0" w:color="auto"/>
+              <w:bottom w:val="nil"/>
             </w:tcBorders>
             <w:shd w:val="clear" w:color="auto" w:fill="auto"/>
-          </w:tcPr>
-          <w:p>
-            <w:pPr>
-              <w:pStyle w:val="aff5"/>
-              <w:rPr>
-                <w:lang w:eastAsia="uk-UA"/>
-              </w:rPr>
-            </w:pPr>
-            <w:r>
-              <w:rPr>
-                <w:lang w:eastAsia="uk-UA"/>
-              </w:rPr>
-              <w:t>2</w:t>
-            </w:r>
+            <w:tcMar>
+              <w:left w:w="85" w:type="dxa"/>
+              <w:right w:w="85" w:type="dxa"/>
+            </w:tcMar>
+          </w:tcPr>
+          <w:p>
+            <w:pPr>
+              <w:pStyle w:val="aff5"/>
+              <w:rPr>
+                <w:lang w:eastAsia="uk-UA"/>
+              </w:rPr>
+            </w:pPr>
+            <w:r>
+              <w:rPr>
+                <w:lang w:eastAsia="uk-UA"/>
+              </w:rPr>
+              <w:t>3 группа – показатели оценки деловой активности</w:t>
+            </w:r>
+          </w:p>
+        </w:tc>
+        <w:tc>
+          <w:tcPr>
+            <w:tcW w:w="6831" w:type="dxa"/>
+            <w:vMerge w:val="restart"/>
+            <w:shd w:val="clear" w:color="auto" w:fill="auto"/>
+            <w:tcMar>
+              <w:left w:w="85" w:type="dxa"/>
+              <w:right w:w="85" w:type="dxa"/>
+            </w:tcMar>
+          </w:tcPr>
+          <w:p>
+            <w:pPr>
+              <w:pStyle w:val="aff5"/>
+              <w:jc w:val="both"/>
+              <w:rPr>
+                <w:lang w:eastAsia="uk-UA"/>
+              </w:rPr>
+            </w:pPr>
+            <w:r>
+              <w:rPr>
+                <w:lang w:eastAsia="uk-UA"/>
+              </w:rPr>
+              <w:t>Отдача основных средств – доход (выручка) от реализации на 1 руб основных средств; оборотность оборотных активов – доход (выручка)</w:t>
+            </w:r>
+            <w:r>
+              <w:rPr>
+                <w:lang w:eastAsia="uk-UA"/>
+              </w:rPr>
+              <w:t xml:space="preserve"> </w:t>
+            </w:r>
+            <w:r>
+              <w:rPr>
+                <w:lang w:eastAsia="uk-UA"/>
+              </w:rPr>
+              <w:t>от реализации на 1 руб оборотных активов; оборотность наиболее ликвидных активов – доход (выручка) от реализации на 1 руб наиболее ликвидных активов; отдача собственного капитала – доход (выручка) от реализации на 1 руб собственного капитала</w:t>
+            </w:r>
+          </w:p>
+        </w:tc>
+      </w:tr>
+      <w:tr>
+        <w:tc>
+          <w:tcPr>
+            <w:tcW w:w="2840" w:type="dxa"/>
+            <w:tcBorders>
+              <w:top w:val="nil"/>
+            </w:tcBorders>
+            <w:shd w:val="clear" w:color="auto" w:fill="auto"/>
+          </w:tcPr>
+          <w:p>
+            <w:pPr>
+              <w:pStyle w:val="aff5"/>
+              <w:jc w:val="left"/>
+              <w:rPr>
+                <w:lang w:eastAsia="uk-UA"/>
+              </w:rPr>
+            </w:pPr>
+          </w:p>
+        </w:tc>
+        <w:tc>
+          <w:tcPr>
+            <w:tcW w:w="6831" w:type="dxa"/>
+            <w:vMerge/>
+            <w:shd w:val="clear" w:color="auto" w:fill="auto"/>
+          </w:tcPr>
+          <w:p>
+            <w:pPr>
+              <w:pStyle w:val="aff5"/>
+              <w:jc w:val="both"/>
+              <w:rPr>
+                <w:lang w:eastAsia="uk-UA"/>
+              </w:rPr>
+            </w:pPr>
           </w:p>
         </w:tc>
       </w:tr>
@@ -3868,14 +3874,14 @@
           <w:lang w:eastAsia="uk-UA"/>
         </w:rPr>
       </w:pPr>
-      <w:bookmarkStart w:id="11" w:name="_Ref40982252"/>
+      <w:bookmarkStart w:id="10" w:name="_Ref40982252"/>
       <w:r>
         <w:rPr>
           <w:lang w:eastAsia="uk-UA"/>
         </w:rPr>
         <w:t>– Исходная информация для рейтинговой оценки деятельности предприятий</w:t>
       </w:r>
-      <w:bookmarkEnd w:id="11"/>
+      <w:bookmarkEnd w:id="10"/>
     </w:p>
     <w:tbl>
       <w:tblPr>
@@ -6046,198 +6052,9 @@
           </w:p>
         </w:tc>
       </w:tr>
-      <w:tr>
-        <w:tc>
-          <w:tcPr>
-            <w:tcW w:w="565" w:type="dxa"/>
-            <w:shd w:val="clear" w:color="auto" w:fill="auto"/>
-            <w:tcMar>
-              <w:left w:w="85" w:type="dxa"/>
-              <w:right w:w="85" w:type="dxa"/>
-            </w:tcMar>
-          </w:tcPr>
-          <w:p>
-            <w:pPr>
-              <w:pStyle w:val="aff5"/>
-              <w:rPr>
-                <w:lang w:eastAsia="uk-UA"/>
-              </w:rPr>
-            </w:pPr>
-            <w:r>
-              <w:rPr>
-                <w:lang w:eastAsia="uk-UA"/>
-              </w:rPr>
-              <w:t>10</w:t>
-            </w:r>
-          </w:p>
-        </w:tc>
-        <w:tc>
-          <w:tcPr>
-            <w:tcW w:w="4657" w:type="dxa"/>
-            <w:gridSpan w:val="2"/>
-            <w:shd w:val="clear" w:color="auto" w:fill="auto"/>
-            <w:tcMar>
-              <w:left w:w="85" w:type="dxa"/>
-              <w:right w:w="85" w:type="dxa"/>
-            </w:tcMar>
-          </w:tcPr>
-          <w:p>
-            <w:pPr>
-              <w:pStyle w:val="aff5"/>
-              <w:jc w:val="left"/>
-              <w:rPr>
-                <w:lang w:eastAsia="uk-UA"/>
-              </w:rPr>
-            </w:pPr>
-            <w:r>
-              <w:rPr>
-                <w:lang w:eastAsia="uk-UA"/>
-              </w:rPr>
-              <w:t>Отдача собственного капитала (прибыль, выручка) от реализации продукции на 1 руб собственного капитала</w:t>
-            </w:r>
-          </w:p>
-        </w:tc>
-        <w:tc>
-          <w:tcPr>
-            <w:tcW w:w="851" w:type="dxa"/>
-            <w:shd w:val="clear" w:color="auto" w:fill="auto"/>
-            <w:tcMar>
-              <w:left w:w="57" w:type="dxa"/>
-              <w:right w:w="57" w:type="dxa"/>
-            </w:tcMar>
-          </w:tcPr>
-          <w:p>
-            <w:pPr>
-              <w:pStyle w:val="aff5"/>
-              <w:rPr>
-                <w:lang w:eastAsia="uk-UA"/>
-              </w:rPr>
-            </w:pPr>
-            <w:r>
-              <w:rPr>
-                <w:lang w:eastAsia="uk-UA"/>
-              </w:rPr>
-              <w:t>2,269</w:t>
-            </w:r>
-          </w:p>
-        </w:tc>
-        <w:tc>
-          <w:tcPr>
-            <w:tcW w:w="850" w:type="dxa"/>
-            <w:gridSpan w:val="2"/>
-            <w:shd w:val="clear" w:color="auto" w:fill="auto"/>
-            <w:tcMar>
-              <w:left w:w="57" w:type="dxa"/>
-              <w:right w:w="57" w:type="dxa"/>
-            </w:tcMar>
-          </w:tcPr>
-          <w:p>
-            <w:pPr>
-              <w:pStyle w:val="aff5"/>
-              <w:rPr>
-                <w:lang w:eastAsia="uk-UA"/>
-              </w:rPr>
-            </w:pPr>
-            <w:r>
-              <w:rPr>
-                <w:lang w:eastAsia="uk-UA"/>
-              </w:rPr>
-              <w:t>3,805</w:t>
-            </w:r>
-          </w:p>
-        </w:tc>
-        <w:tc>
-          <w:tcPr>
-            <w:tcW w:w="992" w:type="dxa"/>
-            <w:gridSpan w:val="4"/>
-            <w:shd w:val="clear" w:color="auto" w:fill="auto"/>
-            <w:tcMar>
-              <w:left w:w="57" w:type="dxa"/>
-              <w:right w:w="57" w:type="dxa"/>
-            </w:tcMar>
-          </w:tcPr>
-          <w:p>
-            <w:pPr>
-              <w:pStyle w:val="aff5"/>
-              <w:rPr>
-                <w:lang w:eastAsia="uk-UA"/>
-              </w:rPr>
-            </w:pPr>
-            <w:r>
-              <w:rPr>
-                <w:lang w:eastAsia="uk-UA"/>
-              </w:rPr>
-              <w:t>3,379</w:t>
-            </w:r>
-          </w:p>
-        </w:tc>
-        <w:tc>
-          <w:tcPr>
-            <w:tcW w:w="854" w:type="dxa"/>
-            <w:gridSpan w:val="2"/>
-            <w:shd w:val="clear" w:color="auto" w:fill="auto"/>
-            <w:tcMar>
-              <w:left w:w="57" w:type="dxa"/>
-              <w:right w:w="57" w:type="dxa"/>
-            </w:tcMar>
-          </w:tcPr>
-          <w:p>
-            <w:pPr>
-              <w:pStyle w:val="aff5"/>
-              <w:rPr>
-                <w:lang w:eastAsia="uk-UA"/>
-              </w:rPr>
-            </w:pPr>
-            <w:r>
-              <w:rPr>
-                <w:lang w:eastAsia="uk-UA"/>
-              </w:rPr>
-              <w:t>3,120</w:t>
-            </w:r>
-          </w:p>
-        </w:tc>
-        <w:tc>
-          <w:tcPr>
-            <w:tcW w:w="885" w:type="dxa"/>
-            <w:gridSpan w:val="3"/>
-            <w:shd w:val="clear" w:color="auto" w:fill="auto"/>
-            <w:tcMar>
-              <w:left w:w="57" w:type="dxa"/>
-              <w:right w:w="57" w:type="dxa"/>
-            </w:tcMar>
-          </w:tcPr>
-          <w:p>
-            <w:pPr>
-              <w:pStyle w:val="aff5"/>
-              <w:rPr>
-                <w:lang w:eastAsia="uk-UA"/>
-              </w:rPr>
-            </w:pPr>
-            <w:r>
-              <w:rPr>
-                <w:lang w:eastAsia="uk-UA"/>
-              </w:rPr>
-              <w:t>2,45</w:t>
-            </w:r>
-          </w:p>
-        </w:tc>
-      </w:tr>
     </w:tbl>
-    <w:p>
-      <w:pPr>
-        <w:pStyle w:val="af8"/>
-      </w:pPr>
-    </w:p>
-    <w:p>
-      <w:pPr>
-        <w:pStyle w:val="af8"/>
-      </w:pPr>
-    </w:p>
-    <w:p>
-      <w:pPr>
-        <w:pStyle w:val="af8"/>
-      </w:pPr>
-    </w:p>
+    <w:p/>
+    <w:p/>
     <w:p>
       <w:pPr>
         <w:pStyle w:val="af8"/>
@@ -6463,6 +6280,178 @@
       <w:tr>
         <w:tc>
           <w:tcPr>
+            <w:tcW w:w="565" w:type="dxa"/>
+            <w:shd w:val="clear" w:color="auto" w:fill="auto"/>
+            <w:tcMar>
+              <w:left w:w="85" w:type="dxa"/>
+              <w:right w:w="85" w:type="dxa"/>
+            </w:tcMar>
+          </w:tcPr>
+          <w:p>
+            <w:pPr>
+              <w:pStyle w:val="aff5"/>
+              <w:rPr>
+                <w:lang w:eastAsia="uk-UA"/>
+              </w:rPr>
+            </w:pPr>
+            <w:r>
+              <w:rPr>
+                <w:lang w:eastAsia="uk-UA"/>
+              </w:rPr>
+              <w:t>10</w:t>
+            </w:r>
+          </w:p>
+        </w:tc>
+        <w:tc>
+          <w:tcPr>
+            <w:tcW w:w="4657" w:type="dxa"/>
+            <w:shd w:val="clear" w:color="auto" w:fill="auto"/>
+            <w:tcMar>
+              <w:left w:w="85" w:type="dxa"/>
+              <w:right w:w="85" w:type="dxa"/>
+            </w:tcMar>
+          </w:tcPr>
+          <w:p>
+            <w:pPr>
+              <w:pStyle w:val="aff5"/>
+              <w:jc w:val="left"/>
+              <w:rPr>
+                <w:lang w:eastAsia="uk-UA"/>
+              </w:rPr>
+            </w:pPr>
+            <w:r>
+              <w:rPr>
+                <w:lang w:eastAsia="uk-UA"/>
+              </w:rPr>
+              <w:t>Отдача собственного капитала (прибыль, выручка) от реализации продукции на 1 руб собственного капитала</w:t>
+            </w:r>
+          </w:p>
+        </w:tc>
+        <w:tc>
+          <w:tcPr>
+            <w:tcW w:w="851" w:type="dxa"/>
+            <w:shd w:val="clear" w:color="auto" w:fill="auto"/>
+            <w:tcMar>
+              <w:left w:w="57" w:type="dxa"/>
+              <w:right w:w="57" w:type="dxa"/>
+            </w:tcMar>
+          </w:tcPr>
+          <w:p>
+            <w:pPr>
+              <w:pStyle w:val="aff5"/>
+              <w:rPr>
+                <w:lang w:eastAsia="uk-UA"/>
+              </w:rPr>
+            </w:pPr>
+            <w:r>
+              <w:rPr>
+                <w:lang w:eastAsia="uk-UA"/>
+              </w:rPr>
+              <w:t>2,269</w:t>
+            </w:r>
+          </w:p>
+        </w:tc>
+        <w:tc>
+          <w:tcPr>
+            <w:tcW w:w="850" w:type="dxa"/>
+            <w:shd w:val="clear" w:color="auto" w:fill="auto"/>
+            <w:tcMar>
+              <w:left w:w="57" w:type="dxa"/>
+              <w:right w:w="57" w:type="dxa"/>
+            </w:tcMar>
+          </w:tcPr>
+          <w:p>
+            <w:pPr>
+              <w:pStyle w:val="aff5"/>
+              <w:rPr>
+                <w:lang w:eastAsia="uk-UA"/>
+              </w:rPr>
+            </w:pPr>
+            <w:r>
+              <w:rPr>
+                <w:lang w:eastAsia="uk-UA"/>
+              </w:rPr>
+              <w:t>3,805</w:t>
+            </w:r>
+          </w:p>
+        </w:tc>
+        <w:tc>
+          <w:tcPr>
+            <w:tcW w:w="992" w:type="dxa"/>
+            <w:gridSpan w:val="2"/>
+            <w:shd w:val="clear" w:color="auto" w:fill="auto"/>
+            <w:tcMar>
+              <w:left w:w="57" w:type="dxa"/>
+              <w:right w:w="57" w:type="dxa"/>
+            </w:tcMar>
+          </w:tcPr>
+          <w:p>
+            <w:pPr>
+              <w:pStyle w:val="aff5"/>
+              <w:rPr>
+                <w:lang w:eastAsia="uk-UA"/>
+              </w:rPr>
+            </w:pPr>
+            <w:r>
+              <w:rPr>
+                <w:lang w:eastAsia="uk-UA"/>
+              </w:rPr>
+              <w:t>3,379</w:t>
+            </w:r>
+          </w:p>
+        </w:tc>
+        <w:tc>
+          <w:tcPr>
+            <w:tcW w:w="854" w:type="dxa"/>
+            <w:shd w:val="clear" w:color="auto" w:fill="auto"/>
+            <w:tcMar>
+              <w:left w:w="57" w:type="dxa"/>
+              <w:right w:w="57" w:type="dxa"/>
+            </w:tcMar>
+          </w:tcPr>
+          <w:p>
+            <w:pPr>
+              <w:pStyle w:val="aff5"/>
+              <w:rPr>
+                <w:lang w:eastAsia="uk-UA"/>
+              </w:rPr>
+            </w:pPr>
+            <w:r>
+              <w:rPr>
+                <w:lang w:eastAsia="uk-UA"/>
+              </w:rPr>
+              <w:t>3,120</w:t>
+            </w:r>
+          </w:p>
+        </w:tc>
+        <w:tc>
+          <w:tcPr>
+            <w:tcW w:w="885" w:type="dxa"/>
+            <w:shd w:val="clear" w:color="auto" w:fill="auto"/>
+            <w:tcMar>
+              <w:left w:w="57" w:type="dxa"/>
+              <w:right w:w="57" w:type="dxa"/>
+            </w:tcMar>
+          </w:tcPr>
+          <w:p>
+            <w:pPr>
+              <w:pStyle w:val="aff5"/>
+              <w:rPr>
+                <w:lang w:eastAsia="uk-UA"/>
+              </w:rPr>
+            </w:pPr>
+            <w:r>
+              <w:rPr>
+                <w:lang w:eastAsia="uk-UA"/>
+              </w:rPr>
+              <w:t>2,45</w:t>
+            </w:r>
+          </w:p>
+        </w:tc>
+      </w:tr>
+      <w:tr>
+        <w:tc>
+          <w:tcPr>
             <w:tcW w:w="9654" w:type="dxa"/>
             <w:gridSpan w:val="8"/>
             <w:shd w:val="clear" w:color="auto" w:fill="auto"/>
@@ -7059,14 +7048,14 @@
       <w:pPr>
         <w:pStyle w:val="a2"/>
       </w:pPr>
-      <w:bookmarkStart w:id="12" w:name="_Ref40982190"/>
+      <w:bookmarkStart w:id="11" w:name="_Ref40982190"/>
       <w:r>
         <w:t xml:space="preserve">– Значения </w:t>
       </w:r>
       <w:r>
         <w:t>условного эталонного предприятия</w:t>
       </w:r>
-      <w:bookmarkEnd w:id="12"/>
+      <w:bookmarkEnd w:id="11"/>
     </w:p>
     <w:tbl>
       <w:tblPr>
@@ -7915,6 +7904,7 @@
         <w:pStyle w:val="af8"/>
       </w:pPr>
       <w:r>
+        <w:lastRenderedPageBreak/>
         <w:t>где</w:t>
       </w:r>
       <w:r>
@@ -7947,7 +7937,7 @@
           <v:shape id="_x0000_i1025" type="#_x0000_t75" style="width:18.8pt;height:23.15pt" o:ole="">
             <v:imagedata r:id="rId16" o:title=""/>
           </v:shape>
-          <o:OLEObject Type="Embed" ProgID="Equation.3" ShapeID="_x0000_i1025" DrawAspect="Content" ObjectID="_1666207516" r:id="rId17"/>
+          <o:OLEObject Type="Embed" ProgID="Equation.3" ShapeID="_x0000_i1025" DrawAspect="Content" ObjectID="_1666208129" r:id="rId17"/>
         </w:object>
       </w:r>
       <w:r>
@@ -9891,7 +9881,7 @@
                 <v:shape id="_x0000_i1026" type="#_x0000_t75" style="width:350pt;height:31.95pt" o:ole="">
                   <v:imagedata r:id="rId18" o:title=""/>
                 </v:shape>
-                <o:OLEObject Type="Embed" ProgID="Equation.3" ShapeID="_x0000_i1026" DrawAspect="Content" ObjectID="_1666207517" r:id="rId19"/>
+                <o:OLEObject Type="Embed" ProgID="Equation.3" ShapeID="_x0000_i1026" DrawAspect="Content" ObjectID="_1666208130" r:id="rId19"/>
               </w:object>
             </w:r>
             <w:r>
@@ -9957,7 +9947,7 @@
           <v:shape id="_x0000_i1027" type="#_x0000_t75" style="width:21.9pt;height:23.15pt" o:ole="">
             <v:imagedata r:id="rId20" o:title=""/>
           </v:shape>
-          <o:OLEObject Type="Embed" ProgID="Equation.3" ShapeID="_x0000_i1027" DrawAspect="Content" ObjectID="_1666207518" r:id="rId21"/>
+          <o:OLEObject Type="Embed" ProgID="Equation.3" ShapeID="_x0000_i1027" DrawAspect="Content" ObjectID="_1666208131" r:id="rId21"/>
         </w:object>
       </w:r>
       <w:r>
@@ -9977,7 +9967,7 @@
           <v:shape id="_x0000_i1028" type="#_x0000_t75" style="width:25.05pt;height:23.15pt" o:ole="">
             <v:imagedata r:id="rId22" o:title=""/>
           </v:shape>
-          <o:OLEObject Type="Embed" ProgID="Equation.3" ShapeID="_x0000_i1028" DrawAspect="Content" ObjectID="_1666207519" r:id="rId23"/>
+          <o:OLEObject Type="Embed" ProgID="Equation.3" ShapeID="_x0000_i1028" DrawAspect="Content" ObjectID="_1666208132" r:id="rId23"/>
         </w:object>
       </w:r>
       <w:r>
@@ -9997,7 +9987,7 @@
           <v:shape id="_x0000_i1029" type="#_x0000_t75" style="width:23.8pt;height:23.15pt" o:ole="">
             <v:imagedata r:id="rId24" o:title=""/>
           </v:shape>
-          <o:OLEObject Type="Embed" ProgID="Equation.3" ShapeID="_x0000_i1029" DrawAspect="Content" ObjectID="_1666207520" r:id="rId25"/>
+          <o:OLEObject Type="Embed" ProgID="Equation.3" ShapeID="_x0000_i1029" DrawAspect="Content" ObjectID="_1666208133" r:id="rId25"/>
         </w:object>
       </w:r>
       <w:r>
@@ -10017,7 +10007,7 @@
           <v:shape id="_x0000_i1030" type="#_x0000_t75" style="width:21.9pt;height:23.15pt" o:ole="">
             <v:imagedata r:id="rId26" o:title=""/>
           </v:shape>
-          <o:OLEObject Type="Embed" ProgID="Equation.3" ShapeID="_x0000_i1030" DrawAspect="Content" ObjectID="_1666207521" r:id="rId27"/>
+          <o:OLEObject Type="Embed" ProgID="Equation.3" ShapeID="_x0000_i1030" DrawAspect="Content" ObjectID="_1666208134" r:id="rId27"/>
         </w:object>
       </w:r>
       <w:r>
@@ -10313,9 +10303,15 @@
     </w:p>
     <w:p>
       <w:pPr>
+        <w:pStyle w:val="af8"/>
+      </w:pPr>
+    </w:p>
+    <w:p>
+      <w:pPr>
         <w:pStyle w:val="a2"/>
       </w:pPr>
       <w:r>
+        <w:lastRenderedPageBreak/>
         <w:t>– С</w:t>
       </w:r>
       <w:r>
@@ -10636,8 +10632,12 @@
       <w:pPr>
         <w:pStyle w:val="af8"/>
       </w:pPr>
-      <w:r>
-        <w:lastRenderedPageBreak/>
+    </w:p>
+    <w:p>
+      <w:pPr>
+        <w:pStyle w:val="af8"/>
+      </w:pPr>
+      <w:r>
         <w:t xml:space="preserve">Второе предприятие получило </w:t>
       </w:r>
       <w:r>
@@ -10654,6 +10654,11 @@
       <w:r>
         <w:t xml:space="preserve"> бы предпочтение.</w:t>
       </w:r>
+    </w:p>
+    <w:p>
+      <w:pPr>
+        <w:pStyle w:val="af8"/>
+      </w:pPr>
     </w:p>
     <w:p>
       <w:pPr>
@@ -10715,11 +10720,11 @@
           <w:szCs w:val="30"/>
         </w:rPr>
       </w:pPr>
-      <w:bookmarkStart w:id="13" w:name="_Ref40985475"/>
+      <w:bookmarkStart w:id="12" w:name="_Ref40985475"/>
       <w:r>
         <w:t>– Параметры инвестиционных проектов</w:t>
       </w:r>
-      <w:bookmarkEnd w:id="13"/>
+      <w:bookmarkEnd w:id="12"/>
     </w:p>
     <w:tbl>
       <w:tblPr>
@@ -11473,30 +11478,30 @@
         <w:widowControl w:val="0"/>
         <w:ind w:firstLine="709"/>
         <w:rPr>
-          <w:sz w:val="30"/>
-          <w:szCs w:val="30"/>
-        </w:rPr>
-      </w:pPr>
-      <w:r>
-        <w:rPr>
-          <w:sz w:val="30"/>
-          <w:szCs w:val="30"/>
+          <w:sz w:val="28"/>
+          <w:szCs w:val="28"/>
+        </w:rPr>
+      </w:pPr>
+      <w:r>
+        <w:rPr>
+          <w:sz w:val="28"/>
+          <w:szCs w:val="28"/>
         </w:rPr>
         <w:t xml:space="preserve">С целью подготовки управленческого решения необходимо сделать выводы относительно выбора проектов к включению в программу. Как нужно </w:t>
       </w:r>
       <w:proofErr w:type="spellStart"/>
       <w:r>
         <w:rPr>
-          <w:sz w:val="30"/>
-          <w:szCs w:val="30"/>
+          <w:sz w:val="28"/>
+          <w:szCs w:val="28"/>
         </w:rPr>
         <w:t>проранжировать</w:t>
       </w:r>
       <w:proofErr w:type="spellEnd"/>
       <w:r>
         <w:rPr>
-          <w:sz w:val="30"/>
-          <w:szCs w:val="30"/>
+          <w:sz w:val="28"/>
+          <w:szCs w:val="28"/>
         </w:rPr>
         <w:t xml:space="preserve"> предложенные проекты? </w:t>
       </w:r>
@@ -11506,22 +11511,22 @@
         <w:widowControl w:val="0"/>
         <w:ind w:firstLine="709"/>
         <w:rPr>
-          <w:sz w:val="30"/>
-          <w:szCs w:val="30"/>
-        </w:rPr>
-      </w:pPr>
-      <w:r>
-        <w:rPr>
-          <w:sz w:val="30"/>
-          <w:szCs w:val="30"/>
+          <w:sz w:val="28"/>
+          <w:szCs w:val="28"/>
+        </w:rPr>
+      </w:pPr>
+      <w:r>
+        <w:rPr>
+          <w:sz w:val="28"/>
+          <w:szCs w:val="28"/>
         </w:rPr>
         <w:t xml:space="preserve">При ранжировании инвестиционных проектов с разными суммами начальных расходов и разными сроками функционирования (как критерий ранжирования) следует использовать величину, которая отображает отношение среднегодовой суммы </w:t>
       </w:r>
       <w:r>
         <w:rPr>
           <w:i/>
-          <w:sz w:val="30"/>
-          <w:szCs w:val="30"/>
+          <w:sz w:val="28"/>
+          <w:szCs w:val="28"/>
         </w:rPr>
         <w:t>N</w:t>
       </w:r>
@@ -11529,8 +11534,8 @@
       <w:r>
         <w:rPr>
           <w:i/>
-          <w:sz w:val="30"/>
-          <w:szCs w:val="30"/>
+          <w:sz w:val="28"/>
+          <w:szCs w:val="28"/>
         </w:rPr>
         <w:t>Р</w:t>
       </w:r>
@@ -11538,15 +11543,15 @@
       <w:r>
         <w:rPr>
           <w:i/>
-          <w:sz w:val="30"/>
-          <w:szCs w:val="30"/>
+          <w:sz w:val="28"/>
+          <w:szCs w:val="28"/>
         </w:rPr>
         <w:t>V</w:t>
       </w:r>
       <w:r>
         <w:rPr>
-          <w:sz w:val="30"/>
-          <w:szCs w:val="30"/>
+          <w:sz w:val="28"/>
+          <w:szCs w:val="28"/>
         </w:rPr>
         <w:t xml:space="preserve"> к сумме инвестиции. </w:t>
       </w:r>
@@ -11568,7 +11573,7 @@
         <w:spacing w:line="240" w:lineRule="auto"/>
         <w:ind w:left="28" w:hanging="28"/>
       </w:pPr>
-      <w:bookmarkStart w:id="14" w:name="_Ref40988217"/>
+      <w:bookmarkStart w:id="13" w:name="_Ref40988217"/>
       <w:r>
         <w:t>- И</w:t>
       </w:r>
@@ -11592,7 +11597,7 @@
       <w:r>
         <w:t xml:space="preserve"> отсортированные по инвестиционной привлекательности</w:t>
       </w:r>
-      <w:bookmarkEnd w:id="14"/>
+      <w:bookmarkEnd w:id="13"/>
     </w:p>
     <w:tbl>
       <w:tblPr>
@@ -11713,7 +11718,11 @@
               <w:pStyle w:val="aff5"/>
             </w:pPr>
             <w:r>
-              <w:t>Денежный поток за весь срок, тыс. руб</w:t>
+              <w:t xml:space="preserve">Денежный поток за весь срок, тыс. </w:t>
+            </w:r>
+            <w:r>
+              <w:lastRenderedPageBreak/>
+              <w:t>руб</w:t>
             </w:r>
           </w:p>
         </w:tc>
@@ -11735,6 +11744,7 @@
               <w:rPr>
                 <w:i/>
               </w:rPr>
+              <w:lastRenderedPageBreak/>
               <w:t>NPV</w:t>
             </w:r>
             <w:r>
@@ -11819,6 +11829,7 @@
               <w:pStyle w:val="aff5"/>
             </w:pPr>
             <w:r>
+              <w:lastRenderedPageBreak/>
               <w:t>В</w:t>
             </w:r>
           </w:p>
@@ -12535,7 +12546,6 @@
         <w:pStyle w:val="af8"/>
       </w:pPr>
       <w:r>
-        <w:lastRenderedPageBreak/>
         <w:t xml:space="preserve">Вычислив отношение </w:t>
       </w:r>
       <w:r>
@@ -12610,11 +12620,11 @@
       <w:pPr>
         <w:pStyle w:val="2"/>
       </w:pPr>
-      <w:bookmarkStart w:id="15" w:name="_Toc55594746"/>
+      <w:bookmarkStart w:id="14" w:name="_Toc55594746"/>
       <w:r>
         <w:t>Линейные модели оптимизации производства</w:t>
       </w:r>
-      <w:bookmarkEnd w:id="15"/>
+      <w:bookmarkEnd w:id="14"/>
     </w:p>
     <w:tbl>
       <w:tblPr>
@@ -13422,12 +13432,14 @@
               <w:rPr>
                 <w:sz w:val="30"/>
                 <w:szCs w:val="30"/>
+                <w:highlight w:val="yellow"/>
               </w:rPr>
             </w:pPr>
             <w:r>
               <w:rPr>
                 <w:sz w:val="30"/>
                 <w:szCs w:val="30"/>
+                <w:highlight w:val="yellow"/>
               </w:rPr>
               <w:t>1</w:t>
             </w:r>
@@ -13443,14 +13455,16 @@
               <w:rPr>
                 <w:sz w:val="30"/>
                 <w:szCs w:val="30"/>
+                <w:highlight w:val="yellow"/>
               </w:rPr>
             </w:pPr>
             <w:r>
               <w:rPr>
                 <w:sz w:val="30"/>
                 <w:szCs w:val="30"/>
-              </w:rPr>
-              <w:t>2</w:t>
+                <w:highlight w:val="yellow"/>
+              </w:rPr>
+              <w:t>1</w:t>
             </w:r>
           </w:p>
         </w:tc>
@@ -13489,12 +13503,14 @@
               <w:rPr>
                 <w:sz w:val="30"/>
                 <w:szCs w:val="30"/>
+                <w:highlight w:val="yellow"/>
               </w:rPr>
             </w:pPr>
             <w:r>
               <w:rPr>
                 <w:sz w:val="30"/>
                 <w:szCs w:val="30"/>
+                <w:highlight w:val="yellow"/>
               </w:rPr>
               <w:t>2</w:t>
             </w:r>
@@ -13510,14 +13526,16 @@
               <w:rPr>
                 <w:sz w:val="30"/>
                 <w:szCs w:val="30"/>
+                <w:highlight w:val="yellow"/>
               </w:rPr>
             </w:pPr>
             <w:r>
               <w:rPr>
                 <w:sz w:val="30"/>
                 <w:szCs w:val="30"/>
-              </w:rPr>
-              <w:t>1</w:t>
+                <w:highlight w:val="yellow"/>
+              </w:rPr>
+              <w:t>2</w:t>
             </w:r>
           </w:p>
         </w:tc>
@@ -13536,41 +13554,59 @@
         <w:pStyle w:val="af8"/>
       </w:pPr>
       <w:r>
+        <w:rPr>
+          <w:highlight w:val="yellow"/>
+        </w:rPr>
         <w:t xml:space="preserve">Изучение рынка сбыта показало, что суточный спрос на краску </w:t>
       </w:r>
       <w:r>
         <w:rPr>
           <w:i/>
+          <w:highlight w:val="yellow"/>
         </w:rPr>
         <w:t>I</w:t>
       </w:r>
       <w:r>
+        <w:rPr>
+          <w:highlight w:val="yellow"/>
+        </w:rPr>
         <w:t xml:space="preserve"> никогда не превышает спроса на краску </w:t>
       </w:r>
       <w:r>
         <w:rPr>
           <w:i/>
+          <w:highlight w:val="yellow"/>
         </w:rPr>
         <w:t>E</w:t>
       </w:r>
       <w:r>
+        <w:rPr>
+          <w:highlight w:val="yellow"/>
+        </w:rPr>
         <w:t xml:space="preserve"> больше чем на 1 т. Кроме того, установлено, что спрос на краску </w:t>
       </w:r>
       <w:r>
         <w:rPr>
           <w:i/>
+          <w:highlight w:val="yellow"/>
         </w:rPr>
         <w:t>I</w:t>
       </w:r>
       <w:r>
+        <w:rPr>
+          <w:highlight w:val="yellow"/>
+        </w:rPr>
         <w:t xml:space="preserve"> никогда не превышает 2 т в сутки.</w:t>
       </w:r>
+      <w:bookmarkStart w:id="15" w:name="_GoBack"/>
+      <w:bookmarkEnd w:id="15"/>
     </w:p>
     <w:p>
       <w:pPr>
         <w:pStyle w:val="af8"/>
       </w:pPr>
       <w:r>
+        <w:lastRenderedPageBreak/>
         <w:t xml:space="preserve">Оптовые цены за одну тону краски равняются: 3 тыс. руб для краски </w:t>
       </w:r>
       <w:r>
@@ -13611,7 +13647,6 @@
         <w:pStyle w:val="af8"/>
       </w:pPr>
       <w:r>
-        <w:lastRenderedPageBreak/>
         <w:t xml:space="preserve">Используя аппарат линейного </w:t>
       </w:r>
       <w:proofErr w:type="gramStart"/>
@@ -13639,7 +13674,7 @@
           <v:shape id="_x0000_i1031" type="#_x0000_t75" style="width:118.95pt;height:20.05pt" o:ole="" fillcolor="window">
             <v:imagedata r:id="rId28" o:title=""/>
           </v:shape>
-          <o:OLEObject Type="Embed" ProgID="Equation.3" ShapeID="_x0000_i1031" DrawAspect="Content" ObjectID="_1666207522" r:id="rId29"/>
+          <o:OLEObject Type="Embed" ProgID="Equation.3" ShapeID="_x0000_i1031" DrawAspect="Content" ObjectID="_1666208135" r:id="rId29"/>
         </w:object>
       </w:r>
       <w:r>
@@ -13662,7 +13697,7 @@
           <v:shape id="_x0000_i1032" type="#_x0000_t75" style="width:100.15pt;height:100.8pt" o:ole="" fillcolor="window">
             <v:imagedata r:id="rId30" o:title=""/>
           </v:shape>
-          <o:OLEObject Type="Embed" ProgID="Equation.3" ShapeID="_x0000_i1032" DrawAspect="Content" ObjectID="_1666207523" r:id="rId31"/>
+          <o:OLEObject Type="Embed" ProgID="Equation.3" ShapeID="_x0000_i1032" DrawAspect="Content" ObjectID="_1666208136" r:id="rId31"/>
         </w:object>
       </w:r>
     </w:p>
@@ -13715,7 +13750,7 @@
           <v:shape id="_x0000_i1033" type="#_x0000_t75" style="width:195.95pt;height:102.05pt" o:ole="" fillcolor="window">
             <v:imagedata r:id="rId32" o:title=""/>
           </v:shape>
-          <o:OLEObject Type="Embed" ProgID="Equation.3" ShapeID="_x0000_i1033" DrawAspect="Content" ObjectID="_1666207524" r:id="rId33"/>
+          <o:OLEObject Type="Embed" ProgID="Equation.3" ShapeID="_x0000_i1033" DrawAspect="Content" ObjectID="_1666208137" r:id="rId33"/>
         </w:object>
       </w:r>
     </w:p>
@@ -13742,7 +13777,7 @@
           <v:shape id="_x0000_i1034" type="#_x0000_t75" style="width:115.85pt;height:20.05pt" o:ole="" fillcolor="window">
             <v:imagedata r:id="rId34" o:title=""/>
           </v:shape>
-          <o:OLEObject Type="Embed" ProgID="Equation.3" ShapeID="_x0000_i1034" DrawAspect="Content" ObjectID="_1666207525" r:id="rId35"/>
+          <o:OLEObject Type="Embed" ProgID="Equation.3" ShapeID="_x0000_i1034" DrawAspect="Content" ObjectID="_1666208138" r:id="rId35"/>
         </w:object>
       </w:r>
       <w:proofErr w:type="gramStart"/>
@@ -14289,6 +14324,7 @@
               <w:rPr>
                 <w:i/>
               </w:rPr>
+              <w:lastRenderedPageBreak/>
               <w:t>Y</w:t>
             </w:r>
             <w:r>
@@ -14786,7 +14822,6 @@
           <w:sz w:val="30"/>
           <w:szCs w:val="30"/>
         </w:rPr>
-        <w:lastRenderedPageBreak/>
         <w:t>Продолжение таблицы 2.2</w:t>
       </w:r>
     </w:p>
@@ -16788,7 +16823,7 @@
           <w:rPr>
             <w:noProof/>
           </w:rPr>
-          <w:t>18</w:t>
+          <w:t>15</w:t>
         </w:r>
         <w:r>
           <w:fldChar w:fldCharType="end"/>
@@ -21593,7 +21628,7 @@
 </file>
 
 <file path=customXml/itemProps1.xml><?xml version="1.0" encoding="utf-8"?>
-<ds:datastoreItem xmlns:ds="http://schemas.openxmlformats.org/officeDocument/2006/customXml" ds:itemID="{7D8D9757-85C4-44E2-B866-37267734134F}">
+<ds:datastoreItem xmlns:ds="http://schemas.openxmlformats.org/officeDocument/2006/customXml" ds:itemID="{2FBAFCD0-BB55-4802-AAAC-A8E1883D3897}">
   <ds:schemaRefs>
     <ds:schemaRef ds:uri="http://schemas.openxmlformats.org/officeDocument/2006/bibliography"/>
   </ds:schemaRefs>

--- a/Контрольные на 6-й семестр/07_Исследование систем управления/!_КР/КР_Исследование систем управления_Синяткин Р.Г. МО-17з.docx
+++ b/Контрольные на 6-й семестр/07_Исследование систем управления/!_КР/КР_Исследование систем управления_Синяткин Р.Г. МО-17з.docx
@@ -7937,7 +7937,7 @@
           <v:shape id="_x0000_i1025" type="#_x0000_t75" style="width:18.8pt;height:23.15pt" o:ole="">
             <v:imagedata r:id="rId16" o:title=""/>
           </v:shape>
-          <o:OLEObject Type="Embed" ProgID="Equation.3" ShapeID="_x0000_i1025" DrawAspect="Content" ObjectID="_1666208129" r:id="rId17"/>
+          <o:OLEObject Type="Embed" ProgID="Equation.3" ShapeID="_x0000_i1025" DrawAspect="Content" ObjectID="_1666641341" r:id="rId17"/>
         </w:object>
       </w:r>
       <w:r>
@@ -9881,7 +9881,7 @@
                 <v:shape id="_x0000_i1026" type="#_x0000_t75" style="width:350pt;height:31.95pt" o:ole="">
                   <v:imagedata r:id="rId18" o:title=""/>
                 </v:shape>
-                <o:OLEObject Type="Embed" ProgID="Equation.3" ShapeID="_x0000_i1026" DrawAspect="Content" ObjectID="_1666208130" r:id="rId19"/>
+                <o:OLEObject Type="Embed" ProgID="Equation.3" ShapeID="_x0000_i1026" DrawAspect="Content" ObjectID="_1666641342" r:id="rId19"/>
               </w:object>
             </w:r>
             <w:r>
@@ -9947,7 +9947,7 @@
           <v:shape id="_x0000_i1027" type="#_x0000_t75" style="width:21.9pt;height:23.15pt" o:ole="">
             <v:imagedata r:id="rId20" o:title=""/>
           </v:shape>
-          <o:OLEObject Type="Embed" ProgID="Equation.3" ShapeID="_x0000_i1027" DrawAspect="Content" ObjectID="_1666208131" r:id="rId21"/>
+          <o:OLEObject Type="Embed" ProgID="Equation.3" ShapeID="_x0000_i1027" DrawAspect="Content" ObjectID="_1666641343" r:id="rId21"/>
         </w:object>
       </w:r>
       <w:r>
@@ -9967,7 +9967,7 @@
           <v:shape id="_x0000_i1028" type="#_x0000_t75" style="width:25.05pt;height:23.15pt" o:ole="">
             <v:imagedata r:id="rId22" o:title=""/>
           </v:shape>
-          <o:OLEObject Type="Embed" ProgID="Equation.3" ShapeID="_x0000_i1028" DrawAspect="Content" ObjectID="_1666208132" r:id="rId23"/>
+          <o:OLEObject Type="Embed" ProgID="Equation.3" ShapeID="_x0000_i1028" DrawAspect="Content" ObjectID="_1666641344" r:id="rId23"/>
         </w:object>
       </w:r>
       <w:r>
@@ -9987,7 +9987,7 @@
           <v:shape id="_x0000_i1029" type="#_x0000_t75" style="width:23.8pt;height:23.15pt" o:ole="">
             <v:imagedata r:id="rId24" o:title=""/>
           </v:shape>
-          <o:OLEObject Type="Embed" ProgID="Equation.3" ShapeID="_x0000_i1029" DrawAspect="Content" ObjectID="_1666208133" r:id="rId25"/>
+          <o:OLEObject Type="Embed" ProgID="Equation.3" ShapeID="_x0000_i1029" DrawAspect="Content" ObjectID="_1666641345" r:id="rId25"/>
         </w:object>
       </w:r>
       <w:r>
@@ -10007,7 +10007,7 @@
           <v:shape id="_x0000_i1030" type="#_x0000_t75" style="width:21.9pt;height:23.15pt" o:ole="">
             <v:imagedata r:id="rId26" o:title=""/>
           </v:shape>
-          <o:OLEObject Type="Embed" ProgID="Equation.3" ShapeID="_x0000_i1030" DrawAspect="Content" ObjectID="_1666208134" r:id="rId27"/>
+          <o:OLEObject Type="Embed" ProgID="Equation.3" ShapeID="_x0000_i1030" DrawAspect="Content" ObjectID="_1666641346" r:id="rId27"/>
         </w:object>
       </w:r>
       <w:r>
@@ -13216,26 +13216,39 @@
         <w:t>В</w:t>
       </w:r>
       <w:r>
-        <w:t>. Максимально возможны суточные запасы этого сырья составляют соответственно 6 т и 8 т. Расходы сырья А и В на 1 тону соответствующих красок приведены в таблице 2.1.</w:t>
+        <w:t xml:space="preserve">. Максимально возможны суточные запасы этого сырья составляют соответственно </w:t>
+      </w:r>
+      <w:r>
+        <w:rPr>
+          <w:lang w:val="en-US"/>
+        </w:rPr>
+        <w:t>12</w:t>
+      </w:r>
+      <w:r>
+        <w:t xml:space="preserve"> т и </w:t>
+      </w:r>
+      <w:r>
+        <w:rPr>
+          <w:lang w:val="en-US"/>
+        </w:rPr>
+        <w:t>14</w:t>
+      </w:r>
+      <w:r>
+        <w:t xml:space="preserve"> т. Расходы сырья А и В на 1 тону соответствующих красок приведены в таблице 2.1.</w:t>
       </w:r>
       <w:proofErr w:type="gramEnd"/>
     </w:p>
     <w:p>
       <w:pPr>
         <w:pStyle w:val="af8"/>
-      </w:pPr>
-      <w:r>
-        <w:t>Таблица 2.1 – Расходы сырья для производства красок</w:t>
-      </w:r>
-    </w:p>
-    <w:p>
-      <w:pPr>
-        <w:ind w:firstLine="709"/>
         <w:rPr>
           <w:sz w:val="30"/>
           <w:szCs w:val="30"/>
         </w:rPr>
       </w:pPr>
+      <w:r>
+        <w:t>Таблица 2.1 – Расходы сырья для производства красок</w:t>
+      </w:r>
     </w:p>
     <w:tbl>
       <w:tblPr>
@@ -13432,14 +13445,12 @@
               <w:rPr>
                 <w:sz w:val="30"/>
                 <w:szCs w:val="30"/>
-                <w:highlight w:val="yellow"/>
               </w:rPr>
             </w:pPr>
             <w:r>
               <w:rPr>
                 <w:sz w:val="30"/>
                 <w:szCs w:val="30"/>
-                <w:highlight w:val="yellow"/>
               </w:rPr>
               <w:t>1</w:t>
             </w:r>
@@ -13455,14 +13466,12 @@
               <w:rPr>
                 <w:sz w:val="30"/>
                 <w:szCs w:val="30"/>
-                <w:highlight w:val="yellow"/>
               </w:rPr>
             </w:pPr>
             <w:r>
               <w:rPr>
                 <w:sz w:val="30"/>
                 <w:szCs w:val="30"/>
-                <w:highlight w:val="yellow"/>
               </w:rPr>
               <w:t>1</w:t>
             </w:r>
@@ -13503,14 +13512,12 @@
               <w:rPr>
                 <w:sz w:val="30"/>
                 <w:szCs w:val="30"/>
-                <w:highlight w:val="yellow"/>
               </w:rPr>
             </w:pPr>
             <w:r>
               <w:rPr>
                 <w:sz w:val="30"/>
                 <w:szCs w:val="30"/>
-                <w:highlight w:val="yellow"/>
               </w:rPr>
               <w:t>2</w:t>
             </w:r>
@@ -13526,14 +13533,12 @@
               <w:rPr>
                 <w:sz w:val="30"/>
                 <w:szCs w:val="30"/>
-                <w:highlight w:val="yellow"/>
               </w:rPr>
             </w:pPr>
             <w:r>
               <w:rPr>
                 <w:sz w:val="30"/>
                 <w:szCs w:val="30"/>
-                <w:highlight w:val="yellow"/>
               </w:rPr>
               <w:t>2</w:t>
             </w:r>
@@ -13554,52 +13559,35 @@
         <w:pStyle w:val="af8"/>
       </w:pPr>
       <w:r>
-        <w:rPr>
-          <w:highlight w:val="yellow"/>
-        </w:rPr>
         <w:t xml:space="preserve">Изучение рынка сбыта показало, что суточный спрос на краску </w:t>
       </w:r>
       <w:r>
         <w:rPr>
           <w:i/>
-          <w:highlight w:val="yellow"/>
         </w:rPr>
         <w:t>I</w:t>
       </w:r>
       <w:r>
-        <w:rPr>
-          <w:highlight w:val="yellow"/>
-        </w:rPr>
         <w:t xml:space="preserve"> никогда не превышает спроса на краску </w:t>
       </w:r>
       <w:r>
         <w:rPr>
           <w:i/>
-          <w:highlight w:val="yellow"/>
         </w:rPr>
         <w:t>E</w:t>
       </w:r>
       <w:r>
-        <w:rPr>
-          <w:highlight w:val="yellow"/>
-        </w:rPr>
         <w:t xml:space="preserve"> больше чем на 1 т. Кроме того, установлено, что спрос на краску </w:t>
       </w:r>
       <w:r>
         <w:rPr>
           <w:i/>
-          <w:highlight w:val="yellow"/>
         </w:rPr>
         <w:t>I</w:t>
       </w:r>
       <w:r>
-        <w:rPr>
-          <w:highlight w:val="yellow"/>
-        </w:rPr>
         <w:t xml:space="preserve"> никогда не превышает 2 т в сутки.</w:t>
       </w:r>
-      <w:bookmarkStart w:id="15" w:name="_GoBack"/>
-      <w:bookmarkEnd w:id="15"/>
     </w:p>
     <w:p>
       <w:pPr>
@@ -13660,133 +13648,1216 @@
     </w:p>
     <w:p>
       <w:pPr>
+        <w:pStyle w:val="af8"/>
         <w:jc w:val="center"/>
         <w:rPr>
-          <w:sz w:val="30"/>
-          <w:szCs w:val="30"/>
-        </w:rPr>
-      </w:pPr>
-      <w:r>
-        <w:rPr>
-          <w:position w:val="-12"/>
-        </w:rPr>
-        <w:object w:dxaOrig="2380" w:dyaOrig="400">
-          <v:shape id="_x0000_i1031" type="#_x0000_t75" style="width:118.95pt;height:20.05pt" o:ole="" fillcolor="window">
-            <v:imagedata r:id="rId28" o:title=""/>
-          </v:shape>
-          <o:OLEObject Type="Embed" ProgID="Equation.3" ShapeID="_x0000_i1031" DrawAspect="Content" ObjectID="_1666208135" r:id="rId29"/>
-        </w:object>
-      </w:r>
-      <w:r>
-        <w:t>,</w:t>
-      </w:r>
+          <w:lang w:val="en-US"/>
+        </w:rPr>
+      </w:pPr>
+      <m:oMathPara>
+        <m:oMath>
+          <m:r>
+            <w:rPr>
+              <w:rFonts w:ascii="Cambria Math" w:hAnsi="Cambria Math"/>
+            </w:rPr>
+            <m:t>max Z= 3</m:t>
+          </m:r>
+          <m:sSub>
+            <m:sSubPr>
+              <m:ctrlPr>
+                <w:rPr>
+                  <w:rFonts w:ascii="Cambria Math" w:hAnsi="Cambria Math"/>
+                  <w:i/>
+                </w:rPr>
+              </m:ctrlPr>
+            </m:sSubPr>
+            <m:e>
+              <m:r>
+                <w:rPr>
+                  <w:rFonts w:ascii="Cambria Math" w:hAnsi="Cambria Math"/>
+                </w:rPr>
+                <m:t>x</m:t>
+              </m:r>
+            </m:e>
+            <m:sub>
+              <m:r>
+                <w:rPr>
+                  <w:rFonts w:ascii="Cambria Math" w:hAnsi="Cambria Math"/>
+                </w:rPr>
+                <m:t>E</m:t>
+              </m:r>
+            </m:sub>
+          </m:sSub>
+          <m:r>
+            <w:rPr>
+              <w:rFonts w:ascii="Cambria Math" w:hAnsi="Cambria Math"/>
+            </w:rPr>
+            <m:t>+</m:t>
+          </m:r>
+          <m:sSub>
+            <m:sSubPr>
+              <m:ctrlPr>
+                <w:rPr>
+                  <w:rFonts w:ascii="Cambria Math" w:hAnsi="Cambria Math"/>
+                  <w:i/>
+                </w:rPr>
+              </m:ctrlPr>
+            </m:sSubPr>
+            <m:e>
+              <m:r>
+                <w:rPr>
+                  <w:rFonts w:ascii="Cambria Math" w:hAnsi="Cambria Math"/>
+                </w:rPr>
+                <m:t>x</m:t>
+              </m:r>
+            </m:e>
+            <m:sub>
+              <m:r>
+                <w:rPr>
+                  <w:rFonts w:ascii="Cambria Math" w:hAnsi="Cambria Math"/>
+                </w:rPr>
+                <m:t>I</m:t>
+              </m:r>
+            </m:sub>
+          </m:sSub>
+          <m:r>
+            <w:rPr>
+              <w:rFonts w:ascii="Cambria Math" w:hAnsi="Cambria Math"/>
+            </w:rPr>
+            <m:t xml:space="preserve">, </m:t>
+          </m:r>
+        </m:oMath>
+      </m:oMathPara>
     </w:p>
     <w:p>
       <w:pPr>
+        <w:pStyle w:val="af8"/>
         <w:jc w:val="center"/>
         <w:rPr>
-          <w:sz w:val="30"/>
-          <w:szCs w:val="30"/>
-        </w:rPr>
-      </w:pPr>
-      <w:r>
-        <w:rPr>
-          <w:position w:val="-94"/>
-        </w:rPr>
-        <w:object w:dxaOrig="2000" w:dyaOrig="2020">
-          <v:shape id="_x0000_i1032" type="#_x0000_t75" style="width:100.15pt;height:100.8pt" o:ole="" fillcolor="window">
-            <v:imagedata r:id="rId30" o:title=""/>
-          </v:shape>
-          <o:OLEObject Type="Embed" ProgID="Equation.3" ShapeID="_x0000_i1032" DrawAspect="Content" ObjectID="_1666208136" r:id="rId31"/>
-        </w:object>
-      </w:r>
+          <w:lang w:val="en-US"/>
+        </w:rPr>
+      </w:pPr>
+      <m:oMathPara>
+        <m:oMath>
+          <m:d>
+            <m:dPr>
+              <m:begChr m:val="{"/>
+              <m:endChr m:val=""/>
+              <m:ctrlPr>
+                <w:rPr>
+                  <w:rFonts w:ascii="Cambria Math" w:hAnsi="Cambria Math"/>
+                  <w:i/>
+                  <w:lang w:val="en-US"/>
+                </w:rPr>
+              </m:ctrlPr>
+            </m:dPr>
+            <m:e>
+              <m:eqArr>
+                <m:eqArrPr>
+                  <m:ctrlPr>
+                    <w:rPr>
+                      <w:rFonts w:ascii="Cambria Math" w:hAnsi="Cambria Math"/>
+                      <w:i/>
+                      <w:lang w:val="en-US"/>
+                    </w:rPr>
+                  </m:ctrlPr>
+                </m:eqArrPr>
+                <m:e>
+                  <m:sSub>
+                    <m:sSubPr>
+                      <m:ctrlPr>
+                        <w:rPr>
+                          <w:rFonts w:ascii="Cambria Math" w:hAnsi="Cambria Math"/>
+                          <w:i/>
+                          <w:lang w:val="en-US"/>
+                        </w:rPr>
+                      </m:ctrlPr>
+                    </m:sSubPr>
+                    <m:e>
+                      <m:r>
+                        <w:rPr>
+                          <w:rFonts w:ascii="Cambria Math" w:hAnsi="Cambria Math"/>
+                          <w:lang w:val="en-US"/>
+                        </w:rPr>
+                        <m:t>x</m:t>
+                      </m:r>
+                    </m:e>
+                    <m:sub>
+                      <m:r>
+                        <w:rPr>
+                          <w:rFonts w:ascii="Cambria Math" w:hAnsi="Cambria Math"/>
+                          <w:lang w:val="en-US"/>
+                        </w:rPr>
+                        <m:t>E</m:t>
+                      </m:r>
+                    </m:sub>
+                  </m:sSub>
+                  <m:r>
+                    <w:rPr>
+                      <w:rFonts w:ascii="Cambria Math" w:hAnsi="Cambria Math"/>
+                      <w:lang w:val="en-US"/>
+                    </w:rPr>
+                    <m:t>+</m:t>
+                  </m:r>
+                  <m:sSub>
+                    <m:sSubPr>
+                      <m:ctrlPr>
+                        <w:rPr>
+                          <w:rFonts w:ascii="Cambria Math" w:hAnsi="Cambria Math"/>
+                          <w:i/>
+                          <w:lang w:val="en-US"/>
+                        </w:rPr>
+                      </m:ctrlPr>
+                    </m:sSubPr>
+                    <m:e>
+                      <m:r>
+                        <w:rPr>
+                          <w:rFonts w:ascii="Cambria Math" w:hAnsi="Cambria Math"/>
+                          <w:lang w:val="en-US"/>
+                        </w:rPr>
+                        <m:t>x</m:t>
+                      </m:r>
+                    </m:e>
+                    <m:sub>
+                      <m:r>
+                        <w:rPr>
+                          <w:rFonts w:ascii="Cambria Math" w:hAnsi="Cambria Math"/>
+                          <w:lang w:val="en-US"/>
+                        </w:rPr>
+                        <m:t>I</m:t>
+                      </m:r>
+                    </m:sub>
+                  </m:sSub>
+                  <m:r>
+                    <w:rPr>
+                      <w:rFonts w:ascii="Cambria Math" w:hAnsi="Cambria Math"/>
+                      <w:lang w:val="en-US"/>
+                    </w:rPr>
+                    <m:t>≤12,</m:t>
+                  </m:r>
+                </m:e>
+                <m:e>
+                  <m:sSub>
+                    <m:sSubPr>
+                      <m:ctrlPr>
+                        <w:rPr>
+                          <w:rFonts w:ascii="Cambria Math" w:hAnsi="Cambria Math"/>
+                          <w:i/>
+                          <w:lang w:val="en-US"/>
+                        </w:rPr>
+                      </m:ctrlPr>
+                    </m:sSubPr>
+                    <m:e>
+                      <m:r>
+                        <w:rPr>
+                          <w:rFonts w:ascii="Cambria Math" w:hAnsi="Cambria Math"/>
+                          <w:lang w:val="en-US"/>
+                        </w:rPr>
+                        <m:t>2x</m:t>
+                      </m:r>
+                    </m:e>
+                    <m:sub>
+                      <m:r>
+                        <w:rPr>
+                          <w:rFonts w:ascii="Cambria Math" w:hAnsi="Cambria Math"/>
+                          <w:lang w:val="en-US"/>
+                        </w:rPr>
+                        <m:t>E</m:t>
+                      </m:r>
+                    </m:sub>
+                  </m:sSub>
+                  <m:r>
+                    <w:rPr>
+                      <w:rFonts w:ascii="Cambria Math" w:hAnsi="Cambria Math"/>
+                      <w:lang w:val="en-US"/>
+                    </w:rPr>
+                    <m:t>+2</m:t>
+                  </m:r>
+                  <m:sSub>
+                    <m:sSubPr>
+                      <m:ctrlPr>
+                        <w:rPr>
+                          <w:rFonts w:ascii="Cambria Math" w:hAnsi="Cambria Math"/>
+                          <w:i/>
+                          <w:lang w:val="en-US"/>
+                        </w:rPr>
+                      </m:ctrlPr>
+                    </m:sSubPr>
+                    <m:e>
+                      <m:r>
+                        <w:rPr>
+                          <w:rFonts w:ascii="Cambria Math" w:hAnsi="Cambria Math"/>
+                          <w:lang w:val="en-US"/>
+                        </w:rPr>
+                        <m:t>x</m:t>
+                      </m:r>
+                    </m:e>
+                    <m:sub>
+                      <m:r>
+                        <w:rPr>
+                          <w:rFonts w:ascii="Cambria Math" w:hAnsi="Cambria Math"/>
+                          <w:lang w:val="en-US"/>
+                        </w:rPr>
+                        <m:t>I</m:t>
+                      </m:r>
+                    </m:sub>
+                  </m:sSub>
+                  <m:r>
+                    <w:rPr>
+                      <w:rFonts w:ascii="Cambria Math" w:hAnsi="Cambria Math"/>
+                      <w:lang w:val="en-US"/>
+                    </w:rPr>
+                    <m:t>≤14,</m:t>
+                  </m:r>
+                </m:e>
+                <m:e>
+                  <m:sSub>
+                    <m:sSubPr>
+                      <m:ctrlPr>
+                        <w:rPr>
+                          <w:rFonts w:ascii="Cambria Math" w:hAnsi="Cambria Math"/>
+                          <w:i/>
+                          <w:lang w:val="en-US"/>
+                        </w:rPr>
+                      </m:ctrlPr>
+                    </m:sSubPr>
+                    <m:e>
+                      <m:r>
+                        <w:rPr>
+                          <w:rFonts w:ascii="Cambria Math" w:hAnsi="Cambria Math"/>
+                          <w:lang w:val="en-US"/>
+                        </w:rPr>
+                        <m:t>x</m:t>
+                      </m:r>
+                    </m:e>
+                    <m:sub>
+                      <m:r>
+                        <w:rPr>
+                          <w:rFonts w:ascii="Cambria Math" w:hAnsi="Cambria Math"/>
+                          <w:lang w:val="en-US"/>
+                        </w:rPr>
+                        <m:t>I</m:t>
+                      </m:r>
+                    </m:sub>
+                  </m:sSub>
+                  <m:r>
+                    <w:rPr>
+                      <w:rFonts w:ascii="Cambria Math" w:hAnsi="Cambria Math"/>
+                      <w:lang w:val="en-US"/>
+                    </w:rPr>
+                    <m:t>-</m:t>
+                  </m:r>
+                  <m:sSub>
+                    <m:sSubPr>
+                      <m:ctrlPr>
+                        <w:rPr>
+                          <w:rFonts w:ascii="Cambria Math" w:hAnsi="Cambria Math"/>
+                          <w:i/>
+                          <w:lang w:val="en-US"/>
+                        </w:rPr>
+                      </m:ctrlPr>
+                    </m:sSubPr>
+                    <m:e>
+                      <m:r>
+                        <w:rPr>
+                          <w:rFonts w:ascii="Cambria Math" w:hAnsi="Cambria Math"/>
+                          <w:lang w:val="en-US"/>
+                        </w:rPr>
+                        <m:t>x</m:t>
+                      </m:r>
+                    </m:e>
+                    <m:sub>
+                      <m:r>
+                        <w:rPr>
+                          <w:rFonts w:ascii="Cambria Math" w:hAnsi="Cambria Math"/>
+                          <w:lang w:val="en-US"/>
+                        </w:rPr>
+                        <m:t>E</m:t>
+                      </m:r>
+                    </m:sub>
+                  </m:sSub>
+                  <m:r>
+                    <w:rPr>
+                      <w:rFonts w:ascii="Cambria Math" w:hAnsi="Cambria Math"/>
+                      <w:lang w:val="en-US"/>
+                    </w:rPr>
+                    <m:t xml:space="preserve">≤1, </m:t>
+                  </m:r>
+                  <m:ctrlPr>
+                    <w:rPr>
+                      <w:rFonts w:ascii="Cambria Math" w:eastAsia="Cambria Math" w:hAnsi="Cambria Math" w:cs="Cambria Math"/>
+                      <w:i/>
+                      <w:lang w:val="en-US"/>
+                    </w:rPr>
+                  </m:ctrlPr>
+                </m:e>
+                <m:e>
+                  <m:sSub>
+                    <m:sSubPr>
+                      <m:ctrlPr>
+                        <w:rPr>
+                          <w:rFonts w:ascii="Cambria Math" w:hAnsi="Cambria Math"/>
+                          <w:i/>
+                          <w:lang w:val="en-US"/>
+                        </w:rPr>
+                      </m:ctrlPr>
+                    </m:sSubPr>
+                    <m:e>
+                      <m:r>
+                        <w:rPr>
+                          <w:rFonts w:ascii="Cambria Math" w:hAnsi="Cambria Math"/>
+                          <w:lang w:val="en-US"/>
+                        </w:rPr>
+                        <m:t>x</m:t>
+                      </m:r>
+                      <m:ctrlPr>
+                        <w:rPr>
+                          <w:rFonts w:ascii="Cambria Math" w:eastAsia="Cambria Math" w:hAnsi="Cambria Math" w:cs="Cambria Math"/>
+                          <w:i/>
+                          <w:lang w:val="en-US"/>
+                        </w:rPr>
+                      </m:ctrlPr>
+                    </m:e>
+                    <m:sub>
+                      <m:r>
+                        <w:rPr>
+                          <w:rFonts w:ascii="Cambria Math" w:hAnsi="Cambria Math"/>
+                          <w:lang w:val="en-US"/>
+                        </w:rPr>
+                        <m:t>I</m:t>
+                      </m:r>
+                    </m:sub>
+                  </m:sSub>
+                  <m:r>
+                    <w:rPr>
+                      <w:rFonts w:ascii="Cambria Math" w:hAnsi="Cambria Math"/>
+                      <w:lang w:val="en-US"/>
+                    </w:rPr>
+                    <m:t>≤2,</m:t>
+                  </m:r>
+                  <m:ctrlPr>
+                    <w:rPr>
+                      <w:rFonts w:ascii="Cambria Math" w:eastAsia="Cambria Math" w:hAnsi="Cambria Math" w:cs="Cambria Math"/>
+                      <w:i/>
+                      <w:lang w:val="en-US"/>
+                    </w:rPr>
+                  </m:ctrlPr>
+                </m:e>
+                <m:e>
+                  <m:sSub>
+                    <m:sSubPr>
+                      <m:ctrlPr>
+                        <w:rPr>
+                          <w:rFonts w:ascii="Cambria Math" w:hAnsi="Cambria Math"/>
+                          <w:i/>
+                          <w:lang w:val="en-US"/>
+                        </w:rPr>
+                      </m:ctrlPr>
+                    </m:sSubPr>
+                    <m:e>
+                      <m:r>
+                        <w:rPr>
+                          <w:rFonts w:ascii="Cambria Math" w:hAnsi="Cambria Math"/>
+                          <w:lang w:val="en-US"/>
+                        </w:rPr>
+                        <m:t>x</m:t>
+                      </m:r>
+                      <m:ctrlPr>
+                        <w:rPr>
+                          <w:rFonts w:ascii="Cambria Math" w:eastAsia="Cambria Math" w:hAnsi="Cambria Math" w:cs="Cambria Math"/>
+                          <w:i/>
+                          <w:lang w:val="en-US"/>
+                        </w:rPr>
+                      </m:ctrlPr>
+                    </m:e>
+                    <m:sub>
+                      <m:r>
+                        <w:rPr>
+                          <w:rFonts w:ascii="Cambria Math" w:hAnsi="Cambria Math"/>
+                          <w:lang w:val="en-US"/>
+                        </w:rPr>
+                        <m:t>I</m:t>
+                      </m:r>
+                    </m:sub>
+                  </m:sSub>
+                  <m:r>
+                    <w:rPr>
+                      <w:rFonts w:ascii="Cambria Math" w:hAnsi="Cambria Math"/>
+                      <w:lang w:val="en-US"/>
+                    </w:rPr>
+                    <m:t>≥0,</m:t>
+                  </m:r>
+                  <m:sSub>
+                    <m:sSubPr>
+                      <m:ctrlPr>
+                        <w:rPr>
+                          <w:rFonts w:ascii="Cambria Math" w:hAnsi="Cambria Math"/>
+                          <w:i/>
+                          <w:lang w:val="en-US"/>
+                        </w:rPr>
+                      </m:ctrlPr>
+                    </m:sSubPr>
+                    <m:e>
+                      <m:r>
+                        <w:rPr>
+                          <w:rFonts w:ascii="Cambria Math" w:hAnsi="Cambria Math"/>
+                          <w:lang w:val="en-US"/>
+                        </w:rPr>
+                        <m:t>x</m:t>
+                      </m:r>
+                    </m:e>
+                    <m:sub>
+                      <m:r>
+                        <w:rPr>
+                          <w:rFonts w:ascii="Cambria Math" w:hAnsi="Cambria Math"/>
+                          <w:lang w:val="en-US"/>
+                        </w:rPr>
+                        <m:t>E</m:t>
+                      </m:r>
+                    </m:sub>
+                  </m:sSub>
+                  <m:r>
+                    <w:rPr>
+                      <w:rFonts w:ascii="Cambria Math" w:hAnsi="Cambria Math"/>
+                      <w:lang w:val="en-US"/>
+                    </w:rPr>
+                    <m:t>≥0</m:t>
+                  </m:r>
+                </m:e>
+              </m:eqArr>
+            </m:e>
+          </m:d>
+        </m:oMath>
+      </m:oMathPara>
     </w:p>
     <w:p>
       <w:pPr>
-        <w:rPr>
-          <w:sz w:val="30"/>
-          <w:szCs w:val="30"/>
-        </w:rPr>
-      </w:pPr>
+        <w:pStyle w:val="af8"/>
+      </w:pPr>
+      <w:r>
+        <w:t>Дальше ограничение необходимо записать в виде уравнений, путем введения к каждому ограничению соответствующей дополнительной переменной.</w:t>
+      </w:r>
     </w:p>
     <w:p>
       <w:pPr>
         <w:pStyle w:val="af8"/>
       </w:pPr>
-      <w:r>
-        <w:t>Дальше ограничение необходимо записать в виде уравнений, путем введения к каждому ограничению соответствующей дополнительной переменной.</w:t>
-      </w:r>
+      <m:oMathPara>
+        <m:oMath>
+          <m:d>
+            <m:dPr>
+              <m:begChr m:val="{"/>
+              <m:endChr m:val=""/>
+              <m:ctrlPr>
+                <w:rPr>
+                  <w:rFonts w:ascii="Cambria Math" w:hAnsi="Cambria Math"/>
+                  <w:i/>
+                  <w:lang w:val="en-US"/>
+                </w:rPr>
+              </m:ctrlPr>
+            </m:dPr>
+            <m:e>
+              <m:eqArr>
+                <m:eqArrPr>
+                  <m:ctrlPr>
+                    <w:rPr>
+                      <w:rFonts w:ascii="Cambria Math" w:hAnsi="Cambria Math"/>
+                      <w:i/>
+                      <w:lang w:val="en-US"/>
+                    </w:rPr>
+                  </m:ctrlPr>
+                </m:eqArrPr>
+                <m:e>
+                  <m:sSub>
+                    <m:sSubPr>
+                      <m:ctrlPr>
+                        <w:rPr>
+                          <w:rFonts w:ascii="Cambria Math" w:hAnsi="Cambria Math"/>
+                          <w:i/>
+                          <w:lang w:val="en-US"/>
+                        </w:rPr>
+                      </m:ctrlPr>
+                    </m:sSubPr>
+                    <m:e>
+                      <m:r>
+                        <w:rPr>
+                          <w:rFonts w:ascii="Cambria Math" w:hAnsi="Cambria Math"/>
+                          <w:lang w:val="en-US"/>
+                        </w:rPr>
+                        <m:t>x</m:t>
+                      </m:r>
+                    </m:e>
+                    <m:sub>
+                      <m:r>
+                        <w:rPr>
+                          <w:rFonts w:ascii="Cambria Math" w:hAnsi="Cambria Math"/>
+                          <w:lang w:val="en-US"/>
+                        </w:rPr>
+                        <m:t>E</m:t>
+                      </m:r>
+                    </m:sub>
+                  </m:sSub>
+                  <m:r>
+                    <w:rPr>
+                      <w:rFonts w:ascii="Cambria Math" w:hAnsi="Cambria Math"/>
+                      <w:lang w:val="en-US"/>
+                    </w:rPr>
+                    <m:t>+</m:t>
+                  </m:r>
+                  <m:sSub>
+                    <m:sSubPr>
+                      <m:ctrlPr>
+                        <w:rPr>
+                          <w:rFonts w:ascii="Cambria Math" w:hAnsi="Cambria Math"/>
+                          <w:i/>
+                          <w:lang w:val="en-US"/>
+                        </w:rPr>
+                      </m:ctrlPr>
+                    </m:sSubPr>
+                    <m:e>
+                      <m:r>
+                        <w:rPr>
+                          <w:rFonts w:ascii="Cambria Math" w:hAnsi="Cambria Math"/>
+                          <w:lang w:val="en-US"/>
+                        </w:rPr>
+                        <m:t>x</m:t>
+                      </m:r>
+                    </m:e>
+                    <m:sub>
+                      <m:r>
+                        <w:rPr>
+                          <w:rFonts w:ascii="Cambria Math" w:hAnsi="Cambria Math"/>
+                          <w:lang w:val="en-US"/>
+                        </w:rPr>
+                        <m:t>I</m:t>
+                      </m:r>
+                    </m:sub>
+                  </m:sSub>
+                  <m:r>
+                    <w:rPr>
+                      <w:rFonts w:ascii="Cambria Math" w:hAnsi="Cambria Math"/>
+                      <w:lang w:val="en-US"/>
+                    </w:rPr>
+                    <m:t>+</m:t>
+                  </m:r>
+                  <m:sSub>
+                    <m:sSubPr>
+                      <m:ctrlPr>
+                        <w:rPr>
+                          <w:rFonts w:ascii="Cambria Math" w:hAnsi="Cambria Math"/>
+                          <w:i/>
+                          <w:lang w:val="en-US"/>
+                        </w:rPr>
+                      </m:ctrlPr>
+                    </m:sSubPr>
+                    <m:e>
+                      <m:r>
+                        <w:rPr>
+                          <w:rFonts w:ascii="Cambria Math" w:hAnsi="Cambria Math"/>
+                          <w:lang w:val="en-US"/>
+                        </w:rPr>
+                        <m:t>y</m:t>
+                      </m:r>
+                    </m:e>
+                    <m:sub>
+                      <m:r>
+                        <w:rPr>
+                          <w:rFonts w:ascii="Cambria Math" w:hAnsi="Cambria Math"/>
+                          <w:lang w:val="en-US"/>
+                        </w:rPr>
+                        <m:t>1</m:t>
+                      </m:r>
+                    </m:sub>
+                  </m:sSub>
+                  <m:r>
+                    <w:rPr>
+                      <w:rFonts w:ascii="Cambria Math" w:hAnsi="Cambria Math"/>
+                      <w:lang w:val="en-US"/>
+                    </w:rPr>
+                    <m:t>=</m:t>
+                  </m:r>
+                  <m:r>
+                    <w:rPr>
+                      <w:rFonts w:ascii="Cambria Math" w:hAnsi="Cambria Math"/>
+                      <w:lang w:val="en-US"/>
+                    </w:rPr>
+                    <m:t>12,</m:t>
+                  </m:r>
+                </m:e>
+                <m:e>
+                  <m:sSub>
+                    <m:sSubPr>
+                      <m:ctrlPr>
+                        <w:rPr>
+                          <w:rFonts w:ascii="Cambria Math" w:hAnsi="Cambria Math"/>
+                          <w:i/>
+                          <w:lang w:val="en-US"/>
+                        </w:rPr>
+                      </m:ctrlPr>
+                    </m:sSubPr>
+                    <m:e>
+                      <m:r>
+                        <w:rPr>
+                          <w:rFonts w:ascii="Cambria Math" w:hAnsi="Cambria Math"/>
+                          <w:lang w:val="en-US"/>
+                        </w:rPr>
+                        <m:t>2x</m:t>
+                      </m:r>
+                    </m:e>
+                    <m:sub>
+                      <m:r>
+                        <w:rPr>
+                          <w:rFonts w:ascii="Cambria Math" w:hAnsi="Cambria Math"/>
+                          <w:lang w:val="en-US"/>
+                        </w:rPr>
+                        <m:t>E</m:t>
+                      </m:r>
+                    </m:sub>
+                  </m:sSub>
+                  <m:r>
+                    <w:rPr>
+                      <w:rFonts w:ascii="Cambria Math" w:hAnsi="Cambria Math"/>
+                      <w:lang w:val="en-US"/>
+                    </w:rPr>
+                    <m:t>+2</m:t>
+                  </m:r>
+                  <m:sSub>
+                    <m:sSubPr>
+                      <m:ctrlPr>
+                        <w:rPr>
+                          <w:rFonts w:ascii="Cambria Math" w:hAnsi="Cambria Math"/>
+                          <w:i/>
+                          <w:lang w:val="en-US"/>
+                        </w:rPr>
+                      </m:ctrlPr>
+                    </m:sSubPr>
+                    <m:e>
+                      <m:r>
+                        <w:rPr>
+                          <w:rFonts w:ascii="Cambria Math" w:hAnsi="Cambria Math"/>
+                          <w:lang w:val="en-US"/>
+                        </w:rPr>
+                        <m:t>x</m:t>
+                      </m:r>
+                    </m:e>
+                    <m:sub>
+                      <m:r>
+                        <w:rPr>
+                          <w:rFonts w:ascii="Cambria Math" w:hAnsi="Cambria Math"/>
+                          <w:lang w:val="en-US"/>
+                        </w:rPr>
+                        <m:t>I</m:t>
+                      </m:r>
+                    </m:sub>
+                  </m:sSub>
+                  <m:r>
+                    <w:rPr>
+                      <w:rFonts w:ascii="Cambria Math" w:hAnsi="Cambria Math"/>
+                      <w:lang w:val="en-US"/>
+                    </w:rPr>
+                    <m:t>+</m:t>
+                  </m:r>
+                  <m:sSub>
+                    <m:sSubPr>
+                      <m:ctrlPr>
+                        <w:rPr>
+                          <w:rFonts w:ascii="Cambria Math" w:hAnsi="Cambria Math"/>
+                          <w:i/>
+                          <w:lang w:val="en-US"/>
+                        </w:rPr>
+                      </m:ctrlPr>
+                    </m:sSubPr>
+                    <m:e>
+                      <m:r>
+                        <w:rPr>
+                          <w:rFonts w:ascii="Cambria Math" w:hAnsi="Cambria Math"/>
+                          <w:lang w:val="en-US"/>
+                        </w:rPr>
+                        <m:t>y</m:t>
+                      </m:r>
+                    </m:e>
+                    <m:sub>
+                      <m:r>
+                        <w:rPr>
+                          <w:rFonts w:ascii="Cambria Math" w:hAnsi="Cambria Math"/>
+                          <w:lang w:val="en-US"/>
+                        </w:rPr>
+                        <m:t>2</m:t>
+                      </m:r>
+                    </m:sub>
+                  </m:sSub>
+                  <m:r>
+                    <w:rPr>
+                      <w:rFonts w:ascii="Cambria Math" w:hAnsi="Cambria Math"/>
+                      <w:lang w:val="en-US"/>
+                    </w:rPr>
+                    <m:t>=</m:t>
+                  </m:r>
+                  <m:r>
+                    <w:rPr>
+                      <w:rFonts w:ascii="Cambria Math" w:hAnsi="Cambria Math"/>
+                      <w:lang w:val="en-US"/>
+                    </w:rPr>
+                    <m:t>14,</m:t>
+                  </m:r>
+                </m:e>
+                <m:e>
+                  <m:sSub>
+                    <m:sSubPr>
+                      <m:ctrlPr>
+                        <w:rPr>
+                          <w:rFonts w:ascii="Cambria Math" w:hAnsi="Cambria Math"/>
+                          <w:i/>
+                          <w:lang w:val="en-US"/>
+                        </w:rPr>
+                      </m:ctrlPr>
+                    </m:sSubPr>
+                    <m:e>
+                      <m:r>
+                        <w:rPr>
+                          <w:rFonts w:ascii="Cambria Math" w:hAnsi="Cambria Math"/>
+                          <w:lang w:val="en-US"/>
+                        </w:rPr>
+                        <m:t>x</m:t>
+                      </m:r>
+                    </m:e>
+                    <m:sub>
+                      <m:r>
+                        <w:rPr>
+                          <w:rFonts w:ascii="Cambria Math" w:hAnsi="Cambria Math"/>
+                          <w:lang w:val="en-US"/>
+                        </w:rPr>
+                        <m:t>I</m:t>
+                      </m:r>
+                    </m:sub>
+                  </m:sSub>
+                  <m:r>
+                    <w:rPr>
+                      <w:rFonts w:ascii="Cambria Math" w:hAnsi="Cambria Math"/>
+                      <w:lang w:val="en-US"/>
+                    </w:rPr>
+                    <m:t>-</m:t>
+                  </m:r>
+                  <m:sSub>
+                    <m:sSubPr>
+                      <m:ctrlPr>
+                        <w:rPr>
+                          <w:rFonts w:ascii="Cambria Math" w:hAnsi="Cambria Math"/>
+                          <w:i/>
+                          <w:lang w:val="en-US"/>
+                        </w:rPr>
+                      </m:ctrlPr>
+                    </m:sSubPr>
+                    <m:e>
+                      <m:r>
+                        <w:rPr>
+                          <w:rFonts w:ascii="Cambria Math" w:hAnsi="Cambria Math"/>
+                          <w:lang w:val="en-US"/>
+                        </w:rPr>
+                        <m:t>x</m:t>
+                      </m:r>
+                    </m:e>
+                    <m:sub>
+                      <m:r>
+                        <w:rPr>
+                          <w:rFonts w:ascii="Cambria Math" w:hAnsi="Cambria Math"/>
+                          <w:lang w:val="en-US"/>
+                        </w:rPr>
+                        <m:t>E</m:t>
+                      </m:r>
+                    </m:sub>
+                  </m:sSub>
+                  <m:r>
+                    <w:rPr>
+                      <w:rFonts w:ascii="Cambria Math" w:hAnsi="Cambria Math"/>
+                      <w:lang w:val="en-US"/>
+                    </w:rPr>
+                    <m:t>+</m:t>
+                  </m:r>
+                  <m:sSub>
+                    <m:sSubPr>
+                      <m:ctrlPr>
+                        <w:rPr>
+                          <w:rFonts w:ascii="Cambria Math" w:hAnsi="Cambria Math"/>
+                          <w:i/>
+                          <w:lang w:val="en-US"/>
+                        </w:rPr>
+                      </m:ctrlPr>
+                    </m:sSubPr>
+                    <m:e>
+                      <m:r>
+                        <w:rPr>
+                          <w:rFonts w:ascii="Cambria Math" w:hAnsi="Cambria Math"/>
+                          <w:lang w:val="en-US"/>
+                        </w:rPr>
+                        <m:t>y</m:t>
+                      </m:r>
+                    </m:e>
+                    <m:sub>
+                      <m:r>
+                        <w:rPr>
+                          <w:rFonts w:ascii="Cambria Math" w:hAnsi="Cambria Math"/>
+                          <w:lang w:val="en-US"/>
+                        </w:rPr>
+                        <m:t>3</m:t>
+                      </m:r>
+                    </m:sub>
+                  </m:sSub>
+                  <m:r>
+                    <w:rPr>
+                      <w:rFonts w:ascii="Cambria Math" w:hAnsi="Cambria Math"/>
+                      <w:lang w:val="en-US"/>
+                    </w:rPr>
+                    <m:t>=</m:t>
+                  </m:r>
+                  <m:r>
+                    <w:rPr>
+                      <w:rFonts w:ascii="Cambria Math" w:hAnsi="Cambria Math"/>
+                      <w:lang w:val="en-US"/>
+                    </w:rPr>
+                    <m:t xml:space="preserve">1, </m:t>
+                  </m:r>
+                  <m:ctrlPr>
+                    <w:rPr>
+                      <w:rFonts w:ascii="Cambria Math" w:eastAsia="Cambria Math" w:hAnsi="Cambria Math" w:cs="Cambria Math"/>
+                      <w:i/>
+                      <w:lang w:val="en-US"/>
+                    </w:rPr>
+                  </m:ctrlPr>
+                </m:e>
+                <m:e>
+                  <m:sSub>
+                    <m:sSubPr>
+                      <m:ctrlPr>
+                        <w:rPr>
+                          <w:rFonts w:ascii="Cambria Math" w:hAnsi="Cambria Math"/>
+                          <w:i/>
+                          <w:lang w:val="en-US"/>
+                        </w:rPr>
+                      </m:ctrlPr>
+                    </m:sSubPr>
+                    <m:e>
+                      <m:r>
+                        <w:rPr>
+                          <w:rFonts w:ascii="Cambria Math" w:hAnsi="Cambria Math"/>
+                          <w:lang w:val="en-US"/>
+                        </w:rPr>
+                        <m:t>x</m:t>
+                      </m:r>
+                      <m:ctrlPr>
+                        <w:rPr>
+                          <w:rFonts w:ascii="Cambria Math" w:eastAsia="Cambria Math" w:hAnsi="Cambria Math" w:cs="Cambria Math"/>
+                          <w:i/>
+                          <w:lang w:val="en-US"/>
+                        </w:rPr>
+                      </m:ctrlPr>
+                    </m:e>
+                    <m:sub>
+                      <m:r>
+                        <w:rPr>
+                          <w:rFonts w:ascii="Cambria Math" w:hAnsi="Cambria Math"/>
+                          <w:lang w:val="en-US"/>
+                        </w:rPr>
+                        <m:t>I</m:t>
+                      </m:r>
+                    </m:sub>
+                  </m:sSub>
+                  <m:r>
+                    <w:rPr>
+                      <w:rFonts w:ascii="Cambria Math" w:hAnsi="Cambria Math"/>
+                      <w:lang w:val="en-US"/>
+                    </w:rPr>
+                    <m:t>+</m:t>
+                  </m:r>
+                  <m:sSub>
+                    <m:sSubPr>
+                      <m:ctrlPr>
+                        <w:rPr>
+                          <w:rFonts w:ascii="Cambria Math" w:hAnsi="Cambria Math"/>
+                          <w:i/>
+                          <w:lang w:val="en-US"/>
+                        </w:rPr>
+                      </m:ctrlPr>
+                    </m:sSubPr>
+                    <m:e>
+                      <m:r>
+                        <w:rPr>
+                          <w:rFonts w:ascii="Cambria Math" w:hAnsi="Cambria Math"/>
+                          <w:lang w:val="en-US"/>
+                        </w:rPr>
+                        <m:t>y</m:t>
+                      </m:r>
+                    </m:e>
+                    <m:sub>
+                      <m:r>
+                        <w:rPr>
+                          <w:rFonts w:ascii="Cambria Math" w:hAnsi="Cambria Math"/>
+                          <w:lang w:val="en-US"/>
+                        </w:rPr>
+                        <m:t>4</m:t>
+                      </m:r>
+                    </m:sub>
+                  </m:sSub>
+                  <m:r>
+                    <w:rPr>
+                      <w:rFonts w:ascii="Cambria Math" w:hAnsi="Cambria Math"/>
+                      <w:lang w:val="en-US"/>
+                    </w:rPr>
+                    <m:t>=</m:t>
+                  </m:r>
+                  <m:r>
+                    <w:rPr>
+                      <w:rFonts w:ascii="Cambria Math" w:hAnsi="Cambria Math"/>
+                      <w:lang w:val="en-US"/>
+                    </w:rPr>
+                    <m:t>2,</m:t>
+                  </m:r>
+                  <m:ctrlPr>
+                    <w:rPr>
+                      <w:rFonts w:ascii="Cambria Math" w:eastAsia="Cambria Math" w:hAnsi="Cambria Math" w:cs="Cambria Math"/>
+                      <w:i/>
+                      <w:lang w:val="en-US"/>
+                    </w:rPr>
+                  </m:ctrlPr>
+                </m:e>
+                <m:e>
+                  <m:sSub>
+                    <m:sSubPr>
+                      <m:ctrlPr>
+                        <w:rPr>
+                          <w:rFonts w:ascii="Cambria Math" w:hAnsi="Cambria Math"/>
+                          <w:i/>
+                          <w:lang w:val="en-US"/>
+                        </w:rPr>
+                      </m:ctrlPr>
+                    </m:sSubPr>
+                    <m:e>
+                      <m:r>
+                        <w:rPr>
+                          <w:rFonts w:ascii="Cambria Math" w:hAnsi="Cambria Math"/>
+                          <w:lang w:val="en-US"/>
+                        </w:rPr>
+                        <m:t>x</m:t>
+                      </m:r>
+                      <m:ctrlPr>
+                        <w:rPr>
+                          <w:rFonts w:ascii="Cambria Math" w:eastAsia="Cambria Math" w:hAnsi="Cambria Math" w:cs="Cambria Math"/>
+                          <w:i/>
+                          <w:lang w:val="en-US"/>
+                        </w:rPr>
+                      </m:ctrlPr>
+                    </m:e>
+                    <m:sub>
+                      <m:r>
+                        <w:rPr>
+                          <w:rFonts w:ascii="Cambria Math" w:hAnsi="Cambria Math"/>
+                          <w:lang w:val="en-US"/>
+                        </w:rPr>
+                        <m:t>I</m:t>
+                      </m:r>
+                    </m:sub>
+                  </m:sSub>
+                  <m:r>
+                    <w:rPr>
+                      <w:rFonts w:ascii="Cambria Math" w:hAnsi="Cambria Math"/>
+                      <w:lang w:val="en-US"/>
+                    </w:rPr>
+                    <m:t>≥0,</m:t>
+                  </m:r>
+                  <m:sSub>
+                    <m:sSubPr>
+                      <m:ctrlPr>
+                        <w:rPr>
+                          <w:rFonts w:ascii="Cambria Math" w:hAnsi="Cambria Math"/>
+                          <w:i/>
+                          <w:lang w:val="en-US"/>
+                        </w:rPr>
+                      </m:ctrlPr>
+                    </m:sSubPr>
+                    <m:e>
+                      <m:r>
+                        <w:rPr>
+                          <w:rFonts w:ascii="Cambria Math" w:hAnsi="Cambria Math"/>
+                          <w:lang w:val="en-US"/>
+                        </w:rPr>
+                        <m:t>x</m:t>
+                      </m:r>
+                    </m:e>
+                    <m:sub>
+                      <m:r>
+                        <w:rPr>
+                          <w:rFonts w:ascii="Cambria Math" w:hAnsi="Cambria Math"/>
+                          <w:lang w:val="en-US"/>
+                        </w:rPr>
+                        <m:t>E</m:t>
+                      </m:r>
+                    </m:sub>
+                  </m:sSub>
+                  <m:r>
+                    <w:rPr>
+                      <w:rFonts w:ascii="Cambria Math" w:hAnsi="Cambria Math"/>
+                      <w:lang w:val="en-US"/>
+                    </w:rPr>
+                    <m:t>≥0</m:t>
+                  </m:r>
+                  <m:r>
+                    <w:rPr>
+                      <w:rFonts w:ascii="Cambria Math" w:hAnsi="Cambria Math"/>
+                      <w:lang w:val="en-US"/>
+                    </w:rPr>
+                    <m:t xml:space="preserve">, </m:t>
+                  </m:r>
+                  <m:r>
+                    <w:rPr>
+                      <w:rFonts w:ascii="Cambria Math" w:hAnsi="Cambria Math"/>
+                      <w:lang w:val="en-US"/>
+                    </w:rPr>
+                    <m:t>+</m:t>
+                  </m:r>
+                  <m:sSub>
+                    <m:sSubPr>
+                      <m:ctrlPr>
+                        <w:rPr>
+                          <w:rFonts w:ascii="Cambria Math" w:hAnsi="Cambria Math"/>
+                          <w:i/>
+                          <w:lang w:val="en-US"/>
+                        </w:rPr>
+                      </m:ctrlPr>
+                    </m:sSubPr>
+                    <m:e>
+                      <m:r>
+                        <w:rPr>
+                          <w:rFonts w:ascii="Cambria Math" w:hAnsi="Cambria Math"/>
+                          <w:lang w:val="en-US"/>
+                        </w:rPr>
+                        <m:t>y</m:t>
+                      </m:r>
+                    </m:e>
+                    <m:sub>
+                      <m:r>
+                        <w:rPr>
+                          <w:rFonts w:ascii="Cambria Math" w:hAnsi="Cambria Math"/>
+                          <w:lang w:val="en-US"/>
+                        </w:rPr>
+                        <m:t>i</m:t>
+                      </m:r>
+                    </m:sub>
+                  </m:sSub>
+                  <m:r>
+                    <w:rPr>
+                      <w:rFonts w:ascii="Cambria Math" w:hAnsi="Cambria Math"/>
+                      <w:lang w:val="en-US"/>
+                    </w:rPr>
+                    <m:t>≥0, i=1÷4.</m:t>
+                  </m:r>
+                </m:e>
+              </m:eqArr>
+            </m:e>
+          </m:d>
+        </m:oMath>
+      </m:oMathPara>
     </w:p>
     <w:p>
       <w:pPr>
-        <w:rPr>
-          <w:sz w:val="30"/>
-          <w:szCs w:val="30"/>
-        </w:rPr>
-      </w:pPr>
-    </w:p>
-    <w:p>
-      <w:pPr>
-        <w:tabs>
-          <w:tab w:val="left" w:pos="3120"/>
-        </w:tabs>
-        <w:rPr>
-          <w:sz w:val="30"/>
-          <w:szCs w:val="30"/>
-        </w:rPr>
-      </w:pPr>
-      <w:r>
-        <w:rPr>
-          <w:sz w:val="30"/>
-          <w:szCs w:val="30"/>
-        </w:rPr>
-        <w:tab/>
-      </w:r>
-      <w:r>
-        <w:rPr>
-          <w:position w:val="-94"/>
-        </w:rPr>
-        <w:object w:dxaOrig="3920" w:dyaOrig="2040">
-          <v:shape id="_x0000_i1033" type="#_x0000_t75" style="width:195.95pt;height:102.05pt" o:ole="" fillcolor="window">
-            <v:imagedata r:id="rId32" o:title=""/>
-          </v:shape>
-          <o:OLEObject Type="Embed" ProgID="Equation.3" ShapeID="_x0000_i1033" DrawAspect="Content" ObjectID="_1666208137" r:id="rId33"/>
-        </w:object>
-      </w:r>
-    </w:p>
-    <w:p>
-      <w:pPr>
-        <w:rPr>
-          <w:sz w:val="30"/>
-          <w:szCs w:val="30"/>
-        </w:rPr>
-      </w:pPr>
-    </w:p>
-    <w:p>
-      <w:pPr>
         <w:pStyle w:val="af8"/>
       </w:pPr>
       <w:r>
-        <w:t xml:space="preserve">Запишем целевую функцию в виде: </w:t>
-      </w:r>
-      <w:r>
-        <w:rPr>
-          <w:position w:val="-12"/>
-        </w:rPr>
-        <w:object w:dxaOrig="2320" w:dyaOrig="400">
-          <v:shape id="_x0000_i1034" type="#_x0000_t75" style="width:115.85pt;height:20.05pt" o:ole="" fillcolor="window">
-            <v:imagedata r:id="rId34" o:title=""/>
-          </v:shape>
-          <o:OLEObject Type="Embed" ProgID="Equation.3" ShapeID="_x0000_i1034" DrawAspect="Content" ObjectID="_1666208138" r:id="rId35"/>
-        </w:object>
-      </w:r>
-      <w:proofErr w:type="gramStart"/>
-      <w:r>
-        <w:t xml:space="preserve"> .</w:t>
-      </w:r>
-      <w:proofErr w:type="gramEnd"/>
-      <w:r>
-        <w:t xml:space="preserve"> После этого занесем выходные данные в симплекс- таблицу. Процесс нахождения оптимального решения приведен в таблице 2.2.</w:t>
+        <w:t>Запишем целевую функцию в виде:</w:t>
+      </w:r>
+      <m:oMath>
+        <m:r>
+          <w:rPr>
+            <w:rFonts w:ascii="Cambria Math" w:hAnsi="Cambria Math"/>
+          </w:rPr>
+          <m:t xml:space="preserve"> </m:t>
+        </m:r>
+        <w:bookmarkStart w:id="15" w:name="_GoBack"/>
+        <m:r>
+          <w:rPr>
+            <w:rFonts w:ascii="Cambria Math" w:hAnsi="Cambria Math"/>
+          </w:rPr>
+          <m:t>Z</m:t>
+        </m:r>
+        <m:r>
+          <w:rPr>
+            <w:rFonts w:ascii="Cambria Math" w:hAnsi="Cambria Math"/>
+          </w:rPr>
+          <m:t>-</m:t>
+        </m:r>
+        <m:r>
+          <w:rPr>
+            <w:rFonts w:ascii="Cambria Math" w:hAnsi="Cambria Math"/>
+          </w:rPr>
+          <m:t xml:space="preserve"> 3</m:t>
+        </m:r>
+        <m:sSub>
+          <m:sSubPr>
+            <m:ctrlPr>
+              <w:rPr>
+                <w:rFonts w:ascii="Cambria Math" w:hAnsi="Cambria Math"/>
+                <w:i/>
+              </w:rPr>
+            </m:ctrlPr>
+          </m:sSubPr>
+          <m:e>
+            <m:r>
+              <w:rPr>
+                <w:rFonts w:ascii="Cambria Math" w:hAnsi="Cambria Math"/>
+              </w:rPr>
+              <m:t>x</m:t>
+            </m:r>
+          </m:e>
+          <m:sub>
+            <m:r>
+              <w:rPr>
+                <w:rFonts w:ascii="Cambria Math" w:hAnsi="Cambria Math"/>
+              </w:rPr>
+              <m:t>E</m:t>
+            </m:r>
+          </m:sub>
+        </m:sSub>
+        <m:r>
+          <w:rPr>
+            <w:rFonts w:ascii="Cambria Math" w:hAnsi="Cambria Math"/>
+          </w:rPr>
+          <m:t>+</m:t>
+        </m:r>
+        <m:sSub>
+          <m:sSubPr>
+            <m:ctrlPr>
+              <w:rPr>
+                <w:rFonts w:ascii="Cambria Math" w:hAnsi="Cambria Math"/>
+                <w:i/>
+              </w:rPr>
+            </m:ctrlPr>
+          </m:sSubPr>
+          <m:e>
+            <m:r>
+              <w:rPr>
+                <w:rFonts w:ascii="Cambria Math" w:hAnsi="Cambria Math"/>
+              </w:rPr>
+              <m:t>x</m:t>
+            </m:r>
+          </m:e>
+          <m:sub>
+            <m:r>
+              <w:rPr>
+                <w:rFonts w:ascii="Cambria Math" w:hAnsi="Cambria Math"/>
+              </w:rPr>
+              <m:t>I</m:t>
+            </m:r>
+          </m:sub>
+        </m:sSub>
+        <m:r>
+          <w:rPr>
+            <w:rFonts w:ascii="Cambria Math" w:hAnsi="Cambria Math"/>
+          </w:rPr>
+          <m:t>=0</m:t>
+        </m:r>
+      </m:oMath>
+      <w:bookmarkEnd w:id="15"/>
+      <w:r>
+        <w:t>. После этого занесем выходные данные в симплекс- таблицу. Процесс нахождения оптимального решения приведен в таблице 2.2.</w:t>
       </w:r>
     </w:p>
     <w:p>
@@ -14324,7 +15395,6 @@
               <w:rPr>
                 <w:i/>
               </w:rPr>
-              <w:lastRenderedPageBreak/>
               <w:t>Y</w:t>
             </w:r>
             <w:r>
@@ -16500,7 +17570,7 @@
       <w:pPr>
         <w:pStyle w:val="af8"/>
         <w:sectPr>
-          <w:headerReference w:type="default" r:id="rId36"/>
+          <w:headerReference w:type="default" r:id="rId28"/>
           <w:pgSz w:w="11907" w:h="16840" w:code="9"/>
           <w:pgMar w:top="1134" w:right="1134" w:bottom="1134" w:left="1134" w:header="567" w:footer="680" w:gutter="0"/>
           <w:cols w:space="720"/>
@@ -16764,7 +17834,7 @@
       <w:proofErr w:type="gramEnd"/>
     </w:p>
     <w:sectPr>
-      <w:headerReference w:type="default" r:id="rId37"/>
+      <w:headerReference w:type="default" r:id="rId29"/>
       <w:pgSz w:w="11907" w:h="16840" w:code="9"/>
       <w:pgMar w:top="1134" w:right="851" w:bottom="1134" w:left="1418" w:header="567" w:footer="680" w:gutter="0"/>
       <w:cols w:space="720"/>
@@ -16803,7 +17873,6 @@
         <w:docPartUnique/>
       </w:docPartObj>
     </w:sdtPr>
-    <w:sdtEndPr/>
     <w:sdtContent>
       <w:p>
         <w:pPr>
@@ -16823,7 +17892,7 @@
           <w:rPr>
             <w:noProof/>
           </w:rPr>
-          <w:t>15</w:t>
+          <w:t>16</w:t>
         </w:r>
         <w:r>
           <w:fldChar w:fldCharType="end"/>
@@ -21338,6 +22407,549 @@
 </w:styles>
 </file>
 
+<file path=word/glossary/document.xml><?xml version="1.0" encoding="utf-8"?>
+<w:glossaryDocument xmlns:wpc="http://schemas.microsoft.com/office/word/2010/wordprocessingCanvas" xmlns:mc="http://schemas.openxmlformats.org/markup-compatibility/2006" xmlns:o="urn:schemas-microsoft-com:office:office" xmlns:r="http://schemas.openxmlformats.org/officeDocument/2006/relationships" xmlns:m="http://schemas.openxmlformats.org/officeDocument/2006/math" xmlns:v="urn:schemas-microsoft-com:vml" xmlns:wp14="http://schemas.microsoft.com/office/word/2010/wordprocessingDrawing" xmlns:wp="http://schemas.openxmlformats.org/drawingml/2006/wordprocessingDrawing" xmlns:w10="urn:schemas-microsoft-com:office:word" xmlns:w="http://schemas.openxmlformats.org/wordprocessingml/2006/main" xmlns:w14="http://schemas.microsoft.com/office/word/2010/wordml" xmlns:wpg="http://schemas.microsoft.com/office/word/2010/wordprocessingGroup" xmlns:wpi="http://schemas.microsoft.com/office/word/2010/wordprocessingInk" xmlns:wne="http://schemas.microsoft.com/office/word/2006/wordml" xmlns:wps="http://schemas.microsoft.com/office/word/2010/wordprocessingShape" mc:Ignorable="w14 wp14"/>
+</file>
+
+<file path=word/glossary/fontTable.xml><?xml version="1.0" encoding="utf-8"?>
+<w:fonts xmlns:mc="http://schemas.openxmlformats.org/markup-compatibility/2006" xmlns:r="http://schemas.openxmlformats.org/officeDocument/2006/relationships" xmlns:w="http://schemas.openxmlformats.org/wordprocessingml/2006/main" xmlns:w14="http://schemas.microsoft.com/office/word/2010/wordml" mc:Ignorable="w14">
+  <w:font w:name="Courier New">
+    <w:panose1 w:val="02070309020205020404"/>
+    <w:charset w:val="CC"/>
+    <w:family w:val="modern"/>
+    <w:pitch w:val="fixed"/>
+    <w:sig w:usb0="E0002AFF" w:usb1="C0007843" w:usb2="00000009" w:usb3="00000000" w:csb0="000001FF" w:csb1="00000000"/>
+  </w:font>
+  <w:font w:name="Times New Roman">
+    <w:panose1 w:val="02020603050405020304"/>
+    <w:charset w:val="CC"/>
+    <w:family w:val="roman"/>
+    <w:pitch w:val="variable"/>
+    <w:sig w:usb0="E0002EFF" w:usb1="C0007843" w:usb2="00000009" w:usb3="00000000" w:csb0="000001FF" w:csb1="00000000"/>
+  </w:font>
+  <w:font w:name="Wingdings">
+    <w:panose1 w:val="05000000000000000000"/>
+    <w:charset w:val="02"/>
+    <w:family w:val="auto"/>
+    <w:pitch w:val="variable"/>
+    <w:sig w:usb0="00000000" w:usb1="10000000" w:usb2="00000000" w:usb3="00000000" w:csb0="80000000" w:csb1="00000000"/>
+  </w:font>
+  <w:font w:name="Symbol">
+    <w:panose1 w:val="05050102010706020507"/>
+    <w:charset w:val="02"/>
+    <w:family w:val="roman"/>
+    <w:pitch w:val="variable"/>
+    <w:sig w:usb0="00000000" w:usb1="10000000" w:usb2="00000000" w:usb3="00000000" w:csb0="80000000" w:csb1="00000000"/>
+  </w:font>
+  <w:font w:name="Arial">
+    <w:panose1 w:val="020B0604020202020204"/>
+    <w:charset w:val="CC"/>
+    <w:family w:val="swiss"/>
+    <w:pitch w:val="variable"/>
+    <w:sig w:usb0="E0002AFF" w:usb1="C0007843" w:usb2="00000009" w:usb3="00000000" w:csb0="000001FF" w:csb1="00000000"/>
+  </w:font>
+  <w:font w:name="Tahoma">
+    <w:panose1 w:val="020B0604030504040204"/>
+    <w:charset w:val="CC"/>
+    <w:family w:val="swiss"/>
+    <w:pitch w:val="variable"/>
+    <w:sig w:usb0="E1002EFF" w:usb1="C000605B" w:usb2="00000029" w:usb3="00000000" w:csb0="000101FF" w:csb1="00000000"/>
+  </w:font>
+  <w:font w:name="Candara">
+    <w:panose1 w:val="020E0502030303020204"/>
+    <w:charset w:val="CC"/>
+    <w:family w:val="swiss"/>
+    <w:pitch w:val="variable"/>
+    <w:sig w:usb0="A00002EF" w:usb1="4000A44B" w:usb2="00000000" w:usb3="00000000" w:csb0="0000019F" w:csb1="00000000"/>
+  </w:font>
+  <w:font w:name="Consolas">
+    <w:panose1 w:val="020B0609020204030204"/>
+    <w:charset w:val="CC"/>
+    <w:family w:val="modern"/>
+    <w:pitch w:val="fixed"/>
+    <w:sig w:usb0="E10002FF" w:usb1="4000FCFF" w:usb2="00000009" w:usb3="00000000" w:csb0="0000019F" w:csb1="00000000"/>
+  </w:font>
+  <w:font w:name="Century Schoolbook">
+    <w:altName w:val="Times New Roman"/>
+    <w:charset w:val="CC"/>
+    <w:family w:val="roman"/>
+    <w:pitch w:val="variable"/>
+    <w:sig w:usb0="00000001" w:usb1="00000000" w:usb2="00000000" w:usb3="00000000" w:csb0="0000009F" w:csb1="00000000"/>
+  </w:font>
+  <w:font w:name="Garamond">
+    <w:panose1 w:val="02020404030301010803"/>
+    <w:charset w:val="CC"/>
+    <w:family w:val="roman"/>
+    <w:pitch w:val="variable"/>
+    <w:sig w:usb0="00000287" w:usb1="00000000" w:usb2="00000000" w:usb3="00000000" w:csb0="0000009F" w:csb1="00000000"/>
+  </w:font>
+  <w:font w:name="Cambria">
+    <w:panose1 w:val="02040503050406030204"/>
+    <w:charset w:val="CC"/>
+    <w:family w:val="roman"/>
+    <w:pitch w:val="variable"/>
+    <w:sig w:usb0="E00002FF" w:usb1="400004FF" w:usb2="00000000" w:usb3="00000000" w:csb0="0000019F" w:csb1="00000000"/>
+  </w:font>
+  <w:font w:name="Calibri">
+    <w:panose1 w:val="020F0502020204030204"/>
+    <w:charset w:val="CC"/>
+    <w:family w:val="swiss"/>
+    <w:pitch w:val="variable"/>
+    <w:sig w:usb0="E00002FF" w:usb1="4000ACFF" w:usb2="00000001" w:usb3="00000000" w:csb0="0000019F" w:csb1="00000000"/>
+  </w:font>
+  <w:font w:name="Cambria Math">
+    <w:panose1 w:val="02040503050406030204"/>
+    <w:charset w:val="CC"/>
+    <w:family w:val="roman"/>
+    <w:pitch w:val="variable"/>
+    <w:sig w:usb0="E00002FF" w:usb1="420024FF" w:usb2="00000000" w:usb3="00000000" w:csb0="0000019F" w:csb1="00000000"/>
+  </w:font>
+</w:fonts>
+</file>
+
+<file path=word/glossary/settings.xml><?xml version="1.0" encoding="utf-8"?>
+<w:settings xmlns:mc="http://schemas.openxmlformats.org/markup-compatibility/2006" xmlns:o="urn:schemas-microsoft-com:office:office" xmlns:r="http://schemas.openxmlformats.org/officeDocument/2006/relationships" xmlns:m="http://schemas.openxmlformats.org/officeDocument/2006/math" xmlns:v="urn:schemas-microsoft-com:vml" xmlns:w10="urn:schemas-microsoft-com:office:word" xmlns:w="http://schemas.openxmlformats.org/wordprocessingml/2006/main" xmlns:w14="http://schemas.microsoft.com/office/word/2010/wordml" xmlns:sl="http://schemas.openxmlformats.org/schemaLibrary/2006/main" mc:Ignorable="w14">
+  <w:view w:val="normal"/>
+  <w:defaultTabStop w:val="708"/>
+  <w:characterSpacingControl w:val="doNotCompress"/>
+  <w:compat>
+    <w:useFELayout/>
+    <w:compatSetting w:name="compatibilityMode" w:uri="http://schemas.microsoft.com/office/word" w:val="14"/>
+    <w:compatSetting w:name="overrideTableStyleFontSizeAndJustification" w:uri="http://schemas.microsoft.com/office/word" w:val="1"/>
+    <w:compatSetting w:name="enableOpenTypeFeatures" w:uri="http://schemas.microsoft.com/office/word" w:val="1"/>
+    <w:compatSetting w:name="doNotFlipMirrorIndents" w:uri="http://schemas.microsoft.com/office/word" w:val="1"/>
+  </w:compat>
+  <w:rsids>
+    <w:rsidRoot w:val="00B44C6D"/>
+    <w:rsid w:val="00B44C6D"/>
+  </w:rsids>
+  <m:mathPr>
+    <m:mathFont m:val="Cambria Math"/>
+    <m:brkBin m:val="before"/>
+    <m:brkBinSub m:val="--"/>
+    <m:smallFrac m:val="0"/>
+    <m:dispDef/>
+    <m:lMargin m:val="0"/>
+    <m:rMargin m:val="0"/>
+    <m:defJc m:val="centerGroup"/>
+    <m:wrapIndent m:val="1440"/>
+    <m:intLim m:val="subSup"/>
+    <m:naryLim m:val="undOvr"/>
+  </m:mathPr>
+  <w:themeFontLang w:val="ru-RU"/>
+  <w:clrSchemeMapping w:bg1="light1" w:t1="dark1" w:bg2="light2" w:t2="dark2" w:accent1="accent1" w:accent2="accent2" w:accent3="accent3" w:accent4="accent4" w:accent5="accent5" w:accent6="accent6" w:hyperlink="hyperlink" w:followedHyperlink="followedHyperlink"/>
+  <w:decimalSymbol w:val=","/>
+  <w:listSeparator w:val=";"/>
+</w:settings>
+</file>
+
+<file path=word/glossary/styles.xml><?xml version="1.0" encoding="utf-8"?>
+<w:styles xmlns:mc="http://schemas.openxmlformats.org/markup-compatibility/2006" xmlns:r="http://schemas.openxmlformats.org/officeDocument/2006/relationships" xmlns:w="http://schemas.openxmlformats.org/wordprocessingml/2006/main" xmlns:w14="http://schemas.microsoft.com/office/word/2010/wordml" mc:Ignorable="w14">
+  <w:docDefaults>
+    <w:rPrDefault>
+      <w:rPr>
+        <w:rFonts w:asciiTheme="minorHAnsi" w:eastAsiaTheme="minorEastAsia" w:hAnsiTheme="minorHAnsi" w:cstheme="minorBidi"/>
+        <w:sz w:val="22"/>
+        <w:szCs w:val="22"/>
+        <w:lang w:val="ru-RU" w:eastAsia="ru-RU" w:bidi="ar-SA"/>
+      </w:rPr>
+    </w:rPrDefault>
+    <w:pPrDefault>
+      <w:pPr>
+        <w:spacing w:after="200" w:line="276" w:lineRule="auto"/>
+      </w:pPr>
+    </w:pPrDefault>
+  </w:docDefaults>
+  <w:latentStyles w:defLockedState="0" w:defUIPriority="99" w:defSemiHidden="1" w:defUnhideWhenUsed="1" w:defQFormat="0" w:count="267">
+    <w:lsdException w:name="Normal" w:semiHidden="0" w:uiPriority="0" w:unhideWhenUsed="0" w:qFormat="1"/>
+    <w:lsdException w:name="heading 1" w:semiHidden="0" w:uiPriority="9" w:unhideWhenUsed="0" w:qFormat="1"/>
+    <w:lsdException w:name="heading 2" w:uiPriority="9" w:qFormat="1"/>
+    <w:lsdException w:name="heading 3" w:uiPriority="9" w:qFormat="1"/>
+    <w:lsdException w:name="heading 4" w:uiPriority="9" w:qFormat="1"/>
+    <w:lsdException w:name="heading 5" w:uiPriority="9" w:qFormat="1"/>
+    <w:lsdException w:name="heading 6" w:uiPriority="9" w:qFormat="1"/>
+    <w:lsdException w:name="heading 7" w:uiPriority="9" w:qFormat="1"/>
+    <w:lsdException w:name="heading 8" w:uiPriority="9" w:qFormat="1"/>
+    <w:lsdException w:name="heading 9" w:uiPriority="9" w:qFormat="1"/>
+    <w:lsdException w:name="toc 1" w:uiPriority="39"/>
+    <w:lsdException w:name="toc 2" w:uiPriority="39"/>
+    <w:lsdException w:name="toc 3" w:uiPriority="39"/>
+    <w:lsdException w:name="toc 4" w:uiPriority="39"/>
+    <w:lsdException w:name="toc 5" w:uiPriority="39"/>
+    <w:lsdException w:name="toc 6" w:uiPriority="39"/>
+    <w:lsdException w:name="toc 7" w:uiPriority="39"/>
+    <w:lsdException w:name="toc 8" w:uiPriority="39"/>
+    <w:lsdException w:name="toc 9" w:uiPriority="39"/>
+    <w:lsdException w:name="caption" w:uiPriority="35" w:qFormat="1"/>
+    <w:lsdException w:name="Title" w:semiHidden="0" w:uiPriority="10" w:unhideWhenUsed="0" w:qFormat="1"/>
+    <w:lsdException w:name="Default Paragraph Font" w:uiPriority="1"/>
+    <w:lsdException w:name="Subtitle" w:semiHidden="0" w:uiPriority="11" w:unhideWhenUsed="0" w:qFormat="1"/>
+    <w:lsdException w:name="Strong" w:semiHidden="0" w:uiPriority="22" w:unhideWhenUsed="0" w:qFormat="1"/>
+    <w:lsdException w:name="Emphasis" w:semiHidden="0" w:uiPriority="20" w:unhideWhenUsed="0" w:qFormat="1"/>
+    <w:lsdException w:name="Table Grid" w:semiHidden="0" w:uiPriority="59" w:unhideWhenUsed="0"/>
+    <w:lsdException w:name="Placeholder Text" w:unhideWhenUsed="0"/>
+    <w:lsdException w:name="No Spacing" w:semiHidden="0" w:uiPriority="1" w:unhideWhenUsed="0" w:qFormat="1"/>
+    <w:lsdException w:name="Light Shading" w:semiHidden="0" w:uiPriority="60" w:unhideWhenUsed="0"/>
+    <w:lsdException w:name="Light List" w:semiHidden="0" w:uiPriority="61" w:unhideWhenUsed="0"/>
+    <w:lsdException w:name="Light Grid" w:semiHidden="0" w:uiPriority="62" w:unhideWhenUsed="0"/>
+    <w:lsdException w:name="Medium Shading 1" w:semiHidden="0" w:uiPriority="63" w:unhideWhenUsed="0"/>
+    <w:lsdException w:name="Medium Shading 2" w:semiHidden="0" w:uiPriority="64" w:unhideWhenUsed="0"/>
+    <w:lsdException w:name="Medium List 1" w:semiHidden="0" w:uiPriority="65" w:unhideWhenUsed="0"/>
+    <w:lsdException w:name="Medium List 2" w:semiHidden="0" w:uiPriority="66" w:unhideWhenUsed="0"/>
+    <w:lsdException w:name="Medium Grid 1" w:semiHidden="0" w:uiPriority="67" w:unhideWhenUsed="0"/>
+    <w:lsdException w:name="Medium Grid 2" w:semiHidden="0" w:uiPriority="68" w:unhideWhenUsed="0"/>
+    <w:lsdException w:name="Medium Grid 3" w:semiHidden="0" w:uiPriority="69" w:unhideWhenUsed="0"/>
+    <w:lsdException w:name="Dark List" w:semiHidden="0" w:uiPriority="70" w:unhideWhenUsed="0"/>
+    <w:lsdException w:name="Colorful Shading" w:semiHidden="0" w:uiPriority="71" w:unhideWhenUsed="0"/>
+    <w:lsdException w:name="Colorful List" w:semiHidden="0" w:uiPriority="72" w:unhideWhenUsed="0"/>
+    <w:lsdException w:name="Colorful Grid" w:semiHidden="0" w:uiPriority="73" w:unhideWhenUsed="0"/>
+    <w:lsdException w:name="Light Shading Accent 1" w:semiHidden="0" w:uiPriority="60" w:unhideWhenUsed="0"/>
+    <w:lsdException w:name="Light List Accent 1" w:semiHidden="0" w:uiPriority="61" w:unhideWhenUsed="0"/>
+    <w:lsdException w:name="Light Grid Accent 1" w:semiHidden="0" w:uiPriority="62" w:unhideWhenUsed="0"/>
+    <w:lsdException w:name="Medium Shading 1 Accent 1" w:semiHidden="0" w:uiPriority="63" w:unhideWhenUsed="0"/>
+    <w:lsdException w:name="Medium Shading 2 Accent 1" w:semiHidden="0" w:uiPriority="64" w:unhideWhenUsed="0"/>
+    <w:lsdException w:name="Medium List 1 Accent 1" w:semiHidden="0" w:uiPriority="65" w:unhideWhenUsed="0"/>
+    <w:lsdException w:name="Revision" w:unhideWhenUsed="0"/>
+    <w:lsdException w:name="List Paragraph" w:semiHidden="0" w:uiPriority="34" w:unhideWhenUsed="0" w:qFormat="1"/>
+    <w:lsdException w:name="Quote" w:semiHidden="0" w:uiPriority="29" w:unhideWhenUsed="0" w:qFormat="1"/>
+    <w:lsdException w:name="Intense Quote" w:semiHidden="0" w:uiPriority="30" w:unhideWhenUsed="0" w:qFormat="1"/>
+    <w:lsdException w:name="Medium List 2 Accent 1" w:semiHidden="0" w:uiPriority="66" w:unhideWhenUsed="0"/>
+    <w:lsdException w:name="Medium Grid 1 Accent 1" w:semiHidden="0" w:uiPriority="67" w:unhideWhenUsed="0"/>
+    <w:lsdException w:name="Medium Grid 2 Accent 1" w:semiHidden="0" w:uiPriority="68" w:unhideWhenUsed="0"/>
+    <w:lsdException w:name="Medium Grid 3 Accent 1" w:semiHidden="0" w:uiPriority="69" w:unhideWhenUsed="0"/>
+    <w:lsdException w:name="Dark List Accent 1" w:semiHidden="0" w:uiPriority="70" w:unhideWhenUsed="0"/>
+    <w:lsdException w:name="Colorful Shading Accent 1" w:semiHidden="0" w:uiPriority="71" w:unhideWhenUsed="0"/>
+    <w:lsdException w:name="Colorful List Accent 1" w:semiHidden="0" w:uiPriority="72" w:unhideWhenUsed="0"/>
+    <w:lsdException w:name="Colorful Grid Accent 1" w:semiHidden="0" w:uiPriority="73" w:unhideWhenUsed="0"/>
+    <w:lsdException w:name="Light Shading Accent 2" w:semiHidden="0" w:uiPriority="60" w:unhideWhenUsed="0"/>
+    <w:lsdException w:name="Light List Accent 2" w:semiHidden="0" w:uiPriority="61" w:unhideWhenUsed="0"/>
+    <w:lsdException w:name="Light Grid Accent 2" w:semiHidden="0" w:uiPriority="62" w:unhideWhenUsed="0"/>
+    <w:lsdException w:name="Medium Shading 1 Accent 2" w:semiHidden="0" w:uiPriority="63" w:unhideWhenUsed="0"/>
+    <w:lsdException w:name="Medium Shading 2 Accent 2" w:semiHidden="0" w:uiPriority="64" w:unhideWhenUsed="0"/>
+    <w:lsdException w:name="Medium List 1 Accent 2" w:semiHidden="0" w:uiPriority="65" w:unhideWhenUsed="0"/>
+    <w:lsdException w:name="Medium List 2 Accent 2" w:semiHidden="0" w:uiPriority="66" w:unhideWhenUsed="0"/>
+    <w:lsdException w:name="Medium Grid 1 Accent 2" w:semiHidden="0" w:uiPriority="67" w:unhideWhenUsed="0"/>
+    <w:lsdException w:name="Medium Grid 2 Accent 2" w:semiHidden="0" w:uiPriority="68" w:unhideWhenUsed="0"/>
+    <w:lsdException w:name="Medium Grid 3 Accent 2" w:semiHidden="0" w:uiPriority="69" w:unhideWhenUsed="0"/>
+    <w:lsdException w:name="Dark List Accent 2" w:semiHidden="0" w:uiPriority="70" w:unhideWhenUsed="0"/>
+    <w:lsdException w:name="Colorful Shading Accent 2" w:semiHidden="0" w:uiPriority="71" w:unhideWhenUsed="0"/>
+    <w:lsdException w:name="Colorful List Accent 2" w:semiHidden="0" w:uiPriority="72" w:unhideWhenUsed="0"/>
+    <w:lsdException w:name="Colorful Grid Accent 2" w:semiHidden="0" w:uiPriority="73" w:unhideWhenUsed="0"/>
+    <w:lsdException w:name="Light Shading Accent 3" w:semiHidden="0" w:uiPriority="60" w:unhideWhenUsed="0"/>
+    <w:lsdException w:name="Light List Accent 3" w:semiHidden="0" w:uiPriority="61" w:unhideWhenUsed="0"/>
+    <w:lsdException w:name="Light Grid Accent 3" w:semiHidden="0" w:uiPriority="62" w:unhideWhenUsed="0"/>
+    <w:lsdException w:name="Medium Shading 1 Accent 3" w:semiHidden="0" w:uiPriority="63" w:unhideWhenUsed="0"/>
+    <w:lsdException w:name="Medium Shading 2 Accent 3" w:semiHidden="0" w:uiPriority="64" w:unhideWhenUsed="0"/>
+    <w:lsdException w:name="Medium List 1 Accent 3" w:semiHidden="0" w:uiPriority="65" w:unhideWhenUsed="0"/>
+    <w:lsdException w:name="Medium List 2 Accent 3" w:semiHidden="0" w:uiPriority="66" w:unhideWhenUsed="0"/>
+    <w:lsdException w:name="Medium Grid 1 Accent 3" w:semiHidden="0" w:uiPriority="67" w:unhideWhenUsed="0"/>
+    <w:lsdException w:name="Medium Grid 2 Accent 3" w:semiHidden="0" w:uiPriority="68" w:unhideWhenUsed="0"/>
+    <w:lsdException w:name="Medium Grid 3 Accent 3" w:semiHidden="0" w:uiPriority="69" w:unhideWhenUsed="0"/>
+    <w:lsdException w:name="Dark List Accent 3" w:semiHidden="0" w:uiPriority="70" w:unhideWhenUsed="0"/>
+    <w:lsdException w:name="Colorful Shading Accent 3" w:semiHidden="0" w:uiPriority="71" w:unhideWhenUsed="0"/>
+    <w:lsdException w:name="Colorful List Accent 3" w:semiHidden="0" w:uiPriority="72" w:unhideWhenUsed="0"/>
+    <w:lsdException w:name="Colorful Grid Accent 3" w:semiHidden="0" w:uiPriority="73" w:unhideWhenUsed="0"/>
+    <w:lsdException w:name="Light Shading Accent 4" w:semiHidden="0" w:uiPriority="60" w:unhideWhenUsed="0"/>
+    <w:lsdException w:name="Light List Accent 4" w:semiHidden="0" w:uiPriority="61" w:unhideWhenUsed="0"/>
+    <w:lsdException w:name="Light Grid Accent 4" w:semiHidden="0" w:uiPriority="62" w:unhideWhenUsed="0"/>
+    <w:lsdException w:name="Medium Shading 1 Accent 4" w:semiHidden="0" w:uiPriority="63" w:unhideWhenUsed="0"/>
+    <w:lsdException w:name="Medium Shading 2 Accent 4" w:semiHidden="0" w:uiPriority="64" w:unhideWhenUsed="0"/>
+    <w:lsdException w:name="Medium List 1 Accent 4" w:semiHidden="0" w:uiPriority="65" w:unhideWhenUsed="0"/>
+    <w:lsdException w:name="Medium List 2 Accent 4" w:semiHidden="0" w:uiPriority="66" w:unhideWhenUsed="0"/>
+    <w:lsdException w:name="Medium Grid 1 Accent 4" w:semiHidden="0" w:uiPriority="67" w:unhideWhenUsed="0"/>
+    <w:lsdException w:name="Medium Grid 2 Accent 4" w:semiHidden="0" w:uiPriority="68" w:unhideWhenUsed="0"/>
+    <w:lsdException w:name="Medium Grid 3 Accent 4" w:semiHidden="0" w:uiPriority="69" w:unhideWhenUsed="0"/>
+    <w:lsdException w:name="Dark List Accent 4" w:semiHidden="0" w:uiPriority="70" w:unhideWhenUsed="0"/>
+    <w:lsdException w:name="Colorful Shading Accent 4" w:semiHidden="0" w:uiPriority="71" w:unhideWhenUsed="0"/>
+    <w:lsdException w:name="Colorful List Accent 4" w:semiHidden="0" w:uiPriority="72" w:unhideWhenUsed="0"/>
+    <w:lsdException w:name="Colorful Grid Accent 4" w:semiHidden="0" w:uiPriority="73" w:unhideWhenUsed="0"/>
+    <w:lsdException w:name="Light Shading Accent 5" w:semiHidden="0" w:uiPriority="60" w:unhideWhenUsed="0"/>
+    <w:lsdException w:name="Light List Accent 5" w:semiHidden="0" w:uiPriority="61" w:unhideWhenUsed="0"/>
+    <w:lsdException w:name="Light Grid Accent 5" w:semiHidden="0" w:uiPriority="62" w:unhideWhenUsed="0"/>
+    <w:lsdException w:name="Medium Shading 1 Accent 5" w:semiHidden="0" w:uiPriority="63" w:unhideWhenUsed="0"/>
+    <w:lsdException w:name="Medium Shading 2 Accent 5" w:semiHidden="0" w:uiPriority="64" w:unhideWhenUsed="0"/>
+    <w:lsdException w:name="Medium List 1 Accent 5" w:semiHidden="0" w:uiPriority="65" w:unhideWhenUsed="0"/>
+    <w:lsdException w:name="Medium List 2 Accent 5" w:semiHidden="0" w:uiPriority="66" w:unhideWhenUsed="0"/>
+    <w:lsdException w:name="Medium Grid 1 Accent 5" w:semiHidden="0" w:uiPriority="67" w:unhideWhenUsed="0"/>
+    <w:lsdException w:name="Medium Grid 2 Accent 5" w:semiHidden="0" w:uiPriority="68" w:unhideWhenUsed="0"/>
+    <w:lsdException w:name="Medium Grid 3 Accent 5" w:semiHidden="0" w:uiPriority="69" w:unhideWhenUsed="0"/>
+    <w:lsdException w:name="Dark List Accent 5" w:semiHidden="0" w:uiPriority="70" w:unhideWhenUsed="0"/>
+    <w:lsdException w:name="Colorful Shading Accent 5" w:semiHidden="0" w:uiPriority="71" w:unhideWhenUsed="0"/>
+    <w:lsdException w:name="Colorful List Accent 5" w:semiHidden="0" w:uiPriority="72" w:unhideWhenUsed="0"/>
+    <w:lsdException w:name="Colorful Grid Accent 5" w:semiHidden="0" w:uiPriority="73" w:unhideWhenUsed="0"/>
+    <w:lsdException w:name="Light Shading Accent 6" w:semiHidden="0" w:uiPriority="60" w:unhideWhenUsed="0"/>
+    <w:lsdException w:name="Light List Accent 6" w:semiHidden="0" w:uiPriority="61" w:unhideWhenUsed="0"/>
+    <w:lsdException w:name="Light Grid Accent 6" w:semiHidden="0" w:uiPriority="62" w:unhideWhenUsed="0"/>
+    <w:lsdException w:name="Medium Shading 1 Accent 6" w:semiHidden="0" w:uiPriority="63" w:unhideWhenUsed="0"/>
+    <w:lsdException w:name="Medium Shading 2 Accent 6" w:semiHidden="0" w:uiPriority="64" w:unhideWhenUsed="0"/>
+    <w:lsdException w:name="Medium List 1 Accent 6" w:semiHidden="0" w:uiPriority="65" w:unhideWhenUsed="0"/>
+    <w:lsdException w:name="Medium List 2 Accent 6" w:semiHidden="0" w:uiPriority="66" w:unhideWhenUsed="0"/>
+    <w:lsdException w:name="Medium Grid 1 Accent 6" w:semiHidden="0" w:uiPriority="67" w:unhideWhenUsed="0"/>
+    <w:lsdException w:name="Medium Grid 2 Accent 6" w:semiHidden="0" w:uiPriority="68" w:unhideWhenUsed="0"/>
+    <w:lsdException w:name="Medium Grid 3 Accent 6" w:semiHidden="0" w:uiPriority="69" w:unhideWhenUsed="0"/>
+    <w:lsdException w:name="Dark List Accent 6" w:semiHidden="0" w:uiPriority="70" w:unhideWhenUsed="0"/>
+    <w:lsdException w:name="Colorful Shading Accent 6" w:semiHidden="0" w:uiPriority="71" w:unhideWhenUsed="0"/>
+    <w:lsdException w:name="Colorful List Accent 6" w:semiHidden="0" w:uiPriority="72" w:unhideWhenUsed="0"/>
+    <w:lsdException w:name="Colorful Grid Accent 6" w:semiHidden="0" w:uiPriority="73" w:unhideWhenUsed="0"/>
+    <w:lsdException w:name="Subtle Emphasis" w:semiHidden="0" w:uiPriority="19" w:unhideWhenUsed="0" w:qFormat="1"/>
+    <w:lsdException w:name="Intense Emphasis" w:semiHidden="0" w:uiPriority="21" w:unhideWhenUsed="0" w:qFormat="1"/>
+    <w:lsdException w:name="Subtle Reference" w:semiHidden="0" w:uiPriority="31" w:unhideWhenUsed="0" w:qFormat="1"/>
+    <w:lsdException w:name="Intense Reference" w:semiHidden="0" w:uiPriority="32" w:unhideWhenUsed="0" w:qFormat="1"/>
+    <w:lsdException w:name="Book Title" w:semiHidden="0" w:uiPriority="33" w:unhideWhenUsed="0" w:qFormat="1"/>
+    <w:lsdException w:name="Bibliography" w:uiPriority="37"/>
+    <w:lsdException w:name="TOC Heading" w:uiPriority="39" w:qFormat="1"/>
+  </w:latentStyles>
+  <w:style w:type="paragraph" w:default="1" w:styleId="a">
+    <w:name w:val="Normal"/>
+    <w:qFormat/>
+  </w:style>
+  <w:style w:type="character" w:default="1" w:styleId="a0">
+    <w:name w:val="Default Paragraph Font"/>
+    <w:uiPriority w:val="1"/>
+    <w:semiHidden/>
+    <w:unhideWhenUsed/>
+  </w:style>
+  <w:style w:type="table" w:default="1" w:styleId="a1">
+    <w:name w:val="Normal Table"/>
+    <w:uiPriority w:val="99"/>
+    <w:semiHidden/>
+    <w:unhideWhenUsed/>
+    <w:tblPr>
+      <w:tblInd w:w="0" w:type="dxa"/>
+      <w:tblCellMar>
+        <w:top w:w="0" w:type="dxa"/>
+        <w:left w:w="108" w:type="dxa"/>
+        <w:bottom w:w="0" w:type="dxa"/>
+        <w:right w:w="108" w:type="dxa"/>
+      </w:tblCellMar>
+    </w:tblPr>
+  </w:style>
+  <w:style w:type="numbering" w:default="1" w:styleId="a2">
+    <w:name w:val="No List"/>
+    <w:uiPriority w:val="99"/>
+    <w:semiHidden/>
+    <w:unhideWhenUsed/>
+  </w:style>
+  <w:style w:type="character" w:styleId="a3">
+    <w:name w:val="Placeholder Text"/>
+    <w:basedOn w:val="a0"/>
+    <w:uiPriority w:val="99"/>
+    <w:unhideWhenUsed/>
+    <w:rsid w:val="00B44C6D"/>
+    <w:rPr>
+      <w:color w:val="808080"/>
+    </w:rPr>
+  </w:style>
+</w:styles>
+</file>
+
+<file path=word/glossary/stylesWithEffects.xml><?xml version="1.0" encoding="utf-8"?>
+<w:styles xmlns:wpc="http://schemas.microsoft.com/office/word/2010/wordprocessingCanvas" xmlns:mc="http://schemas.openxmlformats.org/markup-compatibility/2006" xmlns:o="urn:schemas-microsoft-com:office:office" xmlns:r="http://schemas.openxmlformats.org/officeDocument/2006/relationships" xmlns:m="http://schemas.openxmlformats.org/officeDocument/2006/math" xmlns:v="urn:schemas-microsoft-com:vml" xmlns:wp14="http://schemas.microsoft.com/office/word/2010/wordprocessingDrawing" xmlns:wp="http://schemas.openxmlformats.org/drawingml/2006/wordprocessingDrawing" xmlns:w10="urn:schemas-microsoft-com:office:word" xmlns:w="http://schemas.openxmlformats.org/wordprocessingml/2006/main" xmlns:w14="http://schemas.microsoft.com/office/word/2010/wordml" xmlns:wpg="http://schemas.microsoft.com/office/word/2010/wordprocessingGroup" xmlns:wpi="http://schemas.microsoft.com/office/word/2010/wordprocessingInk" xmlns:wne="http://schemas.microsoft.com/office/word/2006/wordml" xmlns:wps="http://schemas.microsoft.com/office/word/2010/wordprocessingShape" mc:Ignorable="w14 wp14">
+  <w:docDefaults>
+    <w:rPrDefault>
+      <w:rPr>
+        <w:rFonts w:asciiTheme="minorHAnsi" w:eastAsiaTheme="minorEastAsia" w:hAnsiTheme="minorHAnsi" w:cstheme="minorBidi"/>
+        <w:sz w:val="22"/>
+        <w:szCs w:val="22"/>
+        <w:lang w:val="ru-RU" w:eastAsia="ru-RU" w:bidi="ar-SA"/>
+      </w:rPr>
+    </w:rPrDefault>
+    <w:pPrDefault>
+      <w:pPr>
+        <w:spacing w:after="200" w:line="276" w:lineRule="auto"/>
+      </w:pPr>
+    </w:pPrDefault>
+  </w:docDefaults>
+  <w:latentStyles w:defLockedState="0" w:defUIPriority="99" w:defSemiHidden="1" w:defUnhideWhenUsed="1" w:defQFormat="0" w:count="267">
+    <w:lsdException w:name="Normal" w:semiHidden="0" w:uiPriority="0" w:unhideWhenUsed="0" w:qFormat="1"/>
+    <w:lsdException w:name="heading 1" w:semiHidden="0" w:uiPriority="9" w:unhideWhenUsed="0" w:qFormat="1"/>
+    <w:lsdException w:name="heading 2" w:uiPriority="9" w:qFormat="1"/>
+    <w:lsdException w:name="heading 3" w:uiPriority="9" w:qFormat="1"/>
+    <w:lsdException w:name="heading 4" w:uiPriority="9" w:qFormat="1"/>
+    <w:lsdException w:name="heading 5" w:uiPriority="9" w:qFormat="1"/>
+    <w:lsdException w:name="heading 6" w:uiPriority="9" w:qFormat="1"/>
+    <w:lsdException w:name="heading 7" w:uiPriority="9" w:qFormat="1"/>
+    <w:lsdException w:name="heading 8" w:uiPriority="9" w:qFormat="1"/>
+    <w:lsdException w:name="heading 9" w:uiPriority="9" w:qFormat="1"/>
+    <w:lsdException w:name="toc 1" w:uiPriority="39"/>
+    <w:lsdException w:name="toc 2" w:uiPriority="39"/>
+    <w:lsdException w:name="toc 3" w:uiPriority="39"/>
+    <w:lsdException w:name="toc 4" w:uiPriority="39"/>
+    <w:lsdException w:name="toc 5" w:uiPriority="39"/>
+    <w:lsdException w:name="toc 6" w:uiPriority="39"/>
+    <w:lsdException w:name="toc 7" w:uiPriority="39"/>
+    <w:lsdException w:name="toc 8" w:uiPriority="39"/>
+    <w:lsdException w:name="toc 9" w:uiPriority="39"/>
+    <w:lsdException w:name="caption" w:uiPriority="35" w:qFormat="1"/>
+    <w:lsdException w:name="Title" w:semiHidden="0" w:uiPriority="10" w:unhideWhenUsed="0" w:qFormat="1"/>
+    <w:lsdException w:name="Default Paragraph Font" w:uiPriority="1"/>
+    <w:lsdException w:name="Subtitle" w:semiHidden="0" w:uiPriority="11" w:unhideWhenUsed="0" w:qFormat="1"/>
+    <w:lsdException w:name="Strong" w:semiHidden="0" w:uiPriority="22" w:unhideWhenUsed="0" w:qFormat="1"/>
+    <w:lsdException w:name="Emphasis" w:semiHidden="0" w:uiPriority="20" w:unhideWhenUsed="0" w:qFormat="1"/>
+    <w:lsdException w:name="Table Grid" w:semiHidden="0" w:uiPriority="59" w:unhideWhenUsed="0"/>
+    <w:lsdException w:name="Placeholder Text" w:unhideWhenUsed="0"/>
+    <w:lsdException w:name="No Spacing" w:semiHidden="0" w:uiPriority="1" w:unhideWhenUsed="0" w:qFormat="1"/>
+    <w:lsdException w:name="Light Shading" w:semiHidden="0" w:uiPriority="60" w:unhideWhenUsed="0"/>
+    <w:lsdException w:name="Light List" w:semiHidden="0" w:uiPriority="61" w:unhideWhenUsed="0"/>
+    <w:lsdException w:name="Light Grid" w:semiHidden="0" w:uiPriority="62" w:unhideWhenUsed="0"/>
+    <w:lsdException w:name="Medium Shading 1" w:semiHidden="0" w:uiPriority="63" w:unhideWhenUsed="0"/>
+    <w:lsdException w:name="Medium Shading 2" w:semiHidden="0" w:uiPriority="64" w:unhideWhenUsed="0"/>
+    <w:lsdException w:name="Medium List 1" w:semiHidden="0" w:uiPriority="65" w:unhideWhenUsed="0"/>
+    <w:lsdException w:name="Medium List 2" w:semiHidden="0" w:uiPriority="66" w:unhideWhenUsed="0"/>
+    <w:lsdException w:name="Medium Grid 1" w:semiHidden="0" w:uiPriority="67" w:unhideWhenUsed="0"/>
+    <w:lsdException w:name="Medium Grid 2" w:semiHidden="0" w:uiPriority="68" w:unhideWhenUsed="0"/>
+    <w:lsdException w:name="Medium Grid 3" w:semiHidden="0" w:uiPriority="69" w:unhideWhenUsed="0"/>
+    <w:lsdException w:name="Dark List" w:semiHidden="0" w:uiPriority="70" w:unhideWhenUsed="0"/>
+    <w:lsdException w:name="Colorful Shading" w:semiHidden="0" w:uiPriority="71" w:unhideWhenUsed="0"/>
+    <w:lsdException w:name="Colorful List" w:semiHidden="0" w:uiPriority="72" w:unhideWhenUsed="0"/>
+    <w:lsdException w:name="Colorful Grid" w:semiHidden="0" w:uiPriority="73" w:unhideWhenUsed="0"/>
+    <w:lsdException w:name="Light Shading Accent 1" w:semiHidden="0" w:uiPriority="60" w:unhideWhenUsed="0"/>
+    <w:lsdException w:name="Light List Accent 1" w:semiHidden="0" w:uiPriority="61" w:unhideWhenUsed="0"/>
+    <w:lsdException w:name="Light Grid Accent 1" w:semiHidden="0" w:uiPriority="62" w:unhideWhenUsed="0"/>
+    <w:lsdException w:name="Medium Shading 1 Accent 1" w:semiHidden="0" w:uiPriority="63" w:unhideWhenUsed="0"/>
+    <w:lsdException w:name="Medium Shading 2 Accent 1" w:semiHidden="0" w:uiPriority="64" w:unhideWhenUsed="0"/>
+    <w:lsdException w:name="Medium List 1 Accent 1" w:semiHidden="0" w:uiPriority="65" w:unhideWhenUsed="0"/>
+    <w:lsdException w:name="Revision" w:unhideWhenUsed="0"/>
+    <w:lsdException w:name="List Paragraph" w:semiHidden="0" w:uiPriority="34" w:unhideWhenUsed="0" w:qFormat="1"/>
+    <w:lsdException w:name="Quote" w:semiHidden="0" w:uiPriority="29" w:unhideWhenUsed="0" w:qFormat="1"/>
+    <w:lsdException w:name="Intense Quote" w:semiHidden="0" w:uiPriority="30" w:unhideWhenUsed="0" w:qFormat="1"/>
+    <w:lsdException w:name="Medium List 2 Accent 1" w:semiHidden="0" w:uiPriority="66" w:unhideWhenUsed="0"/>
+    <w:lsdException w:name="Medium Grid 1 Accent 1" w:semiHidden="0" w:uiPriority="67" w:unhideWhenUsed="0"/>
+    <w:lsdException w:name="Medium Grid 2 Accent 1" w:semiHidden="0" w:uiPriority="68" w:unhideWhenUsed="0"/>
+    <w:lsdException w:name="Medium Grid 3 Accent 1" w:semiHidden="0" w:uiPriority="69" w:unhideWhenUsed="0"/>
+    <w:lsdException w:name="Dark List Accent 1" w:semiHidden="0" w:uiPriority="70" w:unhideWhenUsed="0"/>
+    <w:lsdException w:name="Colorful Shading Accent 1" w:semiHidden="0" w:uiPriority="71" w:unhideWhenUsed="0"/>
+    <w:lsdException w:name="Colorful List Accent 1" w:semiHidden="0" w:uiPriority="72" w:unhideWhenUsed="0"/>
+    <w:lsdException w:name="Colorful Grid Accent 1" w:semiHidden="0" w:uiPriority="73" w:unhideWhenUsed="0"/>
+    <w:lsdException w:name="Light Shading Accent 2" w:semiHidden="0" w:uiPriority="60" w:unhideWhenUsed="0"/>
+    <w:lsdException w:name="Light List Accent 2" w:semiHidden="0" w:uiPriority="61" w:unhideWhenUsed="0"/>
+    <w:lsdException w:name="Light Grid Accent 2" w:semiHidden="0" w:uiPriority="62" w:unhideWhenUsed="0"/>
+    <w:lsdException w:name="Medium Shading 1 Accent 2" w:semiHidden="0" w:uiPriority="63" w:unhideWhenUsed="0"/>
+    <w:lsdException w:name="Medium Shading 2 Accent 2" w:semiHidden="0" w:uiPriority="64" w:unhideWhenUsed="0"/>
+    <w:lsdException w:name="Medium List 1 Accent 2" w:semiHidden="0" w:uiPriority="65" w:unhideWhenUsed="0"/>
+    <w:lsdException w:name="Medium List 2 Accent 2" w:semiHidden="0" w:uiPriority="66" w:unhideWhenUsed="0"/>
+    <w:lsdException w:name="Medium Grid 1 Accent 2" w:semiHidden="0" w:uiPriority="67" w:unhideWhenUsed="0"/>
+    <w:lsdException w:name="Medium Grid 2 Accent 2" w:semiHidden="0" w:uiPriority="68" w:unhideWhenUsed="0"/>
+    <w:lsdException w:name="Medium Grid 3 Accent 2" w:semiHidden="0" w:uiPriority="69" w:unhideWhenUsed="0"/>
+    <w:lsdException w:name="Dark List Accent 2" w:semiHidden="0" w:uiPriority="70" w:unhideWhenUsed="0"/>
+    <w:lsdException w:name="Colorful Shading Accent 2" w:semiHidden="0" w:uiPriority="71" w:unhideWhenUsed="0"/>
+    <w:lsdException w:name="Colorful List Accent 2" w:semiHidden="0" w:uiPriority="72" w:unhideWhenUsed="0"/>
+    <w:lsdException w:name="Colorful Grid Accent 2" w:semiHidden="0" w:uiPriority="73" w:unhideWhenUsed="0"/>
+    <w:lsdException w:name="Light Shading Accent 3" w:semiHidden="0" w:uiPriority="60" w:unhideWhenUsed="0"/>
+    <w:lsdException w:name="Light List Accent 3" w:semiHidden="0" w:uiPriority="61" w:unhideWhenUsed="0"/>
+    <w:lsdException w:name="Light Grid Accent 3" w:semiHidden="0" w:uiPriority="62" w:unhideWhenUsed="0"/>
+    <w:lsdException w:name="Medium Shading 1 Accent 3" w:semiHidden="0" w:uiPriority="63" w:unhideWhenUsed="0"/>
+    <w:lsdException w:name="Medium Shading 2 Accent 3" w:semiHidden="0" w:uiPriority="64" w:unhideWhenUsed="0"/>
+    <w:lsdException w:name="Medium List 1 Accent 3" w:semiHidden="0" w:uiPriority="65" w:unhideWhenUsed="0"/>
+    <w:lsdException w:name="Medium List 2 Accent 3" w:semiHidden="0" w:uiPriority="66" w:unhideWhenUsed="0"/>
+    <w:lsdException w:name="Medium Grid 1 Accent 3" w:semiHidden="0" w:uiPriority="67" w:unhideWhenUsed="0"/>
+    <w:lsdException w:name="Medium Grid 2 Accent 3" w:semiHidden="0" w:uiPriority="68" w:unhideWhenUsed="0"/>
+    <w:lsdException w:name="Medium Grid 3 Accent 3" w:semiHidden="0" w:uiPriority="69" w:unhideWhenUsed="0"/>
+    <w:lsdException w:name="Dark List Accent 3" w:semiHidden="0" w:uiPriority="70" w:unhideWhenUsed="0"/>
+    <w:lsdException w:name="Colorful Shading Accent 3" w:semiHidden="0" w:uiPriority="71" w:unhideWhenUsed="0"/>
+    <w:lsdException w:name="Colorful List Accent 3" w:semiHidden="0" w:uiPriority="72" w:unhideWhenUsed="0"/>
+    <w:lsdException w:name="Colorful Grid Accent 3" w:semiHidden="0" w:uiPriority="73" w:unhideWhenUsed="0"/>
+    <w:lsdException w:name="Light Shading Accent 4" w:semiHidden="0" w:uiPriority="60" w:unhideWhenUsed="0"/>
+    <w:lsdException w:name="Light List Accent 4" w:semiHidden="0" w:uiPriority="61" w:unhideWhenUsed="0"/>
+    <w:lsdException w:name="Light Grid Accent 4" w:semiHidden="0" w:uiPriority="62" w:unhideWhenUsed="0"/>
+    <w:lsdException w:name="Medium Shading 1 Accent 4" w:semiHidden="0" w:uiPriority="63" w:unhideWhenUsed="0"/>
+    <w:lsdException w:name="Medium Shading 2 Accent 4" w:semiHidden="0" w:uiPriority="64" w:unhideWhenUsed="0"/>
+    <w:lsdException w:name="Medium List 1 Accent 4" w:semiHidden="0" w:uiPriority="65" w:unhideWhenUsed="0"/>
+    <w:lsdException w:name="Medium List 2 Accent 4" w:semiHidden="0" w:uiPriority="66" w:unhideWhenUsed="0"/>
+    <w:lsdException w:name="Medium Grid 1 Accent 4" w:semiHidden="0" w:uiPriority="67" w:unhideWhenUsed="0"/>
+    <w:lsdException w:name="Medium Grid 2 Accent 4" w:semiHidden="0" w:uiPriority="68" w:unhideWhenUsed="0"/>
+    <w:lsdException w:name="Medium Grid 3 Accent 4" w:semiHidden="0" w:uiPriority="69" w:unhideWhenUsed="0"/>
+    <w:lsdException w:name="Dark List Accent 4" w:semiHidden="0" w:uiPriority="70" w:unhideWhenUsed="0"/>
+    <w:lsdException w:name="Colorful Shading Accent 4" w:semiHidden="0" w:uiPriority="71" w:unhideWhenUsed="0"/>
+    <w:lsdException w:name="Colorful List Accent 4" w:semiHidden="0" w:uiPriority="72" w:unhideWhenUsed="0"/>
+    <w:lsdException w:name="Colorful Grid Accent 4" w:semiHidden="0" w:uiPriority="73" w:unhideWhenUsed="0"/>
+    <w:lsdException w:name="Light Shading Accent 5" w:semiHidden="0" w:uiPriority="60" w:unhideWhenUsed="0"/>
+    <w:lsdException w:name="Light List Accent 5" w:semiHidden="0" w:uiPriority="61" w:unhideWhenUsed="0"/>
+    <w:lsdException w:name="Light Grid Accent 5" w:semiHidden="0" w:uiPriority="62" w:unhideWhenUsed="0"/>
+    <w:lsdException w:name="Medium Shading 1 Accent 5" w:semiHidden="0" w:uiPriority="63" w:unhideWhenUsed="0"/>
+    <w:lsdException w:name="Medium Shading 2 Accent 5" w:semiHidden="0" w:uiPriority="64" w:unhideWhenUsed="0"/>
+    <w:lsdException w:name="Medium List 1 Accent 5" w:semiHidden="0" w:uiPriority="65" w:unhideWhenUsed="0"/>
+    <w:lsdException w:name="Medium List 2 Accent 5" w:semiHidden="0" w:uiPriority="66" w:unhideWhenUsed="0"/>
+    <w:lsdException w:name="Medium Grid 1 Accent 5" w:semiHidden="0" w:uiPriority="67" w:unhideWhenUsed="0"/>
+    <w:lsdException w:name="Medium Grid 2 Accent 5" w:semiHidden="0" w:uiPriority="68" w:unhideWhenUsed="0"/>
+    <w:lsdException w:name="Medium Grid 3 Accent 5" w:semiHidden="0" w:uiPriority="69" w:unhideWhenUsed="0"/>
+    <w:lsdException w:name="Dark List Accent 5" w:semiHidden="0" w:uiPriority="70" w:unhideWhenUsed="0"/>
+    <w:lsdException w:name="Colorful Shading Accent 5" w:semiHidden="0" w:uiPriority="71" w:unhideWhenUsed="0"/>
+    <w:lsdException w:name="Colorful List Accent 5" w:semiHidden="0" w:uiPriority="72" w:unhideWhenUsed="0"/>
+    <w:lsdException w:name="Colorful Grid Accent 5" w:semiHidden="0" w:uiPriority="73" w:unhideWhenUsed="0"/>
+    <w:lsdException w:name="Light Shading Accent 6" w:semiHidden="0" w:uiPriority="60" w:unhideWhenUsed="0"/>
+    <w:lsdException w:name="Light List Accent 6" w:semiHidden="0" w:uiPriority="61" w:unhideWhenUsed="0"/>
+    <w:lsdException w:name="Light Grid Accent 6" w:semiHidden="0" w:uiPriority="62" w:unhideWhenUsed="0"/>
+    <w:lsdException w:name="Medium Shading 1 Accent 6" w:semiHidden="0" w:uiPriority="63" w:unhideWhenUsed="0"/>
+    <w:lsdException w:name="Medium Shading 2 Accent 6" w:semiHidden="0" w:uiPriority="64" w:unhideWhenUsed="0"/>
+    <w:lsdException w:name="Medium List 1 Accent 6" w:semiHidden="0" w:uiPriority="65" w:unhideWhenUsed="0"/>
+    <w:lsdException w:name="Medium List 2 Accent 6" w:semiHidden="0" w:uiPriority="66" w:unhideWhenUsed="0"/>
+    <w:lsdException w:name="Medium Grid 1 Accent 6" w:semiHidden="0" w:uiPriority="67" w:unhideWhenUsed="0"/>
+    <w:lsdException w:name="Medium Grid 2 Accent 6" w:semiHidden="0" w:uiPriority="68" w:unhideWhenUsed="0"/>
+    <w:lsdException w:name="Medium Grid 3 Accent 6" w:semiHidden="0" w:uiPriority="69" w:unhideWhenUsed="0"/>
+    <w:lsdException w:name="Dark List Accent 6" w:semiHidden="0" w:uiPriority="70" w:unhideWhenUsed="0"/>
+    <w:lsdException w:name="Colorful Shading Accent 6" w:semiHidden="0" w:uiPriority="71" w:unhideWhenUsed="0"/>
+    <w:lsdException w:name="Colorful List Accent 6" w:semiHidden="0" w:uiPriority="72" w:unhideWhenUsed="0"/>
+    <w:lsdException w:name="Colorful Grid Accent 6" w:semiHidden="0" w:uiPriority="73" w:unhideWhenUsed="0"/>
+    <w:lsdException w:name="Subtle Emphasis" w:semiHidden="0" w:uiPriority="19" w:unhideWhenUsed="0" w:qFormat="1"/>
+    <w:lsdException w:name="Intense Emphasis" w:semiHidden="0" w:uiPriority="21" w:unhideWhenUsed="0" w:qFormat="1"/>
+    <w:lsdException w:name="Subtle Reference" w:semiHidden="0" w:uiPriority="31" w:unhideWhenUsed="0" w:qFormat="1"/>
+    <w:lsdException w:name="Intense Reference" w:semiHidden="0" w:uiPriority="32" w:unhideWhenUsed="0" w:qFormat="1"/>
+    <w:lsdException w:name="Book Title" w:semiHidden="0" w:uiPriority="33" w:unhideWhenUsed="0" w:qFormat="1"/>
+    <w:lsdException w:name="Bibliography" w:uiPriority="37"/>
+    <w:lsdException w:name="TOC Heading" w:uiPriority="39" w:qFormat="1"/>
+  </w:latentStyles>
+  <w:style w:type="paragraph" w:default="1" w:styleId="a">
+    <w:name w:val="Normal"/>
+    <w:qFormat/>
+  </w:style>
+  <w:style w:type="character" w:default="1" w:styleId="a0">
+    <w:name w:val="Default Paragraph Font"/>
+    <w:uiPriority w:val="1"/>
+    <w:semiHidden/>
+    <w:unhideWhenUsed/>
+  </w:style>
+  <w:style w:type="table" w:default="1" w:styleId="a1">
+    <w:name w:val="Normal Table"/>
+    <w:uiPriority w:val="99"/>
+    <w:semiHidden/>
+    <w:unhideWhenUsed/>
+    <w:tblPr>
+      <w:tblInd w:w="0" w:type="dxa"/>
+      <w:tblCellMar>
+        <w:top w:w="0" w:type="dxa"/>
+        <w:left w:w="108" w:type="dxa"/>
+        <w:bottom w:w="0" w:type="dxa"/>
+        <w:right w:w="108" w:type="dxa"/>
+      </w:tblCellMar>
+    </w:tblPr>
+  </w:style>
+  <w:style w:type="numbering" w:default="1" w:styleId="a2">
+    <w:name w:val="No List"/>
+    <w:uiPriority w:val="99"/>
+    <w:semiHidden/>
+    <w:unhideWhenUsed/>
+  </w:style>
+  <w:style w:type="character" w:styleId="a3">
+    <w:name w:val="Placeholder Text"/>
+    <w:basedOn w:val="a0"/>
+    <w:uiPriority w:val="99"/>
+    <w:unhideWhenUsed/>
+    <w:rsid w:val="00B44C6D"/>
+    <w:rPr>
+      <w:color w:val="808080"/>
+    </w:rPr>
+  </w:style>
+</w:styles>
+</file>
+
+<file path=word/glossary/webSettings.xml><?xml version="1.0" encoding="utf-8"?>
+<w:webSettings xmlns:mc="http://schemas.openxmlformats.org/markup-compatibility/2006" xmlns:r="http://schemas.openxmlformats.org/officeDocument/2006/relationships" xmlns:w="http://schemas.openxmlformats.org/wordprocessingml/2006/main" xmlns:w14="http://schemas.microsoft.com/office/word/2010/wordml" mc:Ignorable="w14">
+  <w:optimizeForBrowser/>
+  <w:allowPNG/>
+</w:webSettings>
+</file>
+
 <file path=word/theme/theme1.xml><?xml version="1.0" encoding="utf-8"?>
 <a:theme xmlns:a="http://schemas.openxmlformats.org/drawingml/2006/main" name="Тема Office">
   <a:themeElements>
@@ -21628,7 +23240,7 @@
 </file>
 
 <file path=customXml/itemProps1.xml><?xml version="1.0" encoding="utf-8"?>
-<ds:datastoreItem xmlns:ds="http://schemas.openxmlformats.org/officeDocument/2006/customXml" ds:itemID="{2FBAFCD0-BB55-4802-AAAC-A8E1883D3897}">
+<ds:datastoreItem xmlns:ds="http://schemas.openxmlformats.org/officeDocument/2006/customXml" ds:itemID="{B7533EE3-00AE-43D9-B9FA-EA147477D40C}">
   <ds:schemaRefs>
     <ds:schemaRef ds:uri="http://schemas.openxmlformats.org/officeDocument/2006/bibliography"/>
   </ds:schemaRefs>

--- a/Контрольные на 6-й семестр/07_Исследование систем управления/!_КР/КР_Исследование систем управления_Синяткин Р.Г. МО-17з.docx
+++ b/Контрольные на 6-й семестр/07_Исследование систем управления/!_КР/КР_Исследование систем управления_Синяткин Р.Г. МО-17з.docx
@@ -7937,7 +7937,7 @@
           <v:shape id="_x0000_i1025" type="#_x0000_t75" style="width:18.8pt;height:23.15pt" o:ole="">
             <v:imagedata r:id="rId16" o:title=""/>
           </v:shape>
-          <o:OLEObject Type="Embed" ProgID="Equation.3" ShapeID="_x0000_i1025" DrawAspect="Content" ObjectID="_1666641341" r:id="rId17"/>
+          <o:OLEObject Type="Embed" ProgID="Equation.3" ShapeID="_x0000_i1025" DrawAspect="Content" ObjectID="_1670169601" r:id="rId17"/>
         </w:object>
       </w:r>
       <w:r>
@@ -9881,7 +9881,7 @@
                 <v:shape id="_x0000_i1026" type="#_x0000_t75" style="width:350pt;height:31.95pt" o:ole="">
                   <v:imagedata r:id="rId18" o:title=""/>
                 </v:shape>
-                <o:OLEObject Type="Embed" ProgID="Equation.3" ShapeID="_x0000_i1026" DrawAspect="Content" ObjectID="_1666641342" r:id="rId19"/>
+                <o:OLEObject Type="Embed" ProgID="Equation.3" ShapeID="_x0000_i1026" DrawAspect="Content" ObjectID="_1670169602" r:id="rId19"/>
               </w:object>
             </w:r>
             <w:r>
@@ -9947,7 +9947,7 @@
           <v:shape id="_x0000_i1027" type="#_x0000_t75" style="width:21.9pt;height:23.15pt" o:ole="">
             <v:imagedata r:id="rId20" o:title=""/>
           </v:shape>
-          <o:OLEObject Type="Embed" ProgID="Equation.3" ShapeID="_x0000_i1027" DrawAspect="Content" ObjectID="_1666641343" r:id="rId21"/>
+          <o:OLEObject Type="Embed" ProgID="Equation.3" ShapeID="_x0000_i1027" DrawAspect="Content" ObjectID="_1670169603" r:id="rId21"/>
         </w:object>
       </w:r>
       <w:r>
@@ -9967,7 +9967,7 @@
           <v:shape id="_x0000_i1028" type="#_x0000_t75" style="width:25.05pt;height:23.15pt" o:ole="">
             <v:imagedata r:id="rId22" o:title=""/>
           </v:shape>
-          <o:OLEObject Type="Embed" ProgID="Equation.3" ShapeID="_x0000_i1028" DrawAspect="Content" ObjectID="_1666641344" r:id="rId23"/>
+          <o:OLEObject Type="Embed" ProgID="Equation.3" ShapeID="_x0000_i1028" DrawAspect="Content" ObjectID="_1670169604" r:id="rId23"/>
         </w:object>
       </w:r>
       <w:r>
@@ -9987,7 +9987,7 @@
           <v:shape id="_x0000_i1029" type="#_x0000_t75" style="width:23.8pt;height:23.15pt" o:ole="">
             <v:imagedata r:id="rId24" o:title=""/>
           </v:shape>
-          <o:OLEObject Type="Embed" ProgID="Equation.3" ShapeID="_x0000_i1029" DrawAspect="Content" ObjectID="_1666641345" r:id="rId25"/>
+          <o:OLEObject Type="Embed" ProgID="Equation.3" ShapeID="_x0000_i1029" DrawAspect="Content" ObjectID="_1670169605" r:id="rId25"/>
         </w:object>
       </w:r>
       <w:r>
@@ -10007,7 +10007,7 @@
           <v:shape id="_x0000_i1030" type="#_x0000_t75" style="width:21.9pt;height:23.15pt" o:ole="">
             <v:imagedata r:id="rId26" o:title=""/>
           </v:shape>
-          <o:OLEObject Type="Embed" ProgID="Equation.3" ShapeID="_x0000_i1030" DrawAspect="Content" ObjectID="_1666641346" r:id="rId27"/>
+          <o:OLEObject Type="Embed" ProgID="Equation.3" ShapeID="_x0000_i1030" DrawAspect="Content" ObjectID="_1670169606" r:id="rId27"/>
         </w:object>
       </w:r>
       <w:r>
@@ -14274,14 +14274,7 @@
                       <w:rFonts w:ascii="Cambria Math" w:hAnsi="Cambria Math"/>
                       <w:lang w:val="en-US"/>
                     </w:rPr>
-                    <m:t>=</m:t>
-                  </m:r>
-                  <m:r>
-                    <w:rPr>
-                      <w:rFonts w:ascii="Cambria Math" w:hAnsi="Cambria Math"/>
-                      <w:lang w:val="en-US"/>
-                    </w:rPr>
-                    <m:t>12,</m:t>
+                    <m:t>=12,</m:t>
                   </m:r>
                 </m:e>
                 <m:e>
@@ -14391,14 +14384,7 @@
                       <w:rFonts w:ascii="Cambria Math" w:hAnsi="Cambria Math"/>
                       <w:lang w:val="en-US"/>
                     </w:rPr>
-                    <m:t>=</m:t>
-                  </m:r>
-                  <m:r>
-                    <w:rPr>
-                      <w:rFonts w:ascii="Cambria Math" w:hAnsi="Cambria Math"/>
-                      <w:lang w:val="en-US"/>
-                    </w:rPr>
-                    <m:t>14,</m:t>
+                    <m:t>=14,</m:t>
                   </m:r>
                 </m:e>
                 <m:e>
@@ -14508,14 +14494,7 @@
                       <w:rFonts w:ascii="Cambria Math" w:hAnsi="Cambria Math"/>
                       <w:lang w:val="en-US"/>
                     </w:rPr>
-                    <m:t>=</m:t>
-                  </m:r>
-                  <m:r>
-                    <w:rPr>
-                      <w:rFonts w:ascii="Cambria Math" w:hAnsi="Cambria Math"/>
-                      <w:lang w:val="en-US"/>
-                    </w:rPr>
-                    <m:t xml:space="preserve">1, </m:t>
+                    <m:t xml:space="preserve">=1, </m:t>
                   </m:r>
                   <m:ctrlPr>
                     <w:rPr>
@@ -14603,14 +14582,7 @@
                       <w:rFonts w:ascii="Cambria Math" w:hAnsi="Cambria Math"/>
                       <w:lang w:val="en-US"/>
                     </w:rPr>
-                    <m:t>=</m:t>
-                  </m:r>
-                  <m:r>
-                    <w:rPr>
-                      <w:rFonts w:ascii="Cambria Math" w:hAnsi="Cambria Math"/>
-                      <w:lang w:val="en-US"/>
-                    </w:rPr>
-                    <m:t>2,</m:t>
+                    <m:t>=2,</m:t>
                   </m:r>
                   <m:ctrlPr>
                     <w:rPr>
@@ -14698,21 +14670,7 @@
                       <w:rFonts w:ascii="Cambria Math" w:hAnsi="Cambria Math"/>
                       <w:lang w:val="en-US"/>
                     </w:rPr>
-                    <m:t>≥0</m:t>
-                  </m:r>
-                  <m:r>
-                    <w:rPr>
-                      <w:rFonts w:ascii="Cambria Math" w:hAnsi="Cambria Math"/>
-                      <w:lang w:val="en-US"/>
-                    </w:rPr>
-                    <m:t xml:space="preserve">, </m:t>
-                  </m:r>
-                  <m:r>
-                    <w:rPr>
-                      <w:rFonts w:ascii="Cambria Math" w:hAnsi="Cambria Math"/>
-                      <w:lang w:val="en-US"/>
-                    </w:rPr>
-                    <m:t>+</m:t>
+                    <m:t>≥0, +</m:t>
                   </m:r>
                   <m:sSub>
                     <m:sSubPr>
@@ -14769,26 +14727,7 @@
           <w:rPr>
             <w:rFonts w:ascii="Cambria Math" w:hAnsi="Cambria Math"/>
           </w:rPr>
-          <m:t xml:space="preserve"> </m:t>
-        </m:r>
-        <w:bookmarkStart w:id="15" w:name="_GoBack"/>
-        <m:r>
-          <w:rPr>
-            <w:rFonts w:ascii="Cambria Math" w:hAnsi="Cambria Math"/>
-          </w:rPr>
-          <m:t>Z</m:t>
-        </m:r>
-        <m:r>
-          <w:rPr>
-            <w:rFonts w:ascii="Cambria Math" w:hAnsi="Cambria Math"/>
-          </w:rPr>
-          <m:t>-</m:t>
-        </m:r>
-        <m:r>
-          <w:rPr>
-            <w:rFonts w:ascii="Cambria Math" w:hAnsi="Cambria Math"/>
-          </w:rPr>
-          <m:t xml:space="preserve"> 3</m:t>
+          <m:t xml:space="preserve"> Z- 3</m:t>
         </m:r>
         <m:sSub>
           <m:sSubPr>
@@ -14855,9 +14794,8 @@
           <m:t>=0</m:t>
         </m:r>
       </m:oMath>
-      <w:bookmarkEnd w:id="15"/>
-      <w:r>
-        <w:t>. После этого занесем выходные данные в симплекс- таблицу. Процесс нахождения оптимального решения приведен в таблице 2.2.</w:t>
+      <w:r>
+        <w:t>. После этого занесем выходные данные в симплекс-таблицу. Процесс нахождения оптимального решения приведен в таблице 2.2.</w:t>
       </w:r>
     </w:p>
     <w:p>
@@ -15140,6 +15078,9 @@
         </w:tc>
       </w:tr>
       <w:tr>
+        <w:trPr>
+          <w:trHeight w:val="202"/>
+        </w:trPr>
         <w:tc>
           <w:tcPr>
             <w:tcW w:w="1540" w:type="dxa"/>
@@ -15254,6 +15195,9 @@
         </w:tc>
       </w:tr>
       <w:tr>
+        <w:trPr>
+          <w:trHeight w:val="20"/>
+        </w:trPr>
         <w:tc>
           <w:tcPr>
             <w:tcW w:w="1540" w:type="dxa"/>
@@ -15292,7 +15236,7 @@
               <w:pStyle w:val="aff5"/>
             </w:pPr>
             <w:r>
-              <w:t>6</w:t>
+              <w:t>12</w:t>
             </w:r>
           </w:p>
         </w:tc>
@@ -15320,7 +15264,7 @@
               <w:pStyle w:val="aff5"/>
             </w:pPr>
             <w:r>
-              <w:t>2</w:t>
+              <w:t>1</w:t>
             </w:r>
           </w:p>
         </w:tc>
@@ -15382,6 +15326,9 @@
         </w:tc>
       </w:tr>
       <w:tr>
+        <w:trPr>
+          <w:trHeight w:val="20"/>
+        </w:trPr>
         <w:tc>
           <w:tcPr>
             <w:tcW w:w="1540" w:type="dxa"/>
@@ -15417,7 +15364,7 @@
               <w:pStyle w:val="aff5"/>
             </w:pPr>
             <w:r>
-              <w:t>8</w:t>
+              <w:t>14</w:t>
             </w:r>
           </w:p>
         </w:tc>
@@ -15445,7 +15392,7 @@
               <w:pStyle w:val="aff5"/>
             </w:pPr>
             <w:r>
-              <w:t>1</w:t>
+              <w:t>2</w:t>
             </w:r>
           </w:p>
         </w:tc>
@@ -15507,6 +15454,9 @@
         </w:tc>
       </w:tr>
       <w:tr>
+        <w:trPr>
+          <w:trHeight w:val="20"/>
+        </w:trPr>
         <w:tc>
           <w:tcPr>
             <w:tcW w:w="1540" w:type="dxa"/>
@@ -15556,7 +15506,7 @@
               <w:pStyle w:val="aff5"/>
             </w:pPr>
             <w:r>
-              <w:t>–1</w:t>
+              <w:t>1</w:t>
             </w:r>
           </w:p>
         </w:tc>
@@ -15570,7 +15520,7 @@
               <w:pStyle w:val="aff5"/>
             </w:pPr>
             <w:r>
-              <w:t>1</w:t>
+              <w:t>-1</w:t>
             </w:r>
           </w:p>
         </w:tc>
@@ -15632,6 +15582,9 @@
         </w:tc>
       </w:tr>
       <w:tr>
+        <w:trPr>
+          <w:trHeight w:val="354"/>
+        </w:trPr>
         <w:tc>
           <w:tcPr>
             <w:tcW w:w="1540" w:type="dxa"/>
@@ -15757,6 +15710,9 @@
         </w:tc>
       </w:tr>
       <w:tr>
+        <w:trPr>
+          <w:trHeight w:val="20"/>
+        </w:trPr>
         <w:tc>
           <w:tcPr>
             <w:tcW w:w="1540" w:type="dxa"/>
@@ -15795,7 +15751,7 @@
               <w:pStyle w:val="aff5"/>
             </w:pPr>
             <w:r>
-              <w:t>–3</w:t>
+              <w:t>-3</w:t>
             </w:r>
           </w:p>
         </w:tc>
@@ -15809,7 +15765,7 @@
               <w:pStyle w:val="aff5"/>
             </w:pPr>
             <w:r>
-              <w:t>–2</w:t>
+              <w:t>-1</w:t>
             </w:r>
           </w:p>
         </w:tc>
@@ -16189,7 +16145,7 @@
               <w:pStyle w:val="aff5"/>
             </w:pPr>
             <w:r>
-              <w:t>2</w:t>
+              <w:t>7</w:t>
             </w:r>
           </w:p>
         </w:tc>
@@ -16217,7 +16173,7 @@
               <w:pStyle w:val="aff5"/>
             </w:pPr>
             <w:r>
-              <w:t>3/2</w:t>
+              <w:t>0</w:t>
             </w:r>
           </w:p>
         </w:tc>
@@ -16245,7 +16201,7 @@
               <w:pStyle w:val="aff5"/>
             </w:pPr>
             <w:r>
-              <w:t>–1/2</w:t>
+              <w:t>0</w:t>
             </w:r>
           </w:p>
         </w:tc>
@@ -16259,7 +16215,7 @@
               <w:pStyle w:val="aff5"/>
             </w:pPr>
             <w:r>
-              <w:t>0</w:t>
+              <w:t>-1</w:t>
             </w:r>
           </w:p>
         </w:tc>
@@ -16273,7 +16229,7 @@
               <w:pStyle w:val="aff5"/>
             </w:pPr>
             <w:r>
-              <w:t>0</w:t>
+              <w:t>-2</w:t>
             </w:r>
           </w:p>
         </w:tc>
@@ -16329,54 +16285,54 @@
               <w:pStyle w:val="aff5"/>
             </w:pPr>
             <w:r>
+              <w:t>0</w:t>
+            </w:r>
+          </w:p>
+        </w:tc>
+        <w:tc>
+          <w:tcPr>
+            <w:tcW w:w="993" w:type="dxa"/>
+            <w:shd w:val="clear" w:color="auto" w:fill="auto"/>
+          </w:tcPr>
+          <w:p>
+            <w:pPr>
+              <w:pStyle w:val="aff5"/>
+            </w:pPr>
+            <w:r>
+              <w:t>0</w:t>
+            </w:r>
+          </w:p>
+        </w:tc>
+        <w:tc>
+          <w:tcPr>
+            <w:tcW w:w="1134" w:type="dxa"/>
+            <w:shd w:val="clear" w:color="auto" w:fill="auto"/>
+          </w:tcPr>
+          <w:p>
+            <w:pPr>
+              <w:pStyle w:val="aff5"/>
+            </w:pPr>
+            <w:r>
+              <w:t>0</w:t>
+            </w:r>
+          </w:p>
+        </w:tc>
+        <w:tc>
+          <w:tcPr>
+            <w:tcW w:w="1134" w:type="dxa"/>
+            <w:shd w:val="clear" w:color="auto" w:fill="auto"/>
+          </w:tcPr>
+          <w:p>
+            <w:pPr>
+              <w:pStyle w:val="aff5"/>
+            </w:pPr>
+            <w:r>
               <w:t>1</w:t>
             </w:r>
           </w:p>
         </w:tc>
         <w:tc>
           <w:tcPr>
-            <w:tcW w:w="993" w:type="dxa"/>
-            <w:shd w:val="clear" w:color="auto" w:fill="auto"/>
-          </w:tcPr>
-          <w:p>
-            <w:pPr>
-              <w:pStyle w:val="aff5"/>
-            </w:pPr>
-            <w:r>
-              <w:t>1/2</w:t>
-            </w:r>
-          </w:p>
-        </w:tc>
-        <w:tc>
-          <w:tcPr>
-            <w:tcW w:w="1134" w:type="dxa"/>
-            <w:shd w:val="clear" w:color="auto" w:fill="auto"/>
-          </w:tcPr>
-          <w:p>
-            <w:pPr>
-              <w:pStyle w:val="aff5"/>
-            </w:pPr>
-            <w:r>
-              <w:t>0</w:t>
-            </w:r>
-          </w:p>
-        </w:tc>
-        <w:tc>
-          <w:tcPr>
-            <w:tcW w:w="1134" w:type="dxa"/>
-            <w:shd w:val="clear" w:color="auto" w:fill="auto"/>
-          </w:tcPr>
-          <w:p>
-            <w:pPr>
-              <w:pStyle w:val="aff5"/>
-            </w:pPr>
-            <w:r>
-              <w:t>1/2</w:t>
-            </w:r>
-          </w:p>
-        </w:tc>
-        <w:tc>
-          <w:tcPr>
             <w:tcW w:w="992" w:type="dxa"/>
             <w:shd w:val="clear" w:color="auto" w:fill="auto"/>
           </w:tcPr>
@@ -16385,7 +16341,7 @@
               <w:pStyle w:val="aff5"/>
             </w:pPr>
             <w:r>
-              <w:t>0</w:t>
+              <w:t>-2</w:t>
             </w:r>
           </w:p>
         </w:tc>
@@ -16399,7 +16355,7 @@
               <w:pStyle w:val="aff5"/>
             </w:pPr>
             <w:r>
-              <w:t>0</w:t>
+              <w:t>-4</w:t>
             </w:r>
           </w:p>
         </w:tc>
@@ -16440,7 +16396,7 @@
               <w:pStyle w:val="aff5"/>
             </w:pPr>
             <w:r>
-              <w:t>5</w:t>
+              <w:t>3</w:t>
             </w:r>
           </w:p>
         </w:tc>
@@ -16454,26 +16410,26 @@
               <w:pStyle w:val="aff5"/>
             </w:pPr>
             <w:r>
+              <w:t>1</w:t>
+            </w:r>
+          </w:p>
+        </w:tc>
+        <w:tc>
+          <w:tcPr>
+            <w:tcW w:w="993" w:type="dxa"/>
+            <w:shd w:val="clear" w:color="auto" w:fill="auto"/>
+          </w:tcPr>
+          <w:p>
+            <w:pPr>
+              <w:pStyle w:val="aff5"/>
+            </w:pPr>
+            <w:r>
               <w:t>0</w:t>
             </w:r>
           </w:p>
         </w:tc>
         <w:tc>
           <w:tcPr>
-            <w:tcW w:w="993" w:type="dxa"/>
-            <w:shd w:val="clear" w:color="auto" w:fill="auto"/>
-          </w:tcPr>
-          <w:p>
-            <w:pPr>
-              <w:pStyle w:val="aff5"/>
-            </w:pPr>
-            <w:r>
-              <w:t>3/2</w:t>
-            </w:r>
-          </w:p>
-        </w:tc>
-        <w:tc>
-          <w:tcPr>
             <w:tcW w:w="1134" w:type="dxa"/>
             <w:shd w:val="clear" w:color="auto" w:fill="auto"/>
           </w:tcPr>
@@ -16496,7 +16452,7 @@
               <w:pStyle w:val="aff5"/>
             </w:pPr>
             <w:r>
-              <w:t>1/2</w:t>
+              <w:t>0</w:t>
             </w:r>
           </w:p>
         </w:tc>
@@ -16524,7 +16480,7 @@
               <w:pStyle w:val="aff5"/>
             </w:pPr>
             <w:r>
-              <w:t>0</w:t>
+              <w:t>1</w:t>
             </w:r>
           </w:p>
         </w:tc>
@@ -16685,7 +16641,7 @@
               <w:pStyle w:val="aff5"/>
             </w:pPr>
             <w:r>
-              <w:t>12</w:t>
+              <w:t>11</w:t>
             </w:r>
           </w:p>
         </w:tc>
@@ -16713,7 +16669,7 @@
               <w:pStyle w:val="aff5"/>
             </w:pPr>
             <w:r>
-              <w:t>–1/2</w:t>
+              <w:t>0</w:t>
             </w:r>
           </w:p>
         </w:tc>
@@ -16741,7 +16697,7 @@
               <w:pStyle w:val="aff5"/>
             </w:pPr>
             <w:r>
-              <w:t>3/2</w:t>
+              <w:t>0</w:t>
             </w:r>
           </w:p>
         </w:tc>
@@ -16755,7 +16711,7 @@
               <w:pStyle w:val="aff5"/>
             </w:pPr>
             <w:r>
-              <w:t>0</w:t>
+              <w:t>3</w:t>
             </w:r>
           </w:p>
         </w:tc>
@@ -16769,7 +16725,7 @@
               <w:pStyle w:val="aff5"/>
             </w:pPr>
             <w:r>
-              <w:t>0</w:t>
+              <w:t>4</w:t>
             </w:r>
           </w:p>
         </w:tc>
@@ -16927,7 +16883,7 @@
               <w:pStyle w:val="aff5"/>
             </w:pPr>
             <w:r>
-              <w:t>4/3</w:t>
+              <w:t>7</w:t>
             </w:r>
           </w:p>
         </w:tc>
@@ -16955,6 +16911,20 @@
               <w:pStyle w:val="aff5"/>
             </w:pPr>
             <w:r>
+              <w:t>0</w:t>
+            </w:r>
+          </w:p>
+        </w:tc>
+        <w:tc>
+          <w:tcPr>
+            <w:tcW w:w="1134" w:type="dxa"/>
+            <w:shd w:val="clear" w:color="auto" w:fill="auto"/>
+          </w:tcPr>
+          <w:p>
+            <w:pPr>
+              <w:pStyle w:val="aff5"/>
+            </w:pPr>
+            <w:r>
               <w:t>1</w:t>
             </w:r>
           </w:p>
@@ -16969,21 +16939,7 @@
               <w:pStyle w:val="aff5"/>
             </w:pPr>
             <w:r>
-              <w:t>2/3</w:t>
-            </w:r>
-          </w:p>
-        </w:tc>
-        <w:tc>
-          <w:tcPr>
-            <w:tcW w:w="1134" w:type="dxa"/>
-            <w:shd w:val="clear" w:color="auto" w:fill="auto"/>
-          </w:tcPr>
-          <w:p>
-            <w:pPr>
-              <w:pStyle w:val="aff5"/>
-            </w:pPr>
-            <w:r>
-              <w:t>–1/3</w:t>
+              <w:t>0</w:t>
             </w:r>
           </w:p>
         </w:tc>
@@ -16997,7 +16953,7 @@
               <w:pStyle w:val="aff5"/>
             </w:pPr>
             <w:r>
-              <w:t>0</w:t>
+              <w:t>-1</w:t>
             </w:r>
           </w:p>
         </w:tc>
@@ -17011,7 +16967,7 @@
               <w:pStyle w:val="aff5"/>
             </w:pPr>
             <w:r>
-              <w:t>0</w:t>
+              <w:t>-2</w:t>
             </w:r>
           </w:p>
         </w:tc>
@@ -17053,7 +17009,7 @@
               <w:pStyle w:val="aff5"/>
             </w:pPr>
             <w:r>
-              <w:t>10/3</w:t>
+              <w:t>4</w:t>
             </w:r>
           </w:p>
         </w:tc>
@@ -17067,54 +17023,54 @@
               <w:pStyle w:val="aff5"/>
             </w:pPr>
             <w:r>
+              <w:t>0</w:t>
+            </w:r>
+          </w:p>
+        </w:tc>
+        <w:tc>
+          <w:tcPr>
+            <w:tcW w:w="993" w:type="dxa"/>
+            <w:shd w:val="clear" w:color="auto" w:fill="auto"/>
+          </w:tcPr>
+          <w:p>
+            <w:pPr>
+              <w:pStyle w:val="aff5"/>
+            </w:pPr>
+            <w:r>
+              <w:t>0</w:t>
+            </w:r>
+          </w:p>
+        </w:tc>
+        <w:tc>
+          <w:tcPr>
+            <w:tcW w:w="1134" w:type="dxa"/>
+            <w:shd w:val="clear" w:color="auto" w:fill="auto"/>
+          </w:tcPr>
+          <w:p>
+            <w:pPr>
+              <w:pStyle w:val="aff5"/>
+            </w:pPr>
+            <w:r>
+              <w:t>0</w:t>
+            </w:r>
+          </w:p>
+        </w:tc>
+        <w:tc>
+          <w:tcPr>
+            <w:tcW w:w="1134" w:type="dxa"/>
+            <w:shd w:val="clear" w:color="auto" w:fill="auto"/>
+          </w:tcPr>
+          <w:p>
+            <w:pPr>
+              <w:pStyle w:val="aff5"/>
+            </w:pPr>
+            <w:r>
               <w:t>1</w:t>
             </w:r>
           </w:p>
         </w:tc>
         <w:tc>
           <w:tcPr>
-            <w:tcW w:w="993" w:type="dxa"/>
-            <w:shd w:val="clear" w:color="auto" w:fill="auto"/>
-          </w:tcPr>
-          <w:p>
-            <w:pPr>
-              <w:pStyle w:val="aff5"/>
-            </w:pPr>
-            <w:r>
-              <w:t>0</w:t>
-            </w:r>
-          </w:p>
-        </w:tc>
-        <w:tc>
-          <w:tcPr>
-            <w:tcW w:w="1134" w:type="dxa"/>
-            <w:shd w:val="clear" w:color="auto" w:fill="auto"/>
-          </w:tcPr>
-          <w:p>
-            <w:pPr>
-              <w:pStyle w:val="aff5"/>
-            </w:pPr>
-            <w:r>
-              <w:t>–1/3</w:t>
-            </w:r>
-          </w:p>
-        </w:tc>
-        <w:tc>
-          <w:tcPr>
-            <w:tcW w:w="1134" w:type="dxa"/>
-            <w:shd w:val="clear" w:color="auto" w:fill="auto"/>
-          </w:tcPr>
-          <w:p>
-            <w:pPr>
-              <w:pStyle w:val="aff5"/>
-            </w:pPr>
-            <w:r>
-              <w:t>2/3</w:t>
-            </w:r>
-          </w:p>
-        </w:tc>
-        <w:tc>
-          <w:tcPr>
             <w:tcW w:w="992" w:type="dxa"/>
             <w:shd w:val="clear" w:color="auto" w:fill="auto"/>
           </w:tcPr>
@@ -17123,7 +17079,7 @@
               <w:pStyle w:val="aff5"/>
             </w:pPr>
             <w:r>
-              <w:t>0</w:t>
+              <w:t>-2</w:t>
             </w:r>
           </w:p>
         </w:tc>
@@ -17137,7 +17093,7 @@
               <w:pStyle w:val="aff5"/>
             </w:pPr>
             <w:r>
-              <w:t>0</w:t>
+              <w:t>-4</w:t>
             </w:r>
           </w:p>
         </w:tc>
@@ -17192,13 +17148,27 @@
               <w:pStyle w:val="aff5"/>
             </w:pPr>
             <w:r>
+              <w:t>1</w:t>
+            </w:r>
+          </w:p>
+        </w:tc>
+        <w:tc>
+          <w:tcPr>
+            <w:tcW w:w="993" w:type="dxa"/>
+            <w:shd w:val="clear" w:color="auto" w:fill="auto"/>
+          </w:tcPr>
+          <w:p>
+            <w:pPr>
+              <w:pStyle w:val="aff5"/>
+            </w:pPr>
+            <w:r>
               <w:t>0</w:t>
             </w:r>
           </w:p>
         </w:tc>
         <w:tc>
           <w:tcPr>
-            <w:tcW w:w="993" w:type="dxa"/>
+            <w:tcW w:w="1134" w:type="dxa"/>
             <w:shd w:val="clear" w:color="auto" w:fill="auto"/>
           </w:tcPr>
           <w:p>
@@ -17220,13 +17190,13 @@
               <w:pStyle w:val="aff5"/>
             </w:pPr>
             <w:r>
-              <w:t>–1</w:t>
-            </w:r>
-          </w:p>
-        </w:tc>
-        <w:tc>
-          <w:tcPr>
-            <w:tcW w:w="1134" w:type="dxa"/>
+              <w:t>0</w:t>
+            </w:r>
+          </w:p>
+        </w:tc>
+        <w:tc>
+          <w:tcPr>
+            <w:tcW w:w="992" w:type="dxa"/>
             <w:shd w:val="clear" w:color="auto" w:fill="auto"/>
           </w:tcPr>
           <w:p>
@@ -17240,7 +17210,7 @@
         </w:tc>
         <w:tc>
           <w:tcPr>
-            <w:tcW w:w="992" w:type="dxa"/>
+            <w:tcW w:w="843" w:type="dxa"/>
             <w:shd w:val="clear" w:color="auto" w:fill="auto"/>
           </w:tcPr>
           <w:p>
@@ -17249,20 +17219,6 @@
             </w:pPr>
             <w:r>
               <w:t>1</w:t>
-            </w:r>
-          </w:p>
-        </w:tc>
-        <w:tc>
-          <w:tcPr>
-            <w:tcW w:w="843" w:type="dxa"/>
-            <w:shd w:val="clear" w:color="auto" w:fill="auto"/>
-          </w:tcPr>
-          <w:p>
-            <w:pPr>
-              <w:pStyle w:val="aff5"/>
-            </w:pPr>
-            <w:r>
-              <w:t>0</w:t>
             </w:r>
           </w:p>
         </w:tc>
@@ -17303,7 +17259,7 @@
               <w:pStyle w:val="aff5"/>
             </w:pPr>
             <w:r>
-              <w:t>2/3</w:t>
+              <w:t>2</w:t>
             </w:r>
           </w:p>
         </w:tc>
@@ -17331,6 +17287,20 @@
               <w:pStyle w:val="aff5"/>
             </w:pPr>
             <w:r>
+              <w:t>1</w:t>
+            </w:r>
+          </w:p>
+        </w:tc>
+        <w:tc>
+          <w:tcPr>
+            <w:tcW w:w="1134" w:type="dxa"/>
+            <w:shd w:val="clear" w:color="auto" w:fill="auto"/>
+          </w:tcPr>
+          <w:p>
+            <w:pPr>
+              <w:pStyle w:val="aff5"/>
+            </w:pPr>
+            <w:r>
               <w:t>0</w:t>
             </w:r>
           </w:p>
@@ -17345,21 +17315,7 @@
               <w:pStyle w:val="aff5"/>
             </w:pPr>
             <w:r>
-              <w:t>–2/3</w:t>
-            </w:r>
-          </w:p>
-        </w:tc>
-        <w:tc>
-          <w:tcPr>
-            <w:tcW w:w="1134" w:type="dxa"/>
-            <w:shd w:val="clear" w:color="auto" w:fill="auto"/>
-          </w:tcPr>
-          <w:p>
-            <w:pPr>
-              <w:pStyle w:val="aff5"/>
-            </w:pPr>
-            <w:r>
-              <w:t>1/3</w:t>
+              <w:t>0</w:t>
             </w:r>
           </w:p>
         </w:tc>
@@ -17423,7 +17379,7 @@
               <w:pStyle w:val="aff5"/>
             </w:pPr>
             <w:r>
-              <w:t>38/3</w:t>
+              <w:t>11</w:t>
             </w:r>
           </w:p>
         </w:tc>
@@ -17465,7 +17421,7 @@
               <w:pStyle w:val="aff5"/>
             </w:pPr>
             <w:r>
-              <w:t>1/3</w:t>
+              <w:t>0</w:t>
             </w:r>
           </w:p>
         </w:tc>
@@ -17479,7 +17435,7 @@
               <w:pStyle w:val="aff5"/>
             </w:pPr>
             <w:r>
-              <w:t>4/3</w:t>
+              <w:t>0</w:t>
             </w:r>
           </w:p>
         </w:tc>
@@ -17493,7 +17449,7 @@
               <w:pStyle w:val="aff5"/>
             </w:pPr>
             <w:r>
-              <w:t>0</w:t>
+              <w:t>3</w:t>
             </w:r>
           </w:p>
         </w:tc>
@@ -17507,7 +17463,7 @@
               <w:pStyle w:val="aff5"/>
             </w:pPr>
             <w:r>
-              <w:t>0</w:t>
+              <w:t>4</w:t>
             </w:r>
           </w:p>
         </w:tc>
@@ -17534,23 +17490,97 @@
           <w:sz w:val="30"/>
           <w:szCs w:val="30"/>
         </w:rPr>
-        <w:t xml:space="preserve">В ходе решения выполнены две итерации, в результате которых получена симплекс-таблица, из которой следует, что оптимальное решение имеет вид: XI = 4/3 тоны, </w:t>
-      </w:r>
-      <w:proofErr w:type="gramStart"/>
+        <w:t>В ходе решения выполнены две итерации, в результате которых получена симплекс-таблица, из которой следует, что оптимальное</w:t>
+      </w:r>
+      <w:bookmarkStart w:id="15" w:name="_GoBack"/>
+      <w:bookmarkEnd w:id="15"/>
       <w:r>
         <w:rPr>
           <w:sz w:val="30"/>
           <w:szCs w:val="30"/>
         </w:rPr>
-        <w:t>X</w:t>
-      </w:r>
-      <w:proofErr w:type="gramEnd"/>
+        <w:t xml:space="preserve"> решение имеет вид: X</w:t>
+      </w:r>
       <w:r>
         <w:rPr>
           <w:sz w:val="30"/>
           <w:szCs w:val="30"/>
-        </w:rPr>
-        <w:t xml:space="preserve">Е = 10/3 тоны, при этом Z = 38/3 тыс. руб. </w:t>
+          <w:vertAlign w:val="subscript"/>
+        </w:rPr>
+        <w:t>I</w:t>
+      </w:r>
+      <w:r>
+        <w:rPr>
+          <w:sz w:val="30"/>
+          <w:szCs w:val="30"/>
+        </w:rPr>
+        <w:t xml:space="preserve"> = </w:t>
+      </w:r>
+      <w:r>
+        <w:rPr>
+          <w:sz w:val="30"/>
+          <w:szCs w:val="30"/>
+        </w:rPr>
+        <w:t>3</w:t>
+      </w:r>
+      <w:r>
+        <w:rPr>
+          <w:sz w:val="30"/>
+          <w:szCs w:val="30"/>
+        </w:rPr>
+        <w:t xml:space="preserve"> тоны, </w:t>
+      </w:r>
+      <w:proofErr w:type="gramStart"/>
+      <w:r>
+        <w:rPr>
+          <w:sz w:val="30"/>
+          <w:szCs w:val="30"/>
+        </w:rPr>
+        <w:t>X</w:t>
+      </w:r>
+      <w:proofErr w:type="gramEnd"/>
+      <w:r>
+        <w:rPr>
+          <w:sz w:val="30"/>
+          <w:szCs w:val="30"/>
+          <w:vertAlign w:val="subscript"/>
+        </w:rPr>
+        <w:t>Е</w:t>
+      </w:r>
+      <w:r>
+        <w:rPr>
+          <w:sz w:val="30"/>
+          <w:szCs w:val="30"/>
+        </w:rPr>
+        <w:t xml:space="preserve"> = </w:t>
+      </w:r>
+      <w:r>
+        <w:rPr>
+          <w:sz w:val="30"/>
+          <w:szCs w:val="30"/>
+        </w:rPr>
+        <w:t>2</w:t>
+      </w:r>
+      <w:r>
+        <w:rPr>
+          <w:sz w:val="30"/>
+          <w:szCs w:val="30"/>
+        </w:rPr>
+        <w:t xml:space="preserve"> тоны, при этом Z = </w:t>
+      </w:r>
+      <w:r>
+        <w:rPr>
+          <w:sz w:val="30"/>
+          <w:szCs w:val="30"/>
+        </w:rPr>
+        <w:t>11</w:t>
+      </w:r>
+      <w:r>
+        <w:rPr>
+          <w:sz w:val="30"/>
+          <w:szCs w:val="30"/>
+        </w:rPr>
+        <w:t xml:space="preserve"> тыс. руб. </w:t>
       </w:r>
     </w:p>
     <w:p>
@@ -17892,7 +17922,7 @@
           <w:rPr>
             <w:noProof/>
           </w:rPr>
-          <w:t>16</w:t>
+          <w:t>17</w:t>
         </w:r>
         <w:r>
           <w:fldChar w:fldCharType="end"/>
@@ -22407,549 +22437,6 @@
 </w:styles>
 </file>
 
-<file path=word/glossary/document.xml><?xml version="1.0" encoding="utf-8"?>
-<w:glossaryDocument xmlns:wpc="http://schemas.microsoft.com/office/word/2010/wordprocessingCanvas" xmlns:mc="http://schemas.openxmlformats.org/markup-compatibility/2006" xmlns:o="urn:schemas-microsoft-com:office:office" xmlns:r="http://schemas.openxmlformats.org/officeDocument/2006/relationships" xmlns:m="http://schemas.openxmlformats.org/officeDocument/2006/math" xmlns:v="urn:schemas-microsoft-com:vml" xmlns:wp14="http://schemas.microsoft.com/office/word/2010/wordprocessingDrawing" xmlns:wp="http://schemas.openxmlformats.org/drawingml/2006/wordprocessingDrawing" xmlns:w10="urn:schemas-microsoft-com:office:word" xmlns:w="http://schemas.openxmlformats.org/wordprocessingml/2006/main" xmlns:w14="http://schemas.microsoft.com/office/word/2010/wordml" xmlns:wpg="http://schemas.microsoft.com/office/word/2010/wordprocessingGroup" xmlns:wpi="http://schemas.microsoft.com/office/word/2010/wordprocessingInk" xmlns:wne="http://schemas.microsoft.com/office/word/2006/wordml" xmlns:wps="http://schemas.microsoft.com/office/word/2010/wordprocessingShape" mc:Ignorable="w14 wp14"/>
-</file>
-
-<file path=word/glossary/fontTable.xml><?xml version="1.0" encoding="utf-8"?>
-<w:fonts xmlns:mc="http://schemas.openxmlformats.org/markup-compatibility/2006" xmlns:r="http://schemas.openxmlformats.org/officeDocument/2006/relationships" xmlns:w="http://schemas.openxmlformats.org/wordprocessingml/2006/main" xmlns:w14="http://schemas.microsoft.com/office/word/2010/wordml" mc:Ignorable="w14">
-  <w:font w:name="Courier New">
-    <w:panose1 w:val="02070309020205020404"/>
-    <w:charset w:val="CC"/>
-    <w:family w:val="modern"/>
-    <w:pitch w:val="fixed"/>
-    <w:sig w:usb0="E0002AFF" w:usb1="C0007843" w:usb2="00000009" w:usb3="00000000" w:csb0="000001FF" w:csb1="00000000"/>
-  </w:font>
-  <w:font w:name="Times New Roman">
-    <w:panose1 w:val="02020603050405020304"/>
-    <w:charset w:val="CC"/>
-    <w:family w:val="roman"/>
-    <w:pitch w:val="variable"/>
-    <w:sig w:usb0="E0002EFF" w:usb1="C0007843" w:usb2="00000009" w:usb3="00000000" w:csb0="000001FF" w:csb1="00000000"/>
-  </w:font>
-  <w:font w:name="Wingdings">
-    <w:panose1 w:val="05000000000000000000"/>
-    <w:charset w:val="02"/>
-    <w:family w:val="auto"/>
-    <w:pitch w:val="variable"/>
-    <w:sig w:usb0="00000000" w:usb1="10000000" w:usb2="00000000" w:usb3="00000000" w:csb0="80000000" w:csb1="00000000"/>
-  </w:font>
-  <w:font w:name="Symbol">
-    <w:panose1 w:val="05050102010706020507"/>
-    <w:charset w:val="02"/>
-    <w:family w:val="roman"/>
-    <w:pitch w:val="variable"/>
-    <w:sig w:usb0="00000000" w:usb1="10000000" w:usb2="00000000" w:usb3="00000000" w:csb0="80000000" w:csb1="00000000"/>
-  </w:font>
-  <w:font w:name="Arial">
-    <w:panose1 w:val="020B0604020202020204"/>
-    <w:charset w:val="CC"/>
-    <w:family w:val="swiss"/>
-    <w:pitch w:val="variable"/>
-    <w:sig w:usb0="E0002AFF" w:usb1="C0007843" w:usb2="00000009" w:usb3="00000000" w:csb0="000001FF" w:csb1="00000000"/>
-  </w:font>
-  <w:font w:name="Tahoma">
-    <w:panose1 w:val="020B0604030504040204"/>
-    <w:charset w:val="CC"/>
-    <w:family w:val="swiss"/>
-    <w:pitch w:val="variable"/>
-    <w:sig w:usb0="E1002EFF" w:usb1="C000605B" w:usb2="00000029" w:usb3="00000000" w:csb0="000101FF" w:csb1="00000000"/>
-  </w:font>
-  <w:font w:name="Candara">
-    <w:panose1 w:val="020E0502030303020204"/>
-    <w:charset w:val="CC"/>
-    <w:family w:val="swiss"/>
-    <w:pitch w:val="variable"/>
-    <w:sig w:usb0="A00002EF" w:usb1="4000A44B" w:usb2="00000000" w:usb3="00000000" w:csb0="0000019F" w:csb1="00000000"/>
-  </w:font>
-  <w:font w:name="Consolas">
-    <w:panose1 w:val="020B0609020204030204"/>
-    <w:charset w:val="CC"/>
-    <w:family w:val="modern"/>
-    <w:pitch w:val="fixed"/>
-    <w:sig w:usb0="E10002FF" w:usb1="4000FCFF" w:usb2="00000009" w:usb3="00000000" w:csb0="0000019F" w:csb1="00000000"/>
-  </w:font>
-  <w:font w:name="Century Schoolbook">
-    <w:altName w:val="Times New Roman"/>
-    <w:charset w:val="CC"/>
-    <w:family w:val="roman"/>
-    <w:pitch w:val="variable"/>
-    <w:sig w:usb0="00000001" w:usb1="00000000" w:usb2="00000000" w:usb3="00000000" w:csb0="0000009F" w:csb1="00000000"/>
-  </w:font>
-  <w:font w:name="Garamond">
-    <w:panose1 w:val="02020404030301010803"/>
-    <w:charset w:val="CC"/>
-    <w:family w:val="roman"/>
-    <w:pitch w:val="variable"/>
-    <w:sig w:usb0="00000287" w:usb1="00000000" w:usb2="00000000" w:usb3="00000000" w:csb0="0000009F" w:csb1="00000000"/>
-  </w:font>
-  <w:font w:name="Cambria">
-    <w:panose1 w:val="02040503050406030204"/>
-    <w:charset w:val="CC"/>
-    <w:family w:val="roman"/>
-    <w:pitch w:val="variable"/>
-    <w:sig w:usb0="E00002FF" w:usb1="400004FF" w:usb2="00000000" w:usb3="00000000" w:csb0="0000019F" w:csb1="00000000"/>
-  </w:font>
-  <w:font w:name="Calibri">
-    <w:panose1 w:val="020F0502020204030204"/>
-    <w:charset w:val="CC"/>
-    <w:family w:val="swiss"/>
-    <w:pitch w:val="variable"/>
-    <w:sig w:usb0="E00002FF" w:usb1="4000ACFF" w:usb2="00000001" w:usb3="00000000" w:csb0="0000019F" w:csb1="00000000"/>
-  </w:font>
-  <w:font w:name="Cambria Math">
-    <w:panose1 w:val="02040503050406030204"/>
-    <w:charset w:val="CC"/>
-    <w:family w:val="roman"/>
-    <w:pitch w:val="variable"/>
-    <w:sig w:usb0="E00002FF" w:usb1="420024FF" w:usb2="00000000" w:usb3="00000000" w:csb0="0000019F" w:csb1="00000000"/>
-  </w:font>
-</w:fonts>
-</file>
-
-<file path=word/glossary/settings.xml><?xml version="1.0" encoding="utf-8"?>
-<w:settings xmlns:mc="http://schemas.openxmlformats.org/markup-compatibility/2006" xmlns:o="urn:schemas-microsoft-com:office:office" xmlns:r="http://schemas.openxmlformats.org/officeDocument/2006/relationships" xmlns:m="http://schemas.openxmlformats.org/officeDocument/2006/math" xmlns:v="urn:schemas-microsoft-com:vml" xmlns:w10="urn:schemas-microsoft-com:office:word" xmlns:w="http://schemas.openxmlformats.org/wordprocessingml/2006/main" xmlns:w14="http://schemas.microsoft.com/office/word/2010/wordml" xmlns:sl="http://schemas.openxmlformats.org/schemaLibrary/2006/main" mc:Ignorable="w14">
-  <w:view w:val="normal"/>
-  <w:defaultTabStop w:val="708"/>
-  <w:characterSpacingControl w:val="doNotCompress"/>
-  <w:compat>
-    <w:useFELayout/>
-    <w:compatSetting w:name="compatibilityMode" w:uri="http://schemas.microsoft.com/office/word" w:val="14"/>
-    <w:compatSetting w:name="overrideTableStyleFontSizeAndJustification" w:uri="http://schemas.microsoft.com/office/word" w:val="1"/>
-    <w:compatSetting w:name="enableOpenTypeFeatures" w:uri="http://schemas.microsoft.com/office/word" w:val="1"/>
-    <w:compatSetting w:name="doNotFlipMirrorIndents" w:uri="http://schemas.microsoft.com/office/word" w:val="1"/>
-  </w:compat>
-  <w:rsids>
-    <w:rsidRoot w:val="00B44C6D"/>
-    <w:rsid w:val="00B44C6D"/>
-  </w:rsids>
-  <m:mathPr>
-    <m:mathFont m:val="Cambria Math"/>
-    <m:brkBin m:val="before"/>
-    <m:brkBinSub m:val="--"/>
-    <m:smallFrac m:val="0"/>
-    <m:dispDef/>
-    <m:lMargin m:val="0"/>
-    <m:rMargin m:val="0"/>
-    <m:defJc m:val="centerGroup"/>
-    <m:wrapIndent m:val="1440"/>
-    <m:intLim m:val="subSup"/>
-    <m:naryLim m:val="undOvr"/>
-  </m:mathPr>
-  <w:themeFontLang w:val="ru-RU"/>
-  <w:clrSchemeMapping w:bg1="light1" w:t1="dark1" w:bg2="light2" w:t2="dark2" w:accent1="accent1" w:accent2="accent2" w:accent3="accent3" w:accent4="accent4" w:accent5="accent5" w:accent6="accent6" w:hyperlink="hyperlink" w:followedHyperlink="followedHyperlink"/>
-  <w:decimalSymbol w:val=","/>
-  <w:listSeparator w:val=";"/>
-</w:settings>
-</file>
-
-<file path=word/glossary/styles.xml><?xml version="1.0" encoding="utf-8"?>
-<w:styles xmlns:mc="http://schemas.openxmlformats.org/markup-compatibility/2006" xmlns:r="http://schemas.openxmlformats.org/officeDocument/2006/relationships" xmlns:w="http://schemas.openxmlformats.org/wordprocessingml/2006/main" xmlns:w14="http://schemas.microsoft.com/office/word/2010/wordml" mc:Ignorable="w14">
-  <w:docDefaults>
-    <w:rPrDefault>
-      <w:rPr>
-        <w:rFonts w:asciiTheme="minorHAnsi" w:eastAsiaTheme="minorEastAsia" w:hAnsiTheme="minorHAnsi" w:cstheme="minorBidi"/>
-        <w:sz w:val="22"/>
-        <w:szCs w:val="22"/>
-        <w:lang w:val="ru-RU" w:eastAsia="ru-RU" w:bidi="ar-SA"/>
-      </w:rPr>
-    </w:rPrDefault>
-    <w:pPrDefault>
-      <w:pPr>
-        <w:spacing w:after="200" w:line="276" w:lineRule="auto"/>
-      </w:pPr>
-    </w:pPrDefault>
-  </w:docDefaults>
-  <w:latentStyles w:defLockedState="0" w:defUIPriority="99" w:defSemiHidden="1" w:defUnhideWhenUsed="1" w:defQFormat="0" w:count="267">
-    <w:lsdException w:name="Normal" w:semiHidden="0" w:uiPriority="0" w:unhideWhenUsed="0" w:qFormat="1"/>
-    <w:lsdException w:name="heading 1" w:semiHidden="0" w:uiPriority="9" w:unhideWhenUsed="0" w:qFormat="1"/>
-    <w:lsdException w:name="heading 2" w:uiPriority="9" w:qFormat="1"/>
-    <w:lsdException w:name="heading 3" w:uiPriority="9" w:qFormat="1"/>
-    <w:lsdException w:name="heading 4" w:uiPriority="9" w:qFormat="1"/>
-    <w:lsdException w:name="heading 5" w:uiPriority="9" w:qFormat="1"/>
-    <w:lsdException w:name="heading 6" w:uiPriority="9" w:qFormat="1"/>
-    <w:lsdException w:name="heading 7" w:uiPriority="9" w:qFormat="1"/>
-    <w:lsdException w:name="heading 8" w:uiPriority="9" w:qFormat="1"/>
-    <w:lsdException w:name="heading 9" w:uiPriority="9" w:qFormat="1"/>
-    <w:lsdException w:name="toc 1" w:uiPriority="39"/>
-    <w:lsdException w:name="toc 2" w:uiPriority="39"/>
-    <w:lsdException w:name="toc 3" w:uiPriority="39"/>
-    <w:lsdException w:name="toc 4" w:uiPriority="39"/>
-    <w:lsdException w:name="toc 5" w:uiPriority="39"/>
-    <w:lsdException w:name="toc 6" w:uiPriority="39"/>
-    <w:lsdException w:name="toc 7" w:uiPriority="39"/>
-    <w:lsdException w:name="toc 8" w:uiPriority="39"/>
-    <w:lsdException w:name="toc 9" w:uiPriority="39"/>
-    <w:lsdException w:name="caption" w:uiPriority="35" w:qFormat="1"/>
-    <w:lsdException w:name="Title" w:semiHidden="0" w:uiPriority="10" w:unhideWhenUsed="0" w:qFormat="1"/>
-    <w:lsdException w:name="Default Paragraph Font" w:uiPriority="1"/>
-    <w:lsdException w:name="Subtitle" w:semiHidden="0" w:uiPriority="11" w:unhideWhenUsed="0" w:qFormat="1"/>
-    <w:lsdException w:name="Strong" w:semiHidden="0" w:uiPriority="22" w:unhideWhenUsed="0" w:qFormat="1"/>
-    <w:lsdException w:name="Emphasis" w:semiHidden="0" w:uiPriority="20" w:unhideWhenUsed="0" w:qFormat="1"/>
-    <w:lsdException w:name="Table Grid" w:semiHidden="0" w:uiPriority="59" w:unhideWhenUsed="0"/>
-    <w:lsdException w:name="Placeholder Text" w:unhideWhenUsed="0"/>
-    <w:lsdException w:name="No Spacing" w:semiHidden="0" w:uiPriority="1" w:unhideWhenUsed="0" w:qFormat="1"/>
-    <w:lsdException w:name="Light Shading" w:semiHidden="0" w:uiPriority="60" w:unhideWhenUsed="0"/>
-    <w:lsdException w:name="Light List" w:semiHidden="0" w:uiPriority="61" w:unhideWhenUsed="0"/>
-    <w:lsdException w:name="Light Grid" w:semiHidden="0" w:uiPriority="62" w:unhideWhenUsed="0"/>
-    <w:lsdException w:name="Medium Shading 1" w:semiHidden="0" w:uiPriority="63" w:unhideWhenUsed="0"/>
-    <w:lsdException w:name="Medium Shading 2" w:semiHidden="0" w:uiPriority="64" w:unhideWhenUsed="0"/>
-    <w:lsdException w:name="Medium List 1" w:semiHidden="0" w:uiPriority="65" w:unhideWhenUsed="0"/>
-    <w:lsdException w:name="Medium List 2" w:semiHidden="0" w:uiPriority="66" w:unhideWhenUsed="0"/>
-    <w:lsdException w:name="Medium Grid 1" w:semiHidden="0" w:uiPriority="67" w:unhideWhenUsed="0"/>
-    <w:lsdException w:name="Medium Grid 2" w:semiHidden="0" w:uiPriority="68" w:unhideWhenUsed="0"/>
-    <w:lsdException w:name="Medium Grid 3" w:semiHidden="0" w:uiPriority="69" w:unhideWhenUsed="0"/>
-    <w:lsdException w:name="Dark List" w:semiHidden="0" w:uiPriority="70" w:unhideWhenUsed="0"/>
-    <w:lsdException w:name="Colorful Shading" w:semiHidden="0" w:uiPriority="71" w:unhideWhenUsed="0"/>
-    <w:lsdException w:name="Colorful List" w:semiHidden="0" w:uiPriority="72" w:unhideWhenUsed="0"/>
-    <w:lsdException w:name="Colorful Grid" w:semiHidden="0" w:uiPriority="73" w:unhideWhenUsed="0"/>
-    <w:lsdException w:name="Light Shading Accent 1" w:semiHidden="0" w:uiPriority="60" w:unhideWhenUsed="0"/>
-    <w:lsdException w:name="Light List Accent 1" w:semiHidden="0" w:uiPriority="61" w:unhideWhenUsed="0"/>
-    <w:lsdException w:name="Light Grid Accent 1" w:semiHidden="0" w:uiPriority="62" w:unhideWhenUsed="0"/>
-    <w:lsdException w:name="Medium Shading 1 Accent 1" w:semiHidden="0" w:uiPriority="63" w:unhideWhenUsed="0"/>
-    <w:lsdException w:name="Medium Shading 2 Accent 1" w:semiHidden="0" w:uiPriority="64" w:unhideWhenUsed="0"/>
-    <w:lsdException w:name="Medium List 1 Accent 1" w:semiHidden="0" w:uiPriority="65" w:unhideWhenUsed="0"/>
-    <w:lsdException w:name="Revision" w:unhideWhenUsed="0"/>
-    <w:lsdException w:name="List Paragraph" w:semiHidden="0" w:uiPriority="34" w:unhideWhenUsed="0" w:qFormat="1"/>
-    <w:lsdException w:name="Quote" w:semiHidden="0" w:uiPriority="29" w:unhideWhenUsed="0" w:qFormat="1"/>
-    <w:lsdException w:name="Intense Quote" w:semiHidden="0" w:uiPriority="30" w:unhideWhenUsed="0" w:qFormat="1"/>
-    <w:lsdException w:name="Medium List 2 Accent 1" w:semiHidden="0" w:uiPriority="66" w:unhideWhenUsed="0"/>
-    <w:lsdException w:name="Medium Grid 1 Accent 1" w:semiHidden="0" w:uiPriority="67" w:unhideWhenUsed="0"/>
-    <w:lsdException w:name="Medium Grid 2 Accent 1" w:semiHidden="0" w:uiPriority="68" w:unhideWhenUsed="0"/>
-    <w:lsdException w:name="Medium Grid 3 Accent 1" w:semiHidden="0" w:uiPriority="69" w:unhideWhenUsed="0"/>
-    <w:lsdException w:name="Dark List Accent 1" w:semiHidden="0" w:uiPriority="70" w:unhideWhenUsed="0"/>
-    <w:lsdException w:name="Colorful Shading Accent 1" w:semiHidden="0" w:uiPriority="71" w:unhideWhenUsed="0"/>
-    <w:lsdException w:name="Colorful List Accent 1" w:semiHidden="0" w:uiPriority="72" w:unhideWhenUsed="0"/>
-    <w:lsdException w:name="Colorful Grid Accent 1" w:semiHidden="0" w:uiPriority="73" w:unhideWhenUsed="0"/>
-    <w:lsdException w:name="Light Shading Accent 2" w:semiHidden="0" w:uiPriority="60" w:unhideWhenUsed="0"/>
-    <w:lsdException w:name="Light List Accent 2" w:semiHidden="0" w:uiPriority="61" w:unhideWhenUsed="0"/>
-    <w:lsdException w:name="Light Grid Accent 2" w:semiHidden="0" w:uiPriority="62" w:unhideWhenUsed="0"/>
-    <w:lsdException w:name="Medium Shading 1 Accent 2" w:semiHidden="0" w:uiPriority="63" w:unhideWhenUsed="0"/>
-    <w:lsdException w:name="Medium Shading 2 Accent 2" w:semiHidden="0" w:uiPriority="64" w:unhideWhenUsed="0"/>
-    <w:lsdException w:name="Medium List 1 Accent 2" w:semiHidden="0" w:uiPriority="65" w:unhideWhenUsed="0"/>
-    <w:lsdException w:name="Medium List 2 Accent 2" w:semiHidden="0" w:uiPriority="66" w:unhideWhenUsed="0"/>
-    <w:lsdException w:name="Medium Grid 1 Accent 2" w:semiHidden="0" w:uiPriority="67" w:unhideWhenUsed="0"/>
-    <w:lsdException w:name="Medium Grid 2 Accent 2" w:semiHidden="0" w:uiPriority="68" w:unhideWhenUsed="0"/>
-    <w:lsdException w:name="Medium Grid 3 Accent 2" w:semiHidden="0" w:uiPriority="69" w:unhideWhenUsed="0"/>
-    <w:lsdException w:name="Dark List Accent 2" w:semiHidden="0" w:uiPriority="70" w:unhideWhenUsed="0"/>
-    <w:lsdException w:name="Colorful Shading Accent 2" w:semiHidden="0" w:uiPriority="71" w:unhideWhenUsed="0"/>
-    <w:lsdException w:name="Colorful List Accent 2" w:semiHidden="0" w:uiPriority="72" w:unhideWhenUsed="0"/>
-    <w:lsdException w:name="Colorful Grid Accent 2" w:semiHidden="0" w:uiPriority="73" w:unhideWhenUsed="0"/>
-    <w:lsdException w:name="Light Shading Accent 3" w:semiHidden="0" w:uiPriority="60" w:unhideWhenUsed="0"/>
-    <w:lsdException w:name="Light List Accent 3" w:semiHidden="0" w:uiPriority="61" w:unhideWhenUsed="0"/>
-    <w:lsdException w:name="Light Grid Accent 3" w:semiHidden="0" w:uiPriority="62" w:unhideWhenUsed="0"/>
-    <w:lsdException w:name="Medium Shading 1 Accent 3" w:semiHidden="0" w:uiPriority="63" w:unhideWhenUsed="0"/>
-    <w:lsdException w:name="Medium Shading 2 Accent 3" w:semiHidden="0" w:uiPriority="64" w:unhideWhenUsed="0"/>
-    <w:lsdException w:name="Medium List 1 Accent 3" w:semiHidden="0" w:uiPriority="65" w:unhideWhenUsed="0"/>
-    <w:lsdException w:name="Medium List 2 Accent 3" w:semiHidden="0" w:uiPriority="66" w:unhideWhenUsed="0"/>
-    <w:lsdException w:name="Medium Grid 1 Accent 3" w:semiHidden="0" w:uiPriority="67" w:unhideWhenUsed="0"/>
-    <w:lsdException w:name="Medium Grid 2 Accent 3" w:semiHidden="0" w:uiPriority="68" w:unhideWhenUsed="0"/>
-    <w:lsdException w:name="Medium Grid 3 Accent 3" w:semiHidden="0" w:uiPriority="69" w:unhideWhenUsed="0"/>
-    <w:lsdException w:name="Dark List Accent 3" w:semiHidden="0" w:uiPriority="70" w:unhideWhenUsed="0"/>
-    <w:lsdException w:name="Colorful Shading Accent 3" w:semiHidden="0" w:uiPriority="71" w:unhideWhenUsed="0"/>
-    <w:lsdException w:name="Colorful List Accent 3" w:semiHidden="0" w:uiPriority="72" w:unhideWhenUsed="0"/>
-    <w:lsdException w:name="Colorful Grid Accent 3" w:semiHidden="0" w:uiPriority="73" w:unhideWhenUsed="0"/>
-    <w:lsdException w:name="Light Shading Accent 4" w:semiHidden="0" w:uiPriority="60" w:unhideWhenUsed="0"/>
-    <w:lsdException w:name="Light List Accent 4" w:semiHidden="0" w:uiPriority="61" w:unhideWhenUsed="0"/>
-    <w:lsdException w:name="Light Grid Accent 4" w:semiHidden="0" w:uiPriority="62" w:unhideWhenUsed="0"/>
-    <w:lsdException w:name="Medium Shading 1 Accent 4" w:semiHidden="0" w:uiPriority="63" w:unhideWhenUsed="0"/>
-    <w:lsdException w:name="Medium Shading 2 Accent 4" w:semiHidden="0" w:uiPriority="64" w:unhideWhenUsed="0"/>
-    <w:lsdException w:name="Medium List 1 Accent 4" w:semiHidden="0" w:uiPriority="65" w:unhideWhenUsed="0"/>
-    <w:lsdException w:name="Medium List 2 Accent 4" w:semiHidden="0" w:uiPriority="66" w:unhideWhenUsed="0"/>
-    <w:lsdException w:name="Medium Grid 1 Accent 4" w:semiHidden="0" w:uiPriority="67" w:unhideWhenUsed="0"/>
-    <w:lsdException w:name="Medium Grid 2 Accent 4" w:semiHidden="0" w:uiPriority="68" w:unhideWhenUsed="0"/>
-    <w:lsdException w:name="Medium Grid 3 Accent 4" w:semiHidden="0" w:uiPriority="69" w:unhideWhenUsed="0"/>
-    <w:lsdException w:name="Dark List Accent 4" w:semiHidden="0" w:uiPriority="70" w:unhideWhenUsed="0"/>
-    <w:lsdException w:name="Colorful Shading Accent 4" w:semiHidden="0" w:uiPriority="71" w:unhideWhenUsed="0"/>
-    <w:lsdException w:name="Colorful List Accent 4" w:semiHidden="0" w:uiPriority="72" w:unhideWhenUsed="0"/>
-    <w:lsdException w:name="Colorful Grid Accent 4" w:semiHidden="0" w:uiPriority="73" w:unhideWhenUsed="0"/>
-    <w:lsdException w:name="Light Shading Accent 5" w:semiHidden="0" w:uiPriority="60" w:unhideWhenUsed="0"/>
-    <w:lsdException w:name="Light List Accent 5" w:semiHidden="0" w:uiPriority="61" w:unhideWhenUsed="0"/>
-    <w:lsdException w:name="Light Grid Accent 5" w:semiHidden="0" w:uiPriority="62" w:unhideWhenUsed="0"/>
-    <w:lsdException w:name="Medium Shading 1 Accent 5" w:semiHidden="0" w:uiPriority="63" w:unhideWhenUsed="0"/>
-    <w:lsdException w:name="Medium Shading 2 Accent 5" w:semiHidden="0" w:uiPriority="64" w:unhideWhenUsed="0"/>
-    <w:lsdException w:name="Medium List 1 Accent 5" w:semiHidden="0" w:uiPriority="65" w:unhideWhenUsed="0"/>
-    <w:lsdException w:name="Medium List 2 Accent 5" w:semiHidden="0" w:uiPriority="66" w:unhideWhenUsed="0"/>
-    <w:lsdException w:name="Medium Grid 1 Accent 5" w:semiHidden="0" w:uiPriority="67" w:unhideWhenUsed="0"/>
-    <w:lsdException w:name="Medium Grid 2 Accent 5" w:semiHidden="0" w:uiPriority="68" w:unhideWhenUsed="0"/>
-    <w:lsdException w:name="Medium Grid 3 Accent 5" w:semiHidden="0" w:uiPriority="69" w:unhideWhenUsed="0"/>
-    <w:lsdException w:name="Dark List Accent 5" w:semiHidden="0" w:uiPriority="70" w:unhideWhenUsed="0"/>
-    <w:lsdException w:name="Colorful Shading Accent 5" w:semiHidden="0" w:uiPriority="71" w:unhideWhenUsed="0"/>
-    <w:lsdException w:name="Colorful List Accent 5" w:semiHidden="0" w:uiPriority="72" w:unhideWhenUsed="0"/>
-    <w:lsdException w:name="Colorful Grid Accent 5" w:semiHidden="0" w:uiPriority="73" w:unhideWhenUsed="0"/>
-    <w:lsdException w:name="Light Shading Accent 6" w:semiHidden="0" w:uiPriority="60" w:unhideWhenUsed="0"/>
-    <w:lsdException w:name="Light List Accent 6" w:semiHidden="0" w:uiPriority="61" w:unhideWhenUsed="0"/>
-    <w:lsdException w:name="Light Grid Accent 6" w:semiHidden="0" w:uiPriority="62" w:unhideWhenUsed="0"/>
-    <w:lsdException w:name="Medium Shading 1 Accent 6" w:semiHidden="0" w:uiPriority="63" w:unhideWhenUsed="0"/>
-    <w:lsdException w:name="Medium Shading 2 Accent 6" w:semiHidden="0" w:uiPriority="64" w:unhideWhenUsed="0"/>
-    <w:lsdException w:name="Medium List 1 Accent 6" w:semiHidden="0" w:uiPriority="65" w:unhideWhenUsed="0"/>
-    <w:lsdException w:name="Medium List 2 Accent 6" w:semiHidden="0" w:uiPriority="66" w:unhideWhenUsed="0"/>
-    <w:lsdException w:name="Medium Grid 1 Accent 6" w:semiHidden="0" w:uiPriority="67" w:unhideWhenUsed="0"/>
-    <w:lsdException w:name="Medium Grid 2 Accent 6" w:semiHidden="0" w:uiPriority="68" w:unhideWhenUsed="0"/>
-    <w:lsdException w:name="Medium Grid 3 Accent 6" w:semiHidden="0" w:uiPriority="69" w:unhideWhenUsed="0"/>
-    <w:lsdException w:name="Dark List Accent 6" w:semiHidden="0" w:uiPriority="70" w:unhideWhenUsed="0"/>
-    <w:lsdException w:name="Colorful Shading Accent 6" w:semiHidden="0" w:uiPriority="71" w:unhideWhenUsed="0"/>
-    <w:lsdException w:name="Colorful List Accent 6" w:semiHidden="0" w:uiPriority="72" w:unhideWhenUsed="0"/>
-    <w:lsdException w:name="Colorful Grid Accent 6" w:semiHidden="0" w:uiPriority="73" w:unhideWhenUsed="0"/>
-    <w:lsdException w:name="Subtle Emphasis" w:semiHidden="0" w:uiPriority="19" w:unhideWhenUsed="0" w:qFormat="1"/>
-    <w:lsdException w:name="Intense Emphasis" w:semiHidden="0" w:uiPriority="21" w:unhideWhenUsed="0" w:qFormat="1"/>
-    <w:lsdException w:name="Subtle Reference" w:semiHidden="0" w:uiPriority="31" w:unhideWhenUsed="0" w:qFormat="1"/>
-    <w:lsdException w:name="Intense Reference" w:semiHidden="0" w:uiPriority="32" w:unhideWhenUsed="0" w:qFormat="1"/>
-    <w:lsdException w:name="Book Title" w:semiHidden="0" w:uiPriority="33" w:unhideWhenUsed="0" w:qFormat="1"/>
-    <w:lsdException w:name="Bibliography" w:uiPriority="37"/>
-    <w:lsdException w:name="TOC Heading" w:uiPriority="39" w:qFormat="1"/>
-  </w:latentStyles>
-  <w:style w:type="paragraph" w:default="1" w:styleId="a">
-    <w:name w:val="Normal"/>
-    <w:qFormat/>
-  </w:style>
-  <w:style w:type="character" w:default="1" w:styleId="a0">
-    <w:name w:val="Default Paragraph Font"/>
-    <w:uiPriority w:val="1"/>
-    <w:semiHidden/>
-    <w:unhideWhenUsed/>
-  </w:style>
-  <w:style w:type="table" w:default="1" w:styleId="a1">
-    <w:name w:val="Normal Table"/>
-    <w:uiPriority w:val="99"/>
-    <w:semiHidden/>
-    <w:unhideWhenUsed/>
-    <w:tblPr>
-      <w:tblInd w:w="0" w:type="dxa"/>
-      <w:tblCellMar>
-        <w:top w:w="0" w:type="dxa"/>
-        <w:left w:w="108" w:type="dxa"/>
-        <w:bottom w:w="0" w:type="dxa"/>
-        <w:right w:w="108" w:type="dxa"/>
-      </w:tblCellMar>
-    </w:tblPr>
-  </w:style>
-  <w:style w:type="numbering" w:default="1" w:styleId="a2">
-    <w:name w:val="No List"/>
-    <w:uiPriority w:val="99"/>
-    <w:semiHidden/>
-    <w:unhideWhenUsed/>
-  </w:style>
-  <w:style w:type="character" w:styleId="a3">
-    <w:name w:val="Placeholder Text"/>
-    <w:basedOn w:val="a0"/>
-    <w:uiPriority w:val="99"/>
-    <w:unhideWhenUsed/>
-    <w:rsid w:val="00B44C6D"/>
-    <w:rPr>
-      <w:color w:val="808080"/>
-    </w:rPr>
-  </w:style>
-</w:styles>
-</file>
-
-<file path=word/glossary/stylesWithEffects.xml><?xml version="1.0" encoding="utf-8"?>
-<w:styles xmlns:wpc="http://schemas.microsoft.com/office/word/2010/wordprocessingCanvas" xmlns:mc="http://schemas.openxmlformats.org/markup-compatibility/2006" xmlns:o="urn:schemas-microsoft-com:office:office" xmlns:r="http://schemas.openxmlformats.org/officeDocument/2006/relationships" xmlns:m="http://schemas.openxmlformats.org/officeDocument/2006/math" xmlns:v="urn:schemas-microsoft-com:vml" xmlns:wp14="http://schemas.microsoft.com/office/word/2010/wordprocessingDrawing" xmlns:wp="http://schemas.openxmlformats.org/drawingml/2006/wordprocessingDrawing" xmlns:w10="urn:schemas-microsoft-com:office:word" xmlns:w="http://schemas.openxmlformats.org/wordprocessingml/2006/main" xmlns:w14="http://schemas.microsoft.com/office/word/2010/wordml" xmlns:wpg="http://schemas.microsoft.com/office/word/2010/wordprocessingGroup" xmlns:wpi="http://schemas.microsoft.com/office/word/2010/wordprocessingInk" xmlns:wne="http://schemas.microsoft.com/office/word/2006/wordml" xmlns:wps="http://schemas.microsoft.com/office/word/2010/wordprocessingShape" mc:Ignorable="w14 wp14">
-  <w:docDefaults>
-    <w:rPrDefault>
-      <w:rPr>
-        <w:rFonts w:asciiTheme="minorHAnsi" w:eastAsiaTheme="minorEastAsia" w:hAnsiTheme="minorHAnsi" w:cstheme="minorBidi"/>
-        <w:sz w:val="22"/>
-        <w:szCs w:val="22"/>
-        <w:lang w:val="ru-RU" w:eastAsia="ru-RU" w:bidi="ar-SA"/>
-      </w:rPr>
-    </w:rPrDefault>
-    <w:pPrDefault>
-      <w:pPr>
-        <w:spacing w:after="200" w:line="276" w:lineRule="auto"/>
-      </w:pPr>
-    </w:pPrDefault>
-  </w:docDefaults>
-  <w:latentStyles w:defLockedState="0" w:defUIPriority="99" w:defSemiHidden="1" w:defUnhideWhenUsed="1" w:defQFormat="0" w:count="267">
-    <w:lsdException w:name="Normal" w:semiHidden="0" w:uiPriority="0" w:unhideWhenUsed="0" w:qFormat="1"/>
-    <w:lsdException w:name="heading 1" w:semiHidden="0" w:uiPriority="9" w:unhideWhenUsed="0" w:qFormat="1"/>
-    <w:lsdException w:name="heading 2" w:uiPriority="9" w:qFormat="1"/>
-    <w:lsdException w:name="heading 3" w:uiPriority="9" w:qFormat="1"/>
-    <w:lsdException w:name="heading 4" w:uiPriority="9" w:qFormat="1"/>
-    <w:lsdException w:name="heading 5" w:uiPriority="9" w:qFormat="1"/>
-    <w:lsdException w:name="heading 6" w:uiPriority="9" w:qFormat="1"/>
-    <w:lsdException w:name="heading 7" w:uiPriority="9" w:qFormat="1"/>
-    <w:lsdException w:name="heading 8" w:uiPriority="9" w:qFormat="1"/>
-    <w:lsdException w:name="heading 9" w:uiPriority="9" w:qFormat="1"/>
-    <w:lsdException w:name="toc 1" w:uiPriority="39"/>
-    <w:lsdException w:name="toc 2" w:uiPriority="39"/>
-    <w:lsdException w:name="toc 3" w:uiPriority="39"/>
-    <w:lsdException w:name="toc 4" w:uiPriority="39"/>
-    <w:lsdException w:name="toc 5" w:uiPriority="39"/>
-    <w:lsdException w:name="toc 6" w:uiPriority="39"/>
-    <w:lsdException w:name="toc 7" w:uiPriority="39"/>
-    <w:lsdException w:name="toc 8" w:uiPriority="39"/>
-    <w:lsdException w:name="toc 9" w:uiPriority="39"/>
-    <w:lsdException w:name="caption" w:uiPriority="35" w:qFormat="1"/>
-    <w:lsdException w:name="Title" w:semiHidden="0" w:uiPriority="10" w:unhideWhenUsed="0" w:qFormat="1"/>
-    <w:lsdException w:name="Default Paragraph Font" w:uiPriority="1"/>
-    <w:lsdException w:name="Subtitle" w:semiHidden="0" w:uiPriority="11" w:unhideWhenUsed="0" w:qFormat="1"/>
-    <w:lsdException w:name="Strong" w:semiHidden="0" w:uiPriority="22" w:unhideWhenUsed="0" w:qFormat="1"/>
-    <w:lsdException w:name="Emphasis" w:semiHidden="0" w:uiPriority="20" w:unhideWhenUsed="0" w:qFormat="1"/>
-    <w:lsdException w:name="Table Grid" w:semiHidden="0" w:uiPriority="59" w:unhideWhenUsed="0"/>
-    <w:lsdException w:name="Placeholder Text" w:unhideWhenUsed="0"/>
-    <w:lsdException w:name="No Spacing" w:semiHidden="0" w:uiPriority="1" w:unhideWhenUsed="0" w:qFormat="1"/>
-    <w:lsdException w:name="Light Shading" w:semiHidden="0" w:uiPriority="60" w:unhideWhenUsed="0"/>
-    <w:lsdException w:name="Light List" w:semiHidden="0" w:uiPriority="61" w:unhideWhenUsed="0"/>
-    <w:lsdException w:name="Light Grid" w:semiHidden="0" w:uiPriority="62" w:unhideWhenUsed="0"/>
-    <w:lsdException w:name="Medium Shading 1" w:semiHidden="0" w:uiPriority="63" w:unhideWhenUsed="0"/>
-    <w:lsdException w:name="Medium Shading 2" w:semiHidden="0" w:uiPriority="64" w:unhideWhenUsed="0"/>
-    <w:lsdException w:name="Medium List 1" w:semiHidden="0" w:uiPriority="65" w:unhideWhenUsed="0"/>
-    <w:lsdException w:name="Medium List 2" w:semiHidden="0" w:uiPriority="66" w:unhideWhenUsed="0"/>
-    <w:lsdException w:name="Medium Grid 1" w:semiHidden="0" w:uiPriority="67" w:unhideWhenUsed="0"/>
-    <w:lsdException w:name="Medium Grid 2" w:semiHidden="0" w:uiPriority="68" w:unhideWhenUsed="0"/>
-    <w:lsdException w:name="Medium Grid 3" w:semiHidden="0" w:uiPriority="69" w:unhideWhenUsed="0"/>
-    <w:lsdException w:name="Dark List" w:semiHidden="0" w:uiPriority="70" w:unhideWhenUsed="0"/>
-    <w:lsdException w:name="Colorful Shading" w:semiHidden="0" w:uiPriority="71" w:unhideWhenUsed="0"/>
-    <w:lsdException w:name="Colorful List" w:semiHidden="0" w:uiPriority="72" w:unhideWhenUsed="0"/>
-    <w:lsdException w:name="Colorful Grid" w:semiHidden="0" w:uiPriority="73" w:unhideWhenUsed="0"/>
-    <w:lsdException w:name="Light Shading Accent 1" w:semiHidden="0" w:uiPriority="60" w:unhideWhenUsed="0"/>
-    <w:lsdException w:name="Light List Accent 1" w:semiHidden="0" w:uiPriority="61" w:unhideWhenUsed="0"/>
-    <w:lsdException w:name="Light Grid Accent 1" w:semiHidden="0" w:uiPriority="62" w:unhideWhenUsed="0"/>
-    <w:lsdException w:name="Medium Shading 1 Accent 1" w:semiHidden="0" w:uiPriority="63" w:unhideWhenUsed="0"/>
-    <w:lsdException w:name="Medium Shading 2 Accent 1" w:semiHidden="0" w:uiPriority="64" w:unhideWhenUsed="0"/>
-    <w:lsdException w:name="Medium List 1 Accent 1" w:semiHidden="0" w:uiPriority="65" w:unhideWhenUsed="0"/>
-    <w:lsdException w:name="Revision" w:unhideWhenUsed="0"/>
-    <w:lsdException w:name="List Paragraph" w:semiHidden="0" w:uiPriority="34" w:unhideWhenUsed="0" w:qFormat="1"/>
-    <w:lsdException w:name="Quote" w:semiHidden="0" w:uiPriority="29" w:unhideWhenUsed="0" w:qFormat="1"/>
-    <w:lsdException w:name="Intense Quote" w:semiHidden="0" w:uiPriority="30" w:unhideWhenUsed="0" w:qFormat="1"/>
-    <w:lsdException w:name="Medium List 2 Accent 1" w:semiHidden="0" w:uiPriority="66" w:unhideWhenUsed="0"/>
-    <w:lsdException w:name="Medium Grid 1 Accent 1" w:semiHidden="0" w:uiPriority="67" w:unhideWhenUsed="0"/>
-    <w:lsdException w:name="Medium Grid 2 Accent 1" w:semiHidden="0" w:uiPriority="68" w:unhideWhenUsed="0"/>
-    <w:lsdException w:name="Medium Grid 3 Accent 1" w:semiHidden="0" w:uiPriority="69" w:unhideWhenUsed="0"/>
-    <w:lsdException w:name="Dark List Accent 1" w:semiHidden="0" w:uiPriority="70" w:unhideWhenUsed="0"/>
-    <w:lsdException w:name="Colorful Shading Accent 1" w:semiHidden="0" w:uiPriority="71" w:unhideWhenUsed="0"/>
-    <w:lsdException w:name="Colorful List Accent 1" w:semiHidden="0" w:uiPriority="72" w:unhideWhenUsed="0"/>
-    <w:lsdException w:name="Colorful Grid Accent 1" w:semiHidden="0" w:uiPriority="73" w:unhideWhenUsed="0"/>
-    <w:lsdException w:name="Light Shading Accent 2" w:semiHidden="0" w:uiPriority="60" w:unhideWhenUsed="0"/>
-    <w:lsdException w:name="Light List Accent 2" w:semiHidden="0" w:uiPriority="61" w:unhideWhenUsed="0"/>
-    <w:lsdException w:name="Light Grid Accent 2" w:semiHidden="0" w:uiPriority="62" w:unhideWhenUsed="0"/>
-    <w:lsdException w:name="Medium Shading 1 Accent 2" w:semiHidden="0" w:uiPriority="63" w:unhideWhenUsed="0"/>
-    <w:lsdException w:name="Medium Shading 2 Accent 2" w:semiHidden="0" w:uiPriority="64" w:unhideWhenUsed="0"/>
-    <w:lsdException w:name="Medium List 1 Accent 2" w:semiHidden="0" w:uiPriority="65" w:unhideWhenUsed="0"/>
-    <w:lsdException w:name="Medium List 2 Accent 2" w:semiHidden="0" w:uiPriority="66" w:unhideWhenUsed="0"/>
-    <w:lsdException w:name="Medium Grid 1 Accent 2" w:semiHidden="0" w:uiPriority="67" w:unhideWhenUsed="0"/>
-    <w:lsdException w:name="Medium Grid 2 Accent 2" w:semiHidden="0" w:uiPriority="68" w:unhideWhenUsed="0"/>
-    <w:lsdException w:name="Medium Grid 3 Accent 2" w:semiHidden="0" w:uiPriority="69" w:unhideWhenUsed="0"/>
-    <w:lsdException w:name="Dark List Accent 2" w:semiHidden="0" w:uiPriority="70" w:unhideWhenUsed="0"/>
-    <w:lsdException w:name="Colorful Shading Accent 2" w:semiHidden="0" w:uiPriority="71" w:unhideWhenUsed="0"/>
-    <w:lsdException w:name="Colorful List Accent 2" w:semiHidden="0" w:uiPriority="72" w:unhideWhenUsed="0"/>
-    <w:lsdException w:name="Colorful Grid Accent 2" w:semiHidden="0" w:uiPriority="73" w:unhideWhenUsed="0"/>
-    <w:lsdException w:name="Light Shading Accent 3" w:semiHidden="0" w:uiPriority="60" w:unhideWhenUsed="0"/>
-    <w:lsdException w:name="Light List Accent 3" w:semiHidden="0" w:uiPriority="61" w:unhideWhenUsed="0"/>
-    <w:lsdException w:name="Light Grid Accent 3" w:semiHidden="0" w:uiPriority="62" w:unhideWhenUsed="0"/>
-    <w:lsdException w:name="Medium Shading 1 Accent 3" w:semiHidden="0" w:uiPriority="63" w:unhideWhenUsed="0"/>
-    <w:lsdException w:name="Medium Shading 2 Accent 3" w:semiHidden="0" w:uiPriority="64" w:unhideWhenUsed="0"/>
-    <w:lsdException w:name="Medium List 1 Accent 3" w:semiHidden="0" w:uiPriority="65" w:unhideWhenUsed="0"/>
-    <w:lsdException w:name="Medium List 2 Accent 3" w:semiHidden="0" w:uiPriority="66" w:unhideWhenUsed="0"/>
-    <w:lsdException w:name="Medium Grid 1 Accent 3" w:semiHidden="0" w:uiPriority="67" w:unhideWhenUsed="0"/>
-    <w:lsdException w:name="Medium Grid 2 Accent 3" w:semiHidden="0" w:uiPriority="68" w:unhideWhenUsed="0"/>
-    <w:lsdException w:name="Medium Grid 3 Accent 3" w:semiHidden="0" w:uiPriority="69" w:unhideWhenUsed="0"/>
-    <w:lsdException w:name="Dark List Accent 3" w:semiHidden="0" w:uiPriority="70" w:unhideWhenUsed="0"/>
-    <w:lsdException w:name="Colorful Shading Accent 3" w:semiHidden="0" w:uiPriority="71" w:unhideWhenUsed="0"/>
-    <w:lsdException w:name="Colorful List Accent 3" w:semiHidden="0" w:uiPriority="72" w:unhideWhenUsed="0"/>
-    <w:lsdException w:name="Colorful Grid Accent 3" w:semiHidden="0" w:uiPriority="73" w:unhideWhenUsed="0"/>
-    <w:lsdException w:name="Light Shading Accent 4" w:semiHidden="0" w:uiPriority="60" w:unhideWhenUsed="0"/>
-    <w:lsdException w:name="Light List Accent 4" w:semiHidden="0" w:uiPriority="61" w:unhideWhenUsed="0"/>
-    <w:lsdException w:name="Light Grid Accent 4" w:semiHidden="0" w:uiPriority="62" w:unhideWhenUsed="0"/>
-    <w:lsdException w:name="Medium Shading 1 Accent 4" w:semiHidden="0" w:uiPriority="63" w:unhideWhenUsed="0"/>
-    <w:lsdException w:name="Medium Shading 2 Accent 4" w:semiHidden="0" w:uiPriority="64" w:unhideWhenUsed="0"/>
-    <w:lsdException w:name="Medium List 1 Accent 4" w:semiHidden="0" w:uiPriority="65" w:unhideWhenUsed="0"/>
-    <w:lsdException w:name="Medium List 2 Accent 4" w:semiHidden="0" w:uiPriority="66" w:unhideWhenUsed="0"/>
-    <w:lsdException w:name="Medium Grid 1 Accent 4" w:semiHidden="0" w:uiPriority="67" w:unhideWhenUsed="0"/>
-    <w:lsdException w:name="Medium Grid 2 Accent 4" w:semiHidden="0" w:uiPriority="68" w:unhideWhenUsed="0"/>
-    <w:lsdException w:name="Medium Grid 3 Accent 4" w:semiHidden="0" w:uiPriority="69" w:unhideWhenUsed="0"/>
-    <w:lsdException w:name="Dark List Accent 4" w:semiHidden="0" w:uiPriority="70" w:unhideWhenUsed="0"/>
-    <w:lsdException w:name="Colorful Shading Accent 4" w:semiHidden="0" w:uiPriority="71" w:unhideWhenUsed="0"/>
-    <w:lsdException w:name="Colorful List Accent 4" w:semiHidden="0" w:uiPriority="72" w:unhideWhenUsed="0"/>
-    <w:lsdException w:name="Colorful Grid Accent 4" w:semiHidden="0" w:uiPriority="73" w:unhideWhenUsed="0"/>
-    <w:lsdException w:name="Light Shading Accent 5" w:semiHidden="0" w:uiPriority="60" w:unhideWhenUsed="0"/>
-    <w:lsdException w:name="Light List Accent 5" w:semiHidden="0" w:uiPriority="61" w:unhideWhenUsed="0"/>
-    <w:lsdException w:name="Light Grid Accent 5" w:semiHidden="0" w:uiPriority="62" w:unhideWhenUsed="0"/>
-    <w:lsdException w:name="Medium Shading 1 Accent 5" w:semiHidden="0" w:uiPriority="63" w:unhideWhenUsed="0"/>
-    <w:lsdException w:name="Medium Shading 2 Accent 5" w:semiHidden="0" w:uiPriority="64" w:unhideWhenUsed="0"/>
-    <w:lsdException w:name="Medium List 1 Accent 5" w:semiHidden="0" w:uiPriority="65" w:unhideWhenUsed="0"/>
-    <w:lsdException w:name="Medium List 2 Accent 5" w:semiHidden="0" w:uiPriority="66" w:unhideWhenUsed="0"/>
-    <w:lsdException w:name="Medium Grid 1 Accent 5" w:semiHidden="0" w:uiPriority="67" w:unhideWhenUsed="0"/>
-    <w:lsdException w:name="Medium Grid 2 Accent 5" w:semiHidden="0" w:uiPriority="68" w:unhideWhenUsed="0"/>
-    <w:lsdException w:name="Medium Grid 3 Accent 5" w:semiHidden="0" w:uiPriority="69" w:unhideWhenUsed="0"/>
-    <w:lsdException w:name="Dark List Accent 5" w:semiHidden="0" w:uiPriority="70" w:unhideWhenUsed="0"/>
-    <w:lsdException w:name="Colorful Shading Accent 5" w:semiHidden="0" w:uiPriority="71" w:unhideWhenUsed="0"/>
-    <w:lsdException w:name="Colorful List Accent 5" w:semiHidden="0" w:uiPriority="72" w:unhideWhenUsed="0"/>
-    <w:lsdException w:name="Colorful Grid Accent 5" w:semiHidden="0" w:uiPriority="73" w:unhideWhenUsed="0"/>
-    <w:lsdException w:name="Light Shading Accent 6" w:semiHidden="0" w:uiPriority="60" w:unhideWhenUsed="0"/>
-    <w:lsdException w:name="Light List Accent 6" w:semiHidden="0" w:uiPriority="61" w:unhideWhenUsed="0"/>
-    <w:lsdException w:name="Light Grid Accent 6" w:semiHidden="0" w:uiPriority="62" w:unhideWhenUsed="0"/>
-    <w:lsdException w:name="Medium Shading 1 Accent 6" w:semiHidden="0" w:uiPriority="63" w:unhideWhenUsed="0"/>
-    <w:lsdException w:name="Medium Shading 2 Accent 6" w:semiHidden="0" w:uiPriority="64" w:unhideWhenUsed="0"/>
-    <w:lsdException w:name="Medium List 1 Accent 6" w:semiHidden="0" w:uiPriority="65" w:unhideWhenUsed="0"/>
-    <w:lsdException w:name="Medium List 2 Accent 6" w:semiHidden="0" w:uiPriority="66" w:unhideWhenUsed="0"/>
-    <w:lsdException w:name="Medium Grid 1 Accent 6" w:semiHidden="0" w:uiPriority="67" w:unhideWhenUsed="0"/>
-    <w:lsdException w:name="Medium Grid 2 Accent 6" w:semiHidden="0" w:uiPriority="68" w:unhideWhenUsed="0"/>
-    <w:lsdException w:name="Medium Grid 3 Accent 6" w:semiHidden="0" w:uiPriority="69" w:unhideWhenUsed="0"/>
-    <w:lsdException w:name="Dark List Accent 6" w:semiHidden="0" w:uiPriority="70" w:unhideWhenUsed="0"/>
-    <w:lsdException w:name="Colorful Shading Accent 6" w:semiHidden="0" w:uiPriority="71" w:unhideWhenUsed="0"/>
-    <w:lsdException w:name="Colorful List Accent 6" w:semiHidden="0" w:uiPriority="72" w:unhideWhenUsed="0"/>
-    <w:lsdException w:name="Colorful Grid Accent 6" w:semiHidden="0" w:uiPriority="73" w:unhideWhenUsed="0"/>
-    <w:lsdException w:name="Subtle Emphasis" w:semiHidden="0" w:uiPriority="19" w:unhideWhenUsed="0" w:qFormat="1"/>
-    <w:lsdException w:name="Intense Emphasis" w:semiHidden="0" w:uiPriority="21" w:unhideWhenUsed="0" w:qFormat="1"/>
-    <w:lsdException w:name="Subtle Reference" w:semiHidden="0" w:uiPriority="31" w:unhideWhenUsed="0" w:qFormat="1"/>
-    <w:lsdException w:name="Intense Reference" w:semiHidden="0" w:uiPriority="32" w:unhideWhenUsed="0" w:qFormat="1"/>
-    <w:lsdException w:name="Book Title" w:semiHidden="0" w:uiPriority="33" w:unhideWhenUsed="0" w:qFormat="1"/>
-    <w:lsdException w:name="Bibliography" w:uiPriority="37"/>
-    <w:lsdException w:name="TOC Heading" w:uiPriority="39" w:qFormat="1"/>
-  </w:latentStyles>
-  <w:style w:type="paragraph" w:default="1" w:styleId="a">
-    <w:name w:val="Normal"/>
-    <w:qFormat/>
-  </w:style>
-  <w:style w:type="character" w:default="1" w:styleId="a0">
-    <w:name w:val="Default Paragraph Font"/>
-    <w:uiPriority w:val="1"/>
-    <w:semiHidden/>
-    <w:unhideWhenUsed/>
-  </w:style>
-  <w:style w:type="table" w:default="1" w:styleId="a1">
-    <w:name w:val="Normal Table"/>
-    <w:uiPriority w:val="99"/>
-    <w:semiHidden/>
-    <w:unhideWhenUsed/>
-    <w:tblPr>
-      <w:tblInd w:w="0" w:type="dxa"/>
-      <w:tblCellMar>
-        <w:top w:w="0" w:type="dxa"/>
-        <w:left w:w="108" w:type="dxa"/>
-        <w:bottom w:w="0" w:type="dxa"/>
-        <w:right w:w="108" w:type="dxa"/>
-      </w:tblCellMar>
-    </w:tblPr>
-  </w:style>
-  <w:style w:type="numbering" w:default="1" w:styleId="a2">
-    <w:name w:val="No List"/>
-    <w:uiPriority w:val="99"/>
-    <w:semiHidden/>
-    <w:unhideWhenUsed/>
-  </w:style>
-  <w:style w:type="character" w:styleId="a3">
-    <w:name w:val="Placeholder Text"/>
-    <w:basedOn w:val="a0"/>
-    <w:uiPriority w:val="99"/>
-    <w:unhideWhenUsed/>
-    <w:rsid w:val="00B44C6D"/>
-    <w:rPr>
-      <w:color w:val="808080"/>
-    </w:rPr>
-  </w:style>
-</w:styles>
-</file>
-
-<file path=word/glossary/webSettings.xml><?xml version="1.0" encoding="utf-8"?>
-<w:webSettings xmlns:mc="http://schemas.openxmlformats.org/markup-compatibility/2006" xmlns:r="http://schemas.openxmlformats.org/officeDocument/2006/relationships" xmlns:w="http://schemas.openxmlformats.org/wordprocessingml/2006/main" xmlns:w14="http://schemas.microsoft.com/office/word/2010/wordml" mc:Ignorable="w14">
-  <w:optimizeForBrowser/>
-  <w:allowPNG/>
-</w:webSettings>
-</file>
-
 <file path=word/theme/theme1.xml><?xml version="1.0" encoding="utf-8"?>
 <a:theme xmlns:a="http://schemas.openxmlformats.org/drawingml/2006/main" name="Тема Office">
   <a:themeElements>
@@ -23240,7 +22727,7 @@
 </file>
 
 <file path=customXml/itemProps1.xml><?xml version="1.0" encoding="utf-8"?>
-<ds:datastoreItem xmlns:ds="http://schemas.openxmlformats.org/officeDocument/2006/customXml" ds:itemID="{B7533EE3-00AE-43D9-B9FA-EA147477D40C}">
+<ds:datastoreItem xmlns:ds="http://schemas.openxmlformats.org/officeDocument/2006/customXml" ds:itemID="{8CBF04AD-2B4C-4304-85A5-3DF72C0EB477}">
   <ds:schemaRefs>
     <ds:schemaRef ds:uri="http://schemas.openxmlformats.org/officeDocument/2006/bibliography"/>
   </ds:schemaRefs>

--- a/Контрольные на 6-й семестр/07_Исследование систем управления/!_КР/КР_Исследование систем управления_Синяткин Р.Г. МО-17з.docx
+++ b/Контрольные на 6-й семестр/07_Исследование систем управления/!_КР/КР_Исследование систем управления_Синяткин Р.Г. МО-17з.docx
@@ -7937,7 +7937,7 @@
           <v:shape id="_x0000_i1025" type="#_x0000_t75" style="width:18.8pt;height:23.15pt" o:ole="">
             <v:imagedata r:id="rId16" o:title=""/>
           </v:shape>
-          <o:OLEObject Type="Embed" ProgID="Equation.3" ShapeID="_x0000_i1025" DrawAspect="Content" ObjectID="_1670169601" r:id="rId17"/>
+          <o:OLEObject Type="Embed" ProgID="Equation.3" ShapeID="_x0000_i1025" DrawAspect="Content" ObjectID="_1670174306" r:id="rId17"/>
         </w:object>
       </w:r>
       <w:r>
@@ -9881,7 +9881,7 @@
                 <v:shape id="_x0000_i1026" type="#_x0000_t75" style="width:350pt;height:31.95pt" o:ole="">
                   <v:imagedata r:id="rId18" o:title=""/>
                 </v:shape>
-                <o:OLEObject Type="Embed" ProgID="Equation.3" ShapeID="_x0000_i1026" DrawAspect="Content" ObjectID="_1670169602" r:id="rId19"/>
+                <o:OLEObject Type="Embed" ProgID="Equation.3" ShapeID="_x0000_i1026" DrawAspect="Content" ObjectID="_1670174307" r:id="rId19"/>
               </w:object>
             </w:r>
             <w:r>
@@ -9947,7 +9947,7 @@
           <v:shape id="_x0000_i1027" type="#_x0000_t75" style="width:21.9pt;height:23.15pt" o:ole="">
             <v:imagedata r:id="rId20" o:title=""/>
           </v:shape>
-          <o:OLEObject Type="Embed" ProgID="Equation.3" ShapeID="_x0000_i1027" DrawAspect="Content" ObjectID="_1670169603" r:id="rId21"/>
+          <o:OLEObject Type="Embed" ProgID="Equation.3" ShapeID="_x0000_i1027" DrawAspect="Content" ObjectID="_1670174308" r:id="rId21"/>
         </w:object>
       </w:r>
       <w:r>
@@ -9967,7 +9967,7 @@
           <v:shape id="_x0000_i1028" type="#_x0000_t75" style="width:25.05pt;height:23.15pt" o:ole="">
             <v:imagedata r:id="rId22" o:title=""/>
           </v:shape>
-          <o:OLEObject Type="Embed" ProgID="Equation.3" ShapeID="_x0000_i1028" DrawAspect="Content" ObjectID="_1670169604" r:id="rId23"/>
+          <o:OLEObject Type="Embed" ProgID="Equation.3" ShapeID="_x0000_i1028" DrawAspect="Content" ObjectID="_1670174309" r:id="rId23"/>
         </w:object>
       </w:r>
       <w:r>
@@ -9987,7 +9987,7 @@
           <v:shape id="_x0000_i1029" type="#_x0000_t75" style="width:23.8pt;height:23.15pt" o:ole="">
             <v:imagedata r:id="rId24" o:title=""/>
           </v:shape>
-          <o:OLEObject Type="Embed" ProgID="Equation.3" ShapeID="_x0000_i1029" DrawAspect="Content" ObjectID="_1670169605" r:id="rId25"/>
+          <o:OLEObject Type="Embed" ProgID="Equation.3" ShapeID="_x0000_i1029" DrawAspect="Content" ObjectID="_1670174310" r:id="rId25"/>
         </w:object>
       </w:r>
       <w:r>
@@ -10007,7 +10007,7 @@
           <v:shape id="_x0000_i1030" type="#_x0000_t75" style="width:21.9pt;height:23.15pt" o:ole="">
             <v:imagedata r:id="rId26" o:title=""/>
           </v:shape>
-          <o:OLEObject Type="Embed" ProgID="Equation.3" ShapeID="_x0000_i1030" DrawAspect="Content" ObjectID="_1670169606" r:id="rId27"/>
+          <o:OLEObject Type="Embed" ProgID="Equation.3" ShapeID="_x0000_i1030" DrawAspect="Content" ObjectID="_1670174311" r:id="rId27"/>
         </w:object>
       </w:r>
       <w:r>
@@ -17922,7 +17922,7 @@
           <w:rPr>
             <w:noProof/>
           </w:rPr>
-          <w:t>17</w:t>
+          <w:t>18</w:t>
         </w:r>
         <w:r>
           <w:fldChar w:fldCharType="end"/>
@@ -22727,7 +22727,7 @@
 </file>
 
 <file path=customXml/itemProps1.xml><?xml version="1.0" encoding="utf-8"?>
-<ds:datastoreItem xmlns:ds="http://schemas.openxmlformats.org/officeDocument/2006/customXml" ds:itemID="{8CBF04AD-2B4C-4304-85A5-3DF72C0EB477}">
+<ds:datastoreItem xmlns:ds="http://schemas.openxmlformats.org/officeDocument/2006/customXml" ds:itemID="{32E20042-49F5-454E-BDA3-DD0152C62225}">
   <ds:schemaRefs>
     <ds:schemaRef ds:uri="http://schemas.openxmlformats.org/officeDocument/2006/bibliography"/>
   </ds:schemaRefs>
